--- a/docs/phase1-report/Phase1-v1-per.docx
+++ b/docs/phase1-report/Phase1-v1-per.docx
@@ -651,23 +651,211 @@
           <w:rFonts w:cs="B Nazanin"/>
           <w:rtl/>
         </w:rPr>
-        <w:t>ها چگونه برنامه‌ریزی وظایف مبتنی بر زبان طبیعی، ادراک چندوجهی، کنترل دستکاری، تصمیم‌گیری تعاملی و ساختارهای برنامه‌نویسی ماژولار برای ربات‌ها را تقویت می‌کنند. همچنین به روش‌هایی مانند برنامه‌ریزی مبتنی بر گراندینگ</w:t>
-      </w:r>
+        <w:t xml:space="preserve">ها چگونه برنامه‌ریزی وظایف مبتنی بر زبان طبیعی، ادراک چندوجهی، کنترل دستکاری، تصمیم‌گیری تعاملی و ساختارهای برنامه‌نویسی ماژولار برای ربات‌ها را تقویت می‌کنند. همچنین به روش‌هایی مانند برنامه‌ریزی مبتنی بر </w:t>
+      </w:r>
+      <w:r>
+        <w:rPr>
+          <w:rFonts w:cs="B Nazanin"/>
+          <w:rtl/>
+        </w:rPr>
+        <w:t>گراندینگ</w:t>
+      </w:r>
+      <w:r>
+        <w:rPr>
+          <w:rFonts w:cs="B Nazanin" w:hint="cs"/>
+          <w:rtl/>
+          <w:lang w:bidi="fa-IR"/>
+        </w:rPr>
+        <w:t xml:space="preserve"> </w:t>
+      </w:r>
+      <w:hyperlink w:anchor="one" w:history="1">
+        <w:sdt>
+          <w:sdtPr>
+            <w:rPr>
+              <w:rStyle w:val="Hyperlink"/>
+              <w:rFonts w:cs="B Nazanin"/>
+              <w:u w:val="none"/>
+              <w:rtl/>
+            </w:rPr>
+            <w:id w:val="-1396120714"/>
+            <w:citation/>
+          </w:sdtPr>
+          <w:sdtContent>
+            <w:r>
+              <w:rPr>
+                <w:rStyle w:val="Hyperlink"/>
+                <w:rFonts w:cs="B Nazanin"/>
+                <w:u w:val="none"/>
+                <w:rtl/>
+              </w:rPr>
+              <w:fldChar w:fldCharType="begin"/>
+            </w:r>
+            <w:r>
+              <w:rPr>
+                <w:rStyle w:val="Hyperlink"/>
+                <w:rFonts w:cs="B Nazanin"/>
+                <w:u w:val="none"/>
+              </w:rPr>
+              <w:instrText xml:space="preserve"> CITATION Jia \l 1033 </w:instrText>
+            </w:r>
+            <w:r>
+              <w:rPr>
+                <w:rStyle w:val="Hyperlink"/>
+                <w:rFonts w:cs="B Nazanin"/>
+                <w:u w:val="none"/>
+                <w:rtl/>
+              </w:rPr>
+              <w:fldChar w:fldCharType="separate"/>
+            </w:r>
+            <w:r>
+              <w:rPr>
+                <w:rStyle w:val="Hyperlink"/>
+                <w:rFonts w:cs="B Nazanin"/>
+                <w:noProof/>
+                <w:u w:val="none"/>
+              </w:rPr>
+              <w:t xml:space="preserve"> </w:t>
+            </w:r>
+            <w:r>
+              <w:rPr>
+                <w:rFonts w:cs="B Nazanin"/>
+                <w:noProof/>
+                <w:color w:val="0563C1" w:themeColor="hyperlink"/>
+              </w:rPr>
+              <w:t>[1]</w:t>
+            </w:r>
+            <w:r>
+              <w:rPr>
+                <w:rStyle w:val="Hyperlink"/>
+                <w:rFonts w:cs="B Nazanin"/>
+                <w:u w:val="none"/>
+                <w:rtl/>
+              </w:rPr>
+              <w:fldChar w:fldCharType="end"/>
+            </w:r>
+          </w:sdtContent>
+        </w:sdt>
+      </w:hyperlink>
       <w:r>
         <w:rPr>
           <w:rFonts w:cs="B Nazanin"/>
           <w:lang w:bidi="fa-IR"/>
         </w:rPr>
         <w:br/>
-        <w:t>[1.Large Language Models for Robotics: Opportunities, Challenges, and Perspectives]</w:t>
-      </w:r>
-      <w:r>
-        <w:rPr>
-          <w:rFonts w:cs="B Nazanin"/>
-          <w:rtl/>
-        </w:rPr>
-        <w:t>،</w:t>
-      </w:r>
+      </w:r>
+      <w:r>
+        <w:rPr>
+          <w:rFonts w:cs="B Nazanin"/>
+          <w:rtl/>
+        </w:rPr>
+        <w:t>تحلیل نحوی مبتنی</w:t>
+      </w:r>
+      <w:r>
+        <w:rPr>
+          <w:rFonts w:cs="B Nazanin" w:hint="cs"/>
+          <w:rtl/>
+        </w:rPr>
+        <w:t xml:space="preserve"> </w:t>
+      </w:r>
+      <w:r>
+        <w:rPr>
+          <w:rFonts w:cs="B Nazanin"/>
+          <w:rtl/>
+        </w:rPr>
+        <w:t>برهستی‌شناسی</w:t>
+      </w:r>
+      <w:hyperlink w:anchor="two" w:history="1">
+        <w:sdt>
+          <w:sdtPr>
+            <w:rPr>
+              <w:rStyle w:val="Hyperlink"/>
+              <w:rFonts w:cs="B Nazanin"/>
+              <w:u w:val="none"/>
+              <w:rtl/>
+            </w:rPr>
+            <w:id w:val="678007562"/>
+            <w:citation/>
+          </w:sdtPr>
+          <w:sdtContent>
+            <w:r>
+              <w:rPr>
+                <w:rStyle w:val="Hyperlink"/>
+                <w:rFonts w:cs="B Nazanin"/>
+                <w:u w:val="none"/>
+                <w:rtl/>
+              </w:rPr>
+              <w:fldChar w:fldCharType="begin"/>
+            </w:r>
+            <w:r>
+              <w:rPr>
+                <w:rStyle w:val="Hyperlink"/>
+                <w:rFonts w:cs="B Nazanin"/>
+                <w:u w:val="none"/>
+                <w:rtl/>
+                <w:lang w:bidi="fa-IR"/>
+              </w:rPr>
+              <w:instrText xml:space="preserve"> </w:instrText>
+            </w:r>
+            <w:r>
+              <w:rPr>
+                <w:rStyle w:val="Hyperlink"/>
+                <w:rFonts w:cs="B Nazanin" w:hint="cs"/>
+                <w:u w:val="none"/>
+                <w:lang w:bidi="fa-IR"/>
+              </w:rPr>
+              <w:instrText>CITATION Gia19 \l 1065</w:instrText>
+            </w:r>
+            <w:r>
+              <w:rPr>
+                <w:rStyle w:val="Hyperlink"/>
+                <w:rFonts w:cs="B Nazanin"/>
+                <w:u w:val="none"/>
+                <w:rtl/>
+                <w:lang w:bidi="fa-IR"/>
+              </w:rPr>
+              <w:instrText xml:space="preserve"> </w:instrText>
+            </w:r>
+            <w:r>
+              <w:rPr>
+                <w:rStyle w:val="Hyperlink"/>
+                <w:rFonts w:cs="B Nazanin"/>
+                <w:u w:val="none"/>
+                <w:rtl/>
+              </w:rPr>
+              <w:fldChar w:fldCharType="separate"/>
+            </w:r>
+            <w:r>
+              <w:rPr>
+                <w:rStyle w:val="Hyperlink"/>
+                <w:rFonts w:cs="B Nazanin"/>
+                <w:noProof/>
+                <w:u w:val="none"/>
+                <w:rtl/>
+                <w:lang w:bidi="fa-IR"/>
+              </w:rPr>
+              <w:t xml:space="preserve"> </w:t>
+            </w:r>
+            <w:r>
+              <w:rPr>
+                <w:rFonts w:cs="B Nazanin"/>
+                <w:noProof/>
+                <w:color w:val="0563C1" w:themeColor="hyperlink"/>
+                <w:lang w:bidi="fa-IR"/>
+              </w:rPr>
+              <w:t>[2]</w:t>
+            </w:r>
+            <w:r>
+              <w:rPr>
+                <w:rStyle w:val="Hyperlink"/>
+                <w:rFonts w:cs="B Nazanin"/>
+                <w:u w:val="none"/>
+                <w:rtl/>
+              </w:rPr>
+              <w:fldChar w:fldCharType="end"/>
+            </w:r>
+          </w:sdtContent>
+        </w:sdt>
+      </w:hyperlink>
       <w:r>
         <w:rPr>
           <w:rFonts w:cs="B Nazanin"/>
@@ -680,37 +868,102 @@
           <w:rFonts w:cs="B Nazanin"/>
           <w:rtl/>
         </w:rPr>
-        <w:t>تحلیل نحوی مبتنی بر هستی‌شناسی</w:t>
-      </w:r>
-      <w:r>
-        <w:rPr>
-          <w:rFonts w:cs="B Nazanin"/>
-          <w:lang w:bidi="fa-IR"/>
-        </w:rPr>
-        <w:br/>
-        <w:t>[2.Parsing Natural Language Sentences into Robot Actions]</w:t>
-      </w:r>
-      <w:r>
-        <w:rPr>
-          <w:rFonts w:cs="B Nazanin"/>
-          <w:lang w:bidi="fa-IR"/>
-        </w:rPr>
-        <w:br/>
-      </w:r>
-      <w:r>
-        <w:rPr>
-          <w:rFonts w:cs="B Nazanin"/>
-          <w:rtl/>
-        </w:rPr>
-        <w:t>و چارچوب‌های نظام‌مند آموزش ربات از طریق زبان انسان</w:t>
-      </w:r>
-      <w:r>
-        <w:rPr>
-          <w:rFonts w:cs="B Nazanin"/>
-          <w:lang w:bidi="fa-IR"/>
-        </w:rPr>
-        <w:br/>
-        <w:t>[3.A Review of Natural-Language-Instructed Robot Execution Systems]</w:t>
+        <w:t>و چارچوب‌های نظام‌م</w:t>
+      </w:r>
+      <w:r>
+        <w:rPr>
+          <w:rFonts w:cs="B Nazanin"/>
+          <w:rtl/>
+        </w:rPr>
+        <w:t>ند آموزش ربات از طریق زبان انسا</w:t>
+      </w:r>
+      <w:r>
+        <w:rPr>
+          <w:rFonts w:cs="B Nazanin" w:hint="cs"/>
+          <w:rtl/>
+        </w:rPr>
+        <w:t>ن</w:t>
+      </w:r>
+      <w:r>
+        <w:rPr>
+          <w:rFonts w:cs="B Nazanin"/>
+        </w:rPr>
+        <w:t xml:space="preserve"> </w:t>
+      </w:r>
+      <w:hyperlink w:anchor="three" w:history="1">
+        <w:sdt>
+          <w:sdtPr>
+            <w:rPr>
+              <w:rStyle w:val="Hyperlink"/>
+              <w:rFonts w:cs="B Nazanin"/>
+              <w:u w:val="none"/>
+              <w:rtl/>
+            </w:rPr>
+            <w:id w:val="-1643270075"/>
+            <w:citation/>
+          </w:sdtPr>
+          <w:sdtContent>
+            <w:r>
+              <w:rPr>
+                <w:rStyle w:val="Hyperlink"/>
+                <w:rFonts w:cs="B Nazanin"/>
+                <w:u w:val="none"/>
+                <w:rtl/>
+              </w:rPr>
+              <w:fldChar w:fldCharType="begin"/>
+            </w:r>
+            <w:r>
+              <w:rPr>
+                <w:rStyle w:val="Hyperlink"/>
+                <w:rFonts w:cs="B Nazanin"/>
+                <w:u w:val="none"/>
+              </w:rPr>
+              <w:instrText xml:space="preserve"> CITATION Rui24 \l 1033 </w:instrText>
+            </w:r>
+            <w:r>
+              <w:rPr>
+                <w:rStyle w:val="Hyperlink"/>
+                <w:rFonts w:cs="B Nazanin"/>
+                <w:u w:val="none"/>
+                <w:rtl/>
+              </w:rPr>
+              <w:fldChar w:fldCharType="separate"/>
+            </w:r>
+            <w:r>
+              <w:rPr>
+                <w:rStyle w:val="Hyperlink"/>
+                <w:rFonts w:cs="B Nazanin"/>
+                <w:noProof/>
+                <w:u w:val="none"/>
+              </w:rPr>
+              <w:t xml:space="preserve"> </w:t>
+            </w:r>
+            <w:r>
+              <w:rPr>
+                <w:rFonts w:cs="B Nazanin"/>
+                <w:noProof/>
+                <w:color w:val="0563C1" w:themeColor="hyperlink"/>
+              </w:rPr>
+              <w:t>[3]</w:t>
+            </w:r>
+            <w:r>
+              <w:rPr>
+                <w:rStyle w:val="Hyperlink"/>
+                <w:rFonts w:cs="B Nazanin"/>
+                <w:u w:val="none"/>
+                <w:rtl/>
+              </w:rPr>
+              <w:fldChar w:fldCharType="end"/>
+            </w:r>
+          </w:sdtContent>
+        </w:sdt>
+      </w:hyperlink>
+      <w:r>
+        <w:rPr>
+          <w:rFonts w:cs="B Nazanin" w:hint="cs"/>
+          <w:rtl/>
+        </w:rPr>
+        <w:t xml:space="preserve"> </w:t>
       </w:r>
       <w:r>
         <w:rPr>
@@ -750,14 +1003,248 @@
         </w:rPr>
         <w:t>ما علاوه بر این، راهبردهای تنظیم تخصصی مدل‌های زبانی برای برنامه‌نویسی صنعتی ربات‌ها</w:t>
       </w:r>
+      <w:hyperlink w:anchor="four" w:history="1">
+        <w:sdt>
+          <w:sdtPr>
+            <w:rPr>
+              <w:rStyle w:val="Hyperlink"/>
+              <w:rFonts w:cs="B Nazanin"/>
+              <w:u w:val="none"/>
+              <w:rtl/>
+            </w:rPr>
+            <w:id w:val="585043091"/>
+            <w:citation/>
+          </w:sdtPr>
+          <w:sdtContent>
+            <w:r>
+              <w:rPr>
+                <w:rStyle w:val="Hyperlink"/>
+                <w:rFonts w:cs="B Nazanin"/>
+                <w:u w:val="none"/>
+                <w:rtl/>
+              </w:rPr>
+              <w:fldChar w:fldCharType="begin"/>
+            </w:r>
+            <w:r>
+              <w:rPr>
+                <w:rStyle w:val="Hyperlink"/>
+                <w:rFonts w:cs="B Nazanin"/>
+                <w:u w:val="none"/>
+                <w:lang w:bidi="fa-IR"/>
+              </w:rPr>
+              <w:instrText xml:space="preserve"> CITATION Ben21 \l 1033 </w:instrText>
+            </w:r>
+            <w:r>
+              <w:rPr>
+                <w:rStyle w:val="Hyperlink"/>
+                <w:rFonts w:cs="B Nazanin"/>
+                <w:u w:val="none"/>
+                <w:rtl/>
+              </w:rPr>
+              <w:fldChar w:fldCharType="separate"/>
+            </w:r>
+            <w:r>
+              <w:rPr>
+                <w:rStyle w:val="Hyperlink"/>
+                <w:rFonts w:cs="B Nazanin"/>
+                <w:noProof/>
+                <w:u w:val="none"/>
+                <w:lang w:bidi="fa-IR"/>
+              </w:rPr>
+              <w:t xml:space="preserve"> </w:t>
+            </w:r>
+            <w:r>
+              <w:rPr>
+                <w:rFonts w:cs="B Nazanin"/>
+                <w:noProof/>
+                <w:color w:val="0563C1" w:themeColor="hyperlink"/>
+                <w:lang w:bidi="fa-IR"/>
+              </w:rPr>
+              <w:t>[4]</w:t>
+            </w:r>
+            <w:r>
+              <w:rPr>
+                <w:rStyle w:val="Hyperlink"/>
+                <w:rFonts w:cs="B Nazanin"/>
+                <w:u w:val="none"/>
+                <w:rtl/>
+              </w:rPr>
+              <w:fldChar w:fldCharType="end"/>
+            </w:r>
+          </w:sdtContent>
+        </w:sdt>
+      </w:hyperlink>
       <w:r>
         <w:rPr>
           <w:rFonts w:cs="B Nazanin"/>
           <w:lang w:bidi="fa-IR"/>
         </w:rPr>
         <w:br/>
-        <w:t>[4.Domain-Specific Fine-Tuning…]</w:t>
-      </w:r>
+      </w:r>
+      <w:r>
+        <w:rPr>
+          <w:rFonts w:cs="B Nazanin"/>
+          <w:rtl/>
+        </w:rPr>
+        <w:t>و روش‌های دستکاری مبتنی بر استدلال چندوجهی مانند</w:t>
+      </w:r>
+      <w:r>
+        <w:rPr>
+          <w:rFonts w:cs="B Nazanin"/>
+          <w:lang w:bidi="fa-IR"/>
+        </w:rPr>
+        <w:t xml:space="preserve"> </w:t>
+      </w:r>
+      <w:hyperlink w:anchor="five" w:history="1">
+        <w:sdt>
+          <w:sdtPr>
+            <w:rPr>
+              <w:rStyle w:val="Hyperlink"/>
+              <w:rFonts w:cs="B Nazanin"/>
+              <w:u w:val="none"/>
+              <w:rtl/>
+              <w:lang w:bidi="fa-IR"/>
+            </w:rPr>
+            <w:id w:val="1696344273"/>
+            <w:citation/>
+          </w:sdtPr>
+          <w:sdtContent>
+            <w:r>
+              <w:rPr>
+                <w:rStyle w:val="Hyperlink"/>
+                <w:rFonts w:cs="B Nazanin"/>
+                <w:u w:val="none"/>
+                <w:rtl/>
+                <w:lang w:bidi="fa-IR"/>
+              </w:rPr>
+              <w:fldChar w:fldCharType="begin"/>
+            </w:r>
+            <w:r>
+              <w:rPr>
+                <w:rStyle w:val="Hyperlink"/>
+                <w:rFonts w:cs="B Nazanin"/>
+                <w:u w:val="none"/>
+                <w:lang w:bidi="fa-IR"/>
+              </w:rPr>
+              <w:instrText xml:space="preserve"> CITATION Jin24 \l 1033 </w:instrText>
+            </w:r>
+            <w:r>
+              <w:rPr>
+                <w:rStyle w:val="Hyperlink"/>
+                <w:rFonts w:cs="B Nazanin"/>
+                <w:u w:val="none"/>
+                <w:rtl/>
+                <w:lang w:bidi="fa-IR"/>
+              </w:rPr>
+              <w:fldChar w:fldCharType="separate"/>
+            </w:r>
+            <w:r>
+              <w:rPr>
+                <w:rStyle w:val="Hyperlink"/>
+                <w:rFonts w:cs="B Nazanin"/>
+                <w:noProof/>
+                <w:u w:val="none"/>
+                <w:lang w:bidi="fa-IR"/>
+              </w:rPr>
+              <w:t xml:space="preserve"> </w:t>
+            </w:r>
+            <w:r>
+              <w:rPr>
+                <w:rFonts w:cs="B Nazanin"/>
+                <w:noProof/>
+                <w:color w:val="0563C1" w:themeColor="hyperlink"/>
+                <w:lang w:bidi="fa-IR"/>
+              </w:rPr>
+              <w:t>[5]</w:t>
+            </w:r>
+            <w:r>
+              <w:rPr>
+                <w:rStyle w:val="Hyperlink"/>
+                <w:rFonts w:cs="B Nazanin"/>
+                <w:u w:val="none"/>
+                <w:rtl/>
+                <w:lang w:bidi="fa-IR"/>
+              </w:rPr>
+              <w:fldChar w:fldCharType="end"/>
+            </w:r>
+          </w:sdtContent>
+        </w:sdt>
+      </w:hyperlink>
+      <w:r>
+        <w:rPr>
+          <w:rFonts w:cs="B Nazanin"/>
+          <w:rtl/>
+        </w:rPr>
+        <w:t>را بررسی می‌کنیم. همچنین پیشرفت‌های اخیر در سامانه‌های کنترل ربات مبتنی بر بازیابی اطلاعات</w:t>
+      </w:r>
+      <w:hyperlink w:anchor="six" w:history="1">
+        <w:sdt>
+          <w:sdtPr>
+            <w:rPr>
+              <w:rStyle w:val="Hyperlink"/>
+              <w:rFonts w:cs="B Nazanin"/>
+              <w:u w:val="none"/>
+              <w:rtl/>
+            </w:rPr>
+            <w:id w:val="-1897723417"/>
+            <w:citation/>
+          </w:sdtPr>
+          <w:sdtContent>
+            <w:r>
+              <w:rPr>
+                <w:rStyle w:val="Hyperlink"/>
+                <w:rFonts w:cs="B Nazanin"/>
+                <w:u w:val="none"/>
+                <w:rtl/>
+              </w:rPr>
+              <w:fldChar w:fldCharType="begin"/>
+            </w:r>
+            <w:r>
+              <w:rPr>
+                <w:rStyle w:val="Hyperlink"/>
+                <w:rFonts w:cs="B Nazanin"/>
+                <w:u w:val="none"/>
+              </w:rPr>
+              <w:instrText xml:space="preserve"> CITATION Eug25 \l 1033 </w:instrText>
+            </w:r>
+            <w:r>
+              <w:rPr>
+                <w:rStyle w:val="Hyperlink"/>
+                <w:rFonts w:cs="B Nazanin"/>
+                <w:u w:val="none"/>
+                <w:rtl/>
+              </w:rPr>
+              <w:fldChar w:fldCharType="separate"/>
+            </w:r>
+            <w:r>
+              <w:rPr>
+                <w:rStyle w:val="Hyperlink"/>
+                <w:rFonts w:cs="B Nazanin"/>
+                <w:noProof/>
+                <w:u w:val="none"/>
+              </w:rPr>
+              <w:t xml:space="preserve"> </w:t>
+            </w:r>
+            <w:r>
+              <w:rPr>
+                <w:rFonts w:cs="B Nazanin"/>
+                <w:noProof/>
+                <w:color w:val="0563C1" w:themeColor="hyperlink"/>
+              </w:rPr>
+              <w:t>[6]</w:t>
+            </w:r>
+            <w:r>
+              <w:rPr>
+                <w:rStyle w:val="Hyperlink"/>
+                <w:rFonts w:cs="B Nazanin"/>
+                <w:u w:val="none"/>
+                <w:rtl/>
+              </w:rPr>
+              <w:fldChar w:fldCharType="end"/>
+            </w:r>
+          </w:sdtContent>
+        </w:sdt>
+      </w:hyperlink>
       <w:r>
         <w:rPr>
           <w:rFonts w:cs="B Nazanin"/>
@@ -770,57 +1257,6 @@
           <w:rFonts w:cs="B Nazanin"/>
           <w:rtl/>
         </w:rPr>
-        <w:t>و روش‌های دستکاری مبتنی بر استدلال چندوجهی مانند</w:t>
-      </w:r>
-      <w:r>
-        <w:rPr>
-          <w:rFonts w:cs="B Nazanin"/>
-          <w:lang w:bidi="fa-IR"/>
-        </w:rPr>
-        <w:t xml:space="preserve"> RT-Grasp</w:t>
-      </w:r>
-      <w:r>
-        <w:rPr>
-          <w:rFonts w:cs="B Nazanin"/>
-          <w:lang w:bidi="fa-IR"/>
-        </w:rPr>
-        <w:br/>
-        <w:t>[5.RT-Grasp…]</w:t>
-      </w:r>
-      <w:r>
-        <w:rPr>
-          <w:rFonts w:cs="B Nazanin"/>
-          <w:lang w:bidi="fa-IR"/>
-        </w:rPr>
-        <w:br/>
-      </w:r>
-      <w:r>
-        <w:rPr>
-          <w:rFonts w:cs="B Nazanin"/>
-          <w:rtl/>
-        </w:rPr>
-        <w:t>را بررسی می‌کنیم. همچنین پیشرفت‌های اخیر در سامانه‌های کنترل ربات مبتنی بر بازیابی اطلاعات</w:t>
-      </w:r>
-      <w:r>
-        <w:rPr>
-          <w:rFonts w:cs="B Nazanin"/>
-          <w:lang w:bidi="fa-IR"/>
-        </w:rPr>
-        <w:br/>
-        <w:t>[6.ARRC…]</w:t>
-      </w:r>
-      <w:r>
-        <w:rPr>
-          <w:rFonts w:cs="B Nazanin"/>
-          <w:lang w:bidi="fa-IR"/>
-        </w:rPr>
-        <w:br/>
-      </w:r>
-      <w:r>
-        <w:rPr>
-          <w:rFonts w:cs="B Nazanin"/>
-          <w:rtl/>
-        </w:rPr>
         <w:t>و چارچوب‌های ساخت‌یافته</w:t>
       </w:r>
       <w:r>
@@ -863,16 +1299,112 @@
           <w:rFonts w:cs="B Nazanin"/>
           <w:lang w:bidi="fa-IR"/>
         </w:rPr>
-        <w:t xml:space="preserve"> ROS</w:t>
-      </w:r>
-      <w:r>
-        <w:rPr>
-          <w:rFonts w:cs="B Nazanin"/>
-          <w:lang w:bidi="fa-IR"/>
-        </w:rPr>
-        <w:br/>
-        <w:t>[7.ROS-LLM…]</w:t>
-      </w:r>
+        <w:t xml:space="preserve"> ROS </w:t>
+      </w:r>
+      <w:r>
+        <w:rPr>
+          <w:rFonts w:cs="B Nazanin" w:hint="cs"/>
+          <w:rtl/>
+          <w:lang w:bidi="fa-IR"/>
+        </w:rPr>
+        <w:t xml:space="preserve"> </w:t>
+      </w:r>
+      <w:hyperlink w:anchor="seven" w:history="1">
+        <w:sdt>
+          <w:sdtPr>
+            <w:rPr>
+              <w:rStyle w:val="Hyperlink"/>
+              <w:rFonts w:cs="B Nazanin" w:hint="cs"/>
+              <w:u w:val="none"/>
+              <w:rtl/>
+              <w:lang w:bidi="fa-IR"/>
+            </w:rPr>
+            <w:id w:val="-1633243004"/>
+            <w:citation/>
+          </w:sdtPr>
+          <w:sdtContent>
+            <w:r>
+              <w:rPr>
+                <w:rStyle w:val="Hyperlink"/>
+                <w:rFonts w:cs="B Nazanin"/>
+                <w:u w:val="none"/>
+                <w:rtl/>
+                <w:lang w:bidi="fa-IR"/>
+              </w:rPr>
+              <w:fldChar w:fldCharType="begin"/>
+            </w:r>
+            <w:r>
+              <w:rPr>
+                <w:rStyle w:val="Hyperlink"/>
+                <w:rFonts w:cs="B Nazanin"/>
+                <w:u w:val="none"/>
+                <w:rtl/>
+                <w:lang w:bidi="fa-IR"/>
+              </w:rPr>
+              <w:instrText xml:space="preserve"> </w:instrText>
+            </w:r>
+            <w:r>
+              <w:rPr>
+                <w:rStyle w:val="Hyperlink"/>
+                <w:rFonts w:cs="B Nazanin" w:hint="cs"/>
+                <w:u w:val="none"/>
+                <w:lang w:bidi="fa-IR"/>
+              </w:rPr>
+              <w:instrText>CITATION Chr24 \l 1065</w:instrText>
+            </w:r>
+            <w:r>
+              <w:rPr>
+                <w:rStyle w:val="Hyperlink"/>
+                <w:rFonts w:cs="B Nazanin"/>
+                <w:u w:val="none"/>
+                <w:rtl/>
+                <w:lang w:bidi="fa-IR"/>
+              </w:rPr>
+              <w:instrText xml:space="preserve"> </w:instrText>
+            </w:r>
+            <w:r>
+              <w:rPr>
+                <w:rStyle w:val="Hyperlink"/>
+                <w:rFonts w:cs="B Nazanin"/>
+                <w:u w:val="none"/>
+                <w:rtl/>
+                <w:lang w:bidi="fa-IR"/>
+              </w:rPr>
+              <w:fldChar w:fldCharType="separate"/>
+            </w:r>
+            <w:r>
+              <w:rPr>
+                <w:rStyle w:val="Hyperlink"/>
+                <w:rFonts w:cs="B Nazanin"/>
+                <w:noProof/>
+                <w:u w:val="none"/>
+                <w:rtl/>
+                <w:lang w:bidi="fa-IR"/>
+              </w:rPr>
+              <w:t xml:space="preserve"> </w:t>
+            </w:r>
+            <w:r>
+              <w:rPr>
+                <w:rFonts w:cs="B Nazanin"/>
+                <w:noProof/>
+                <w:color w:val="0563C1" w:themeColor="hyperlink"/>
+                <w:lang w:bidi="fa-IR"/>
+              </w:rPr>
+              <w:t>[7]</w:t>
+            </w:r>
+            <w:r>
+              <w:rPr>
+                <w:rStyle w:val="Hyperlink"/>
+                <w:rFonts w:cs="B Nazanin"/>
+                <w:u w:val="none"/>
+                <w:rtl/>
+                <w:lang w:bidi="fa-IR"/>
+              </w:rPr>
+              <w:fldChar w:fldCharType="end"/>
+            </w:r>
+          </w:sdtContent>
+        </w:sdt>
+      </w:hyperlink>
       <w:r>
         <w:rPr>
           <w:rFonts w:cs="B Nazanin"/>
@@ -974,14 +1506,14 @@
           <w:rFonts w:cs="B Nazanin"/>
           <w:rtl/>
         </w:rPr>
-        <w:t xml:space="preserve"> را بیان </w:t>
-      </w:r>
-      <w:r>
-        <w:rPr>
-          <w:rFonts w:cs="B Nazanin"/>
-          <w:rtl/>
-        </w:rPr>
-        <w:t>کرده و مسیرهای امیدبخش آینده برای ربات‌های خودکار، همسو با انسان و مقیاس‌پذیر در محیط‌های پیچیده را بحث می‌کنیم</w:t>
+        <w:t xml:space="preserve"> را بیان کرده و مسیرهای امیدبخش آینده </w:t>
+      </w:r>
+      <w:r>
+        <w:rPr>
+          <w:rFonts w:cs="B Nazanin"/>
+          <w:rtl/>
+        </w:rPr>
+        <w:t>برای ربات‌های خودکار، همسو با انسان و مقیاس‌پذیر در محیط‌های پیچیده را بحث می‌کنیم</w:t>
       </w:r>
       <w:r>
         <w:rPr>
@@ -1006,7 +1538,7 @@
           <w:lang w:bidi="fa-IR"/>
         </w:rPr>
         <w:pict>
-          <v:rect id="_x0000_i1319" style="width:0;height:1.5pt" o:hralign="center" o:hrstd="t" o:hr="t" fillcolor="#a0a0a0" stroked="f"/>
+          <v:rect id="_x0000_i1025" style="width:0;height:1.5pt" o:hralign="right" o:hrstd="t" o:hr="t" fillcolor="#a0a0a0" stroked="f"/>
         </w:pict>
       </w:r>
     </w:p>
@@ -1149,7 +1681,7 @@
           <w:lang w:bidi="fa-IR"/>
         </w:rPr>
         <w:pict>
-          <v:rect id="_x0000_i1320" style="width:0;height:1.5pt" o:hralign="center" o:hrstd="t" o:hr="t" fillcolor="#a0a0a0" stroked="f"/>
+          <v:rect id="_x0000_i1026" style="width:0;height:1.5pt" o:hralign="right" o:hrstd="t" o:hr="t" fillcolor="#a0a0a0" stroked="f"/>
         </w:pict>
       </w:r>
     </w:p>
@@ -2031,14 +2563,98 @@
         </w:rPr>
         <w:t>ی، یاد می‌گیرند، عمل می‌کنند و همکاری می‌کنند</w:t>
       </w:r>
-      <w:r>
-        <w:rPr>
-          <w:rFonts w:cs="B Nazanin"/>
-          <w:lang w:bidi="fa-IR"/>
-        </w:rPr>
-        <w:br/>
-        <w:t>[8.Large Language Models for Robotics: A Survey].</w:t>
-      </w:r>
+      <w:hyperlink w:anchor="eight" w:history="1">
+        <w:sdt>
+          <w:sdtPr>
+            <w:rPr>
+              <w:rStyle w:val="Hyperlink"/>
+              <w:rFonts w:cs="B Nazanin"/>
+              <w:u w:val="none"/>
+              <w:rtl/>
+            </w:rPr>
+            <w:id w:val="-707956834"/>
+            <w:citation/>
+          </w:sdtPr>
+          <w:sdtContent>
+            <w:r>
+              <w:rPr>
+                <w:rStyle w:val="Hyperlink"/>
+                <w:rFonts w:cs="B Nazanin"/>
+                <w:u w:val="none"/>
+                <w:rtl/>
+              </w:rPr>
+              <w:fldChar w:fldCharType="begin"/>
+            </w:r>
+            <w:r>
+              <w:rPr>
+                <w:rStyle w:val="Hyperlink"/>
+                <w:rFonts w:cs="B Nazanin"/>
+                <w:u w:val="none"/>
+                <w:rtl/>
+                <w:lang w:bidi="fa-IR"/>
+              </w:rPr>
+              <w:instrText xml:space="preserve"> </w:instrText>
+            </w:r>
+            <w:r>
+              <w:rPr>
+                <w:rStyle w:val="Hyperlink"/>
+                <w:rFonts w:cs="B Nazanin" w:hint="cs"/>
+                <w:u w:val="none"/>
+                <w:lang w:bidi="fa-IR"/>
+              </w:rPr>
+              <w:instrText>CITATION Zen23 \l 1065</w:instrText>
+            </w:r>
+            <w:r>
+              <w:rPr>
+                <w:rStyle w:val="Hyperlink"/>
+                <w:rFonts w:cs="B Nazanin"/>
+                <w:u w:val="none"/>
+                <w:rtl/>
+                <w:lang w:bidi="fa-IR"/>
+              </w:rPr>
+              <w:instrText xml:space="preserve"> </w:instrText>
+            </w:r>
+            <w:r>
+              <w:rPr>
+                <w:rStyle w:val="Hyperlink"/>
+                <w:rFonts w:cs="B Nazanin"/>
+                <w:u w:val="none"/>
+                <w:rtl/>
+              </w:rPr>
+              <w:fldChar w:fldCharType="separate"/>
+            </w:r>
+            <w:r>
+              <w:rPr>
+                <w:rStyle w:val="Hyperlink"/>
+                <w:rFonts w:cs="B Nazanin"/>
+                <w:noProof/>
+                <w:u w:val="none"/>
+                <w:rtl/>
+                <w:lang w:bidi="fa-IR"/>
+              </w:rPr>
+              <w:t xml:space="preserve"> </w:t>
+            </w:r>
+            <w:r>
+              <w:rPr>
+                <w:rFonts w:cs="B Nazanin"/>
+                <w:noProof/>
+                <w:color w:val="0563C1" w:themeColor="hyperlink"/>
+                <w:lang w:bidi="fa-IR"/>
+              </w:rPr>
+              <w:t>[8]</w:t>
+            </w:r>
+            <w:r>
+              <w:rPr>
+                <w:rStyle w:val="Hyperlink"/>
+                <w:rFonts w:cs="B Nazanin"/>
+                <w:u w:val="none"/>
+                <w:rtl/>
+              </w:rPr>
+              <w:fldChar w:fldCharType="end"/>
+            </w:r>
+          </w:sdtContent>
+        </w:sdt>
+      </w:hyperlink>
     </w:p>
     <w:p>
       <w:pPr>
@@ -2054,7 +2670,16 @@
           <w:rFonts w:cs="B Nazanin"/>
           <w:rtl/>
         </w:rPr>
-        <w:t>در گذشته، سامانه‌های رباتیکی نیازمند برنامه‌نویسی صریح و دانش دامنه‌ای گسترده بودند. اما</w:t>
+        <w:t>در گذشته، سامانه‌های رباتیکی نیازمند برنامه‌نویسی صریح و دانش دام</w:t>
+      </w:r>
+      <w:bookmarkStart w:id="0" w:name="_GoBack"/>
+      <w:bookmarkEnd w:id="0"/>
+      <w:r>
+        <w:rPr>
+          <w:rFonts w:cs="B Nazanin"/>
+          <w:rtl/>
+        </w:rPr>
+        <w:t>نه‌ای گسترده بودند. اما</w:t>
       </w:r>
       <w:r>
         <w:rPr>
@@ -2686,14 +3311,98 @@
         </w:rPr>
         <w:t>قادرند حتی بدون ورودی بصری، دستورهای زبانی پیچیده را به توالی اقدامات تبدیل کنند و هنگامی که ورودی چندوجهی در اختیارشان قرار گیرد، عملکرد بسیار بهتری نشان می‌دهند</w:t>
       </w:r>
-      <w:r>
-        <w:rPr>
-          <w:rFonts w:cs="B Nazanin"/>
-          <w:lang w:bidi="fa-IR"/>
-        </w:rPr>
-        <w:br/>
-        <w:t>[1.Large Language Models for Robotics: Opportunities, Challenges, and Perspectives].</w:t>
-      </w:r>
+      <w:hyperlink w:anchor="one" w:history="1">
+        <w:sdt>
+          <w:sdtPr>
+            <w:rPr>
+              <w:rStyle w:val="Hyperlink"/>
+              <w:rFonts w:cs="B Nazanin"/>
+              <w:u w:val="none"/>
+              <w:rtl/>
+            </w:rPr>
+            <w:id w:val="-948930966"/>
+            <w:citation/>
+          </w:sdtPr>
+          <w:sdtContent>
+            <w:r>
+              <w:rPr>
+                <w:rStyle w:val="Hyperlink"/>
+                <w:rFonts w:cs="B Nazanin"/>
+                <w:u w:val="none"/>
+                <w:rtl/>
+              </w:rPr>
+              <w:fldChar w:fldCharType="begin"/>
+            </w:r>
+            <w:r>
+              <w:rPr>
+                <w:rStyle w:val="Hyperlink"/>
+                <w:rFonts w:cs="B Nazanin"/>
+                <w:u w:val="none"/>
+                <w:rtl/>
+                <w:lang w:bidi="fa-IR"/>
+              </w:rPr>
+              <w:instrText xml:space="preserve"> </w:instrText>
+            </w:r>
+            <w:r>
+              <w:rPr>
+                <w:rStyle w:val="Hyperlink"/>
+                <w:rFonts w:cs="B Nazanin" w:hint="cs"/>
+                <w:u w:val="none"/>
+                <w:lang w:bidi="fa-IR"/>
+              </w:rPr>
+              <w:instrText>CITATION Jia \l 1065</w:instrText>
+            </w:r>
+            <w:r>
+              <w:rPr>
+                <w:rStyle w:val="Hyperlink"/>
+                <w:rFonts w:cs="B Nazanin"/>
+                <w:u w:val="none"/>
+                <w:rtl/>
+                <w:lang w:bidi="fa-IR"/>
+              </w:rPr>
+              <w:instrText xml:space="preserve"> </w:instrText>
+            </w:r>
+            <w:r>
+              <w:rPr>
+                <w:rStyle w:val="Hyperlink"/>
+                <w:rFonts w:cs="B Nazanin"/>
+                <w:u w:val="none"/>
+                <w:rtl/>
+              </w:rPr>
+              <w:fldChar w:fldCharType="separate"/>
+            </w:r>
+            <w:r>
+              <w:rPr>
+                <w:rStyle w:val="Hyperlink"/>
+                <w:rFonts w:cs="B Nazanin"/>
+                <w:noProof/>
+                <w:u w:val="none"/>
+                <w:rtl/>
+                <w:lang w:bidi="fa-IR"/>
+              </w:rPr>
+              <w:t xml:space="preserve"> </w:t>
+            </w:r>
+            <w:r>
+              <w:rPr>
+                <w:rFonts w:cs="B Nazanin"/>
+                <w:noProof/>
+                <w:color w:val="0563C1" w:themeColor="hyperlink"/>
+                <w:lang w:bidi="fa-IR"/>
+              </w:rPr>
+              <w:t>[1]</w:t>
+            </w:r>
+            <w:r>
+              <w:rPr>
+                <w:rStyle w:val="Hyperlink"/>
+                <w:rFonts w:cs="B Nazanin"/>
+                <w:u w:val="none"/>
+                <w:rtl/>
+              </w:rPr>
+              <w:fldChar w:fldCharType="end"/>
+            </w:r>
+          </w:sdtContent>
+        </w:sdt>
+      </w:hyperlink>
     </w:p>
     <w:p>
       <w:pPr>
@@ -2709,6 +3418,7 @@
           <w:rFonts w:cs="B Nazanin"/>
           <w:rtl/>
         </w:rPr>
+        <w:lastRenderedPageBreak/>
         <w:t>مدل‌های چندوجهی</w:t>
       </w:r>
       <w:r>
@@ -2737,7 +3447,6 @@
           <w:rFonts w:cs="B Nazanin"/>
           <w:rtl/>
         </w:rPr>
-        <w:lastRenderedPageBreak/>
         <w:t>عنصر مرکزی در حرکت به‌سوی خودمختاری، سازگاری و هم‌راستایی بیشتر با انسان است</w:t>
       </w:r>
       <w:r>
@@ -2785,18 +3494,7 @@
           <w:bCs/>
           <w:rtl/>
         </w:rPr>
-        <w:t>از زبان تا عمل: نقش درک زبا</w:t>
-      </w:r>
-      <w:bookmarkStart w:id="0" w:name="_GoBack"/>
-      <w:bookmarkEnd w:id="0"/>
-      <w:r>
-        <w:rPr>
-          <w:rFonts w:cs="B Nazanin"/>
-          <w:b/>
-          <w:bCs/>
-          <w:rtl/>
-        </w:rPr>
-        <w:t>ن طبیعی</w:t>
+        <w:t>از زبان تا عمل: نقش درک زبان طبیعی</w:t>
       </w:r>
     </w:p>
     <w:p>
@@ -2847,14 +3545,98 @@
         </w:rPr>
         <w:t xml:space="preserve"> را استخراج می‌کردند</w:t>
       </w:r>
-      <w:r>
-        <w:rPr>
-          <w:rFonts w:cs="B Nazanin"/>
-          <w:lang w:bidi="fa-IR"/>
-        </w:rPr>
-        <w:br/>
-        <w:t>[2.Parsing Natural Language Sentences into Robot Actions].</w:t>
-      </w:r>
+      <w:hyperlink w:anchor="two" w:history="1">
+        <w:sdt>
+          <w:sdtPr>
+            <w:rPr>
+              <w:rStyle w:val="Hyperlink"/>
+              <w:rFonts w:cs="B Nazanin"/>
+              <w:u w:val="none"/>
+              <w:rtl/>
+            </w:rPr>
+            <w:id w:val="-1822410929"/>
+            <w:citation/>
+          </w:sdtPr>
+          <w:sdtContent>
+            <w:r>
+              <w:rPr>
+                <w:rStyle w:val="Hyperlink"/>
+                <w:rFonts w:cs="B Nazanin"/>
+                <w:u w:val="none"/>
+                <w:rtl/>
+              </w:rPr>
+              <w:fldChar w:fldCharType="begin"/>
+            </w:r>
+            <w:r>
+              <w:rPr>
+                <w:rStyle w:val="Hyperlink"/>
+                <w:rFonts w:cs="B Nazanin"/>
+                <w:u w:val="none"/>
+                <w:rtl/>
+                <w:lang w:bidi="fa-IR"/>
+              </w:rPr>
+              <w:instrText xml:space="preserve"> </w:instrText>
+            </w:r>
+            <w:r>
+              <w:rPr>
+                <w:rStyle w:val="Hyperlink"/>
+                <w:rFonts w:cs="B Nazanin" w:hint="cs"/>
+                <w:u w:val="none"/>
+                <w:lang w:bidi="fa-IR"/>
+              </w:rPr>
+              <w:instrText>CITATION Gia19 \l 1065</w:instrText>
+            </w:r>
+            <w:r>
+              <w:rPr>
+                <w:rStyle w:val="Hyperlink"/>
+                <w:rFonts w:cs="B Nazanin"/>
+                <w:u w:val="none"/>
+                <w:rtl/>
+                <w:lang w:bidi="fa-IR"/>
+              </w:rPr>
+              <w:instrText xml:space="preserve"> </w:instrText>
+            </w:r>
+            <w:r>
+              <w:rPr>
+                <w:rStyle w:val="Hyperlink"/>
+                <w:rFonts w:cs="B Nazanin"/>
+                <w:u w:val="none"/>
+                <w:rtl/>
+              </w:rPr>
+              <w:fldChar w:fldCharType="separate"/>
+            </w:r>
+            <w:r>
+              <w:rPr>
+                <w:rStyle w:val="Hyperlink"/>
+                <w:rFonts w:cs="B Nazanin"/>
+                <w:noProof/>
+                <w:u w:val="none"/>
+                <w:rtl/>
+                <w:lang w:bidi="fa-IR"/>
+              </w:rPr>
+              <w:t xml:space="preserve"> </w:t>
+            </w:r>
+            <w:r>
+              <w:rPr>
+                <w:rFonts w:cs="B Nazanin"/>
+                <w:noProof/>
+                <w:color w:val="0563C1" w:themeColor="hyperlink"/>
+                <w:lang w:bidi="fa-IR"/>
+              </w:rPr>
+              <w:t>[2]</w:t>
+            </w:r>
+            <w:r>
+              <w:rPr>
+                <w:rStyle w:val="Hyperlink"/>
+                <w:rFonts w:cs="B Nazanin"/>
+                <w:u w:val="none"/>
+                <w:rtl/>
+              </w:rPr>
+              <w:fldChar w:fldCharType="end"/>
+            </w:r>
+          </w:sdtContent>
+        </w:sdt>
+      </w:hyperlink>
     </w:p>
     <w:p>
       <w:pPr>
@@ -2886,6 +3668,7 @@
         <w:jc w:val="both"/>
         <w:rPr>
           <w:rFonts w:cs="B Nazanin"/>
+          <w:rtl/>
           <w:lang w:bidi="fa-IR"/>
         </w:rPr>
       </w:pPr>
@@ -3101,14 +3884,98 @@
         </w:rPr>
         <w:t>کنند</w:t>
       </w:r>
-      <w:r>
-        <w:rPr>
-          <w:rFonts w:cs="B Nazanin"/>
-          <w:lang w:bidi="fa-IR"/>
-        </w:rPr>
-        <w:br/>
-        <w:t>[3.A Review of Natural-Language-Instructed Robot Execution Systems].</w:t>
-      </w:r>
+      <w:hyperlink w:anchor="three" w:history="1">
+        <w:sdt>
+          <w:sdtPr>
+            <w:rPr>
+              <w:rStyle w:val="Hyperlink"/>
+              <w:rFonts w:cs="B Nazanin" w:hint="cs"/>
+              <w:u w:val="none"/>
+              <w:rtl/>
+            </w:rPr>
+            <w:id w:val="1713611528"/>
+            <w:citation/>
+          </w:sdtPr>
+          <w:sdtContent>
+            <w:r>
+              <w:rPr>
+                <w:rStyle w:val="Hyperlink"/>
+                <w:rFonts w:cs="B Nazanin"/>
+                <w:u w:val="none"/>
+                <w:rtl/>
+              </w:rPr>
+              <w:fldChar w:fldCharType="begin"/>
+            </w:r>
+            <w:r>
+              <w:rPr>
+                <w:rStyle w:val="Hyperlink"/>
+                <w:rFonts w:cs="B Nazanin"/>
+                <w:u w:val="none"/>
+                <w:rtl/>
+                <w:lang w:bidi="fa-IR"/>
+              </w:rPr>
+              <w:instrText xml:space="preserve"> </w:instrText>
+            </w:r>
+            <w:r>
+              <w:rPr>
+                <w:rStyle w:val="Hyperlink"/>
+                <w:rFonts w:cs="B Nazanin" w:hint="cs"/>
+                <w:u w:val="none"/>
+                <w:lang w:bidi="fa-IR"/>
+              </w:rPr>
+              <w:instrText>CITATION Rui24 \l 1065</w:instrText>
+            </w:r>
+            <w:r>
+              <w:rPr>
+                <w:rStyle w:val="Hyperlink"/>
+                <w:rFonts w:cs="B Nazanin"/>
+                <w:u w:val="none"/>
+                <w:rtl/>
+                <w:lang w:bidi="fa-IR"/>
+              </w:rPr>
+              <w:instrText xml:space="preserve"> </w:instrText>
+            </w:r>
+            <w:r>
+              <w:rPr>
+                <w:rStyle w:val="Hyperlink"/>
+                <w:rFonts w:cs="B Nazanin"/>
+                <w:u w:val="none"/>
+                <w:rtl/>
+              </w:rPr>
+              <w:fldChar w:fldCharType="separate"/>
+            </w:r>
+            <w:r>
+              <w:rPr>
+                <w:rStyle w:val="Hyperlink"/>
+                <w:rFonts w:cs="B Nazanin"/>
+                <w:noProof/>
+                <w:u w:val="none"/>
+                <w:rtl/>
+                <w:lang w:bidi="fa-IR"/>
+              </w:rPr>
+              <w:t xml:space="preserve"> </w:t>
+            </w:r>
+            <w:r>
+              <w:rPr>
+                <w:rFonts w:cs="B Nazanin"/>
+                <w:noProof/>
+                <w:color w:val="0563C1" w:themeColor="hyperlink"/>
+                <w:lang w:bidi="fa-IR"/>
+              </w:rPr>
+              <w:t>[3]</w:t>
+            </w:r>
+            <w:r>
+              <w:rPr>
+                <w:rStyle w:val="Hyperlink"/>
+                <w:rFonts w:cs="B Nazanin"/>
+                <w:u w:val="none"/>
+                <w:rtl/>
+              </w:rPr>
+              <w:fldChar w:fldCharType="end"/>
+            </w:r>
+          </w:sdtContent>
+        </w:sdt>
+      </w:hyperlink>
     </w:p>
     <w:p>
       <w:pPr>
@@ -3338,14 +4205,98 @@
         </w:rPr>
         <w:t xml:space="preserve"> است</w:t>
       </w:r>
-      <w:r>
-        <w:rPr>
-          <w:rFonts w:cs="B Nazanin"/>
-          <w:lang w:bidi="fa-IR"/>
-        </w:rPr>
-        <w:br/>
-        <w:t>[7.ROS-LLM…].</w:t>
-      </w:r>
+      <w:hyperlink w:anchor="seven" w:history="1">
+        <w:sdt>
+          <w:sdtPr>
+            <w:rPr>
+              <w:rStyle w:val="Hyperlink"/>
+              <w:rFonts w:cs="B Nazanin"/>
+              <w:u w:val="none"/>
+              <w:rtl/>
+            </w:rPr>
+            <w:id w:val="1633746097"/>
+            <w:citation/>
+          </w:sdtPr>
+          <w:sdtContent>
+            <w:r>
+              <w:rPr>
+                <w:rStyle w:val="Hyperlink"/>
+                <w:rFonts w:cs="B Nazanin"/>
+                <w:u w:val="none"/>
+                <w:rtl/>
+              </w:rPr>
+              <w:fldChar w:fldCharType="begin"/>
+            </w:r>
+            <w:r>
+              <w:rPr>
+                <w:rStyle w:val="Hyperlink"/>
+                <w:rFonts w:cs="B Nazanin"/>
+                <w:u w:val="none"/>
+                <w:rtl/>
+                <w:lang w:bidi="fa-IR"/>
+              </w:rPr>
+              <w:instrText xml:space="preserve"> </w:instrText>
+            </w:r>
+            <w:r>
+              <w:rPr>
+                <w:rStyle w:val="Hyperlink"/>
+                <w:rFonts w:cs="B Nazanin" w:hint="cs"/>
+                <w:u w:val="none"/>
+                <w:lang w:bidi="fa-IR"/>
+              </w:rPr>
+              <w:instrText>CITATION Chr24 \l 1065</w:instrText>
+            </w:r>
+            <w:r>
+              <w:rPr>
+                <w:rStyle w:val="Hyperlink"/>
+                <w:rFonts w:cs="B Nazanin"/>
+                <w:u w:val="none"/>
+                <w:rtl/>
+                <w:lang w:bidi="fa-IR"/>
+              </w:rPr>
+              <w:instrText xml:space="preserve"> </w:instrText>
+            </w:r>
+            <w:r>
+              <w:rPr>
+                <w:rStyle w:val="Hyperlink"/>
+                <w:rFonts w:cs="B Nazanin"/>
+                <w:u w:val="none"/>
+                <w:rtl/>
+              </w:rPr>
+              <w:fldChar w:fldCharType="separate"/>
+            </w:r>
+            <w:r>
+              <w:rPr>
+                <w:rStyle w:val="Hyperlink"/>
+                <w:rFonts w:cs="B Nazanin"/>
+                <w:noProof/>
+                <w:u w:val="none"/>
+                <w:rtl/>
+                <w:lang w:bidi="fa-IR"/>
+              </w:rPr>
+              <w:t xml:space="preserve"> </w:t>
+            </w:r>
+            <w:r>
+              <w:rPr>
+                <w:rFonts w:cs="B Nazanin"/>
+                <w:noProof/>
+                <w:color w:val="0563C1" w:themeColor="hyperlink"/>
+                <w:lang w:bidi="fa-IR"/>
+              </w:rPr>
+              <w:t>[7]</w:t>
+            </w:r>
+            <w:r>
+              <w:rPr>
+                <w:rStyle w:val="Hyperlink"/>
+                <w:rFonts w:cs="B Nazanin"/>
+                <w:u w:val="none"/>
+                <w:rtl/>
+              </w:rPr>
+              <w:fldChar w:fldCharType="end"/>
+            </w:r>
+          </w:sdtContent>
+        </w:sdt>
+      </w:hyperlink>
     </w:p>
     <w:p>
       <w:pPr>
@@ -3386,7 +4337,7 @@
           <w:lang w:bidi="fa-IR"/>
         </w:rPr>
         <w:pict>
-          <v:rect id="_x0000_i1335" style="width:0;height:1.5pt" o:hralign="center" o:hrstd="t" o:hr="t" fillcolor="#a0a0a0" stroked="f"/>
+          <v:rect id="_x0000_i1027" style="width:0;height:1.5pt" o:hralign="right" o:hrstd="t" o:hr="t" fillcolor="#a0a0a0" stroked="f"/>
         </w:pict>
       </w:r>
     </w:p>
@@ -3487,23 +4438,100 @@
           <w:rFonts w:cs="B Nazanin"/>
           <w:rtl/>
         </w:rPr>
-        <w:t xml:space="preserve">ها </w:t>
-      </w:r>
-      <w:r>
-        <w:rPr>
-          <w:rFonts w:cs="B Nazanin"/>
-          <w:rtl/>
-        </w:rPr>
-        <w:t>قادرند توالی‌های دقیق و منظم از اقدامات تولید کنند، از دانش عمومی بهره بگیرند و حتی با برنامه‌ریزهای کلاسیک همکاری کنند تا دقت و قابلیت اتکای برنامه‌ریزی افزایش یابد</w:t>
-      </w:r>
-      <w:r>
-        <w:rPr>
-          <w:rFonts w:cs="B Nazanin"/>
-          <w:lang w:bidi="fa-IR"/>
-        </w:rPr>
-        <w:br/>
-        <w:t>[1.Large Language Models for Robotics: Opportunities, Challenges, and Perspectives].</w:t>
-      </w:r>
+        <w:t>ها قادرند توالی‌های دقیق و منظم از اقدامات تولید کنند، از دانش عمومی بهره بگیرند و حتی با برنامه‌ریزهای کلاسیک همکاری کنند تا دقت و قابلیت اتکای برنامه‌ریزی افزایش یابد</w:t>
+      </w:r>
+      <w:hyperlink w:anchor="one" w:history="1">
+        <w:sdt>
+          <w:sdtPr>
+            <w:rPr>
+              <w:rStyle w:val="Hyperlink"/>
+              <w:rFonts w:cs="B Nazanin"/>
+              <w:u w:val="none"/>
+              <w:rtl/>
+            </w:rPr>
+            <w:id w:val="261340044"/>
+            <w:citation/>
+          </w:sdtPr>
+          <w:sdtContent>
+            <w:r>
+              <w:rPr>
+                <w:rStyle w:val="Hyperlink"/>
+                <w:rFonts w:cs="B Nazanin"/>
+                <w:u w:val="none"/>
+                <w:rtl/>
+              </w:rPr>
+              <w:fldChar w:fldCharType="begin"/>
+            </w:r>
+            <w:r>
+              <w:rPr>
+                <w:rStyle w:val="Hyperlink"/>
+                <w:rFonts w:cs="B Nazanin"/>
+                <w:u w:val="none"/>
+                <w:rtl/>
+                <w:lang w:bidi="fa-IR"/>
+              </w:rPr>
+              <w:instrText xml:space="preserve"> </w:instrText>
+            </w:r>
+            <w:r>
+              <w:rPr>
+                <w:rStyle w:val="Hyperlink"/>
+                <w:rFonts w:cs="B Nazanin" w:hint="cs"/>
+                <w:u w:val="none"/>
+                <w:lang w:bidi="fa-IR"/>
+              </w:rPr>
+              <w:instrText>CITATION Jia \l 1065</w:instrText>
+            </w:r>
+            <w:r>
+              <w:rPr>
+                <w:rStyle w:val="Hyperlink"/>
+                <w:rFonts w:cs="B Nazanin"/>
+                <w:u w:val="none"/>
+                <w:rtl/>
+                <w:lang w:bidi="fa-IR"/>
+              </w:rPr>
+              <w:instrText xml:space="preserve"> </w:instrText>
+            </w:r>
+            <w:r>
+              <w:rPr>
+                <w:rStyle w:val="Hyperlink"/>
+                <w:rFonts w:cs="B Nazanin"/>
+                <w:u w:val="none"/>
+                <w:rtl/>
+              </w:rPr>
+              <w:fldChar w:fldCharType="separate"/>
+            </w:r>
+            <w:r>
+              <w:rPr>
+                <w:rStyle w:val="Hyperlink"/>
+                <w:rFonts w:cs="B Nazanin"/>
+                <w:noProof/>
+                <w:u w:val="none"/>
+                <w:rtl/>
+                <w:lang w:bidi="fa-IR"/>
+              </w:rPr>
+              <w:t xml:space="preserve"> </w:t>
+            </w:r>
+            <w:r>
+              <w:rPr>
+                <w:rFonts w:cs="B Nazanin"/>
+                <w:noProof/>
+                <w:color w:val="0563C1" w:themeColor="hyperlink"/>
+                <w:lang w:bidi="fa-IR"/>
+              </w:rPr>
+              <w:t>[1]</w:t>
+            </w:r>
+            <w:r>
+              <w:rPr>
+                <w:rStyle w:val="Hyperlink"/>
+                <w:rFonts w:cs="B Nazanin"/>
+                <w:u w:val="none"/>
+                <w:rtl/>
+              </w:rPr>
+              <w:fldChar w:fldCharType="end"/>
+            </w:r>
+          </w:sdtContent>
+        </w:sdt>
+      </w:hyperlink>
     </w:p>
     <w:p>
       <w:pPr>
@@ -3710,14 +4738,98 @@
         </w:rPr>
         <w:t>هدف‌های سطح‌بالا را مشخص می‌کند و یادگیری تقویتی عملی‌بودن آنها را تأیید می‌کند</w:t>
       </w:r>
-      <w:r>
-        <w:rPr>
-          <w:rFonts w:cs="B Nazanin"/>
-          <w:lang w:bidi="fa-IR"/>
-        </w:rPr>
-        <w:br/>
-        <w:t>[1…].</w:t>
-      </w:r>
+      <w:hyperlink w:anchor="one" w:history="1">
+        <w:sdt>
+          <w:sdtPr>
+            <w:rPr>
+              <w:rStyle w:val="Hyperlink"/>
+              <w:rFonts w:cs="B Nazanin"/>
+              <w:u w:val="none"/>
+              <w:rtl/>
+            </w:rPr>
+            <w:id w:val="-614370579"/>
+            <w:citation/>
+          </w:sdtPr>
+          <w:sdtContent>
+            <w:r>
+              <w:rPr>
+                <w:rStyle w:val="Hyperlink"/>
+                <w:rFonts w:cs="B Nazanin"/>
+                <w:u w:val="none"/>
+                <w:rtl/>
+              </w:rPr>
+              <w:fldChar w:fldCharType="begin"/>
+            </w:r>
+            <w:r>
+              <w:rPr>
+                <w:rStyle w:val="Hyperlink"/>
+                <w:rFonts w:cs="B Nazanin"/>
+                <w:u w:val="none"/>
+                <w:rtl/>
+                <w:lang w:bidi="fa-IR"/>
+              </w:rPr>
+              <w:instrText xml:space="preserve"> </w:instrText>
+            </w:r>
+            <w:r>
+              <w:rPr>
+                <w:rStyle w:val="Hyperlink"/>
+                <w:rFonts w:cs="B Nazanin" w:hint="cs"/>
+                <w:u w:val="none"/>
+                <w:lang w:bidi="fa-IR"/>
+              </w:rPr>
+              <w:instrText>CITATION Jia \l 1065</w:instrText>
+            </w:r>
+            <w:r>
+              <w:rPr>
+                <w:rStyle w:val="Hyperlink"/>
+                <w:rFonts w:cs="B Nazanin"/>
+                <w:u w:val="none"/>
+                <w:rtl/>
+                <w:lang w:bidi="fa-IR"/>
+              </w:rPr>
+              <w:instrText xml:space="preserve"> </w:instrText>
+            </w:r>
+            <w:r>
+              <w:rPr>
+                <w:rStyle w:val="Hyperlink"/>
+                <w:rFonts w:cs="B Nazanin"/>
+                <w:u w:val="none"/>
+                <w:rtl/>
+              </w:rPr>
+              <w:fldChar w:fldCharType="separate"/>
+            </w:r>
+            <w:r>
+              <w:rPr>
+                <w:rStyle w:val="Hyperlink"/>
+                <w:rFonts w:cs="B Nazanin"/>
+                <w:noProof/>
+                <w:u w:val="none"/>
+                <w:rtl/>
+                <w:lang w:bidi="fa-IR"/>
+              </w:rPr>
+              <w:t xml:space="preserve"> </w:t>
+            </w:r>
+            <w:r>
+              <w:rPr>
+                <w:rFonts w:cs="B Nazanin"/>
+                <w:noProof/>
+                <w:color w:val="0563C1" w:themeColor="hyperlink"/>
+                <w:lang w:bidi="fa-IR"/>
+              </w:rPr>
+              <w:t>[1]</w:t>
+            </w:r>
+            <w:r>
+              <w:rPr>
+                <w:rStyle w:val="Hyperlink"/>
+                <w:rFonts w:cs="B Nazanin"/>
+                <w:u w:val="none"/>
+                <w:rtl/>
+              </w:rPr>
+              <w:fldChar w:fldCharType="end"/>
+            </w:r>
+          </w:sdtContent>
+        </w:sdt>
+      </w:hyperlink>
     </w:p>
     <w:p>
       <w:pPr>
@@ -3992,14 +5104,98 @@
         </w:rPr>
         <w:t>ترکیبی از زبان، بینایی و اطلاعات ناوبری را برای دنبال‌کردن دستورهای سطح‌بالا به‌کار می‌گیرد، بدون آنکه نیاز به داده‌های پیمایش نشانه‌گذاری‌شده باشد</w:t>
       </w:r>
-      <w:r>
-        <w:rPr>
-          <w:rFonts w:cs="B Nazanin"/>
-          <w:lang w:bidi="fa-IR"/>
-        </w:rPr>
-        <w:br/>
-        <w:t>[1…].</w:t>
-      </w:r>
+      <w:hyperlink w:anchor="one" w:history="1">
+        <w:sdt>
+          <w:sdtPr>
+            <w:rPr>
+              <w:rStyle w:val="Hyperlink"/>
+              <w:rFonts w:cs="B Nazanin"/>
+              <w:u w:val="none"/>
+              <w:rtl/>
+            </w:rPr>
+            <w:id w:val="-90393610"/>
+            <w:citation/>
+          </w:sdtPr>
+          <w:sdtContent>
+            <w:r>
+              <w:rPr>
+                <w:rStyle w:val="Hyperlink"/>
+                <w:rFonts w:cs="B Nazanin"/>
+                <w:u w:val="none"/>
+                <w:rtl/>
+              </w:rPr>
+              <w:fldChar w:fldCharType="begin"/>
+            </w:r>
+            <w:r>
+              <w:rPr>
+                <w:rStyle w:val="Hyperlink"/>
+                <w:rFonts w:cs="B Nazanin"/>
+                <w:u w:val="none"/>
+                <w:rtl/>
+                <w:lang w:bidi="fa-IR"/>
+              </w:rPr>
+              <w:instrText xml:space="preserve"> </w:instrText>
+            </w:r>
+            <w:r>
+              <w:rPr>
+                <w:rStyle w:val="Hyperlink"/>
+                <w:rFonts w:cs="B Nazanin" w:hint="cs"/>
+                <w:u w:val="none"/>
+                <w:lang w:bidi="fa-IR"/>
+              </w:rPr>
+              <w:instrText>CITATION Jia \l 1065</w:instrText>
+            </w:r>
+            <w:r>
+              <w:rPr>
+                <w:rStyle w:val="Hyperlink"/>
+                <w:rFonts w:cs="B Nazanin"/>
+                <w:u w:val="none"/>
+                <w:rtl/>
+                <w:lang w:bidi="fa-IR"/>
+              </w:rPr>
+              <w:instrText xml:space="preserve"> </w:instrText>
+            </w:r>
+            <w:r>
+              <w:rPr>
+                <w:rStyle w:val="Hyperlink"/>
+                <w:rFonts w:cs="B Nazanin"/>
+                <w:u w:val="none"/>
+                <w:rtl/>
+              </w:rPr>
+              <w:fldChar w:fldCharType="separate"/>
+            </w:r>
+            <w:r>
+              <w:rPr>
+                <w:rStyle w:val="Hyperlink"/>
+                <w:rFonts w:cs="B Nazanin"/>
+                <w:noProof/>
+                <w:u w:val="none"/>
+                <w:rtl/>
+                <w:lang w:bidi="fa-IR"/>
+              </w:rPr>
+              <w:t xml:space="preserve"> </w:t>
+            </w:r>
+            <w:r>
+              <w:rPr>
+                <w:rFonts w:cs="B Nazanin"/>
+                <w:noProof/>
+                <w:color w:val="0563C1" w:themeColor="hyperlink"/>
+                <w:lang w:bidi="fa-IR"/>
+              </w:rPr>
+              <w:t>[1]</w:t>
+            </w:r>
+            <w:r>
+              <w:rPr>
+                <w:rStyle w:val="Hyperlink"/>
+                <w:rFonts w:cs="B Nazanin"/>
+                <w:u w:val="none"/>
+                <w:rtl/>
+              </w:rPr>
+              <w:fldChar w:fldCharType="end"/>
+            </w:r>
+          </w:sdtContent>
+        </w:sdt>
+      </w:hyperlink>
     </w:p>
     <w:p>
       <w:pPr>
@@ -4007,14 +5203,16 @@
         <w:jc w:val="both"/>
         <w:rPr>
           <w:rFonts w:cs="B Nazanin"/>
-          <w:lang w:bidi="fa-IR"/>
-        </w:rPr>
-      </w:pPr>
-      <w:r>
-        <w:rPr>
-          <w:rFonts w:cs="B Nazanin"/>
-          <w:rtl/>
-        </w:rPr>
+          <w:rtl/>
+          <w:lang w:bidi="fa-IR"/>
+        </w:rPr>
+      </w:pPr>
+      <w:r>
+        <w:rPr>
+          <w:rFonts w:cs="B Nazanin"/>
+          <w:rtl/>
+        </w:rPr>
+        <w:lastRenderedPageBreak/>
         <w:t xml:space="preserve">در کنار آن، مدل‌های </w:t>
       </w:r>
       <w:r>
@@ -4047,14 +5245,98 @@
         </w:rPr>
         <w:t>به ربات کمک می‌کنند از تصمیمات اشتباه یا خطرناک اجتناب کند و قابلیت اطمینان خود را در وظایف طولانی افزایش دهد</w:t>
       </w:r>
-      <w:r>
-        <w:rPr>
-          <w:rFonts w:cs="B Nazanin"/>
-          <w:lang w:bidi="fa-IR"/>
-        </w:rPr>
-        <w:br/>
-        <w:t>[1…].</w:t>
-      </w:r>
+      <w:hyperlink w:anchor="one" w:history="1">
+        <w:sdt>
+          <w:sdtPr>
+            <w:rPr>
+              <w:rStyle w:val="Hyperlink"/>
+              <w:rFonts w:cs="B Nazanin"/>
+              <w:u w:val="none"/>
+              <w:rtl/>
+            </w:rPr>
+            <w:id w:val="1244225397"/>
+            <w:citation/>
+          </w:sdtPr>
+          <w:sdtContent>
+            <w:r>
+              <w:rPr>
+                <w:rStyle w:val="Hyperlink"/>
+                <w:rFonts w:cs="B Nazanin"/>
+                <w:u w:val="none"/>
+                <w:rtl/>
+              </w:rPr>
+              <w:fldChar w:fldCharType="begin"/>
+            </w:r>
+            <w:r>
+              <w:rPr>
+                <w:rStyle w:val="Hyperlink"/>
+                <w:rFonts w:cs="B Nazanin"/>
+                <w:u w:val="none"/>
+                <w:rtl/>
+                <w:lang w:bidi="fa-IR"/>
+              </w:rPr>
+              <w:instrText xml:space="preserve"> </w:instrText>
+            </w:r>
+            <w:r>
+              <w:rPr>
+                <w:rStyle w:val="Hyperlink"/>
+                <w:rFonts w:cs="B Nazanin" w:hint="cs"/>
+                <w:u w:val="none"/>
+                <w:lang w:bidi="fa-IR"/>
+              </w:rPr>
+              <w:instrText>CITATION Jia \l 1065</w:instrText>
+            </w:r>
+            <w:r>
+              <w:rPr>
+                <w:rStyle w:val="Hyperlink"/>
+                <w:rFonts w:cs="B Nazanin"/>
+                <w:u w:val="none"/>
+                <w:rtl/>
+                <w:lang w:bidi="fa-IR"/>
+              </w:rPr>
+              <w:instrText xml:space="preserve"> </w:instrText>
+            </w:r>
+            <w:r>
+              <w:rPr>
+                <w:rStyle w:val="Hyperlink"/>
+                <w:rFonts w:cs="B Nazanin"/>
+                <w:u w:val="none"/>
+                <w:rtl/>
+              </w:rPr>
+              <w:fldChar w:fldCharType="separate"/>
+            </w:r>
+            <w:r>
+              <w:rPr>
+                <w:rStyle w:val="Hyperlink"/>
+                <w:rFonts w:cs="B Nazanin"/>
+                <w:noProof/>
+                <w:u w:val="none"/>
+                <w:rtl/>
+                <w:lang w:bidi="fa-IR"/>
+              </w:rPr>
+              <w:t xml:space="preserve"> </w:t>
+            </w:r>
+            <w:r>
+              <w:rPr>
+                <w:rFonts w:cs="B Nazanin"/>
+                <w:noProof/>
+                <w:color w:val="0563C1" w:themeColor="hyperlink"/>
+                <w:lang w:bidi="fa-IR"/>
+              </w:rPr>
+              <w:t>[1]</w:t>
+            </w:r>
+            <w:r>
+              <w:rPr>
+                <w:rStyle w:val="Hyperlink"/>
+                <w:rFonts w:cs="B Nazanin"/>
+                <w:u w:val="none"/>
+                <w:rtl/>
+              </w:rPr>
+              <w:fldChar w:fldCharType="end"/>
+            </w:r>
+          </w:sdtContent>
+        </w:sdt>
+      </w:hyperlink>
     </w:p>
     <w:p>
       <w:pPr>
@@ -4186,7 +5468,7 @@
           <w:lang w:bidi="fa-IR"/>
         </w:rPr>
         <w:pict>
-          <v:rect id="_x0000_i1336" style="width:0;height:1.5pt" o:hralign="center" o:hrstd="t" o:hr="t" fillcolor="#a0a0a0" stroked="f"/>
+          <v:rect id="_x0000_i1028" style="width:0;height:1.5pt" o:hralign="right" o:hrstd="t" o:hr="t" fillcolor="#a0a0a0" stroked="f"/>
         </w:pict>
       </w:r>
     </w:p>
@@ -4268,15 +5550,7 @@
           <w:rFonts w:cs="B Nazanin"/>
           <w:rtl/>
         </w:rPr>
-        <w:t xml:space="preserve"> همچنان از چالش‌برانگیزترین بخش‌های رباتیک محسوب می‌شود. روش‌های سنتی برای </w:t>
-      </w:r>
-      <w:r>
-        <w:rPr>
-          <w:rFonts w:cs="B Nazanin"/>
-          <w:rtl/>
-        </w:rPr>
-        <w:lastRenderedPageBreak/>
-        <w:t>دستکاری اجسام به دقت عددی، مدل‌سازی هندسی و خط لوله‌های ادراکی بسیار تنظیم‌شده متکی هستند. اما مدل‌های زبانی بزرگ بُعد جدیدی را وارد این حوزه کرده‌اند</w:t>
+        <w:t xml:space="preserve"> همچنان از چالش‌برانگیزترین بخش‌های رباتیک محسوب می‌شود. روش‌های سنتی برای دستکاری اجسام به دقت عددی، مدل‌سازی هندسی و خط لوله‌های ادراکی بسیار تنظیم‌شده متکی هستند. اما مدل‌های زبانی بزرگ بُعد جدیدی را وارد این حوزه کرده‌اند</w:t>
       </w:r>
       <w:r>
         <w:rPr>
@@ -4364,14 +5638,98 @@
         </w:rPr>
         <w:t>نشان داده‌اند که سرنخ‌های زبانی قادرند استدلال فضایی ربات را غنی کنند. این سامانه‌ها می‌توانند تنها با تکیه بر نشانه‌های سطح‌بالا، وظایفی نظیر جای‌گذاری بدون برخورد یا تقلید چندوجهی را انجام دهند</w:t>
       </w:r>
-      <w:r>
-        <w:rPr>
-          <w:rFonts w:cs="B Nazanin"/>
-          <w:lang w:bidi="fa-IR"/>
-        </w:rPr>
-        <w:br/>
-        <w:t>[1…].</w:t>
-      </w:r>
+      <w:hyperlink w:anchor="one" w:history="1">
+        <w:sdt>
+          <w:sdtPr>
+            <w:rPr>
+              <w:rStyle w:val="Hyperlink"/>
+              <w:rFonts w:cs="B Nazanin"/>
+              <w:u w:val="none"/>
+              <w:rtl/>
+            </w:rPr>
+            <w:id w:val="369415069"/>
+            <w:citation/>
+          </w:sdtPr>
+          <w:sdtContent>
+            <w:r>
+              <w:rPr>
+                <w:rStyle w:val="Hyperlink"/>
+                <w:rFonts w:cs="B Nazanin"/>
+                <w:u w:val="none"/>
+                <w:rtl/>
+              </w:rPr>
+              <w:fldChar w:fldCharType="begin"/>
+            </w:r>
+            <w:r>
+              <w:rPr>
+                <w:rStyle w:val="Hyperlink"/>
+                <w:rFonts w:cs="B Nazanin"/>
+                <w:u w:val="none"/>
+                <w:rtl/>
+                <w:lang w:bidi="fa-IR"/>
+              </w:rPr>
+              <w:instrText xml:space="preserve"> </w:instrText>
+            </w:r>
+            <w:r>
+              <w:rPr>
+                <w:rStyle w:val="Hyperlink"/>
+                <w:rFonts w:cs="B Nazanin" w:hint="cs"/>
+                <w:u w:val="none"/>
+                <w:lang w:bidi="fa-IR"/>
+              </w:rPr>
+              <w:instrText>CITATION Jia \l 1065</w:instrText>
+            </w:r>
+            <w:r>
+              <w:rPr>
+                <w:rStyle w:val="Hyperlink"/>
+                <w:rFonts w:cs="B Nazanin"/>
+                <w:u w:val="none"/>
+                <w:rtl/>
+                <w:lang w:bidi="fa-IR"/>
+              </w:rPr>
+              <w:instrText xml:space="preserve"> </w:instrText>
+            </w:r>
+            <w:r>
+              <w:rPr>
+                <w:rStyle w:val="Hyperlink"/>
+                <w:rFonts w:cs="B Nazanin"/>
+                <w:u w:val="none"/>
+                <w:rtl/>
+              </w:rPr>
+              <w:fldChar w:fldCharType="separate"/>
+            </w:r>
+            <w:r>
+              <w:rPr>
+                <w:rStyle w:val="Hyperlink"/>
+                <w:rFonts w:cs="B Nazanin"/>
+                <w:noProof/>
+                <w:u w:val="none"/>
+                <w:rtl/>
+                <w:lang w:bidi="fa-IR"/>
+              </w:rPr>
+              <w:t xml:space="preserve"> </w:t>
+            </w:r>
+            <w:r>
+              <w:rPr>
+                <w:rFonts w:cs="B Nazanin"/>
+                <w:noProof/>
+                <w:color w:val="0563C1" w:themeColor="hyperlink"/>
+                <w:lang w:bidi="fa-IR"/>
+              </w:rPr>
+              <w:t>[1]</w:t>
+            </w:r>
+            <w:r>
+              <w:rPr>
+                <w:rStyle w:val="Hyperlink"/>
+                <w:rFonts w:cs="B Nazanin"/>
+                <w:u w:val="none"/>
+                <w:rtl/>
+              </w:rPr>
+              <w:fldChar w:fldCharType="end"/>
+            </w:r>
+          </w:sdtContent>
+        </w:sdt>
+      </w:hyperlink>
     </w:p>
     <w:p>
       <w:pPr>
@@ -4496,14 +5854,98 @@
         </w:rPr>
         <w:t>و قالب‌های پیش‌بینی عددی ساخت‌یافته، توضیحات معنایی مدل را برای اصلاح پارامترهای دقیق گرفتن اشیا به‌کار می‌گیرد</w:t>
       </w:r>
-      <w:r>
-        <w:rPr>
-          <w:rFonts w:cs="B Nazanin"/>
-          <w:lang w:bidi="fa-IR"/>
-        </w:rPr>
-        <w:br/>
-        <w:t>[5.RT-Grasp…].</w:t>
-      </w:r>
+      <w:hyperlink w:anchor="five" w:history="1">
+        <w:sdt>
+          <w:sdtPr>
+            <w:rPr>
+              <w:rStyle w:val="Hyperlink"/>
+              <w:rFonts w:cs="B Nazanin"/>
+              <w:u w:val="none"/>
+              <w:rtl/>
+            </w:rPr>
+            <w:id w:val="-113138782"/>
+            <w:citation/>
+          </w:sdtPr>
+          <w:sdtContent>
+            <w:r>
+              <w:rPr>
+                <w:rStyle w:val="Hyperlink"/>
+                <w:rFonts w:cs="B Nazanin"/>
+                <w:u w:val="none"/>
+                <w:rtl/>
+              </w:rPr>
+              <w:fldChar w:fldCharType="begin"/>
+            </w:r>
+            <w:r>
+              <w:rPr>
+                <w:rStyle w:val="Hyperlink"/>
+                <w:rFonts w:cs="B Nazanin"/>
+                <w:u w:val="none"/>
+                <w:rtl/>
+                <w:lang w:bidi="fa-IR"/>
+              </w:rPr>
+              <w:instrText xml:space="preserve"> </w:instrText>
+            </w:r>
+            <w:r>
+              <w:rPr>
+                <w:rStyle w:val="Hyperlink"/>
+                <w:rFonts w:cs="B Nazanin" w:hint="cs"/>
+                <w:u w:val="none"/>
+                <w:lang w:bidi="fa-IR"/>
+              </w:rPr>
+              <w:instrText>CITATION Jin24 \l 1065</w:instrText>
+            </w:r>
+            <w:r>
+              <w:rPr>
+                <w:rStyle w:val="Hyperlink"/>
+                <w:rFonts w:cs="B Nazanin"/>
+                <w:u w:val="none"/>
+                <w:rtl/>
+                <w:lang w:bidi="fa-IR"/>
+              </w:rPr>
+              <w:instrText xml:space="preserve"> </w:instrText>
+            </w:r>
+            <w:r>
+              <w:rPr>
+                <w:rStyle w:val="Hyperlink"/>
+                <w:rFonts w:cs="B Nazanin"/>
+                <w:u w:val="none"/>
+                <w:rtl/>
+              </w:rPr>
+              <w:fldChar w:fldCharType="separate"/>
+            </w:r>
+            <w:r>
+              <w:rPr>
+                <w:rStyle w:val="Hyperlink"/>
+                <w:rFonts w:cs="B Nazanin"/>
+                <w:noProof/>
+                <w:u w:val="none"/>
+                <w:rtl/>
+                <w:lang w:bidi="fa-IR"/>
+              </w:rPr>
+              <w:t xml:space="preserve"> </w:t>
+            </w:r>
+            <w:r>
+              <w:rPr>
+                <w:rFonts w:cs="B Nazanin"/>
+                <w:noProof/>
+                <w:color w:val="0563C1" w:themeColor="hyperlink"/>
+                <w:lang w:bidi="fa-IR"/>
+              </w:rPr>
+              <w:t>[5]</w:t>
+            </w:r>
+            <w:r>
+              <w:rPr>
+                <w:rStyle w:val="Hyperlink"/>
+                <w:rFonts w:cs="B Nazanin"/>
+                <w:u w:val="none"/>
+                <w:rtl/>
+              </w:rPr>
+              <w:fldChar w:fldCharType="end"/>
+            </w:r>
+          </w:sdtContent>
+        </w:sdt>
+      </w:hyperlink>
     </w:p>
     <w:p>
       <w:pPr>
@@ -4786,14 +6228,98 @@
         </w:rPr>
         <w:t xml:space="preserve"> بهره می‌برند</w:t>
       </w:r>
-      <w:r>
-        <w:rPr>
-          <w:rFonts w:cs="B Nazanin"/>
-          <w:lang w:bidi="fa-IR"/>
-        </w:rPr>
-        <w:br/>
-        <w:t>[1…].</w:t>
-      </w:r>
+      <w:hyperlink w:anchor="one" w:history="1">
+        <w:sdt>
+          <w:sdtPr>
+            <w:rPr>
+              <w:rStyle w:val="Hyperlink"/>
+              <w:rFonts w:cs="B Nazanin"/>
+              <w:u w:val="none"/>
+              <w:rtl/>
+            </w:rPr>
+            <w:id w:val="-439990457"/>
+            <w:citation/>
+          </w:sdtPr>
+          <w:sdtContent>
+            <w:r>
+              <w:rPr>
+                <w:rStyle w:val="Hyperlink"/>
+                <w:rFonts w:cs="B Nazanin"/>
+                <w:u w:val="none"/>
+                <w:rtl/>
+              </w:rPr>
+              <w:fldChar w:fldCharType="begin"/>
+            </w:r>
+            <w:r>
+              <w:rPr>
+                <w:rStyle w:val="Hyperlink"/>
+                <w:rFonts w:cs="B Nazanin"/>
+                <w:u w:val="none"/>
+                <w:rtl/>
+                <w:lang w:bidi="fa-IR"/>
+              </w:rPr>
+              <w:instrText xml:space="preserve"> </w:instrText>
+            </w:r>
+            <w:r>
+              <w:rPr>
+                <w:rStyle w:val="Hyperlink"/>
+                <w:rFonts w:cs="B Nazanin" w:hint="cs"/>
+                <w:u w:val="none"/>
+                <w:lang w:bidi="fa-IR"/>
+              </w:rPr>
+              <w:instrText>CITATION Jia \l 1065</w:instrText>
+            </w:r>
+            <w:r>
+              <w:rPr>
+                <w:rStyle w:val="Hyperlink"/>
+                <w:rFonts w:cs="B Nazanin"/>
+                <w:u w:val="none"/>
+                <w:rtl/>
+                <w:lang w:bidi="fa-IR"/>
+              </w:rPr>
+              <w:instrText xml:space="preserve"> </w:instrText>
+            </w:r>
+            <w:r>
+              <w:rPr>
+                <w:rStyle w:val="Hyperlink"/>
+                <w:rFonts w:cs="B Nazanin"/>
+                <w:u w:val="none"/>
+                <w:rtl/>
+              </w:rPr>
+              <w:fldChar w:fldCharType="separate"/>
+            </w:r>
+            <w:r>
+              <w:rPr>
+                <w:rStyle w:val="Hyperlink"/>
+                <w:rFonts w:cs="B Nazanin"/>
+                <w:noProof/>
+                <w:u w:val="none"/>
+                <w:rtl/>
+                <w:lang w:bidi="fa-IR"/>
+              </w:rPr>
+              <w:t xml:space="preserve"> </w:t>
+            </w:r>
+            <w:r>
+              <w:rPr>
+                <w:rFonts w:cs="B Nazanin"/>
+                <w:noProof/>
+                <w:color w:val="0563C1" w:themeColor="hyperlink"/>
+                <w:lang w:bidi="fa-IR"/>
+              </w:rPr>
+              <w:t>[1]</w:t>
+            </w:r>
+            <w:r>
+              <w:rPr>
+                <w:rStyle w:val="Hyperlink"/>
+                <w:rFonts w:cs="B Nazanin"/>
+                <w:u w:val="none"/>
+                <w:rtl/>
+              </w:rPr>
+              <w:fldChar w:fldCharType="end"/>
+            </w:r>
+          </w:sdtContent>
+        </w:sdt>
+      </w:hyperlink>
     </w:p>
     <w:p>
       <w:pPr>
@@ -5072,7 +6598,7 @@
           <w:lang w:bidi="fa-IR"/>
         </w:rPr>
         <w:pict>
-          <v:rect id="_x0000_i1357" style="width:0;height:1.5pt" o:hralign="center" o:hrstd="t" o:hr="t" fillcolor="#a0a0a0" stroked="f"/>
+          <v:rect id="_x0000_i1029" style="width:0;height:1.5pt" o:hralign="right" o:hrstd="t" o:hr="t" fillcolor="#a0a0a0" stroked="f"/>
         </w:pict>
       </w:r>
     </w:p>
@@ -5865,14 +7391,90 @@
         </w:rPr>
         <w:t>می‌شود</w:t>
       </w:r>
-      <w:r>
-        <w:rPr>
-          <w:rFonts w:cs="B Nazanin"/>
-          <w:lang w:bidi="fa-IR"/>
-        </w:rPr>
-        <w:br/>
-        <w:t>[6.ARRC…].</w:t>
-      </w:r>
+      <w:hyperlink w:anchor="six" w:history="1">
+        <w:sdt>
+          <w:sdtPr>
+            <w:rPr>
+              <w:rStyle w:val="Hyperlink"/>
+              <w:rFonts w:cs="B Nazanin" w:hint="cs"/>
+              <w:rtl/>
+            </w:rPr>
+            <w:id w:val="-2005499434"/>
+            <w:citation/>
+          </w:sdtPr>
+          <w:sdtContent>
+            <w:r>
+              <w:rPr>
+                <w:rStyle w:val="Hyperlink"/>
+                <w:rFonts w:cs="B Nazanin"/>
+                <w:rtl/>
+              </w:rPr>
+              <w:fldChar w:fldCharType="begin"/>
+            </w:r>
+            <w:r>
+              <w:rPr>
+                <w:rStyle w:val="Hyperlink"/>
+                <w:rFonts w:cs="B Nazanin"/>
+                <w:rtl/>
+                <w:lang w:bidi="fa-IR"/>
+              </w:rPr>
+              <w:instrText xml:space="preserve"> </w:instrText>
+            </w:r>
+            <w:r>
+              <w:rPr>
+                <w:rStyle w:val="Hyperlink"/>
+                <w:rFonts w:cs="B Nazanin" w:hint="cs"/>
+                <w:lang w:bidi="fa-IR"/>
+              </w:rPr>
+              <w:instrText>CITATION Eug25 \l 1065</w:instrText>
+            </w:r>
+            <w:r>
+              <w:rPr>
+                <w:rStyle w:val="Hyperlink"/>
+                <w:rFonts w:cs="B Nazanin"/>
+                <w:rtl/>
+                <w:lang w:bidi="fa-IR"/>
+              </w:rPr>
+              <w:instrText xml:space="preserve"> </w:instrText>
+            </w:r>
+            <w:r>
+              <w:rPr>
+                <w:rStyle w:val="Hyperlink"/>
+                <w:rFonts w:cs="B Nazanin"/>
+                <w:rtl/>
+              </w:rPr>
+              <w:fldChar w:fldCharType="separate"/>
+            </w:r>
+            <w:r>
+              <w:rPr>
+                <w:rStyle w:val="Hyperlink"/>
+                <w:rFonts w:cs="B Nazanin"/>
+                <w:noProof/>
+                <w:rtl/>
+                <w:lang w:bidi="fa-IR"/>
+              </w:rPr>
+              <w:t xml:space="preserve"> </w:t>
+            </w:r>
+            <w:r>
+              <w:rPr>
+                <w:rFonts w:cs="B Nazanin"/>
+                <w:noProof/>
+                <w:color w:val="0563C1" w:themeColor="hyperlink"/>
+                <w:lang w:bidi="fa-IR"/>
+              </w:rPr>
+              <w:t>[6]</w:t>
+            </w:r>
+            <w:r>
+              <w:rPr>
+                <w:rStyle w:val="Hyperlink"/>
+                <w:rFonts w:cs="B Nazanin"/>
+                <w:rtl/>
+              </w:rPr>
+              <w:fldChar w:fldCharType="end"/>
+            </w:r>
+          </w:sdtContent>
+        </w:sdt>
+      </w:hyperlink>
     </w:p>
     <w:p>
       <w:pPr>
@@ -6121,14 +7723,90 @@
         </w:rPr>
         <w:t>برای تبدیل دستورات زبانی به ماژول‌های برنامه‌نویسی یا سیاست‌های سازگار با شکل‌بدن‌های مختلف ربات بهره می‌برند</w:t>
       </w:r>
-      <w:r>
-        <w:rPr>
-          <w:rFonts w:cs="B Nazanin"/>
-          <w:lang w:bidi="fa-IR"/>
-        </w:rPr>
-        <w:br/>
-        <w:t>[1…].</w:t>
-      </w:r>
+      <w:hyperlink w:anchor="one" w:history="1">
+        <w:sdt>
+          <w:sdtPr>
+            <w:rPr>
+              <w:rStyle w:val="Hyperlink"/>
+              <w:rFonts w:cs="B Nazanin"/>
+              <w:rtl/>
+            </w:rPr>
+            <w:id w:val="-201781764"/>
+            <w:citation/>
+          </w:sdtPr>
+          <w:sdtContent>
+            <w:r>
+              <w:rPr>
+                <w:rStyle w:val="Hyperlink"/>
+                <w:rFonts w:cs="B Nazanin"/>
+                <w:rtl/>
+              </w:rPr>
+              <w:fldChar w:fldCharType="begin"/>
+            </w:r>
+            <w:r>
+              <w:rPr>
+                <w:rStyle w:val="Hyperlink"/>
+                <w:rFonts w:cs="B Nazanin"/>
+                <w:rtl/>
+                <w:lang w:bidi="fa-IR"/>
+              </w:rPr>
+              <w:instrText xml:space="preserve"> </w:instrText>
+            </w:r>
+            <w:r>
+              <w:rPr>
+                <w:rStyle w:val="Hyperlink"/>
+                <w:rFonts w:cs="B Nazanin" w:hint="cs"/>
+                <w:lang w:bidi="fa-IR"/>
+              </w:rPr>
+              <w:instrText>CITATION Jia \l 1065</w:instrText>
+            </w:r>
+            <w:r>
+              <w:rPr>
+                <w:rStyle w:val="Hyperlink"/>
+                <w:rFonts w:cs="B Nazanin"/>
+                <w:rtl/>
+                <w:lang w:bidi="fa-IR"/>
+              </w:rPr>
+              <w:instrText xml:space="preserve"> </w:instrText>
+            </w:r>
+            <w:r>
+              <w:rPr>
+                <w:rStyle w:val="Hyperlink"/>
+                <w:rFonts w:cs="B Nazanin"/>
+                <w:rtl/>
+              </w:rPr>
+              <w:fldChar w:fldCharType="separate"/>
+            </w:r>
+            <w:r>
+              <w:rPr>
+                <w:rStyle w:val="Hyperlink"/>
+                <w:rFonts w:cs="B Nazanin"/>
+                <w:noProof/>
+                <w:rtl/>
+                <w:lang w:bidi="fa-IR"/>
+              </w:rPr>
+              <w:t xml:space="preserve"> </w:t>
+            </w:r>
+            <w:r>
+              <w:rPr>
+                <w:rFonts w:cs="B Nazanin"/>
+                <w:noProof/>
+                <w:color w:val="0563C1" w:themeColor="hyperlink"/>
+                <w:lang w:bidi="fa-IR"/>
+              </w:rPr>
+              <w:t>[1]</w:t>
+            </w:r>
+            <w:r>
+              <w:rPr>
+                <w:rStyle w:val="Hyperlink"/>
+                <w:rFonts w:cs="B Nazanin"/>
+                <w:rtl/>
+              </w:rPr>
+              <w:fldChar w:fldCharType="end"/>
+            </w:r>
+          </w:sdtContent>
+        </w:sdt>
+      </w:hyperlink>
     </w:p>
     <w:p>
       <w:pPr>
@@ -6144,6 +7822,7 @@
           <w:rFonts w:cs="B Nazanin"/>
           <w:rtl/>
         </w:rPr>
+        <w:lastRenderedPageBreak/>
         <w:t xml:space="preserve">این رویکردها قابلیت </w:t>
       </w:r>
       <w:r>
@@ -6284,7 +7963,7 @@
           <w:lang w:bidi="fa-IR"/>
         </w:rPr>
         <w:pict>
-          <v:rect id="_x0000_i1358" style="width:0;height:1.5pt" o:hralign="center" o:hrstd="t" o:hr="t" fillcolor="#a0a0a0" stroked="f"/>
+          <v:rect id="_x0000_i1030" style="width:0;height:1.5pt" o:hralign="right" o:hrstd="t" o:hr="t" fillcolor="#a0a0a0" stroked="f"/>
         </w:pict>
       </w:r>
     </w:p>
@@ -6534,14 +8213,98 @@
         </w:rPr>
         <w:t>نشان می‌دهد که ربات‌ها می‌توانند وارد گفت‌وگوهای چندمرحله‌ای شوند، بازخورد انسانی را دریافت کنند، رفتارهای سلسله‌مراتبی اجرا کنند و در طول زمان بهبود یابند</w:t>
       </w:r>
-      <w:r>
-        <w:rPr>
-          <w:rFonts w:cs="B Nazanin"/>
-          <w:lang w:bidi="fa-IR"/>
-        </w:rPr>
-        <w:br/>
-        <w:t>[7.ROS-LLM…].</w:t>
-      </w:r>
+      <w:hyperlink w:anchor="seven" w:history="1">
+        <w:sdt>
+          <w:sdtPr>
+            <w:rPr>
+              <w:rStyle w:val="Hyperlink"/>
+              <w:rFonts w:cs="B Nazanin"/>
+              <w:u w:val="none"/>
+              <w:rtl/>
+            </w:rPr>
+            <w:id w:val="276224645"/>
+            <w:citation/>
+          </w:sdtPr>
+          <w:sdtContent>
+            <w:r>
+              <w:rPr>
+                <w:rStyle w:val="Hyperlink"/>
+                <w:rFonts w:cs="B Nazanin"/>
+                <w:u w:val="none"/>
+                <w:rtl/>
+              </w:rPr>
+              <w:fldChar w:fldCharType="begin"/>
+            </w:r>
+            <w:r>
+              <w:rPr>
+                <w:rStyle w:val="Hyperlink"/>
+                <w:rFonts w:cs="B Nazanin"/>
+                <w:u w:val="none"/>
+                <w:rtl/>
+                <w:lang w:bidi="fa-IR"/>
+              </w:rPr>
+              <w:instrText xml:space="preserve"> </w:instrText>
+            </w:r>
+            <w:r>
+              <w:rPr>
+                <w:rStyle w:val="Hyperlink"/>
+                <w:rFonts w:cs="B Nazanin" w:hint="cs"/>
+                <w:u w:val="none"/>
+                <w:lang w:bidi="fa-IR"/>
+              </w:rPr>
+              <w:instrText>CITATION Chr24 \l 1065</w:instrText>
+            </w:r>
+            <w:r>
+              <w:rPr>
+                <w:rStyle w:val="Hyperlink"/>
+                <w:rFonts w:cs="B Nazanin"/>
+                <w:u w:val="none"/>
+                <w:rtl/>
+                <w:lang w:bidi="fa-IR"/>
+              </w:rPr>
+              <w:instrText xml:space="preserve"> </w:instrText>
+            </w:r>
+            <w:r>
+              <w:rPr>
+                <w:rStyle w:val="Hyperlink"/>
+                <w:rFonts w:cs="B Nazanin"/>
+                <w:u w:val="none"/>
+                <w:rtl/>
+              </w:rPr>
+              <w:fldChar w:fldCharType="separate"/>
+            </w:r>
+            <w:r>
+              <w:rPr>
+                <w:rStyle w:val="Hyperlink"/>
+                <w:rFonts w:cs="B Nazanin"/>
+                <w:noProof/>
+                <w:u w:val="none"/>
+                <w:rtl/>
+                <w:lang w:bidi="fa-IR"/>
+              </w:rPr>
+              <w:t xml:space="preserve"> </w:t>
+            </w:r>
+            <w:r>
+              <w:rPr>
+                <w:rFonts w:cs="B Nazanin"/>
+                <w:noProof/>
+                <w:color w:val="0563C1" w:themeColor="hyperlink"/>
+                <w:lang w:bidi="fa-IR"/>
+              </w:rPr>
+              <w:t>[7]</w:t>
+            </w:r>
+            <w:r>
+              <w:rPr>
+                <w:rStyle w:val="Hyperlink"/>
+                <w:rFonts w:cs="B Nazanin"/>
+                <w:u w:val="none"/>
+                <w:rtl/>
+              </w:rPr>
+              <w:fldChar w:fldCharType="end"/>
+            </w:r>
+          </w:sdtContent>
+        </w:sdt>
+      </w:hyperlink>
     </w:p>
     <w:p>
       <w:pPr>
@@ -6923,7 +8686,7 @@
           <w:lang w:bidi="fa-IR"/>
         </w:rPr>
         <w:pict>
-          <v:rect id="_x0000_i1359" style="width:0;height:1.5pt" o:hralign="center" o:hrstd="t" o:hr="t" fillcolor="#a0a0a0" stroked="f"/>
+          <v:rect id="_x0000_i1031" style="width:0;height:1.5pt" o:hralign="right" o:hrstd="t" o:hr="t" fillcolor="#a0a0a0" stroked="f"/>
         </w:pict>
       </w:r>
     </w:p>
@@ -6971,7 +8734,6 @@
           <w:rFonts w:cs="B Nazanin"/>
           <w:rtl/>
         </w:rPr>
-        <w:lastRenderedPageBreak/>
         <w:t>بر اساس تلفیق تحلیل</w:t>
       </w:r>
       <w:r>
@@ -7455,6 +9217,7 @@
         <w:jc w:val="both"/>
         <w:rPr>
           <w:rFonts w:cs="B Nazanin"/>
+          <w:rtl/>
           <w:lang w:bidi="fa-IR"/>
         </w:rPr>
       </w:pPr>
@@ -7481,14 +9244,98 @@
         </w:rPr>
         <w:t xml:space="preserve"> تکیه داشتند. برای مثال، چارچوب‌های مبتنی بر هستی‌شناسی با استفاده از وابستگی‌های نحوی، افعال، اعضای بدن و محدودیت‌های حرکتی را استخراج کرده و از آنها برای ایجاد فرمان‌های ربات استفاده می‌کردند</w:t>
       </w:r>
-      <w:r>
-        <w:rPr>
-          <w:rFonts w:cs="B Nazanin"/>
-          <w:lang w:bidi="fa-IR"/>
-        </w:rPr>
-        <w:br/>
-        <w:t>[2.Parsing Natural Language Sentences into Robot Actions].</w:t>
-      </w:r>
+      <w:hyperlink w:anchor="two" w:history="1">
+        <w:sdt>
+          <w:sdtPr>
+            <w:rPr>
+              <w:rStyle w:val="Hyperlink"/>
+              <w:rFonts w:cs="B Nazanin"/>
+              <w:u w:val="none"/>
+              <w:rtl/>
+            </w:rPr>
+            <w:id w:val="-435983162"/>
+            <w:citation/>
+          </w:sdtPr>
+          <w:sdtContent>
+            <w:r>
+              <w:rPr>
+                <w:rStyle w:val="Hyperlink"/>
+                <w:rFonts w:cs="B Nazanin"/>
+                <w:u w:val="none"/>
+                <w:rtl/>
+              </w:rPr>
+              <w:fldChar w:fldCharType="begin"/>
+            </w:r>
+            <w:r>
+              <w:rPr>
+                <w:rStyle w:val="Hyperlink"/>
+                <w:rFonts w:cs="B Nazanin"/>
+                <w:u w:val="none"/>
+                <w:rtl/>
+                <w:lang w:bidi="fa-IR"/>
+              </w:rPr>
+              <w:instrText xml:space="preserve"> </w:instrText>
+            </w:r>
+            <w:r>
+              <w:rPr>
+                <w:rStyle w:val="Hyperlink"/>
+                <w:rFonts w:cs="B Nazanin" w:hint="cs"/>
+                <w:u w:val="none"/>
+                <w:lang w:bidi="fa-IR"/>
+              </w:rPr>
+              <w:instrText>CITATION Gia19 \l 1065</w:instrText>
+            </w:r>
+            <w:r>
+              <w:rPr>
+                <w:rStyle w:val="Hyperlink"/>
+                <w:rFonts w:cs="B Nazanin"/>
+                <w:u w:val="none"/>
+                <w:rtl/>
+                <w:lang w:bidi="fa-IR"/>
+              </w:rPr>
+              <w:instrText xml:space="preserve"> </w:instrText>
+            </w:r>
+            <w:r>
+              <w:rPr>
+                <w:rStyle w:val="Hyperlink"/>
+                <w:rFonts w:cs="B Nazanin"/>
+                <w:u w:val="none"/>
+                <w:rtl/>
+              </w:rPr>
+              <w:fldChar w:fldCharType="separate"/>
+            </w:r>
+            <w:r>
+              <w:rPr>
+                <w:rStyle w:val="Hyperlink"/>
+                <w:rFonts w:cs="B Nazanin"/>
+                <w:noProof/>
+                <w:u w:val="none"/>
+                <w:rtl/>
+                <w:lang w:bidi="fa-IR"/>
+              </w:rPr>
+              <w:t xml:space="preserve"> </w:t>
+            </w:r>
+            <w:r>
+              <w:rPr>
+                <w:rFonts w:cs="B Nazanin"/>
+                <w:noProof/>
+                <w:color w:val="0563C1" w:themeColor="hyperlink"/>
+                <w:lang w:bidi="fa-IR"/>
+              </w:rPr>
+              <w:t>[2]</w:t>
+            </w:r>
+            <w:r>
+              <w:rPr>
+                <w:rStyle w:val="Hyperlink"/>
+                <w:rFonts w:cs="B Nazanin"/>
+                <w:u w:val="none"/>
+                <w:rtl/>
+              </w:rPr>
+              <w:fldChar w:fldCharType="end"/>
+            </w:r>
+          </w:sdtContent>
+        </w:sdt>
+      </w:hyperlink>
     </w:p>
     <w:p>
       <w:pPr>
@@ -7609,23 +9456,100 @@
           <w:rFonts w:cs="B Nazanin"/>
           <w:rtl/>
         </w:rPr>
-        <w:t xml:space="preserve">را به توالی منسجم اقدامات </w:t>
-      </w:r>
-      <w:r>
-        <w:rPr>
-          <w:rFonts w:cs="B Nazanin"/>
-          <w:rtl/>
-        </w:rPr>
-        <w:t>تبدیل کنند و هنگامی‌که ورودی چندوجهی اضافه شود، دقت و گراندینگ به‌طور قابل‌توجهی افزایش می‌یابد</w:t>
-      </w:r>
-      <w:r>
-        <w:rPr>
-          <w:rFonts w:cs="B Nazanin"/>
-          <w:lang w:bidi="fa-IR"/>
-        </w:rPr>
-        <w:br/>
-        <w:t>[1.Large Language Models for Robotics: Opportunities, Challenges, and Perspectives].</w:t>
-      </w:r>
+        <w:t>را به توالی منسجم اقدامات تبدیل کنند و هنگامی‌که ورودی چندوجهی اضافه شود، دقت و گراندینگ به‌طور قابل‌توجهی افزایش می‌یابد</w:t>
+      </w:r>
+      <w:hyperlink w:anchor="one" w:history="1">
+        <w:sdt>
+          <w:sdtPr>
+            <w:rPr>
+              <w:rStyle w:val="Hyperlink"/>
+              <w:rFonts w:cs="B Nazanin"/>
+              <w:u w:val="none"/>
+              <w:rtl/>
+            </w:rPr>
+            <w:id w:val="-793901906"/>
+            <w:citation/>
+          </w:sdtPr>
+          <w:sdtContent>
+            <w:r>
+              <w:rPr>
+                <w:rStyle w:val="Hyperlink"/>
+                <w:rFonts w:cs="B Nazanin"/>
+                <w:u w:val="none"/>
+                <w:rtl/>
+              </w:rPr>
+              <w:fldChar w:fldCharType="begin"/>
+            </w:r>
+            <w:r>
+              <w:rPr>
+                <w:rStyle w:val="Hyperlink"/>
+                <w:rFonts w:cs="B Nazanin"/>
+                <w:u w:val="none"/>
+                <w:rtl/>
+                <w:lang w:bidi="fa-IR"/>
+              </w:rPr>
+              <w:instrText xml:space="preserve"> </w:instrText>
+            </w:r>
+            <w:r>
+              <w:rPr>
+                <w:rStyle w:val="Hyperlink"/>
+                <w:rFonts w:cs="B Nazanin" w:hint="cs"/>
+                <w:u w:val="none"/>
+                <w:lang w:bidi="fa-IR"/>
+              </w:rPr>
+              <w:instrText>CITATION Jia \l 1065</w:instrText>
+            </w:r>
+            <w:r>
+              <w:rPr>
+                <w:rStyle w:val="Hyperlink"/>
+                <w:rFonts w:cs="B Nazanin"/>
+                <w:u w:val="none"/>
+                <w:rtl/>
+                <w:lang w:bidi="fa-IR"/>
+              </w:rPr>
+              <w:instrText xml:space="preserve"> </w:instrText>
+            </w:r>
+            <w:r>
+              <w:rPr>
+                <w:rStyle w:val="Hyperlink"/>
+                <w:rFonts w:cs="B Nazanin"/>
+                <w:u w:val="none"/>
+                <w:rtl/>
+              </w:rPr>
+              <w:fldChar w:fldCharType="separate"/>
+            </w:r>
+            <w:r>
+              <w:rPr>
+                <w:rStyle w:val="Hyperlink"/>
+                <w:rFonts w:cs="B Nazanin"/>
+                <w:noProof/>
+                <w:u w:val="none"/>
+                <w:rtl/>
+                <w:lang w:bidi="fa-IR"/>
+              </w:rPr>
+              <w:t xml:space="preserve"> </w:t>
+            </w:r>
+            <w:r>
+              <w:rPr>
+                <w:rFonts w:cs="B Nazanin"/>
+                <w:noProof/>
+                <w:color w:val="0563C1" w:themeColor="hyperlink"/>
+                <w:lang w:bidi="fa-IR"/>
+              </w:rPr>
+              <w:t>[1]</w:t>
+            </w:r>
+            <w:r>
+              <w:rPr>
+                <w:rStyle w:val="Hyperlink"/>
+                <w:rFonts w:cs="B Nazanin"/>
+                <w:u w:val="none"/>
+                <w:rtl/>
+              </w:rPr>
+              <w:fldChar w:fldCharType="end"/>
+            </w:r>
+          </w:sdtContent>
+        </w:sdt>
+      </w:hyperlink>
     </w:p>
     <w:p>
       <w:pPr>
@@ -7657,16 +9581,108 @@
           <w:rFonts w:cs="B Nazanin"/>
           <w:rtl/>
         </w:rPr>
-        <w:t xml:space="preserve"> را پیدا کرده‌اند. برای مثال، می‌توانند دستور ضمنی را از جملاتی مانند «هوا سرد است» استنتاج کنند</w:t>
-      </w:r>
-      <w:r>
-        <w:rPr>
-          <w:rFonts w:cs="B Nazanin"/>
-          <w:lang w:bidi="fa-IR"/>
-        </w:rPr>
-        <w:br/>
-        <w:t>[3.A Review of Natural-Language-Instructed Robot Execution Systems].</w:t>
-      </w:r>
+        <w:t xml:space="preserve"> را پیدا کرده‌اند. برای </w:t>
+      </w:r>
+      <w:r>
+        <w:rPr>
+          <w:rFonts w:cs="B Nazanin"/>
+          <w:rtl/>
+        </w:rPr>
+        <w:lastRenderedPageBreak/>
+        <w:t>مثال، می‌توانند دستور ضمنی را از جملاتی مانند «هوا سرد است» استنتاج کنند</w:t>
+      </w:r>
+      <w:hyperlink w:anchor="three" w:history="1">
+        <w:sdt>
+          <w:sdtPr>
+            <w:rPr>
+              <w:rStyle w:val="Hyperlink"/>
+              <w:rFonts w:cs="B Nazanin"/>
+              <w:u w:val="none"/>
+              <w:rtl/>
+            </w:rPr>
+            <w:id w:val="192430283"/>
+            <w:citation/>
+          </w:sdtPr>
+          <w:sdtContent>
+            <w:r>
+              <w:rPr>
+                <w:rStyle w:val="Hyperlink"/>
+                <w:rFonts w:cs="B Nazanin"/>
+                <w:u w:val="none"/>
+                <w:rtl/>
+              </w:rPr>
+              <w:fldChar w:fldCharType="begin"/>
+            </w:r>
+            <w:r>
+              <w:rPr>
+                <w:rStyle w:val="Hyperlink"/>
+                <w:rFonts w:cs="B Nazanin"/>
+                <w:u w:val="none"/>
+                <w:rtl/>
+                <w:lang w:bidi="fa-IR"/>
+              </w:rPr>
+              <w:instrText xml:space="preserve"> </w:instrText>
+            </w:r>
+            <w:r>
+              <w:rPr>
+                <w:rStyle w:val="Hyperlink"/>
+                <w:rFonts w:cs="B Nazanin" w:hint="cs"/>
+                <w:u w:val="none"/>
+                <w:lang w:bidi="fa-IR"/>
+              </w:rPr>
+              <w:instrText>CITATION Rui24 \l 1065</w:instrText>
+            </w:r>
+            <w:r>
+              <w:rPr>
+                <w:rStyle w:val="Hyperlink"/>
+                <w:rFonts w:cs="B Nazanin"/>
+                <w:u w:val="none"/>
+                <w:rtl/>
+                <w:lang w:bidi="fa-IR"/>
+              </w:rPr>
+              <w:instrText xml:space="preserve"> </w:instrText>
+            </w:r>
+            <w:r>
+              <w:rPr>
+                <w:rStyle w:val="Hyperlink"/>
+                <w:rFonts w:cs="B Nazanin"/>
+                <w:u w:val="none"/>
+                <w:rtl/>
+              </w:rPr>
+              <w:fldChar w:fldCharType="separate"/>
+            </w:r>
+            <w:r>
+              <w:rPr>
+                <w:rStyle w:val="Hyperlink"/>
+                <w:rFonts w:cs="B Nazanin"/>
+                <w:noProof/>
+                <w:u w:val="none"/>
+                <w:rtl/>
+                <w:lang w:bidi="fa-IR"/>
+              </w:rPr>
+              <w:t xml:space="preserve"> </w:t>
+            </w:r>
+            <w:r>
+              <w:rPr>
+                <w:rFonts w:cs="B Nazanin"/>
+                <w:noProof/>
+                <w:color w:val="0563C1" w:themeColor="hyperlink"/>
+                <w:lang w:bidi="fa-IR"/>
+              </w:rPr>
+              <w:t>[3]</w:t>
+            </w:r>
+            <w:r>
+              <w:rPr>
+                <w:rStyle w:val="Hyperlink"/>
+                <w:rFonts w:cs="B Nazanin"/>
+                <w:u w:val="none"/>
+                <w:rtl/>
+              </w:rPr>
+              <w:fldChar w:fldCharType="end"/>
+            </w:r>
+          </w:sdtContent>
+        </w:sdt>
+      </w:hyperlink>
     </w:p>
     <w:p>
       <w:pPr>
@@ -8029,14 +10045,98 @@
         </w:rPr>
         <w:t xml:space="preserve"> را نیز دارد</w:t>
       </w:r>
-      <w:r>
-        <w:rPr>
-          <w:rFonts w:cs="B Nazanin"/>
-          <w:lang w:bidi="fa-IR"/>
-        </w:rPr>
-        <w:br/>
-        <w:t>[7.ROS-LLM…].</w:t>
-      </w:r>
+      <w:hyperlink w:anchor="seven" w:history="1">
+        <w:sdt>
+          <w:sdtPr>
+            <w:rPr>
+              <w:rStyle w:val="Hyperlink"/>
+              <w:rFonts w:cs="B Nazanin"/>
+              <w:u w:val="none"/>
+              <w:rtl/>
+            </w:rPr>
+            <w:id w:val="-466280071"/>
+            <w:citation/>
+          </w:sdtPr>
+          <w:sdtContent>
+            <w:r>
+              <w:rPr>
+                <w:rStyle w:val="Hyperlink"/>
+                <w:rFonts w:cs="B Nazanin"/>
+                <w:u w:val="none"/>
+                <w:rtl/>
+              </w:rPr>
+              <w:fldChar w:fldCharType="begin"/>
+            </w:r>
+            <w:r>
+              <w:rPr>
+                <w:rStyle w:val="Hyperlink"/>
+                <w:rFonts w:cs="B Nazanin"/>
+                <w:u w:val="none"/>
+                <w:rtl/>
+                <w:lang w:bidi="fa-IR"/>
+              </w:rPr>
+              <w:instrText xml:space="preserve"> </w:instrText>
+            </w:r>
+            <w:r>
+              <w:rPr>
+                <w:rStyle w:val="Hyperlink"/>
+                <w:rFonts w:cs="B Nazanin" w:hint="cs"/>
+                <w:u w:val="none"/>
+                <w:lang w:bidi="fa-IR"/>
+              </w:rPr>
+              <w:instrText>CITATION Chr24 \l 1065</w:instrText>
+            </w:r>
+            <w:r>
+              <w:rPr>
+                <w:rStyle w:val="Hyperlink"/>
+                <w:rFonts w:cs="B Nazanin"/>
+                <w:u w:val="none"/>
+                <w:rtl/>
+                <w:lang w:bidi="fa-IR"/>
+              </w:rPr>
+              <w:instrText xml:space="preserve"> </w:instrText>
+            </w:r>
+            <w:r>
+              <w:rPr>
+                <w:rStyle w:val="Hyperlink"/>
+                <w:rFonts w:cs="B Nazanin"/>
+                <w:u w:val="none"/>
+                <w:rtl/>
+              </w:rPr>
+              <w:fldChar w:fldCharType="separate"/>
+            </w:r>
+            <w:r>
+              <w:rPr>
+                <w:rStyle w:val="Hyperlink"/>
+                <w:rFonts w:cs="B Nazanin"/>
+                <w:noProof/>
+                <w:u w:val="none"/>
+                <w:rtl/>
+                <w:lang w:bidi="fa-IR"/>
+              </w:rPr>
+              <w:t xml:space="preserve"> </w:t>
+            </w:r>
+            <w:r>
+              <w:rPr>
+                <w:rFonts w:cs="B Nazanin"/>
+                <w:noProof/>
+                <w:color w:val="0563C1" w:themeColor="hyperlink"/>
+                <w:lang w:bidi="fa-IR"/>
+              </w:rPr>
+              <w:t>[7]</w:t>
+            </w:r>
+            <w:r>
+              <w:rPr>
+                <w:rStyle w:val="Hyperlink"/>
+                <w:rFonts w:cs="B Nazanin"/>
+                <w:u w:val="none"/>
+                <w:rtl/>
+              </w:rPr>
+              <w:fldChar w:fldCharType="end"/>
+            </w:r>
+          </w:sdtContent>
+        </w:sdt>
+      </w:hyperlink>
     </w:p>
     <w:p>
       <w:pPr>
@@ -8105,7 +10205,7 @@
           <w:lang w:bidi="fa-IR"/>
         </w:rPr>
         <w:pict>
-          <v:rect id="_x0000_i1393" style="width:0;height:1.5pt" o:hralign="center" o:hrstd="t" o:hr="t" fillcolor="#a0a0a0" stroked="f"/>
+          <v:rect id="_x0000_i1032" style="width:0;height:1.5pt" o:hralign="right" o:hrstd="t" o:hr="t" fillcolor="#a0a0a0" stroked="f"/>
         </w:pict>
       </w:r>
     </w:p>
@@ -8307,14 +10407,98 @@
         </w:rPr>
         <w:t xml:space="preserve"> تولید کنند</w:t>
       </w:r>
-      <w:r>
-        <w:rPr>
-          <w:rFonts w:cs="B Nazanin"/>
-          <w:lang w:bidi="fa-IR"/>
-        </w:rPr>
-        <w:br/>
-        <w:t>[1…].</w:t>
-      </w:r>
+      <w:hyperlink w:anchor="one" w:history="1">
+        <w:sdt>
+          <w:sdtPr>
+            <w:rPr>
+              <w:rStyle w:val="Hyperlink"/>
+              <w:rFonts w:cs="B Nazanin"/>
+              <w:u w:val="none"/>
+              <w:rtl/>
+            </w:rPr>
+            <w:id w:val="524300919"/>
+            <w:citation/>
+          </w:sdtPr>
+          <w:sdtContent>
+            <w:r>
+              <w:rPr>
+                <w:rStyle w:val="Hyperlink"/>
+                <w:rFonts w:cs="B Nazanin"/>
+                <w:u w:val="none"/>
+                <w:rtl/>
+              </w:rPr>
+              <w:fldChar w:fldCharType="begin"/>
+            </w:r>
+            <w:r>
+              <w:rPr>
+                <w:rStyle w:val="Hyperlink"/>
+                <w:rFonts w:cs="B Nazanin"/>
+                <w:u w:val="none"/>
+                <w:rtl/>
+                <w:lang w:bidi="fa-IR"/>
+              </w:rPr>
+              <w:instrText xml:space="preserve"> </w:instrText>
+            </w:r>
+            <w:r>
+              <w:rPr>
+                <w:rStyle w:val="Hyperlink"/>
+                <w:rFonts w:cs="B Nazanin" w:hint="cs"/>
+                <w:u w:val="none"/>
+                <w:lang w:bidi="fa-IR"/>
+              </w:rPr>
+              <w:instrText>CITATION Jia \l 1065</w:instrText>
+            </w:r>
+            <w:r>
+              <w:rPr>
+                <w:rStyle w:val="Hyperlink"/>
+                <w:rFonts w:cs="B Nazanin"/>
+                <w:u w:val="none"/>
+                <w:rtl/>
+                <w:lang w:bidi="fa-IR"/>
+              </w:rPr>
+              <w:instrText xml:space="preserve"> </w:instrText>
+            </w:r>
+            <w:r>
+              <w:rPr>
+                <w:rStyle w:val="Hyperlink"/>
+                <w:rFonts w:cs="B Nazanin"/>
+                <w:u w:val="none"/>
+                <w:rtl/>
+              </w:rPr>
+              <w:fldChar w:fldCharType="separate"/>
+            </w:r>
+            <w:r>
+              <w:rPr>
+                <w:rStyle w:val="Hyperlink"/>
+                <w:rFonts w:cs="B Nazanin"/>
+                <w:noProof/>
+                <w:u w:val="none"/>
+                <w:rtl/>
+                <w:lang w:bidi="fa-IR"/>
+              </w:rPr>
+              <w:t xml:space="preserve"> </w:t>
+            </w:r>
+            <w:r>
+              <w:rPr>
+                <w:rFonts w:cs="B Nazanin"/>
+                <w:noProof/>
+                <w:color w:val="0563C1" w:themeColor="hyperlink"/>
+                <w:lang w:bidi="fa-IR"/>
+              </w:rPr>
+              <w:t>[1]</w:t>
+            </w:r>
+            <w:r>
+              <w:rPr>
+                <w:rStyle w:val="Hyperlink"/>
+                <w:rFonts w:cs="B Nazanin"/>
+                <w:u w:val="none"/>
+                <w:rtl/>
+              </w:rPr>
+              <w:fldChar w:fldCharType="end"/>
+            </w:r>
+          </w:sdtContent>
+        </w:sdt>
+      </w:hyperlink>
     </w:p>
     <w:p>
       <w:pPr>
@@ -8384,7 +10568,6 @@
           <w:rFonts w:cs="B Nazanin"/>
           <w:rtl/>
         </w:rPr>
-        <w:lastRenderedPageBreak/>
         <w:t xml:space="preserve">در رویکردهای ترکیبی مانند </w:t>
       </w:r>
       <w:r>
@@ -8454,14 +10637,98 @@
         </w:rPr>
         <w:t>وظایف سطح‌بالا را تفسیر کرده و برنامه‌ریزهای سنتی تضمین می‌کنند که این عملیات با محدودیت‌های جهان واقعی سازگار باشد</w:t>
       </w:r>
-      <w:r>
-        <w:rPr>
-          <w:rFonts w:cs="B Nazanin"/>
-          <w:lang w:bidi="fa-IR"/>
-        </w:rPr>
-        <w:br/>
-        <w:t>[1…].</w:t>
-      </w:r>
+      <w:hyperlink w:anchor="one" w:history="1">
+        <w:sdt>
+          <w:sdtPr>
+            <w:rPr>
+              <w:rStyle w:val="Hyperlink"/>
+              <w:rFonts w:cs="B Nazanin"/>
+              <w:u w:val="none"/>
+              <w:rtl/>
+            </w:rPr>
+            <w:id w:val="1411884684"/>
+            <w:citation/>
+          </w:sdtPr>
+          <w:sdtContent>
+            <w:r>
+              <w:rPr>
+                <w:rStyle w:val="Hyperlink"/>
+                <w:rFonts w:cs="B Nazanin"/>
+                <w:u w:val="none"/>
+                <w:rtl/>
+              </w:rPr>
+              <w:fldChar w:fldCharType="begin"/>
+            </w:r>
+            <w:r>
+              <w:rPr>
+                <w:rStyle w:val="Hyperlink"/>
+                <w:rFonts w:cs="B Nazanin"/>
+                <w:u w:val="none"/>
+                <w:rtl/>
+                <w:lang w:bidi="fa-IR"/>
+              </w:rPr>
+              <w:instrText xml:space="preserve"> </w:instrText>
+            </w:r>
+            <w:r>
+              <w:rPr>
+                <w:rStyle w:val="Hyperlink"/>
+                <w:rFonts w:cs="B Nazanin" w:hint="cs"/>
+                <w:u w:val="none"/>
+                <w:lang w:bidi="fa-IR"/>
+              </w:rPr>
+              <w:instrText>CITATION Jia \l 1065</w:instrText>
+            </w:r>
+            <w:r>
+              <w:rPr>
+                <w:rStyle w:val="Hyperlink"/>
+                <w:rFonts w:cs="B Nazanin"/>
+                <w:u w:val="none"/>
+                <w:rtl/>
+                <w:lang w:bidi="fa-IR"/>
+              </w:rPr>
+              <w:instrText xml:space="preserve"> </w:instrText>
+            </w:r>
+            <w:r>
+              <w:rPr>
+                <w:rStyle w:val="Hyperlink"/>
+                <w:rFonts w:cs="B Nazanin"/>
+                <w:u w:val="none"/>
+                <w:rtl/>
+              </w:rPr>
+              <w:fldChar w:fldCharType="separate"/>
+            </w:r>
+            <w:r>
+              <w:rPr>
+                <w:rStyle w:val="Hyperlink"/>
+                <w:rFonts w:cs="B Nazanin"/>
+                <w:noProof/>
+                <w:u w:val="none"/>
+                <w:rtl/>
+                <w:lang w:bidi="fa-IR"/>
+              </w:rPr>
+              <w:t xml:space="preserve"> </w:t>
+            </w:r>
+            <w:r>
+              <w:rPr>
+                <w:rFonts w:cs="B Nazanin"/>
+                <w:noProof/>
+                <w:color w:val="0563C1" w:themeColor="hyperlink"/>
+                <w:lang w:bidi="fa-IR"/>
+              </w:rPr>
+              <w:t>[1]</w:t>
+            </w:r>
+            <w:r>
+              <w:rPr>
+                <w:rStyle w:val="Hyperlink"/>
+                <w:rFonts w:cs="B Nazanin"/>
+                <w:u w:val="none"/>
+                <w:rtl/>
+              </w:rPr>
+              <w:fldChar w:fldCharType="end"/>
+            </w:r>
+          </w:sdtContent>
+        </w:sdt>
+      </w:hyperlink>
     </w:p>
     <w:p>
       <w:pPr>
@@ -8516,14 +10783,98 @@
         </w:rPr>
         <w:t>با مدل‌های فیزیکی محیط، قابلیت اتکا و سازگاری برنامه‌ریزی را افزایش می‌دهند. این هم‌ترازی احتمال تولید اقدامات غیرممکن یا ناسازگار را کاهش می‌دهد</w:t>
       </w:r>
-      <w:r>
-        <w:rPr>
-          <w:rFonts w:cs="B Nazanin"/>
-          <w:lang w:bidi="fa-IR"/>
-        </w:rPr>
-        <w:br/>
-        <w:t>[1…].</w:t>
-      </w:r>
+      <w:hyperlink w:anchor="one" w:history="1">
+        <w:sdt>
+          <w:sdtPr>
+            <w:rPr>
+              <w:rStyle w:val="Hyperlink"/>
+              <w:rFonts w:cs="B Nazanin"/>
+              <w:u w:val="none"/>
+              <w:rtl/>
+            </w:rPr>
+            <w:id w:val="-1801911834"/>
+            <w:citation/>
+          </w:sdtPr>
+          <w:sdtContent>
+            <w:r>
+              <w:rPr>
+                <w:rStyle w:val="Hyperlink"/>
+                <w:rFonts w:cs="B Nazanin"/>
+                <w:u w:val="none"/>
+                <w:rtl/>
+              </w:rPr>
+              <w:fldChar w:fldCharType="begin"/>
+            </w:r>
+            <w:r>
+              <w:rPr>
+                <w:rStyle w:val="Hyperlink"/>
+                <w:rFonts w:cs="B Nazanin"/>
+                <w:u w:val="none"/>
+                <w:rtl/>
+                <w:lang w:bidi="fa-IR"/>
+              </w:rPr>
+              <w:instrText xml:space="preserve"> </w:instrText>
+            </w:r>
+            <w:r>
+              <w:rPr>
+                <w:rStyle w:val="Hyperlink"/>
+                <w:rFonts w:cs="B Nazanin" w:hint="cs"/>
+                <w:u w:val="none"/>
+                <w:lang w:bidi="fa-IR"/>
+              </w:rPr>
+              <w:instrText>CITATION Jia \l 1065</w:instrText>
+            </w:r>
+            <w:r>
+              <w:rPr>
+                <w:rStyle w:val="Hyperlink"/>
+                <w:rFonts w:cs="B Nazanin"/>
+                <w:u w:val="none"/>
+                <w:rtl/>
+                <w:lang w:bidi="fa-IR"/>
+              </w:rPr>
+              <w:instrText xml:space="preserve"> </w:instrText>
+            </w:r>
+            <w:r>
+              <w:rPr>
+                <w:rStyle w:val="Hyperlink"/>
+                <w:rFonts w:cs="B Nazanin"/>
+                <w:u w:val="none"/>
+                <w:rtl/>
+              </w:rPr>
+              <w:fldChar w:fldCharType="separate"/>
+            </w:r>
+            <w:r>
+              <w:rPr>
+                <w:rStyle w:val="Hyperlink"/>
+                <w:rFonts w:cs="B Nazanin"/>
+                <w:noProof/>
+                <w:u w:val="none"/>
+                <w:rtl/>
+                <w:lang w:bidi="fa-IR"/>
+              </w:rPr>
+              <w:t xml:space="preserve"> </w:t>
+            </w:r>
+            <w:r>
+              <w:rPr>
+                <w:rFonts w:cs="B Nazanin"/>
+                <w:noProof/>
+                <w:color w:val="0563C1" w:themeColor="hyperlink"/>
+                <w:lang w:bidi="fa-IR"/>
+              </w:rPr>
+              <w:t>[1]</w:t>
+            </w:r>
+            <w:r>
+              <w:rPr>
+                <w:rStyle w:val="Hyperlink"/>
+                <w:rFonts w:cs="B Nazanin"/>
+                <w:u w:val="none"/>
+                <w:rtl/>
+              </w:rPr>
+              <w:fldChar w:fldCharType="end"/>
+            </w:r>
+          </w:sdtContent>
+        </w:sdt>
+      </w:hyperlink>
     </w:p>
     <w:p>
       <w:pPr>
@@ -8676,14 +11027,98 @@
         </w:rPr>
         <w:t>ن و استدلال فضایی، به ربات امکان می‌دهند که بدون نیاز به داده‌های پیمایش برچسب‌خورده، مسیرهای پیچیده را دنبال کند</w:t>
       </w:r>
-      <w:r>
-        <w:rPr>
-          <w:rFonts w:cs="B Nazanin"/>
-          <w:lang w:bidi="fa-IR"/>
-        </w:rPr>
-        <w:br/>
-        <w:t>[1…].</w:t>
-      </w:r>
+      <w:hyperlink w:anchor="one" w:history="1">
+        <w:sdt>
+          <w:sdtPr>
+            <w:rPr>
+              <w:rStyle w:val="Hyperlink"/>
+              <w:rFonts w:cs="B Nazanin"/>
+              <w:u w:val="none"/>
+              <w:rtl/>
+            </w:rPr>
+            <w:id w:val="2081251516"/>
+            <w:citation/>
+          </w:sdtPr>
+          <w:sdtContent>
+            <w:r>
+              <w:rPr>
+                <w:rStyle w:val="Hyperlink"/>
+                <w:rFonts w:cs="B Nazanin"/>
+                <w:u w:val="none"/>
+                <w:rtl/>
+              </w:rPr>
+              <w:fldChar w:fldCharType="begin"/>
+            </w:r>
+            <w:r>
+              <w:rPr>
+                <w:rStyle w:val="Hyperlink"/>
+                <w:rFonts w:cs="B Nazanin"/>
+                <w:u w:val="none"/>
+                <w:rtl/>
+                <w:lang w:bidi="fa-IR"/>
+              </w:rPr>
+              <w:instrText xml:space="preserve"> </w:instrText>
+            </w:r>
+            <w:r>
+              <w:rPr>
+                <w:rStyle w:val="Hyperlink"/>
+                <w:rFonts w:cs="B Nazanin" w:hint="cs"/>
+                <w:u w:val="none"/>
+                <w:lang w:bidi="fa-IR"/>
+              </w:rPr>
+              <w:instrText>CITATION Jia \l 1065</w:instrText>
+            </w:r>
+            <w:r>
+              <w:rPr>
+                <w:rStyle w:val="Hyperlink"/>
+                <w:rFonts w:cs="B Nazanin"/>
+                <w:u w:val="none"/>
+                <w:rtl/>
+                <w:lang w:bidi="fa-IR"/>
+              </w:rPr>
+              <w:instrText xml:space="preserve"> </w:instrText>
+            </w:r>
+            <w:r>
+              <w:rPr>
+                <w:rStyle w:val="Hyperlink"/>
+                <w:rFonts w:cs="B Nazanin"/>
+                <w:u w:val="none"/>
+                <w:rtl/>
+              </w:rPr>
+              <w:fldChar w:fldCharType="separate"/>
+            </w:r>
+            <w:r>
+              <w:rPr>
+                <w:rStyle w:val="Hyperlink"/>
+                <w:rFonts w:cs="B Nazanin"/>
+                <w:noProof/>
+                <w:u w:val="none"/>
+                <w:rtl/>
+                <w:lang w:bidi="fa-IR"/>
+              </w:rPr>
+              <w:t xml:space="preserve"> </w:t>
+            </w:r>
+            <w:r>
+              <w:rPr>
+                <w:rFonts w:cs="B Nazanin"/>
+                <w:noProof/>
+                <w:color w:val="0563C1" w:themeColor="hyperlink"/>
+                <w:lang w:bidi="fa-IR"/>
+              </w:rPr>
+              <w:t>[1]</w:t>
+            </w:r>
+            <w:r>
+              <w:rPr>
+                <w:rStyle w:val="Hyperlink"/>
+                <w:rFonts w:cs="B Nazanin"/>
+                <w:u w:val="none"/>
+                <w:rtl/>
+              </w:rPr>
+              <w:fldChar w:fldCharType="end"/>
+            </w:r>
+          </w:sdtContent>
+        </w:sdt>
+      </w:hyperlink>
     </w:p>
     <w:p>
       <w:pPr>
@@ -8782,7 +11217,7 @@
           <w:lang w:bidi="fa-IR"/>
         </w:rPr>
         <w:pict>
-          <v:rect id="_x0000_i1394" style="width:0;height:1.5pt" o:hralign="center" o:hrstd="t" o:hr="t" fillcolor="#a0a0a0" stroked="f"/>
+          <v:rect id="_x0000_i1033" style="width:0;height:1.5pt" o:hralign="right" o:hrstd="t" o:hr="t" fillcolor="#a0a0a0" stroked="f"/>
         </w:pict>
       </w:r>
     </w:p>
@@ -9037,14 +11472,98 @@
         </w:rPr>
         <w:t>کند</w:t>
       </w:r>
-      <w:r>
-        <w:rPr>
-          <w:rFonts w:cs="B Nazanin"/>
-          <w:lang w:bidi="fa-IR"/>
-        </w:rPr>
-        <w:br/>
-        <w:t>[1…].</w:t>
-      </w:r>
+      <w:hyperlink w:anchor="one" w:history="1">
+        <w:sdt>
+          <w:sdtPr>
+            <w:rPr>
+              <w:rStyle w:val="Hyperlink"/>
+              <w:rFonts w:cs="B Nazanin" w:hint="cs"/>
+              <w:u w:val="none"/>
+              <w:rtl/>
+            </w:rPr>
+            <w:id w:val="948428444"/>
+            <w:citation/>
+          </w:sdtPr>
+          <w:sdtContent>
+            <w:r>
+              <w:rPr>
+                <w:rStyle w:val="Hyperlink"/>
+                <w:rFonts w:cs="B Nazanin"/>
+                <w:u w:val="none"/>
+                <w:rtl/>
+              </w:rPr>
+              <w:fldChar w:fldCharType="begin"/>
+            </w:r>
+            <w:r>
+              <w:rPr>
+                <w:rStyle w:val="Hyperlink"/>
+                <w:rFonts w:cs="B Nazanin"/>
+                <w:u w:val="none"/>
+                <w:rtl/>
+                <w:lang w:bidi="fa-IR"/>
+              </w:rPr>
+              <w:instrText xml:space="preserve"> </w:instrText>
+            </w:r>
+            <w:r>
+              <w:rPr>
+                <w:rStyle w:val="Hyperlink"/>
+                <w:rFonts w:cs="B Nazanin" w:hint="cs"/>
+                <w:u w:val="none"/>
+                <w:lang w:bidi="fa-IR"/>
+              </w:rPr>
+              <w:instrText>CITATION Jia \l 1065</w:instrText>
+            </w:r>
+            <w:r>
+              <w:rPr>
+                <w:rStyle w:val="Hyperlink"/>
+                <w:rFonts w:cs="B Nazanin"/>
+                <w:u w:val="none"/>
+                <w:rtl/>
+                <w:lang w:bidi="fa-IR"/>
+              </w:rPr>
+              <w:instrText xml:space="preserve"> </w:instrText>
+            </w:r>
+            <w:r>
+              <w:rPr>
+                <w:rStyle w:val="Hyperlink"/>
+                <w:rFonts w:cs="B Nazanin"/>
+                <w:u w:val="none"/>
+                <w:rtl/>
+              </w:rPr>
+              <w:fldChar w:fldCharType="separate"/>
+            </w:r>
+            <w:r>
+              <w:rPr>
+                <w:rStyle w:val="Hyperlink"/>
+                <w:rFonts w:cs="B Nazanin"/>
+                <w:noProof/>
+                <w:u w:val="none"/>
+                <w:rtl/>
+                <w:lang w:bidi="fa-IR"/>
+              </w:rPr>
+              <w:t xml:space="preserve"> </w:t>
+            </w:r>
+            <w:r>
+              <w:rPr>
+                <w:rFonts w:cs="B Nazanin"/>
+                <w:noProof/>
+                <w:color w:val="0563C1" w:themeColor="hyperlink"/>
+                <w:lang w:bidi="fa-IR"/>
+              </w:rPr>
+              <w:t>[1]</w:t>
+            </w:r>
+            <w:r>
+              <w:rPr>
+                <w:rStyle w:val="Hyperlink"/>
+                <w:rFonts w:cs="B Nazanin"/>
+                <w:u w:val="none"/>
+                <w:rtl/>
+              </w:rPr>
+              <w:fldChar w:fldCharType="end"/>
+            </w:r>
+          </w:sdtContent>
+        </w:sdt>
+      </w:hyperlink>
     </w:p>
     <w:p>
       <w:pPr>
@@ -9107,6 +11626,7 @@
           <w:rFonts w:cs="B Nazanin"/>
           <w:rtl/>
         </w:rPr>
+        <w:lastRenderedPageBreak/>
         <w:t>در حوزه</w:t>
       </w:r>
       <w:r>
@@ -9174,14 +11694,98 @@
         </w:rPr>
         <w:t>با تخمین عدم قطعیت، مانع از انجام اقداماتی می‌شود که مدل نسبت به آنها اعتماد کافی ندارد</w:t>
       </w:r>
-      <w:r>
-        <w:rPr>
-          <w:rFonts w:cs="B Nazanin"/>
-          <w:lang w:bidi="fa-IR"/>
-        </w:rPr>
-        <w:br/>
-        <w:t>[1…].</w:t>
-      </w:r>
+      <w:hyperlink w:anchor="one" w:history="1">
+        <w:sdt>
+          <w:sdtPr>
+            <w:rPr>
+              <w:rStyle w:val="Hyperlink"/>
+              <w:rFonts w:cs="B Nazanin"/>
+              <w:u w:val="none"/>
+              <w:rtl/>
+            </w:rPr>
+            <w:id w:val="-2097076786"/>
+            <w:citation/>
+          </w:sdtPr>
+          <w:sdtContent>
+            <w:r>
+              <w:rPr>
+                <w:rStyle w:val="Hyperlink"/>
+                <w:rFonts w:cs="B Nazanin"/>
+                <w:u w:val="none"/>
+                <w:rtl/>
+              </w:rPr>
+              <w:fldChar w:fldCharType="begin"/>
+            </w:r>
+            <w:r>
+              <w:rPr>
+                <w:rStyle w:val="Hyperlink"/>
+                <w:rFonts w:cs="B Nazanin"/>
+                <w:u w:val="none"/>
+                <w:rtl/>
+                <w:lang w:bidi="fa-IR"/>
+              </w:rPr>
+              <w:instrText xml:space="preserve"> </w:instrText>
+            </w:r>
+            <w:r>
+              <w:rPr>
+                <w:rStyle w:val="Hyperlink"/>
+                <w:rFonts w:cs="B Nazanin" w:hint="cs"/>
+                <w:u w:val="none"/>
+                <w:lang w:bidi="fa-IR"/>
+              </w:rPr>
+              <w:instrText>CITATION Jia \l 1065</w:instrText>
+            </w:r>
+            <w:r>
+              <w:rPr>
+                <w:rStyle w:val="Hyperlink"/>
+                <w:rFonts w:cs="B Nazanin"/>
+                <w:u w:val="none"/>
+                <w:rtl/>
+                <w:lang w:bidi="fa-IR"/>
+              </w:rPr>
+              <w:instrText xml:space="preserve"> </w:instrText>
+            </w:r>
+            <w:r>
+              <w:rPr>
+                <w:rStyle w:val="Hyperlink"/>
+                <w:rFonts w:cs="B Nazanin"/>
+                <w:u w:val="none"/>
+                <w:rtl/>
+              </w:rPr>
+              <w:fldChar w:fldCharType="separate"/>
+            </w:r>
+            <w:r>
+              <w:rPr>
+                <w:rStyle w:val="Hyperlink"/>
+                <w:rFonts w:cs="B Nazanin"/>
+                <w:noProof/>
+                <w:u w:val="none"/>
+                <w:rtl/>
+                <w:lang w:bidi="fa-IR"/>
+              </w:rPr>
+              <w:t xml:space="preserve"> </w:t>
+            </w:r>
+            <w:r>
+              <w:rPr>
+                <w:rFonts w:cs="B Nazanin"/>
+                <w:noProof/>
+                <w:color w:val="0563C1" w:themeColor="hyperlink"/>
+                <w:lang w:bidi="fa-IR"/>
+              </w:rPr>
+              <w:t>[1]</w:t>
+            </w:r>
+            <w:r>
+              <w:rPr>
+                <w:rStyle w:val="Hyperlink"/>
+                <w:rFonts w:cs="B Nazanin"/>
+                <w:u w:val="none"/>
+                <w:rtl/>
+              </w:rPr>
+              <w:fldChar w:fldCharType="end"/>
+            </w:r>
+          </w:sdtContent>
+        </w:sdt>
+      </w:hyperlink>
     </w:p>
     <w:p>
       <w:pPr>
@@ -9829,14 +12433,98 @@
         </w:rPr>
         <w:t xml:space="preserve"> انتخاب کند؛ مانند این‌که اشیای شکننده را زیر اجسام سنگین قرار ندهد</w:t>
       </w:r>
-      <w:r>
-        <w:rPr>
-          <w:rFonts w:cs="B Nazanin"/>
-          <w:lang w:bidi="fa-IR"/>
-        </w:rPr>
-        <w:br/>
-        <w:t>[1…].</w:t>
-      </w:r>
+      <w:hyperlink w:anchor="one" w:history="1">
+        <w:sdt>
+          <w:sdtPr>
+            <w:rPr>
+              <w:rStyle w:val="Hyperlink"/>
+              <w:rFonts w:cs="B Nazanin"/>
+              <w:u w:val="none"/>
+              <w:rtl/>
+            </w:rPr>
+            <w:id w:val="-1996478266"/>
+            <w:citation/>
+          </w:sdtPr>
+          <w:sdtContent>
+            <w:r>
+              <w:rPr>
+                <w:rStyle w:val="Hyperlink"/>
+                <w:rFonts w:cs="B Nazanin"/>
+                <w:u w:val="none"/>
+                <w:rtl/>
+              </w:rPr>
+              <w:fldChar w:fldCharType="begin"/>
+            </w:r>
+            <w:r>
+              <w:rPr>
+                <w:rStyle w:val="Hyperlink"/>
+                <w:rFonts w:cs="B Nazanin"/>
+                <w:u w:val="none"/>
+                <w:rtl/>
+                <w:lang w:bidi="fa-IR"/>
+              </w:rPr>
+              <w:instrText xml:space="preserve"> </w:instrText>
+            </w:r>
+            <w:r>
+              <w:rPr>
+                <w:rStyle w:val="Hyperlink"/>
+                <w:rFonts w:cs="B Nazanin" w:hint="cs"/>
+                <w:u w:val="none"/>
+                <w:lang w:bidi="fa-IR"/>
+              </w:rPr>
+              <w:instrText>CITATION Jia \l 1065</w:instrText>
+            </w:r>
+            <w:r>
+              <w:rPr>
+                <w:rStyle w:val="Hyperlink"/>
+                <w:rFonts w:cs="B Nazanin"/>
+                <w:u w:val="none"/>
+                <w:rtl/>
+                <w:lang w:bidi="fa-IR"/>
+              </w:rPr>
+              <w:instrText xml:space="preserve"> </w:instrText>
+            </w:r>
+            <w:r>
+              <w:rPr>
+                <w:rStyle w:val="Hyperlink"/>
+                <w:rFonts w:cs="B Nazanin"/>
+                <w:u w:val="none"/>
+                <w:rtl/>
+              </w:rPr>
+              <w:fldChar w:fldCharType="separate"/>
+            </w:r>
+            <w:r>
+              <w:rPr>
+                <w:rStyle w:val="Hyperlink"/>
+                <w:rFonts w:cs="B Nazanin"/>
+                <w:noProof/>
+                <w:u w:val="none"/>
+                <w:rtl/>
+                <w:lang w:bidi="fa-IR"/>
+              </w:rPr>
+              <w:t xml:space="preserve"> </w:t>
+            </w:r>
+            <w:r>
+              <w:rPr>
+                <w:rFonts w:cs="B Nazanin"/>
+                <w:noProof/>
+                <w:color w:val="0563C1" w:themeColor="hyperlink"/>
+                <w:lang w:bidi="fa-IR"/>
+              </w:rPr>
+              <w:t>[1]</w:t>
+            </w:r>
+            <w:r>
+              <w:rPr>
+                <w:rStyle w:val="Hyperlink"/>
+                <w:rFonts w:cs="B Nazanin"/>
+                <w:u w:val="none"/>
+                <w:rtl/>
+              </w:rPr>
+              <w:fldChar w:fldCharType="end"/>
+            </w:r>
+          </w:sdtContent>
+        </w:sdt>
+      </w:hyperlink>
     </w:p>
     <w:p>
       <w:pPr>
@@ -10146,7 +12834,144 @@
           <w:lang w:bidi="fa-IR"/>
         </w:rPr>
         <w:br/>
-        <w:t>[5.RT-Grasp…].</w:t>
+      </w:r>
+      <w:hyperlink w:anchor="five" w:history="1">
+        <w:sdt>
+          <w:sdtPr>
+            <w:rPr>
+              <w:rStyle w:val="Hyperlink"/>
+              <w:rFonts w:cs="B Nazanin"/>
+              <w:u w:val="none"/>
+              <w:rtl/>
+            </w:rPr>
+            <w:id w:val="1526446169"/>
+            <w:citation/>
+          </w:sdtPr>
+          <w:sdtContent>
+            <w:r>
+              <w:rPr>
+                <w:rStyle w:val="Hyperlink"/>
+                <w:rFonts w:cs="B Nazanin"/>
+                <w:u w:val="none"/>
+                <w:rtl/>
+              </w:rPr>
+              <w:fldChar w:fldCharType="begin"/>
+            </w:r>
+            <w:r>
+              <w:rPr>
+                <w:rStyle w:val="Hyperlink"/>
+                <w:rFonts w:cs="B Nazanin"/>
+                <w:u w:val="none"/>
+                <w:rtl/>
+                <w:lang w:bidi="fa-IR"/>
+              </w:rPr>
+              <w:instrText xml:space="preserve"> </w:instrText>
+            </w:r>
+            <w:r>
+              <w:rPr>
+                <w:rStyle w:val="Hyperlink"/>
+                <w:rFonts w:cs="B Nazanin" w:hint="cs"/>
+                <w:u w:val="none"/>
+                <w:lang w:bidi="fa-IR"/>
+              </w:rPr>
+              <w:instrText>CITATION Jin24 \l 1065</w:instrText>
+            </w:r>
+            <w:r>
+              <w:rPr>
+                <w:rStyle w:val="Hyperlink"/>
+                <w:rFonts w:cs="B Nazanin"/>
+                <w:u w:val="none"/>
+                <w:rtl/>
+                <w:lang w:bidi="fa-IR"/>
+              </w:rPr>
+              <w:instrText xml:space="preserve"> </w:instrText>
+            </w:r>
+            <w:r>
+              <w:rPr>
+                <w:rStyle w:val="Hyperlink"/>
+                <w:rFonts w:cs="B Nazanin"/>
+                <w:u w:val="none"/>
+                <w:rtl/>
+              </w:rPr>
+              <w:fldChar w:fldCharType="separate"/>
+            </w:r>
+            <w:r>
+              <w:rPr>
+                <w:rStyle w:val="Hyperlink"/>
+                <w:rFonts w:cs="B Nazanin"/>
+                <w:noProof/>
+                <w:u w:val="none"/>
+                <w:rtl/>
+                <w:lang w:bidi="fa-IR"/>
+              </w:rPr>
+              <w:t xml:space="preserve"> </w:t>
+            </w:r>
+            <w:r>
+              <w:rPr>
+                <w:rFonts w:cs="B Nazanin"/>
+                <w:noProof/>
+                <w:color w:val="0563C1" w:themeColor="hyperlink"/>
+                <w:lang w:bidi="fa-IR"/>
+              </w:rPr>
+              <w:t>[5]</w:t>
+            </w:r>
+            <w:r>
+              <w:rPr>
+                <w:rStyle w:val="Hyperlink"/>
+                <w:rFonts w:cs="B Nazanin"/>
+                <w:u w:val="none"/>
+                <w:rtl/>
+              </w:rPr>
+              <w:fldChar w:fldCharType="end"/>
+            </w:r>
+          </w:sdtContent>
+        </w:sdt>
+      </w:hyperlink>
+      <w:r>
+        <w:rPr>
+          <w:rFonts w:cs="B Nazanin"/>
+          <w:rtl/>
+        </w:rPr>
+        <w:t xml:space="preserve">این ساختار پل مهمی میان </w:t>
+      </w:r>
+      <w:r>
+        <w:rPr>
+          <w:rFonts w:cs="B Nazanin"/>
+          <w:b/>
+          <w:bCs/>
+          <w:rtl/>
+        </w:rPr>
+        <w:t>استدلال سطح‌بالا</w:t>
+      </w:r>
+      <w:r>
+        <w:rPr>
+          <w:rFonts w:cs="B Nazanin"/>
+          <w:rtl/>
+        </w:rPr>
+        <w:t xml:space="preserve"> و </w:t>
+      </w:r>
+      <w:r>
+        <w:rPr>
+          <w:rFonts w:cs="B Nazanin"/>
+          <w:b/>
+          <w:bCs/>
+          <w:rtl/>
+        </w:rPr>
+        <w:t>کنترل فیزیکی دقیق</w:t>
+      </w:r>
+      <w:r>
+        <w:rPr>
+          <w:rFonts w:cs="B Nazanin"/>
+          <w:rtl/>
+        </w:rPr>
+        <w:t xml:space="preserve"> ایجاد می‌کند؛ شکافی که سال‌ها چالشی اساسی در رباتیک بود</w:t>
+      </w:r>
+      <w:r>
+        <w:rPr>
+          <w:rFonts w:cs="B Nazanin"/>
+          <w:lang w:bidi="fa-IR"/>
+        </w:rPr>
+        <w:t>.</w:t>
       </w:r>
     </w:p>
     <w:p>
@@ -10163,47 +12988,281 @@
           <w:rFonts w:cs="B Nazanin"/>
           <w:rtl/>
         </w:rPr>
-        <w:t xml:space="preserve">این ساختار پل مهمی میان </w:t>
-      </w:r>
-      <w:r>
-        <w:rPr>
-          <w:rFonts w:cs="B Nazanin"/>
-          <w:b/>
-          <w:bCs/>
-          <w:rtl/>
-        </w:rPr>
-        <w:t>استدلال سطح‌بالا</w:t>
-      </w:r>
-      <w:r>
-        <w:rPr>
-          <w:rFonts w:cs="B Nazanin"/>
-          <w:rtl/>
-        </w:rPr>
-        <w:t xml:space="preserve"> و </w:t>
-      </w:r>
-      <w:r>
-        <w:rPr>
-          <w:rFonts w:cs="B Nazanin"/>
-          <w:b/>
-          <w:bCs/>
-          <w:rtl/>
-        </w:rPr>
-        <w:t>کنترل فیزیکی دقیق</w:t>
-      </w:r>
-      <w:r>
-        <w:rPr>
-          <w:rFonts w:cs="B Nazanin"/>
-          <w:rtl/>
-        </w:rPr>
-        <w:t xml:space="preserve"> ایجاد می‌کند؛ شکافی که سال‌ها چالشی اساسی در رباتیک بود</w:t>
-      </w:r>
-      <w:r>
-        <w:rPr>
-          <w:rFonts w:cs="B Nazanin"/>
-          <w:lang w:bidi="fa-IR"/>
-        </w:rPr>
-        <w:t>.</w:t>
-      </w:r>
+        <w:t xml:space="preserve">روش‌های دیگری مانند </w:t>
+      </w:r>
+      <w:r>
+        <w:rPr>
+          <w:rFonts w:cs="B Nazanin"/>
+          <w:b/>
+          <w:bCs/>
+          <w:lang w:bidi="fa-IR"/>
+        </w:rPr>
+        <w:t>R3M</w:t>
+      </w:r>
+      <w:r>
+        <w:rPr>
+          <w:rFonts w:cs="B Nazanin"/>
+          <w:lang w:bidi="fa-IR"/>
+        </w:rPr>
+        <w:t xml:space="preserve"> </w:t>
+      </w:r>
+      <w:r>
+        <w:rPr>
+          <w:rFonts w:cs="B Nazanin"/>
+          <w:rtl/>
+        </w:rPr>
+        <w:t xml:space="preserve">و </w:t>
+      </w:r>
+      <w:r>
+        <w:rPr>
+          <w:rFonts w:cs="B Nazanin"/>
+          <w:b/>
+          <w:bCs/>
+          <w:lang w:bidi="fa-IR"/>
+        </w:rPr>
+        <w:t>LIV</w:t>
+      </w:r>
+      <w:r>
+        <w:rPr>
+          <w:rFonts w:cs="B Nazanin"/>
+          <w:lang w:bidi="fa-IR"/>
+        </w:rPr>
+        <w:t xml:space="preserve"> </w:t>
+      </w:r>
+      <w:r>
+        <w:rPr>
+          <w:rFonts w:cs="B Nazanin"/>
+          <w:rtl/>
+        </w:rPr>
+        <w:t>نشان داده‌اند که آموزش مدل‌های بینایی</w:t>
+      </w:r>
+      <w:r>
+        <w:rPr>
+          <w:rFonts w:ascii="Times New Roman" w:hAnsi="Times New Roman" w:cs="Times New Roman" w:hint="cs"/>
+          <w:rtl/>
+        </w:rPr>
+        <w:t>–</w:t>
+      </w:r>
+      <w:r>
+        <w:rPr>
+          <w:rFonts w:cs="B Nazanin" w:hint="cs"/>
+          <w:rtl/>
+        </w:rPr>
+        <w:t>زبانی</w:t>
+      </w:r>
+      <w:r>
+        <w:rPr>
+          <w:rFonts w:cs="B Nazanin"/>
+          <w:rtl/>
+        </w:rPr>
+        <w:t xml:space="preserve"> </w:t>
+      </w:r>
+      <w:r>
+        <w:rPr>
+          <w:rFonts w:cs="B Nazanin" w:hint="cs"/>
+          <w:rtl/>
+        </w:rPr>
+        <w:t>با</w:t>
+      </w:r>
+      <w:r>
+        <w:rPr>
+          <w:rFonts w:cs="B Nazanin"/>
+          <w:rtl/>
+        </w:rPr>
+        <w:t xml:space="preserve"> </w:t>
+      </w:r>
+      <w:r>
+        <w:rPr>
+          <w:rFonts w:cs="B Nazanin" w:hint="cs"/>
+          <w:rtl/>
+        </w:rPr>
+        <w:t>داده‌های</w:t>
+      </w:r>
+      <w:r>
+        <w:rPr>
+          <w:rFonts w:cs="B Nazanin"/>
+          <w:rtl/>
+        </w:rPr>
+        <w:t xml:space="preserve"> </w:t>
+      </w:r>
+      <w:r>
+        <w:rPr>
+          <w:rFonts w:cs="B Nazanin" w:hint="cs"/>
+          <w:rtl/>
+        </w:rPr>
+        <w:t>ویدئویی</w:t>
+      </w:r>
+      <w:r>
+        <w:rPr>
+          <w:rFonts w:cs="B Nazanin"/>
+          <w:rtl/>
+        </w:rPr>
+        <w:t xml:space="preserve"> </w:t>
+      </w:r>
+      <w:r>
+        <w:rPr>
+          <w:rFonts w:cs="B Nazanin" w:hint="cs"/>
+          <w:rtl/>
+        </w:rPr>
+        <w:t>انسان،</w:t>
+      </w:r>
+      <w:r>
+        <w:rPr>
+          <w:rFonts w:cs="B Nazanin"/>
+          <w:rtl/>
+        </w:rPr>
+        <w:t xml:space="preserve"> </w:t>
+      </w:r>
+      <w:r>
+        <w:rPr>
+          <w:rFonts w:cs="B Nazanin" w:hint="cs"/>
+          <w:rtl/>
+        </w:rPr>
+        <w:t>بازنمایی‌هایی</w:t>
+      </w:r>
+      <w:r>
+        <w:rPr>
+          <w:rFonts w:cs="B Nazanin"/>
+          <w:rtl/>
+        </w:rPr>
+        <w:t xml:space="preserve"> </w:t>
+      </w:r>
+      <w:r>
+        <w:rPr>
+          <w:rFonts w:cs="B Nazanin" w:hint="cs"/>
+          <w:rtl/>
+        </w:rPr>
+        <w:t>غنی</w:t>
+      </w:r>
+      <w:r>
+        <w:rPr>
+          <w:rFonts w:cs="B Nazanin"/>
+          <w:rtl/>
+        </w:rPr>
+        <w:t xml:space="preserve"> </w:t>
+      </w:r>
+      <w:r>
+        <w:rPr>
+          <w:rFonts w:cs="B Nazanin" w:hint="cs"/>
+          <w:rtl/>
+        </w:rPr>
+        <w:t>از</w:t>
+      </w:r>
+      <w:r>
+        <w:rPr>
+          <w:rFonts w:cs="B Nazanin"/>
+          <w:rtl/>
+        </w:rPr>
+        <w:t xml:space="preserve"> </w:t>
+      </w:r>
+      <w:r>
+        <w:rPr>
+          <w:rFonts w:cs="B Nazanin"/>
+          <w:b/>
+          <w:bCs/>
+          <w:rtl/>
+        </w:rPr>
+        <w:t>قابلیت‌ها، روابط اشیا و ویژگی‌های محیط</w:t>
+      </w:r>
+      <w:r>
+        <w:rPr>
+          <w:rFonts w:cs="B Nazanin"/>
+          <w:rtl/>
+        </w:rPr>
+        <w:t xml:space="preserve"> ایجاد می‌کند. این باعث می‌شود ربات‌ها با داده‌های بسیار کمتر، مهارت‌های دستکاری را یاد بگیرند</w:t>
+      </w:r>
+      <w:hyperlink w:anchor="one" w:history="1">
+        <w:sdt>
+          <w:sdtPr>
+            <w:rPr>
+              <w:rStyle w:val="Hyperlink"/>
+              <w:rFonts w:cs="B Nazanin"/>
+              <w:u w:val="none"/>
+              <w:rtl/>
+            </w:rPr>
+            <w:id w:val="540010542"/>
+            <w:citation/>
+          </w:sdtPr>
+          <w:sdtContent>
+            <w:r>
+              <w:rPr>
+                <w:rStyle w:val="Hyperlink"/>
+                <w:rFonts w:cs="B Nazanin"/>
+                <w:u w:val="none"/>
+                <w:rtl/>
+              </w:rPr>
+              <w:fldChar w:fldCharType="begin"/>
+            </w:r>
+            <w:r>
+              <w:rPr>
+                <w:rStyle w:val="Hyperlink"/>
+                <w:rFonts w:cs="B Nazanin"/>
+                <w:u w:val="none"/>
+                <w:rtl/>
+                <w:lang w:bidi="fa-IR"/>
+              </w:rPr>
+              <w:instrText xml:space="preserve"> </w:instrText>
+            </w:r>
+            <w:r>
+              <w:rPr>
+                <w:rStyle w:val="Hyperlink"/>
+                <w:rFonts w:cs="B Nazanin" w:hint="cs"/>
+                <w:u w:val="none"/>
+                <w:lang w:bidi="fa-IR"/>
+              </w:rPr>
+              <w:instrText>CITATION Jia \l 1065</w:instrText>
+            </w:r>
+            <w:r>
+              <w:rPr>
+                <w:rStyle w:val="Hyperlink"/>
+                <w:rFonts w:cs="B Nazanin"/>
+                <w:u w:val="none"/>
+                <w:rtl/>
+                <w:lang w:bidi="fa-IR"/>
+              </w:rPr>
+              <w:instrText xml:space="preserve"> </w:instrText>
+            </w:r>
+            <w:r>
+              <w:rPr>
+                <w:rStyle w:val="Hyperlink"/>
+                <w:rFonts w:cs="B Nazanin"/>
+                <w:u w:val="none"/>
+                <w:rtl/>
+              </w:rPr>
+              <w:fldChar w:fldCharType="separate"/>
+            </w:r>
+            <w:r>
+              <w:rPr>
+                <w:rStyle w:val="Hyperlink"/>
+                <w:rFonts w:cs="B Nazanin"/>
+                <w:noProof/>
+                <w:u w:val="none"/>
+                <w:rtl/>
+                <w:lang w:bidi="fa-IR"/>
+              </w:rPr>
+              <w:t xml:space="preserve"> </w:t>
+            </w:r>
+            <w:r>
+              <w:rPr>
+                <w:rFonts w:cs="B Nazanin"/>
+                <w:noProof/>
+                <w:color w:val="0563C1" w:themeColor="hyperlink"/>
+                <w:lang w:bidi="fa-IR"/>
+              </w:rPr>
+              <w:t>[1]</w:t>
+            </w:r>
+            <w:r>
+              <w:rPr>
+                <w:rStyle w:val="Hyperlink"/>
+                <w:rFonts w:cs="B Nazanin"/>
+                <w:u w:val="none"/>
+                <w:rtl/>
+              </w:rPr>
+              <w:fldChar w:fldCharType="end"/>
+            </w:r>
+          </w:sdtContent>
+        </w:sdt>
+      </w:hyperlink>
     </w:p>
     <w:p>
       <w:pPr>
@@ -10219,204 +13278,37 @@
           <w:rFonts w:cs="B Nazanin"/>
           <w:rtl/>
         </w:rPr>
-        <w:t xml:space="preserve">روش‌های دیگری مانند </w:t>
-      </w:r>
-      <w:r>
-        <w:rPr>
-          <w:rFonts w:cs="B Nazanin"/>
-          <w:b/>
-          <w:bCs/>
-          <w:lang w:bidi="fa-IR"/>
-        </w:rPr>
-        <w:t>R3M</w:t>
-      </w:r>
-      <w:r>
-        <w:rPr>
-          <w:rFonts w:cs="B Nazanin"/>
-          <w:lang w:bidi="fa-IR"/>
-        </w:rPr>
-        <w:t xml:space="preserve"> </w:t>
-      </w:r>
-      <w:r>
-        <w:rPr>
-          <w:rFonts w:cs="B Nazanin"/>
-          <w:rtl/>
-        </w:rPr>
-        <w:t xml:space="preserve">و </w:t>
-      </w:r>
-      <w:r>
-        <w:rPr>
-          <w:rFonts w:cs="B Nazanin"/>
-          <w:b/>
-          <w:bCs/>
-          <w:lang w:bidi="fa-IR"/>
-        </w:rPr>
-        <w:t>LIV</w:t>
-      </w:r>
-      <w:r>
-        <w:rPr>
-          <w:rFonts w:cs="B Nazanin"/>
-          <w:lang w:bidi="fa-IR"/>
-        </w:rPr>
-        <w:t xml:space="preserve"> </w:t>
-      </w:r>
-      <w:r>
-        <w:rPr>
-          <w:rFonts w:cs="B Nazanin"/>
-          <w:rtl/>
-        </w:rPr>
-        <w:t>نشان داده‌اند که آموزش مدل‌های بینایی</w:t>
-      </w:r>
-      <w:r>
-        <w:rPr>
-          <w:rFonts w:ascii="Times New Roman" w:hAnsi="Times New Roman" w:cs="Times New Roman" w:hint="cs"/>
-          <w:rtl/>
-        </w:rPr>
-        <w:t>–</w:t>
-      </w:r>
-      <w:r>
-        <w:rPr>
-          <w:rFonts w:cs="B Nazanin" w:hint="cs"/>
-          <w:rtl/>
-        </w:rPr>
-        <w:t>زبانی</w:t>
-      </w:r>
-      <w:r>
-        <w:rPr>
-          <w:rFonts w:cs="B Nazanin"/>
-          <w:rtl/>
-        </w:rPr>
-        <w:t xml:space="preserve"> </w:t>
-      </w:r>
-      <w:r>
-        <w:rPr>
-          <w:rFonts w:cs="B Nazanin" w:hint="cs"/>
-          <w:rtl/>
-        </w:rPr>
-        <w:t>با</w:t>
-      </w:r>
-      <w:r>
-        <w:rPr>
-          <w:rFonts w:cs="B Nazanin"/>
-          <w:rtl/>
-        </w:rPr>
-        <w:t xml:space="preserve"> </w:t>
-      </w:r>
-      <w:r>
-        <w:rPr>
-          <w:rFonts w:cs="B Nazanin" w:hint="cs"/>
-          <w:rtl/>
-        </w:rPr>
-        <w:t>داده‌های</w:t>
-      </w:r>
-      <w:r>
-        <w:rPr>
-          <w:rFonts w:cs="B Nazanin"/>
-          <w:rtl/>
-        </w:rPr>
-        <w:t xml:space="preserve"> </w:t>
-      </w:r>
-      <w:r>
-        <w:rPr>
-          <w:rFonts w:cs="B Nazanin" w:hint="cs"/>
-          <w:rtl/>
-        </w:rPr>
-        <w:t>ویدئویی</w:t>
-      </w:r>
-      <w:r>
-        <w:rPr>
-          <w:rFonts w:cs="B Nazanin"/>
-          <w:rtl/>
-        </w:rPr>
-        <w:t xml:space="preserve"> </w:t>
-      </w:r>
-      <w:r>
-        <w:rPr>
-          <w:rFonts w:cs="B Nazanin" w:hint="cs"/>
-          <w:rtl/>
-        </w:rPr>
-        <w:t>انسان،</w:t>
-      </w:r>
-      <w:r>
-        <w:rPr>
-          <w:rFonts w:cs="B Nazanin"/>
-          <w:rtl/>
-        </w:rPr>
-        <w:t xml:space="preserve"> </w:t>
-      </w:r>
-      <w:r>
-        <w:rPr>
-          <w:rFonts w:cs="B Nazanin" w:hint="cs"/>
-          <w:rtl/>
-        </w:rPr>
-        <w:t>بازنمایی‌هایی</w:t>
-      </w:r>
-      <w:r>
-        <w:rPr>
-          <w:rFonts w:cs="B Nazanin"/>
-          <w:rtl/>
-        </w:rPr>
-        <w:t xml:space="preserve"> </w:t>
-      </w:r>
-      <w:r>
-        <w:rPr>
-          <w:rFonts w:cs="B Nazanin" w:hint="cs"/>
-          <w:rtl/>
-        </w:rPr>
-        <w:t>غنی</w:t>
-      </w:r>
-      <w:r>
-        <w:rPr>
-          <w:rFonts w:cs="B Nazanin"/>
-          <w:rtl/>
-        </w:rPr>
-        <w:t xml:space="preserve"> </w:t>
-      </w:r>
-      <w:r>
-        <w:rPr>
-          <w:rFonts w:cs="B Nazanin" w:hint="cs"/>
-          <w:rtl/>
-        </w:rPr>
-        <w:t>از</w:t>
-      </w:r>
-      <w:r>
-        <w:rPr>
-          <w:rFonts w:cs="B Nazanin"/>
-          <w:rtl/>
-        </w:rPr>
-        <w:t xml:space="preserve"> </w:t>
-      </w:r>
-      <w:r>
-        <w:rPr>
-          <w:rFonts w:cs="B Nazanin"/>
-          <w:b/>
-          <w:bCs/>
-          <w:rtl/>
-        </w:rPr>
-        <w:t>قابلیت‌ها، روابط اشیا و ویژگی‌های محیط</w:t>
-      </w:r>
-      <w:r>
-        <w:rPr>
-          <w:rFonts w:cs="B Nazanin"/>
-          <w:rtl/>
-        </w:rPr>
-        <w:t xml:space="preserve"> ایجاد می‌کند. این باعث می‌شود ربات‌ها با </w:t>
-      </w:r>
-      <w:r>
-        <w:rPr>
-          <w:rFonts w:cs="B Nazanin"/>
-          <w:rtl/>
-        </w:rPr>
-        <w:lastRenderedPageBreak/>
-        <w:t>داده‌های بسیار کمتر، مهارت‌های دستکاری را یاد بگیرند</w:t>
-      </w:r>
-      <w:r>
-        <w:rPr>
-          <w:rFonts w:cs="B Nazanin"/>
-          <w:lang w:bidi="fa-IR"/>
-        </w:rPr>
-        <w:br/>
-        <w:t>[1…].</w:t>
+        <w:t xml:space="preserve">در سمت دیگر، سامانه‌هایی مانند </w:t>
+      </w:r>
+      <w:r>
+        <w:rPr>
+          <w:rFonts w:cs="B Nazanin"/>
+          <w:b/>
+          <w:bCs/>
+          <w:lang w:bidi="fa-IR"/>
+        </w:rPr>
+        <w:t>VoxPoser</w:t>
+      </w:r>
+      <w:r>
+        <w:rPr>
+          <w:rFonts w:cs="B Nazanin"/>
+          <w:lang w:bidi="fa-IR"/>
+        </w:rPr>
+        <w:t xml:space="preserve"> </w:t>
+      </w:r>
+      <w:r>
+        <w:rPr>
+          <w:rFonts w:cs="B Nazanin"/>
+          <w:rtl/>
+        </w:rPr>
+        <w:t>به ربات امکان می‌دهند تا محدودیت‌های دستکاری را مستقیماً از متن استخراج کرده و رفتار خود را به‌طور پویا تنظیم کند</w:t>
+      </w:r>
+      <w:r>
+        <w:rPr>
+          <w:rFonts w:cs="B Nazanin"/>
+          <w:lang w:bidi="fa-IR"/>
+        </w:rPr>
+        <w:t>.</w:t>
       </w:r>
     </w:p>
     <w:p>
@@ -10433,30 +13325,240 @@
           <w:rFonts w:cs="B Nazanin"/>
           <w:rtl/>
         </w:rPr>
-        <w:t xml:space="preserve">در سمت دیگر، سامانه‌هایی مانند </w:t>
-      </w:r>
-      <w:r>
-        <w:rPr>
-          <w:rFonts w:cs="B Nazanin"/>
-          <w:b/>
-          <w:bCs/>
-          <w:lang w:bidi="fa-IR"/>
-        </w:rPr>
-        <w:t>VoxPoser</w:t>
-      </w:r>
-      <w:r>
-        <w:rPr>
-          <w:rFonts w:cs="B Nazanin"/>
-          <w:lang w:bidi="fa-IR"/>
-        </w:rPr>
-        <w:t xml:space="preserve"> </w:t>
-      </w:r>
-      <w:r>
-        <w:rPr>
-          <w:rFonts w:cs="B Nazanin"/>
-          <w:rtl/>
-        </w:rPr>
-        <w:t>به ربات امکان می‌دهند تا محدودیت‌های دستکاری را مستقیماً از متن استخراج کرده و رفتار خود را به‌طور پویا تنظیم کند</w:t>
+        <w:t>مجموع این پیشرفت‌ها نشان می‌دهد که دستکاری رباتیک در حال حرکت از یک مسئله</w:t>
+      </w:r>
+      <w:r>
+        <w:rPr>
+          <w:rFonts w:ascii="Times New Roman" w:hAnsi="Times New Roman" w:cs="Times New Roman" w:hint="cs"/>
+          <w:rtl/>
+        </w:rPr>
+        <w:t>ٔ</w:t>
+      </w:r>
+      <w:r>
+        <w:rPr>
+          <w:rFonts w:cs="B Nazanin"/>
+          <w:rtl/>
+        </w:rPr>
+        <w:t xml:space="preserve"> </w:t>
+      </w:r>
+      <w:r>
+        <w:rPr>
+          <w:rFonts w:cs="B Nazanin" w:hint="cs"/>
+          <w:rtl/>
+        </w:rPr>
+        <w:t>صرفاً</w:t>
+      </w:r>
+      <w:r>
+        <w:rPr>
+          <w:rFonts w:cs="B Nazanin"/>
+          <w:rtl/>
+        </w:rPr>
+        <w:t xml:space="preserve"> </w:t>
+      </w:r>
+      <w:r>
+        <w:rPr>
+          <w:rFonts w:cs="B Nazanin" w:hint="cs"/>
+          <w:rtl/>
+        </w:rPr>
+        <w:t>هندسی</w:t>
+      </w:r>
+      <w:r>
+        <w:rPr>
+          <w:rFonts w:cs="B Nazanin"/>
+          <w:rtl/>
+        </w:rPr>
+        <w:t xml:space="preserve"> </w:t>
+      </w:r>
+      <w:r>
+        <w:rPr>
+          <w:rFonts w:cs="B Nazanin" w:hint="cs"/>
+          <w:rtl/>
+        </w:rPr>
+        <w:t>به</w:t>
+      </w:r>
+      <w:r>
+        <w:rPr>
+          <w:rFonts w:cs="B Nazanin"/>
+          <w:rtl/>
+        </w:rPr>
+        <w:t xml:space="preserve"> </w:t>
+      </w:r>
+      <w:r>
+        <w:rPr>
+          <w:rFonts w:cs="B Nazanin" w:hint="cs"/>
+          <w:rtl/>
+        </w:rPr>
+        <w:t>یک</w:t>
+      </w:r>
+      <w:r>
+        <w:rPr>
+          <w:rFonts w:cs="B Nazanin"/>
+          <w:rtl/>
+        </w:rPr>
+        <w:t xml:space="preserve"> </w:t>
+      </w:r>
+      <w:r>
+        <w:rPr>
+          <w:rFonts w:cs="B Nazanin" w:hint="cs"/>
+          <w:rtl/>
+        </w:rPr>
+        <w:t>مسئله</w:t>
+      </w:r>
+      <w:r>
+        <w:rPr>
+          <w:rFonts w:ascii="Times New Roman" w:hAnsi="Times New Roman" w:cs="Times New Roman" w:hint="cs"/>
+          <w:rtl/>
+        </w:rPr>
+        <w:t>ٔ</w:t>
+      </w:r>
+      <w:r>
+        <w:rPr>
+          <w:rFonts w:cs="B Nazanin"/>
+          <w:rtl/>
+        </w:rPr>
+        <w:t xml:space="preserve"> </w:t>
+      </w:r>
+      <w:r>
+        <w:rPr>
+          <w:rFonts w:cs="B Nazanin"/>
+          <w:b/>
+          <w:bCs/>
+          <w:rtl/>
+        </w:rPr>
+        <w:t>ترکیبی از معنا، ادراک و استدلال چندوجهی</w:t>
+      </w:r>
+      <w:r>
+        <w:rPr>
+          <w:rFonts w:cs="B Nazanin"/>
+          <w:rtl/>
+        </w:rPr>
+        <w:t xml:space="preserve"> است</w:t>
+      </w:r>
+      <w:r>
+        <w:rPr>
+          <w:rFonts w:ascii="Times New Roman" w:hAnsi="Times New Roman" w:cs="Times New Roman" w:hint="cs"/>
+          <w:rtl/>
+        </w:rPr>
+        <w:t>—</w:t>
+      </w:r>
+      <w:r>
+        <w:rPr>
+          <w:rFonts w:cs="B Nazanin" w:hint="cs"/>
+          <w:rtl/>
+        </w:rPr>
+        <w:t>رویکردی</w:t>
+      </w:r>
+      <w:r>
+        <w:rPr>
+          <w:rFonts w:cs="B Nazanin"/>
+          <w:rtl/>
+        </w:rPr>
+        <w:t xml:space="preserve"> </w:t>
+      </w:r>
+      <w:r>
+        <w:rPr>
+          <w:rFonts w:cs="B Nazanin" w:hint="cs"/>
+          <w:rtl/>
+        </w:rPr>
+        <w:t>که</w:t>
+      </w:r>
+      <w:r>
+        <w:rPr>
+          <w:rFonts w:cs="B Nazanin"/>
+          <w:rtl/>
+        </w:rPr>
+        <w:t xml:space="preserve"> </w:t>
+      </w:r>
+      <w:r>
+        <w:rPr>
+          <w:rFonts w:cs="B Nazanin" w:hint="cs"/>
+          <w:rtl/>
+        </w:rPr>
+        <w:t>به</w:t>
+      </w:r>
+      <w:r>
+        <w:rPr>
+          <w:rFonts w:cs="B Nazanin"/>
+          <w:rtl/>
+        </w:rPr>
+        <w:t xml:space="preserve"> </w:t>
+      </w:r>
+      <w:r>
+        <w:rPr>
+          <w:rFonts w:cs="B Nazanin" w:hint="cs"/>
+          <w:rtl/>
+        </w:rPr>
+        <w:t>مهارت‌هایی</w:t>
+      </w:r>
+      <w:r>
+        <w:rPr>
+          <w:rFonts w:cs="B Nazanin"/>
+          <w:rtl/>
+        </w:rPr>
+        <w:t xml:space="preserve"> </w:t>
+      </w:r>
+      <w:r>
+        <w:rPr>
+          <w:rFonts w:cs="B Nazanin" w:hint="cs"/>
+          <w:rtl/>
+        </w:rPr>
+        <w:t>نزدیک</w:t>
+      </w:r>
+      <w:r>
+        <w:rPr>
+          <w:rFonts w:cs="B Nazanin"/>
+          <w:rtl/>
+        </w:rPr>
+        <w:t xml:space="preserve"> </w:t>
+      </w:r>
+      <w:r>
+        <w:rPr>
+          <w:rFonts w:cs="B Nazanin" w:hint="cs"/>
+          <w:rtl/>
+        </w:rPr>
+        <w:t>به</w:t>
+      </w:r>
+      <w:r>
+        <w:rPr>
+          <w:rFonts w:cs="B Nazanin"/>
+          <w:rtl/>
+        </w:rPr>
+        <w:t xml:space="preserve"> </w:t>
+      </w:r>
+      <w:r>
+        <w:rPr>
+          <w:rFonts w:cs="B Nazanin" w:hint="cs"/>
+          <w:rtl/>
+        </w:rPr>
+        <w:t>انسان</w:t>
+      </w:r>
+      <w:r>
+        <w:rPr>
+          <w:rFonts w:cs="B Nazanin"/>
+          <w:rtl/>
+        </w:rPr>
+        <w:t xml:space="preserve"> </w:t>
+      </w:r>
+      <w:r>
+        <w:rPr>
+          <w:rFonts w:cs="B Nazanin" w:hint="cs"/>
+          <w:rtl/>
+        </w:rPr>
+        <w:t>منجر</w:t>
+      </w:r>
+      <w:r>
+        <w:rPr>
+          <w:rFonts w:cs="B Nazanin"/>
+          <w:rtl/>
+        </w:rPr>
+        <w:t xml:space="preserve"> </w:t>
+      </w:r>
+      <w:r>
+        <w:rPr>
+          <w:rFonts w:cs="B Nazanin" w:hint="cs"/>
+          <w:rtl/>
+        </w:rPr>
+        <w:t>می‌شود</w:t>
       </w:r>
       <w:r>
         <w:rPr>
@@ -10478,249 +13580,11 @@
       <w:r>
         <w:rPr>
           <w:rFonts w:cs="B Nazanin"/>
-          <w:rtl/>
-        </w:rPr>
-        <w:t>مجموع این پیشرفت‌ها نشان می‌دهد که دستکاری رباتیک در حال حرکت از یک مسئله</w:t>
-      </w:r>
-      <w:r>
-        <w:rPr>
-          <w:rFonts w:ascii="Times New Roman" w:hAnsi="Times New Roman" w:cs="Times New Roman" w:hint="cs"/>
-          <w:rtl/>
-        </w:rPr>
-        <w:t>ٔ</w:t>
-      </w:r>
-      <w:r>
-        <w:rPr>
-          <w:rFonts w:cs="B Nazanin"/>
-          <w:rtl/>
-        </w:rPr>
-        <w:t xml:space="preserve"> </w:t>
-      </w:r>
-      <w:r>
-        <w:rPr>
-          <w:rFonts w:cs="B Nazanin" w:hint="cs"/>
-          <w:rtl/>
-        </w:rPr>
-        <w:t>صرفاً</w:t>
-      </w:r>
-      <w:r>
-        <w:rPr>
-          <w:rFonts w:cs="B Nazanin"/>
-          <w:rtl/>
-        </w:rPr>
-        <w:t xml:space="preserve"> </w:t>
-      </w:r>
-      <w:r>
-        <w:rPr>
-          <w:rFonts w:cs="B Nazanin" w:hint="cs"/>
-          <w:rtl/>
-        </w:rPr>
-        <w:t>هندسی</w:t>
-      </w:r>
-      <w:r>
-        <w:rPr>
-          <w:rFonts w:cs="B Nazanin"/>
-          <w:rtl/>
-        </w:rPr>
-        <w:t xml:space="preserve"> </w:t>
-      </w:r>
-      <w:r>
-        <w:rPr>
-          <w:rFonts w:cs="B Nazanin" w:hint="cs"/>
-          <w:rtl/>
-        </w:rPr>
-        <w:t>به</w:t>
-      </w:r>
-      <w:r>
-        <w:rPr>
-          <w:rFonts w:cs="B Nazanin"/>
-          <w:rtl/>
-        </w:rPr>
-        <w:t xml:space="preserve"> </w:t>
-      </w:r>
-      <w:r>
-        <w:rPr>
-          <w:rFonts w:cs="B Nazanin" w:hint="cs"/>
-          <w:rtl/>
-        </w:rPr>
-        <w:t>یک</w:t>
-      </w:r>
-      <w:r>
-        <w:rPr>
-          <w:rFonts w:cs="B Nazanin"/>
-          <w:rtl/>
-        </w:rPr>
-        <w:t xml:space="preserve"> </w:t>
-      </w:r>
-      <w:r>
-        <w:rPr>
-          <w:rFonts w:cs="B Nazanin" w:hint="cs"/>
-          <w:rtl/>
-        </w:rPr>
-        <w:t>مسئله</w:t>
-      </w:r>
-      <w:r>
-        <w:rPr>
-          <w:rFonts w:ascii="Times New Roman" w:hAnsi="Times New Roman" w:cs="Times New Roman" w:hint="cs"/>
-          <w:rtl/>
-        </w:rPr>
-        <w:t>ٔ</w:t>
-      </w:r>
-      <w:r>
-        <w:rPr>
-          <w:rFonts w:cs="B Nazanin"/>
-          <w:rtl/>
-        </w:rPr>
-        <w:t xml:space="preserve"> </w:t>
-      </w:r>
-      <w:r>
-        <w:rPr>
-          <w:rFonts w:cs="B Nazanin"/>
-          <w:b/>
-          <w:bCs/>
-          <w:rtl/>
-        </w:rPr>
-        <w:t>ترکیبی از معنا، ادراک و استدلال چندوجهی</w:t>
-      </w:r>
-      <w:r>
-        <w:rPr>
-          <w:rFonts w:cs="B Nazanin"/>
-          <w:rtl/>
-        </w:rPr>
-        <w:t xml:space="preserve"> است</w:t>
-      </w:r>
-      <w:r>
-        <w:rPr>
-          <w:rFonts w:ascii="Times New Roman" w:hAnsi="Times New Roman" w:cs="Times New Roman" w:hint="cs"/>
-          <w:rtl/>
-        </w:rPr>
-        <w:t>—</w:t>
-      </w:r>
-      <w:r>
-        <w:rPr>
-          <w:rFonts w:cs="B Nazanin" w:hint="cs"/>
-          <w:rtl/>
-        </w:rPr>
-        <w:t>رویکردی</w:t>
-      </w:r>
-      <w:r>
-        <w:rPr>
-          <w:rFonts w:cs="B Nazanin"/>
-          <w:rtl/>
-        </w:rPr>
-        <w:t xml:space="preserve"> </w:t>
-      </w:r>
-      <w:r>
-        <w:rPr>
-          <w:rFonts w:cs="B Nazanin" w:hint="cs"/>
-          <w:rtl/>
-        </w:rPr>
-        <w:t>که</w:t>
-      </w:r>
-      <w:r>
-        <w:rPr>
-          <w:rFonts w:cs="B Nazanin"/>
-          <w:rtl/>
-        </w:rPr>
-        <w:t xml:space="preserve"> </w:t>
-      </w:r>
-      <w:r>
-        <w:rPr>
-          <w:rFonts w:cs="B Nazanin" w:hint="cs"/>
-          <w:rtl/>
-        </w:rPr>
-        <w:t>به</w:t>
-      </w:r>
-      <w:r>
-        <w:rPr>
-          <w:rFonts w:cs="B Nazanin"/>
-          <w:rtl/>
-        </w:rPr>
-        <w:t xml:space="preserve"> </w:t>
-      </w:r>
-      <w:r>
-        <w:rPr>
-          <w:rFonts w:cs="B Nazanin" w:hint="cs"/>
-          <w:rtl/>
-        </w:rPr>
-        <w:t>مهارت‌هایی</w:t>
-      </w:r>
-      <w:r>
-        <w:rPr>
-          <w:rFonts w:cs="B Nazanin"/>
-          <w:rtl/>
-        </w:rPr>
-        <w:t xml:space="preserve"> </w:t>
-      </w:r>
-      <w:r>
-        <w:rPr>
-          <w:rFonts w:cs="B Nazanin" w:hint="cs"/>
-          <w:rtl/>
-        </w:rPr>
-        <w:t>نزدیک</w:t>
-      </w:r>
-      <w:r>
-        <w:rPr>
-          <w:rFonts w:cs="B Nazanin"/>
-          <w:rtl/>
-        </w:rPr>
-        <w:t xml:space="preserve"> </w:t>
-      </w:r>
-      <w:r>
-        <w:rPr>
-          <w:rFonts w:cs="B Nazanin" w:hint="cs"/>
-          <w:rtl/>
-        </w:rPr>
-        <w:t>به</w:t>
-      </w:r>
-      <w:r>
-        <w:rPr>
-          <w:rFonts w:cs="B Nazanin"/>
-          <w:rtl/>
-        </w:rPr>
-        <w:t xml:space="preserve"> </w:t>
-      </w:r>
-      <w:r>
-        <w:rPr>
-          <w:rFonts w:cs="B Nazanin" w:hint="cs"/>
-          <w:rtl/>
-        </w:rPr>
-        <w:t>انسان</w:t>
-      </w:r>
-      <w:r>
-        <w:rPr>
-          <w:rFonts w:cs="B Nazanin"/>
-          <w:rtl/>
-        </w:rPr>
-        <w:t xml:space="preserve"> </w:t>
-      </w:r>
-      <w:r>
-        <w:rPr>
-          <w:rFonts w:cs="B Nazanin" w:hint="cs"/>
-          <w:rtl/>
-        </w:rPr>
-        <w:t>منجر</w:t>
-      </w:r>
-      <w:r>
-        <w:rPr>
-          <w:rFonts w:cs="B Nazanin"/>
-          <w:rtl/>
-        </w:rPr>
-        <w:t xml:space="preserve"> </w:t>
-      </w:r>
-      <w:r>
-        <w:rPr>
-          <w:rFonts w:cs="B Nazanin" w:hint="cs"/>
-          <w:rtl/>
-        </w:rPr>
-        <w:t>می‌شود</w:t>
-      </w:r>
-      <w:r>
-        <w:rPr>
-          <w:rFonts w:cs="B Nazanin"/>
-          <w:lang w:bidi="fa-IR"/>
-        </w:rPr>
-        <w:t>.</w:t>
+          <w:lang w:bidi="fa-IR"/>
+        </w:rPr>
+        <w:pict>
+          <v:rect id="_x0000_i1034" style="width:0;height:1.5pt" o:hralign="right" o:hrstd="t" o:hr="t" fillcolor="#a0a0a0" stroked="f"/>
+        </w:pict>
       </w:r>
     </w:p>
     <w:p>
@@ -10729,17 +13593,28 @@
         <w:jc w:val="both"/>
         <w:rPr>
           <w:rFonts w:cs="B Nazanin"/>
-          <w:lang w:bidi="fa-IR"/>
-        </w:rPr>
-      </w:pPr>
-      <w:r>
-        <w:rPr>
-          <w:rFonts w:cs="B Nazanin"/>
-          <w:lang w:bidi="fa-IR"/>
-        </w:rPr>
-        <w:pict>
-          <v:rect id="_x0000_i1415" style="width:0;height:1.5pt" o:hralign="center" o:hrstd="t" o:hr="t" fillcolor="#a0a0a0" stroked="f"/>
-        </w:pict>
+          <w:b/>
+          <w:bCs/>
+          <w:lang w:bidi="fa-IR"/>
+        </w:rPr>
+      </w:pPr>
+      <w:r>
+        <w:rPr>
+          <w:rFonts w:cs="B Nazanin"/>
+          <w:b/>
+          <w:bCs/>
+          <w:lang w:bidi="fa-IR"/>
+        </w:rPr>
+        <w:t xml:space="preserve">2.5. </w:t>
+      </w:r>
+      <w:r>
+        <w:rPr>
+          <w:rFonts w:cs="B Nazanin"/>
+          <w:b/>
+          <w:bCs/>
+          <w:rtl/>
+        </w:rPr>
+        <w:t>راهبردهای تعاملی و ادغام بازخورد انسانی</w:t>
       </w:r>
     </w:p>
     <w:p>
@@ -10748,28 +13623,45 @@
         <w:jc w:val="both"/>
         <w:rPr>
           <w:rFonts w:cs="B Nazanin"/>
-          <w:b/>
-          <w:bCs/>
-          <w:lang w:bidi="fa-IR"/>
-        </w:rPr>
-      </w:pPr>
-      <w:r>
-        <w:rPr>
-          <w:rFonts w:cs="B Nazanin"/>
-          <w:b/>
-          <w:bCs/>
-          <w:lang w:bidi="fa-IR"/>
-        </w:rPr>
-        <w:t xml:space="preserve">2.5. </w:t>
-      </w:r>
-      <w:r>
-        <w:rPr>
-          <w:rFonts w:cs="B Nazanin"/>
-          <w:b/>
-          <w:bCs/>
-          <w:rtl/>
-        </w:rPr>
-        <w:t>راهبردهای تعاملی و ادغام بازخورد انسانی</w:t>
+          <w:lang w:bidi="fa-IR"/>
+        </w:rPr>
+      </w:pPr>
+      <w:r>
+        <w:rPr>
+          <w:rFonts w:cs="B Nazanin"/>
+          <w:rtl/>
+        </w:rPr>
+        <w:t xml:space="preserve">ربات‌ها در محیط‌های واقعی باید </w:t>
+      </w:r>
+      <w:r>
+        <w:rPr>
+          <w:rFonts w:cs="B Nazanin"/>
+          <w:b/>
+          <w:bCs/>
+          <w:rtl/>
+        </w:rPr>
+        <w:t>عملکرد خود را بر اساس بازخورد انسان، خطاهای گذشته یا تغییرات محیط اصلاح کنند</w:t>
+      </w:r>
+      <w:r>
+        <w:rPr>
+          <w:rFonts w:cs="B Nazanin"/>
+          <w:lang w:bidi="fa-IR"/>
+        </w:rPr>
+        <w:t>. LLM</w:t>
+      </w:r>
+      <w:r>
+        <w:rPr>
+          <w:rFonts w:cs="B Nazanin"/>
+          <w:rtl/>
+        </w:rPr>
+        <w:t>ها ابزارهای بسیار قدرتمندی برای هدایت این تعامل فراهم کرده‌اند</w:t>
+      </w:r>
+      <w:r>
+        <w:rPr>
+          <w:rFonts w:cs="B Nazanin"/>
+          <w:lang w:bidi="fa-IR"/>
+        </w:rPr>
+        <w:t>.</w:t>
       </w:r>
     </w:p>
     <w:p>
@@ -10786,38 +13678,153 @@
           <w:rFonts w:cs="B Nazanin"/>
           <w:rtl/>
         </w:rPr>
-        <w:t xml:space="preserve">ربات‌ها در محیط‌های واقعی باید </w:t>
-      </w:r>
-      <w:r>
-        <w:rPr>
-          <w:rFonts w:cs="B Nazanin"/>
-          <w:b/>
-          <w:bCs/>
-          <w:rtl/>
-        </w:rPr>
-        <w:t>عملکرد خود را بر اساس بازخورد انسان، خطاهای گذشته یا تغییرات محیط اصلاح کنند</w:t>
-      </w:r>
-      <w:r>
-        <w:rPr>
-          <w:rFonts w:cs="B Nazanin"/>
-          <w:lang w:bidi="fa-IR"/>
-        </w:rPr>
-        <w:t>. LLM</w:t>
-      </w:r>
-      <w:r>
-        <w:rPr>
-          <w:rFonts w:cs="B Nazanin"/>
-          <w:rtl/>
-        </w:rPr>
-        <w:t>ها ابزارهای بسیار قدرتمندی برای هدایت این تعامل فراهم کرده‌اند</w:t>
-      </w:r>
-      <w:r>
-        <w:rPr>
-          <w:rFonts w:cs="B Nazanin"/>
-          <w:lang w:bidi="fa-IR"/>
-        </w:rPr>
-        <w:t>.</w:t>
-      </w:r>
+        <w:t>سامانه</w:t>
+      </w:r>
+      <w:r>
+        <w:rPr>
+          <w:rFonts w:ascii="Times New Roman" w:hAnsi="Times New Roman" w:cs="Times New Roman" w:hint="cs"/>
+          <w:rtl/>
+        </w:rPr>
+        <w:t>ٔ</w:t>
+      </w:r>
+      <w:r>
+        <w:rPr>
+          <w:rFonts w:cs="B Nazanin"/>
+          <w:rtl/>
+        </w:rPr>
+        <w:t xml:space="preserve"> </w:t>
+      </w:r>
+      <w:r>
+        <w:rPr>
+          <w:rFonts w:cs="B Nazanin"/>
+          <w:b/>
+          <w:bCs/>
+          <w:lang w:bidi="fa-IR"/>
+        </w:rPr>
+        <w:t>TEXT2REWARD</w:t>
+      </w:r>
+      <w:r>
+        <w:rPr>
+          <w:rFonts w:cs="B Nazanin"/>
+          <w:lang w:bidi="fa-IR"/>
+        </w:rPr>
+        <w:t xml:space="preserve"> </w:t>
+      </w:r>
+      <w:r>
+        <w:rPr>
+          <w:rFonts w:cs="B Nazanin"/>
+          <w:rtl/>
+        </w:rPr>
+        <w:t xml:space="preserve">با تبدیل بازخورد زبانی انسان به </w:t>
+      </w:r>
+      <w:r>
+        <w:rPr>
+          <w:rFonts w:cs="B Nazanin"/>
+          <w:b/>
+          <w:bCs/>
+          <w:rtl/>
+        </w:rPr>
+        <w:t>کدهای پاداش</w:t>
+      </w:r>
+      <w:r>
+        <w:rPr>
+          <w:rFonts w:cs="B Nazanin"/>
+          <w:rtl/>
+        </w:rPr>
+        <w:t>، به عامل‌های یادگیری تقویتی امکان می‌دهد اصلاحات انسانی را در مسیر یادگیری خود اعمال کنند</w:t>
+      </w:r>
+      <w:hyperlink w:anchor="one" w:history="1">
+        <w:sdt>
+          <w:sdtPr>
+            <w:rPr>
+              <w:rStyle w:val="Hyperlink"/>
+              <w:rFonts w:cs="B Nazanin"/>
+              <w:u w:val="none"/>
+              <w:rtl/>
+            </w:rPr>
+            <w:id w:val="1398482901"/>
+            <w:citation/>
+          </w:sdtPr>
+          <w:sdtContent>
+            <w:r>
+              <w:rPr>
+                <w:rStyle w:val="Hyperlink"/>
+                <w:rFonts w:cs="B Nazanin"/>
+                <w:u w:val="none"/>
+                <w:rtl/>
+              </w:rPr>
+              <w:fldChar w:fldCharType="begin"/>
+            </w:r>
+            <w:r>
+              <w:rPr>
+                <w:rStyle w:val="Hyperlink"/>
+                <w:rFonts w:cs="B Nazanin"/>
+                <w:u w:val="none"/>
+                <w:rtl/>
+                <w:lang w:bidi="fa-IR"/>
+              </w:rPr>
+              <w:instrText xml:space="preserve"> </w:instrText>
+            </w:r>
+            <w:r>
+              <w:rPr>
+                <w:rStyle w:val="Hyperlink"/>
+                <w:rFonts w:cs="B Nazanin" w:hint="cs"/>
+                <w:u w:val="none"/>
+                <w:lang w:bidi="fa-IR"/>
+              </w:rPr>
+              <w:instrText>CITATION Jia \l 1065</w:instrText>
+            </w:r>
+            <w:r>
+              <w:rPr>
+                <w:rStyle w:val="Hyperlink"/>
+                <w:rFonts w:cs="B Nazanin"/>
+                <w:u w:val="none"/>
+                <w:rtl/>
+                <w:lang w:bidi="fa-IR"/>
+              </w:rPr>
+              <w:instrText xml:space="preserve"> </w:instrText>
+            </w:r>
+            <w:r>
+              <w:rPr>
+                <w:rStyle w:val="Hyperlink"/>
+                <w:rFonts w:cs="B Nazanin"/>
+                <w:u w:val="none"/>
+                <w:rtl/>
+              </w:rPr>
+              <w:fldChar w:fldCharType="separate"/>
+            </w:r>
+            <w:r>
+              <w:rPr>
+                <w:rStyle w:val="Hyperlink"/>
+                <w:rFonts w:cs="B Nazanin"/>
+                <w:noProof/>
+                <w:u w:val="none"/>
+                <w:rtl/>
+                <w:lang w:bidi="fa-IR"/>
+              </w:rPr>
+              <w:t xml:space="preserve"> </w:t>
+            </w:r>
+            <w:r>
+              <w:rPr>
+                <w:rFonts w:cs="B Nazanin"/>
+                <w:noProof/>
+                <w:color w:val="0563C1" w:themeColor="hyperlink"/>
+                <w:lang w:bidi="fa-IR"/>
+              </w:rPr>
+              <w:t>[1]</w:t>
+            </w:r>
+            <w:r>
+              <w:rPr>
+                <w:rStyle w:val="Hyperlink"/>
+                <w:rFonts w:cs="B Nazanin"/>
+                <w:u w:val="none"/>
+                <w:rtl/>
+              </w:rPr>
+              <w:fldChar w:fldCharType="end"/>
+            </w:r>
+          </w:sdtContent>
+        </w:sdt>
+      </w:hyperlink>
     </w:p>
     <w:p>
       <w:pPr>
@@ -10833,68 +13840,51 @@
           <w:rFonts w:cs="B Nazanin"/>
           <w:rtl/>
         </w:rPr>
-        <w:t>سامانه</w:t>
-      </w:r>
-      <w:r>
-        <w:rPr>
-          <w:rFonts w:ascii="Times New Roman" w:hAnsi="Times New Roman" w:cs="Times New Roman" w:hint="cs"/>
-          <w:rtl/>
-        </w:rPr>
-        <w:t>ٔ</w:t>
-      </w:r>
-      <w:r>
-        <w:rPr>
-          <w:rFonts w:cs="B Nazanin"/>
-          <w:rtl/>
-        </w:rPr>
-        <w:t xml:space="preserve"> </w:t>
-      </w:r>
-      <w:r>
-        <w:rPr>
-          <w:rFonts w:cs="B Nazanin"/>
-          <w:b/>
-          <w:bCs/>
-          <w:lang w:bidi="fa-IR"/>
-        </w:rPr>
-        <w:t>TEXT2REWARD</w:t>
-      </w:r>
-      <w:r>
-        <w:rPr>
-          <w:rFonts w:cs="B Nazanin"/>
-          <w:lang w:bidi="fa-IR"/>
-        </w:rPr>
-        <w:t xml:space="preserve"> </w:t>
-      </w:r>
-      <w:r>
-        <w:rPr>
-          <w:rFonts w:cs="B Nazanin"/>
-          <w:rtl/>
-        </w:rPr>
-        <w:t xml:space="preserve">با تبدیل بازخورد زبانی انسان به </w:t>
-      </w:r>
-      <w:r>
-        <w:rPr>
-          <w:rFonts w:cs="B Nazanin"/>
-          <w:b/>
-          <w:bCs/>
-          <w:rtl/>
-        </w:rPr>
-        <w:t>کدهای پاداش</w:t>
-      </w:r>
-      <w:r>
-        <w:rPr>
-          <w:rFonts w:cs="B Nazanin"/>
-          <w:rtl/>
-        </w:rPr>
-        <w:t>، به عامل‌های یادگیری تقویتی امکان می‌دهد اصلاحات انسانی را در مسیر یادگیری خود اعمال کنند</w:t>
-      </w:r>
-      <w:r>
-        <w:rPr>
-          <w:rFonts w:cs="B Nazanin"/>
-          <w:lang w:bidi="fa-IR"/>
-        </w:rPr>
-        <w:br/>
-        <w:t>[1…].</w:t>
+        <w:t xml:space="preserve">رویکرد </w:t>
+      </w:r>
+      <w:r>
+        <w:rPr>
+          <w:rFonts w:cs="B Nazanin"/>
+          <w:b/>
+          <w:bCs/>
+          <w:lang w:bidi="fa-IR"/>
+        </w:rPr>
+        <w:t>InstructRL</w:t>
+      </w:r>
+      <w:r>
+        <w:rPr>
+          <w:rFonts w:cs="B Nazanin"/>
+          <w:lang w:bidi="fa-IR"/>
+        </w:rPr>
+        <w:t xml:space="preserve"> </w:t>
+      </w:r>
+      <w:r>
+        <w:rPr>
+          <w:rFonts w:cs="B Nazanin"/>
+          <w:rtl/>
+        </w:rPr>
+        <w:t>نیز از</w:t>
+      </w:r>
+      <w:r>
+        <w:rPr>
+          <w:rFonts w:cs="B Nazanin"/>
+          <w:lang w:bidi="fa-IR"/>
+        </w:rPr>
+        <w:t xml:space="preserve"> LLM </w:t>
+      </w:r>
+      <w:r>
+        <w:rPr>
+          <w:rFonts w:cs="B Nazanin"/>
+          <w:rtl/>
+        </w:rPr>
+        <w:t>برای تولید سیاست‌های ابتدایی استفاده می‌کند و سپس به عامل اجازه می‌دهد با تکیه بر بازخورد انسان، رفتار خود را اصلاح کند</w:t>
+      </w:r>
+      <w:r>
+        <w:rPr>
+          <w:rFonts w:cs="B Nazanin"/>
+          <w:lang w:bidi="fa-IR"/>
+        </w:rPr>
+        <w:t>.</w:t>
       </w:r>
     </w:p>
     <w:p>
@@ -10911,67 +13901,7 @@
           <w:rFonts w:cs="B Nazanin"/>
           <w:rtl/>
         </w:rPr>
-        <w:t xml:space="preserve">رویکرد </w:t>
-      </w:r>
-      <w:r>
-        <w:rPr>
-          <w:rFonts w:cs="B Nazanin"/>
-          <w:b/>
-          <w:bCs/>
-          <w:lang w:bidi="fa-IR"/>
-        </w:rPr>
-        <w:t>InstructRL</w:t>
-      </w:r>
-      <w:r>
-        <w:rPr>
-          <w:rFonts w:cs="B Nazanin"/>
-          <w:lang w:bidi="fa-IR"/>
-        </w:rPr>
-        <w:t xml:space="preserve"> </w:t>
-      </w:r>
-      <w:r>
-        <w:rPr>
-          <w:rFonts w:cs="B Nazanin"/>
-          <w:rtl/>
-        </w:rPr>
-        <w:t>نیز از</w:t>
-      </w:r>
-      <w:r>
-        <w:rPr>
-          <w:rFonts w:cs="B Nazanin"/>
-          <w:lang w:bidi="fa-IR"/>
-        </w:rPr>
-        <w:t xml:space="preserve"> LLM </w:t>
-      </w:r>
-      <w:r>
-        <w:rPr>
-          <w:rFonts w:cs="B Nazanin"/>
-          <w:rtl/>
-        </w:rPr>
-        <w:t>برای تولید سیاست‌های ابتدایی استفاده می‌کند و سپس به عامل اجازه می‌دهد با تکیه بر بازخورد انسان، رفتار خود را اصلاح کند</w:t>
-      </w:r>
-      <w:r>
-        <w:rPr>
-          <w:rFonts w:cs="B Nazanin"/>
-          <w:lang w:bidi="fa-IR"/>
-        </w:rPr>
-        <w:t>.</w:t>
-      </w:r>
-    </w:p>
-    <w:p>
-      <w:pPr>
-        <w:bidi/>
-        <w:jc w:val="both"/>
-        <w:rPr>
-          <w:rFonts w:cs="B Nazanin"/>
-          <w:lang w:bidi="fa-IR"/>
-        </w:rPr>
-      </w:pPr>
-      <w:r>
-        <w:rPr>
-          <w:rFonts w:cs="B Nazanin"/>
-          <w:rtl/>
-        </w:rPr>
+        <w:lastRenderedPageBreak/>
         <w:t xml:space="preserve">چارچوب‌های تعامل‌محور مانند </w:t>
       </w:r>
       <w:r>
@@ -10997,14 +13927,98 @@
         </w:rPr>
         <w:t>به کاربران اجازه می‌دهند تنها با زبان طبیعی و (در صورت نیاز) تصاویر، مسیر ربات یا پارامترهای کنترل را تنظیم کنند</w:t>
       </w:r>
-      <w:r>
-        <w:rPr>
-          <w:rFonts w:cs="B Nazanin"/>
-          <w:lang w:bidi="fa-IR"/>
-        </w:rPr>
-        <w:br/>
-        <w:t>[1…].</w:t>
-      </w:r>
+      <w:hyperlink w:anchor="one" w:history="1">
+        <w:sdt>
+          <w:sdtPr>
+            <w:rPr>
+              <w:rStyle w:val="Hyperlink"/>
+              <w:rFonts w:cs="B Nazanin"/>
+              <w:u w:val="none"/>
+              <w:rtl/>
+            </w:rPr>
+            <w:id w:val="1542939948"/>
+            <w:citation/>
+          </w:sdtPr>
+          <w:sdtContent>
+            <w:r>
+              <w:rPr>
+                <w:rStyle w:val="Hyperlink"/>
+                <w:rFonts w:cs="B Nazanin"/>
+                <w:u w:val="none"/>
+                <w:rtl/>
+              </w:rPr>
+              <w:fldChar w:fldCharType="begin"/>
+            </w:r>
+            <w:r>
+              <w:rPr>
+                <w:rStyle w:val="Hyperlink"/>
+                <w:rFonts w:cs="B Nazanin"/>
+                <w:u w:val="none"/>
+                <w:rtl/>
+                <w:lang w:bidi="fa-IR"/>
+              </w:rPr>
+              <w:instrText xml:space="preserve"> </w:instrText>
+            </w:r>
+            <w:r>
+              <w:rPr>
+                <w:rStyle w:val="Hyperlink"/>
+                <w:rFonts w:cs="B Nazanin" w:hint="cs"/>
+                <w:u w:val="none"/>
+                <w:lang w:bidi="fa-IR"/>
+              </w:rPr>
+              <w:instrText>CITATION Jia \l 1065</w:instrText>
+            </w:r>
+            <w:r>
+              <w:rPr>
+                <w:rStyle w:val="Hyperlink"/>
+                <w:rFonts w:cs="B Nazanin"/>
+                <w:u w:val="none"/>
+                <w:rtl/>
+                <w:lang w:bidi="fa-IR"/>
+              </w:rPr>
+              <w:instrText xml:space="preserve"> </w:instrText>
+            </w:r>
+            <w:r>
+              <w:rPr>
+                <w:rStyle w:val="Hyperlink"/>
+                <w:rFonts w:cs="B Nazanin"/>
+                <w:u w:val="none"/>
+                <w:rtl/>
+              </w:rPr>
+              <w:fldChar w:fldCharType="separate"/>
+            </w:r>
+            <w:r>
+              <w:rPr>
+                <w:rStyle w:val="Hyperlink"/>
+                <w:rFonts w:cs="B Nazanin"/>
+                <w:noProof/>
+                <w:u w:val="none"/>
+                <w:rtl/>
+                <w:lang w:bidi="fa-IR"/>
+              </w:rPr>
+              <w:t xml:space="preserve"> </w:t>
+            </w:r>
+            <w:r>
+              <w:rPr>
+                <w:rFonts w:cs="B Nazanin"/>
+                <w:noProof/>
+                <w:color w:val="0563C1" w:themeColor="hyperlink"/>
+                <w:lang w:bidi="fa-IR"/>
+              </w:rPr>
+              <w:t>[1]</w:t>
+            </w:r>
+            <w:r>
+              <w:rPr>
+                <w:rStyle w:val="Hyperlink"/>
+                <w:rFonts w:cs="B Nazanin"/>
+                <w:u w:val="none"/>
+                <w:rtl/>
+              </w:rPr>
+              <w:fldChar w:fldCharType="end"/>
+            </w:r>
+          </w:sdtContent>
+        </w:sdt>
+      </w:hyperlink>
     </w:p>
     <w:p>
       <w:pPr>
@@ -11314,14 +14328,98 @@
         </w:rPr>
         <w:t>و برنامه را بازسازی یا بهبود دهد</w:t>
       </w:r>
-      <w:r>
-        <w:rPr>
-          <w:rFonts w:cs="B Nazanin"/>
-          <w:lang w:bidi="fa-IR"/>
-        </w:rPr>
-        <w:br/>
-        <w:t>[7.ROS-LLM…].</w:t>
-      </w:r>
+      <w:hyperlink w:anchor="seven" w:history="1">
+        <w:sdt>
+          <w:sdtPr>
+            <w:rPr>
+              <w:rStyle w:val="Hyperlink"/>
+              <w:rFonts w:cs="B Nazanin"/>
+              <w:u w:val="none"/>
+              <w:rtl/>
+            </w:rPr>
+            <w:id w:val="-1823813501"/>
+            <w:citation/>
+          </w:sdtPr>
+          <w:sdtContent>
+            <w:r>
+              <w:rPr>
+                <w:rStyle w:val="Hyperlink"/>
+                <w:rFonts w:cs="B Nazanin"/>
+                <w:u w:val="none"/>
+                <w:rtl/>
+              </w:rPr>
+              <w:fldChar w:fldCharType="begin"/>
+            </w:r>
+            <w:r>
+              <w:rPr>
+                <w:rStyle w:val="Hyperlink"/>
+                <w:rFonts w:cs="B Nazanin"/>
+                <w:u w:val="none"/>
+                <w:rtl/>
+                <w:lang w:bidi="fa-IR"/>
+              </w:rPr>
+              <w:instrText xml:space="preserve"> </w:instrText>
+            </w:r>
+            <w:r>
+              <w:rPr>
+                <w:rStyle w:val="Hyperlink"/>
+                <w:rFonts w:cs="B Nazanin" w:hint="cs"/>
+                <w:u w:val="none"/>
+                <w:lang w:bidi="fa-IR"/>
+              </w:rPr>
+              <w:instrText>CITATION Chr24 \l 1065</w:instrText>
+            </w:r>
+            <w:r>
+              <w:rPr>
+                <w:rStyle w:val="Hyperlink"/>
+                <w:rFonts w:cs="B Nazanin"/>
+                <w:u w:val="none"/>
+                <w:rtl/>
+                <w:lang w:bidi="fa-IR"/>
+              </w:rPr>
+              <w:instrText xml:space="preserve"> </w:instrText>
+            </w:r>
+            <w:r>
+              <w:rPr>
+                <w:rStyle w:val="Hyperlink"/>
+                <w:rFonts w:cs="B Nazanin"/>
+                <w:u w:val="none"/>
+                <w:rtl/>
+              </w:rPr>
+              <w:fldChar w:fldCharType="separate"/>
+            </w:r>
+            <w:r>
+              <w:rPr>
+                <w:rStyle w:val="Hyperlink"/>
+                <w:rFonts w:cs="B Nazanin"/>
+                <w:noProof/>
+                <w:u w:val="none"/>
+                <w:rtl/>
+                <w:lang w:bidi="fa-IR"/>
+              </w:rPr>
+              <w:t xml:space="preserve"> </w:t>
+            </w:r>
+            <w:r>
+              <w:rPr>
+                <w:rFonts w:cs="B Nazanin"/>
+                <w:noProof/>
+                <w:color w:val="0563C1" w:themeColor="hyperlink"/>
+                <w:lang w:bidi="fa-IR"/>
+              </w:rPr>
+              <w:t>[7]</w:t>
+            </w:r>
+            <w:r>
+              <w:rPr>
+                <w:rStyle w:val="Hyperlink"/>
+                <w:rFonts w:cs="B Nazanin"/>
+                <w:u w:val="none"/>
+                <w:rtl/>
+              </w:rPr>
+              <w:fldChar w:fldCharType="end"/>
+            </w:r>
+          </w:sdtContent>
+        </w:sdt>
+      </w:hyperlink>
     </w:p>
     <w:p>
       <w:pPr>
@@ -11763,7 +14861,7 @@
           <w:lang w:bidi="fa-IR"/>
         </w:rPr>
         <w:pict>
-          <v:rect id="_x0000_i1416" style="width:0;height:1.5pt" o:hralign="center" o:hrstd="t" o:hr="t" fillcolor="#a0a0a0" stroked="f"/>
+          <v:rect id="_x0000_i1035" style="width:0;height:1.5pt" o:hralign="right" o:hrstd="t" o:hr="t" fillcolor="#a0a0a0" stroked="f"/>
         </w:pict>
       </w:r>
     </w:p>
@@ -12176,14 +15274,98 @@
         </w:rPr>
         <w:t xml:space="preserve"> برای دستکاری اشیا تبدیل می‌کند</w:t>
       </w:r>
-      <w:r>
-        <w:rPr>
-          <w:rFonts w:cs="B Nazanin"/>
-          <w:lang w:bidi="fa-IR"/>
-        </w:rPr>
-        <w:br/>
-        <w:t>[1…].</w:t>
-      </w:r>
+      <w:hyperlink w:anchor="one" w:history="1">
+        <w:sdt>
+          <w:sdtPr>
+            <w:rPr>
+              <w:rStyle w:val="Hyperlink"/>
+              <w:rFonts w:cs="B Nazanin"/>
+              <w:u w:val="none"/>
+              <w:rtl/>
+            </w:rPr>
+            <w:id w:val="455686328"/>
+            <w:citation/>
+          </w:sdtPr>
+          <w:sdtContent>
+            <w:r>
+              <w:rPr>
+                <w:rStyle w:val="Hyperlink"/>
+                <w:rFonts w:cs="B Nazanin"/>
+                <w:u w:val="none"/>
+                <w:rtl/>
+              </w:rPr>
+              <w:fldChar w:fldCharType="begin"/>
+            </w:r>
+            <w:r>
+              <w:rPr>
+                <w:rStyle w:val="Hyperlink"/>
+                <w:rFonts w:cs="B Nazanin"/>
+                <w:u w:val="none"/>
+                <w:rtl/>
+                <w:lang w:bidi="fa-IR"/>
+              </w:rPr>
+              <w:instrText xml:space="preserve"> </w:instrText>
+            </w:r>
+            <w:r>
+              <w:rPr>
+                <w:rStyle w:val="Hyperlink"/>
+                <w:rFonts w:cs="B Nazanin" w:hint="cs"/>
+                <w:u w:val="none"/>
+                <w:lang w:bidi="fa-IR"/>
+              </w:rPr>
+              <w:instrText>CITATION Jia \l 1065</w:instrText>
+            </w:r>
+            <w:r>
+              <w:rPr>
+                <w:rStyle w:val="Hyperlink"/>
+                <w:rFonts w:cs="B Nazanin"/>
+                <w:u w:val="none"/>
+                <w:rtl/>
+                <w:lang w:bidi="fa-IR"/>
+              </w:rPr>
+              <w:instrText xml:space="preserve"> </w:instrText>
+            </w:r>
+            <w:r>
+              <w:rPr>
+                <w:rStyle w:val="Hyperlink"/>
+                <w:rFonts w:cs="B Nazanin"/>
+                <w:u w:val="none"/>
+                <w:rtl/>
+              </w:rPr>
+              <w:fldChar w:fldCharType="separate"/>
+            </w:r>
+            <w:r>
+              <w:rPr>
+                <w:rStyle w:val="Hyperlink"/>
+                <w:rFonts w:cs="B Nazanin"/>
+                <w:noProof/>
+                <w:u w:val="none"/>
+                <w:rtl/>
+                <w:lang w:bidi="fa-IR"/>
+              </w:rPr>
+              <w:t xml:space="preserve"> </w:t>
+            </w:r>
+            <w:r>
+              <w:rPr>
+                <w:rFonts w:cs="B Nazanin"/>
+                <w:noProof/>
+                <w:color w:val="0563C1" w:themeColor="hyperlink"/>
+                <w:lang w:bidi="fa-IR"/>
+              </w:rPr>
+              <w:t>[1]</w:t>
+            </w:r>
+            <w:r>
+              <w:rPr>
+                <w:rStyle w:val="Hyperlink"/>
+                <w:rFonts w:cs="B Nazanin"/>
+                <w:u w:val="none"/>
+                <w:rtl/>
+              </w:rPr>
+              <w:fldChar w:fldCharType="end"/>
+            </w:r>
+          </w:sdtContent>
+        </w:sdt>
+      </w:hyperlink>
     </w:p>
     <w:p>
       <w:pPr>
@@ -12437,14 +15619,98 @@
         </w:rPr>
         <w:t>است؛ سیستمی که با مدل‌های ترنسفورمر، سیاست‌های کنترل سازگار با شکل‌بدن‌های مختلف ربات را یاد می‌گیرد</w:t>
       </w:r>
-      <w:r>
-        <w:rPr>
-          <w:rFonts w:cs="B Nazanin"/>
-          <w:lang w:bidi="fa-IR"/>
-        </w:rPr>
-        <w:br/>
-        <w:t>[1…].</w:t>
-      </w:r>
+      <w:hyperlink w:anchor="one" w:history="1">
+        <w:sdt>
+          <w:sdtPr>
+            <w:rPr>
+              <w:rStyle w:val="Hyperlink"/>
+              <w:rFonts w:cs="B Nazanin"/>
+              <w:u w:val="none"/>
+              <w:rtl/>
+            </w:rPr>
+            <w:id w:val="353621791"/>
+            <w:citation/>
+          </w:sdtPr>
+          <w:sdtContent>
+            <w:r>
+              <w:rPr>
+                <w:rStyle w:val="Hyperlink"/>
+                <w:rFonts w:cs="B Nazanin"/>
+                <w:u w:val="none"/>
+                <w:rtl/>
+              </w:rPr>
+              <w:fldChar w:fldCharType="begin"/>
+            </w:r>
+            <w:r>
+              <w:rPr>
+                <w:rStyle w:val="Hyperlink"/>
+                <w:rFonts w:cs="B Nazanin"/>
+                <w:u w:val="none"/>
+                <w:rtl/>
+                <w:lang w:bidi="fa-IR"/>
+              </w:rPr>
+              <w:instrText xml:space="preserve"> </w:instrText>
+            </w:r>
+            <w:r>
+              <w:rPr>
+                <w:rStyle w:val="Hyperlink"/>
+                <w:rFonts w:cs="B Nazanin" w:hint="cs"/>
+                <w:u w:val="none"/>
+                <w:lang w:bidi="fa-IR"/>
+              </w:rPr>
+              <w:instrText>CITATION Jia \l 1065</w:instrText>
+            </w:r>
+            <w:r>
+              <w:rPr>
+                <w:rStyle w:val="Hyperlink"/>
+                <w:rFonts w:cs="B Nazanin"/>
+                <w:u w:val="none"/>
+                <w:rtl/>
+                <w:lang w:bidi="fa-IR"/>
+              </w:rPr>
+              <w:instrText xml:space="preserve"> </w:instrText>
+            </w:r>
+            <w:r>
+              <w:rPr>
+                <w:rStyle w:val="Hyperlink"/>
+                <w:rFonts w:cs="B Nazanin"/>
+                <w:u w:val="none"/>
+                <w:rtl/>
+              </w:rPr>
+              <w:fldChar w:fldCharType="separate"/>
+            </w:r>
+            <w:r>
+              <w:rPr>
+                <w:rStyle w:val="Hyperlink"/>
+                <w:rFonts w:cs="B Nazanin"/>
+                <w:noProof/>
+                <w:u w:val="none"/>
+                <w:rtl/>
+                <w:lang w:bidi="fa-IR"/>
+              </w:rPr>
+              <w:t xml:space="preserve"> </w:t>
+            </w:r>
+            <w:r>
+              <w:rPr>
+                <w:rFonts w:cs="B Nazanin"/>
+                <w:noProof/>
+                <w:color w:val="0563C1" w:themeColor="hyperlink"/>
+                <w:lang w:bidi="fa-IR"/>
+              </w:rPr>
+              <w:t>[1]</w:t>
+            </w:r>
+            <w:r>
+              <w:rPr>
+                <w:rStyle w:val="Hyperlink"/>
+                <w:rFonts w:cs="B Nazanin"/>
+                <w:u w:val="none"/>
+                <w:rtl/>
+              </w:rPr>
+              <w:fldChar w:fldCharType="end"/>
+            </w:r>
+          </w:sdtContent>
+        </w:sdt>
+      </w:hyperlink>
     </w:p>
     <w:p>
       <w:pPr>
@@ -12484,7 +15750,6 @@
           <w:rFonts w:cs="B Nazanin"/>
           <w:rtl/>
         </w:rPr>
-        <w:lastRenderedPageBreak/>
         <w:t>سامانه‌های مبتنی بر مدل‌های بینایی</w:t>
       </w:r>
       <w:r>
@@ -12545,14 +15810,98 @@
         </w:rPr>
         <w:t>نیز برای ایجاد نقشه‌های معنایی و انعطاف‌پذیر مورد استفاده قرار می‌گیرند و ربات را قادر می‌کنند دستورهای پیچیده و محیط‌های باز را بهتر درک کند</w:t>
       </w:r>
-      <w:r>
-        <w:rPr>
-          <w:rFonts w:cs="B Nazanin"/>
-          <w:lang w:bidi="fa-IR"/>
-        </w:rPr>
-        <w:br/>
-        <w:t>[1…].</w:t>
-      </w:r>
+      <w:hyperlink w:anchor="one" w:history="1">
+        <w:sdt>
+          <w:sdtPr>
+            <w:rPr>
+              <w:rStyle w:val="Hyperlink"/>
+              <w:rFonts w:cs="B Nazanin"/>
+              <w:u w:val="none"/>
+              <w:rtl/>
+            </w:rPr>
+            <w:id w:val="1891385744"/>
+            <w:citation/>
+          </w:sdtPr>
+          <w:sdtContent>
+            <w:r>
+              <w:rPr>
+                <w:rStyle w:val="Hyperlink"/>
+                <w:rFonts w:cs="B Nazanin"/>
+                <w:u w:val="none"/>
+                <w:rtl/>
+              </w:rPr>
+              <w:fldChar w:fldCharType="begin"/>
+            </w:r>
+            <w:r>
+              <w:rPr>
+                <w:rStyle w:val="Hyperlink"/>
+                <w:rFonts w:cs="B Nazanin"/>
+                <w:u w:val="none"/>
+                <w:rtl/>
+                <w:lang w:bidi="fa-IR"/>
+              </w:rPr>
+              <w:instrText xml:space="preserve"> </w:instrText>
+            </w:r>
+            <w:r>
+              <w:rPr>
+                <w:rStyle w:val="Hyperlink"/>
+                <w:rFonts w:cs="B Nazanin" w:hint="cs"/>
+                <w:u w:val="none"/>
+                <w:lang w:bidi="fa-IR"/>
+              </w:rPr>
+              <w:instrText>CITATION Jia \l 1065</w:instrText>
+            </w:r>
+            <w:r>
+              <w:rPr>
+                <w:rStyle w:val="Hyperlink"/>
+                <w:rFonts w:cs="B Nazanin"/>
+                <w:u w:val="none"/>
+                <w:rtl/>
+                <w:lang w:bidi="fa-IR"/>
+              </w:rPr>
+              <w:instrText xml:space="preserve"> </w:instrText>
+            </w:r>
+            <w:r>
+              <w:rPr>
+                <w:rStyle w:val="Hyperlink"/>
+                <w:rFonts w:cs="B Nazanin"/>
+                <w:u w:val="none"/>
+                <w:rtl/>
+              </w:rPr>
+              <w:fldChar w:fldCharType="separate"/>
+            </w:r>
+            <w:r>
+              <w:rPr>
+                <w:rStyle w:val="Hyperlink"/>
+                <w:rFonts w:cs="B Nazanin"/>
+                <w:noProof/>
+                <w:u w:val="none"/>
+                <w:rtl/>
+                <w:lang w:bidi="fa-IR"/>
+              </w:rPr>
+              <w:t xml:space="preserve"> </w:t>
+            </w:r>
+            <w:r>
+              <w:rPr>
+                <w:rFonts w:cs="B Nazanin"/>
+                <w:noProof/>
+                <w:color w:val="0563C1" w:themeColor="hyperlink"/>
+                <w:lang w:bidi="fa-IR"/>
+              </w:rPr>
+              <w:t>[1]</w:t>
+            </w:r>
+            <w:r>
+              <w:rPr>
+                <w:rStyle w:val="Hyperlink"/>
+                <w:rFonts w:cs="B Nazanin"/>
+                <w:u w:val="none"/>
+                <w:rtl/>
+              </w:rPr>
+              <w:fldChar w:fldCharType="end"/>
+            </w:r>
+          </w:sdtContent>
+        </w:sdt>
+      </w:hyperlink>
     </w:p>
     <w:p>
       <w:pPr>
@@ -12623,7 +15972,7 @@
           <w:lang w:bidi="fa-IR"/>
         </w:rPr>
         <w:pict>
-          <v:rect id="_x0000_i1417" style="width:0;height:1.5pt" o:hralign="center" o:hrstd="t" o:hr="t" fillcolor="#a0a0a0" stroked="f"/>
+          <v:rect id="_x0000_i1036" style="width:0;height:1.5pt" o:hralign="right" o:hrstd="t" o:hr="t" fillcolor="#a0a0a0" stroked="f"/>
         </w:pict>
       </w:r>
     </w:p>
@@ -12743,7 +16092,15 @@
           <w:rFonts w:cs="B Nazanin"/>
           <w:rtl/>
         </w:rPr>
-        <w:t>در رباتیک، این خطاها می‌توانند منجر به اقدامات خطرناک یا غیرممکن شوند</w:t>
+        <w:t xml:space="preserve">در رباتیک، این خطاها می‌توانند </w:t>
+      </w:r>
+      <w:r>
+        <w:rPr>
+          <w:rFonts w:cs="B Nazanin"/>
+          <w:rtl/>
+        </w:rPr>
+        <w:lastRenderedPageBreak/>
+        <w:t>منجر به اقدامات خطرناک یا غیرممکن شوند</w:t>
       </w:r>
       <w:r>
         <w:rPr>
@@ -12889,14 +16246,98 @@
         </w:rPr>
         <w:t>در رباتیک است</w:t>
       </w:r>
-      <w:r>
-        <w:rPr>
-          <w:rFonts w:cs="B Nazanin"/>
-          <w:lang w:bidi="fa-IR"/>
-        </w:rPr>
-        <w:br/>
-        <w:t>[6.ARRC…].</w:t>
-      </w:r>
+      <w:hyperlink w:anchor="six" w:history="1">
+        <w:sdt>
+          <w:sdtPr>
+            <w:rPr>
+              <w:rStyle w:val="Hyperlink"/>
+              <w:rFonts w:cs="B Nazanin"/>
+              <w:u w:val="none"/>
+              <w:rtl/>
+            </w:rPr>
+            <w:id w:val="-1135860828"/>
+            <w:citation/>
+          </w:sdtPr>
+          <w:sdtContent>
+            <w:r>
+              <w:rPr>
+                <w:rStyle w:val="Hyperlink"/>
+                <w:rFonts w:cs="B Nazanin"/>
+                <w:u w:val="none"/>
+                <w:rtl/>
+              </w:rPr>
+              <w:fldChar w:fldCharType="begin"/>
+            </w:r>
+            <w:r>
+              <w:rPr>
+                <w:rStyle w:val="Hyperlink"/>
+                <w:rFonts w:cs="B Nazanin"/>
+                <w:u w:val="none"/>
+                <w:rtl/>
+                <w:lang w:bidi="fa-IR"/>
+              </w:rPr>
+              <w:instrText xml:space="preserve"> </w:instrText>
+            </w:r>
+            <w:r>
+              <w:rPr>
+                <w:rStyle w:val="Hyperlink"/>
+                <w:rFonts w:cs="B Nazanin" w:hint="cs"/>
+                <w:u w:val="none"/>
+                <w:lang w:bidi="fa-IR"/>
+              </w:rPr>
+              <w:instrText>CITATION Eug25 \l 1065</w:instrText>
+            </w:r>
+            <w:r>
+              <w:rPr>
+                <w:rStyle w:val="Hyperlink"/>
+                <w:rFonts w:cs="B Nazanin"/>
+                <w:u w:val="none"/>
+                <w:rtl/>
+                <w:lang w:bidi="fa-IR"/>
+              </w:rPr>
+              <w:instrText xml:space="preserve"> </w:instrText>
+            </w:r>
+            <w:r>
+              <w:rPr>
+                <w:rStyle w:val="Hyperlink"/>
+                <w:rFonts w:cs="B Nazanin"/>
+                <w:u w:val="none"/>
+                <w:rtl/>
+              </w:rPr>
+              <w:fldChar w:fldCharType="separate"/>
+            </w:r>
+            <w:r>
+              <w:rPr>
+                <w:rStyle w:val="Hyperlink"/>
+                <w:rFonts w:cs="B Nazanin"/>
+                <w:noProof/>
+                <w:u w:val="none"/>
+                <w:rtl/>
+                <w:lang w:bidi="fa-IR"/>
+              </w:rPr>
+              <w:t xml:space="preserve"> </w:t>
+            </w:r>
+            <w:r>
+              <w:rPr>
+                <w:rFonts w:cs="B Nazanin"/>
+                <w:noProof/>
+                <w:color w:val="0563C1" w:themeColor="hyperlink"/>
+                <w:lang w:bidi="fa-IR"/>
+              </w:rPr>
+              <w:t>[6]</w:t>
+            </w:r>
+            <w:r>
+              <w:rPr>
+                <w:rStyle w:val="Hyperlink"/>
+                <w:rFonts w:cs="B Nazanin"/>
+                <w:u w:val="none"/>
+                <w:rtl/>
+              </w:rPr>
+              <w:fldChar w:fldCharType="end"/>
+            </w:r>
+          </w:sdtContent>
+        </w:sdt>
+      </w:hyperlink>
       <w:r>
         <w:rPr>
           <w:rFonts w:cs="B Nazanin"/>
@@ -13540,23 +16981,100 @@
           <w:rFonts w:cs="B Nazanin"/>
           <w:rtl/>
         </w:rPr>
-        <w:t xml:space="preserve">داده می‌شود تا برنامه‌ریزی با شناخت واقعی‌تری </w:t>
-      </w:r>
-      <w:r>
-        <w:rPr>
-          <w:rFonts w:cs="B Nazanin"/>
-          <w:rtl/>
-        </w:rPr>
-        <w:t>از محیط انجام شود</w:t>
-      </w:r>
-      <w:r>
-        <w:rPr>
-          <w:rFonts w:cs="B Nazanin"/>
-          <w:lang w:bidi="fa-IR"/>
-        </w:rPr>
-        <w:br/>
-        <w:t>[6…].</w:t>
-      </w:r>
+        <w:t>داده می‌شود تا برنامه‌ریزی با شناخت واقعی‌تری از محیط انجام شود</w:t>
+      </w:r>
+      <w:hyperlink w:anchor="six" w:history="1">
+        <w:sdt>
+          <w:sdtPr>
+            <w:rPr>
+              <w:rStyle w:val="Hyperlink"/>
+              <w:rFonts w:cs="B Nazanin"/>
+              <w:u w:val="none"/>
+              <w:rtl/>
+            </w:rPr>
+            <w:id w:val="205918921"/>
+            <w:citation/>
+          </w:sdtPr>
+          <w:sdtContent>
+            <w:r>
+              <w:rPr>
+                <w:rStyle w:val="Hyperlink"/>
+                <w:rFonts w:cs="B Nazanin"/>
+                <w:u w:val="none"/>
+                <w:rtl/>
+              </w:rPr>
+              <w:fldChar w:fldCharType="begin"/>
+            </w:r>
+            <w:r>
+              <w:rPr>
+                <w:rStyle w:val="Hyperlink"/>
+                <w:rFonts w:cs="B Nazanin"/>
+                <w:u w:val="none"/>
+                <w:rtl/>
+                <w:lang w:bidi="fa-IR"/>
+              </w:rPr>
+              <w:instrText xml:space="preserve"> </w:instrText>
+            </w:r>
+            <w:r>
+              <w:rPr>
+                <w:rStyle w:val="Hyperlink"/>
+                <w:rFonts w:cs="B Nazanin" w:hint="cs"/>
+                <w:u w:val="none"/>
+                <w:lang w:bidi="fa-IR"/>
+              </w:rPr>
+              <w:instrText>CITATION Eug25 \l 1065</w:instrText>
+            </w:r>
+            <w:r>
+              <w:rPr>
+                <w:rStyle w:val="Hyperlink"/>
+                <w:rFonts w:cs="B Nazanin"/>
+                <w:u w:val="none"/>
+                <w:rtl/>
+                <w:lang w:bidi="fa-IR"/>
+              </w:rPr>
+              <w:instrText xml:space="preserve"> </w:instrText>
+            </w:r>
+            <w:r>
+              <w:rPr>
+                <w:rStyle w:val="Hyperlink"/>
+                <w:rFonts w:cs="B Nazanin"/>
+                <w:u w:val="none"/>
+                <w:rtl/>
+              </w:rPr>
+              <w:fldChar w:fldCharType="separate"/>
+            </w:r>
+            <w:r>
+              <w:rPr>
+                <w:rStyle w:val="Hyperlink"/>
+                <w:rFonts w:cs="B Nazanin"/>
+                <w:noProof/>
+                <w:u w:val="none"/>
+                <w:rtl/>
+                <w:lang w:bidi="fa-IR"/>
+              </w:rPr>
+              <w:t xml:space="preserve"> </w:t>
+            </w:r>
+            <w:r>
+              <w:rPr>
+                <w:rFonts w:cs="B Nazanin"/>
+                <w:noProof/>
+                <w:color w:val="0563C1" w:themeColor="hyperlink"/>
+                <w:lang w:bidi="fa-IR"/>
+              </w:rPr>
+              <w:t>[6]</w:t>
+            </w:r>
+            <w:r>
+              <w:rPr>
+                <w:rStyle w:val="Hyperlink"/>
+                <w:rFonts w:cs="B Nazanin"/>
+                <w:u w:val="none"/>
+                <w:rtl/>
+              </w:rPr>
+              <w:fldChar w:fldCharType="end"/>
+            </w:r>
+          </w:sdtContent>
+        </w:sdt>
+      </w:hyperlink>
     </w:p>
     <w:p>
       <w:pPr>
@@ -13661,7 +17179,7 @@
           <w:lang w:bidi="fa-IR"/>
         </w:rPr>
         <w:pict>
-          <v:rect id="_x0000_i1433" style="width:0;height:1.5pt" o:hralign="center" o:hrstd="t" o:hr="t" fillcolor="#a0a0a0" stroked="f"/>
+          <v:rect id="_x0000_i1037" style="width:0;height:1.5pt" o:hralign="right" o:hrstd="t" o:hr="t" fillcolor="#a0a0a0" stroked="f"/>
         </w:pict>
       </w:r>
     </w:p>
@@ -13935,14 +17453,98 @@
         </w:rPr>
         <w:t>کند</w:t>
       </w:r>
-      <w:r>
-        <w:rPr>
-          <w:rFonts w:cs="B Nazanin"/>
-          <w:lang w:bidi="fa-IR"/>
-        </w:rPr>
-        <w:br/>
-        <w:t>[8.Large Language Models for Robotics: A Survey].</w:t>
-      </w:r>
+      <w:hyperlink w:anchor="eight" w:history="1">
+        <w:sdt>
+          <w:sdtPr>
+            <w:rPr>
+              <w:rStyle w:val="Hyperlink"/>
+              <w:rFonts w:cs="B Nazanin" w:hint="cs"/>
+              <w:u w:val="none"/>
+              <w:rtl/>
+            </w:rPr>
+            <w:id w:val="-662693007"/>
+            <w:citation/>
+          </w:sdtPr>
+          <w:sdtContent>
+            <w:r>
+              <w:rPr>
+                <w:rStyle w:val="Hyperlink"/>
+                <w:rFonts w:cs="B Nazanin"/>
+                <w:u w:val="none"/>
+                <w:rtl/>
+              </w:rPr>
+              <w:fldChar w:fldCharType="begin"/>
+            </w:r>
+            <w:r>
+              <w:rPr>
+                <w:rStyle w:val="Hyperlink"/>
+                <w:rFonts w:cs="B Nazanin"/>
+                <w:u w:val="none"/>
+                <w:rtl/>
+                <w:lang w:bidi="fa-IR"/>
+              </w:rPr>
+              <w:instrText xml:space="preserve"> </w:instrText>
+            </w:r>
+            <w:r>
+              <w:rPr>
+                <w:rStyle w:val="Hyperlink"/>
+                <w:rFonts w:cs="B Nazanin" w:hint="cs"/>
+                <w:u w:val="none"/>
+                <w:lang w:bidi="fa-IR"/>
+              </w:rPr>
+              <w:instrText>CITATION Zen23 \l 1065</w:instrText>
+            </w:r>
+            <w:r>
+              <w:rPr>
+                <w:rStyle w:val="Hyperlink"/>
+                <w:rFonts w:cs="B Nazanin"/>
+                <w:u w:val="none"/>
+                <w:rtl/>
+                <w:lang w:bidi="fa-IR"/>
+              </w:rPr>
+              <w:instrText xml:space="preserve"> </w:instrText>
+            </w:r>
+            <w:r>
+              <w:rPr>
+                <w:rStyle w:val="Hyperlink"/>
+                <w:rFonts w:cs="B Nazanin"/>
+                <w:u w:val="none"/>
+                <w:rtl/>
+              </w:rPr>
+              <w:fldChar w:fldCharType="separate"/>
+            </w:r>
+            <w:r>
+              <w:rPr>
+                <w:rStyle w:val="Hyperlink"/>
+                <w:rFonts w:cs="B Nazanin"/>
+                <w:noProof/>
+                <w:u w:val="none"/>
+                <w:rtl/>
+                <w:lang w:bidi="fa-IR"/>
+              </w:rPr>
+              <w:t xml:space="preserve"> </w:t>
+            </w:r>
+            <w:r>
+              <w:rPr>
+                <w:rFonts w:cs="B Nazanin"/>
+                <w:noProof/>
+                <w:color w:val="0563C1" w:themeColor="hyperlink"/>
+                <w:lang w:bidi="fa-IR"/>
+              </w:rPr>
+              <w:t>[8]</w:t>
+            </w:r>
+            <w:r>
+              <w:rPr>
+                <w:rStyle w:val="Hyperlink"/>
+                <w:rFonts w:cs="B Nazanin"/>
+                <w:u w:val="none"/>
+                <w:rtl/>
+              </w:rPr>
+              <w:fldChar w:fldCharType="end"/>
+            </w:r>
+          </w:sdtContent>
+        </w:sdt>
+      </w:hyperlink>
       <w:r>
         <w:rPr>
           <w:rFonts w:cs="B Nazanin"/>
@@ -14193,14 +17795,90 @@
         </w:rPr>
         <w:t>کند</w:t>
       </w:r>
-      <w:r>
-        <w:rPr>
-          <w:rFonts w:cs="B Nazanin"/>
-          <w:lang w:bidi="fa-IR"/>
-        </w:rPr>
-        <w:br/>
-        <w:t>[8…].</w:t>
-      </w:r>
+      <w:hyperlink w:anchor="six" w:history="1">
+        <w:sdt>
+          <w:sdtPr>
+            <w:rPr>
+              <w:rStyle w:val="Hyperlink"/>
+              <w:rFonts w:cs="B Nazanin" w:hint="cs"/>
+              <w:rtl/>
+            </w:rPr>
+            <w:id w:val="-1972128048"/>
+            <w:citation/>
+          </w:sdtPr>
+          <w:sdtContent>
+            <w:r>
+              <w:rPr>
+                <w:rStyle w:val="Hyperlink"/>
+                <w:rFonts w:cs="B Nazanin"/>
+                <w:rtl/>
+              </w:rPr>
+              <w:fldChar w:fldCharType="begin"/>
+            </w:r>
+            <w:r>
+              <w:rPr>
+                <w:rStyle w:val="Hyperlink"/>
+                <w:rFonts w:cs="B Nazanin"/>
+                <w:rtl/>
+                <w:lang w:bidi="fa-IR"/>
+              </w:rPr>
+              <w:instrText xml:space="preserve"> </w:instrText>
+            </w:r>
+            <w:r>
+              <w:rPr>
+                <w:rStyle w:val="Hyperlink"/>
+                <w:rFonts w:cs="B Nazanin" w:hint="cs"/>
+                <w:lang w:bidi="fa-IR"/>
+              </w:rPr>
+              <w:instrText>CITATION Eug25 \l 1065</w:instrText>
+            </w:r>
+            <w:r>
+              <w:rPr>
+                <w:rStyle w:val="Hyperlink"/>
+                <w:rFonts w:cs="B Nazanin"/>
+                <w:rtl/>
+                <w:lang w:bidi="fa-IR"/>
+              </w:rPr>
+              <w:instrText xml:space="preserve"> </w:instrText>
+            </w:r>
+            <w:r>
+              <w:rPr>
+                <w:rStyle w:val="Hyperlink"/>
+                <w:rFonts w:cs="B Nazanin"/>
+                <w:rtl/>
+              </w:rPr>
+              <w:fldChar w:fldCharType="separate"/>
+            </w:r>
+            <w:r>
+              <w:rPr>
+                <w:rStyle w:val="Hyperlink"/>
+                <w:rFonts w:cs="B Nazanin"/>
+                <w:noProof/>
+                <w:rtl/>
+                <w:lang w:bidi="fa-IR"/>
+              </w:rPr>
+              <w:t xml:space="preserve"> </w:t>
+            </w:r>
+            <w:r>
+              <w:rPr>
+                <w:rFonts w:cs="B Nazanin"/>
+                <w:noProof/>
+                <w:color w:val="0563C1" w:themeColor="hyperlink"/>
+                <w:lang w:bidi="fa-IR"/>
+              </w:rPr>
+              <w:t>[6]</w:t>
+            </w:r>
+            <w:r>
+              <w:rPr>
+                <w:rStyle w:val="Hyperlink"/>
+                <w:rFonts w:cs="B Nazanin"/>
+                <w:rtl/>
+              </w:rPr>
+              <w:fldChar w:fldCharType="end"/>
+            </w:r>
+          </w:sdtContent>
+        </w:sdt>
+      </w:hyperlink>
     </w:p>
     <w:p>
       <w:pPr>
@@ -14323,14 +18001,98 @@
         </w:rPr>
         <w:t>ضروری است</w:t>
       </w:r>
-      <w:r>
-        <w:rPr>
-          <w:rFonts w:cs="B Nazanin"/>
-          <w:lang w:bidi="fa-IR"/>
-        </w:rPr>
-        <w:br/>
-        <w:t>[6.ARRC…].</w:t>
-      </w:r>
+      <w:hyperlink w:anchor="six" w:history="1">
+        <w:sdt>
+          <w:sdtPr>
+            <w:rPr>
+              <w:rStyle w:val="Hyperlink"/>
+              <w:rFonts w:cs="B Nazanin"/>
+              <w:u w:val="none"/>
+              <w:rtl/>
+            </w:rPr>
+            <w:id w:val="-1552380960"/>
+            <w:citation/>
+          </w:sdtPr>
+          <w:sdtContent>
+            <w:r>
+              <w:rPr>
+                <w:rStyle w:val="Hyperlink"/>
+                <w:rFonts w:cs="B Nazanin"/>
+                <w:u w:val="none"/>
+                <w:rtl/>
+              </w:rPr>
+              <w:fldChar w:fldCharType="begin"/>
+            </w:r>
+            <w:r>
+              <w:rPr>
+                <w:rStyle w:val="Hyperlink"/>
+                <w:rFonts w:cs="B Nazanin"/>
+                <w:u w:val="none"/>
+                <w:rtl/>
+                <w:lang w:bidi="fa-IR"/>
+              </w:rPr>
+              <w:instrText xml:space="preserve"> </w:instrText>
+            </w:r>
+            <w:r>
+              <w:rPr>
+                <w:rStyle w:val="Hyperlink"/>
+                <w:rFonts w:cs="B Nazanin" w:hint="cs"/>
+                <w:u w:val="none"/>
+                <w:lang w:bidi="fa-IR"/>
+              </w:rPr>
+              <w:instrText>CITATION Eug25 \l 1065</w:instrText>
+            </w:r>
+            <w:r>
+              <w:rPr>
+                <w:rStyle w:val="Hyperlink"/>
+                <w:rFonts w:cs="B Nazanin"/>
+                <w:u w:val="none"/>
+                <w:rtl/>
+                <w:lang w:bidi="fa-IR"/>
+              </w:rPr>
+              <w:instrText xml:space="preserve"> </w:instrText>
+            </w:r>
+            <w:r>
+              <w:rPr>
+                <w:rStyle w:val="Hyperlink"/>
+                <w:rFonts w:cs="B Nazanin"/>
+                <w:u w:val="none"/>
+                <w:rtl/>
+              </w:rPr>
+              <w:fldChar w:fldCharType="separate"/>
+            </w:r>
+            <w:r>
+              <w:rPr>
+                <w:rStyle w:val="Hyperlink"/>
+                <w:rFonts w:cs="B Nazanin"/>
+                <w:noProof/>
+                <w:u w:val="none"/>
+                <w:rtl/>
+                <w:lang w:bidi="fa-IR"/>
+              </w:rPr>
+              <w:t xml:space="preserve"> </w:t>
+            </w:r>
+            <w:r>
+              <w:rPr>
+                <w:rFonts w:cs="B Nazanin"/>
+                <w:noProof/>
+                <w:color w:val="0563C1" w:themeColor="hyperlink"/>
+                <w:lang w:bidi="fa-IR"/>
+              </w:rPr>
+              <w:t>[6]</w:t>
+            </w:r>
+            <w:r>
+              <w:rPr>
+                <w:rStyle w:val="Hyperlink"/>
+                <w:rFonts w:cs="B Nazanin"/>
+                <w:u w:val="none"/>
+                <w:rtl/>
+              </w:rPr>
+              <w:fldChar w:fldCharType="end"/>
+            </w:r>
+          </w:sdtContent>
+        </w:sdt>
+      </w:hyperlink>
     </w:p>
     <w:p>
       <w:pPr>
@@ -14599,7 +18361,6 @@
           <w:rFonts w:cs="B Nazanin"/>
           <w:rtl/>
         </w:rPr>
-        <w:lastRenderedPageBreak/>
         <w:t>بافت‌ها،</w:t>
       </w:r>
     </w:p>
@@ -14661,14 +18422,98 @@
         </w:rPr>
         <w:t>را به‌خوبی یاد می‌گیرند</w:t>
       </w:r>
-      <w:r>
-        <w:rPr>
-          <w:rFonts w:cs="B Nazanin"/>
-          <w:lang w:bidi="fa-IR"/>
-        </w:rPr>
-        <w:br/>
-        <w:t>[1…].</w:t>
-      </w:r>
+      <w:hyperlink w:anchor="one" w:history="1">
+        <w:sdt>
+          <w:sdtPr>
+            <w:rPr>
+              <w:rStyle w:val="Hyperlink"/>
+              <w:rFonts w:cs="B Nazanin"/>
+              <w:u w:val="none"/>
+              <w:rtl/>
+            </w:rPr>
+            <w:id w:val="-408146535"/>
+            <w:citation/>
+          </w:sdtPr>
+          <w:sdtContent>
+            <w:r>
+              <w:rPr>
+                <w:rStyle w:val="Hyperlink"/>
+                <w:rFonts w:cs="B Nazanin"/>
+                <w:u w:val="none"/>
+                <w:rtl/>
+              </w:rPr>
+              <w:fldChar w:fldCharType="begin"/>
+            </w:r>
+            <w:r>
+              <w:rPr>
+                <w:rStyle w:val="Hyperlink"/>
+                <w:rFonts w:cs="B Nazanin"/>
+                <w:u w:val="none"/>
+                <w:rtl/>
+                <w:lang w:bidi="fa-IR"/>
+              </w:rPr>
+              <w:instrText xml:space="preserve"> </w:instrText>
+            </w:r>
+            <w:r>
+              <w:rPr>
+                <w:rStyle w:val="Hyperlink"/>
+                <w:rFonts w:cs="B Nazanin" w:hint="cs"/>
+                <w:u w:val="none"/>
+                <w:lang w:bidi="fa-IR"/>
+              </w:rPr>
+              <w:instrText>CITATION Jia \l 1065</w:instrText>
+            </w:r>
+            <w:r>
+              <w:rPr>
+                <w:rStyle w:val="Hyperlink"/>
+                <w:rFonts w:cs="B Nazanin"/>
+                <w:u w:val="none"/>
+                <w:rtl/>
+                <w:lang w:bidi="fa-IR"/>
+              </w:rPr>
+              <w:instrText xml:space="preserve"> </w:instrText>
+            </w:r>
+            <w:r>
+              <w:rPr>
+                <w:rStyle w:val="Hyperlink"/>
+                <w:rFonts w:cs="B Nazanin"/>
+                <w:u w:val="none"/>
+                <w:rtl/>
+              </w:rPr>
+              <w:fldChar w:fldCharType="separate"/>
+            </w:r>
+            <w:r>
+              <w:rPr>
+                <w:rStyle w:val="Hyperlink"/>
+                <w:rFonts w:cs="B Nazanin"/>
+                <w:noProof/>
+                <w:u w:val="none"/>
+                <w:rtl/>
+                <w:lang w:bidi="fa-IR"/>
+              </w:rPr>
+              <w:t xml:space="preserve"> </w:t>
+            </w:r>
+            <w:r>
+              <w:rPr>
+                <w:rFonts w:cs="B Nazanin"/>
+                <w:noProof/>
+                <w:color w:val="0563C1" w:themeColor="hyperlink"/>
+                <w:lang w:bidi="fa-IR"/>
+              </w:rPr>
+              <w:t>[1]</w:t>
+            </w:r>
+            <w:r>
+              <w:rPr>
+                <w:rStyle w:val="Hyperlink"/>
+                <w:rFonts w:cs="B Nazanin"/>
+                <w:u w:val="none"/>
+                <w:rtl/>
+              </w:rPr>
+              <w:fldChar w:fldCharType="end"/>
+            </w:r>
+          </w:sdtContent>
+        </w:sdt>
+      </w:hyperlink>
     </w:p>
     <w:p>
       <w:pPr>
@@ -14684,6 +18529,7 @@
           <w:rFonts w:cs="B Nazanin"/>
           <w:rtl/>
         </w:rPr>
+        <w:lastRenderedPageBreak/>
         <w:t xml:space="preserve">این بازنمایی‌ها موجب افزایش </w:t>
       </w:r>
       <w:r>
@@ -15063,7 +18909,7 @@
           <w:lang w:bidi="fa-IR"/>
         </w:rPr>
         <w:pict>
-          <v:rect id="_x0000_i1434" style="width:0;height:1.5pt" o:hralign="center" o:hrstd="t" o:hr="t" fillcolor="#a0a0a0" stroked="f"/>
+          <v:rect id="_x0000_i1038" style="width:0;height:1.5pt" o:hralign="right" o:hrstd="t" o:hr="t" fillcolor="#a0a0a0" stroked="f"/>
         </w:pict>
       </w:r>
     </w:p>
@@ -15710,6 +19556,7 @@
         <w:jc w:val="both"/>
         <w:rPr>
           <w:rFonts w:cs="B Nazanin"/>
+          <w:rtl/>
           <w:lang w:bidi="fa-IR"/>
         </w:rPr>
       </w:pPr>
@@ -15720,14 +19567,98 @@
         </w:rPr>
         <w:t>به‌طور کامل یکپارچه شود</w:t>
       </w:r>
-      <w:r>
-        <w:rPr>
-          <w:rFonts w:cs="B Nazanin"/>
-          <w:lang w:bidi="fa-IR"/>
-        </w:rPr>
-        <w:br/>
-        <w:t>[7.ROS-LLM…].</w:t>
-      </w:r>
+      <w:hyperlink w:anchor="seven" w:history="1">
+        <w:sdt>
+          <w:sdtPr>
+            <w:rPr>
+              <w:rStyle w:val="Hyperlink"/>
+              <w:rFonts w:cs="B Nazanin"/>
+              <w:u w:val="none"/>
+              <w:rtl/>
+            </w:rPr>
+            <w:id w:val="1699346985"/>
+            <w:citation/>
+          </w:sdtPr>
+          <w:sdtContent>
+            <w:r>
+              <w:rPr>
+                <w:rStyle w:val="Hyperlink"/>
+                <w:rFonts w:cs="B Nazanin"/>
+                <w:u w:val="none"/>
+                <w:rtl/>
+              </w:rPr>
+              <w:fldChar w:fldCharType="begin"/>
+            </w:r>
+            <w:r>
+              <w:rPr>
+                <w:rStyle w:val="Hyperlink"/>
+                <w:rFonts w:cs="B Nazanin"/>
+                <w:u w:val="none"/>
+                <w:rtl/>
+                <w:lang w:bidi="fa-IR"/>
+              </w:rPr>
+              <w:instrText xml:space="preserve"> </w:instrText>
+            </w:r>
+            <w:r>
+              <w:rPr>
+                <w:rStyle w:val="Hyperlink"/>
+                <w:rFonts w:cs="B Nazanin" w:hint="cs"/>
+                <w:u w:val="none"/>
+                <w:lang w:bidi="fa-IR"/>
+              </w:rPr>
+              <w:instrText>CITATION Chr24 \l 1065</w:instrText>
+            </w:r>
+            <w:r>
+              <w:rPr>
+                <w:rStyle w:val="Hyperlink"/>
+                <w:rFonts w:cs="B Nazanin"/>
+                <w:u w:val="none"/>
+                <w:rtl/>
+                <w:lang w:bidi="fa-IR"/>
+              </w:rPr>
+              <w:instrText xml:space="preserve"> </w:instrText>
+            </w:r>
+            <w:r>
+              <w:rPr>
+                <w:rStyle w:val="Hyperlink"/>
+                <w:rFonts w:cs="B Nazanin"/>
+                <w:u w:val="none"/>
+                <w:rtl/>
+              </w:rPr>
+              <w:fldChar w:fldCharType="separate"/>
+            </w:r>
+            <w:r>
+              <w:rPr>
+                <w:rStyle w:val="Hyperlink"/>
+                <w:rFonts w:cs="B Nazanin"/>
+                <w:noProof/>
+                <w:u w:val="none"/>
+                <w:rtl/>
+                <w:lang w:bidi="fa-IR"/>
+              </w:rPr>
+              <w:t xml:space="preserve"> </w:t>
+            </w:r>
+            <w:r>
+              <w:rPr>
+                <w:rFonts w:cs="B Nazanin"/>
+                <w:noProof/>
+                <w:color w:val="0563C1" w:themeColor="hyperlink"/>
+                <w:lang w:bidi="fa-IR"/>
+              </w:rPr>
+              <w:t>[7]</w:t>
+            </w:r>
+            <w:r>
+              <w:rPr>
+                <w:rStyle w:val="Hyperlink"/>
+                <w:rFonts w:cs="B Nazanin"/>
+                <w:u w:val="none"/>
+                <w:rtl/>
+              </w:rPr>
+              <w:fldChar w:fldCharType="end"/>
+            </w:r>
+          </w:sdtContent>
+        </w:sdt>
+      </w:hyperlink>
     </w:p>
     <w:p>
       <w:pPr>
@@ -15773,14 +19704,98 @@
         </w:rPr>
         <w:t>وظایف سطح‌بالا را پیشنهاد می‌دهد و یادگیری تقویتی بررسی می‌کند که آیا این وظایف قابل اجرا هستند یا خیر</w:t>
       </w:r>
-      <w:r>
-        <w:rPr>
-          <w:rFonts w:cs="B Nazanin"/>
-          <w:lang w:bidi="fa-IR"/>
-        </w:rPr>
-        <w:br/>
-        <w:t>[1…].</w:t>
-      </w:r>
+      <w:hyperlink w:anchor="one" w:history="1">
+        <w:sdt>
+          <w:sdtPr>
+            <w:rPr>
+              <w:rStyle w:val="Hyperlink"/>
+              <w:rFonts w:cs="B Nazanin"/>
+              <w:u w:val="none"/>
+              <w:rtl/>
+            </w:rPr>
+            <w:id w:val="432399840"/>
+            <w:citation/>
+          </w:sdtPr>
+          <w:sdtContent>
+            <w:r>
+              <w:rPr>
+                <w:rStyle w:val="Hyperlink"/>
+                <w:rFonts w:cs="B Nazanin"/>
+                <w:u w:val="none"/>
+                <w:rtl/>
+              </w:rPr>
+              <w:fldChar w:fldCharType="begin"/>
+            </w:r>
+            <w:r>
+              <w:rPr>
+                <w:rStyle w:val="Hyperlink"/>
+                <w:rFonts w:cs="B Nazanin"/>
+                <w:u w:val="none"/>
+                <w:rtl/>
+                <w:lang w:bidi="fa-IR"/>
+              </w:rPr>
+              <w:instrText xml:space="preserve"> </w:instrText>
+            </w:r>
+            <w:r>
+              <w:rPr>
+                <w:rStyle w:val="Hyperlink"/>
+                <w:rFonts w:cs="B Nazanin" w:hint="cs"/>
+                <w:u w:val="none"/>
+                <w:lang w:bidi="fa-IR"/>
+              </w:rPr>
+              <w:instrText>CITATION Jia \l 1065</w:instrText>
+            </w:r>
+            <w:r>
+              <w:rPr>
+                <w:rStyle w:val="Hyperlink"/>
+                <w:rFonts w:cs="B Nazanin"/>
+                <w:u w:val="none"/>
+                <w:rtl/>
+                <w:lang w:bidi="fa-IR"/>
+              </w:rPr>
+              <w:instrText xml:space="preserve"> </w:instrText>
+            </w:r>
+            <w:r>
+              <w:rPr>
+                <w:rStyle w:val="Hyperlink"/>
+                <w:rFonts w:cs="B Nazanin"/>
+                <w:u w:val="none"/>
+                <w:rtl/>
+              </w:rPr>
+              <w:fldChar w:fldCharType="separate"/>
+            </w:r>
+            <w:r>
+              <w:rPr>
+                <w:rStyle w:val="Hyperlink"/>
+                <w:rFonts w:cs="B Nazanin"/>
+                <w:noProof/>
+                <w:u w:val="none"/>
+                <w:rtl/>
+                <w:lang w:bidi="fa-IR"/>
+              </w:rPr>
+              <w:t xml:space="preserve"> </w:t>
+            </w:r>
+            <w:r>
+              <w:rPr>
+                <w:rFonts w:cs="B Nazanin"/>
+                <w:noProof/>
+                <w:color w:val="0563C1" w:themeColor="hyperlink"/>
+                <w:lang w:bidi="fa-IR"/>
+              </w:rPr>
+              <w:t>[1]</w:t>
+            </w:r>
+            <w:r>
+              <w:rPr>
+                <w:rStyle w:val="Hyperlink"/>
+                <w:rFonts w:cs="B Nazanin"/>
+                <w:u w:val="none"/>
+                <w:rtl/>
+              </w:rPr>
+              <w:fldChar w:fldCharType="end"/>
+            </w:r>
+          </w:sdtContent>
+        </w:sdt>
+      </w:hyperlink>
     </w:p>
     <w:p>
       <w:pPr>
@@ -16227,14 +20242,98 @@
         </w:rPr>
         <w:t>کند</w:t>
       </w:r>
-      <w:r>
-        <w:rPr>
-          <w:rFonts w:cs="B Nazanin"/>
-          <w:lang w:bidi="fa-IR"/>
-        </w:rPr>
-        <w:br/>
-        <w:t>[6.ARRC…]:</w:t>
-      </w:r>
+      <w:hyperlink w:anchor="six" w:history="1">
+        <w:sdt>
+          <w:sdtPr>
+            <w:rPr>
+              <w:rStyle w:val="Hyperlink"/>
+              <w:rFonts w:cs="B Nazanin" w:hint="cs"/>
+              <w:u w:val="none"/>
+              <w:rtl/>
+            </w:rPr>
+            <w:id w:val="-726062952"/>
+            <w:citation/>
+          </w:sdtPr>
+          <w:sdtContent>
+            <w:r>
+              <w:rPr>
+                <w:rStyle w:val="Hyperlink"/>
+                <w:rFonts w:cs="B Nazanin"/>
+                <w:u w:val="none"/>
+                <w:rtl/>
+              </w:rPr>
+              <w:fldChar w:fldCharType="begin"/>
+            </w:r>
+            <w:r>
+              <w:rPr>
+                <w:rStyle w:val="Hyperlink"/>
+                <w:rFonts w:cs="B Nazanin"/>
+                <w:u w:val="none"/>
+                <w:rtl/>
+                <w:lang w:bidi="fa-IR"/>
+              </w:rPr>
+              <w:instrText xml:space="preserve"> </w:instrText>
+            </w:r>
+            <w:r>
+              <w:rPr>
+                <w:rStyle w:val="Hyperlink"/>
+                <w:rFonts w:cs="B Nazanin" w:hint="cs"/>
+                <w:u w:val="none"/>
+                <w:lang w:bidi="fa-IR"/>
+              </w:rPr>
+              <w:instrText>CITATION Eug25 \l 1065</w:instrText>
+            </w:r>
+            <w:r>
+              <w:rPr>
+                <w:rStyle w:val="Hyperlink"/>
+                <w:rFonts w:cs="B Nazanin"/>
+                <w:u w:val="none"/>
+                <w:rtl/>
+                <w:lang w:bidi="fa-IR"/>
+              </w:rPr>
+              <w:instrText xml:space="preserve"> </w:instrText>
+            </w:r>
+            <w:r>
+              <w:rPr>
+                <w:rStyle w:val="Hyperlink"/>
+                <w:rFonts w:cs="B Nazanin"/>
+                <w:u w:val="none"/>
+                <w:rtl/>
+              </w:rPr>
+              <w:fldChar w:fldCharType="separate"/>
+            </w:r>
+            <w:r>
+              <w:rPr>
+                <w:rStyle w:val="Hyperlink"/>
+                <w:rFonts w:cs="B Nazanin"/>
+                <w:noProof/>
+                <w:u w:val="none"/>
+                <w:rtl/>
+                <w:lang w:bidi="fa-IR"/>
+              </w:rPr>
+              <w:t xml:space="preserve"> </w:t>
+            </w:r>
+            <w:r>
+              <w:rPr>
+                <w:rFonts w:cs="B Nazanin"/>
+                <w:noProof/>
+                <w:color w:val="0563C1" w:themeColor="hyperlink"/>
+                <w:lang w:bidi="fa-IR"/>
+              </w:rPr>
+              <w:t>[6]</w:t>
+            </w:r>
+            <w:r>
+              <w:rPr>
+                <w:rStyle w:val="Hyperlink"/>
+                <w:rFonts w:cs="B Nazanin"/>
+                <w:u w:val="none"/>
+                <w:rtl/>
+              </w:rPr>
+              <w:fldChar w:fldCharType="end"/>
+            </w:r>
+          </w:sdtContent>
+        </w:sdt>
+      </w:hyperlink>
     </w:p>
     <w:p>
       <w:pPr>
@@ -16473,6 +20572,7 @@
           <w:bCs/>
           <w:rtl/>
         </w:rPr>
+        <w:lastRenderedPageBreak/>
         <w:t>زمان‌سنج برای هر مرحله</w:t>
       </w:r>
       <w:r>
@@ -16585,7 +20685,6 @@
           <w:rFonts w:cs="B Nazanin"/>
           <w:rtl/>
         </w:rPr>
-        <w:lastRenderedPageBreak/>
         <w:t>این لایه‌ها تضمین می‌کنند که حتی اگر</w:t>
       </w:r>
       <w:r>
@@ -16868,14 +20967,98 @@
         </w:rPr>
         <w:t>ماتی جلوگیری می‌کند که مدل نسبت به آن‌ها اعتماد کافی ندارد</w:t>
       </w:r>
-      <w:r>
-        <w:rPr>
-          <w:rFonts w:cs="B Nazanin"/>
-          <w:lang w:bidi="fa-IR"/>
-        </w:rPr>
-        <w:br/>
-        <w:t>[1…].</w:t>
-      </w:r>
+      <w:hyperlink w:anchor="one" w:history="1">
+        <w:sdt>
+          <w:sdtPr>
+            <w:rPr>
+              <w:rStyle w:val="Hyperlink"/>
+              <w:rFonts w:cs="B Nazanin"/>
+              <w:u w:val="none"/>
+              <w:rtl/>
+            </w:rPr>
+            <w:id w:val="-1439749980"/>
+            <w:citation/>
+          </w:sdtPr>
+          <w:sdtContent>
+            <w:r>
+              <w:rPr>
+                <w:rStyle w:val="Hyperlink"/>
+                <w:rFonts w:cs="B Nazanin"/>
+                <w:u w:val="none"/>
+                <w:rtl/>
+              </w:rPr>
+              <w:fldChar w:fldCharType="begin"/>
+            </w:r>
+            <w:r>
+              <w:rPr>
+                <w:rStyle w:val="Hyperlink"/>
+                <w:rFonts w:cs="B Nazanin"/>
+                <w:u w:val="none"/>
+                <w:rtl/>
+                <w:lang w:bidi="fa-IR"/>
+              </w:rPr>
+              <w:instrText xml:space="preserve"> </w:instrText>
+            </w:r>
+            <w:r>
+              <w:rPr>
+                <w:rStyle w:val="Hyperlink"/>
+                <w:rFonts w:cs="B Nazanin" w:hint="cs"/>
+                <w:u w:val="none"/>
+                <w:lang w:bidi="fa-IR"/>
+              </w:rPr>
+              <w:instrText>CITATION Jia \l 1065</w:instrText>
+            </w:r>
+            <w:r>
+              <w:rPr>
+                <w:rStyle w:val="Hyperlink"/>
+                <w:rFonts w:cs="B Nazanin"/>
+                <w:u w:val="none"/>
+                <w:rtl/>
+                <w:lang w:bidi="fa-IR"/>
+              </w:rPr>
+              <w:instrText xml:space="preserve"> </w:instrText>
+            </w:r>
+            <w:r>
+              <w:rPr>
+                <w:rStyle w:val="Hyperlink"/>
+                <w:rFonts w:cs="B Nazanin"/>
+                <w:u w:val="none"/>
+                <w:rtl/>
+              </w:rPr>
+              <w:fldChar w:fldCharType="separate"/>
+            </w:r>
+            <w:r>
+              <w:rPr>
+                <w:rStyle w:val="Hyperlink"/>
+                <w:rFonts w:cs="B Nazanin"/>
+                <w:noProof/>
+                <w:u w:val="none"/>
+                <w:rtl/>
+                <w:lang w:bidi="fa-IR"/>
+              </w:rPr>
+              <w:t xml:space="preserve"> </w:t>
+            </w:r>
+            <w:r>
+              <w:rPr>
+                <w:rFonts w:cs="B Nazanin"/>
+                <w:noProof/>
+                <w:color w:val="0563C1" w:themeColor="hyperlink"/>
+                <w:lang w:bidi="fa-IR"/>
+              </w:rPr>
+              <w:t>[1]</w:t>
+            </w:r>
+            <w:r>
+              <w:rPr>
+                <w:rStyle w:val="Hyperlink"/>
+                <w:rFonts w:cs="B Nazanin"/>
+                <w:u w:val="none"/>
+                <w:rtl/>
+              </w:rPr>
+              <w:fldChar w:fldCharType="end"/>
+            </w:r>
+          </w:sdtContent>
+        </w:sdt>
+      </w:hyperlink>
     </w:p>
     <w:p>
       <w:pPr>
@@ -16944,14 +21127,98 @@
         </w:rPr>
         <w:t>استفاده می‌کند تا ربات بتواند شکست اجرای وظایف را تشخیص داده و درخواست بازخورد یا اصلاح از کاربر داشته باشد</w:t>
       </w:r>
-      <w:r>
-        <w:rPr>
-          <w:rFonts w:cs="B Nazanin"/>
-          <w:lang w:bidi="fa-IR"/>
-        </w:rPr>
-        <w:br/>
-        <w:t>[7.ROS-LLM…].</w:t>
-      </w:r>
+      <w:hyperlink w:anchor="seven" w:history="1">
+        <w:sdt>
+          <w:sdtPr>
+            <w:rPr>
+              <w:rStyle w:val="Hyperlink"/>
+              <w:rFonts w:cs="B Nazanin"/>
+              <w:u w:val="none"/>
+              <w:rtl/>
+            </w:rPr>
+            <w:id w:val="555283488"/>
+            <w:citation/>
+          </w:sdtPr>
+          <w:sdtContent>
+            <w:r>
+              <w:rPr>
+                <w:rStyle w:val="Hyperlink"/>
+                <w:rFonts w:cs="B Nazanin"/>
+                <w:u w:val="none"/>
+                <w:rtl/>
+              </w:rPr>
+              <w:fldChar w:fldCharType="begin"/>
+            </w:r>
+            <w:r>
+              <w:rPr>
+                <w:rStyle w:val="Hyperlink"/>
+                <w:rFonts w:cs="B Nazanin"/>
+                <w:u w:val="none"/>
+                <w:rtl/>
+                <w:lang w:bidi="fa-IR"/>
+              </w:rPr>
+              <w:instrText xml:space="preserve"> </w:instrText>
+            </w:r>
+            <w:r>
+              <w:rPr>
+                <w:rStyle w:val="Hyperlink"/>
+                <w:rFonts w:cs="B Nazanin" w:hint="cs"/>
+                <w:u w:val="none"/>
+                <w:lang w:bidi="fa-IR"/>
+              </w:rPr>
+              <w:instrText>CITATION Chr24 \l 1065</w:instrText>
+            </w:r>
+            <w:r>
+              <w:rPr>
+                <w:rStyle w:val="Hyperlink"/>
+                <w:rFonts w:cs="B Nazanin"/>
+                <w:u w:val="none"/>
+                <w:rtl/>
+                <w:lang w:bidi="fa-IR"/>
+              </w:rPr>
+              <w:instrText xml:space="preserve"> </w:instrText>
+            </w:r>
+            <w:r>
+              <w:rPr>
+                <w:rStyle w:val="Hyperlink"/>
+                <w:rFonts w:cs="B Nazanin"/>
+                <w:u w:val="none"/>
+                <w:rtl/>
+              </w:rPr>
+              <w:fldChar w:fldCharType="separate"/>
+            </w:r>
+            <w:r>
+              <w:rPr>
+                <w:rStyle w:val="Hyperlink"/>
+                <w:rFonts w:cs="B Nazanin"/>
+                <w:noProof/>
+                <w:u w:val="none"/>
+                <w:rtl/>
+                <w:lang w:bidi="fa-IR"/>
+              </w:rPr>
+              <w:t xml:space="preserve"> </w:t>
+            </w:r>
+            <w:r>
+              <w:rPr>
+                <w:rFonts w:cs="B Nazanin"/>
+                <w:noProof/>
+                <w:color w:val="0563C1" w:themeColor="hyperlink"/>
+                <w:lang w:bidi="fa-IR"/>
+              </w:rPr>
+              <w:t>[7]</w:t>
+            </w:r>
+            <w:r>
+              <w:rPr>
+                <w:rStyle w:val="Hyperlink"/>
+                <w:rFonts w:cs="B Nazanin"/>
+                <w:u w:val="none"/>
+                <w:rtl/>
+              </w:rPr>
+              <w:fldChar w:fldCharType="end"/>
+            </w:r>
+          </w:sdtContent>
+        </w:sdt>
+      </w:hyperlink>
     </w:p>
     <w:p>
       <w:pPr>
@@ -17065,7 +21332,7 @@
           <w:lang w:bidi="fa-IR"/>
         </w:rPr>
         <w:pict>
-          <v:rect id="_x0000_i1449" style="width:0;height:1.5pt" o:hralign="center" o:hrstd="t" o:hr="t" fillcolor="#a0a0a0" stroked="f"/>
+          <v:rect id="_x0000_i1039" style="width:0;height:1.5pt" o:hralign="right" o:hrstd="t" o:hr="t" fillcolor="#a0a0a0" stroked="f"/>
         </w:pict>
       </w:r>
     </w:p>
@@ -17401,14 +21668,98 @@
         </w:rPr>
         <w:t>این جمله را به مجموعه‌ای از وظایف شامل حرکت، گرفتن، جابه‌جایی و رهاسازی ترجمه می‌کند</w:t>
       </w:r>
-      <w:r>
-        <w:rPr>
-          <w:rFonts w:cs="B Nazanin"/>
-          <w:lang w:bidi="fa-IR"/>
-        </w:rPr>
-        <w:br/>
-        <w:t>[1…].</w:t>
-      </w:r>
+      <w:hyperlink w:anchor="one" w:history="1">
+        <w:sdt>
+          <w:sdtPr>
+            <w:rPr>
+              <w:rStyle w:val="Hyperlink"/>
+              <w:rFonts w:cs="B Nazanin"/>
+              <w:u w:val="none"/>
+              <w:rtl/>
+            </w:rPr>
+            <w:id w:val="901798049"/>
+            <w:citation/>
+          </w:sdtPr>
+          <w:sdtContent>
+            <w:r>
+              <w:rPr>
+                <w:rStyle w:val="Hyperlink"/>
+                <w:rFonts w:cs="B Nazanin"/>
+                <w:u w:val="none"/>
+                <w:rtl/>
+              </w:rPr>
+              <w:fldChar w:fldCharType="begin"/>
+            </w:r>
+            <w:r>
+              <w:rPr>
+                <w:rStyle w:val="Hyperlink"/>
+                <w:rFonts w:cs="B Nazanin"/>
+                <w:u w:val="none"/>
+                <w:rtl/>
+                <w:lang w:bidi="fa-IR"/>
+              </w:rPr>
+              <w:instrText xml:space="preserve"> </w:instrText>
+            </w:r>
+            <w:r>
+              <w:rPr>
+                <w:rStyle w:val="Hyperlink"/>
+                <w:rFonts w:cs="B Nazanin" w:hint="cs"/>
+                <w:u w:val="none"/>
+                <w:lang w:bidi="fa-IR"/>
+              </w:rPr>
+              <w:instrText>CITATION Jia \l 1065</w:instrText>
+            </w:r>
+            <w:r>
+              <w:rPr>
+                <w:rStyle w:val="Hyperlink"/>
+                <w:rFonts w:cs="B Nazanin"/>
+                <w:u w:val="none"/>
+                <w:rtl/>
+                <w:lang w:bidi="fa-IR"/>
+              </w:rPr>
+              <w:instrText xml:space="preserve"> </w:instrText>
+            </w:r>
+            <w:r>
+              <w:rPr>
+                <w:rStyle w:val="Hyperlink"/>
+                <w:rFonts w:cs="B Nazanin"/>
+                <w:u w:val="none"/>
+                <w:rtl/>
+              </w:rPr>
+              <w:fldChar w:fldCharType="separate"/>
+            </w:r>
+            <w:r>
+              <w:rPr>
+                <w:rStyle w:val="Hyperlink"/>
+                <w:rFonts w:cs="B Nazanin"/>
+                <w:noProof/>
+                <w:u w:val="none"/>
+                <w:rtl/>
+                <w:lang w:bidi="fa-IR"/>
+              </w:rPr>
+              <w:t xml:space="preserve"> </w:t>
+            </w:r>
+            <w:r>
+              <w:rPr>
+                <w:rFonts w:cs="B Nazanin"/>
+                <w:noProof/>
+                <w:color w:val="0563C1" w:themeColor="hyperlink"/>
+                <w:lang w:bidi="fa-IR"/>
+              </w:rPr>
+              <w:t>[1]</w:t>
+            </w:r>
+            <w:r>
+              <w:rPr>
+                <w:rStyle w:val="Hyperlink"/>
+                <w:rFonts w:cs="B Nazanin"/>
+                <w:u w:val="none"/>
+                <w:rtl/>
+              </w:rPr>
+              <w:fldChar w:fldCharType="end"/>
+            </w:r>
+          </w:sdtContent>
+        </w:sdt>
+      </w:hyperlink>
     </w:p>
     <w:p>
       <w:pPr>
@@ -17472,14 +21823,98 @@
         </w:rPr>
         <w:t>، ربات پس از هر مرحله می‌تواند بازخورد کاربر را دریافت کرده و رفتار خود را اصلاح کند</w:t>
       </w:r>
-      <w:r>
-        <w:rPr>
-          <w:rFonts w:cs="B Nazanin"/>
-          <w:lang w:bidi="fa-IR"/>
-        </w:rPr>
-        <w:br/>
-        <w:t>[7.ROS-LLM…].</w:t>
-      </w:r>
+      <w:hyperlink w:anchor="seven" w:history="1">
+        <w:sdt>
+          <w:sdtPr>
+            <w:rPr>
+              <w:rStyle w:val="Hyperlink"/>
+              <w:rFonts w:cs="B Nazanin"/>
+              <w:u w:val="none"/>
+              <w:rtl/>
+            </w:rPr>
+            <w:id w:val="-92863750"/>
+            <w:citation/>
+          </w:sdtPr>
+          <w:sdtContent>
+            <w:r>
+              <w:rPr>
+                <w:rStyle w:val="Hyperlink"/>
+                <w:rFonts w:cs="B Nazanin"/>
+                <w:u w:val="none"/>
+                <w:rtl/>
+              </w:rPr>
+              <w:fldChar w:fldCharType="begin"/>
+            </w:r>
+            <w:r>
+              <w:rPr>
+                <w:rStyle w:val="Hyperlink"/>
+                <w:rFonts w:cs="B Nazanin"/>
+                <w:u w:val="none"/>
+                <w:rtl/>
+                <w:lang w:bidi="fa-IR"/>
+              </w:rPr>
+              <w:instrText xml:space="preserve"> </w:instrText>
+            </w:r>
+            <w:r>
+              <w:rPr>
+                <w:rStyle w:val="Hyperlink"/>
+                <w:rFonts w:cs="B Nazanin" w:hint="cs"/>
+                <w:u w:val="none"/>
+                <w:lang w:bidi="fa-IR"/>
+              </w:rPr>
+              <w:instrText>CITATION Chr24 \l 1065</w:instrText>
+            </w:r>
+            <w:r>
+              <w:rPr>
+                <w:rStyle w:val="Hyperlink"/>
+                <w:rFonts w:cs="B Nazanin"/>
+                <w:u w:val="none"/>
+                <w:rtl/>
+                <w:lang w:bidi="fa-IR"/>
+              </w:rPr>
+              <w:instrText xml:space="preserve"> </w:instrText>
+            </w:r>
+            <w:r>
+              <w:rPr>
+                <w:rStyle w:val="Hyperlink"/>
+                <w:rFonts w:cs="B Nazanin"/>
+                <w:u w:val="none"/>
+                <w:rtl/>
+              </w:rPr>
+              <w:fldChar w:fldCharType="separate"/>
+            </w:r>
+            <w:r>
+              <w:rPr>
+                <w:rStyle w:val="Hyperlink"/>
+                <w:rFonts w:cs="B Nazanin"/>
+                <w:noProof/>
+                <w:u w:val="none"/>
+                <w:rtl/>
+                <w:lang w:bidi="fa-IR"/>
+              </w:rPr>
+              <w:t xml:space="preserve"> </w:t>
+            </w:r>
+            <w:r>
+              <w:rPr>
+                <w:rFonts w:cs="B Nazanin"/>
+                <w:noProof/>
+                <w:color w:val="0563C1" w:themeColor="hyperlink"/>
+                <w:lang w:bidi="fa-IR"/>
+              </w:rPr>
+              <w:t>[7]</w:t>
+            </w:r>
+            <w:r>
+              <w:rPr>
+                <w:rStyle w:val="Hyperlink"/>
+                <w:rFonts w:cs="B Nazanin"/>
+                <w:u w:val="none"/>
+                <w:rtl/>
+              </w:rPr>
+              <w:fldChar w:fldCharType="end"/>
+            </w:r>
+          </w:sdtContent>
+        </w:sdt>
+      </w:hyperlink>
       <w:r>
         <w:rPr>
           <w:rFonts w:cs="B Nazanin"/>
@@ -17699,14 +22134,98 @@
         </w:rPr>
         <w:t xml:space="preserve"> را استنباط کنند</w:t>
       </w:r>
-      <w:r>
-        <w:rPr>
-          <w:rFonts w:cs="B Nazanin"/>
-          <w:lang w:bidi="fa-IR"/>
-        </w:rPr>
-        <w:br/>
-        <w:t>[3…].</w:t>
-      </w:r>
+      <w:hyperlink w:anchor="three" w:history="1">
+        <w:sdt>
+          <w:sdtPr>
+            <w:rPr>
+              <w:rStyle w:val="Hyperlink"/>
+              <w:rFonts w:cs="B Nazanin"/>
+              <w:u w:val="none"/>
+              <w:rtl/>
+            </w:rPr>
+            <w:id w:val="2056276763"/>
+            <w:citation/>
+          </w:sdtPr>
+          <w:sdtContent>
+            <w:r>
+              <w:rPr>
+                <w:rStyle w:val="Hyperlink"/>
+                <w:rFonts w:cs="B Nazanin"/>
+                <w:u w:val="none"/>
+                <w:rtl/>
+              </w:rPr>
+              <w:fldChar w:fldCharType="begin"/>
+            </w:r>
+            <w:r>
+              <w:rPr>
+                <w:rStyle w:val="Hyperlink"/>
+                <w:rFonts w:cs="B Nazanin"/>
+                <w:u w:val="none"/>
+                <w:rtl/>
+                <w:lang w:bidi="fa-IR"/>
+              </w:rPr>
+              <w:instrText xml:space="preserve"> </w:instrText>
+            </w:r>
+            <w:r>
+              <w:rPr>
+                <w:rStyle w:val="Hyperlink"/>
+                <w:rFonts w:cs="B Nazanin" w:hint="cs"/>
+                <w:u w:val="none"/>
+                <w:lang w:bidi="fa-IR"/>
+              </w:rPr>
+              <w:instrText>CITATION Rui24 \l 1065</w:instrText>
+            </w:r>
+            <w:r>
+              <w:rPr>
+                <w:rStyle w:val="Hyperlink"/>
+                <w:rFonts w:cs="B Nazanin"/>
+                <w:u w:val="none"/>
+                <w:rtl/>
+                <w:lang w:bidi="fa-IR"/>
+              </w:rPr>
+              <w:instrText xml:space="preserve"> </w:instrText>
+            </w:r>
+            <w:r>
+              <w:rPr>
+                <w:rStyle w:val="Hyperlink"/>
+                <w:rFonts w:cs="B Nazanin"/>
+                <w:u w:val="none"/>
+                <w:rtl/>
+              </w:rPr>
+              <w:fldChar w:fldCharType="separate"/>
+            </w:r>
+            <w:r>
+              <w:rPr>
+                <w:rStyle w:val="Hyperlink"/>
+                <w:rFonts w:cs="B Nazanin"/>
+                <w:noProof/>
+                <w:u w:val="none"/>
+                <w:rtl/>
+                <w:lang w:bidi="fa-IR"/>
+              </w:rPr>
+              <w:t xml:space="preserve"> </w:t>
+            </w:r>
+            <w:r>
+              <w:rPr>
+                <w:rFonts w:cs="B Nazanin"/>
+                <w:noProof/>
+                <w:color w:val="0563C1" w:themeColor="hyperlink"/>
+                <w:lang w:bidi="fa-IR"/>
+              </w:rPr>
+              <w:t>[3]</w:t>
+            </w:r>
+            <w:r>
+              <w:rPr>
+                <w:rStyle w:val="Hyperlink"/>
+                <w:rFonts w:cs="B Nazanin"/>
+                <w:u w:val="none"/>
+                <w:rtl/>
+              </w:rPr>
+              <w:fldChar w:fldCharType="end"/>
+            </w:r>
+          </w:sdtContent>
+        </w:sdt>
+      </w:hyperlink>
     </w:p>
     <w:p>
       <w:pPr>
@@ -18288,14 +22807,98 @@
         </w:rPr>
         <w:t>کند</w:t>
       </w:r>
-      <w:r>
-        <w:rPr>
-          <w:rFonts w:cs="B Nazanin"/>
-          <w:lang w:bidi="fa-IR"/>
-        </w:rPr>
-        <w:br/>
-        <w:t>[1…].</w:t>
-      </w:r>
+      <w:hyperlink w:anchor="one" w:history="1">
+        <w:sdt>
+          <w:sdtPr>
+            <w:rPr>
+              <w:rStyle w:val="Hyperlink"/>
+              <w:rFonts w:cs="B Nazanin" w:hint="cs"/>
+              <w:u w:val="none"/>
+              <w:rtl/>
+            </w:rPr>
+            <w:id w:val="1559428666"/>
+            <w:citation/>
+          </w:sdtPr>
+          <w:sdtContent>
+            <w:r>
+              <w:rPr>
+                <w:rStyle w:val="Hyperlink"/>
+                <w:rFonts w:cs="B Nazanin"/>
+                <w:u w:val="none"/>
+                <w:rtl/>
+              </w:rPr>
+              <w:fldChar w:fldCharType="begin"/>
+            </w:r>
+            <w:r>
+              <w:rPr>
+                <w:rStyle w:val="Hyperlink"/>
+                <w:rFonts w:cs="B Nazanin"/>
+                <w:u w:val="none"/>
+                <w:rtl/>
+                <w:lang w:bidi="fa-IR"/>
+              </w:rPr>
+              <w:instrText xml:space="preserve"> </w:instrText>
+            </w:r>
+            <w:r>
+              <w:rPr>
+                <w:rStyle w:val="Hyperlink"/>
+                <w:rFonts w:cs="B Nazanin" w:hint="cs"/>
+                <w:u w:val="none"/>
+                <w:lang w:bidi="fa-IR"/>
+              </w:rPr>
+              <w:instrText>CITATION Jia \l 1065</w:instrText>
+            </w:r>
+            <w:r>
+              <w:rPr>
+                <w:rStyle w:val="Hyperlink"/>
+                <w:rFonts w:cs="B Nazanin"/>
+                <w:u w:val="none"/>
+                <w:rtl/>
+                <w:lang w:bidi="fa-IR"/>
+              </w:rPr>
+              <w:instrText xml:space="preserve"> </w:instrText>
+            </w:r>
+            <w:r>
+              <w:rPr>
+                <w:rStyle w:val="Hyperlink"/>
+                <w:rFonts w:cs="B Nazanin"/>
+                <w:u w:val="none"/>
+                <w:rtl/>
+              </w:rPr>
+              <w:fldChar w:fldCharType="separate"/>
+            </w:r>
+            <w:r>
+              <w:rPr>
+                <w:rStyle w:val="Hyperlink"/>
+                <w:rFonts w:cs="B Nazanin"/>
+                <w:noProof/>
+                <w:u w:val="none"/>
+                <w:rtl/>
+                <w:lang w:bidi="fa-IR"/>
+              </w:rPr>
+              <w:t xml:space="preserve"> </w:t>
+            </w:r>
+            <w:r>
+              <w:rPr>
+                <w:rFonts w:cs="B Nazanin"/>
+                <w:noProof/>
+                <w:color w:val="0563C1" w:themeColor="hyperlink"/>
+                <w:lang w:bidi="fa-IR"/>
+              </w:rPr>
+              <w:t>[1]</w:t>
+            </w:r>
+            <w:r>
+              <w:rPr>
+                <w:rStyle w:val="Hyperlink"/>
+                <w:rFonts w:cs="B Nazanin"/>
+                <w:u w:val="none"/>
+                <w:rtl/>
+              </w:rPr>
+              <w:fldChar w:fldCharType="end"/>
+            </w:r>
+          </w:sdtContent>
+        </w:sdt>
+      </w:hyperlink>
     </w:p>
     <w:p>
       <w:pPr>
@@ -18430,6 +23033,7 @@
           <w:rFonts w:cs="B Nazanin"/>
           <w:rtl/>
         </w:rPr>
+        <w:lastRenderedPageBreak/>
         <w:t>و برای کاربران غیرمتخصص بسیار قابل‌استفاده‌تر هستند</w:t>
       </w:r>
       <w:r>
@@ -18455,7 +23059,7 @@
           <w:lang w:bidi="fa-IR"/>
         </w:rPr>
         <w:pict>
-          <v:rect id="_x0000_i1450" style="width:0;height:1.5pt" o:hralign="center" o:hrstd="t" o:hr="t" fillcolor="#a0a0a0" stroked="f"/>
+          <v:rect id="_x0000_i1040" style="width:0;height:1.5pt" o:hralign="right" o:hrstd="t" o:hr="t" fillcolor="#a0a0a0" stroked="f"/>
         </w:pict>
       </w:r>
     </w:p>
@@ -18725,7 +23329,6 @@
           <w:rFonts w:cs="B Nazanin"/>
           <w:rtl/>
         </w:rPr>
-        <w:lastRenderedPageBreak/>
         <w:t>محاسبات دقیق،</w:t>
       </w:r>
     </w:p>
@@ -18873,14 +23476,98 @@
         </w:rPr>
         <w:t>ضروری‌اند</w:t>
       </w:r>
-      <w:r>
-        <w:rPr>
-          <w:rFonts w:cs="B Nazanin"/>
-          <w:lang w:bidi="fa-IR"/>
-        </w:rPr>
-        <w:br/>
-        <w:t>[5.RT-Grasp…].</w:t>
-      </w:r>
+      <w:hyperlink w:anchor="five" w:history="1">
+        <w:sdt>
+          <w:sdtPr>
+            <w:rPr>
+              <w:rStyle w:val="Hyperlink"/>
+              <w:rFonts w:cs="B Nazanin"/>
+              <w:u w:val="none"/>
+              <w:rtl/>
+            </w:rPr>
+            <w:id w:val="-1550072711"/>
+            <w:citation/>
+          </w:sdtPr>
+          <w:sdtContent>
+            <w:r>
+              <w:rPr>
+                <w:rStyle w:val="Hyperlink"/>
+                <w:rFonts w:cs="B Nazanin"/>
+                <w:u w:val="none"/>
+                <w:rtl/>
+              </w:rPr>
+              <w:fldChar w:fldCharType="begin"/>
+            </w:r>
+            <w:r>
+              <w:rPr>
+                <w:rStyle w:val="Hyperlink"/>
+                <w:rFonts w:cs="B Nazanin"/>
+                <w:u w:val="none"/>
+                <w:rtl/>
+                <w:lang w:bidi="fa-IR"/>
+              </w:rPr>
+              <w:instrText xml:space="preserve"> </w:instrText>
+            </w:r>
+            <w:r>
+              <w:rPr>
+                <w:rStyle w:val="Hyperlink"/>
+                <w:rFonts w:cs="B Nazanin" w:hint="cs"/>
+                <w:u w:val="none"/>
+                <w:lang w:bidi="fa-IR"/>
+              </w:rPr>
+              <w:instrText>CITATION Jin24 \l 1065</w:instrText>
+            </w:r>
+            <w:r>
+              <w:rPr>
+                <w:rStyle w:val="Hyperlink"/>
+                <w:rFonts w:cs="B Nazanin"/>
+                <w:u w:val="none"/>
+                <w:rtl/>
+                <w:lang w:bidi="fa-IR"/>
+              </w:rPr>
+              <w:instrText xml:space="preserve"> </w:instrText>
+            </w:r>
+            <w:r>
+              <w:rPr>
+                <w:rStyle w:val="Hyperlink"/>
+                <w:rFonts w:cs="B Nazanin"/>
+                <w:u w:val="none"/>
+                <w:rtl/>
+              </w:rPr>
+              <w:fldChar w:fldCharType="separate"/>
+            </w:r>
+            <w:r>
+              <w:rPr>
+                <w:rStyle w:val="Hyperlink"/>
+                <w:rFonts w:cs="B Nazanin"/>
+                <w:noProof/>
+                <w:u w:val="none"/>
+                <w:rtl/>
+                <w:lang w:bidi="fa-IR"/>
+              </w:rPr>
+              <w:t xml:space="preserve"> </w:t>
+            </w:r>
+            <w:r>
+              <w:rPr>
+                <w:rFonts w:cs="B Nazanin"/>
+                <w:noProof/>
+                <w:color w:val="0563C1" w:themeColor="hyperlink"/>
+                <w:lang w:bidi="fa-IR"/>
+              </w:rPr>
+              <w:t>[5]</w:t>
+            </w:r>
+            <w:r>
+              <w:rPr>
+                <w:rStyle w:val="Hyperlink"/>
+                <w:rFonts w:cs="B Nazanin"/>
+                <w:u w:val="none"/>
+                <w:rtl/>
+              </w:rPr>
+              <w:fldChar w:fldCharType="end"/>
+            </w:r>
+          </w:sdtContent>
+        </w:sdt>
+      </w:hyperlink>
     </w:p>
     <w:p>
       <w:pPr>
@@ -19056,12 +23743,108 @@
       </w:r>
       <w:r>
         <w:rPr>
-          <w:rFonts w:cs="B Nazanin"/>
-          <w:lang w:bidi="fa-IR"/>
-        </w:rPr>
-        <w:br/>
-        <w:t>[4.Domain-Specific Fine-Tuning…].</w:t>
-      </w:r>
+          <w:rFonts w:cs="B Nazanin" w:hint="cs"/>
+          <w:rtl/>
+          <w:lang w:bidi="fa-IR"/>
+        </w:rPr>
+        <w:t xml:space="preserve"> </w:t>
+      </w:r>
+      <w:hyperlink w:anchor="four" w:history="1">
+        <w:sdt>
+          <w:sdtPr>
+            <w:rPr>
+              <w:rStyle w:val="Hyperlink"/>
+              <w:rFonts w:cs="B Nazanin" w:hint="cs"/>
+              <w:u w:val="none"/>
+              <w:rtl/>
+              <w:lang w:bidi="fa-IR"/>
+            </w:rPr>
+            <w:id w:val="-1747340490"/>
+            <w:citation/>
+          </w:sdtPr>
+          <w:sdtContent>
+            <w:r>
+              <w:rPr>
+                <w:rStyle w:val="Hyperlink"/>
+                <w:rFonts w:cs="B Nazanin"/>
+                <w:u w:val="none"/>
+                <w:rtl/>
+                <w:lang w:bidi="fa-IR"/>
+              </w:rPr>
+              <w:fldChar w:fldCharType="begin"/>
+            </w:r>
+            <w:r>
+              <w:rPr>
+                <w:rStyle w:val="Hyperlink"/>
+                <w:rFonts w:cs="B Nazanin"/>
+                <w:u w:val="none"/>
+                <w:rtl/>
+                <w:lang w:bidi="fa-IR"/>
+              </w:rPr>
+              <w:instrText xml:space="preserve"> </w:instrText>
+            </w:r>
+            <w:r>
+              <w:rPr>
+                <w:rStyle w:val="Hyperlink"/>
+                <w:rFonts w:cs="B Nazanin" w:hint="cs"/>
+                <w:u w:val="none"/>
+                <w:lang w:bidi="fa-IR"/>
+              </w:rPr>
+              <w:instrText>CITATION Ben21 \l 1065</w:instrText>
+            </w:r>
+            <w:r>
+              <w:rPr>
+                <w:rStyle w:val="Hyperlink"/>
+                <w:rFonts w:cs="B Nazanin"/>
+                <w:u w:val="none"/>
+                <w:rtl/>
+                <w:lang w:bidi="fa-IR"/>
+              </w:rPr>
+              <w:instrText xml:space="preserve"> </w:instrText>
+            </w:r>
+            <w:r>
+              <w:rPr>
+                <w:rStyle w:val="Hyperlink"/>
+                <w:rFonts w:cs="B Nazanin"/>
+                <w:u w:val="none"/>
+                <w:rtl/>
+                <w:lang w:bidi="fa-IR"/>
+              </w:rPr>
+              <w:fldChar w:fldCharType="separate"/>
+            </w:r>
+            <w:r>
+              <w:rPr>
+                <w:rStyle w:val="Hyperlink"/>
+                <w:rFonts w:cs="B Nazanin"/>
+                <w:noProof/>
+                <w:u w:val="none"/>
+                <w:rtl/>
+                <w:lang w:bidi="fa-IR"/>
+              </w:rPr>
+              <w:t xml:space="preserve"> </w:t>
+            </w:r>
+            <w:r>
+              <w:rPr>
+                <w:rFonts w:cs="B Nazanin"/>
+                <w:noProof/>
+                <w:color w:val="0563C1" w:themeColor="hyperlink"/>
+                <w:lang w:bidi="fa-IR"/>
+              </w:rPr>
+              <w:t>[4]</w:t>
+            </w:r>
+            <w:r>
+              <w:rPr>
+                <w:rStyle w:val="Hyperlink"/>
+                <w:rFonts w:cs="B Nazanin"/>
+                <w:u w:val="none"/>
+                <w:rtl/>
+                <w:lang w:bidi="fa-IR"/>
+              </w:rPr>
+              <w:fldChar w:fldCharType="end"/>
+            </w:r>
+          </w:sdtContent>
+        </w:sdt>
+      </w:hyperlink>
     </w:p>
     <w:p>
       <w:pPr>
@@ -20124,6 +24907,7 @@
           <w:rFonts w:cs="B Nazanin"/>
           <w:rtl/>
         </w:rPr>
+        <w:lastRenderedPageBreak/>
         <w:t xml:space="preserve">روند غالب در تمام پژوهش‌های بررسی‌شده، گذار از پردازش زبان مبتنی بر قواعد به سوی </w:t>
       </w:r>
       <w:r>
@@ -20142,14 +24926,98 @@
         </w:rPr>
         <w:t xml:space="preserve"> است. در گذشته، سامانه‌های مبتنی بر هستی‌شناسی</w:t>
       </w:r>
-      <w:r>
-        <w:rPr>
-          <w:rFonts w:cs="B Nazanin"/>
-          <w:lang w:bidi="fa-IR"/>
-        </w:rPr>
-        <w:br/>
-        <w:t>[2.Parsing Natural Language Sentences into Robot Actions]</w:t>
-      </w:r>
+      <w:hyperlink w:anchor="two" w:history="1">
+        <w:sdt>
+          <w:sdtPr>
+            <w:rPr>
+              <w:rStyle w:val="Hyperlink"/>
+              <w:rFonts w:cs="B Nazanin"/>
+              <w:u w:val="none"/>
+              <w:rtl/>
+            </w:rPr>
+            <w:id w:val="-558867015"/>
+            <w:citation/>
+          </w:sdtPr>
+          <w:sdtContent>
+            <w:r>
+              <w:rPr>
+                <w:rStyle w:val="Hyperlink"/>
+                <w:rFonts w:cs="B Nazanin"/>
+                <w:u w:val="none"/>
+                <w:rtl/>
+              </w:rPr>
+              <w:fldChar w:fldCharType="begin"/>
+            </w:r>
+            <w:r>
+              <w:rPr>
+                <w:rStyle w:val="Hyperlink"/>
+                <w:rFonts w:cs="B Nazanin"/>
+                <w:u w:val="none"/>
+                <w:rtl/>
+                <w:lang w:bidi="fa-IR"/>
+              </w:rPr>
+              <w:instrText xml:space="preserve"> </w:instrText>
+            </w:r>
+            <w:r>
+              <w:rPr>
+                <w:rStyle w:val="Hyperlink"/>
+                <w:rFonts w:cs="B Nazanin" w:hint="cs"/>
+                <w:u w:val="none"/>
+                <w:lang w:bidi="fa-IR"/>
+              </w:rPr>
+              <w:instrText>CITATION Gia19 \l 1065</w:instrText>
+            </w:r>
+            <w:r>
+              <w:rPr>
+                <w:rStyle w:val="Hyperlink"/>
+                <w:rFonts w:cs="B Nazanin"/>
+                <w:u w:val="none"/>
+                <w:rtl/>
+                <w:lang w:bidi="fa-IR"/>
+              </w:rPr>
+              <w:instrText xml:space="preserve"> </w:instrText>
+            </w:r>
+            <w:r>
+              <w:rPr>
+                <w:rStyle w:val="Hyperlink"/>
+                <w:rFonts w:cs="B Nazanin"/>
+                <w:u w:val="none"/>
+                <w:rtl/>
+              </w:rPr>
+              <w:fldChar w:fldCharType="separate"/>
+            </w:r>
+            <w:r>
+              <w:rPr>
+                <w:rStyle w:val="Hyperlink"/>
+                <w:rFonts w:cs="B Nazanin"/>
+                <w:noProof/>
+                <w:u w:val="none"/>
+                <w:rtl/>
+                <w:lang w:bidi="fa-IR"/>
+              </w:rPr>
+              <w:t xml:space="preserve"> </w:t>
+            </w:r>
+            <w:r>
+              <w:rPr>
+                <w:rFonts w:cs="B Nazanin"/>
+                <w:noProof/>
+                <w:color w:val="0563C1" w:themeColor="hyperlink"/>
+                <w:lang w:bidi="fa-IR"/>
+              </w:rPr>
+              <w:t>[2]</w:t>
+            </w:r>
+            <w:r>
+              <w:rPr>
+                <w:rStyle w:val="Hyperlink"/>
+                <w:rFonts w:cs="B Nazanin"/>
+                <w:u w:val="none"/>
+                <w:rtl/>
+              </w:rPr>
+              <w:fldChar w:fldCharType="end"/>
+            </w:r>
+          </w:sdtContent>
+        </w:sdt>
+      </w:hyperlink>
       <w:r>
         <w:rPr>
           <w:rFonts w:cs="B Nazanin"/>
@@ -20318,14 +25186,98 @@
         </w:rPr>
         <w:t xml:space="preserve"> تولید کنند و آن‌ها را با کمک مکانیزم‌های گراندینگ و برنامه‌ریزهای کلاسیک تکمیل نمایند</w:t>
       </w:r>
-      <w:r>
-        <w:rPr>
-          <w:rFonts w:cs="B Nazanin"/>
-          <w:lang w:bidi="fa-IR"/>
-        </w:rPr>
-        <w:br/>
-        <w:t>[1.Large Language Models for Robotics: Opportunities, Challenges, and Perspectives].</w:t>
-      </w:r>
+      <w:hyperlink w:anchor="one" w:history="1">
+        <w:sdt>
+          <w:sdtPr>
+            <w:rPr>
+              <w:rStyle w:val="Hyperlink"/>
+              <w:rFonts w:cs="B Nazanin"/>
+              <w:u w:val="none"/>
+              <w:rtl/>
+            </w:rPr>
+            <w:id w:val="-246961699"/>
+            <w:citation/>
+          </w:sdtPr>
+          <w:sdtContent>
+            <w:r>
+              <w:rPr>
+                <w:rStyle w:val="Hyperlink"/>
+                <w:rFonts w:cs="B Nazanin"/>
+                <w:u w:val="none"/>
+                <w:rtl/>
+              </w:rPr>
+              <w:fldChar w:fldCharType="begin"/>
+            </w:r>
+            <w:r>
+              <w:rPr>
+                <w:rStyle w:val="Hyperlink"/>
+                <w:rFonts w:cs="B Nazanin"/>
+                <w:u w:val="none"/>
+                <w:rtl/>
+                <w:lang w:bidi="fa-IR"/>
+              </w:rPr>
+              <w:instrText xml:space="preserve"> </w:instrText>
+            </w:r>
+            <w:r>
+              <w:rPr>
+                <w:rStyle w:val="Hyperlink"/>
+                <w:rFonts w:cs="B Nazanin" w:hint="cs"/>
+                <w:u w:val="none"/>
+                <w:lang w:bidi="fa-IR"/>
+              </w:rPr>
+              <w:instrText>CITATION Jia \l 1065</w:instrText>
+            </w:r>
+            <w:r>
+              <w:rPr>
+                <w:rStyle w:val="Hyperlink"/>
+                <w:rFonts w:cs="B Nazanin"/>
+                <w:u w:val="none"/>
+                <w:rtl/>
+                <w:lang w:bidi="fa-IR"/>
+              </w:rPr>
+              <w:instrText xml:space="preserve"> </w:instrText>
+            </w:r>
+            <w:r>
+              <w:rPr>
+                <w:rStyle w:val="Hyperlink"/>
+                <w:rFonts w:cs="B Nazanin"/>
+                <w:u w:val="none"/>
+                <w:rtl/>
+              </w:rPr>
+              <w:fldChar w:fldCharType="separate"/>
+            </w:r>
+            <w:r>
+              <w:rPr>
+                <w:rStyle w:val="Hyperlink"/>
+                <w:rFonts w:cs="B Nazanin"/>
+                <w:noProof/>
+                <w:u w:val="none"/>
+                <w:rtl/>
+                <w:lang w:bidi="fa-IR"/>
+              </w:rPr>
+              <w:t xml:space="preserve"> </w:t>
+            </w:r>
+            <w:r>
+              <w:rPr>
+                <w:rFonts w:cs="B Nazanin"/>
+                <w:noProof/>
+                <w:color w:val="0563C1" w:themeColor="hyperlink"/>
+                <w:lang w:bidi="fa-IR"/>
+              </w:rPr>
+              <w:t>[1]</w:t>
+            </w:r>
+            <w:r>
+              <w:rPr>
+                <w:rStyle w:val="Hyperlink"/>
+                <w:rFonts w:cs="B Nazanin"/>
+                <w:u w:val="none"/>
+                <w:rtl/>
+              </w:rPr>
+              <w:fldChar w:fldCharType="end"/>
+            </w:r>
+          </w:sdtContent>
+        </w:sdt>
+      </w:hyperlink>
       <w:r>
         <w:rPr>
           <w:rFonts w:cs="B Nazanin"/>
@@ -20484,12 +25436,87 @@
       </w:r>
       <w:r>
         <w:rPr>
-          <w:rFonts w:cs="B Nazanin"/>
-          <w:lang w:bidi="fa-IR"/>
-        </w:rPr>
-        <w:br/>
-        <w:t>[5.RT-Grasp…]</w:t>
-      </w:r>
+          <w:rFonts w:cs="B Nazanin" w:hint="cs"/>
+          <w:rtl/>
+          <w:lang w:bidi="fa-IR"/>
+        </w:rPr>
+        <w:t xml:space="preserve"> </w:t>
+      </w:r>
+      <w:hyperlink w:anchor="five" w:history="1">
+        <w:sdt>
+          <w:sdtPr>
+            <w:rPr>
+              <w:rStyle w:val="Hyperlink"/>
+              <w:rFonts w:cs="B Nazanin" w:hint="cs"/>
+              <w:u w:val="none"/>
+              <w:rtl/>
+              <w:lang w:bidi="fa-IR"/>
+            </w:rPr>
+            <w:id w:val="1191420582"/>
+            <w:citation/>
+          </w:sdtPr>
+          <w:sdtContent>
+            <w:r>
+              <w:rPr>
+                <w:rStyle w:val="Hyperlink"/>
+                <w:rFonts w:cs="B Nazanin"/>
+                <w:u w:val="none"/>
+                <w:rtl/>
+                <w:lang w:bidi="fa-IR"/>
+              </w:rPr>
+              <w:fldChar w:fldCharType="begin"/>
+            </w:r>
+            <w:r>
+              <w:rPr>
+                <w:rStyle w:val="Hyperlink"/>
+                <w:rFonts w:cs="B Nazanin"/>
+                <w:u w:val="none"/>
+                <w:lang w:bidi="fa-IR"/>
+              </w:rPr>
+              <w:instrText xml:space="preserve"> CITATION Jin24 \l 1033 </w:instrText>
+            </w:r>
+            <w:r>
+              <w:rPr>
+                <w:rStyle w:val="Hyperlink"/>
+                <w:rFonts w:cs="B Nazanin"/>
+                <w:u w:val="none"/>
+                <w:rtl/>
+                <w:lang w:bidi="fa-IR"/>
+              </w:rPr>
+              <w:fldChar w:fldCharType="separate"/>
+            </w:r>
+            <w:r>
+              <w:rPr>
+                <w:rStyle w:val="Hyperlink"/>
+                <w:rFonts w:cs="B Nazanin"/>
+                <w:noProof/>
+                <w:u w:val="none"/>
+                <w:lang w:bidi="fa-IR"/>
+              </w:rPr>
+              <w:t xml:space="preserve"> </w:t>
+            </w:r>
+            <w:r>
+              <w:rPr>
+                <w:rFonts w:cs="B Nazanin"/>
+                <w:noProof/>
+                <w:color w:val="0563C1" w:themeColor="hyperlink"/>
+                <w:lang w:bidi="fa-IR"/>
+              </w:rPr>
+              <w:t>[5]</w:t>
+            </w:r>
+            <w:r>
+              <w:rPr>
+                <w:rStyle w:val="Hyperlink"/>
+                <w:rFonts w:cs="B Nazanin"/>
+                <w:u w:val="none"/>
+                <w:rtl/>
+                <w:lang w:bidi="fa-IR"/>
+              </w:rPr>
+              <w:fldChar w:fldCharType="end"/>
+            </w:r>
+          </w:sdtContent>
+        </w:sdt>
+      </w:hyperlink>
       <w:r>
         <w:rPr>
           <w:rFonts w:cs="B Nazanin"/>
@@ -20629,25 +25656,120 @@
       </w:r>
       <w:r>
         <w:rPr>
+          <w:rFonts w:cs="B Nazanin" w:hint="cs"/>
+          <w:rtl/>
+          <w:lang w:bidi="fa-IR"/>
+        </w:rPr>
+        <w:t xml:space="preserve"> </w:t>
+      </w:r>
+      <w:hyperlink w:anchor="six" w:history="1">
+        <w:sdt>
+          <w:sdtPr>
+            <w:rPr>
+              <w:rStyle w:val="Hyperlink"/>
+              <w:rFonts w:cs="B Nazanin" w:hint="cs"/>
+              <w:u w:val="none"/>
+              <w:rtl/>
+              <w:lang w:bidi="fa-IR"/>
+            </w:rPr>
+            <w:id w:val="796647163"/>
+            <w:citation/>
+          </w:sdtPr>
+          <w:sdtContent>
+            <w:r>
+              <w:rPr>
+                <w:rStyle w:val="Hyperlink"/>
+                <w:rFonts w:cs="B Nazanin"/>
+                <w:u w:val="none"/>
+                <w:rtl/>
+                <w:lang w:bidi="fa-IR"/>
+              </w:rPr>
+              <w:fldChar w:fldCharType="begin"/>
+            </w:r>
+            <w:r>
+              <w:rPr>
+                <w:rStyle w:val="Hyperlink"/>
+                <w:rFonts w:cs="B Nazanin"/>
+                <w:u w:val="none"/>
+                <w:rtl/>
+                <w:lang w:bidi="fa-IR"/>
+              </w:rPr>
+              <w:instrText xml:space="preserve"> </w:instrText>
+            </w:r>
+            <w:r>
+              <w:rPr>
+                <w:rStyle w:val="Hyperlink"/>
+                <w:rFonts w:cs="B Nazanin" w:hint="cs"/>
+                <w:u w:val="none"/>
+                <w:lang w:bidi="fa-IR"/>
+              </w:rPr>
+              <w:instrText>CITATION Eug25 \l 1065</w:instrText>
+            </w:r>
+            <w:r>
+              <w:rPr>
+                <w:rStyle w:val="Hyperlink"/>
+                <w:rFonts w:cs="B Nazanin"/>
+                <w:u w:val="none"/>
+                <w:rtl/>
+                <w:lang w:bidi="fa-IR"/>
+              </w:rPr>
+              <w:instrText xml:space="preserve"> </w:instrText>
+            </w:r>
+            <w:r>
+              <w:rPr>
+                <w:rStyle w:val="Hyperlink"/>
+                <w:rFonts w:cs="B Nazanin"/>
+                <w:u w:val="none"/>
+                <w:rtl/>
+                <w:lang w:bidi="fa-IR"/>
+              </w:rPr>
+              <w:fldChar w:fldCharType="separate"/>
+            </w:r>
+            <w:r>
+              <w:rPr>
+                <w:rStyle w:val="Hyperlink"/>
+                <w:rFonts w:cs="B Nazanin"/>
+                <w:noProof/>
+                <w:u w:val="none"/>
+                <w:rtl/>
+                <w:lang w:bidi="fa-IR"/>
+              </w:rPr>
+              <w:t xml:space="preserve"> </w:t>
+            </w:r>
+            <w:r>
+              <w:rPr>
+                <w:rFonts w:cs="B Nazanin"/>
+                <w:noProof/>
+                <w:color w:val="0563C1" w:themeColor="hyperlink"/>
+                <w:lang w:bidi="fa-IR"/>
+              </w:rPr>
+              <w:t>[6]</w:t>
+            </w:r>
+            <w:r>
+              <w:rPr>
+                <w:rStyle w:val="Hyperlink"/>
+                <w:rFonts w:cs="B Nazanin"/>
+                <w:u w:val="none"/>
+                <w:rtl/>
+                <w:lang w:bidi="fa-IR"/>
+              </w:rPr>
+              <w:fldChar w:fldCharType="end"/>
+            </w:r>
+          </w:sdtContent>
+        </w:sdt>
+      </w:hyperlink>
+      <w:r>
+        <w:rPr>
           <w:rFonts w:cs="B Nazanin"/>
           <w:lang w:bidi="fa-IR"/>
         </w:rPr>
         <w:br/>
-        <w:t>[6.ARRC…]</w:t>
-      </w:r>
-      <w:r>
-        <w:rPr>
-          <w:rFonts w:cs="B Nazanin"/>
-          <w:lang w:bidi="fa-IR"/>
-        </w:rPr>
-        <w:br/>
-      </w:r>
-      <w:r>
-        <w:rPr>
-          <w:rFonts w:cs="B Nazanin"/>
-          <w:rtl/>
-        </w:rPr>
-        <w:lastRenderedPageBreak/>
+      </w:r>
+      <w:r>
+        <w:rPr>
+          <w:rFonts w:cs="B Nazanin"/>
+          <w:rtl/>
+        </w:rPr>
         <w:t>ثابت کرده‌اند که با تکیه بر پایگاه دانش واقعی، می‌توان خطا و توهم‌زایی مدل را کنترل کرده و برنامه‌ریزی قابل‌اعتماد ارائه داد</w:t>
       </w:r>
       <w:r>
@@ -20772,9 +25894,112 @@
           <w:rFonts w:cs="B Nazanin"/>
           <w:lang w:bidi="fa-IR"/>
         </w:rPr>
-        <w:br/>
-        <w:t>[7.ROS-LLM…]</w:t>
-      </w:r>
+        <w:t xml:space="preserve"> </w:t>
+      </w:r>
+      <w:r>
+        <w:rPr>
+          <w:rFonts w:cs="B Nazanin" w:hint="cs"/>
+          <w:rtl/>
+          <w:lang w:bidi="fa-IR"/>
+        </w:rPr>
+        <w:t xml:space="preserve"> </w:t>
+      </w:r>
+      <w:hyperlink w:anchor="seven" w:history="1">
+        <w:sdt>
+          <w:sdtPr>
+            <w:rPr>
+              <w:rStyle w:val="Hyperlink"/>
+              <w:rFonts w:cs="B Nazanin" w:hint="cs"/>
+              <w:u w:val="none"/>
+              <w:rtl/>
+              <w:lang w:bidi="fa-IR"/>
+            </w:rPr>
+            <w:id w:val="-1505199677"/>
+            <w:citation/>
+          </w:sdtPr>
+          <w:sdtContent>
+            <w:r>
+              <w:rPr>
+                <w:rStyle w:val="Hyperlink"/>
+                <w:rFonts w:cs="B Nazanin"/>
+                <w:u w:val="none"/>
+                <w:rtl/>
+                <w:lang w:bidi="fa-IR"/>
+              </w:rPr>
+              <w:fldChar w:fldCharType="begin"/>
+            </w:r>
+            <w:r>
+              <w:rPr>
+                <w:rStyle w:val="Hyperlink"/>
+                <w:rFonts w:cs="B Nazanin"/>
+                <w:u w:val="none"/>
+                <w:rtl/>
+                <w:lang w:bidi="fa-IR"/>
+              </w:rPr>
+              <w:instrText xml:space="preserve"> </w:instrText>
+            </w:r>
+            <w:r>
+              <w:rPr>
+                <w:rStyle w:val="Hyperlink"/>
+                <w:rFonts w:cs="B Nazanin" w:hint="cs"/>
+                <w:u w:val="none"/>
+                <w:lang w:bidi="fa-IR"/>
+              </w:rPr>
+              <w:instrText>CITATION Chr24 \l 1065</w:instrText>
+            </w:r>
+            <w:r>
+              <w:rPr>
+                <w:rStyle w:val="Hyperlink"/>
+                <w:rFonts w:cs="B Nazanin"/>
+                <w:u w:val="none"/>
+                <w:rtl/>
+                <w:lang w:bidi="fa-IR"/>
+              </w:rPr>
+              <w:instrText xml:space="preserve"> </w:instrText>
+            </w:r>
+            <w:r>
+              <w:rPr>
+                <w:rStyle w:val="Hyperlink"/>
+                <w:rFonts w:cs="B Nazanin"/>
+                <w:u w:val="none"/>
+                <w:rtl/>
+                <w:lang w:bidi="fa-IR"/>
+              </w:rPr>
+              <w:fldChar w:fldCharType="separate"/>
+            </w:r>
+            <w:r>
+              <w:rPr>
+                <w:rStyle w:val="Hyperlink"/>
+                <w:rFonts w:cs="B Nazanin"/>
+                <w:noProof/>
+                <w:u w:val="none"/>
+                <w:rtl/>
+                <w:lang w:bidi="fa-IR"/>
+              </w:rPr>
+              <w:t xml:space="preserve"> </w:t>
+            </w:r>
+            <w:r>
+              <w:rPr>
+                <w:rFonts w:cs="B Nazanin"/>
+                <w:noProof/>
+                <w:color w:val="0563C1" w:themeColor="hyperlink"/>
+                <w:lang w:bidi="fa-IR"/>
+              </w:rPr>
+              <w:t>[7]</w:t>
+            </w:r>
+            <w:r>
+              <w:rPr>
+                <w:rStyle w:val="Hyperlink"/>
+                <w:rFonts w:cs="B Nazanin"/>
+                <w:u w:val="none"/>
+                <w:rtl/>
+                <w:lang w:bidi="fa-IR"/>
+              </w:rPr>
+              <w:fldChar w:fldCharType="end"/>
+            </w:r>
+          </w:sdtContent>
+        </w:sdt>
+      </w:hyperlink>
       <w:r>
         <w:rPr>
           <w:rFonts w:cs="B Nazanin"/>
@@ -20955,7 +26180,14 @@
           <w:rFonts w:cs="B Nazanin"/>
           <w:rtl/>
         </w:rPr>
-        <w:t>ها ممکن است در برخی شرایط رفتار غیرقابل‌اعتماد نشان دهند، بنابراین ترکیب آن‌ها با مکانیزم‌های محافظتی و مدل‌های مبتنی بر فیزیک ضروری است. علاوه بر این، چالش‌های حقوقی و اجتماعی مرتبط با ربات‌های خودمختار همچنان نیازمند مطالعه</w:t>
+        <w:t xml:space="preserve">ها ممکن است در برخی شرایط رفتار غیرقابل‌اعتماد نشان دهند، بنابراین ترکیب آن‌ها با مکانیزم‌های محافظتی و مدل‌های مبتنی بر </w:t>
+      </w:r>
+      <w:r>
+        <w:rPr>
+          <w:rFonts w:cs="B Nazanin"/>
+          <w:rtl/>
+        </w:rPr>
+        <w:t>فیزیک ضروری است. علاوه بر این، چالش‌های حقوقی و اجتماعی مرتبط با ربات‌های خودمختار همچنان نیازمند مطالعه</w:t>
       </w:r>
       <w:r>
         <w:rPr>
@@ -21118,290 +26350,535 @@
           <w:lang w:bidi="fa-IR"/>
         </w:rPr>
         <w:pict>
-          <v:rect id="_x0000_i1465" style="width:0;height:1.5pt" o:hralign="center" o:hrstd="t" o:hr="t" fillcolor="#a0a0a0" stroked="f"/>
+          <v:rect id="_x0000_i1042" style="width:0;height:1.5pt" o:hralign="right" o:hrstd="t" o:hr="t" fillcolor="#a0a0a0" stroked="f"/>
         </w:pict>
       </w:r>
     </w:p>
+    <w:sdt>
+      <w:sdtPr>
+        <w:rPr>
+          <w:rFonts w:asciiTheme="minorHAnsi" w:eastAsiaTheme="minorHAnsi" w:hAnsiTheme="minorHAnsi" w:cs="B Nazanin"/>
+          <w:color w:val="auto"/>
+          <w:sz w:val="22"/>
+          <w:szCs w:val="22"/>
+          <w:rtl/>
+        </w:rPr>
+        <w:id w:val="-425808832"/>
+        <w:docPartObj>
+          <w:docPartGallery w:val="Bibliographies"/>
+          <w:docPartUnique/>
+        </w:docPartObj>
+      </w:sdtPr>
+      <w:sdtEndPr>
+        <w:rPr>
+          <w:rFonts w:cstheme="minorBidi"/>
+          <w:rtl w:val="0"/>
+        </w:rPr>
+      </w:sdtEndPr>
+      <w:sdtContent>
+        <w:p>
+          <w:pPr>
+            <w:pStyle w:val="Heading1"/>
+            <w:bidi/>
+            <w:jc w:val="both"/>
+            <w:rPr>
+              <w:rFonts w:cs="B Nazanin"/>
+            </w:rPr>
+          </w:pPr>
+          <w:r>
+            <w:rPr>
+              <w:rFonts w:cs="B Nazanin" w:hint="cs"/>
+              <w:rtl/>
+            </w:rPr>
+            <w:t>منابع :</w:t>
+          </w:r>
+        </w:p>
+        <w:sdt>
+          <w:sdtPr>
+            <w:id w:val="-573587230"/>
+            <w:bibliography/>
+          </w:sdtPr>
+          <w:sdtEndPr/>
+          <w:sdtContent>
+            <w:p>
+              <w:pPr>
+                <w:jc w:val="both"/>
+                <w:rPr>
+                  <w:noProof/>
+                </w:rPr>
+              </w:pPr>
+              <w:r>
+                <w:fldChar w:fldCharType="begin"/>
+              </w:r>
+              <w:r>
+                <w:instrText xml:space="preserve"> BIBLIOGRAPHY </w:instrText>
+              </w:r>
+              <w:r>
+                <w:fldChar w:fldCharType="separate"/>
+              </w:r>
+            </w:p>
+            <w:tbl>
+              <w:tblPr>
+                <w:tblW w:w="5000" w:type="pct"/>
+                <w:tblCellSpacing w:w="15" w:type="dxa"/>
+                <w:tblCellMar>
+                  <w:top w:w="15" w:type="dxa"/>
+                  <w:left w:w="15" w:type="dxa"/>
+                  <w:bottom w:w="15" w:type="dxa"/>
+                  <w:right w:w="15" w:type="dxa"/>
+                </w:tblCellMar>
+                <w:tblLook w:val="04A0" w:firstRow="1" w:lastRow="0" w:firstColumn="1" w:lastColumn="0" w:noHBand="0" w:noVBand="1"/>
+              </w:tblPr>
+              <w:tblGrid>
+                <w:gridCol w:w="322"/>
+                <w:gridCol w:w="4214"/>
+              </w:tblGrid>
+              <w:tr>
+                <w:trPr>
+                  <w:divId w:val="1668754004"/>
+                  <w:tblCellSpacing w:w="15" w:type="dxa"/>
+                </w:trPr>
+                <w:tc>
+                  <w:tcPr>
+                    <w:tcW w:w="50" w:type="pct"/>
+                    <w:hideMark/>
+                  </w:tcPr>
+                  <w:p>
+                    <w:pPr>
+                      <w:pStyle w:val="Bibliography"/>
+                      <w:jc w:val="both"/>
+                      <w:rPr>
+                        <w:noProof/>
+                        <w:sz w:val="24"/>
+                        <w:szCs w:val="24"/>
+                      </w:rPr>
+                    </w:pPr>
+                    <w:r>
+                      <w:rPr>
+                        <w:noProof/>
+                      </w:rPr>
+                      <w:t>[1]</w:t>
+                    </w:r>
+                  </w:p>
+                </w:tc>
+                <w:tc>
+                  <w:tcPr>
+                    <w:tcW w:w="0" w:type="auto"/>
+                    <w:hideMark/>
+                  </w:tcPr>
+                  <w:p>
+                    <w:pPr>
+                      <w:pStyle w:val="Bibliography"/>
+                      <w:jc w:val="both"/>
+                      <w:rPr>
+                        <w:noProof/>
+                      </w:rPr>
+                    </w:pPr>
+                    <w:r>
+                      <w:rPr>
+                        <w:noProof/>
+                      </w:rPr>
+                      <w:t>W. Jiaqi, W. Zihao, L. Yiwei, J. Hanqi and S. Peng, "Large Language Models for Robotics:Opportunities, Challenges, and Perspectives," p. 18, 2021.</w:t>
+                    </w:r>
+                  </w:p>
+                </w:tc>
+              </w:tr>
+              <w:tr>
+                <w:trPr>
+                  <w:divId w:val="1668754004"/>
+                  <w:tblCellSpacing w:w="15" w:type="dxa"/>
+                </w:trPr>
+                <w:tc>
+                  <w:tcPr>
+                    <w:tcW w:w="50" w:type="pct"/>
+                    <w:hideMark/>
+                  </w:tcPr>
+                  <w:p>
+                    <w:pPr>
+                      <w:pStyle w:val="Bibliography"/>
+                      <w:jc w:val="both"/>
+                      <w:rPr>
+                        <w:noProof/>
+                      </w:rPr>
+                    </w:pPr>
+                    <w:bookmarkStart w:id="1" w:name="one" w:colFirst="1" w:colLast="1"/>
+                    <w:bookmarkStart w:id="2" w:name="two" w:colFirst="1" w:colLast="1"/>
+                    <w:r>
+                      <w:rPr>
+                        <w:noProof/>
+                      </w:rPr>
+                      <w:t>[2]</w:t>
+                    </w:r>
+                  </w:p>
+                </w:tc>
+                <w:tc>
+                  <w:tcPr>
+                    <w:tcW w:w="0" w:type="auto"/>
+                    <w:hideMark/>
+                  </w:tcPr>
+                  <w:p>
+                    <w:pPr>
+                      <w:pStyle w:val="Bibliography"/>
+                      <w:jc w:val="both"/>
+                      <w:rPr>
+                        <w:noProof/>
+                      </w:rPr>
+                    </w:pPr>
+                    <w:r>
+                      <w:rPr>
+                        <w:noProof/>
+                      </w:rPr>
+                      <w:t>B. Gianluca, . D. Danilo, M. Enrico and O. Francesco, "Parsing Natural Language Sentences into Robot," p. 4, 2019.</w:t>
+                    </w:r>
+                  </w:p>
+                </w:tc>
+              </w:tr>
+              <w:tr>
+                <w:trPr>
+                  <w:divId w:val="1668754004"/>
+                  <w:tblCellSpacing w:w="15" w:type="dxa"/>
+                </w:trPr>
+                <w:tc>
+                  <w:tcPr>
+                    <w:tcW w:w="50" w:type="pct"/>
+                    <w:hideMark/>
+                  </w:tcPr>
+                  <w:p>
+                    <w:pPr>
+                      <w:pStyle w:val="Bibliography"/>
+                      <w:jc w:val="both"/>
+                      <w:rPr>
+                        <w:noProof/>
+                      </w:rPr>
+                    </w:pPr>
+                    <w:bookmarkStart w:id="3" w:name="three" w:colFirst="1" w:colLast="1"/>
+                    <w:bookmarkEnd w:id="1"/>
+                    <w:bookmarkEnd w:id="2"/>
+                    <w:r>
+                      <w:rPr>
+                        <w:noProof/>
+                      </w:rPr>
+                      <w:t>[3]</w:t>
+                    </w:r>
+                  </w:p>
+                </w:tc>
+                <w:tc>
+                  <w:tcPr>
+                    <w:tcW w:w="0" w:type="auto"/>
+                    <w:hideMark/>
+                  </w:tcPr>
+                  <w:p>
+                    <w:pPr>
+                      <w:pStyle w:val="Bibliography"/>
+                      <w:jc w:val="both"/>
+                      <w:rPr>
+                        <w:noProof/>
+                      </w:rPr>
+                    </w:pPr>
+                    <w:r>
+                      <w:rPr>
+                        <w:noProof/>
+                      </w:rPr>
+                      <w:t>L. Rui, G. Yibei, J. Runxiang and Z. Xiaoli, "A Review of Natural-Language-Instructed Robot," p. 42, 2024.</w:t>
+                    </w:r>
+                  </w:p>
+                </w:tc>
+              </w:tr>
+              <w:tr>
+                <w:trPr>
+                  <w:divId w:val="1668754004"/>
+                  <w:tblCellSpacing w:w="15" w:type="dxa"/>
+                </w:trPr>
+                <w:tc>
+                  <w:tcPr>
+                    <w:tcW w:w="50" w:type="pct"/>
+                    <w:hideMark/>
+                  </w:tcPr>
+                  <w:p>
+                    <w:pPr>
+                      <w:pStyle w:val="Bibliography"/>
+                      <w:jc w:val="both"/>
+                      <w:rPr>
+                        <w:noProof/>
+                      </w:rPr>
+                    </w:pPr>
+                    <w:bookmarkStart w:id="4" w:name="four" w:colFirst="1" w:colLast="1"/>
+                    <w:bookmarkEnd w:id="3"/>
+                    <w:r>
+                      <w:rPr>
+                        <w:noProof/>
+                      </w:rPr>
+                      <w:t>[4]</w:t>
+                    </w:r>
+                  </w:p>
+                </w:tc>
+                <w:tc>
+                  <w:tcPr>
+                    <w:tcW w:w="0" w:type="auto"/>
+                    <w:hideMark/>
+                  </w:tcPr>
+                  <w:p>
+                    <w:pPr>
+                      <w:pStyle w:val="Bibliography"/>
+                      <w:jc w:val="both"/>
+                      <w:rPr>
+                        <w:noProof/>
+                      </w:rPr>
+                    </w:pPr>
+                    <w:r>
+                      <w:rPr>
+                        <w:noProof/>
+                      </w:rPr>
+                      <w:t>A. Benjamin, K. Urs, T. Aleksandar, K. Darko and H. Andreas, "Domain-Specific Fine-Tuning of Large Language," p. 5, 2021.</w:t>
+                    </w:r>
+                  </w:p>
+                </w:tc>
+              </w:tr>
+              <w:tr>
+                <w:trPr>
+                  <w:divId w:val="1668754004"/>
+                  <w:tblCellSpacing w:w="15" w:type="dxa"/>
+                </w:trPr>
+                <w:tc>
+                  <w:tcPr>
+                    <w:tcW w:w="50" w:type="pct"/>
+                    <w:hideMark/>
+                  </w:tcPr>
+                  <w:p>
+                    <w:pPr>
+                      <w:pStyle w:val="Bibliography"/>
+                      <w:jc w:val="both"/>
+                      <w:rPr>
+                        <w:noProof/>
+                      </w:rPr>
+                    </w:pPr>
+                    <w:bookmarkStart w:id="5" w:name="five" w:colFirst="1" w:colLast="1"/>
+                    <w:bookmarkEnd w:id="4"/>
+                    <w:r>
+                      <w:rPr>
+                        <w:noProof/>
+                      </w:rPr>
+                      <w:t>[5]</w:t>
+                    </w:r>
+                  </w:p>
+                </w:tc>
+                <w:tc>
+                  <w:tcPr>
+                    <w:tcW w:w="0" w:type="auto"/>
+                    <w:hideMark/>
+                  </w:tcPr>
+                  <w:p>
+                    <w:pPr>
+                      <w:pStyle w:val="Bibliography"/>
+                      <w:jc w:val="both"/>
+                      <w:rPr>
+                        <w:noProof/>
+                      </w:rPr>
+                    </w:pPr>
+                    <w:r>
+                      <w:rPr>
+                        <w:noProof/>
+                      </w:rPr>
+                      <w:t>X. Jinxuan, J. Shiyu, L. Yutian, Z. Yuqian and Z. Liangjun, "RT-Grasp: Reasoning Tuning Robotic Grasping via," p. 8, 2024.</w:t>
+                    </w:r>
+                  </w:p>
+                </w:tc>
+              </w:tr>
+              <w:tr>
+                <w:trPr>
+                  <w:divId w:val="1668754004"/>
+                  <w:tblCellSpacing w:w="15" w:type="dxa"/>
+                </w:trPr>
+                <w:tc>
+                  <w:tcPr>
+                    <w:tcW w:w="50" w:type="pct"/>
+                    <w:hideMark/>
+                  </w:tcPr>
+                  <w:p>
+                    <w:pPr>
+                      <w:pStyle w:val="Bibliography"/>
+                      <w:jc w:val="both"/>
+                      <w:rPr>
+                        <w:noProof/>
+                      </w:rPr>
+                    </w:pPr>
+                    <w:bookmarkStart w:id="6" w:name="six" w:colFirst="1" w:colLast="1"/>
+                    <w:bookmarkEnd w:id="5"/>
+                    <w:r>
+                      <w:rPr>
+                        <w:noProof/>
+                      </w:rPr>
+                      <w:lastRenderedPageBreak/>
+                      <w:t>[6]</w:t>
+                    </w:r>
+                  </w:p>
+                </w:tc>
+                <w:tc>
+                  <w:tcPr>
+                    <w:tcW w:w="0" w:type="auto"/>
+                    <w:hideMark/>
+                  </w:tcPr>
+                  <w:p>
+                    <w:pPr>
+                      <w:pStyle w:val="Bibliography"/>
+                      <w:jc w:val="both"/>
+                      <w:rPr>
+                        <w:noProof/>
+                      </w:rPr>
+                    </w:pPr>
+                    <w:r>
+                      <w:rPr>
+                        <w:noProof/>
+                      </w:rPr>
+                      <w:t>V. Eugene, M. Ammar Jaleel, . R. Salim and C. Robin, "ARRC: Advanced Reasoning Robot Control—Knowledge-Driven Autonomous Manipulation Using Retrieval-Augmented Generation," p. 8, 2025.</w:t>
+                    </w:r>
+                  </w:p>
+                </w:tc>
+              </w:tr>
+              <w:tr>
+                <w:trPr>
+                  <w:divId w:val="1668754004"/>
+                  <w:tblCellSpacing w:w="15" w:type="dxa"/>
+                </w:trPr>
+                <w:tc>
+                  <w:tcPr>
+                    <w:tcW w:w="50" w:type="pct"/>
+                    <w:hideMark/>
+                  </w:tcPr>
+                  <w:p>
+                    <w:pPr>
+                      <w:pStyle w:val="Bibliography"/>
+                      <w:jc w:val="both"/>
+                      <w:rPr>
+                        <w:noProof/>
+                      </w:rPr>
+                    </w:pPr>
+                    <w:bookmarkStart w:id="7" w:name="seven" w:colFirst="1" w:colLast="1"/>
+                    <w:bookmarkEnd w:id="6"/>
+                    <w:r>
+                      <w:rPr>
+                        <w:noProof/>
+                      </w:rPr>
+                      <w:t>[7]</w:t>
+                    </w:r>
+                  </w:p>
+                </w:tc>
+                <w:tc>
+                  <w:tcPr>
+                    <w:tcW w:w="0" w:type="auto"/>
+                    <w:hideMark/>
+                  </w:tcPr>
+                  <w:p>
+                    <w:pPr>
+                      <w:pStyle w:val="Bibliography"/>
+                      <w:jc w:val="both"/>
+                      <w:rPr>
+                        <w:noProof/>
+                      </w:rPr>
+                    </w:pPr>
+                    <w:r>
+                      <w:rPr>
+                        <w:noProof/>
+                      </w:rPr>
+                      <w:t>E. M. Christopher, W. Yuhui, Hongzhan, G. Antoine, J. Gonzalez-Billandon, M. Zimmer and J. Wang, "ROS-LLM: A ROS framework for embodied AI with task feedback and structured reasoning," p. 26, 2024.</w:t>
+                    </w:r>
+                  </w:p>
+                </w:tc>
+              </w:tr>
+              <w:tr>
+                <w:trPr>
+                  <w:divId w:val="1668754004"/>
+                  <w:tblCellSpacing w:w="15" w:type="dxa"/>
+                </w:trPr>
+                <w:tc>
+                  <w:tcPr>
+                    <w:tcW w:w="50" w:type="pct"/>
+                    <w:hideMark/>
+                  </w:tcPr>
+                  <w:p>
+                    <w:pPr>
+                      <w:pStyle w:val="Bibliography"/>
+                      <w:jc w:val="both"/>
+                      <w:rPr>
+                        <w:noProof/>
+                      </w:rPr>
+                    </w:pPr>
+                    <w:bookmarkStart w:id="8" w:name="eight" w:colFirst="1" w:colLast="1"/>
+                    <w:bookmarkEnd w:id="7"/>
+                    <w:r>
+                      <w:rPr>
+                        <w:noProof/>
+                      </w:rPr>
+                      <w:t>[8]</w:t>
+                    </w:r>
+                  </w:p>
+                </w:tc>
+                <w:tc>
+                  <w:tcPr>
+                    <w:tcW w:w="0" w:type="auto"/>
+                    <w:hideMark/>
+                  </w:tcPr>
+                  <w:p>
+                    <w:pPr>
+                      <w:pStyle w:val="Bibliography"/>
+                      <w:jc w:val="both"/>
+                      <w:rPr>
+                        <w:noProof/>
+                      </w:rPr>
+                    </w:pPr>
+                    <w:r>
+                      <w:rPr>
+                        <w:noProof/>
+                      </w:rPr>
+                      <w:t>F. Zeng, W. Gan, Y. Wang, N. Liu and P. S. Yu, "Large Language Models for Robotics: A Survey," p. 19, 2023.</w:t>
+                    </w:r>
+                  </w:p>
+                </w:tc>
+              </w:tr>
+              <w:bookmarkEnd w:id="8"/>
+            </w:tbl>
+            <w:p>
+              <w:pPr>
+                <w:jc w:val="both"/>
+                <w:divId w:val="1668754004"/>
+                <w:rPr>
+                  <w:rFonts w:eastAsia="Times New Roman"/>
+                  <w:noProof/>
+                </w:rPr>
+              </w:pPr>
+            </w:p>
+            <w:p>
+              <w:pPr>
+                <w:jc w:val="both"/>
+              </w:pPr>
+              <w:r>
+                <w:rPr>
+                  <w:b/>
+                  <w:bCs/>
+                  <w:noProof/>
+                </w:rPr>
+                <w:fldChar w:fldCharType="end"/>
+              </w:r>
+            </w:p>
+          </w:sdtContent>
+        </w:sdt>
+      </w:sdtContent>
+    </w:sdt>
     <w:p>
       <w:pPr>
         <w:bidi/>
         <w:jc w:val="both"/>
         <w:rPr>
           <w:rFonts w:cs="B Nazanin"/>
-          <w:b/>
-          <w:bCs/>
-          <w:lang w:bidi="fa-IR"/>
-        </w:rPr>
-      </w:pPr>
-      <w:r>
-        <w:rPr>
-          <w:rFonts w:cs="B Nazanin"/>
-          <w:b/>
-          <w:bCs/>
-          <w:lang w:bidi="fa-IR"/>
-        </w:rPr>
-        <w:t xml:space="preserve">4. </w:t>
-      </w:r>
-      <w:r>
-        <w:rPr>
-          <w:rFonts w:cs="B Nazanin"/>
-          <w:b/>
-          <w:bCs/>
-          <w:rtl/>
-        </w:rPr>
-        <w:t>منابع</w:t>
-      </w:r>
-      <w:r>
-        <w:rPr>
-          <w:rFonts w:cs="B Nazanin"/>
-          <w:b/>
-          <w:bCs/>
-          <w:lang w:bidi="fa-IR"/>
-        </w:rPr>
-        <w:t xml:space="preserve"> (References)</w:t>
-      </w:r>
-    </w:p>
-    <w:p>
-      <w:pPr>
-        <w:bidi/>
-        <w:jc w:val="both"/>
-        <w:rPr>
-          <w:rFonts w:cs="B Nazanin"/>
-          <w:lang w:bidi="fa-IR"/>
-        </w:rPr>
-      </w:pPr>
-      <w:r>
-        <w:rPr>
-          <w:rFonts w:cs="B Nazanin"/>
-          <w:rtl/>
-        </w:rPr>
-        <w:t>در ادامه، منابع مطابق قالبی که در فایل اصلی استفاده شده، فهرست می‌شود</w:t>
-      </w:r>
-      <w:r>
-        <w:rPr>
-          <w:rFonts w:cs="B Nazanin"/>
-          <w:lang w:bidi="fa-IR"/>
-        </w:rPr>
-        <w:t>:</w:t>
-      </w:r>
-    </w:p>
-    <w:p>
-      <w:pPr>
-        <w:numPr>
-          <w:ilvl w:val="0"/>
-          <w:numId w:val="15"/>
-        </w:numPr>
-        <w:bidi/>
-        <w:jc w:val="both"/>
-        <w:rPr>
-          <w:rFonts w:cs="B Nazanin"/>
-          <w:lang w:bidi="fa-IR"/>
-        </w:rPr>
-      </w:pPr>
-      <w:r>
-        <w:rPr>
-          <w:rFonts w:cs="B Nazanin"/>
-          <w:b/>
-          <w:bCs/>
-          <w:lang w:bidi="fa-IR"/>
-        </w:rPr>
-        <w:t>Large Language Models for Robotics: Opportunities, Challenges, and Perspectives</w:t>
-      </w:r>
-    </w:p>
-    <w:p>
-      <w:pPr>
-        <w:numPr>
-          <w:ilvl w:val="0"/>
-          <w:numId w:val="15"/>
-        </w:numPr>
-        <w:bidi/>
-        <w:jc w:val="both"/>
-        <w:rPr>
-          <w:rFonts w:cs="B Nazanin"/>
-          <w:lang w:bidi="fa-IR"/>
-        </w:rPr>
-      </w:pPr>
-      <w:r>
-        <w:rPr>
-          <w:rFonts w:cs="B Nazanin"/>
-          <w:b/>
-          <w:bCs/>
-          <w:lang w:bidi="fa-IR"/>
-        </w:rPr>
-        <w:t>Parsing Natural Language Sentences into Robot Actions</w:t>
-      </w:r>
-    </w:p>
-    <w:p>
-      <w:pPr>
-        <w:numPr>
-          <w:ilvl w:val="0"/>
-          <w:numId w:val="15"/>
-        </w:numPr>
-        <w:bidi/>
-        <w:jc w:val="both"/>
-        <w:rPr>
-          <w:rFonts w:cs="B Nazanin"/>
-          <w:lang w:bidi="fa-IR"/>
-        </w:rPr>
-      </w:pPr>
-      <w:r>
-        <w:rPr>
-          <w:rFonts w:cs="B Nazanin"/>
-          <w:b/>
-          <w:bCs/>
-          <w:lang w:bidi="fa-IR"/>
-        </w:rPr>
-        <w:t>A Review of Natural-Language-Instructed Robot Execution Systems</w:t>
-      </w:r>
-    </w:p>
-    <w:p>
-      <w:pPr>
-        <w:numPr>
-          <w:ilvl w:val="0"/>
-          <w:numId w:val="15"/>
-        </w:numPr>
-        <w:bidi/>
-        <w:jc w:val="both"/>
-        <w:rPr>
-          <w:rFonts w:cs="B Nazanin"/>
-          <w:lang w:bidi="fa-IR"/>
-        </w:rPr>
-      </w:pPr>
-      <w:r>
-        <w:rPr>
-          <w:rFonts w:cs="B Nazanin"/>
-          <w:b/>
-          <w:bCs/>
-          <w:lang w:bidi="fa-IR"/>
-        </w:rPr>
-        <w:t>Domain-Specific Fine-Tuning of Large Language Models for Interactive Robot Programming</w:t>
-      </w:r>
-    </w:p>
-    <w:p>
-      <w:pPr>
-        <w:numPr>
-          <w:ilvl w:val="0"/>
-          <w:numId w:val="15"/>
-        </w:numPr>
-        <w:bidi/>
-        <w:jc w:val="both"/>
-        <w:rPr>
-          <w:rFonts w:cs="B Nazanin"/>
-          <w:lang w:bidi="fa-IR"/>
-        </w:rPr>
-      </w:pPr>
-      <w:r>
-        <w:rPr>
-          <w:rFonts w:cs="B Nazanin"/>
-          <w:b/>
-          <w:bCs/>
-          <w:lang w:bidi="fa-IR"/>
-        </w:rPr>
-        <w:t>RT-Grasp: Reasoning Tuning Robotic Grasping via Multi-modal Large Language Model</w:t>
-      </w:r>
-    </w:p>
-    <w:p>
-      <w:pPr>
-        <w:numPr>
-          <w:ilvl w:val="0"/>
-          <w:numId w:val="15"/>
-        </w:numPr>
-        <w:bidi/>
-        <w:jc w:val="both"/>
-        <w:rPr>
-          <w:rFonts w:cs="B Nazanin"/>
-          <w:lang w:bidi="fa-IR"/>
-        </w:rPr>
-      </w:pPr>
-      <w:r>
-        <w:rPr>
-          <w:rFonts w:cs="B Nazanin"/>
-          <w:b/>
-          <w:bCs/>
-          <w:lang w:bidi="fa-IR"/>
-        </w:rPr>
-        <w:t>ARRC: Advanced Reasoning Robot Control—Knowledge-Driven Autonomous Manipulation Using Retrieval-Augmented Generation</w:t>
-      </w:r>
-    </w:p>
-    <w:p>
-      <w:pPr>
-        <w:numPr>
-          <w:ilvl w:val="0"/>
-          <w:numId w:val="15"/>
-        </w:numPr>
-        <w:bidi/>
-        <w:jc w:val="both"/>
-        <w:rPr>
-          <w:rFonts w:cs="B Nazanin"/>
-          <w:lang w:bidi="fa-IR"/>
-        </w:rPr>
-      </w:pPr>
-      <w:r>
-        <w:rPr>
-          <w:rFonts w:cs="B Nazanin"/>
-          <w:b/>
-          <w:bCs/>
-          <w:lang w:bidi="fa-IR"/>
-        </w:rPr>
-        <w:t>ROS-LLM: A ROS Framework for Embodied AI with Task Feedback and Structured Reasoning</w:t>
-      </w:r>
-    </w:p>
-    <w:p>
-      <w:pPr>
-        <w:numPr>
-          <w:ilvl w:val="0"/>
-          <w:numId w:val="15"/>
-        </w:numPr>
-        <w:bidi/>
-        <w:jc w:val="both"/>
-        <w:rPr>
-          <w:rFonts w:cs="B Nazanin"/>
-          <w:lang w:bidi="fa-IR"/>
-        </w:rPr>
-      </w:pPr>
-      <w:r>
-        <w:rPr>
-          <w:rFonts w:cs="B Nazanin"/>
-          <w:b/>
-          <w:bCs/>
-          <w:lang w:bidi="fa-IR"/>
-        </w:rPr>
-        <w:t>Large Language Models for Robotics: A Survey</w:t>
-      </w:r>
-    </w:p>
-    <w:p>
-      <w:pPr>
-        <w:bidi/>
-        <w:jc w:val="both"/>
-        <w:rPr>
-          <w:rFonts w:cs="B Nazanin"/>
-          <w:lang w:bidi="fa-IR"/>
-        </w:rPr>
-      </w:pPr>
-      <w:r>
-        <w:rPr>
-          <w:rFonts w:cs="B Nazanin"/>
-          <w:lang w:bidi="fa-IR"/>
-        </w:rPr>
-        <w:pict>
-          <v:rect id="_x0000_i1466" style="width:0;height:1.5pt" o:hralign="center" o:hrstd="t" o:hr="t" fillcolor="#a0a0a0" stroked="f"/>
-        </w:pict>
-      </w:r>
-    </w:p>
-    <w:p>
-      <w:pPr>
-        <w:bidi/>
-        <w:jc w:val="both"/>
-        <w:rPr>
-          <w:rFonts w:cs="B Nazanin" w:hint="cs"/>
           <w:lang w:bidi="fa-IR"/>
         </w:rPr>
       </w:pPr>
     </w:p>
     <w:sectPr>
       <w:pgSz w:w="12240" w:h="15840"/>
-      <w:pgMar w:top="720" w:right="720" w:bottom="720" w:left="720" w:header="720" w:footer="720" w:gutter="0"/>
-      <w:cols w:num="2" w:space="576"/>
+      <w:pgMar w:top="1440" w:right="1440" w:bottom="1440" w:left="1440" w:header="720" w:footer="720" w:gutter="0"/>
+      <w:cols w:num="2" w:space="288"/>
+      <w:bidi/>
       <w:docGrid w:linePitch="360"/>
     </w:sectPr>
   </w:body>
@@ -24015,6 +29492,27 @@
     <w:name w:val="Normal"/>
     <w:qFormat/>
   </w:style>
+  <w:style w:type="paragraph" w:styleId="Heading1">
+    <w:name w:val="heading 1"/>
+    <w:basedOn w:val="Normal"/>
+    <w:next w:val="Normal"/>
+    <w:link w:val="Heading1Char"/>
+    <w:uiPriority w:val="9"/>
+    <w:qFormat/>
+    <w:rsid w:val="0057320F"/>
+    <w:pPr>
+      <w:keepNext/>
+      <w:keepLines/>
+      <w:spacing w:before="240" w:after="0"/>
+      <w:outlineLvl w:val="0"/>
+    </w:pPr>
+    <w:rPr>
+      <w:rFonts w:asciiTheme="majorHAnsi" w:eastAsiaTheme="majorEastAsia" w:hAnsiTheme="majorHAnsi" w:cstheme="majorBidi"/>
+      <w:color w:val="2E74B5" w:themeColor="accent1" w:themeShade="BF"/>
+      <w:sz w:val="32"/>
+      <w:szCs w:val="32"/>
+    </w:rPr>
+  </w:style>
   <w:style w:type="character" w:default="1" w:styleId="DefaultParagraphFont">
     <w:name w:val="Default Paragraph Font"/>
     <w:uiPriority w:val="1"/>
@@ -24040,6 +29538,50 @@
     <w:uiPriority w:val="99"/>
     <w:semiHidden/>
     <w:unhideWhenUsed/>
+  </w:style>
+  <w:style w:type="character" w:customStyle="1" w:styleId="Heading1Char">
+    <w:name w:val="Heading 1 Char"/>
+    <w:basedOn w:val="DefaultParagraphFont"/>
+    <w:link w:val="Heading1"/>
+    <w:uiPriority w:val="9"/>
+    <w:rsid w:val="0057320F"/>
+    <w:rPr>
+      <w:rFonts w:asciiTheme="majorHAnsi" w:eastAsiaTheme="majorEastAsia" w:hAnsiTheme="majorHAnsi" w:cstheme="majorBidi"/>
+      <w:color w:val="2E74B5" w:themeColor="accent1" w:themeShade="BF"/>
+      <w:sz w:val="32"/>
+      <w:szCs w:val="32"/>
+    </w:rPr>
+  </w:style>
+  <w:style w:type="paragraph" w:styleId="Bibliography">
+    <w:name w:val="Bibliography"/>
+    <w:basedOn w:val="Normal"/>
+    <w:next w:val="Normal"/>
+    <w:uiPriority w:val="37"/>
+    <w:unhideWhenUsed/>
+    <w:rsid w:val="0057320F"/>
+  </w:style>
+  <w:style w:type="character" w:styleId="Hyperlink">
+    <w:name w:val="Hyperlink"/>
+    <w:basedOn w:val="DefaultParagraphFont"/>
+    <w:uiPriority w:val="99"/>
+    <w:unhideWhenUsed/>
+    <w:rsid w:val="00EC3F67"/>
+    <w:rPr>
+      <w:color w:val="0563C1" w:themeColor="hyperlink"/>
+      <w:u w:val="single"/>
+    </w:rPr>
+  </w:style>
+  <w:style w:type="character" w:styleId="FollowedHyperlink">
+    <w:name w:val="FollowedHyperlink"/>
+    <w:basedOn w:val="DefaultParagraphFont"/>
+    <w:uiPriority w:val="99"/>
+    <w:semiHidden/>
+    <w:unhideWhenUsed/>
+    <w:rsid w:val="004336AF"/>
+    <w:rPr>
+      <w:color w:val="954F72" w:themeColor="followedHyperlink"/>
+      <w:u w:val="single"/>
+    </w:rPr>
   </w:style>
 </w:styles>
 </file>
@@ -24303,4 +29845,292 @@
     </a:ext>
   </a:extLst>
 </a:theme>
+</file>
+
+<file path=customXml/item1.xml><?xml version="1.0" encoding="utf-8"?>
+<b:Sources xmlns:b="http://schemas.openxmlformats.org/officeDocument/2006/bibliography" xmlns="http://schemas.openxmlformats.org/officeDocument/2006/bibliography" SelectedStyle="\IEEE2006OfficeOnline.xsl" StyleName="IEEE" Version="2006">
+  <b:Source>
+    <b:Tag>Jia</b:Tag>
+    <b:SourceType>JournalArticle</b:SourceType>
+    <b:Guid>{AC3C455A-3B89-473A-83A6-17770E82A7FB}</b:Guid>
+    <b:Author>
+      <b:Author>
+        <b:NameList>
+          <b:Person>
+            <b:Last>Jiaqi</b:Last>
+            <b:First>Wang</b:First>
+          </b:Person>
+          <b:Person>
+            <b:Last>Zihao</b:Last>
+            <b:First>Wu</b:First>
+          </b:Person>
+          <b:Person>
+            <b:Last>Yiwei</b:Last>
+            <b:First>Li</b:First>
+          </b:Person>
+          <b:Person>
+            <b:Last>Hanqi</b:Last>
+            <b:First>Jiang</b:First>
+          </b:Person>
+          <b:Person>
+            <b:Last>Peng</b:Last>
+            <b:First>Shu</b:First>
+          </b:Person>
+        </b:NameList>
+      </b:Author>
+    </b:Author>
+    <b:Title>Large Language Models for Robotics:Opportunities, Challenges, and Perspectives</b:Title>
+    <b:Year>2021</b:Year>
+    <b:Pages>18</b:Pages>
+    <b:RefOrder>1</b:RefOrder>
+  </b:Source>
+  <b:Source>
+    <b:Tag>Gia19</b:Tag>
+    <b:SourceType>JournalArticle</b:SourceType>
+    <b:Guid>{A5EFCC27-F863-48E0-9EC2-D1339A021E08}</b:Guid>
+    <b:Title>Parsing Natural Language Sentences into Robot</b:Title>
+    <b:Year>2019</b:Year>
+    <b:Pages>4</b:Pages>
+    <b:Author>
+      <b:Author>
+        <b:NameList>
+          <b:Person>
+            <b:Last>Gianluca</b:Last>
+            <b:First>Bardaro</b:First>
+          </b:Person>
+          <b:Person>
+            <b:Last> Danilo</b:Last>
+            <b:First> Dess´</b:First>
+          </b:Person>
+          <b:Person>
+            <b:Last>Enrico</b:Last>
+            <b:First>Motta</b:First>
+          </b:Person>
+          <b:Person>
+            <b:Last> Francesco</b:Last>
+            <b:First>Osborne</b:First>
+          </b:Person>
+        </b:NameList>
+      </b:Author>
+    </b:Author>
+    <b:RefOrder>2</b:RefOrder>
+  </b:Source>
+  <b:Source>
+    <b:Tag>Rui24</b:Tag>
+    <b:SourceType>JournalArticle</b:SourceType>
+    <b:Guid>{32D56ED0-4EF5-40A3-BD2A-EE7903EAB29C}</b:Guid>
+    <b:Title>A Review of Natural-Language-Instructed Robot</b:Title>
+    <b:Year>2024</b:Year>
+    <b:Pages>42</b:Pages>
+    <b:Author>
+      <b:Author>
+        <b:NameList>
+          <b:Person>
+            <b:Last>Rui</b:Last>
+            <b:First>Liu</b:First>
+          </b:Person>
+          <b:Person>
+            <b:Last>Yibei</b:Last>
+            <b:First>Guo</b:First>
+          </b:Person>
+          <b:Person>
+            <b:Last>Runxiang</b:Last>
+            <b:First>Jin</b:First>
+          </b:Person>
+          <b:Person>
+            <b:Last>Xiaoli</b:Last>
+            <b:First>Zhang</b:First>
+          </b:Person>
+        </b:NameList>
+      </b:Author>
+    </b:Author>
+    <b:RefOrder>3</b:RefOrder>
+  </b:Source>
+  <b:Source>
+    <b:Tag>Ben21</b:Tag>
+    <b:SourceType>JournalArticle</b:SourceType>
+    <b:Guid>{63EE5499-71BF-4AA1-B8BE-75AEBD2623A1}</b:Guid>
+    <b:Title>Domain-Specific Fine-Tuning of Large Language</b:Title>
+    <b:Year>2021</b:Year>
+    <b:Pages>5</b:Pages>
+    <b:Author>
+      <b:Author>
+        <b:NameList>
+          <b:Person>
+            <b:Last>Benjamin</b:Last>
+            <b:First>Alt</b:First>
+          </b:Person>
+          <b:Person>
+            <b:Last>Urs</b:Last>
+            <b:First>Keßne</b:First>
+          </b:Person>
+          <b:Person>
+            <b:Last>Aleksandar</b:Last>
+            <b:First>Taranovic</b:First>
+          </b:Person>
+          <b:Person>
+            <b:Last>Darko</b:Last>
+            <b:First>Katic</b:First>
+          </b:Person>
+          <b:Person>
+            <b:Last>Andreas</b:Last>
+            <b:First>Hermann</b:First>
+          </b:Person>
+        </b:NameList>
+      </b:Author>
+    </b:Author>
+    <b:RefOrder>4</b:RefOrder>
+  </b:Source>
+  <b:Source>
+    <b:Tag>Jin24</b:Tag>
+    <b:SourceType>JournalArticle</b:SourceType>
+    <b:Guid>{0EACB3E1-1F25-4927-9A68-48C3A0A6D084}</b:Guid>
+    <b:Title>RT-Grasp: Reasoning Tuning Robotic Grasping via</b:Title>
+    <b:Year>2024</b:Year>
+    <b:Pages>8</b:Pages>
+    <b:Author>
+      <b:Author>
+        <b:NameList>
+          <b:Person>
+            <b:Last>Jinxuan</b:Last>
+            <b:First>Xu</b:First>
+          </b:Person>
+          <b:Person>
+            <b:Last>Shiyu</b:Last>
+            <b:First>Jin</b:First>
+          </b:Person>
+          <b:Person>
+            <b:Last>Yutian</b:Last>
+            <b:First>Lei</b:First>
+          </b:Person>
+          <b:Person>
+            <b:Last>Yuqian</b:Last>
+            <b:First>Zhang</b:First>
+          </b:Person>
+          <b:Person>
+            <b:Last>Liangjun</b:Last>
+            <b:First>Zhang</b:First>
+          </b:Person>
+        </b:NameList>
+      </b:Author>
+    </b:Author>
+    <b:RefOrder>5</b:RefOrder>
+  </b:Source>
+  <b:Source>
+    <b:Tag>Eug25</b:Tag>
+    <b:SourceType>JournalArticle</b:SourceType>
+    <b:Guid>{FE5A9556-2A74-45B9-8EB3-1B00036A694F}</b:Guid>
+    <b:Title>ARRC: Advanced Reasoning Robot Control—Knowledge-Driven Autonomous Manipulation Using Retrieval-Augmented Generation</b:Title>
+    <b:Year>2025</b:Year>
+    <b:Pages>8</b:Pages>
+    <b:Author>
+      <b:Author>
+        <b:NameList>
+          <b:Person>
+            <b:Last>Eugene</b:Last>
+            <b:First>Vorobiov</b:First>
+          </b:Person>
+          <b:Person>
+            <b:Last>Ammar Jaleel</b:Last>
+            <b:First>Mahmood</b:First>
+          </b:Person>
+          <b:Person>
+            <b:Last>Salim</b:Last>
+            <b:First> Rezvani</b:First>
+          </b:Person>
+          <b:Person>
+            <b:Last>Robin</b:Last>
+            <b:First>Chhabra</b:First>
+          </b:Person>
+        </b:NameList>
+      </b:Author>
+    </b:Author>
+    <b:RefOrder>6</b:RefOrder>
+  </b:Source>
+  <b:Source>
+    <b:Tag>Chr24</b:Tag>
+    <b:SourceType>JournalArticle</b:SourceType>
+    <b:Guid>{427A26B2-0AFF-4753-B171-02D98CD1DB72}</b:Guid>
+    <b:Title>ROS-LLM: A ROS framework for embodied AI with task feedback and structured reasoning</b:Title>
+    <b:Year>2024</b:Year>
+    <b:Pages>26</b:Pages>
+    <b:Author>
+      <b:Author>
+        <b:NameList>
+          <b:Person>
+            <b:Last>Christopher</b:Last>
+            <b:First>E. Mower</b:First>
+          </b:Person>
+          <b:Person>
+            <b:Last>Yuhui</b:Last>
+            <b:First>Wan</b:First>
+          </b:Person>
+          <b:Person>
+            <b:Last>Hongzhan</b:Last>
+          </b:Person>
+          <b:Person>
+            <b:Last>Antoine</b:Last>
+            <b:First>Grosnit</b:First>
+          </b:Person>
+          <b:Person>
+            <b:Last>Gonzalez-Billandon</b:Last>
+            <b:First>Jonas</b:First>
+          </b:Person>
+          <b:Person>
+            <b:Last>Zimmer</b:Last>
+            <b:First>Matthieu </b:First>
+          </b:Person>
+          <b:Person>
+            <b:Last>Wang</b:Last>
+            <b:First>Jinlong </b:First>
+          </b:Person>
+        </b:NameList>
+      </b:Author>
+    </b:Author>
+    <b:RefOrder>7</b:RefOrder>
+  </b:Source>
+  <b:Source>
+    <b:Tag>Zen23</b:Tag>
+    <b:SourceType>JournalArticle</b:SourceType>
+    <b:Guid>{6C4A759E-48E0-4B0E-BFE1-CD8C1B874824}</b:Guid>
+    <b:Title>Large Language Models for Robotics: A Survey</b:Title>
+    <b:Year>2023</b:Year>
+    <b:Pages>19</b:Pages>
+    <b:Author>
+      <b:Author>
+        <b:NameList>
+          <b:Person>
+            <b:Last>Zeng</b:Last>
+            <b:First>Fanlong </b:First>
+          </b:Person>
+          <b:Person>
+            <b:Last>Gan</b:Last>
+            <b:First>Wensheng </b:First>
+          </b:Person>
+          <b:Person>
+            <b:Last>Wang</b:Last>
+            <b:First>Yongheng</b:First>
+          </b:Person>
+          <b:Person>
+            <b:Last>Liu</b:Last>
+            <b:First>Ning </b:First>
+          </b:Person>
+          <b:Person>
+            <b:Last>S. Yu</b:Last>
+            <b:First>Philip </b:First>
+          </b:Person>
+        </b:NameList>
+      </b:Author>
+    </b:Author>
+    <b:RefOrder>8</b:RefOrder>
+  </b:Source>
+</b:Sources>
+</file>
+
+<file path=customXml/itemProps1.xml><?xml version="1.0" encoding="utf-8"?>
+<ds:datastoreItem xmlns:ds="http://schemas.openxmlformats.org/officeDocument/2006/customXml" ds:itemID="{A2267271-2FB8-4B49-A81D-DC3AC9F652D2}">
+  <ds:schemaRefs>
+    <ds:schemaRef ds:uri="http://schemas.openxmlformats.org/officeDocument/2006/bibliography"/>
+  </ds:schemaRefs>
+</ds:datastoreItem>
 </file>
--- a/docs/phase1-report/Phase1-v1-per.docx
+++ b/docs/phase1-report/Phase1-v1-per.docx
@@ -1851,6 +1851,16 @@
           <w:lang w:bidi="fa-IR"/>
         </w:rPr>
       </w:pPr>
+      <w:r>
+        <w:rPr>
+          <w:rFonts w:cs="B Nazanin"/>
+          <w:sz w:val="20"/>
+          <w:szCs w:val="20"/>
+        </w:rPr>
+        <w:t xml:space="preserve"> </w:t>
+      </w:r>
+      <w:bookmarkStart w:id="0" w:name="_GoBack"/>
+      <w:bookmarkEnd w:id="0"/>
       <w:r>
         <w:rPr>
           <w:rFonts w:cs="B Nazanin"/>
@@ -2131,7 +2141,6 @@
                             <w:pPr>
                               <w:jc w:val="right"/>
                               <w:rPr>
-                                <w:rFonts w:hint="cs"/>
                                 <w:color w:val="000000" w:themeColor="text1"/>
                                 <w:rtl/>
                                 <w:lang w:bidi="fa-IR"/>
@@ -2146,8 +2155,6 @@
                               </w:rPr>
                               <w:t xml:space="preserve"> </w:t>
                             </w:r>
-                            <w:bookmarkStart w:id="0" w:name="_GoBack"/>
-                            <w:bookmarkEnd w:id="0"/>
                           </w:p>
                         </w:txbxContent>
                       </wps:txbx>
@@ -10683,7 +10690,7 @@
         <w:bidi/>
         <w:jc w:val="both"/>
         <w:rPr>
-          <w:rFonts w:cs="B Nazanin" w:hint="cs"/>
+          <w:rFonts w:cs="B Nazanin"/>
           <w:sz w:val="20"/>
           <w:szCs w:val="20"/>
           <w:rtl/>
@@ -30518,8 +30525,8 @@
                         <w:szCs w:val="20"/>
                       </w:rPr>
                     </w:pPr>
-                    <w:bookmarkStart w:id="2" w:name="one" w:colFirst="1" w:colLast="1"/>
-                    <w:bookmarkStart w:id="3" w:name="two" w:colFirst="1" w:colLast="1"/>
+                    <w:bookmarkStart w:id="1" w:name="one" w:colFirst="1" w:colLast="1"/>
+                    <w:bookmarkStart w:id="2" w:name="two" w:colFirst="1" w:colLast="1"/>
                     <w:r>
                       <w:rPr>
                         <w:noProof/>
@@ -30576,9 +30583,9 @@
                         <w:szCs w:val="20"/>
                       </w:rPr>
                     </w:pPr>
-                    <w:bookmarkStart w:id="4" w:name="three" w:colFirst="1" w:colLast="1"/>
+                    <w:bookmarkStart w:id="3" w:name="three" w:colFirst="1" w:colLast="1"/>
+                    <w:bookmarkEnd w:id="1"/>
                     <w:bookmarkEnd w:id="2"/>
-                    <w:bookmarkEnd w:id="3"/>
                     <w:r>
                       <w:rPr>
                         <w:noProof/>
@@ -30635,8 +30642,8 @@
                         <w:szCs w:val="20"/>
                       </w:rPr>
                     </w:pPr>
-                    <w:bookmarkStart w:id="5" w:name="four" w:colFirst="1" w:colLast="1"/>
-                    <w:bookmarkEnd w:id="4"/>
+                    <w:bookmarkStart w:id="4" w:name="four" w:colFirst="1" w:colLast="1"/>
+                    <w:bookmarkEnd w:id="3"/>
                     <w:r>
                       <w:rPr>
                         <w:noProof/>
@@ -30693,8 +30700,8 @@
                         <w:szCs w:val="20"/>
                       </w:rPr>
                     </w:pPr>
-                    <w:bookmarkStart w:id="6" w:name="five" w:colFirst="1" w:colLast="1"/>
-                    <w:bookmarkEnd w:id="5"/>
+                    <w:bookmarkStart w:id="5" w:name="five" w:colFirst="1" w:colLast="1"/>
+                    <w:bookmarkEnd w:id="4"/>
                     <w:r>
                       <w:rPr>
                         <w:noProof/>
@@ -30751,8 +30758,8 @@
                         <w:szCs w:val="20"/>
                       </w:rPr>
                     </w:pPr>
-                    <w:bookmarkStart w:id="7" w:name="six" w:colFirst="1" w:colLast="1"/>
-                    <w:bookmarkEnd w:id="6"/>
+                    <w:bookmarkStart w:id="6" w:name="six" w:colFirst="1" w:colLast="1"/>
+                    <w:bookmarkEnd w:id="5"/>
                     <w:r>
                       <w:rPr>
                         <w:noProof/>
@@ -30809,8 +30816,8 @@
                         <w:szCs w:val="20"/>
                       </w:rPr>
                     </w:pPr>
-                    <w:bookmarkStart w:id="8" w:name="seven" w:colFirst="1" w:colLast="1"/>
-                    <w:bookmarkEnd w:id="7"/>
+                    <w:bookmarkStart w:id="7" w:name="seven" w:colFirst="1" w:colLast="1"/>
+                    <w:bookmarkEnd w:id="6"/>
                     <w:r>
                       <w:rPr>
                         <w:noProof/>
@@ -30867,8 +30874,8 @@
                         <w:szCs w:val="20"/>
                       </w:rPr>
                     </w:pPr>
-                    <w:bookmarkStart w:id="9" w:name="eight" w:colFirst="1" w:colLast="1"/>
-                    <w:bookmarkEnd w:id="8"/>
+                    <w:bookmarkStart w:id="8" w:name="eight" w:colFirst="1" w:colLast="1"/>
+                    <w:bookmarkEnd w:id="7"/>
                     <w:r>
                       <w:rPr>
                         <w:noProof/>
@@ -30905,7 +30912,7 @@
                   </w:p>
                 </w:tc>
               </w:tr>
-              <w:bookmarkEnd w:id="9"/>
+              <w:bookmarkEnd w:id="8"/>
             </w:tbl>
             <w:p>
               <w:pPr>
@@ -31096,7 +31103,6 @@
       <w:pPr>
         <w:pStyle w:val="FootnoteText"/>
         <w:rPr>
-          <w:rFonts w:hint="cs"/>
           <w:rtl/>
           <w:lang w:bidi="fa-IR"/>
         </w:rPr>
@@ -31174,7 +31180,6 @@
       <w:pPr>
         <w:pStyle w:val="FootnoteText"/>
         <w:rPr>
-          <w:rFonts w:hint="cs"/>
           <w:rtl/>
           <w:lang w:bidi="fa-IR"/>
         </w:rPr>
@@ -31228,7 +31233,6 @@
       <w:pPr>
         <w:pStyle w:val="FootnoteText"/>
         <w:rPr>
-          <w:rFonts w:hint="cs"/>
           <w:rtl/>
           <w:lang w:bidi="fa-IR"/>
         </w:rPr>
@@ -31256,7 +31260,6 @@
       <w:pPr>
         <w:pStyle w:val="FootnoteText"/>
         <w:rPr>
-          <w:rFonts w:hint="cs"/>
           <w:rtl/>
           <w:lang w:bidi="fa-IR"/>
         </w:rPr>
@@ -31337,7 +31340,6 @@
       <w:pPr>
         <w:pStyle w:val="FootnoteText"/>
         <w:rPr>
-          <w:rFonts w:hint="cs"/>
           <w:rtl/>
           <w:lang w:bidi="fa-IR"/>
         </w:rPr>
@@ -31365,7 +31367,6 @@
       <w:pPr>
         <w:pStyle w:val="FootnoteText"/>
         <w:rPr>
-          <w:rFonts w:hint="cs"/>
           <w:rtl/>
           <w:lang w:bidi="fa-IR"/>
         </w:rPr>
@@ -31393,7 +31394,6 @@
       <w:pPr>
         <w:pStyle w:val="FootnoteText"/>
         <w:rPr>
-          <w:rFonts w:hint="cs"/>
           <w:rtl/>
           <w:lang w:bidi="fa-IR"/>
         </w:rPr>
@@ -31421,7 +31421,6 @@
       <w:pPr>
         <w:pStyle w:val="FootnoteText"/>
         <w:rPr>
-          <w:rFonts w:hint="cs"/>
           <w:rtl/>
           <w:lang w:bidi="fa-IR"/>
         </w:rPr>
@@ -31449,7 +31448,6 @@
       <w:pPr>
         <w:pStyle w:val="FootnoteText"/>
         <w:rPr>
-          <w:rFonts w:hint="cs"/>
           <w:rtl/>
           <w:lang w:bidi="fa-IR"/>
         </w:rPr>
@@ -31477,7 +31475,6 @@
       <w:pPr>
         <w:pStyle w:val="FootnoteText"/>
         <w:rPr>
-          <w:rFonts w:hint="cs"/>
           <w:rtl/>
           <w:lang w:bidi="fa-IR"/>
         </w:rPr>
@@ -31568,7 +31565,6 @@
       <w:pPr>
         <w:pStyle w:val="FootnoteText"/>
         <w:rPr>
-          <w:rFonts w:hint="cs"/>
           <w:rtl/>
           <w:lang w:bidi="fa-IR"/>
         </w:rPr>
@@ -31596,7 +31592,6 @@
       <w:pPr>
         <w:pStyle w:val="FootnoteText"/>
         <w:rPr>
-          <w:rFonts w:hint="cs"/>
           <w:rtl/>
           <w:lang w:bidi="fa-IR"/>
         </w:rPr>
@@ -31624,7 +31619,6 @@
       <w:pPr>
         <w:pStyle w:val="FootnoteText"/>
         <w:rPr>
-          <w:rFonts w:hint="cs"/>
           <w:rtl/>
           <w:lang w:bidi="fa-IR"/>
         </w:rPr>
@@ -34318,6 +34312,7 @@
   <w:style w:type="character" w:default="1" w:styleId="DefaultParagraphFont">
     <w:name w:val="Default Paragraph Font"/>
     <w:uiPriority w:val="1"/>
+    <w:semiHidden/>
     <w:unhideWhenUsed/>
   </w:style>
   <w:style w:type="table" w:default="1" w:styleId="TableNormal">
@@ -35077,7 +35072,7 @@
 </file>
 
 <file path=customXml/itemProps1.xml><?xml version="1.0" encoding="utf-8"?>
-<ds:datastoreItem xmlns:ds="http://schemas.openxmlformats.org/officeDocument/2006/customXml" ds:itemID="{6E53EAA7-FF03-46C5-86CF-D62418FD7F7B}">
+<ds:datastoreItem xmlns:ds="http://schemas.openxmlformats.org/officeDocument/2006/customXml" ds:itemID="{71AD606C-DCAB-45CA-887E-F27E4EEF7721}">
   <ds:schemaRefs>
     <ds:schemaRef ds:uri="http://schemas.openxmlformats.org/officeDocument/2006/bibliography"/>
   </ds:schemaRefs>

--- a/docs/phase1-report/Phase1-v1-per.docx
+++ b/docs/phase1-report/Phase1-v1-per.docx
@@ -884,11 +884,6 @@
             <w:id w:val="-1396120714"/>
             <w:citation/>
           </w:sdtPr>
-          <w:sdtEndPr>
-            <w:rPr>
-              <w:rStyle w:val="Hyperlink"/>
-            </w:rPr>
-          </w:sdtEndPr>
           <w:sdtContent>
             <w:r>
               <w:rPr>
@@ -1041,11 +1036,6 @@
             <w:id w:val="678007562"/>
             <w:citation/>
           </w:sdtPr>
-          <w:sdtEndPr>
-            <w:rPr>
-              <w:rStyle w:val="Hyperlink"/>
-            </w:rPr>
-          </w:sdtEndPr>
           <w:sdtContent>
             <w:r>
               <w:rPr>
@@ -1202,11 +1192,6 @@
             <w:id w:val="-1643270075"/>
             <w:citation/>
           </w:sdtPr>
-          <w:sdtEndPr>
-            <w:rPr>
-              <w:rStyle w:val="Hyperlink"/>
-            </w:rPr>
-          </w:sdtEndPr>
           <w:sdtContent>
             <w:r>
               <w:rPr>
@@ -1337,11 +1322,6 @@
             <w:id w:val="585043091"/>
             <w:citation/>
           </w:sdtPr>
-          <w:sdtEndPr>
-            <w:rPr>
-              <w:rStyle w:val="Hyperlink"/>
-            </w:rPr>
-          </w:sdtEndPr>
           <w:sdtContent>
             <w:r>
               <w:rPr>
@@ -1422,9 +1402,31 @@
         </w:rPr>
         <w:t xml:space="preserve">و روش‌های دستکاری مبتنی بر استدلال چندوجهی </w:t>
       </w:r>
-      <w:hyperlink w:anchor="five" w:history="1">
-        <w:sdt>
-          <w:sdtPr>
+      <w:r>
+        <w:fldChar w:fldCharType="begin"/>
+      </w:r>
+      <w:r>
+        <w:instrText xml:space="preserve"> HYPERLINK \l "five" </w:instrText>
+      </w:r>
+      <w:r>
+        <w:fldChar w:fldCharType="separate"/>
+      </w:r>
+      <w:sdt>
+        <w:sdtPr>
+          <w:rPr>
+            <w:rStyle w:val="Hyperlink"/>
+            <w:rFonts w:cs="B Nazanin"/>
+            <w:sz w:val="20"/>
+            <w:szCs w:val="20"/>
+            <w:u w:val="none"/>
+            <w:rtl/>
+            <w:lang w:bidi="fa-IR"/>
+          </w:rPr>
+          <w:id w:val="1696344273"/>
+          <w:citation/>
+        </w:sdtPr>
+        <w:sdtContent>
+          <w:r>
             <w:rPr>
               <w:rStyle w:val="Hyperlink"/>
               <w:rFonts w:cs="B Nazanin"/>
@@ -1434,88 +1436,79 @@
               <w:rtl/>
               <w:lang w:bidi="fa-IR"/>
             </w:rPr>
-            <w:id w:val="1696344273"/>
-            <w:citation/>
-          </w:sdtPr>
-          <w:sdtEndPr>
+            <w:fldChar w:fldCharType="begin"/>
+          </w:r>
+          <w:r>
             <w:rPr>
               <w:rStyle w:val="Hyperlink"/>
+              <w:rFonts w:cs="B Nazanin"/>
+              <w:sz w:val="20"/>
+              <w:szCs w:val="20"/>
+              <w:u w:val="none"/>
+              <w:lang w:bidi="fa-IR"/>
             </w:rPr>
-          </w:sdtEndPr>
-          <w:sdtContent>
-            <w:r>
-              <w:rPr>
-                <w:rStyle w:val="Hyperlink"/>
-                <w:rFonts w:cs="B Nazanin"/>
-                <w:sz w:val="20"/>
-                <w:szCs w:val="20"/>
-                <w:u w:val="none"/>
-                <w:rtl/>
-                <w:lang w:bidi="fa-IR"/>
-              </w:rPr>
-              <w:fldChar w:fldCharType="begin"/>
-            </w:r>
-            <w:r>
-              <w:rPr>
-                <w:rStyle w:val="Hyperlink"/>
-                <w:rFonts w:cs="B Nazanin"/>
-                <w:sz w:val="20"/>
-                <w:szCs w:val="20"/>
-                <w:u w:val="none"/>
-                <w:lang w:bidi="fa-IR"/>
-              </w:rPr>
-              <w:instrText xml:space="preserve"> CITATION Jin24 \l 1033 </w:instrText>
-            </w:r>
-            <w:r>
-              <w:rPr>
-                <w:rStyle w:val="Hyperlink"/>
-                <w:rFonts w:cs="B Nazanin"/>
-                <w:sz w:val="20"/>
-                <w:szCs w:val="20"/>
-                <w:u w:val="none"/>
-                <w:rtl/>
-                <w:lang w:bidi="fa-IR"/>
-              </w:rPr>
-              <w:fldChar w:fldCharType="separate"/>
-            </w:r>
-            <w:r>
-              <w:rPr>
-                <w:rStyle w:val="Hyperlink"/>
-                <w:rFonts w:cs="B Nazanin"/>
-                <w:noProof/>
-                <w:sz w:val="20"/>
-                <w:szCs w:val="20"/>
-                <w:u w:val="none"/>
-                <w:lang w:bidi="fa-IR"/>
-              </w:rPr>
-              <w:t xml:space="preserve"> </w:t>
-            </w:r>
-            <w:r>
-              <w:rPr>
-                <w:rFonts w:cs="B Nazanin"/>
-                <w:noProof/>
-                <w:color w:val="0563C1" w:themeColor="hyperlink"/>
-                <w:sz w:val="20"/>
-                <w:szCs w:val="20"/>
-                <w:lang w:bidi="fa-IR"/>
-              </w:rPr>
-              <w:t>[5]</w:t>
-            </w:r>
-            <w:r>
-              <w:rPr>
-                <w:rStyle w:val="Hyperlink"/>
-                <w:rFonts w:cs="B Nazanin"/>
-                <w:sz w:val="20"/>
-                <w:szCs w:val="20"/>
-                <w:u w:val="none"/>
-                <w:rtl/>
-                <w:lang w:bidi="fa-IR"/>
-              </w:rPr>
-              <w:fldChar w:fldCharType="end"/>
-            </w:r>
-          </w:sdtContent>
-        </w:sdt>
-      </w:hyperlink>
+            <w:instrText xml:space="preserve"> CITATION Jin24 \l 1033 </w:instrText>
+          </w:r>
+          <w:r>
+            <w:rPr>
+              <w:rStyle w:val="Hyperlink"/>
+              <w:rFonts w:cs="B Nazanin"/>
+              <w:sz w:val="20"/>
+              <w:szCs w:val="20"/>
+              <w:u w:val="none"/>
+              <w:rtl/>
+              <w:lang w:bidi="fa-IR"/>
+            </w:rPr>
+            <w:fldChar w:fldCharType="separate"/>
+          </w:r>
+          <w:r>
+            <w:rPr>
+              <w:rStyle w:val="Hyperlink"/>
+              <w:rFonts w:cs="B Nazanin"/>
+              <w:noProof/>
+              <w:sz w:val="20"/>
+              <w:szCs w:val="20"/>
+              <w:u w:val="none"/>
+              <w:lang w:bidi="fa-IR"/>
+            </w:rPr>
+            <w:t xml:space="preserve"> </w:t>
+          </w:r>
+          <w:r>
+            <w:rPr>
+              <w:rFonts w:cs="B Nazanin"/>
+              <w:noProof/>
+              <w:color w:val="0563C1" w:themeColor="hyperlink"/>
+              <w:sz w:val="20"/>
+              <w:szCs w:val="20"/>
+              <w:lang w:bidi="fa-IR"/>
+            </w:rPr>
+            <w:t>[5]</w:t>
+          </w:r>
+          <w:r>
+            <w:rPr>
+              <w:rStyle w:val="Hyperlink"/>
+              <w:rFonts w:cs="B Nazanin"/>
+              <w:sz w:val="20"/>
+              <w:szCs w:val="20"/>
+              <w:u w:val="none"/>
+              <w:rtl/>
+              <w:lang w:bidi="fa-IR"/>
+            </w:rPr>
+            <w:fldChar w:fldCharType="end"/>
+          </w:r>
+        </w:sdtContent>
+      </w:sdt>
+      <w:r>
+        <w:rPr>
+          <w:rStyle w:val="Hyperlink"/>
+          <w:rFonts w:cs="B Nazanin"/>
+          <w:sz w:val="20"/>
+          <w:szCs w:val="20"/>
+          <w:u w:val="none"/>
+          <w:lang w:bidi="fa-IR"/>
+        </w:rPr>
+        <w:fldChar w:fldCharType="end"/>
+      </w:r>
       <w:r>
         <w:rPr>
           <w:rFonts w:cs="B Nazanin"/>
@@ -1554,11 +1547,6 @@
             <w:id w:val="-1897723417"/>
             <w:citation/>
           </w:sdtPr>
-          <w:sdtEndPr>
-            <w:rPr>
-              <w:rStyle w:val="Hyperlink"/>
-            </w:rPr>
-          </w:sdtEndPr>
           <w:sdtContent>
             <w:r>
               <w:rPr>
@@ -1707,11 +1695,6 @@
             <w:id w:val="-1633243004"/>
             <w:citation/>
           </w:sdtPr>
-          <w:sdtEndPr>
-            <w:rPr>
-              <w:rStyle w:val="Hyperlink"/>
-            </w:rPr>
-          </w:sdtEndPr>
           <w:sdtContent>
             <w:r>
               <w:rPr>
@@ -1854,229 +1837,6 @@
       <w:r>
         <w:rPr>
           <w:rFonts w:cs="B Nazanin"/>
-          <w:sz w:val="20"/>
-          <w:szCs w:val="20"/>
-        </w:rPr>
-        <w:t xml:space="preserve"> </w:t>
-      </w:r>
-      <w:bookmarkStart w:id="0" w:name="_GoBack"/>
-      <w:bookmarkEnd w:id="0"/>
-      <w:r>
-        <w:rPr>
-          <w:rFonts w:cs="B Nazanin"/>
-          <w:sz w:val="20"/>
-          <w:szCs w:val="20"/>
-          <w:rtl/>
-        </w:rPr>
-        <w:t>با سازمان‌دهی این یافته‌ها در حوزه‌های برنامه‌ریزی، استدلال، دستک</w:t>
-      </w:r>
-      <w:r>
-        <w:rPr>
-          <w:rFonts w:cs="B Nazanin"/>
-          <w:sz w:val="20"/>
-          <w:szCs w:val="20"/>
-          <w:rtl/>
-        </w:rPr>
-        <w:t>اری، ادراک، معماری‌های کنترلی</w:t>
-      </w:r>
-      <w:r>
-        <w:rPr>
-          <w:rFonts w:cs="B Nazanin"/>
-          <w:sz w:val="20"/>
-          <w:szCs w:val="20"/>
-          <w:rtl/>
-        </w:rPr>
-        <w:t>، یک نگاه یکپارچه از وضعیت کنونی هوش تجسم‌یافته</w:t>
-      </w:r>
-      <w:r>
-        <w:rPr>
-          <w:rStyle w:val="FootnoteReference"/>
-          <w:rFonts w:cs="B Nazanin"/>
-          <w:sz w:val="20"/>
-          <w:szCs w:val="20"/>
-          <w:rtl/>
-        </w:rPr>
-        <w:footnoteReference w:id="7"/>
-      </w:r>
-      <w:r>
-        <w:rPr>
-          <w:rFonts w:cs="B Nazanin"/>
-          <w:sz w:val="20"/>
-          <w:szCs w:val="20"/>
-          <w:rtl/>
-        </w:rPr>
-        <w:t xml:space="preserve"> </w:t>
-      </w:r>
-      <w:r>
-        <w:rPr>
-          <w:rFonts w:cs="B Nazanin" w:hint="cs"/>
-          <w:sz w:val="20"/>
-          <w:szCs w:val="20"/>
-          <w:rtl/>
-        </w:rPr>
-        <w:t>مبتنی</w:t>
-      </w:r>
-      <w:r>
-        <w:rPr>
-          <w:rFonts w:cs="B Nazanin"/>
-          <w:sz w:val="20"/>
-          <w:szCs w:val="20"/>
-          <w:rtl/>
-        </w:rPr>
-        <w:t xml:space="preserve"> </w:t>
-      </w:r>
-      <w:r>
-        <w:rPr>
-          <w:rFonts w:cs="B Nazanin" w:hint="cs"/>
-          <w:sz w:val="20"/>
-          <w:szCs w:val="20"/>
-          <w:rtl/>
-        </w:rPr>
-        <w:t>بر</w:t>
-      </w:r>
-      <w:r>
-        <w:rPr>
-          <w:rFonts w:cs="B Nazanin"/>
-          <w:sz w:val="20"/>
-          <w:szCs w:val="20"/>
-          <w:lang w:bidi="fa-IR"/>
-        </w:rPr>
-        <w:t xml:space="preserve"> </w:t>
-      </w:r>
-      <w:r>
-        <w:rPr>
-          <w:rFonts w:cs="B Nazanin"/>
-          <w:sz w:val="20"/>
-          <w:szCs w:val="20"/>
-          <w:lang w:bidi="fa-IR"/>
-        </w:rPr>
-        <w:t xml:space="preserve"> </w:t>
-      </w:r>
-      <w:r>
-        <w:rPr>
-          <w:rFonts w:cs="B Nazanin" w:hint="cs"/>
-          <w:sz w:val="20"/>
-          <w:szCs w:val="20"/>
-          <w:rtl/>
-          <w:lang w:bidi="fa-IR"/>
-        </w:rPr>
-        <w:t>مدل‌ زبانی بزرگ</w:t>
-      </w:r>
-      <w:r>
-        <w:rPr>
-          <w:rFonts w:cs="B Nazanin"/>
-          <w:sz w:val="20"/>
-          <w:szCs w:val="20"/>
-          <w:lang w:bidi="fa-IR"/>
-        </w:rPr>
-        <w:t xml:space="preserve"> </w:t>
-      </w:r>
-      <w:r>
-        <w:rPr>
-          <w:rFonts w:cs="B Nazanin"/>
-          <w:sz w:val="20"/>
-          <w:szCs w:val="20"/>
-          <w:rtl/>
-        </w:rPr>
-        <w:t>ارائه می‌دهیم. در پایان نیز چالش‌هایی مانند</w:t>
-      </w:r>
-      <w:r>
-        <w:rPr>
-          <w:rFonts w:cs="B Nazanin"/>
-          <w:sz w:val="20"/>
-          <w:szCs w:val="20"/>
-          <w:rtl/>
-        </w:rPr>
-        <w:t xml:space="preserve"> ایمنی، پایداری گراندینگ، دقت عددی و تعمیم در دنیای واقعی</w:t>
-      </w:r>
-      <w:r>
-        <w:rPr>
-          <w:rFonts w:cs="B Nazanin"/>
-          <w:sz w:val="20"/>
-          <w:szCs w:val="20"/>
-          <w:rtl/>
-        </w:rPr>
-        <w:t xml:space="preserve"> را بیان کرده و مسیرهای امیدبخش آینده برای ر</w:t>
-      </w:r>
-      <w:r>
-        <w:rPr>
-          <w:rFonts w:cs="B Nazanin"/>
-          <w:sz w:val="20"/>
-          <w:szCs w:val="20"/>
-          <w:rtl/>
-        </w:rPr>
-        <w:t xml:space="preserve">بات‌های خودکار، همسو با انسان </w:t>
-      </w:r>
-      <w:r>
-        <w:rPr>
-          <w:rFonts w:cs="B Nazanin"/>
-          <w:sz w:val="20"/>
-          <w:szCs w:val="20"/>
-          <w:rtl/>
-        </w:rPr>
-        <w:t>را بحث می‌کنیم</w:t>
-      </w:r>
-      <w:r>
-        <w:rPr>
-          <w:rFonts w:cs="B Nazanin"/>
-          <w:sz w:val="20"/>
-          <w:szCs w:val="20"/>
-          <w:lang w:bidi="fa-IR"/>
-        </w:rPr>
-        <w:t>.</w:t>
-      </w:r>
-    </w:p>
-    <w:p>
-      <w:pPr>
-        <w:bidi/>
-        <w:jc w:val="both"/>
-        <w:rPr>
-          <w:rFonts w:cs="B Nazanin"/>
-          <w:sz w:val="20"/>
-          <w:szCs w:val="20"/>
-          <w:lang w:bidi="fa-IR"/>
-        </w:rPr>
-      </w:pPr>
-      <w:r>
-        <w:rPr>
-          <w:rFonts w:cs="B Nazanin"/>
-          <w:sz w:val="20"/>
-          <w:szCs w:val="20"/>
-          <w:lang w:bidi="fa-IR"/>
-        </w:rPr>
-        <w:pict w14:anchorId="1F2A7C22">
-          <v:rect id="_x0000_i1025" style="width:0;height:1.5pt" o:hralign="right" o:hrstd="t" o:hr="t" fillcolor="#a0a0a0" stroked="f"/>
-        </w:pict>
-      </w:r>
-    </w:p>
-    <w:p>
-      <w:pPr>
-        <w:bidi/>
-        <w:jc w:val="both"/>
-        <w:rPr>
-          <w:rFonts w:cs="B Nazanin"/>
-          <w:b/>
-          <w:bCs/>
-          <w:sz w:val="20"/>
-          <w:szCs w:val="20"/>
-          <w:rtl/>
-        </w:rPr>
-      </w:pPr>
-    </w:p>
-    <w:p>
-      <w:pPr>
-        <w:bidi/>
-        <w:jc w:val="both"/>
-        <w:rPr>
-          <w:rFonts w:cs="B Nazanin"/>
-          <w:b/>
-          <w:bCs/>
-          <w:lang w:bidi="fa-IR"/>
-        </w:rPr>
-      </w:pPr>
-      <w:r>
-        <w:rPr>
-          <w:rFonts w:cs="B Nazanin"/>
           <w:b/>
           <w:bCs/>
           <w:noProof/>
@@ -2085,16 +1845,16 @@
         <mc:AlternateContent>
           <mc:Choice Requires="wps">
             <w:drawing>
-              <wp:anchor distT="0" distB="0" distL="114300" distR="114300" simplePos="0" relativeHeight="251659264" behindDoc="0" locked="0" layoutInCell="1" allowOverlap="1" wp14:anchorId="37114E41" wp14:editId="3A670CE8">
+              <wp:anchor distT="0" distB="0" distL="114300" distR="114300" simplePos="0" relativeHeight="251659264" behindDoc="0" locked="0" layoutInCell="1" allowOverlap="1" wp14:anchorId="37114E41" wp14:editId="01FBC67D">
                 <wp:simplePos x="0" y="0"/>
-                <wp:positionH relativeFrom="column">
-                  <wp:posOffset>-3368040</wp:posOffset>
+                <wp:positionH relativeFrom="margin">
+                  <wp:align>right</wp:align>
                 </wp:positionH>
                 <wp:positionV relativeFrom="paragraph">
-                  <wp:posOffset>-6634480</wp:posOffset>
+                  <wp:posOffset>-4726940</wp:posOffset>
                 </wp:positionV>
-                <wp:extent cx="6572250" cy="3263900"/>
-                <wp:effectExtent l="0" t="0" r="19050" b="12700"/>
+                <wp:extent cx="5923280" cy="2369820"/>
+                <wp:effectExtent l="0" t="0" r="20320" b="11430"/>
                 <wp:wrapSquare wrapText="bothSides"/>
                 <wp:docPr id="1" name="Rectangle 1"/>
                 <wp:cNvGraphicFramePr/>
@@ -2105,7 +1865,7 @@
                       <wps:spPr>
                         <a:xfrm>
                           <a:off x="0" y="0"/>
-                          <a:ext cx="6572250" cy="3263900"/>
+                          <a:ext cx="5923280" cy="2369820"/>
                         </a:xfrm>
                         <a:prstGeom prst="rect">
                           <a:avLst/>
@@ -2139,22 +1899,313 @@
                         <w:txbxContent>
                           <w:p>
                             <w:pPr>
-                              <w:jc w:val="right"/>
+                              <w:jc w:val="center"/>
                               <w:rPr>
+                                <w:rFonts w:cs="B Titr"/>
+                                <w:b/>
+                                <w:bCs/>
                                 <w:color w:val="000000" w:themeColor="text1"/>
+                                <w:sz w:val="30"/>
+                                <w:szCs w:val="30"/>
                                 <w:rtl/>
                                 <w:lang w:bidi="fa-IR"/>
                               </w:rPr>
                             </w:pPr>
                             <w:r>
                               <w:rPr>
-                                <w:rFonts w:hint="cs"/>
+                                <w:rFonts w:cs="B Titr" w:hint="cs"/>
+                                <w:b/>
+                                <w:bCs/>
+                                <w:color w:val="000000" w:themeColor="text1"/>
+                                <w:sz w:val="30"/>
+                                <w:szCs w:val="30"/>
+                                <w:rtl/>
+                                <w:lang w:bidi="fa-IR"/>
+                              </w:rPr>
+                              <w:t>گزارش فاز یک (</w:t>
+                            </w:r>
+                            <w:r>
+                              <w:rPr>
+                                <w:rFonts w:cs="B Titr"/>
+                                <w:b/>
+                                <w:bCs/>
+                                <w:color w:val="000000" w:themeColor="text1"/>
+                                <w:sz w:val="30"/>
+                                <w:szCs w:val="30"/>
+                                <w:rtl/>
+                                <w:lang w:bidi="fa-IR"/>
+                              </w:rPr>
+                              <w:t>سامانه کنترل ربات مبتن</w:t>
+                            </w:r>
+                            <w:r>
+                              <w:rPr>
+                                <w:rFonts w:cs="B Titr" w:hint="cs"/>
+                                <w:b/>
+                                <w:bCs/>
+                                <w:color w:val="000000" w:themeColor="text1"/>
+                                <w:sz w:val="30"/>
+                                <w:szCs w:val="30"/>
+                                <w:rtl/>
+                                <w:lang w:bidi="fa-IR"/>
+                              </w:rPr>
+                              <w:t>ی</w:t>
+                            </w:r>
+                            <w:r>
+                              <w:rPr>
+                                <w:rFonts w:cs="B Titr"/>
+                                <w:b/>
+                                <w:bCs/>
+                                <w:color w:val="000000" w:themeColor="text1"/>
+                                <w:sz w:val="30"/>
+                                <w:szCs w:val="30"/>
+                                <w:rtl/>
+                                <w:lang w:bidi="fa-IR"/>
+                              </w:rPr>
+                              <w:t xml:space="preserve"> بر مدل‌ها</w:t>
+                            </w:r>
+                            <w:r>
+                              <w:rPr>
+                                <w:rFonts w:cs="B Titr" w:hint="cs"/>
+                                <w:b/>
+                                <w:bCs/>
+                                <w:color w:val="000000" w:themeColor="text1"/>
+                                <w:sz w:val="30"/>
+                                <w:szCs w:val="30"/>
+                                <w:rtl/>
+                                <w:lang w:bidi="fa-IR"/>
+                              </w:rPr>
+                              <w:t>ی</w:t>
+                            </w:r>
+                            <w:r>
+                              <w:rPr>
+                                <w:rFonts w:cs="B Titr"/>
+                                <w:b/>
+                                <w:bCs/>
+                                <w:color w:val="000000" w:themeColor="text1"/>
+                                <w:sz w:val="30"/>
+                                <w:szCs w:val="30"/>
+                                <w:rtl/>
+                                <w:lang w:bidi="fa-IR"/>
+                              </w:rPr>
+                              <w:t xml:space="preserve"> زبان</w:t>
+                            </w:r>
+                            <w:r>
+                              <w:rPr>
+                                <w:rFonts w:cs="B Titr" w:hint="cs"/>
+                                <w:b/>
+                                <w:bCs/>
+                                <w:color w:val="000000" w:themeColor="text1"/>
+                                <w:sz w:val="30"/>
+                                <w:szCs w:val="30"/>
+                                <w:rtl/>
+                                <w:lang w:bidi="fa-IR"/>
+                              </w:rPr>
+                              <w:t>ی</w:t>
+                            </w:r>
+                            <w:r>
+                              <w:rPr>
+                                <w:rFonts w:cs="B Titr"/>
+                                <w:b/>
+                                <w:bCs/>
+                                <w:color w:val="000000" w:themeColor="text1"/>
+                                <w:sz w:val="30"/>
+                                <w:szCs w:val="30"/>
+                                <w:rtl/>
+                                <w:lang w:bidi="fa-IR"/>
+                              </w:rPr>
+                              <w:t xml:space="preserve"> بزرگ</w:t>
+                            </w:r>
+                            <w:r>
+                              <w:rPr>
+                                <w:rFonts w:cs="B Titr" w:hint="cs"/>
+                                <w:b/>
+                                <w:bCs/>
+                                <w:color w:val="000000" w:themeColor="text1"/>
+                                <w:sz w:val="30"/>
+                                <w:szCs w:val="30"/>
+                                <w:rtl/>
+                                <w:lang w:bidi="fa-IR"/>
+                              </w:rPr>
+                              <w:t>)</w:t>
+                            </w:r>
+                          </w:p>
+                          <w:p>
+                            <w:pPr>
+                              <w:jc w:val="center"/>
+                              <w:rPr>
+                                <w:rFonts w:cs="B Titr"/>
+                                <w:b/>
+                                <w:bCs/>
+                                <w:color w:val="000000" w:themeColor="text1"/>
+                                <w:sz w:val="2"/>
+                                <w:szCs w:val="2"/>
+                                <w:rtl/>
+                                <w:lang w:bidi="fa-IR"/>
+                              </w:rPr>
+                            </w:pPr>
+                          </w:p>
+                          <w:p>
+                            <w:pPr>
+                              <w:bidi/>
+                              <w:rPr>
+                                <w:rFonts w:ascii="Bahij Nazanin" w:hAnsi="Bahij Nazanin" w:cs="Bahij Nazanin"/>
+                                <w:b/>
+                                <w:bCs/>
+                                <w:color w:val="000000" w:themeColor="text1"/>
+                                <w:sz w:val="28"/>
+                                <w:szCs w:val="28"/>
+                                <w:rtl/>
+                                <w:lang w:bidi="fa-IR"/>
+                              </w:rPr>
+                            </w:pPr>
+                            <w:r>
+                              <w:rPr>
+                                <w:rFonts w:ascii="Bahij Nazanin" w:hAnsi="Bahij Nazanin" w:cs="Bahij Nazanin"/>
+                                <w:b/>
+                                <w:bCs/>
+                                <w:color w:val="000000" w:themeColor="text1"/>
+                                <w:sz w:val="28"/>
+                                <w:szCs w:val="28"/>
+                                <w:rtl/>
+                                <w:lang w:bidi="fa-IR"/>
+                              </w:rPr>
+                              <w:t>محمدمهدی اسدی</w:t>
+                            </w:r>
+                            <w:r>
+                              <w:rPr>
+                                <w:rFonts w:ascii="Bahij Nazanin" w:hAnsi="Bahij Nazanin" w:cs="Bahij Nazanin"/>
+                                <w:b/>
+                                <w:bCs/>
+                                <w:color w:val="000000" w:themeColor="text1"/>
+                                <w:sz w:val="28"/>
+                                <w:szCs w:val="28"/>
+                                <w:rtl/>
+                                <w:lang w:bidi="fa-IR"/>
+                              </w:rPr>
+                              <w:t>،</w:t>
+                            </w:r>
+                            <w:r>
+                              <w:rPr>
+                                <w:rFonts w:ascii="Bahij Nazanin" w:hAnsi="Bahij Nazanin" w:cs="Bahij Nazanin"/>
+                                <w:b/>
+                                <w:bCs/>
+                                <w:color w:val="000000" w:themeColor="text1"/>
+                                <w:sz w:val="28"/>
+                                <w:szCs w:val="28"/>
+                                <w:rtl/>
+                                <w:lang w:bidi="fa-IR"/>
+                              </w:rPr>
+                              <w:t xml:space="preserve"> امیرحسین</w:t>
+                            </w:r>
+                            <w:r>
+                              <w:rPr>
+                                <w:rFonts w:ascii="Bahij Nazanin" w:hAnsi="Bahij Nazanin" w:cs="Bahij Nazanin"/>
+                                <w:b/>
+                                <w:bCs/>
+                                <w:color w:val="000000" w:themeColor="text1"/>
+                                <w:sz w:val="28"/>
+                                <w:szCs w:val="28"/>
+                                <w:rtl/>
+                                <w:lang w:bidi="fa-IR"/>
+                              </w:rPr>
+                              <w:t xml:space="preserve"> سلیمانی</w:t>
+                            </w:r>
+                          </w:p>
+                          <w:p>
+                            <w:pPr>
+                              <w:bidi/>
+                              <w:rPr>
+                                <w:rFonts w:ascii="Bahij Nazanin" w:hAnsi="Bahij Nazanin" w:cs="Bahij Nazanin"/>
+                                <w:b/>
+                                <w:bCs/>
+                                <w:color w:val="000000" w:themeColor="text1"/>
+                                <w:sz w:val="26"/>
+                                <w:szCs w:val="26"/>
+                                <w:rtl/>
+                                <w:lang w:bidi="fa-IR"/>
+                              </w:rPr>
+                            </w:pPr>
+                            <w:r>
+                              <w:rPr>
+                                <w:rFonts w:ascii="Bahij Nazanin" w:hAnsi="Bahij Nazanin" w:cs="Bahij Nazanin"/>
+                                <w:b/>
+                                <w:bCs/>
+                                <w:color w:val="000000" w:themeColor="text1"/>
+                                <w:sz w:val="26"/>
+                                <w:szCs w:val="26"/>
+                                <w:rtl/>
+                                <w:lang w:bidi="fa-IR"/>
+                              </w:rPr>
+                              <w:t>استاد راهنما: دکتر مازیار پالهنگ</w:t>
+                            </w:r>
+                          </w:p>
+                          <w:p>
+                            <w:pPr>
+                              <w:bidi/>
+                              <w:rPr>
+                                <w:rFonts w:ascii="Bahij Nazanin" w:hAnsi="Bahij Nazanin" w:cs="Bahij Nazanin"/>
+                                <w:b/>
+                                <w:bCs/>
+                                <w:color w:val="000000" w:themeColor="text1"/>
+                                <w:sz w:val="20"/>
+                                <w:szCs w:val="20"/>
+                                <w:lang w:bidi="fa-IR"/>
+                              </w:rPr>
+                            </w:pPr>
+                            <w:r>
+                              <w:rPr>
+                                <w:rFonts w:ascii="Bahij Nazanin" w:hAnsi="Bahij Nazanin" w:cs="Bahij Nazanin" w:hint="cs"/>
+                                <w:b/>
+                                <w:bCs/>
+                                <w:color w:val="000000" w:themeColor="text1"/>
+                                <w:sz w:val="20"/>
+                                <w:szCs w:val="20"/>
+                                <w:rtl/>
+                                <w:lang w:bidi="fa-IR"/>
+                              </w:rPr>
+                              <w:t>نسخه ۱.۰</w:t>
+                            </w:r>
+                          </w:p>
+                          <w:p>
+                            <w:pPr>
+                              <w:bidi/>
+                              <w:jc w:val="right"/>
+                              <w:rPr>
+                                <w:rFonts w:ascii="Bahij Nazanin" w:hAnsi="Bahij Nazanin" w:cs="Bahij Nazanin"/>
+                                <w:b/>
+                                <w:bCs/>
+                                <w:color w:val="000000" w:themeColor="text1"/>
+                                <w:lang w:bidi="fa-IR"/>
+                              </w:rPr>
+                            </w:pPr>
+                            <w:bookmarkStart w:id="0" w:name="_GoBack"/>
+                            <w:bookmarkEnd w:id="0"/>
+                            <w:r>
+                              <w:rPr>
+                                <w:rFonts w:ascii="Bahij Nazanin" w:hAnsi="Bahij Nazanin" w:cs="Bahij Nazanin" w:hint="cs"/>
+                                <w:b/>
+                                <w:bCs/>
                                 <w:color w:val="000000" w:themeColor="text1"/>
                                 <w:rtl/>
                                 <w:lang w:bidi="fa-IR"/>
                               </w:rPr>
-                              <w:t xml:space="preserve"> </w:t>
+                              <w:t>آذر ۱۴۰۴</w:t>
                             </w:r>
+                          </w:p>
+                          <w:p>
+                            <w:pPr>
+                              <w:jc w:val="center"/>
+                              <w:rPr>
+                                <w:rFonts w:cs="B Nazanin" w:hint="cs"/>
+                                <w:b/>
+                                <w:bCs/>
+                                <w:color w:val="000000" w:themeColor="text1"/>
+                                <w:sz w:val="24"/>
+                                <w:szCs w:val="24"/>
+                                <w:rtl/>
+                                <w:lang w:bidi="fa-IR"/>
+                              </w:rPr>
+                            </w:pPr>
                           </w:p>
                         </w:txbxContent>
                       </wps:txbx>
@@ -2167,39 +2218,333 @@
                     </wps:wsp>
                   </a:graphicData>
                 </a:graphic>
+                <wp14:sizeRelH relativeFrom="margin">
+                  <wp14:pctWidth>0</wp14:pctWidth>
+                </wp14:sizeRelH>
+                <wp14:sizeRelV relativeFrom="margin">
+                  <wp14:pctHeight>0</wp14:pctHeight>
+                </wp14:sizeRelV>
               </wp:anchor>
             </w:drawing>
           </mc:Choice>
           <mc:Fallback>
             <w:pict>
-              <v:rect w14:anchorId="37114E41" id="Rectangle 1" o:spid="_x0000_s1026" style="position:absolute;left:0;text-align:left;margin-left:-265.2pt;margin-top:-522.4pt;width:517.5pt;height:257pt;z-index:251659264;visibility:visible;mso-wrap-style:square;mso-wrap-distance-left:9pt;mso-wrap-distance-top:0;mso-wrap-distance-right:9pt;mso-wrap-distance-bottom:0;mso-position-horizontal:absolute;mso-position-horizontal-relative:text;mso-position-vertical:absolute;mso-position-vertical-relative:text;v-text-anchor:middle" o:gfxdata="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" fillcolor="white [3212]" strokecolor="white [3212]" strokeweight="1pt">
+              <v:rect w14:anchorId="37114E41" id="Rectangle 1" o:spid="_x0000_s1026" style="position:absolute;left:0;text-align:left;margin-left:415.2pt;margin-top:-372.2pt;width:466.4pt;height:186.6pt;z-index:251659264;visibility:visible;mso-wrap-style:square;mso-width-percent:0;mso-height-percent:0;mso-wrap-distance-left:9pt;mso-wrap-distance-top:0;mso-wrap-distance-right:9pt;mso-wrap-distance-bottom:0;mso-position-horizontal:right;mso-position-horizontal-relative:margin;mso-position-vertical:absolute;mso-position-vertical-relative:text;mso-width-percent:0;mso-height-percent:0;mso-width-relative:margin;mso-height-relative:margin;v-text-anchor:middle" o:gfxdata="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" fillcolor="white [3212]" strokecolor="white [3212]" strokeweight="1pt">
                 <v:textbox>
                   <w:txbxContent>
                     <w:p>
                       <w:pPr>
-                        <w:jc w:val="right"/>
+                        <w:jc w:val="center"/>
                         <w:rPr>
-                          <w:rFonts w:hint="cs"/>
+                          <w:rFonts w:cs="B Titr"/>
+                          <w:b/>
+                          <w:bCs/>
                           <w:color w:val="000000" w:themeColor="text1"/>
+                          <w:sz w:val="30"/>
+                          <w:szCs w:val="30"/>
                           <w:rtl/>
                           <w:lang w:bidi="fa-IR"/>
                         </w:rPr>
                       </w:pPr>
                       <w:r>
                         <w:rPr>
-                          <w:rFonts w:hint="cs"/>
+                          <w:rFonts w:cs="B Titr" w:hint="cs"/>
+                          <w:b/>
+                          <w:bCs/>
+                          <w:color w:val="000000" w:themeColor="text1"/>
+                          <w:sz w:val="30"/>
+                          <w:szCs w:val="30"/>
+                          <w:rtl/>
+                          <w:lang w:bidi="fa-IR"/>
+                        </w:rPr>
+                        <w:t>گزارش فاز یک (</w:t>
+                      </w:r>
+                      <w:r>
+                        <w:rPr>
+                          <w:rFonts w:cs="B Titr"/>
+                          <w:b/>
+                          <w:bCs/>
+                          <w:color w:val="000000" w:themeColor="text1"/>
+                          <w:sz w:val="30"/>
+                          <w:szCs w:val="30"/>
+                          <w:rtl/>
+                          <w:lang w:bidi="fa-IR"/>
+                        </w:rPr>
+                        <w:t>سامانه کنترل ربات مبتن</w:t>
+                      </w:r>
+                      <w:r>
+                        <w:rPr>
+                          <w:rFonts w:cs="B Titr" w:hint="cs"/>
+                          <w:b/>
+                          <w:bCs/>
+                          <w:color w:val="000000" w:themeColor="text1"/>
+                          <w:sz w:val="30"/>
+                          <w:szCs w:val="30"/>
+                          <w:rtl/>
+                          <w:lang w:bidi="fa-IR"/>
+                        </w:rPr>
+                        <w:t>ی</w:t>
+                      </w:r>
+                      <w:r>
+                        <w:rPr>
+                          <w:rFonts w:cs="B Titr"/>
+                          <w:b/>
+                          <w:bCs/>
+                          <w:color w:val="000000" w:themeColor="text1"/>
+                          <w:sz w:val="30"/>
+                          <w:szCs w:val="30"/>
+                          <w:rtl/>
+                          <w:lang w:bidi="fa-IR"/>
+                        </w:rPr>
+                        <w:t xml:space="preserve"> بر مدل‌ها</w:t>
+                      </w:r>
+                      <w:r>
+                        <w:rPr>
+                          <w:rFonts w:cs="B Titr" w:hint="cs"/>
+                          <w:b/>
+                          <w:bCs/>
+                          <w:color w:val="000000" w:themeColor="text1"/>
+                          <w:sz w:val="30"/>
+                          <w:szCs w:val="30"/>
+                          <w:rtl/>
+                          <w:lang w:bidi="fa-IR"/>
+                        </w:rPr>
+                        <w:t>ی</w:t>
+                      </w:r>
+                      <w:r>
+                        <w:rPr>
+                          <w:rFonts w:cs="B Titr"/>
+                          <w:b/>
+                          <w:bCs/>
+                          <w:color w:val="000000" w:themeColor="text1"/>
+                          <w:sz w:val="30"/>
+                          <w:szCs w:val="30"/>
+                          <w:rtl/>
+                          <w:lang w:bidi="fa-IR"/>
+                        </w:rPr>
+                        <w:t xml:space="preserve"> زبان</w:t>
+                      </w:r>
+                      <w:r>
+                        <w:rPr>
+                          <w:rFonts w:cs="B Titr" w:hint="cs"/>
+                          <w:b/>
+                          <w:bCs/>
+                          <w:color w:val="000000" w:themeColor="text1"/>
+                          <w:sz w:val="30"/>
+                          <w:szCs w:val="30"/>
+                          <w:rtl/>
+                          <w:lang w:bidi="fa-IR"/>
+                        </w:rPr>
+                        <w:t>ی</w:t>
+                      </w:r>
+                      <w:r>
+                        <w:rPr>
+                          <w:rFonts w:cs="B Titr"/>
+                          <w:b/>
+                          <w:bCs/>
+                          <w:color w:val="000000" w:themeColor="text1"/>
+                          <w:sz w:val="30"/>
+                          <w:szCs w:val="30"/>
+                          <w:rtl/>
+                          <w:lang w:bidi="fa-IR"/>
+                        </w:rPr>
+                        <w:t xml:space="preserve"> بزرگ</w:t>
+                      </w:r>
+                      <w:r>
+                        <w:rPr>
+                          <w:rFonts w:cs="B Titr" w:hint="cs"/>
+                          <w:b/>
+                          <w:bCs/>
+                          <w:color w:val="000000" w:themeColor="text1"/>
+                          <w:sz w:val="30"/>
+                          <w:szCs w:val="30"/>
+                          <w:rtl/>
+                          <w:lang w:bidi="fa-IR"/>
+                        </w:rPr>
+                        <w:t>)</w:t>
+                      </w:r>
+                    </w:p>
+                    <w:p>
+                      <w:pPr>
+                        <w:jc w:val="center"/>
+                        <w:rPr>
+                          <w:rFonts w:cs="B Titr"/>
+                          <w:b/>
+                          <w:bCs/>
+                          <w:color w:val="000000" w:themeColor="text1"/>
+                          <w:sz w:val="2"/>
+                          <w:szCs w:val="2"/>
+                          <w:rtl/>
+                          <w:lang w:bidi="fa-IR"/>
+                        </w:rPr>
+                      </w:pPr>
+                    </w:p>
+                    <w:p>
+                      <w:pPr>
+                        <w:bidi/>
+                        <w:rPr>
+                          <w:rFonts w:ascii="Bahij Nazanin" w:hAnsi="Bahij Nazanin" w:cs="Bahij Nazanin"/>
+                          <w:b/>
+                          <w:bCs/>
+                          <w:color w:val="000000" w:themeColor="text1"/>
+                          <w:sz w:val="28"/>
+                          <w:szCs w:val="28"/>
+                          <w:rtl/>
+                          <w:lang w:bidi="fa-IR"/>
+                        </w:rPr>
+                      </w:pPr>
+                      <w:r>
+                        <w:rPr>
+                          <w:rFonts w:ascii="Bahij Nazanin" w:hAnsi="Bahij Nazanin" w:cs="Bahij Nazanin"/>
+                          <w:b/>
+                          <w:bCs/>
+                          <w:color w:val="000000" w:themeColor="text1"/>
+                          <w:sz w:val="28"/>
+                          <w:szCs w:val="28"/>
+                          <w:rtl/>
+                          <w:lang w:bidi="fa-IR"/>
+                        </w:rPr>
+                        <w:t>محمدمهدی اسدی</w:t>
+                      </w:r>
+                      <w:r>
+                        <w:rPr>
+                          <w:rFonts w:ascii="Bahij Nazanin" w:hAnsi="Bahij Nazanin" w:cs="Bahij Nazanin"/>
+                          <w:b/>
+                          <w:bCs/>
+                          <w:color w:val="000000" w:themeColor="text1"/>
+                          <w:sz w:val="28"/>
+                          <w:szCs w:val="28"/>
+                          <w:rtl/>
+                          <w:lang w:bidi="fa-IR"/>
+                        </w:rPr>
+                        <w:t>،</w:t>
+                      </w:r>
+                      <w:r>
+                        <w:rPr>
+                          <w:rFonts w:ascii="Bahij Nazanin" w:hAnsi="Bahij Nazanin" w:cs="Bahij Nazanin"/>
+                          <w:b/>
+                          <w:bCs/>
+                          <w:color w:val="000000" w:themeColor="text1"/>
+                          <w:sz w:val="28"/>
+                          <w:szCs w:val="28"/>
+                          <w:rtl/>
+                          <w:lang w:bidi="fa-IR"/>
+                        </w:rPr>
+                        <w:t xml:space="preserve"> امیرحسین</w:t>
+                      </w:r>
+                      <w:r>
+                        <w:rPr>
+                          <w:rFonts w:ascii="Bahij Nazanin" w:hAnsi="Bahij Nazanin" w:cs="Bahij Nazanin"/>
+                          <w:b/>
+                          <w:bCs/>
+                          <w:color w:val="000000" w:themeColor="text1"/>
+                          <w:sz w:val="28"/>
+                          <w:szCs w:val="28"/>
+                          <w:rtl/>
+                          <w:lang w:bidi="fa-IR"/>
+                        </w:rPr>
+                        <w:t xml:space="preserve"> سلیمانی</w:t>
+                      </w:r>
+                    </w:p>
+                    <w:p>
+                      <w:pPr>
+                        <w:bidi/>
+                        <w:rPr>
+                          <w:rFonts w:ascii="Bahij Nazanin" w:hAnsi="Bahij Nazanin" w:cs="Bahij Nazanin"/>
+                          <w:b/>
+                          <w:bCs/>
+                          <w:color w:val="000000" w:themeColor="text1"/>
+                          <w:sz w:val="26"/>
+                          <w:szCs w:val="26"/>
+                          <w:rtl/>
+                          <w:lang w:bidi="fa-IR"/>
+                        </w:rPr>
+                      </w:pPr>
+                      <w:r>
+                        <w:rPr>
+                          <w:rFonts w:ascii="Bahij Nazanin" w:hAnsi="Bahij Nazanin" w:cs="Bahij Nazanin"/>
+                          <w:b/>
+                          <w:bCs/>
+                          <w:color w:val="000000" w:themeColor="text1"/>
+                          <w:sz w:val="26"/>
+                          <w:szCs w:val="26"/>
+                          <w:rtl/>
+                          <w:lang w:bidi="fa-IR"/>
+                        </w:rPr>
+                        <w:t>استاد راهنما: دکتر مازیار پالهنگ</w:t>
+                      </w:r>
+                    </w:p>
+                    <w:p>
+                      <w:pPr>
+                        <w:bidi/>
+                        <w:rPr>
+                          <w:rFonts w:ascii="Bahij Nazanin" w:hAnsi="Bahij Nazanin" w:cs="Bahij Nazanin"/>
+                          <w:b/>
+                          <w:bCs/>
+                          <w:color w:val="000000" w:themeColor="text1"/>
+                          <w:sz w:val="20"/>
+                          <w:szCs w:val="20"/>
+                          <w:lang w:bidi="fa-IR"/>
+                        </w:rPr>
+                      </w:pPr>
+                      <w:r>
+                        <w:rPr>
+                          <w:rFonts w:ascii="Bahij Nazanin" w:hAnsi="Bahij Nazanin" w:cs="Bahij Nazanin" w:hint="cs"/>
+                          <w:b/>
+                          <w:bCs/>
+                          <w:color w:val="000000" w:themeColor="text1"/>
+                          <w:sz w:val="20"/>
+                          <w:szCs w:val="20"/>
+                          <w:rtl/>
+                          <w:lang w:bidi="fa-IR"/>
+                        </w:rPr>
+                        <w:t>نسخه ۱.۰</w:t>
+                      </w:r>
+                    </w:p>
+                    <w:p>
+                      <w:pPr>
+                        <w:bidi/>
+                        <w:jc w:val="right"/>
+                        <w:rPr>
+                          <w:rFonts w:ascii="Bahij Nazanin" w:hAnsi="Bahij Nazanin" w:cs="Bahij Nazanin"/>
+                          <w:b/>
+                          <w:bCs/>
+                          <w:color w:val="000000" w:themeColor="text1"/>
+                          <w:lang w:bidi="fa-IR"/>
+                        </w:rPr>
+                      </w:pPr>
+                      <w:bookmarkStart w:id="1" w:name="_GoBack"/>
+                      <w:bookmarkEnd w:id="1"/>
+                      <w:r>
+                        <w:rPr>
+                          <w:rFonts w:ascii="Bahij Nazanin" w:hAnsi="Bahij Nazanin" w:cs="Bahij Nazanin" w:hint="cs"/>
+                          <w:b/>
+                          <w:bCs/>
                           <w:color w:val="000000" w:themeColor="text1"/>
                           <w:rtl/>
                           <w:lang w:bidi="fa-IR"/>
                         </w:rPr>
-                        <w:t xml:space="preserve"> </w:t>
+                        <w:t>آذر ۱۴۰۴</w:t>
                       </w:r>
-                      <w:bookmarkStart w:id="1" w:name="_GoBack"/>
-                      <w:bookmarkEnd w:id="1"/>
+                    </w:p>
+                    <w:p>
+                      <w:pPr>
+                        <w:jc w:val="center"/>
+                        <w:rPr>
+                          <w:rFonts w:cs="B Nazanin" w:hint="cs"/>
+                          <w:b/>
+                          <w:bCs/>
+                          <w:color w:val="000000" w:themeColor="text1"/>
+                          <w:sz w:val="24"/>
+                          <w:szCs w:val="24"/>
+                          <w:rtl/>
+                          <w:lang w:bidi="fa-IR"/>
+                        </w:rPr>
+                      </w:pPr>
                     </w:p>
                   </w:txbxContent>
                 </v:textbox>
-                <w10:wrap type="square"/>
+                <w10:wrap type="square" anchorx="margin"/>
               </v:rect>
             </w:pict>
           </mc:Fallback>
@@ -2208,20 +2553,174 @@
       <w:r>
         <w:rPr>
           <w:rFonts w:cs="B Nazanin"/>
-          <w:b/>
-          <w:bCs/>
-          <w:rtl/>
-        </w:rPr>
-        <w:t>واژگان کلیدی</w:t>
-      </w:r>
-      <w:r>
-        <w:rPr>
-          <w:rFonts w:cs="B Nazanin"/>
-          <w:b/>
-          <w:bCs/>
-          <w:lang w:bidi="fa-IR"/>
-        </w:rPr>
-        <w:t xml:space="preserve"> </w:t>
+          <w:sz w:val="20"/>
+          <w:szCs w:val="20"/>
+        </w:rPr>
+        <w:t xml:space="preserve"> </w:t>
+      </w:r>
+      <w:r>
+        <w:rPr>
+          <w:rFonts w:cs="B Nazanin"/>
+          <w:sz w:val="20"/>
+          <w:szCs w:val="20"/>
+          <w:rtl/>
+        </w:rPr>
+        <w:t>با سازمان‌دهی این یافته‌ها در حوزه‌های برنامه‌ریزی، استدلال، دستک</w:t>
+      </w:r>
+      <w:r>
+        <w:rPr>
+          <w:rFonts w:cs="B Nazanin"/>
+          <w:sz w:val="20"/>
+          <w:szCs w:val="20"/>
+          <w:rtl/>
+        </w:rPr>
+        <w:t>اری، ادراک، معماری‌های کنترلی</w:t>
+      </w:r>
+      <w:r>
+        <w:rPr>
+          <w:rFonts w:cs="B Nazanin"/>
+          <w:sz w:val="20"/>
+          <w:szCs w:val="20"/>
+          <w:rtl/>
+        </w:rPr>
+        <w:t>، یک نگاه یکپارچه از وضعیت کنونی هوش تجسم‌یافته</w:t>
+      </w:r>
+      <w:r>
+        <w:rPr>
+          <w:rStyle w:val="FootnoteReference"/>
+          <w:rFonts w:cs="B Nazanin"/>
+          <w:sz w:val="20"/>
+          <w:szCs w:val="20"/>
+          <w:rtl/>
+        </w:rPr>
+        <w:footnoteReference w:id="7"/>
+      </w:r>
+      <w:r>
+        <w:rPr>
+          <w:rFonts w:cs="B Nazanin"/>
+          <w:sz w:val="20"/>
+          <w:szCs w:val="20"/>
+          <w:rtl/>
+        </w:rPr>
+        <w:t xml:space="preserve"> </w:t>
+      </w:r>
+      <w:r>
+        <w:rPr>
+          <w:rFonts w:cs="B Nazanin" w:hint="cs"/>
+          <w:sz w:val="20"/>
+          <w:szCs w:val="20"/>
+          <w:rtl/>
+        </w:rPr>
+        <w:t>مبتنی</w:t>
+      </w:r>
+      <w:r>
+        <w:rPr>
+          <w:rFonts w:cs="B Nazanin"/>
+          <w:sz w:val="20"/>
+          <w:szCs w:val="20"/>
+          <w:rtl/>
+        </w:rPr>
+        <w:t xml:space="preserve"> </w:t>
+      </w:r>
+      <w:r>
+        <w:rPr>
+          <w:rFonts w:cs="B Nazanin" w:hint="cs"/>
+          <w:sz w:val="20"/>
+          <w:szCs w:val="20"/>
+          <w:rtl/>
+        </w:rPr>
+        <w:t>بر</w:t>
+      </w:r>
+      <w:r>
+        <w:rPr>
+          <w:rFonts w:cs="B Nazanin"/>
+          <w:sz w:val="20"/>
+          <w:szCs w:val="20"/>
+          <w:lang w:bidi="fa-IR"/>
+        </w:rPr>
+        <w:t xml:space="preserve"> </w:t>
+      </w:r>
+      <w:r>
+        <w:rPr>
+          <w:rFonts w:cs="B Nazanin"/>
+          <w:sz w:val="20"/>
+          <w:szCs w:val="20"/>
+          <w:lang w:bidi="fa-IR"/>
+        </w:rPr>
+        <w:t xml:space="preserve"> </w:t>
+      </w:r>
+      <w:r>
+        <w:rPr>
+          <w:rFonts w:cs="B Nazanin" w:hint="cs"/>
+          <w:sz w:val="20"/>
+          <w:szCs w:val="20"/>
+          <w:rtl/>
+          <w:lang w:bidi="fa-IR"/>
+        </w:rPr>
+        <w:t>مدل‌ زبانی بزرگ</w:t>
+      </w:r>
+      <w:r>
+        <w:rPr>
+          <w:rFonts w:cs="B Nazanin"/>
+          <w:sz w:val="20"/>
+          <w:szCs w:val="20"/>
+          <w:lang w:bidi="fa-IR"/>
+        </w:rPr>
+        <w:t xml:space="preserve"> </w:t>
+      </w:r>
+      <w:r>
+        <w:rPr>
+          <w:rFonts w:cs="B Nazanin"/>
+          <w:sz w:val="20"/>
+          <w:szCs w:val="20"/>
+          <w:rtl/>
+        </w:rPr>
+        <w:t>ارائه می‌دهیم. در پایان نیز چالش‌هایی مانند</w:t>
+      </w:r>
+      <w:r>
+        <w:rPr>
+          <w:rFonts w:cs="B Nazanin"/>
+          <w:sz w:val="20"/>
+          <w:szCs w:val="20"/>
+          <w:rtl/>
+        </w:rPr>
+        <w:t xml:space="preserve"> ایمنی، پایداری گراندینگ، دقت عددی و تعمیم در دنیای واقعی</w:t>
+      </w:r>
+      <w:r>
+        <w:rPr>
+          <w:rFonts w:cs="B Nazanin"/>
+          <w:sz w:val="20"/>
+          <w:szCs w:val="20"/>
+          <w:rtl/>
+        </w:rPr>
+        <w:t xml:space="preserve"> را بیان کرده و مسیرهای امیدبخش آینده برای ر</w:t>
+      </w:r>
+      <w:r>
+        <w:rPr>
+          <w:rFonts w:cs="B Nazanin"/>
+          <w:sz w:val="20"/>
+          <w:szCs w:val="20"/>
+          <w:rtl/>
+        </w:rPr>
+        <w:t xml:space="preserve">بات‌های خودکار، همسو با انسان </w:t>
+      </w:r>
+      <w:r>
+        <w:rPr>
+          <w:rFonts w:cs="B Nazanin"/>
+          <w:sz w:val="20"/>
+          <w:szCs w:val="20"/>
+          <w:rtl/>
+        </w:rPr>
+        <w:t>را بحث می‌کنیم</w:t>
+      </w:r>
+      <w:r>
+        <w:rPr>
+          <w:rFonts w:cs="B Nazanin"/>
+          <w:sz w:val="20"/>
+          <w:szCs w:val="20"/>
+          <w:lang w:bidi="fa-IR"/>
+        </w:rPr>
+        <w:t>.</w:t>
       </w:r>
     </w:p>
     <w:p>
@@ -2240,235 +2739,11 @@
           <w:rFonts w:cs="B Nazanin"/>
           <w:sz w:val="20"/>
           <w:szCs w:val="20"/>
-          <w:rtl/>
-        </w:rPr>
-        <w:lastRenderedPageBreak/>
-        <w:t>مدل‌های زبانی بزرگ</w:t>
-      </w:r>
-      <w:r>
-        <w:rPr>
-          <w:rFonts w:cs="B Nazanin" w:hint="cs"/>
-          <w:sz w:val="20"/>
-          <w:szCs w:val="20"/>
-          <w:rtl/>
-        </w:rPr>
-        <w:t>،</w:t>
-      </w:r>
-      <w:r>
-        <w:rPr>
-          <w:rFonts w:cs="B Nazanin"/>
-          <w:sz w:val="20"/>
-          <w:szCs w:val="20"/>
-          <w:rtl/>
-        </w:rPr>
-        <w:t xml:space="preserve"> رباتیک</w:t>
-      </w:r>
-      <w:r>
-        <w:rPr>
-          <w:rFonts w:cs="B Nazanin" w:hint="cs"/>
-          <w:sz w:val="20"/>
-          <w:szCs w:val="20"/>
-          <w:rtl/>
-        </w:rPr>
-        <w:t>،</w:t>
-      </w:r>
-      <w:r>
-        <w:rPr>
-          <w:rFonts w:cs="B Nazanin"/>
-          <w:sz w:val="20"/>
-          <w:szCs w:val="20"/>
-          <w:rtl/>
-        </w:rPr>
-        <w:t xml:space="preserve"> هوش تجسم‌یافته</w:t>
-      </w:r>
-      <w:r>
-        <w:rPr>
-          <w:rFonts w:cs="B Nazanin" w:hint="cs"/>
-          <w:sz w:val="20"/>
-          <w:szCs w:val="20"/>
-          <w:rtl/>
-        </w:rPr>
-        <w:t>،</w:t>
-      </w:r>
-      <w:r>
-        <w:rPr>
-          <w:rFonts w:cs="B Nazanin"/>
-          <w:sz w:val="20"/>
-          <w:szCs w:val="20"/>
-          <w:rtl/>
-        </w:rPr>
-        <w:t xml:space="preserve"> درک زبان طبیعی</w:t>
-      </w:r>
-      <w:r>
-        <w:rPr>
-          <w:rFonts w:cs="B Nazanin" w:hint="cs"/>
-          <w:sz w:val="20"/>
-          <w:szCs w:val="20"/>
-          <w:rtl/>
-        </w:rPr>
-        <w:t>،</w:t>
-      </w:r>
-      <w:r>
-        <w:rPr>
-          <w:rFonts w:cs="B Nazanin"/>
-          <w:sz w:val="20"/>
-          <w:szCs w:val="20"/>
-          <w:rtl/>
-        </w:rPr>
-        <w:t xml:space="preserve"> برنامه‌ریزی وظایف</w:t>
-      </w:r>
-      <w:r>
-        <w:rPr>
-          <w:rFonts w:cs="B Nazanin" w:hint="cs"/>
-          <w:sz w:val="20"/>
-          <w:szCs w:val="20"/>
-          <w:rtl/>
-        </w:rPr>
-        <w:t>،</w:t>
-      </w:r>
-      <w:r>
-        <w:rPr>
-          <w:rFonts w:cs="B Nazanin"/>
-          <w:sz w:val="20"/>
-          <w:szCs w:val="20"/>
-          <w:rtl/>
-        </w:rPr>
-        <w:t xml:space="preserve"> دستکاری اشیا</w:t>
-      </w:r>
-      <w:r>
-        <w:rPr>
-          <w:rFonts w:cs="B Nazanin" w:hint="cs"/>
-          <w:sz w:val="20"/>
-          <w:szCs w:val="20"/>
-          <w:rtl/>
-        </w:rPr>
-        <w:t>،</w:t>
-      </w:r>
-      <w:r>
-        <w:rPr>
-          <w:rFonts w:cs="B Nazanin"/>
-          <w:sz w:val="20"/>
-          <w:szCs w:val="20"/>
-          <w:rtl/>
-        </w:rPr>
-        <w:t xml:space="preserve"> استدلال چندوجهی</w:t>
-      </w:r>
-      <w:r>
-        <w:rPr>
-          <w:rFonts w:cs="B Nazanin" w:hint="cs"/>
-          <w:sz w:val="20"/>
-          <w:szCs w:val="20"/>
-          <w:rtl/>
-        </w:rPr>
-        <w:t>،</w:t>
-      </w:r>
-      <w:r>
-        <w:rPr>
-          <w:rFonts w:cs="B Nazanin"/>
-          <w:sz w:val="20"/>
-          <w:szCs w:val="20"/>
-          <w:rtl/>
-        </w:rPr>
-        <w:t xml:space="preserve"> تولید مبتنی بر بازیابی اطلاعات</w:t>
-      </w:r>
-      <w:r>
-        <w:rPr>
-          <w:rFonts w:cs="B Nazanin" w:hint="cs"/>
-          <w:sz w:val="20"/>
-          <w:szCs w:val="20"/>
-          <w:rtl/>
-        </w:rPr>
-        <w:t>،</w:t>
-      </w:r>
-      <w:r>
-        <w:rPr>
-          <w:rFonts w:cs="B Nazanin"/>
-          <w:sz w:val="20"/>
-          <w:szCs w:val="20"/>
-          <w:rtl/>
-        </w:rPr>
-        <w:t xml:space="preserve"> تعامل انسان</w:t>
-      </w:r>
-      <w:r>
-        <w:rPr>
-          <w:rFonts w:ascii="Times New Roman" w:hAnsi="Times New Roman" w:cs="Times New Roman" w:hint="cs"/>
-          <w:sz w:val="20"/>
-          <w:szCs w:val="20"/>
-          <w:rtl/>
-        </w:rPr>
-        <w:t>–</w:t>
-      </w:r>
-      <w:r>
-        <w:rPr>
-          <w:rFonts w:cs="B Nazanin" w:hint="cs"/>
-          <w:sz w:val="20"/>
-          <w:szCs w:val="20"/>
-          <w:rtl/>
-        </w:rPr>
-        <w:t>ربات</w:t>
-      </w:r>
-      <w:r>
-        <w:rPr>
-          <w:rFonts w:cs="B Nazanin" w:hint="cs"/>
-          <w:sz w:val="20"/>
-          <w:szCs w:val="20"/>
-          <w:rtl/>
-        </w:rPr>
-        <w:t>،</w:t>
-      </w:r>
-      <w:r>
-        <w:rPr>
-          <w:rFonts w:cs="B Nazanin"/>
-          <w:sz w:val="20"/>
-          <w:szCs w:val="20"/>
-          <w:rtl/>
-        </w:rPr>
-        <w:t xml:space="preserve"> </w:t>
-      </w:r>
-      <w:r>
-        <w:rPr>
-          <w:rFonts w:cs="B Nazanin" w:hint="cs"/>
-          <w:sz w:val="20"/>
-          <w:szCs w:val="20"/>
-          <w:rtl/>
-        </w:rPr>
-        <w:t>سامانه‌های</w:t>
-      </w:r>
-      <w:r>
-        <w:rPr>
-          <w:rFonts w:cs="B Nazanin"/>
-          <w:sz w:val="20"/>
-          <w:szCs w:val="20"/>
-          <w:rtl/>
-        </w:rPr>
-        <w:t xml:space="preserve"> </w:t>
-      </w:r>
-      <w:r>
-        <w:rPr>
-          <w:rFonts w:cs="B Nazanin" w:hint="cs"/>
-          <w:sz w:val="20"/>
-          <w:szCs w:val="20"/>
-          <w:rtl/>
-        </w:rPr>
-        <w:t>کنترل</w:t>
-      </w:r>
-      <w:r>
-        <w:rPr>
-          <w:rFonts w:cs="B Nazanin"/>
-          <w:sz w:val="20"/>
-          <w:szCs w:val="20"/>
-          <w:rtl/>
-        </w:rPr>
-        <w:t xml:space="preserve"> </w:t>
-      </w:r>
-      <w:r>
-        <w:rPr>
-          <w:rFonts w:cs="B Nazanin" w:hint="cs"/>
-          <w:sz w:val="20"/>
-          <w:szCs w:val="20"/>
-          <w:rtl/>
-        </w:rPr>
-        <w:t>ربات</w:t>
+          <w:lang w:bidi="fa-IR"/>
+        </w:rPr>
+        <w:pict w14:anchorId="1F2A7C22">
+          <v:rect id="_x0000_i1025" style="width:0;height:1.5pt" o:hralign="right" o:hrstd="t" o:hr="t" fillcolor="#a0a0a0" stroked="f"/>
+        </w:pict>
       </w:r>
     </w:p>
     <w:p>
@@ -2477,22 +2752,13 @@
         <w:jc w:val="both"/>
         <w:rPr>
           <w:rFonts w:cs="B Nazanin"/>
-          <w:sz w:val="20"/>
-          <w:szCs w:val="20"/>
-          <w:lang w:bidi="fa-IR"/>
+          <w:b/>
+          <w:bCs/>
+          <w:sz w:val="20"/>
+          <w:szCs w:val="20"/>
+          <w:rtl/>
         </w:rPr>
       </w:pPr>
-      <w:r>
-        <w:rPr>
-          <w:rFonts w:cs="B Nazanin"/>
-          <w:sz w:val="20"/>
-          <w:szCs w:val="20"/>
-          <w:lang w:bidi="fa-IR"/>
-        </w:rPr>
-        <w:pict w14:anchorId="3BE8EDA2">
-          <v:rect id="_x0000_i1026" style="width:0;height:1.5pt" o:hralign="right" o:hrstd="t" o:hr="t" fillcolor="#a0a0a0" stroked="f"/>
-        </w:pict>
-      </w:r>
     </w:p>
     <w:p>
       <w:pPr>
@@ -2507,13 +2773,12 @@
       </w:pPr>
       <w:r>
         <w:rPr>
-          <w:rFonts w:cs="B Nazanin" w:hint="cs"/>
+          <w:rFonts w:cs="B Nazanin"/>
           <w:b/>
           <w:bCs/>
           <w:rtl/>
-          <w:lang w:bidi="fa-IR"/>
-        </w:rPr>
-        <w:t>۱.</w:t>
+        </w:rPr>
+        <w:t>واژگان کلیدی</w:t>
       </w:r>
       <w:r>
         <w:rPr>
@@ -2523,15 +2788,6 @@
           <w:lang w:bidi="fa-IR"/>
         </w:rPr>
         <w:t xml:space="preserve"> </w:t>
-      </w:r>
-      <w:r>
-        <w:rPr>
-          <w:rFonts w:cs="B Nazanin"/>
-          <w:b/>
-          <w:bCs/>
-          <w:rtl/>
-        </w:rPr>
-        <w:t>مقدمه</w:t>
       </w:r>
     </w:p>
     <w:p>
@@ -2540,29 +2796,244 @@
         <w:jc w:val="both"/>
         <w:rPr>
           <w:rFonts w:cs="B Nazanin"/>
-          <w:b/>
-          <w:bCs/>
+          <w:sz w:val="20"/>
+          <w:szCs w:val="20"/>
           <w:lang w:bidi="fa-IR"/>
         </w:rPr>
       </w:pPr>
       <w:r>
         <w:rPr>
-          <w:rFonts w:cs="B Nazanin" w:hint="cs"/>
-          <w:b/>
-          <w:bCs/>
-          <w:rtl/>
-          <w:lang w:bidi="fa-IR"/>
-        </w:rPr>
-        <w:t xml:space="preserve">۱.۱. </w:t>
-      </w:r>
-      <w:r>
-        <w:rPr>
-          <w:rFonts w:cs="B Nazanin"/>
-          <w:b/>
-          <w:bCs/>
-          <w:rtl/>
-        </w:rPr>
-        <w:t>پیش‌زمینه و انگیزه</w:t>
+          <w:rFonts w:cs="B Nazanin"/>
+          <w:sz w:val="20"/>
+          <w:szCs w:val="20"/>
+          <w:rtl/>
+        </w:rPr>
+        <w:t>مدل‌های زبانی بزرگ</w:t>
+      </w:r>
+      <w:r>
+        <w:rPr>
+          <w:rFonts w:cs="B Nazanin" w:hint="cs"/>
+          <w:sz w:val="20"/>
+          <w:szCs w:val="20"/>
+          <w:rtl/>
+        </w:rPr>
+        <w:t>،</w:t>
+      </w:r>
+      <w:r>
+        <w:rPr>
+          <w:rFonts w:cs="B Nazanin"/>
+          <w:sz w:val="20"/>
+          <w:szCs w:val="20"/>
+          <w:rtl/>
+        </w:rPr>
+        <w:t xml:space="preserve"> رباتیک</w:t>
+      </w:r>
+      <w:r>
+        <w:rPr>
+          <w:rFonts w:cs="B Nazanin" w:hint="cs"/>
+          <w:sz w:val="20"/>
+          <w:szCs w:val="20"/>
+          <w:rtl/>
+        </w:rPr>
+        <w:t>،</w:t>
+      </w:r>
+      <w:r>
+        <w:rPr>
+          <w:rFonts w:cs="B Nazanin"/>
+          <w:sz w:val="20"/>
+          <w:szCs w:val="20"/>
+          <w:rtl/>
+        </w:rPr>
+        <w:t xml:space="preserve"> هوش تجسم‌یافته</w:t>
+      </w:r>
+      <w:r>
+        <w:rPr>
+          <w:rFonts w:cs="B Nazanin" w:hint="cs"/>
+          <w:sz w:val="20"/>
+          <w:szCs w:val="20"/>
+          <w:rtl/>
+        </w:rPr>
+        <w:t>،</w:t>
+      </w:r>
+      <w:r>
+        <w:rPr>
+          <w:rFonts w:cs="B Nazanin"/>
+          <w:sz w:val="20"/>
+          <w:szCs w:val="20"/>
+          <w:rtl/>
+        </w:rPr>
+        <w:t xml:space="preserve"> درک زبان طبیعی</w:t>
+      </w:r>
+      <w:r>
+        <w:rPr>
+          <w:rFonts w:cs="B Nazanin" w:hint="cs"/>
+          <w:sz w:val="20"/>
+          <w:szCs w:val="20"/>
+          <w:rtl/>
+        </w:rPr>
+        <w:t>،</w:t>
+      </w:r>
+      <w:r>
+        <w:rPr>
+          <w:rFonts w:cs="B Nazanin"/>
+          <w:sz w:val="20"/>
+          <w:szCs w:val="20"/>
+          <w:rtl/>
+        </w:rPr>
+        <w:t xml:space="preserve"> برنامه‌ریزی وظایف</w:t>
+      </w:r>
+      <w:r>
+        <w:rPr>
+          <w:rFonts w:cs="B Nazanin" w:hint="cs"/>
+          <w:sz w:val="20"/>
+          <w:szCs w:val="20"/>
+          <w:rtl/>
+        </w:rPr>
+        <w:t>،</w:t>
+      </w:r>
+      <w:r>
+        <w:rPr>
+          <w:rFonts w:cs="B Nazanin"/>
+          <w:sz w:val="20"/>
+          <w:szCs w:val="20"/>
+          <w:rtl/>
+        </w:rPr>
+        <w:t xml:space="preserve"> دستکاری اشیا</w:t>
+      </w:r>
+      <w:r>
+        <w:rPr>
+          <w:rFonts w:cs="B Nazanin" w:hint="cs"/>
+          <w:sz w:val="20"/>
+          <w:szCs w:val="20"/>
+          <w:rtl/>
+        </w:rPr>
+        <w:t>،</w:t>
+      </w:r>
+      <w:r>
+        <w:rPr>
+          <w:rFonts w:cs="B Nazanin"/>
+          <w:sz w:val="20"/>
+          <w:szCs w:val="20"/>
+          <w:rtl/>
+        </w:rPr>
+        <w:t xml:space="preserve"> استدلال چندوجهی</w:t>
+      </w:r>
+      <w:r>
+        <w:rPr>
+          <w:rFonts w:cs="B Nazanin" w:hint="cs"/>
+          <w:sz w:val="20"/>
+          <w:szCs w:val="20"/>
+          <w:rtl/>
+        </w:rPr>
+        <w:t>،</w:t>
+      </w:r>
+      <w:r>
+        <w:rPr>
+          <w:rFonts w:cs="B Nazanin"/>
+          <w:sz w:val="20"/>
+          <w:szCs w:val="20"/>
+          <w:rtl/>
+        </w:rPr>
+        <w:t xml:space="preserve"> تولید مبتنی بر بازیابی اطلاعات</w:t>
+      </w:r>
+      <w:r>
+        <w:rPr>
+          <w:rFonts w:cs="B Nazanin" w:hint="cs"/>
+          <w:sz w:val="20"/>
+          <w:szCs w:val="20"/>
+          <w:rtl/>
+        </w:rPr>
+        <w:t>،</w:t>
+      </w:r>
+      <w:r>
+        <w:rPr>
+          <w:rFonts w:cs="B Nazanin"/>
+          <w:sz w:val="20"/>
+          <w:szCs w:val="20"/>
+          <w:rtl/>
+        </w:rPr>
+        <w:t xml:space="preserve"> تعامل انسان</w:t>
+      </w:r>
+      <w:r>
+        <w:rPr>
+          <w:rFonts w:ascii="Times New Roman" w:hAnsi="Times New Roman" w:cs="Times New Roman" w:hint="cs"/>
+          <w:sz w:val="20"/>
+          <w:szCs w:val="20"/>
+          <w:rtl/>
+        </w:rPr>
+        <w:t>–</w:t>
+      </w:r>
+      <w:r>
+        <w:rPr>
+          <w:rFonts w:cs="B Nazanin" w:hint="cs"/>
+          <w:sz w:val="20"/>
+          <w:szCs w:val="20"/>
+          <w:rtl/>
+        </w:rPr>
+        <w:t>ربات</w:t>
+      </w:r>
+      <w:r>
+        <w:rPr>
+          <w:rFonts w:cs="B Nazanin" w:hint="cs"/>
+          <w:sz w:val="20"/>
+          <w:szCs w:val="20"/>
+          <w:rtl/>
+        </w:rPr>
+        <w:t>،</w:t>
+      </w:r>
+      <w:r>
+        <w:rPr>
+          <w:rFonts w:cs="B Nazanin"/>
+          <w:sz w:val="20"/>
+          <w:szCs w:val="20"/>
+          <w:rtl/>
+        </w:rPr>
+        <w:t xml:space="preserve"> </w:t>
+      </w:r>
+      <w:r>
+        <w:rPr>
+          <w:rFonts w:cs="B Nazanin" w:hint="cs"/>
+          <w:sz w:val="20"/>
+          <w:szCs w:val="20"/>
+          <w:rtl/>
+        </w:rPr>
+        <w:t>سامانه‌های</w:t>
+      </w:r>
+      <w:r>
+        <w:rPr>
+          <w:rFonts w:cs="B Nazanin"/>
+          <w:sz w:val="20"/>
+          <w:szCs w:val="20"/>
+          <w:rtl/>
+        </w:rPr>
+        <w:t xml:space="preserve"> </w:t>
+      </w:r>
+      <w:r>
+        <w:rPr>
+          <w:rFonts w:cs="B Nazanin" w:hint="cs"/>
+          <w:sz w:val="20"/>
+          <w:szCs w:val="20"/>
+          <w:rtl/>
+        </w:rPr>
+        <w:t>کنترل</w:t>
+      </w:r>
+      <w:r>
+        <w:rPr>
+          <w:rFonts w:cs="B Nazanin"/>
+          <w:sz w:val="20"/>
+          <w:szCs w:val="20"/>
+          <w:rtl/>
+        </w:rPr>
+        <w:t xml:space="preserve"> </w:t>
+      </w:r>
+      <w:r>
+        <w:rPr>
+          <w:rFonts w:cs="B Nazanin" w:hint="cs"/>
+          <w:sz w:val="20"/>
+          <w:szCs w:val="20"/>
+          <w:rtl/>
+        </w:rPr>
+        <w:t>ربات</w:t>
       </w:r>
     </w:p>
     <w:p>
@@ -2573,7 +3044,6 @@
           <w:rFonts w:cs="B Nazanin"/>
           <w:sz w:val="20"/>
           <w:szCs w:val="20"/>
-          <w:rtl/>
           <w:lang w:bidi="fa-IR"/>
         </w:rPr>
       </w:pPr>
@@ -2582,6 +3052,101 @@
           <w:rFonts w:cs="B Nazanin"/>
           <w:sz w:val="20"/>
           <w:szCs w:val="20"/>
+          <w:lang w:bidi="fa-IR"/>
+        </w:rPr>
+        <w:pict w14:anchorId="3BE8EDA2">
+          <v:rect id="_x0000_i1026" style="width:0;height:1.5pt" o:hralign="right" o:hrstd="t" o:hr="t" fillcolor="#a0a0a0" stroked="f"/>
+        </w:pict>
+      </w:r>
+    </w:p>
+    <w:p>
+      <w:pPr>
+        <w:bidi/>
+        <w:jc w:val="both"/>
+        <w:rPr>
+          <w:rFonts w:cs="B Nazanin"/>
+          <w:b/>
+          <w:bCs/>
+          <w:lang w:bidi="fa-IR"/>
+        </w:rPr>
+      </w:pPr>
+      <w:r>
+        <w:rPr>
+          <w:rFonts w:cs="B Nazanin" w:hint="cs"/>
+          <w:b/>
+          <w:bCs/>
+          <w:rtl/>
+          <w:lang w:bidi="fa-IR"/>
+        </w:rPr>
+        <w:t>۱.</w:t>
+      </w:r>
+      <w:r>
+        <w:rPr>
+          <w:rFonts w:cs="B Nazanin"/>
+          <w:b/>
+          <w:bCs/>
+          <w:lang w:bidi="fa-IR"/>
+        </w:rPr>
+        <w:t xml:space="preserve"> </w:t>
+      </w:r>
+      <w:r>
+        <w:rPr>
+          <w:rFonts w:cs="B Nazanin"/>
+          <w:b/>
+          <w:bCs/>
+          <w:rtl/>
+        </w:rPr>
+        <w:t>مقدمه</w:t>
+      </w:r>
+    </w:p>
+    <w:p>
+      <w:pPr>
+        <w:bidi/>
+        <w:jc w:val="both"/>
+        <w:rPr>
+          <w:rFonts w:cs="B Nazanin"/>
+          <w:b/>
+          <w:bCs/>
+          <w:lang w:bidi="fa-IR"/>
+        </w:rPr>
+      </w:pPr>
+      <w:r>
+        <w:rPr>
+          <w:rFonts w:cs="B Nazanin" w:hint="cs"/>
+          <w:b/>
+          <w:bCs/>
+          <w:rtl/>
+          <w:lang w:bidi="fa-IR"/>
+        </w:rPr>
+        <w:t xml:space="preserve">۱.۱. </w:t>
+      </w:r>
+      <w:r>
+        <w:rPr>
+          <w:rFonts w:cs="B Nazanin"/>
+          <w:b/>
+          <w:bCs/>
+          <w:rtl/>
+        </w:rPr>
+        <w:t>پیش‌زمینه و انگیزه</w:t>
+      </w:r>
+    </w:p>
+    <w:p>
+      <w:pPr>
+        <w:bidi/>
+        <w:jc w:val="both"/>
+        <w:rPr>
+          <w:rFonts w:cs="B Nazanin"/>
+          <w:sz w:val="20"/>
+          <w:szCs w:val="20"/>
+          <w:rtl/>
+          <w:lang w:bidi="fa-IR"/>
+        </w:rPr>
+      </w:pPr>
+      <w:r>
+        <w:rPr>
+          <w:rFonts w:cs="B Nazanin"/>
+          <w:sz w:val="20"/>
+          <w:szCs w:val="20"/>
           <w:rtl/>
         </w:rPr>
         <w:t>یکپارچگی مدل‌های زبانی بزرگ</w:t>
@@ -3243,7 +3808,17 @@
           <w:szCs w:val="20"/>
           <w:rtl/>
         </w:rPr>
-        <w:t xml:space="preserve">ازش زبان طبیعی، امکان چارچوب‌هایی را فراهم کرده است که در آنها ربات می‌تواند مقصود انسان را مستقیماً از طریق زبان طبیعی درک کند. این تغییر نشان‌دهنده </w:t>
+        <w:t xml:space="preserve">ازش زبان </w:t>
+      </w:r>
+      <w:r>
+        <w:rPr>
+          <w:rFonts w:cs="B Nazanin"/>
+          <w:sz w:val="20"/>
+          <w:szCs w:val="20"/>
+          <w:rtl/>
+        </w:rPr>
+        <w:lastRenderedPageBreak/>
+        <w:t xml:space="preserve">طبیعی، امکان چارچوب‌هایی را فراهم کرده است که در آنها ربات می‌تواند مقصود انسان را مستقیماً از طریق زبان طبیعی درک کند. این تغییر نشان‌دهنده </w:t>
       </w:r>
       <w:r>
         <w:rPr>
@@ -3601,11 +4176,6 @@
             <w:id w:val="-707956834"/>
             <w:citation/>
           </w:sdtPr>
-          <w:sdtEndPr>
-            <w:rPr>
-              <w:rStyle w:val="Hyperlink"/>
-            </w:rPr>
-          </w:sdtEndPr>
           <w:sdtContent>
             <w:r>
               <w:rPr>
@@ -4651,11 +5221,6 @@
             <w:id w:val="-948930966"/>
             <w:citation/>
           </w:sdtPr>
-          <w:sdtEndPr>
-            <w:rPr>
-              <w:rStyle w:val="Hyperlink"/>
-            </w:rPr>
-          </w:sdtEndPr>
           <w:sdtContent>
             <w:r>
               <w:rPr>
@@ -5005,11 +5570,6 @@
             <w:id w:val="-1822410929"/>
             <w:citation/>
           </w:sdtPr>
-          <w:sdtEndPr>
-            <w:rPr>
-              <w:rStyle w:val="Hyperlink"/>
-            </w:rPr>
-          </w:sdtEndPr>
           <w:sdtContent>
             <w:r>
               <w:rPr>
@@ -5414,11 +5974,6 @@
             <w:id w:val="1713611528"/>
             <w:citation/>
           </w:sdtPr>
-          <w:sdtEndPr>
-            <w:rPr>
-              <w:rStyle w:val="Hyperlink"/>
-            </w:rPr>
-          </w:sdtEndPr>
           <w:sdtContent>
             <w:r>
               <w:rPr>
@@ -5750,11 +6305,6 @@
             <w:id w:val="1633746097"/>
             <w:citation/>
           </w:sdtPr>
-          <w:sdtEndPr>
-            <w:rPr>
-              <w:rStyle w:val="Hyperlink"/>
-            </w:rPr>
-          </w:sdtEndPr>
           <w:sdtContent>
             <w:r>
               <w:rPr>
@@ -6051,11 +6601,6 @@
             <w:id w:val="261340044"/>
             <w:citation/>
           </w:sdtPr>
-          <w:sdtEndPr>
-            <w:rPr>
-              <w:rStyle w:val="Hyperlink"/>
-            </w:rPr>
-          </w:sdtEndPr>
           <w:sdtContent>
             <w:r>
               <w:rPr>
@@ -6188,17 +6733,7 @@
           <w:szCs w:val="20"/>
           <w:rtl/>
         </w:rPr>
-        <w:t xml:space="preserve">دستورهای بلندمدت را به گام‌های </w:t>
-      </w:r>
-      <w:r>
-        <w:rPr>
-          <w:rFonts w:cs="B Nazanin"/>
-          <w:sz w:val="20"/>
-          <w:szCs w:val="20"/>
-          <w:rtl/>
-        </w:rPr>
-        <w:lastRenderedPageBreak/>
-        <w:t>ساخت‌یافته تقسیم کند،</w:t>
+        <w:t>دستورهای بلندمدت را به گام‌های ساخت‌یافته تقسیم کند،</w:t>
       </w:r>
       <w:r>
         <w:rPr>
@@ -6343,21 +6878,23 @@
       <w:r>
         <w:rPr>
           <w:rFonts w:cs="B Nazanin"/>
-          <w:color w:val="FF0000"/>
-          <w:sz w:val="20"/>
-          <w:szCs w:val="20"/>
-          <w:rtl/>
-        </w:rPr>
-        <w:t>جست‌وجو بهره ببرد</w:t>
-      </w:r>
-      <w:r>
-        <w:rPr>
-          <w:rFonts w:cs="B Nazanin"/>
-          <w:color w:val="FF0000"/>
-          <w:sz w:val="20"/>
-          <w:szCs w:val="20"/>
-        </w:rPr>
-        <w:t>fig1</w:t>
+          <w:color w:val="000000" w:themeColor="text1"/>
+          <w:sz w:val="20"/>
+          <w:szCs w:val="20"/>
+          <w:rtl/>
+        </w:rPr>
+        <w:t>جست‌وجو بهره ببر</w:t>
+      </w:r>
+      <w:r>
+        <w:rPr>
+          <w:rFonts w:cs="B Nazanin" w:hint="cs"/>
+          <w:color w:val="000000" w:themeColor="text1"/>
+          <w:sz w:val="20"/>
+          <w:szCs w:val="20"/>
+          <w:rtl/>
+          <w:lang w:bidi="fa-IR"/>
+        </w:rPr>
+        <w:t>د.</w:t>
       </w:r>
       <w:r>
         <w:rPr>
@@ -6390,6 +6927,7 @@
         </w:rPr>
         <w:t xml:space="preserve">علاوه بر این، چارچوب‌هایی مانند </w:t>
       </w:r>
+      <w:proofErr w:type="spellStart"/>
       <w:r>
         <w:rPr>
           <w:rFonts w:cs="B Nazanin"/>
@@ -6401,6 +6939,7 @@
         </w:rPr>
         <w:t>SayCan</w:t>
       </w:r>
+      <w:proofErr w:type="spellEnd"/>
       <w:r>
         <w:rPr>
           <w:rFonts w:cs="B Nazanin" w:hint="cs"/>
@@ -6520,11 +7059,6 @@
             <w:id w:val="-614370579"/>
             <w:citation/>
           </w:sdtPr>
-          <w:sdtEndPr>
-            <w:rPr>
-              <w:rStyle w:val="Hyperlink"/>
-            </w:rPr>
-          </w:sdtEndPr>
           <w:sdtContent>
             <w:r>
               <w:rPr>
@@ -6657,7 +7191,17 @@
           <w:szCs w:val="20"/>
           <w:rtl/>
         </w:rPr>
-        <w:t>، بازخورد چندوجهی و مدل‌های استدلال</w:t>
+        <w:t xml:space="preserve">، بازخورد چندوجهی و مدل‌های </w:t>
+      </w:r>
+      <w:r>
+        <w:rPr>
+          <w:rFonts w:cs="B Nazanin"/>
+          <w:sz w:val="20"/>
+          <w:szCs w:val="20"/>
+          <w:rtl/>
+        </w:rPr>
+        <w:lastRenderedPageBreak/>
+        <w:t>استدلال</w:t>
       </w:r>
       <w:r>
         <w:rPr>
@@ -6704,6 +7248,7 @@
         </w:rPr>
         <w:t xml:space="preserve"> </w:t>
       </w:r>
+      <w:proofErr w:type="spellStart"/>
       <w:r>
         <w:rPr>
           <w:rFonts w:cs="B Nazanin"/>
@@ -6715,6 +7260,7 @@
         </w:rPr>
         <w:t>ReAct</w:t>
       </w:r>
+      <w:proofErr w:type="spellEnd"/>
       <w:r>
         <w:rPr>
           <w:rFonts w:cs="B Nazanin"/>
@@ -6916,8 +7462,21 @@
           <w:szCs w:val="20"/>
           <w:lang w:bidi="fa-IR"/>
         </w:rPr>
-        <w:t>LM-Nav</w:t>
-      </w:r>
+        <w:t>LM-</w:t>
+      </w:r>
+      <w:proofErr w:type="spellStart"/>
+      <w:r>
+        <w:rPr>
+          <w:rFonts w:cs="B Nazanin"/>
+          <w:b/>
+          <w:bCs/>
+          <w:sz w:val="20"/>
+          <w:szCs w:val="20"/>
+          <w:lang w:bidi="fa-IR"/>
+        </w:rPr>
+        <w:t>Nav</w:t>
+      </w:r>
+      <w:proofErr w:type="spellEnd"/>
       <w:r>
         <w:rPr>
           <w:rFonts w:cs="B Nazanin" w:hint="cs"/>
@@ -6997,11 +7556,6 @@
             <w:id w:val="-90393610"/>
             <w:citation/>
           </w:sdtPr>
-          <w:sdtEndPr>
-            <w:rPr>
-              <w:rStyle w:val="Hyperlink"/>
-            </w:rPr>
-          </w:sdtEndPr>
           <w:sdtContent>
             <w:r>
               <w:rPr>
@@ -7126,6 +7680,7 @@
         </w:rPr>
         <w:t xml:space="preserve"> </w:t>
       </w:r>
+      <w:proofErr w:type="spellStart"/>
       <w:r>
         <w:rPr>
           <w:rFonts w:cs="B Nazanin"/>
@@ -7137,6 +7692,7 @@
         </w:rPr>
         <w:t>KnowNo</w:t>
       </w:r>
+      <w:proofErr w:type="spellEnd"/>
       <w:r>
         <w:rPr>
           <w:rFonts w:cs="B Nazanin"/>
@@ -7177,11 +7733,6 @@
             <w:id w:val="1244225397"/>
             <w:citation/>
           </w:sdtPr>
-          <w:sdtEndPr>
-            <w:rPr>
-              <w:rStyle w:val="Hyperlink"/>
-            </w:rPr>
-          </w:sdtEndPr>
           <w:sdtContent>
             <w:r>
               <w:rPr>
@@ -7601,11 +8152,6 @@
             <w:id w:val="369415069"/>
             <w:citation/>
           </w:sdtPr>
-          <w:sdtEndPr>
-            <w:rPr>
-              <w:rStyle w:val="Hyperlink"/>
-            </w:rPr>
-          </w:sdtEndPr>
           <w:sdtContent>
             <w:r>
               <w:rPr>
@@ -7973,11 +8519,6 @@
             <w:id w:val="-113138782"/>
             <w:citation/>
           </w:sdtPr>
-          <w:sdtEndPr>
-            <w:rPr>
-              <w:rStyle w:val="Hyperlink"/>
-            </w:rPr>
-          </w:sdtEndPr>
           <w:sdtContent>
             <w:r>
               <w:rPr>
@@ -9149,11 +9690,6 @@
             <w:id w:val="-2005499434"/>
             <w:citation/>
           </w:sdtPr>
-          <w:sdtEndPr>
-            <w:rPr>
-              <w:rStyle w:val="Hyperlink"/>
-            </w:rPr>
-          </w:sdtEndPr>
           <w:sdtContent>
             <w:r>
               <w:rPr>
@@ -9463,6 +9999,7 @@
         </w:rPr>
         <w:t xml:space="preserve">به همین ترتیب، سامانه‌های ماژولار مانند </w:t>
       </w:r>
+      <w:proofErr w:type="spellStart"/>
       <w:r>
         <w:rPr>
           <w:rFonts w:cs="B Nazanin"/>
@@ -9474,6 +10011,7 @@
         </w:rPr>
         <w:t>ProgramPort</w:t>
       </w:r>
+      <w:proofErr w:type="spellEnd"/>
       <w:r>
         <w:rPr>
           <w:rFonts w:cs="B Nazanin" w:hint="cs"/>
@@ -9493,6 +10031,7 @@
         </w:rPr>
         <w:t xml:space="preserve">و </w:t>
       </w:r>
+      <w:proofErr w:type="spellStart"/>
       <w:r>
         <w:rPr>
           <w:rFonts w:cs="B Nazanin"/>
@@ -9504,6 +10043,7 @@
         </w:rPr>
         <w:t>MetaMorph</w:t>
       </w:r>
+      <w:proofErr w:type="spellEnd"/>
       <w:r>
         <w:rPr>
           <w:rFonts w:cs="B Nazanin" w:hint="cs"/>
@@ -9574,11 +10114,6 @@
             <w:id w:val="-201781764"/>
             <w:citation/>
           </w:sdtPr>
-          <w:sdtEndPr>
-            <w:rPr>
-              <w:rStyle w:val="Hyperlink"/>
-            </w:rPr>
-          </w:sdtEndPr>
           <w:sdtContent>
             <w:r>
               <w:rPr>
@@ -9939,7 +10474,6 @@
           <w:rtl/>
           <w:lang w:bidi="fa-IR"/>
         </w:rPr>
-        <w:lastRenderedPageBreak/>
         <w:t xml:space="preserve">مدل‌های زبانی بزرگ </w:t>
       </w:r>
       <w:r>
@@ -10121,11 +10655,6 @@
             <w:id w:val="276224645"/>
             <w:citation/>
           </w:sdtPr>
-          <w:sdtEndPr>
-            <w:rPr>
-              <w:rStyle w:val="Hyperlink"/>
-            </w:rPr>
-          </w:sdtEndPr>
           <w:sdtContent>
             <w:r>
               <w:rPr>
@@ -10532,6 +11061,7 @@
           <w:szCs w:val="20"/>
           <w:rtl/>
         </w:rPr>
+        <w:lastRenderedPageBreak/>
         <w:t>می‌کنند</w:t>
       </w:r>
       <w:r>
@@ -10959,11 +11489,6 @@
             <w:id w:val="-435983162"/>
             <w:citation/>
           </w:sdtPr>
-          <w:sdtEndPr>
-            <w:rPr>
-              <w:rStyle w:val="Hyperlink"/>
-            </w:rPr>
-          </w:sdtEndPr>
           <w:sdtContent>
             <w:r>
               <w:rPr>
@@ -11168,17 +11693,7 @@
           <w:rtl/>
           <w:lang w:bidi="fa-IR"/>
         </w:rPr>
-        <w:t xml:space="preserve">مدل‌های </w:t>
-      </w:r>
-      <w:r>
-        <w:rPr>
-          <w:rFonts w:cs="B Nazanin" w:hint="cs"/>
-          <w:sz w:val="20"/>
-          <w:szCs w:val="20"/>
-          <w:rtl/>
-          <w:lang w:bidi="fa-IR"/>
-        </w:rPr>
-        <w:t xml:space="preserve">زبانی بزرگ </w:t>
+        <w:t xml:space="preserve">مدل‌های زبانی بزرگ </w:t>
       </w:r>
       <w:r>
         <w:rPr>
@@ -11258,11 +11773,6 @@
             <w:id w:val="-793901906"/>
             <w:citation/>
           </w:sdtPr>
-          <w:sdtEndPr>
-            <w:rPr>
-              <w:rStyle w:val="Hyperlink"/>
-            </w:rPr>
-          </w:sdtEndPr>
           <w:sdtContent>
             <w:r>
               <w:rPr>
@@ -11401,11 +11911,6 @@
             <w:id w:val="192430283"/>
             <w:citation/>
           </w:sdtPr>
-          <w:sdtEndPr>
-            <w:rPr>
-              <w:rStyle w:val="Hyperlink"/>
-            </w:rPr>
-          </w:sdtEndPr>
           <w:sdtContent>
             <w:r>
               <w:rPr>
@@ -11917,11 +12422,6 @@
             <w:id w:val="-466280071"/>
             <w:citation/>
           </w:sdtPr>
-          <w:sdtEndPr>
-            <w:rPr>
-              <w:rStyle w:val="Hyperlink"/>
-            </w:rPr>
-          </w:sdtEndPr>
           <w:sdtContent>
             <w:r>
               <w:rPr>
@@ -12100,21 +12600,12 @@
       <w:r>
         <w:rPr>
           <w:rFonts w:cs="B Nazanin"/>
-          <w:color w:val="FF0000"/>
+          <w:color w:val="000000" w:themeColor="text1"/>
           <w:sz w:val="20"/>
           <w:szCs w:val="20"/>
           <w:rtl/>
         </w:rPr>
         <w:t>آن عمل کنند</w:t>
-      </w:r>
-      <w:r>
-        <w:rPr>
-          <w:rFonts w:cs="B Nazanin"/>
-          <w:color w:val="FF0000"/>
-          <w:sz w:val="20"/>
-          <w:szCs w:val="20"/>
-        </w:rPr>
-        <w:t>fig1</w:t>
       </w:r>
       <w:r>
         <w:rPr>
@@ -12337,11 +12828,6 @@
             <w:id w:val="524300919"/>
             <w:citation/>
           </w:sdtPr>
-          <w:sdtEndPr>
-            <w:rPr>
-              <w:rStyle w:val="Hyperlink"/>
-            </w:rPr>
-          </w:sdtEndPr>
           <w:sdtContent>
             <w:r>
               <w:rPr>
@@ -12546,6 +13032,7 @@
         </w:rPr>
         <w:t xml:space="preserve">و </w:t>
       </w:r>
+      <w:proofErr w:type="spellStart"/>
       <w:r>
         <w:rPr>
           <w:rFonts w:cs="B Nazanin"/>
@@ -12557,6 +13044,7 @@
         </w:rPr>
         <w:t>SayCan</w:t>
       </w:r>
+      <w:proofErr w:type="spellEnd"/>
       <w:r>
         <w:rPr>
           <w:rFonts w:cs="B Nazanin"/>
@@ -12646,11 +13134,6 @@
             <w:id w:val="1411884684"/>
             <w:citation/>
           </w:sdtPr>
-          <w:sdtEndPr>
-            <w:rPr>
-              <w:rStyle w:val="Hyperlink"/>
-            </w:rPr>
-          </w:sdtEndPr>
           <w:sdtContent>
             <w:r>
               <w:rPr>
@@ -12764,7 +13247,6 @@
           <w:szCs w:val="20"/>
           <w:rtl/>
         </w:rPr>
-        <w:lastRenderedPageBreak/>
         <w:t xml:space="preserve">علاوه بر این، روش‌هایی مانند </w:t>
       </w:r>
       <w:r>
@@ -12867,11 +13349,6 @@
             <w:id w:val="-1801911834"/>
             <w:citation/>
           </w:sdtPr>
-          <w:sdtEndPr>
-            <w:rPr>
-              <w:rStyle w:val="Hyperlink"/>
-            </w:rPr>
-          </w:sdtEndPr>
           <w:sdtContent>
             <w:r>
               <w:rPr>
@@ -13050,8 +13527,21 @@
           <w:szCs w:val="20"/>
           <w:lang w:bidi="fa-IR"/>
         </w:rPr>
-        <w:t>LM-Nav</w:t>
-      </w:r>
+        <w:t>LM-</w:t>
+      </w:r>
+      <w:proofErr w:type="spellStart"/>
+      <w:r>
+        <w:rPr>
+          <w:rFonts w:cs="B Nazanin"/>
+          <w:b/>
+          <w:bCs/>
+          <w:sz w:val="20"/>
+          <w:szCs w:val="20"/>
+          <w:lang w:bidi="fa-IR"/>
+        </w:rPr>
+        <w:t>Nav</w:t>
+      </w:r>
+      <w:proofErr w:type="spellEnd"/>
       <w:r>
         <w:rPr>
           <w:rFonts w:cs="B Nazanin" w:hint="cs"/>
@@ -13123,12 +13613,21 @@
           <w:szCs w:val="20"/>
           <w:rtl/>
         </w:rPr>
-        <w:t xml:space="preserve">ن و استدلال فضایی، به ربات امکان می‌دهند که بدون نیاز به داده‌های پیمایش برچسب‌خورده، مسیرهای پیچیده را دنبال </w:t>
-      </w:r>
-      <w:r>
-        <w:rPr>
-          <w:rFonts w:cs="B Nazanin"/>
-          <w:color w:val="FF0000"/>
+        <w:t>ن و استدلال فضایی، به ربات امکان می‌دهند که بدون نیاز به داده‌های پیمایش برچسب‌خورده، مسیرهای پیچیده را دنبال</w:t>
+      </w:r>
+      <w:r>
+        <w:rPr>
+          <w:rFonts w:cs="B Nazanin"/>
+          <w:sz w:val="20"/>
+          <w:szCs w:val="20"/>
+          <w:rtl/>
+        </w:rPr>
+        <w:t xml:space="preserve"> </w:t>
+      </w:r>
+      <w:r>
+        <w:rPr>
+          <w:rFonts w:cs="B Nazanin"/>
+          <w:color w:val="000000" w:themeColor="text1"/>
           <w:sz w:val="20"/>
           <w:szCs w:val="20"/>
           <w:rtl/>
@@ -13137,15 +13636,6 @@
       </w:r>
       <w:r>
         <w:rPr>
-          <w:rFonts w:cs="B Nazanin"/>
-          <w:color w:val="FF0000"/>
-          <w:sz w:val="20"/>
-          <w:szCs w:val="20"/>
-        </w:rPr>
-        <w:t>fig2</w:t>
-      </w:r>
-      <w:r>
-        <w:rPr>
           <w:rFonts w:cs="B Nazanin" w:hint="cs"/>
           <w:sz w:val="20"/>
           <w:szCs w:val="20"/>
@@ -13153,9 +13643,216 @@
         </w:rPr>
         <w:t>.</w:t>
       </w:r>
-      <w:hyperlink w:anchor="one" w:history="1">
-        <w:sdt>
-          <w:sdtPr>
+      <w:r>
+        <w:rPr>
+          <w:rFonts w:cs="B Nazanin" w:hint="cs"/>
+          <w:sz w:val="20"/>
+          <w:szCs w:val="20"/>
+          <w:rtl/>
+        </w:rPr>
+        <w:t>(</w:t>
+      </w:r>
+      <w:r>
+        <w:rPr>
+          <w:rFonts w:cs="B Nazanin" w:hint="cs"/>
+          <w:sz w:val="20"/>
+          <w:szCs w:val="20"/>
+          <w:rtl/>
+          <w:lang w:bidi="fa-IR"/>
+        </w:rPr>
+        <w:t xml:space="preserve"> </w:t>
+      </w:r>
+      <w:r>
+        <w:rPr>
+          <w:rFonts w:cs="B Nazanin"/>
+          <w:sz w:val="20"/>
+          <w:szCs w:val="20"/>
+        </w:rPr>
+        <w:fldChar w:fldCharType="begin"/>
+      </w:r>
+      <w:r>
+        <w:rPr>
+          <w:rFonts w:cs="B Nazanin"/>
+          <w:sz w:val="20"/>
+          <w:szCs w:val="20"/>
+          <w:rtl/>
+        </w:rPr>
+        <w:instrText xml:space="preserve"> </w:instrText>
+      </w:r>
+      <w:r>
+        <w:rPr>
+          <w:rFonts w:cs="B Nazanin" w:hint="cs"/>
+          <w:sz w:val="20"/>
+          <w:szCs w:val="20"/>
+        </w:rPr>
+        <w:instrText xml:space="preserve">REF </w:instrText>
+      </w:r>
+      <w:r>
+        <w:rPr>
+          <w:rFonts w:cs="B Nazanin" w:hint="cs"/>
+          <w:sz w:val="20"/>
+          <w:szCs w:val="20"/>
+          <w:rtl/>
+        </w:rPr>
+        <w:instrText>_</w:instrText>
+      </w:r>
+      <w:r>
+        <w:rPr>
+          <w:rFonts w:cs="B Nazanin" w:hint="cs"/>
+          <w:sz w:val="20"/>
+          <w:szCs w:val="20"/>
+        </w:rPr>
+        <w:instrText>Ref216354828 \h</w:instrText>
+      </w:r>
+      <w:r>
+        <w:rPr>
+          <w:rFonts w:cs="B Nazanin"/>
+          <w:sz w:val="20"/>
+          <w:szCs w:val="20"/>
+          <w:rtl/>
+        </w:rPr>
+        <w:instrText xml:space="preserve"> </w:instrText>
+      </w:r>
+      <w:r>
+        <w:rPr>
+          <w:rFonts w:cs="B Nazanin"/>
+          <w:sz w:val="20"/>
+          <w:szCs w:val="20"/>
+        </w:rPr>
+      </w:r>
+      <w:r>
+        <w:rPr>
+          <w:rFonts w:cs="B Nazanin"/>
+          <w:sz w:val="20"/>
+          <w:szCs w:val="20"/>
+        </w:rPr>
+        <w:instrText xml:space="preserve"> \* MERGEFORMAT </w:instrText>
+      </w:r>
+      <w:r>
+        <w:rPr>
+          <w:rFonts w:cs="B Nazanin"/>
+          <w:sz w:val="20"/>
+          <w:szCs w:val="20"/>
+        </w:rPr>
+        <w:fldChar w:fldCharType="separate"/>
+      </w:r>
+      <w:r>
+        <w:rPr>
+          <w:rFonts w:cs="B Nazanin"/>
+          <w:i/>
+          <w:iCs/>
+          <w:color w:val="000000" w:themeColor="text1"/>
+          <w:sz w:val="20"/>
+          <w:szCs w:val="20"/>
+          <w:rtl/>
+        </w:rPr>
+        <w:t>تصو</w:t>
+      </w:r>
+      <w:r>
+        <w:rPr>
+          <w:rFonts w:cs="B Nazanin" w:hint="cs"/>
+          <w:i/>
+          <w:iCs/>
+          <w:color w:val="000000" w:themeColor="text1"/>
+          <w:sz w:val="20"/>
+          <w:szCs w:val="20"/>
+          <w:rtl/>
+        </w:rPr>
+        <w:t>ی</w:t>
+      </w:r>
+      <w:r>
+        <w:rPr>
+          <w:rFonts w:cs="B Nazanin" w:hint="eastAsia"/>
+          <w:i/>
+          <w:iCs/>
+          <w:color w:val="000000" w:themeColor="text1"/>
+          <w:sz w:val="20"/>
+          <w:szCs w:val="20"/>
+          <w:rtl/>
+        </w:rPr>
+        <w:t>ر</w:t>
+      </w:r>
+      <w:r>
+        <w:rPr>
+          <w:rFonts w:cs="B Nazanin"/>
+          <w:i/>
+          <w:iCs/>
+          <w:color w:val="000000" w:themeColor="text1"/>
+          <w:sz w:val="20"/>
+          <w:szCs w:val="20"/>
+          <w:rtl/>
+        </w:rPr>
+        <w:t xml:space="preserve"> </w:t>
+      </w:r>
+      <w:r>
+        <w:rPr>
+          <w:rFonts w:cs="B Nazanin"/>
+          <w:i/>
+          <w:iCs/>
+          <w:noProof/>
+          <w:color w:val="000000" w:themeColor="text1"/>
+          <w:sz w:val="20"/>
+          <w:szCs w:val="20"/>
+          <w:rtl/>
+        </w:rPr>
+        <w:t>1</w:t>
+      </w:r>
+      <w:r>
+        <w:rPr>
+          <w:rFonts w:cs="B Nazanin"/>
+          <w:sz w:val="20"/>
+          <w:szCs w:val="20"/>
+        </w:rPr>
+        <w:fldChar w:fldCharType="end"/>
+      </w:r>
+      <w:r>
+        <w:rPr>
+          <w:rFonts w:cs="B Nazanin" w:hint="cs"/>
+          <w:sz w:val="20"/>
+          <w:szCs w:val="20"/>
+          <w:rtl/>
+        </w:rPr>
+        <w:t>)</w:t>
+      </w:r>
+      <w:r>
+        <w:rPr>
+          <w:rFonts w:cs="B Nazanin"/>
+          <w:sz w:val="20"/>
+          <w:szCs w:val="20"/>
+        </w:rPr>
+        <w:fldChar w:fldCharType="begin"/>
+      </w:r>
+      <w:r>
+        <w:rPr>
+          <w:rFonts w:cs="B Nazanin"/>
+          <w:sz w:val="20"/>
+          <w:szCs w:val="20"/>
+        </w:rPr>
+        <w:instrText xml:space="preserve"> HYPERLINK \l "one" </w:instrText>
+      </w:r>
+      <w:r>
+        <w:rPr>
+          <w:rFonts w:cs="B Nazanin"/>
+          <w:sz w:val="20"/>
+          <w:szCs w:val="20"/>
+        </w:rPr>
+        <w:fldChar w:fldCharType="separate"/>
+      </w:r>
+      <w:sdt>
+        <w:sdtPr>
+          <w:rPr>
+            <w:rStyle w:val="Hyperlink"/>
+            <w:rFonts w:cs="B Nazanin"/>
+            <w:sz w:val="20"/>
+            <w:szCs w:val="20"/>
+            <w:u w:val="none"/>
+            <w:rtl/>
+          </w:rPr>
+          <w:id w:val="2081251516"/>
+          <w:citation/>
+        </w:sdtPr>
+        <w:sdtContent>
+          <w:r>
             <w:rPr>
               <w:rStyle w:val="Hyperlink"/>
               <w:rFonts w:cs="B Nazanin"/>
@@ -13164,110 +13861,101 @@
               <w:u w:val="none"/>
               <w:rtl/>
             </w:rPr>
-            <w:id w:val="2081251516"/>
-            <w:citation/>
-          </w:sdtPr>
-          <w:sdtEndPr>
+            <w:fldChar w:fldCharType="begin"/>
+          </w:r>
+          <w:r>
             <w:rPr>
               <w:rStyle w:val="Hyperlink"/>
+              <w:rFonts w:cs="B Nazanin"/>
+              <w:sz w:val="20"/>
+              <w:szCs w:val="20"/>
+              <w:u w:val="none"/>
+              <w:rtl/>
+              <w:lang w:bidi="fa-IR"/>
             </w:rPr>
-          </w:sdtEndPr>
-          <w:sdtContent>
-            <w:r>
-              <w:rPr>
-                <w:rStyle w:val="Hyperlink"/>
-                <w:rFonts w:cs="B Nazanin"/>
-                <w:sz w:val="20"/>
-                <w:szCs w:val="20"/>
-                <w:u w:val="none"/>
-                <w:rtl/>
-              </w:rPr>
-              <w:fldChar w:fldCharType="begin"/>
-            </w:r>
-            <w:r>
-              <w:rPr>
-                <w:rStyle w:val="Hyperlink"/>
-                <w:rFonts w:cs="B Nazanin"/>
-                <w:sz w:val="20"/>
-                <w:szCs w:val="20"/>
-                <w:u w:val="none"/>
-                <w:rtl/>
-                <w:lang w:bidi="fa-IR"/>
-              </w:rPr>
-              <w:instrText xml:space="preserve"> </w:instrText>
-            </w:r>
-            <w:r>
-              <w:rPr>
-                <w:rStyle w:val="Hyperlink"/>
-                <w:rFonts w:cs="B Nazanin" w:hint="cs"/>
-                <w:sz w:val="20"/>
-                <w:szCs w:val="20"/>
-                <w:u w:val="none"/>
-                <w:lang w:bidi="fa-IR"/>
-              </w:rPr>
-              <w:instrText>CITATION Jia \l 1065</w:instrText>
-            </w:r>
-            <w:r>
-              <w:rPr>
-                <w:rStyle w:val="Hyperlink"/>
-                <w:rFonts w:cs="B Nazanin"/>
-                <w:sz w:val="20"/>
-                <w:szCs w:val="20"/>
-                <w:u w:val="none"/>
-                <w:rtl/>
-                <w:lang w:bidi="fa-IR"/>
-              </w:rPr>
-              <w:instrText xml:space="preserve"> </w:instrText>
-            </w:r>
-            <w:r>
-              <w:rPr>
-                <w:rStyle w:val="Hyperlink"/>
-                <w:rFonts w:cs="B Nazanin"/>
-                <w:sz w:val="20"/>
-                <w:szCs w:val="20"/>
-                <w:u w:val="none"/>
-                <w:rtl/>
-              </w:rPr>
-              <w:fldChar w:fldCharType="separate"/>
-            </w:r>
-            <w:r>
-              <w:rPr>
-                <w:rStyle w:val="Hyperlink"/>
-                <w:rFonts w:cs="B Nazanin"/>
-                <w:noProof/>
-                <w:sz w:val="20"/>
-                <w:szCs w:val="20"/>
-                <w:u w:val="none"/>
-                <w:rtl/>
-                <w:lang w:bidi="fa-IR"/>
-              </w:rPr>
-              <w:t xml:space="preserve"> </w:t>
-            </w:r>
-            <w:r>
-              <w:rPr>
-                <w:rFonts w:cs="B Nazanin"/>
-                <w:noProof/>
-                <w:color w:val="0563C1" w:themeColor="hyperlink"/>
-                <w:sz w:val="20"/>
-                <w:szCs w:val="20"/>
-                <w:lang w:bidi="fa-IR"/>
-              </w:rPr>
-              <w:t>[1]</w:t>
-            </w:r>
-            <w:r>
-              <w:rPr>
-                <w:rStyle w:val="Hyperlink"/>
-                <w:rFonts w:cs="B Nazanin"/>
-                <w:sz w:val="20"/>
-                <w:szCs w:val="20"/>
-                <w:u w:val="none"/>
-                <w:rtl/>
-              </w:rPr>
-              <w:fldChar w:fldCharType="end"/>
-            </w:r>
-          </w:sdtContent>
-        </w:sdt>
-      </w:hyperlink>
+            <w:instrText xml:space="preserve"> </w:instrText>
+          </w:r>
+          <w:r>
+            <w:rPr>
+              <w:rStyle w:val="Hyperlink"/>
+              <w:rFonts w:cs="B Nazanin" w:hint="cs"/>
+              <w:sz w:val="20"/>
+              <w:szCs w:val="20"/>
+              <w:u w:val="none"/>
+              <w:lang w:bidi="fa-IR"/>
+            </w:rPr>
+            <w:instrText>CITATION Jia \l 1065</w:instrText>
+          </w:r>
+          <w:r>
+            <w:rPr>
+              <w:rStyle w:val="Hyperlink"/>
+              <w:rFonts w:cs="B Nazanin"/>
+              <w:sz w:val="20"/>
+              <w:szCs w:val="20"/>
+              <w:u w:val="none"/>
+              <w:rtl/>
+              <w:lang w:bidi="fa-IR"/>
+            </w:rPr>
+            <w:instrText xml:space="preserve"> </w:instrText>
+          </w:r>
+          <w:r>
+            <w:rPr>
+              <w:rStyle w:val="Hyperlink"/>
+              <w:rFonts w:cs="B Nazanin"/>
+              <w:sz w:val="20"/>
+              <w:szCs w:val="20"/>
+              <w:u w:val="none"/>
+              <w:rtl/>
+            </w:rPr>
+            <w:fldChar w:fldCharType="separate"/>
+          </w:r>
+          <w:r>
+            <w:rPr>
+              <w:rStyle w:val="Hyperlink"/>
+              <w:rFonts w:cs="B Nazanin"/>
+              <w:noProof/>
+              <w:sz w:val="20"/>
+              <w:szCs w:val="20"/>
+              <w:u w:val="none"/>
+              <w:rtl/>
+              <w:lang w:bidi="fa-IR"/>
+            </w:rPr>
+            <w:t xml:space="preserve"> </w:t>
+          </w:r>
+          <w:r>
+            <w:rPr>
+              <w:rFonts w:cs="B Nazanin"/>
+              <w:noProof/>
+              <w:color w:val="0563C1" w:themeColor="hyperlink"/>
+              <w:sz w:val="20"/>
+              <w:szCs w:val="20"/>
+              <w:lang w:bidi="fa-IR"/>
+            </w:rPr>
+            <w:t>[1]</w:t>
+          </w:r>
+          <w:r>
+            <w:rPr>
+              <w:rStyle w:val="Hyperlink"/>
+              <w:rFonts w:cs="B Nazanin"/>
+              <w:sz w:val="20"/>
+              <w:szCs w:val="20"/>
+              <w:u w:val="none"/>
+              <w:rtl/>
+            </w:rPr>
+            <w:fldChar w:fldCharType="end"/>
+          </w:r>
+        </w:sdtContent>
+      </w:sdt>
+      <w:r>
+        <w:rPr>
+          <w:rStyle w:val="Hyperlink"/>
+          <w:rFonts w:cs="B Nazanin"/>
+          <w:sz w:val="20"/>
+          <w:szCs w:val="20"/>
+          <w:u w:val="none"/>
+        </w:rPr>
+        <w:fldChar w:fldCharType="end"/>
+      </w:r>
       <w:r>
         <w:rPr>
           <w:rFonts w:cs="B Nazanin" w:hint="cs"/>
@@ -13332,7 +14020,17 @@
           <w:szCs w:val="20"/>
           <w:rtl/>
         </w:rPr>
-        <w:t xml:space="preserve"> چارچوب برنامه‌ریزی انعطاف‌پذیر، قدرتمند و قابل‌تعمیم را تشکیل می‌دهند که می‌تواند وظایف پیچیده را تحلیل کند، نیت انسان را استخراج کند و برنامه‌های قابل‌اعتماد برای محیط‌های پویا تولید کند</w:t>
+        <w:t xml:space="preserve"> چارچوب برنامه‌ریزی انعطاف‌پذیر، قدرتمند و قابل‌تعمیم را تشکیل می‌دهند که می‌تواند </w:t>
+      </w:r>
+      <w:r>
+        <w:rPr>
+          <w:rFonts w:cs="B Nazanin"/>
+          <w:sz w:val="20"/>
+          <w:szCs w:val="20"/>
+          <w:rtl/>
+        </w:rPr>
+        <w:lastRenderedPageBreak/>
+        <w:t>وظایف پیچیده را تحلیل کند، نیت انسان را استخراج کند و برنامه‌های قابل‌اعتماد برای محیط‌های پویا تولید کند</w:t>
       </w:r>
       <w:r>
         <w:rPr>
@@ -13545,11 +14243,6 @@
             <w:id w:val="948428444"/>
             <w:citation/>
           </w:sdtPr>
-          <w:sdtEndPr>
-            <w:rPr>
-              <w:rStyle w:val="Hyperlink"/>
-            </w:rPr>
-          </w:sdtEndPr>
           <w:sdtContent>
             <w:r>
               <w:rPr>
@@ -13665,6 +14358,7 @@
         </w:rPr>
         <w:t xml:space="preserve">مدل‌هایی مانند </w:t>
       </w:r>
+      <w:proofErr w:type="spellStart"/>
       <w:r>
         <w:rPr>
           <w:rFonts w:cs="B Nazanin"/>
@@ -13676,6 +14370,7 @@
         </w:rPr>
         <w:t>ReAct</w:t>
       </w:r>
+      <w:proofErr w:type="spellEnd"/>
       <w:r>
         <w:rPr>
           <w:rFonts w:cs="B Nazanin" w:hint="cs"/>
@@ -13761,6 +14456,7 @@
         </w:rPr>
         <w:t xml:space="preserve"> </w:t>
       </w:r>
+      <w:proofErr w:type="spellStart"/>
       <w:r>
         <w:rPr>
           <w:rFonts w:cs="B Nazanin"/>
@@ -13772,6 +14468,7 @@
         </w:rPr>
         <w:t>KnowNo</w:t>
       </w:r>
+      <w:proofErr w:type="spellEnd"/>
       <w:r>
         <w:rPr>
           <w:rFonts w:cs="B Nazanin" w:hint="cs"/>
@@ -13814,11 +14511,6 @@
             <w:id w:val="-2097076786"/>
             <w:citation/>
           </w:sdtPr>
-          <w:sdtEndPr>
-            <w:rPr>
-              <w:rStyle w:val="Hyperlink"/>
-            </w:rPr>
-          </w:sdtEndPr>
           <w:sdtContent>
             <w:r>
               <w:rPr>
@@ -14009,8 +14701,21 @@
           <w:szCs w:val="20"/>
           <w:lang w:bidi="fa-IR"/>
         </w:rPr>
-        <w:t>LM-Nav</w:t>
-      </w:r>
+        <w:t>LM-</w:t>
+      </w:r>
+      <w:proofErr w:type="spellStart"/>
+      <w:r>
+        <w:rPr>
+          <w:rFonts w:cs="B Nazanin"/>
+          <w:b/>
+          <w:bCs/>
+          <w:sz w:val="20"/>
+          <w:szCs w:val="20"/>
+          <w:lang w:bidi="fa-IR"/>
+        </w:rPr>
+        <w:t>Nav</w:t>
+      </w:r>
+      <w:proofErr w:type="spellEnd"/>
       <w:r>
         <w:rPr>
           <w:rFonts w:cs="B Nazanin" w:hint="cs"/>
@@ -14171,6 +14876,805 @@
       </w:pPr>
       <w:r>
         <w:rPr>
+          <w:noProof/>
+        </w:rPr>
+        <mc:AlternateContent>
+          <mc:Choice Requires="wps">
+            <w:drawing>
+              <wp:anchor distT="0" distB="0" distL="114300" distR="114300" simplePos="0" relativeHeight="251665408" behindDoc="0" locked="0" layoutInCell="1" allowOverlap="1" wp14:anchorId="00F9D5CA" wp14:editId="144114A4">
+                <wp:simplePos x="0" y="0"/>
+                <wp:positionH relativeFrom="margin">
+                  <wp:posOffset>-12700</wp:posOffset>
+                </wp:positionH>
+                <wp:positionV relativeFrom="paragraph">
+                  <wp:posOffset>-2700655</wp:posOffset>
+                </wp:positionV>
+                <wp:extent cx="5941060" cy="635"/>
+                <wp:effectExtent l="0" t="0" r="2540" b="0"/>
+                <wp:wrapThrough wrapText="bothSides">
+                  <wp:wrapPolygon edited="0">
+                    <wp:start x="0" y="0"/>
+                    <wp:lineTo x="0" y="20969"/>
+                    <wp:lineTo x="21540" y="20969"/>
+                    <wp:lineTo x="21540" y="0"/>
+                    <wp:lineTo x="0" y="0"/>
+                  </wp:wrapPolygon>
+                </wp:wrapThrough>
+                <wp:docPr id="16" name="Text Box 16"/>
+                <wp:cNvGraphicFramePr/>
+                <a:graphic xmlns:a="http://schemas.openxmlformats.org/drawingml/2006/main">
+                  <a:graphicData uri="http://schemas.microsoft.com/office/word/2010/wordprocessingShape">
+                    <wps:wsp>
+                      <wps:cNvSpPr txBox="1"/>
+                      <wps:spPr>
+                        <a:xfrm>
+                          <a:off x="0" y="0"/>
+                          <a:ext cx="5941060" cy="635"/>
+                        </a:xfrm>
+                        <a:prstGeom prst="rect">
+                          <a:avLst/>
+                        </a:prstGeom>
+                        <a:solidFill>
+                          <a:prstClr val="white"/>
+                        </a:solidFill>
+                        <a:ln>
+                          <a:noFill/>
+                        </a:ln>
+                      </wps:spPr>
+                      <wps:txbx>
+                        <w:txbxContent>
+                          <w:p>
+                            <w:pPr>
+                              <w:pStyle w:val="Caption"/>
+                              <w:bidi/>
+                              <w:spacing w:after="0"/>
+                              <w:jc w:val="both"/>
+                              <w:rPr>
+                                <w:rFonts w:cs="B Nazanin"/>
+                                <w:i w:val="0"/>
+                                <w:iCs w:val="0"/>
+                                <w:color w:val="000000" w:themeColor="text1"/>
+                                <w:rtl/>
+                              </w:rPr>
+                            </w:pPr>
+                            <w:bookmarkStart w:id="2" w:name="_Ref216354828"/>
+                            <w:r>
+                              <w:rPr>
+                                <w:rFonts w:cs="B Nazanin"/>
+                                <w:i w:val="0"/>
+                                <w:iCs w:val="0"/>
+                                <w:color w:val="000000" w:themeColor="text1"/>
+                                <w:rtl/>
+                              </w:rPr>
+                              <w:t>تصو</w:t>
+                            </w:r>
+                            <w:r>
+                              <w:rPr>
+                                <w:rFonts w:cs="B Nazanin" w:hint="cs"/>
+                                <w:i w:val="0"/>
+                                <w:iCs w:val="0"/>
+                                <w:color w:val="000000" w:themeColor="text1"/>
+                                <w:rtl/>
+                              </w:rPr>
+                              <w:t>ی</w:t>
+                            </w:r>
+                            <w:r>
+                              <w:rPr>
+                                <w:rFonts w:cs="B Nazanin" w:hint="eastAsia"/>
+                                <w:i w:val="0"/>
+                                <w:iCs w:val="0"/>
+                                <w:color w:val="000000" w:themeColor="text1"/>
+                                <w:rtl/>
+                              </w:rPr>
+                              <w:t>ر</w:t>
+                            </w:r>
+                            <w:r>
+                              <w:rPr>
+                                <w:rFonts w:cs="B Nazanin"/>
+                                <w:i w:val="0"/>
+                                <w:iCs w:val="0"/>
+                                <w:color w:val="000000" w:themeColor="text1"/>
+                                <w:rtl/>
+                              </w:rPr>
+                              <w:t xml:space="preserve"> </w:t>
+                            </w:r>
+                            <w:r>
+                              <w:rPr>
+                                <w:rFonts w:cs="B Nazanin"/>
+                                <w:i w:val="0"/>
+                                <w:iCs w:val="0"/>
+                                <w:color w:val="000000" w:themeColor="text1"/>
+                                <w:rtl/>
+                              </w:rPr>
+                              <w:fldChar w:fldCharType="begin"/>
+                            </w:r>
+                            <w:r>
+                              <w:rPr>
+                                <w:rFonts w:cs="B Nazanin"/>
+                                <w:i w:val="0"/>
+                                <w:iCs w:val="0"/>
+                                <w:color w:val="000000" w:themeColor="text1"/>
+                                <w:rtl/>
+                              </w:rPr>
+                              <w:instrText xml:space="preserve"> </w:instrText>
+                            </w:r>
+                            <w:r>
+                              <w:rPr>
+                                <w:rFonts w:cs="B Nazanin"/>
+                                <w:i w:val="0"/>
+                                <w:iCs w:val="0"/>
+                                <w:color w:val="000000" w:themeColor="text1"/>
+                              </w:rPr>
+                              <w:instrText xml:space="preserve">SEQ </w:instrText>
+                            </w:r>
+                            <w:r>
+                              <w:rPr>
+                                <w:rFonts w:cs="B Nazanin"/>
+                                <w:i w:val="0"/>
+                                <w:iCs w:val="0"/>
+                                <w:color w:val="000000" w:themeColor="text1"/>
+                                <w:rtl/>
+                              </w:rPr>
+                              <w:instrText xml:space="preserve">تصویر \* </w:instrText>
+                            </w:r>
+                            <w:r>
+                              <w:rPr>
+                                <w:rFonts w:cs="B Nazanin"/>
+                                <w:i w:val="0"/>
+                                <w:iCs w:val="0"/>
+                                <w:color w:val="000000" w:themeColor="text1"/>
+                              </w:rPr>
+                              <w:instrText>ARABIC</w:instrText>
+                            </w:r>
+                            <w:r>
+                              <w:rPr>
+                                <w:rFonts w:cs="B Nazanin"/>
+                                <w:i w:val="0"/>
+                                <w:iCs w:val="0"/>
+                                <w:color w:val="000000" w:themeColor="text1"/>
+                                <w:rtl/>
+                              </w:rPr>
+                              <w:instrText xml:space="preserve"> </w:instrText>
+                            </w:r>
+                            <w:r>
+                              <w:rPr>
+                                <w:rFonts w:cs="B Nazanin"/>
+                                <w:i w:val="0"/>
+                                <w:iCs w:val="0"/>
+                                <w:color w:val="000000" w:themeColor="text1"/>
+                                <w:rtl/>
+                              </w:rPr>
+                              <w:fldChar w:fldCharType="separate"/>
+                            </w:r>
+                            <w:r>
+                              <w:rPr>
+                                <w:rFonts w:cs="B Nazanin"/>
+                                <w:i w:val="0"/>
+                                <w:iCs w:val="0"/>
+                                <w:noProof/>
+                                <w:color w:val="000000" w:themeColor="text1"/>
+                                <w:rtl/>
+                              </w:rPr>
+                              <w:t>1</w:t>
+                            </w:r>
+                            <w:r>
+                              <w:rPr>
+                                <w:rFonts w:cs="B Nazanin"/>
+                                <w:i w:val="0"/>
+                                <w:iCs w:val="0"/>
+                                <w:color w:val="000000" w:themeColor="text1"/>
+                                <w:rtl/>
+                              </w:rPr>
+                              <w:fldChar w:fldCharType="end"/>
+                            </w:r>
+                            <w:bookmarkEnd w:id="2"/>
+                            <w:r>
+                              <w:rPr>
+                                <w:rFonts w:cs="B Nazanin"/>
+                                <w:i w:val="0"/>
+                                <w:iCs w:val="0"/>
+                                <w:color w:val="000000" w:themeColor="text1"/>
+                              </w:rPr>
+                              <w:t>.</w:t>
+                            </w:r>
+                            <w:r>
+                              <w:rPr>
+                                <w:rFonts w:cs="B Nazanin"/>
+                                <w:i w:val="0"/>
+                                <w:iCs w:val="0"/>
+                                <w:color w:val="000000" w:themeColor="text1"/>
+                              </w:rPr>
+                              <w:tab/>
+                            </w:r>
+                            <w:r>
+                              <w:rPr>
+                                <w:rFonts w:cs="B Nazanin" w:hint="cs"/>
+                                <w:i w:val="0"/>
+                                <w:iCs w:val="0"/>
+                                <w:color w:val="000000" w:themeColor="text1"/>
+                                <w:rtl/>
+                              </w:rPr>
+                              <w:t xml:space="preserve"> </w:t>
+                            </w:r>
+                            <w:r>
+                              <w:rPr>
+                                <w:rFonts w:cs="B Nazanin"/>
+                                <w:i w:val="0"/>
+                                <w:iCs w:val="0"/>
+                                <w:color w:val="000000" w:themeColor="text1"/>
+                                <w:rtl/>
+                              </w:rPr>
+                              <w:t>چارچوب روش پیشنهادی برای برنامه‌ریزی وظایف تجسدی با</w:t>
+                            </w:r>
+                            <w:r>
+                              <w:rPr>
+                                <w:rFonts w:cs="B Nazanin" w:hint="cs"/>
+                                <w:i w:val="0"/>
+                                <w:iCs w:val="0"/>
+                                <w:color w:val="000000" w:themeColor="text1"/>
+                                <w:rtl/>
+                              </w:rPr>
+                              <w:t xml:space="preserve"> </w:t>
+                            </w:r>
+                            <w:r>
+                              <w:rPr>
+                                <w:rFonts w:cs="B Nazanin"/>
+                                <w:i w:val="0"/>
+                                <w:iCs w:val="0"/>
+                                <w:color w:val="000000" w:themeColor="text1"/>
+                              </w:rPr>
+                              <w:t>GPT-4V</w:t>
+                            </w:r>
+                            <w:r>
+                              <w:rPr>
+                                <w:rFonts w:cs="B Nazanin" w:hint="cs"/>
+                                <w:i w:val="0"/>
+                                <w:iCs w:val="0"/>
+                                <w:color w:val="000000" w:themeColor="text1"/>
+                                <w:rtl/>
+                              </w:rPr>
+                              <w:t>:</w:t>
+                            </w:r>
+                          </w:p>
+                          <w:p>
+                            <w:pPr>
+                              <w:pStyle w:val="Caption"/>
+                              <w:bidi/>
+                              <w:jc w:val="both"/>
+                              <w:rPr>
+                                <w:rFonts w:cs="B Nazanin"/>
+                                <w:i w:val="0"/>
+                                <w:iCs w:val="0"/>
+                                <w:color w:val="000000" w:themeColor="text1"/>
+                              </w:rPr>
+                            </w:pPr>
+                            <w:r>
+                              <w:rPr>
+                                <w:rFonts w:cs="B Nazanin"/>
+                                <w:i w:val="0"/>
+                                <w:iCs w:val="0"/>
+                                <w:color w:val="000000" w:themeColor="text1"/>
+                                <w:rtl/>
+                              </w:rPr>
+                              <w:t>فریم ابتدایی و متن دستورها به مدل داده می‌شود</w:t>
+                            </w:r>
+                            <w:r>
+                              <w:rPr>
+                                <w:rFonts w:cs="B Nazanin"/>
+                                <w:i w:val="0"/>
+                                <w:iCs w:val="0"/>
+                                <w:color w:val="000000" w:themeColor="text1"/>
+                              </w:rPr>
+                              <w:t>.</w:t>
+                            </w:r>
+                            <w:r>
+                              <w:rPr>
+                                <w:rFonts w:cs="B Nazanin" w:hint="cs"/>
+                                <w:i w:val="0"/>
+                                <w:iCs w:val="0"/>
+                                <w:color w:val="000000" w:themeColor="text1"/>
+                                <w:rtl/>
+                              </w:rPr>
+                              <w:t xml:space="preserve"> </w:t>
+                            </w:r>
+                            <w:r>
+                              <w:rPr>
+                                <w:rFonts w:cs="B Nazanin"/>
+                                <w:i w:val="0"/>
+                                <w:iCs w:val="0"/>
+                                <w:color w:val="000000" w:themeColor="text1"/>
+                              </w:rPr>
+                              <w:t>GPT-4V</w:t>
+                            </w:r>
+                            <w:r>
+                              <w:rPr>
+                                <w:rFonts w:cs="B Nazanin" w:hint="cs"/>
+                                <w:i w:val="0"/>
+                                <w:iCs w:val="0"/>
+                                <w:color w:val="000000" w:themeColor="text1"/>
+                                <w:rtl/>
+                              </w:rPr>
+                              <w:t xml:space="preserve"> </w:t>
+                            </w:r>
+                            <w:r>
+                              <w:rPr>
+                                <w:rFonts w:cs="B Nazanin"/>
+                                <w:i w:val="0"/>
+                                <w:iCs w:val="0"/>
+                                <w:color w:val="000000" w:themeColor="text1"/>
+                                <w:rtl/>
+                              </w:rPr>
+                              <w:t xml:space="preserve">دستور را به مجموعه‌ای از گام‌های عملیاتی تجزیه کرده و از میان یک مخزن از اعمال، نمایه‌های مناسب را برمی‌گزیند. هم‌زمان، شیء هدف و تغییرات محیطی قبل و بعد از انجام دستور در تصاویر تحلیل می‌شود. در پایان، </w:t>
+                            </w:r>
+                            <w:r>
+                              <w:rPr>
+                                <w:rFonts w:cs="B Nazanin"/>
+                                <w:i w:val="0"/>
+                                <w:iCs w:val="0"/>
+                                <w:color w:val="000000" w:themeColor="text1"/>
+                              </w:rPr>
+                              <w:t>GPT-4V</w:t>
+                            </w:r>
+                            <w:r>
+                              <w:rPr>
+                                <w:rFonts w:cs="B Nazanin" w:hint="cs"/>
+                                <w:i w:val="0"/>
+                                <w:iCs w:val="0"/>
+                                <w:color w:val="000000" w:themeColor="text1"/>
+                                <w:rtl/>
+                              </w:rPr>
+                              <w:t xml:space="preserve"> </w:t>
+                            </w:r>
+                            <w:r>
+                              <w:rPr>
+                                <w:rFonts w:cs="B Nazanin"/>
+                                <w:i w:val="0"/>
+                                <w:iCs w:val="0"/>
+                                <w:color w:val="000000" w:themeColor="text1"/>
+                                <w:rtl/>
+                              </w:rPr>
+                              <w:t>طرح تولیدشده را با طرح مرجع مقایسه کرده و امتیاز می‌دهد</w:t>
+                            </w:r>
+                            <w:r>
+                              <w:rPr>
+                                <w:rFonts w:cs="B Nazanin"/>
+                                <w:i w:val="0"/>
+                                <w:iCs w:val="0"/>
+                                <w:color w:val="000000" w:themeColor="text1"/>
+                              </w:rPr>
+                              <w:t>.</w:t>
+                            </w:r>
+                          </w:p>
+                        </w:txbxContent>
+                      </wps:txbx>
+                      <wps:bodyPr rot="0" spcFirstLastPara="0" vertOverflow="overflow" horzOverflow="overflow" vert="horz" wrap="square" lIns="0" tIns="0" rIns="0" bIns="0" numCol="1" spcCol="0" rtlCol="0" fromWordArt="0" anchor="t" anchorCtr="0" forceAA="0" compatLnSpc="1">
+                        <a:prstTxWarp prst="textNoShape">
+                          <a:avLst/>
+                        </a:prstTxWarp>
+                        <a:spAutoFit/>
+                      </wps:bodyPr>
+                    </wps:wsp>
+                  </a:graphicData>
+                </a:graphic>
+                <wp14:sizeRelV relativeFrom="margin">
+                  <wp14:pctHeight>0</wp14:pctHeight>
+                </wp14:sizeRelV>
+              </wp:anchor>
+            </w:drawing>
+          </mc:Choice>
+          <mc:Fallback>
+            <w:pict>
+              <v:shapetype w14:anchorId="00F9D5CA" id="_x0000_t202" coordsize="21600,21600" o:spt="202" path="m,l,21600r21600,l21600,xe">
+                <v:stroke joinstyle="miter"/>
+                <v:path gradientshapeok="t" o:connecttype="rect"/>
+              </v:shapetype>
+              <v:shape id="Text Box 16" o:spid="_x0000_s1027" type="#_x0000_t202" style="position:absolute;left:0;text-align:left;margin-left:-1pt;margin-top:-212.65pt;width:467.8pt;height:.05pt;z-index:251665408;visibility:visible;mso-wrap-style:square;mso-height-percent:0;mso-wrap-distance-left:9pt;mso-wrap-distance-top:0;mso-wrap-distance-right:9pt;mso-wrap-distance-bottom:0;mso-position-horizontal:absolute;mso-position-horizontal-relative:margin;mso-position-vertical:absolute;mso-position-vertical-relative:text;mso-height-percent:0;mso-height-relative:margin;v-text-anchor:top" o:gfxdata="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" stroked="f">
+                <v:textbox style="mso-fit-shape-to-text:t" inset="0,0,0,0">
+                  <w:txbxContent>
+                    <w:p>
+                      <w:pPr>
+                        <w:pStyle w:val="Caption"/>
+                        <w:bidi/>
+                        <w:spacing w:after="0"/>
+                        <w:jc w:val="both"/>
+                        <w:rPr>
+                          <w:rFonts w:cs="B Nazanin"/>
+                          <w:i w:val="0"/>
+                          <w:iCs w:val="0"/>
+                          <w:color w:val="000000" w:themeColor="text1"/>
+                          <w:rtl/>
+                        </w:rPr>
+                      </w:pPr>
+                      <w:bookmarkStart w:id="3" w:name="_Ref216354828"/>
+                      <w:r>
+                        <w:rPr>
+                          <w:rFonts w:cs="B Nazanin"/>
+                          <w:i w:val="0"/>
+                          <w:iCs w:val="0"/>
+                          <w:color w:val="000000" w:themeColor="text1"/>
+                          <w:rtl/>
+                        </w:rPr>
+                        <w:t>تصو</w:t>
+                      </w:r>
+                      <w:r>
+                        <w:rPr>
+                          <w:rFonts w:cs="B Nazanin" w:hint="cs"/>
+                          <w:i w:val="0"/>
+                          <w:iCs w:val="0"/>
+                          <w:color w:val="000000" w:themeColor="text1"/>
+                          <w:rtl/>
+                        </w:rPr>
+                        <w:t>ی</w:t>
+                      </w:r>
+                      <w:r>
+                        <w:rPr>
+                          <w:rFonts w:cs="B Nazanin" w:hint="eastAsia"/>
+                          <w:i w:val="0"/>
+                          <w:iCs w:val="0"/>
+                          <w:color w:val="000000" w:themeColor="text1"/>
+                          <w:rtl/>
+                        </w:rPr>
+                        <w:t>ر</w:t>
+                      </w:r>
+                      <w:r>
+                        <w:rPr>
+                          <w:rFonts w:cs="B Nazanin"/>
+                          <w:i w:val="0"/>
+                          <w:iCs w:val="0"/>
+                          <w:color w:val="000000" w:themeColor="text1"/>
+                          <w:rtl/>
+                        </w:rPr>
+                        <w:t xml:space="preserve"> </w:t>
+                      </w:r>
+                      <w:r>
+                        <w:rPr>
+                          <w:rFonts w:cs="B Nazanin"/>
+                          <w:i w:val="0"/>
+                          <w:iCs w:val="0"/>
+                          <w:color w:val="000000" w:themeColor="text1"/>
+                          <w:rtl/>
+                        </w:rPr>
+                        <w:fldChar w:fldCharType="begin"/>
+                      </w:r>
+                      <w:r>
+                        <w:rPr>
+                          <w:rFonts w:cs="B Nazanin"/>
+                          <w:i w:val="0"/>
+                          <w:iCs w:val="0"/>
+                          <w:color w:val="000000" w:themeColor="text1"/>
+                          <w:rtl/>
+                        </w:rPr>
+                        <w:instrText xml:space="preserve"> </w:instrText>
+                      </w:r>
+                      <w:r>
+                        <w:rPr>
+                          <w:rFonts w:cs="B Nazanin"/>
+                          <w:i w:val="0"/>
+                          <w:iCs w:val="0"/>
+                          <w:color w:val="000000" w:themeColor="text1"/>
+                        </w:rPr>
+                        <w:instrText xml:space="preserve">SEQ </w:instrText>
+                      </w:r>
+                      <w:r>
+                        <w:rPr>
+                          <w:rFonts w:cs="B Nazanin"/>
+                          <w:i w:val="0"/>
+                          <w:iCs w:val="0"/>
+                          <w:color w:val="000000" w:themeColor="text1"/>
+                          <w:rtl/>
+                        </w:rPr>
+                        <w:instrText xml:space="preserve">تصویر \* </w:instrText>
+                      </w:r>
+                      <w:r>
+                        <w:rPr>
+                          <w:rFonts w:cs="B Nazanin"/>
+                          <w:i w:val="0"/>
+                          <w:iCs w:val="0"/>
+                          <w:color w:val="000000" w:themeColor="text1"/>
+                        </w:rPr>
+                        <w:instrText>ARABIC</w:instrText>
+                      </w:r>
+                      <w:r>
+                        <w:rPr>
+                          <w:rFonts w:cs="B Nazanin"/>
+                          <w:i w:val="0"/>
+                          <w:iCs w:val="0"/>
+                          <w:color w:val="000000" w:themeColor="text1"/>
+                          <w:rtl/>
+                        </w:rPr>
+                        <w:instrText xml:space="preserve"> </w:instrText>
+                      </w:r>
+                      <w:r>
+                        <w:rPr>
+                          <w:rFonts w:cs="B Nazanin"/>
+                          <w:i w:val="0"/>
+                          <w:iCs w:val="0"/>
+                          <w:color w:val="000000" w:themeColor="text1"/>
+                          <w:rtl/>
+                        </w:rPr>
+                        <w:fldChar w:fldCharType="separate"/>
+                      </w:r>
+                      <w:r>
+                        <w:rPr>
+                          <w:rFonts w:cs="B Nazanin"/>
+                          <w:i w:val="0"/>
+                          <w:iCs w:val="0"/>
+                          <w:noProof/>
+                          <w:color w:val="000000" w:themeColor="text1"/>
+                          <w:rtl/>
+                        </w:rPr>
+                        <w:t>1</w:t>
+                      </w:r>
+                      <w:r>
+                        <w:rPr>
+                          <w:rFonts w:cs="B Nazanin"/>
+                          <w:i w:val="0"/>
+                          <w:iCs w:val="0"/>
+                          <w:color w:val="000000" w:themeColor="text1"/>
+                          <w:rtl/>
+                        </w:rPr>
+                        <w:fldChar w:fldCharType="end"/>
+                      </w:r>
+                      <w:bookmarkEnd w:id="3"/>
+                      <w:r>
+                        <w:rPr>
+                          <w:rFonts w:cs="B Nazanin"/>
+                          <w:i w:val="0"/>
+                          <w:iCs w:val="0"/>
+                          <w:color w:val="000000" w:themeColor="text1"/>
+                        </w:rPr>
+                        <w:t>.</w:t>
+                      </w:r>
+                      <w:r>
+                        <w:rPr>
+                          <w:rFonts w:cs="B Nazanin"/>
+                          <w:i w:val="0"/>
+                          <w:iCs w:val="0"/>
+                          <w:color w:val="000000" w:themeColor="text1"/>
+                        </w:rPr>
+                        <w:tab/>
+                      </w:r>
+                      <w:r>
+                        <w:rPr>
+                          <w:rFonts w:cs="B Nazanin" w:hint="cs"/>
+                          <w:i w:val="0"/>
+                          <w:iCs w:val="0"/>
+                          <w:color w:val="000000" w:themeColor="text1"/>
+                          <w:rtl/>
+                        </w:rPr>
+                        <w:t xml:space="preserve"> </w:t>
+                      </w:r>
+                      <w:r>
+                        <w:rPr>
+                          <w:rFonts w:cs="B Nazanin"/>
+                          <w:i w:val="0"/>
+                          <w:iCs w:val="0"/>
+                          <w:color w:val="000000" w:themeColor="text1"/>
+                          <w:rtl/>
+                        </w:rPr>
+                        <w:t>چارچوب روش پیشنهادی برای برنامه‌ریزی وظایف تجسدی با</w:t>
+                      </w:r>
+                      <w:r>
+                        <w:rPr>
+                          <w:rFonts w:cs="B Nazanin" w:hint="cs"/>
+                          <w:i w:val="0"/>
+                          <w:iCs w:val="0"/>
+                          <w:color w:val="000000" w:themeColor="text1"/>
+                          <w:rtl/>
+                        </w:rPr>
+                        <w:t xml:space="preserve"> </w:t>
+                      </w:r>
+                      <w:r>
+                        <w:rPr>
+                          <w:rFonts w:cs="B Nazanin"/>
+                          <w:i w:val="0"/>
+                          <w:iCs w:val="0"/>
+                          <w:color w:val="000000" w:themeColor="text1"/>
+                        </w:rPr>
+                        <w:t>GPT-4V</w:t>
+                      </w:r>
+                      <w:r>
+                        <w:rPr>
+                          <w:rFonts w:cs="B Nazanin" w:hint="cs"/>
+                          <w:i w:val="0"/>
+                          <w:iCs w:val="0"/>
+                          <w:color w:val="000000" w:themeColor="text1"/>
+                          <w:rtl/>
+                        </w:rPr>
+                        <w:t>:</w:t>
+                      </w:r>
+                    </w:p>
+                    <w:p>
+                      <w:pPr>
+                        <w:pStyle w:val="Caption"/>
+                        <w:bidi/>
+                        <w:jc w:val="both"/>
+                        <w:rPr>
+                          <w:rFonts w:cs="B Nazanin"/>
+                          <w:i w:val="0"/>
+                          <w:iCs w:val="0"/>
+                          <w:color w:val="000000" w:themeColor="text1"/>
+                        </w:rPr>
+                      </w:pPr>
+                      <w:r>
+                        <w:rPr>
+                          <w:rFonts w:cs="B Nazanin"/>
+                          <w:i w:val="0"/>
+                          <w:iCs w:val="0"/>
+                          <w:color w:val="000000" w:themeColor="text1"/>
+                          <w:rtl/>
+                        </w:rPr>
+                        <w:t>فریم ابتدایی و متن دستورها به مدل داده می‌شود</w:t>
+                      </w:r>
+                      <w:r>
+                        <w:rPr>
+                          <w:rFonts w:cs="B Nazanin"/>
+                          <w:i w:val="0"/>
+                          <w:iCs w:val="0"/>
+                          <w:color w:val="000000" w:themeColor="text1"/>
+                        </w:rPr>
+                        <w:t>.</w:t>
+                      </w:r>
+                      <w:r>
+                        <w:rPr>
+                          <w:rFonts w:cs="B Nazanin" w:hint="cs"/>
+                          <w:i w:val="0"/>
+                          <w:iCs w:val="0"/>
+                          <w:color w:val="000000" w:themeColor="text1"/>
+                          <w:rtl/>
+                        </w:rPr>
+                        <w:t xml:space="preserve"> </w:t>
+                      </w:r>
+                      <w:r>
+                        <w:rPr>
+                          <w:rFonts w:cs="B Nazanin"/>
+                          <w:i w:val="0"/>
+                          <w:iCs w:val="0"/>
+                          <w:color w:val="000000" w:themeColor="text1"/>
+                        </w:rPr>
+                        <w:t>GPT-4V</w:t>
+                      </w:r>
+                      <w:r>
+                        <w:rPr>
+                          <w:rFonts w:cs="B Nazanin" w:hint="cs"/>
+                          <w:i w:val="0"/>
+                          <w:iCs w:val="0"/>
+                          <w:color w:val="000000" w:themeColor="text1"/>
+                          <w:rtl/>
+                        </w:rPr>
+                        <w:t xml:space="preserve"> </w:t>
+                      </w:r>
+                      <w:r>
+                        <w:rPr>
+                          <w:rFonts w:cs="B Nazanin"/>
+                          <w:i w:val="0"/>
+                          <w:iCs w:val="0"/>
+                          <w:color w:val="000000" w:themeColor="text1"/>
+                          <w:rtl/>
+                        </w:rPr>
+                        <w:t xml:space="preserve">دستور را به مجموعه‌ای از گام‌های عملیاتی تجزیه کرده و از میان یک مخزن از اعمال، نمایه‌های مناسب را برمی‌گزیند. هم‌زمان، شیء هدف و تغییرات محیطی قبل و بعد از انجام دستور در تصاویر تحلیل می‌شود. در پایان، </w:t>
+                      </w:r>
+                      <w:r>
+                        <w:rPr>
+                          <w:rFonts w:cs="B Nazanin"/>
+                          <w:i w:val="0"/>
+                          <w:iCs w:val="0"/>
+                          <w:color w:val="000000" w:themeColor="text1"/>
+                        </w:rPr>
+                        <w:t>GPT-4V</w:t>
+                      </w:r>
+                      <w:r>
+                        <w:rPr>
+                          <w:rFonts w:cs="B Nazanin" w:hint="cs"/>
+                          <w:i w:val="0"/>
+                          <w:iCs w:val="0"/>
+                          <w:color w:val="000000" w:themeColor="text1"/>
+                          <w:rtl/>
+                        </w:rPr>
+                        <w:t xml:space="preserve"> </w:t>
+                      </w:r>
+                      <w:r>
+                        <w:rPr>
+                          <w:rFonts w:cs="B Nazanin"/>
+                          <w:i w:val="0"/>
+                          <w:iCs w:val="0"/>
+                          <w:color w:val="000000" w:themeColor="text1"/>
+                          <w:rtl/>
+                        </w:rPr>
+                        <w:t>طرح تولیدشده را با طرح مرجع مقایسه کرده و امتیاز می‌دهد</w:t>
+                      </w:r>
+                      <w:r>
+                        <w:rPr>
+                          <w:rFonts w:cs="B Nazanin"/>
+                          <w:i w:val="0"/>
+                          <w:iCs w:val="0"/>
+                          <w:color w:val="000000" w:themeColor="text1"/>
+                        </w:rPr>
+                        <w:t>.</w:t>
+                      </w:r>
+                    </w:p>
+                  </w:txbxContent>
+                </v:textbox>
+                <w10:wrap type="through" anchorx="margin"/>
+              </v:shape>
+            </w:pict>
+          </mc:Fallback>
+        </mc:AlternateContent>
+      </w:r>
+      <w:r>
+        <w:rPr>
+          <w:rFonts w:cs="B Nazanin"/>
+          <w:noProof/>
+          <w:sz w:val="20"/>
+          <w:szCs w:val="20"/>
+          <w:rtl/>
+        </w:rPr>
+        <w:drawing>
+          <wp:anchor distT="0" distB="0" distL="114300" distR="114300" simplePos="0" relativeHeight="251663360" behindDoc="1" locked="0" layoutInCell="1" allowOverlap="1" wp14:anchorId="17ADF01A" wp14:editId="6E8BB949">
+            <wp:simplePos x="0" y="0"/>
+            <wp:positionH relativeFrom="margin">
+              <wp:align>right</wp:align>
+            </wp:positionH>
+            <wp:positionV relativeFrom="paragraph">
+              <wp:posOffset>-2918736</wp:posOffset>
+            </wp:positionV>
+            <wp:extent cx="5941060" cy="4298315"/>
+            <wp:effectExtent l="0" t="0" r="2540" b="6985"/>
+            <wp:wrapTight wrapText="bothSides">
+              <wp:wrapPolygon edited="0">
+                <wp:start x="0" y="0"/>
+                <wp:lineTo x="0" y="21539"/>
+                <wp:lineTo x="21540" y="21539"/>
+                <wp:lineTo x="21540" y="0"/>
+                <wp:lineTo x="0" y="0"/>
+              </wp:wrapPolygon>
+            </wp:wrapTight>
+            <wp:docPr id="7" name="Picture 7"/>
+            <wp:cNvGraphicFramePr>
+              <a:graphicFrameLocks xmlns:a="http://schemas.openxmlformats.org/drawingml/2006/main" noChangeAspect="1"/>
+            </wp:cNvGraphicFramePr>
+            <a:graphic xmlns:a="http://schemas.openxmlformats.org/drawingml/2006/main">
+              <a:graphicData uri="http://schemas.openxmlformats.org/drawingml/2006/picture">
+                <pic:pic xmlns:pic="http://schemas.openxmlformats.org/drawingml/2006/picture">
+                  <pic:nvPicPr>
+                    <pic:cNvPr id="7" name="1.Large Language Models for Robotics Op...ties, Challenges, and Perspectives_page-0001.jpg"/>
+                    <pic:cNvPicPr/>
+                  </pic:nvPicPr>
+                  <pic:blipFill>
+                    <a:blip r:embed="rId8" cstate="print">
+                      <a:extLst>
+                        <a:ext uri="{28A0092B-C50C-407E-A947-70E740481C1C}">
+                          <a14:useLocalDpi xmlns:a14="http://schemas.microsoft.com/office/drawing/2010/main" val="0"/>
+                        </a:ext>
+                      </a:extLst>
+                    </a:blip>
+                    <a:stretch>
+                      <a:fillRect/>
+                    </a:stretch>
+                  </pic:blipFill>
+                  <pic:spPr>
+                    <a:xfrm>
+                      <a:off x="0" y="0"/>
+                      <a:ext cx="5941060" cy="4298315"/>
+                    </a:xfrm>
+                    <a:prstGeom prst="rect">
+                      <a:avLst/>
+                    </a:prstGeom>
+                  </pic:spPr>
+                </pic:pic>
+              </a:graphicData>
+            </a:graphic>
+            <wp14:sizeRelH relativeFrom="margin">
+              <wp14:pctWidth>0</wp14:pctWidth>
+            </wp14:sizeRelH>
+            <wp14:sizeRelV relativeFrom="margin">
+              <wp14:pctHeight>0</wp14:pctHeight>
+            </wp14:sizeRelV>
+          </wp:anchor>
+        </w:drawing>
+      </w:r>
+      <w:r>
+        <w:rPr>
           <w:rFonts w:cs="B Nazanin"/>
           <w:sz w:val="20"/>
           <w:szCs w:val="20"/>
@@ -14374,6 +15878,7 @@
           <w:szCs w:val="20"/>
           <w:rtl/>
         </w:rPr>
+        <w:lastRenderedPageBreak/>
         <w:t>داده‌محور تکیه دارند. اما</w:t>
       </w:r>
       <w:r>
@@ -14542,11 +16047,6 @@
             <w:id w:val="-1996478266"/>
             <w:citation/>
           </w:sdtPr>
-          <w:sdtEndPr>
-            <w:rPr>
-              <w:rStyle w:val="Hyperlink"/>
-            </w:rPr>
-          </w:sdtEndPr>
           <w:sdtContent>
             <w:r>
               <w:rPr>
@@ -14985,11 +16485,6 @@
             <w:id w:val="1526446169"/>
             <w:citation/>
           </w:sdtPr>
-          <w:sdtEndPr>
-            <w:rPr>
-              <w:rStyle w:val="Hyperlink"/>
-            </w:rPr>
-          </w:sdtEndPr>
           <w:sdtContent>
             <w:r>
               <w:rPr>
@@ -15382,11 +16877,6 @@
             <w:id w:val="540010542"/>
             <w:citation/>
           </w:sdtPr>
-          <w:sdtEndPr>
-            <w:rPr>
-              <w:rStyle w:val="Hyperlink"/>
-            </w:rPr>
-          </w:sdtEndPr>
           <w:sdtContent>
             <w:r>
               <w:rPr>
@@ -15504,6 +16994,7 @@
         </w:rPr>
         <w:t xml:space="preserve">در سمت دیگر، سامانه‌هایی مانند </w:t>
       </w:r>
+      <w:proofErr w:type="spellStart"/>
       <w:r>
         <w:rPr>
           <w:rFonts w:cs="B Nazanin"/>
@@ -15515,6 +17006,7 @@
         </w:rPr>
         <w:t>VoxPoser</w:t>
       </w:r>
+      <w:proofErr w:type="spellEnd"/>
       <w:r>
         <w:rPr>
           <w:rFonts w:cs="B Nazanin" w:hint="cs"/>
@@ -16024,11 +17516,6 @@
             <w:id w:val="1398482901"/>
             <w:citation/>
           </w:sdtPr>
-          <w:sdtEndPr>
-            <w:rPr>
-              <w:rStyle w:val="Hyperlink"/>
-            </w:rPr>
-          </w:sdtEndPr>
           <w:sdtContent>
             <w:r>
               <w:rPr>
@@ -16144,6 +17631,7 @@
         </w:rPr>
         <w:t xml:space="preserve">رویکرد </w:t>
       </w:r>
+      <w:proofErr w:type="spellStart"/>
       <w:r>
         <w:rPr>
           <w:rFonts w:cs="B Nazanin"/>
@@ -16155,6 +17643,7 @@
         </w:rPr>
         <w:t>InstructRL</w:t>
       </w:r>
+      <w:proofErr w:type="spellEnd"/>
       <w:r>
         <w:rPr>
           <w:rFonts w:cs="B Nazanin" w:hint="cs"/>
@@ -16210,7 +17699,6 @@
           <w:szCs w:val="20"/>
           <w:rtl/>
         </w:rPr>
-        <w:lastRenderedPageBreak/>
         <w:t>برای تولید سیاست‌های ابتدایی استفاده می‌کند و سپس به عامل اجازه می‌دهد با تکیه بر بازخورد انسان، رفتار خود را اصلاح کند</w:t>
       </w:r>
       <w:r>
@@ -16296,11 +17784,6 @@
             <w:id w:val="1542939948"/>
             <w:citation/>
           </w:sdtPr>
-          <w:sdtEndPr>
-            <w:rPr>
-              <w:rStyle w:val="Hyperlink"/>
-            </w:rPr>
-          </w:sdtEndPr>
           <w:sdtContent>
             <w:r>
               <w:rPr>
@@ -16814,11 +18297,6 @@
             <w:id w:val="-1823813501"/>
             <w:citation/>
           </w:sdtPr>
-          <w:sdtEndPr>
-            <w:rPr>
-              <w:rStyle w:val="Hyperlink"/>
-            </w:rPr>
-          </w:sdtEndPr>
           <w:sdtContent>
             <w:r>
               <w:rPr>
@@ -17829,11 +19307,6 @@
             <w:id w:val="455686328"/>
             <w:citation/>
           </w:sdtPr>
-          <w:sdtEndPr>
-            <w:rPr>
-              <w:rStyle w:val="Hyperlink"/>
-            </w:rPr>
-          </w:sdtEndPr>
           <w:sdtContent>
             <w:r>
               <w:rPr>
@@ -18204,6 +19677,7 @@
         </w:rPr>
         <w:t xml:space="preserve">رویکرد دیگر، استفاده از </w:t>
       </w:r>
+      <w:proofErr w:type="spellStart"/>
       <w:r>
         <w:rPr>
           <w:rFonts w:cs="B Nazanin"/>
@@ -18215,33 +19689,25 @@
         </w:rPr>
         <w:t>MetaMorph</w:t>
       </w:r>
-      <w:r>
-        <w:rPr>
-          <w:rFonts w:cs="B Nazanin" w:hint="cs"/>
-          <w:sz w:val="20"/>
-          <w:szCs w:val="20"/>
-          <w:rtl/>
-          <w:lang w:bidi="fa-IR"/>
-        </w:rPr>
-        <w:t xml:space="preserve"> </w:t>
-      </w:r>
-      <w:r>
-        <w:rPr>
-          <w:rFonts w:cs="B Nazanin"/>
-          <w:sz w:val="20"/>
-          <w:szCs w:val="20"/>
-          <w:rtl/>
-        </w:rPr>
-        <w:t xml:space="preserve">است؛ سیستمی که با مدل‌های ترنسفورمر، سیاست‌های کنترل سازگار با شکل‌بدن‌های مختلف ربات را یاد </w:t>
-      </w:r>
-      <w:r>
-        <w:rPr>
-          <w:rFonts w:cs="B Nazanin"/>
-          <w:sz w:val="20"/>
-          <w:szCs w:val="20"/>
-          <w:rtl/>
-        </w:rPr>
-        <w:t>می‌گیرد</w:t>
+      <w:proofErr w:type="spellEnd"/>
+      <w:r>
+        <w:rPr>
+          <w:rFonts w:cs="B Nazanin" w:hint="cs"/>
+          <w:sz w:val="20"/>
+          <w:szCs w:val="20"/>
+          <w:rtl/>
+          <w:lang w:bidi="fa-IR"/>
+        </w:rPr>
+        <w:t xml:space="preserve"> </w:t>
+      </w:r>
+      <w:r>
+        <w:rPr>
+          <w:rFonts w:cs="B Nazanin"/>
+          <w:sz w:val="20"/>
+          <w:szCs w:val="20"/>
+          <w:rtl/>
+        </w:rPr>
+        <w:t>است؛ سیستمی که با مدل‌های ترنسفورمر، سیاست‌های کنترل سازگار با شکل‌بدن‌های مختلف ربات را یاد می‌گیرد</w:t>
       </w:r>
       <w:r>
         <w:rPr>
@@ -18266,11 +19732,6 @@
             <w:id w:val="353621791"/>
             <w:citation/>
           </w:sdtPr>
-          <w:sdtEndPr>
-            <w:rPr>
-              <w:rStyle w:val="Hyperlink"/>
-            </w:rPr>
-          </w:sdtEndPr>
           <w:sdtContent>
             <w:r>
               <w:rPr>
@@ -18414,6 +19875,7 @@
           <w:szCs w:val="20"/>
           <w:rtl/>
         </w:rPr>
+        <w:lastRenderedPageBreak/>
         <w:t>سامانه‌های مبتنی بر مدل‌های بینایی</w:t>
       </w:r>
       <w:r>
@@ -18461,6 +19923,7 @@
         </w:rPr>
         <w:t xml:space="preserve"> </w:t>
       </w:r>
+      <w:proofErr w:type="spellStart"/>
       <w:r>
         <w:rPr>
           <w:rFonts w:cs="B Nazanin"/>
@@ -18472,6 +19935,7 @@
         </w:rPr>
         <w:t>NLMap</w:t>
       </w:r>
+      <w:proofErr w:type="spellEnd"/>
       <w:r>
         <w:rPr>
           <w:rFonts w:cs="B Nazanin" w:hint="cs"/>
@@ -18514,11 +19978,6 @@
             <w:id w:val="1891385744"/>
             <w:citation/>
           </w:sdtPr>
-          <w:sdtEndPr>
-            <w:rPr>
-              <w:rStyle w:val="Hyperlink"/>
-            </w:rPr>
-          </w:sdtEndPr>
           <w:sdtContent>
             <w:r>
               <w:rPr>
@@ -18927,11 +20386,6 @@
             <w:id w:val="-1135860828"/>
             <w:citation/>
           </w:sdtPr>
-          <w:sdtEndPr>
-            <w:rPr>
-              <w:rStyle w:val="Hyperlink"/>
-            </w:rPr>
-          </w:sdtEndPr>
           <w:sdtContent>
             <w:r>
               <w:rPr>
@@ -19050,7 +20504,7 @@
       <w:r>
         <w:rPr>
           <w:rFonts w:cs="B Nazanin"/>
-          <w:color w:val="FF0000"/>
+          <w:color w:val="000000" w:themeColor="text1"/>
           <w:sz w:val="20"/>
           <w:szCs w:val="20"/>
           <w:rtl/>
@@ -19661,6 +21115,7 @@
         </w:rPr>
         <w:t xml:space="preserve"> </w:t>
       </w:r>
+      <w:proofErr w:type="spellStart"/>
       <w:r>
         <w:rPr>
           <w:rFonts w:cs="B Nazanin"/>
@@ -19672,6 +21127,7 @@
         </w:rPr>
         <w:t>AprilTags</w:t>
       </w:r>
+      <w:proofErr w:type="spellEnd"/>
       <w:r>
         <w:rPr>
           <w:rFonts w:cs="B Nazanin"/>
@@ -19888,11 +21344,6 @@
             <w:id w:val="205918921"/>
             <w:citation/>
           </w:sdtPr>
-          <w:sdtEndPr>
-            <w:rPr>
-              <w:rStyle w:val="Hyperlink"/>
-            </w:rPr>
-          </w:sdtEndPr>
           <w:sdtContent>
             <w:r>
               <w:rPr>
@@ -20174,7 +21625,6 @@
           <w:rtl/>
           <w:lang w:bidi="fa-IR"/>
         </w:rPr>
-        <w:lastRenderedPageBreak/>
         <w:t xml:space="preserve">مدل‌های زبانی بزرگ </w:t>
       </w:r>
       <w:r>
@@ -20261,6 +21711,7 @@
         </w:rPr>
         <w:t xml:space="preserve">سیستم </w:t>
       </w:r>
+      <w:proofErr w:type="spellStart"/>
       <w:r>
         <w:rPr>
           <w:rFonts w:cs="B Nazanin"/>
@@ -20270,7 +21721,19 @@
           <w:szCs w:val="20"/>
           <w:lang w:bidi="fa-IR"/>
         </w:rPr>
-        <w:t>PaLM-E</w:t>
+        <w:t>PaLM</w:t>
+      </w:r>
+      <w:proofErr w:type="spellEnd"/>
+      <w:r>
+        <w:rPr>
+          <w:rFonts w:cs="B Nazanin"/>
+          <w:b/>
+          <w:bCs/>
+          <w:sz w:val="20"/>
+          <w:szCs w:val="20"/>
+          <w:lang w:bidi="fa-IR"/>
+        </w:rPr>
+        <w:t>-E</w:t>
       </w:r>
       <w:r>
         <w:rPr>
@@ -20449,11 +21912,6 @@
             <w:id w:val="-662693007"/>
             <w:citation/>
           </w:sdtPr>
-          <w:sdtEndPr>
-            <w:rPr>
-              <w:rStyle w:val="Hyperlink"/>
-            </w:rPr>
-          </w:sdtEndPr>
           <w:sdtContent>
             <w:r>
               <w:rPr>
@@ -20608,122 +22066,9 @@
           <w:szCs w:val="20"/>
           <w:lang w:bidi="fa-IR"/>
         </w:rPr>
-        <w:t>LM-Nav</w:t>
-      </w:r>
-      <w:r>
-        <w:rPr>
-          <w:rFonts w:cs="B Nazanin" w:hint="cs"/>
-          <w:sz w:val="20"/>
-          <w:szCs w:val="20"/>
-          <w:rtl/>
-          <w:lang w:bidi="fa-IR"/>
-        </w:rPr>
-        <w:t xml:space="preserve"> </w:t>
-      </w:r>
-      <w:r>
-        <w:rPr>
-          <w:rFonts w:cs="B Nazanin"/>
-          <w:sz w:val="20"/>
-          <w:szCs w:val="20"/>
-          <w:rtl/>
-        </w:rPr>
-        <w:t>نیز با ترکیب</w:t>
-      </w:r>
-      <w:r>
-        <w:rPr>
-          <w:rFonts w:cs="B Nazanin" w:hint="cs"/>
-          <w:sz w:val="20"/>
-          <w:szCs w:val="20"/>
-          <w:rtl/>
-          <w:lang w:bidi="fa-IR"/>
-        </w:rPr>
-        <w:t xml:space="preserve"> </w:t>
-      </w:r>
-      <w:r>
-        <w:rPr>
-          <w:rFonts w:cs="B Nazanin"/>
-          <w:sz w:val="20"/>
-          <w:szCs w:val="20"/>
-          <w:lang w:bidi="fa-IR"/>
-        </w:rPr>
-        <w:t xml:space="preserve"> </w:t>
-      </w:r>
-      <w:r>
-        <w:rPr>
-          <w:rFonts w:cs="B Nazanin" w:hint="cs"/>
-          <w:sz w:val="20"/>
-          <w:szCs w:val="20"/>
-          <w:rtl/>
-          <w:lang w:bidi="fa-IR"/>
-        </w:rPr>
-        <w:t>جایگذاری</w:t>
-      </w:r>
-      <w:r>
-        <w:rPr>
-          <w:rFonts w:cs="B Nazanin" w:hint="cs"/>
-          <w:sz w:val="20"/>
-          <w:szCs w:val="20"/>
-          <w:rtl/>
-          <w:lang w:bidi="fa-IR"/>
-        </w:rPr>
-        <w:t>‌</w:t>
-      </w:r>
-      <w:r>
-        <w:rPr>
-          <w:rFonts w:cs="B Nazanin"/>
-          <w:sz w:val="20"/>
-          <w:szCs w:val="20"/>
-          <w:rtl/>
-        </w:rPr>
-        <w:t>های</w:t>
-      </w:r>
-      <w:r>
-        <w:rPr>
-          <w:rFonts w:cs="B Nazanin" w:hint="cs"/>
-          <w:sz w:val="20"/>
-          <w:szCs w:val="20"/>
-          <w:rtl/>
-          <w:lang w:bidi="fa-IR"/>
-        </w:rPr>
-        <w:t xml:space="preserve"> </w:t>
-      </w:r>
-      <w:r>
-        <w:rPr>
-          <w:rFonts w:cs="B Nazanin"/>
-          <w:sz w:val="20"/>
-          <w:szCs w:val="20"/>
-          <w:lang w:bidi="fa-IR"/>
-        </w:rPr>
-        <w:t>CLIP</w:t>
-      </w:r>
-      <w:r>
-        <w:rPr>
-          <w:rFonts w:cs="B Nazanin" w:hint="cs"/>
-          <w:sz w:val="20"/>
-          <w:szCs w:val="20"/>
-          <w:rtl/>
-          <w:lang w:bidi="fa-IR"/>
-        </w:rPr>
-        <w:t xml:space="preserve"> </w:t>
-      </w:r>
-      <w:r>
-        <w:rPr>
-          <w:rFonts w:cs="B Nazanin"/>
-          <w:sz w:val="20"/>
-          <w:szCs w:val="20"/>
-          <w:rtl/>
-        </w:rPr>
-        <w:t>و نقشه‌برداری مبتنی بر</w:t>
-      </w:r>
-      <w:r>
-        <w:rPr>
-          <w:rFonts w:cs="B Nazanin" w:hint="cs"/>
-          <w:sz w:val="20"/>
-          <w:szCs w:val="20"/>
-          <w:rtl/>
-        </w:rPr>
-        <w:t xml:space="preserve"> </w:t>
-      </w:r>
+        <w:t>LM-</w:t>
+      </w:r>
+      <w:proofErr w:type="spellStart"/>
       <w:r>
         <w:rPr>
           <w:rFonts w:cs="B Nazanin"/>
@@ -20733,8 +22078,136 @@
           <w:szCs w:val="20"/>
           <w:lang w:bidi="fa-IR"/>
         </w:rPr>
+        <w:t>Nav</w:t>
+      </w:r>
+      <w:proofErr w:type="spellEnd"/>
+      <w:r>
+        <w:rPr>
+          <w:rFonts w:cs="B Nazanin" w:hint="cs"/>
+          <w:sz w:val="20"/>
+          <w:szCs w:val="20"/>
+          <w:rtl/>
+          <w:lang w:bidi="fa-IR"/>
+        </w:rPr>
+        <w:t xml:space="preserve"> </w:t>
+      </w:r>
+      <w:r>
+        <w:rPr>
+          <w:rFonts w:cs="B Nazanin"/>
+          <w:sz w:val="20"/>
+          <w:szCs w:val="20"/>
+          <w:rtl/>
+        </w:rPr>
+        <w:t>نیز با ترکیب</w:t>
+      </w:r>
+      <w:r>
+        <w:rPr>
+          <w:rFonts w:cs="B Nazanin" w:hint="cs"/>
+          <w:sz w:val="20"/>
+          <w:szCs w:val="20"/>
+          <w:rtl/>
+          <w:lang w:bidi="fa-IR"/>
+        </w:rPr>
+        <w:t xml:space="preserve"> </w:t>
+      </w:r>
+      <w:r>
+        <w:rPr>
+          <w:rFonts w:cs="B Nazanin"/>
+          <w:sz w:val="20"/>
+          <w:szCs w:val="20"/>
+          <w:lang w:bidi="fa-IR"/>
+        </w:rPr>
+        <w:t xml:space="preserve"> </w:t>
+      </w:r>
+      <w:r>
+        <w:rPr>
+          <w:rFonts w:cs="B Nazanin" w:hint="cs"/>
+          <w:sz w:val="20"/>
+          <w:szCs w:val="20"/>
+          <w:rtl/>
+          <w:lang w:bidi="fa-IR"/>
+        </w:rPr>
+        <w:t>جایگذاری</w:t>
+      </w:r>
+      <w:r>
+        <w:rPr>
+          <w:rFonts w:cs="B Nazanin" w:hint="cs"/>
+          <w:sz w:val="20"/>
+          <w:szCs w:val="20"/>
+          <w:rtl/>
+          <w:lang w:bidi="fa-IR"/>
+        </w:rPr>
+        <w:t>‌</w:t>
+      </w:r>
+      <w:r>
+        <w:rPr>
+          <w:rFonts w:cs="B Nazanin"/>
+          <w:sz w:val="20"/>
+          <w:szCs w:val="20"/>
+          <w:rtl/>
+        </w:rPr>
+        <w:t>های</w:t>
+      </w:r>
+      <w:r>
+        <w:rPr>
+          <w:rFonts w:cs="B Nazanin" w:hint="cs"/>
+          <w:sz w:val="20"/>
+          <w:szCs w:val="20"/>
+          <w:rtl/>
+          <w:lang w:bidi="fa-IR"/>
+        </w:rPr>
+        <w:t xml:space="preserve"> </w:t>
+      </w:r>
+      <w:r>
+        <w:rPr>
+          <w:rFonts w:cs="B Nazanin"/>
+          <w:sz w:val="20"/>
+          <w:szCs w:val="20"/>
+          <w:lang w:bidi="fa-IR"/>
+        </w:rPr>
+        <w:t>CLIP</w:t>
+      </w:r>
+      <w:r>
+        <w:rPr>
+          <w:rFonts w:cs="B Nazanin" w:hint="cs"/>
+          <w:sz w:val="20"/>
+          <w:szCs w:val="20"/>
+          <w:rtl/>
+          <w:lang w:bidi="fa-IR"/>
+        </w:rPr>
+        <w:t xml:space="preserve"> </w:t>
+      </w:r>
+      <w:r>
+        <w:rPr>
+          <w:rFonts w:cs="B Nazanin"/>
+          <w:sz w:val="20"/>
+          <w:szCs w:val="20"/>
+          <w:rtl/>
+        </w:rPr>
+        <w:t>و نقشه‌برداری مبتنی بر</w:t>
+      </w:r>
+      <w:r>
+        <w:rPr>
+          <w:rFonts w:cs="B Nazanin" w:hint="cs"/>
+          <w:sz w:val="20"/>
+          <w:szCs w:val="20"/>
+          <w:rtl/>
+        </w:rPr>
+        <w:t xml:space="preserve"> </w:t>
+      </w:r>
+      <w:proofErr w:type="spellStart"/>
+      <w:r>
+        <w:rPr>
+          <w:rFonts w:cs="B Nazanin"/>
+          <w:b/>
+          <w:bCs/>
+          <w:sz w:val="20"/>
+          <w:szCs w:val="20"/>
+          <w:lang w:bidi="fa-IR"/>
+        </w:rPr>
         <w:t>ViNG</w:t>
       </w:r>
+      <w:proofErr w:type="spellEnd"/>
       <w:r>
         <w:rPr>
           <w:rFonts w:cs="B Nazanin"/>
@@ -20920,11 +22393,6 @@
             <w:id w:val="-1972128048"/>
             <w:citation/>
           </w:sdtPr>
-          <w:sdtEndPr>
-            <w:rPr>
-              <w:rStyle w:val="Hyperlink"/>
-            </w:rPr>
-          </w:sdtEndPr>
           <w:sdtContent>
             <w:r>
               <w:rPr>
@@ -21119,6 +22587,7 @@
         </w:rPr>
         <w:t xml:space="preserve">با استفاده از </w:t>
       </w:r>
+      <w:proofErr w:type="spellStart"/>
       <w:r>
         <w:rPr>
           <w:rFonts w:cs="B Nazanin"/>
@@ -21128,7 +22597,19 @@
           <w:szCs w:val="20"/>
           <w:lang w:bidi="fa-IR"/>
         </w:rPr>
-        <w:t>AprilTags+</w:t>
+        <w:t>AprilTags</w:t>
+      </w:r>
+      <w:proofErr w:type="spellEnd"/>
+      <w:r>
+        <w:rPr>
+          <w:rFonts w:cs="B Nazanin"/>
+          <w:b/>
+          <w:bCs/>
+          <w:sz w:val="20"/>
+          <w:szCs w:val="20"/>
+          <w:lang w:bidi="fa-IR"/>
+        </w:rPr>
+        <w:t>+</w:t>
       </w:r>
       <w:r>
         <w:rPr>
@@ -21212,11 +22693,6 @@
             <w:id w:val="-1552380960"/>
             <w:citation/>
           </w:sdtPr>
-          <w:sdtEndPr>
-            <w:rPr>
-              <w:rStyle w:val="Hyperlink"/>
-            </w:rPr>
-          </w:sdtEndPr>
           <w:sdtContent>
             <w:r>
               <w:rPr>
@@ -22433,6 +23909,7 @@
           <w:szCs w:val="20"/>
           <w:lang w:bidi="fa-IR"/>
         </w:rPr>
+        <w:lastRenderedPageBreak/>
         <w:t>LLM</w:t>
       </w:r>
       <w:r>
@@ -22647,6 +24124,130 @@
           <w:lang w:bidi="fa-IR"/>
         </w:rPr>
         <w:t>).</w:t>
+      </w:r>
+      <w:r>
+        <w:rPr>
+          <w:rFonts w:cs="B Nazanin" w:hint="cs"/>
+          <w:sz w:val="20"/>
+          <w:szCs w:val="20"/>
+          <w:rtl/>
+          <w:lang w:bidi="fa-IR"/>
+        </w:rPr>
+        <w:t>(</w:t>
+      </w:r>
+      <w:r>
+        <w:rPr>
+          <w:rFonts w:cs="B Nazanin"/>
+          <w:sz w:val="20"/>
+          <w:szCs w:val="20"/>
+          <w:lang w:bidi="fa-IR"/>
+        </w:rPr>
+        <w:t xml:space="preserve"> </w:t>
+      </w:r>
+      <w:r>
+        <w:rPr>
+          <w:rFonts w:cs="B Nazanin"/>
+          <w:sz w:val="20"/>
+          <w:szCs w:val="20"/>
+          <w:lang w:bidi="fa-IR"/>
+        </w:rPr>
+        <w:fldChar w:fldCharType="begin"/>
+      </w:r>
+      <w:r>
+        <w:rPr>
+          <w:rFonts w:cs="B Nazanin"/>
+          <w:sz w:val="20"/>
+          <w:szCs w:val="20"/>
+          <w:lang w:bidi="fa-IR"/>
+        </w:rPr>
+        <w:instrText xml:space="preserve"> REF _Ref216353868 \h </w:instrText>
+      </w:r>
+      <w:r>
+        <w:rPr>
+          <w:rFonts w:cs="B Nazanin"/>
+          <w:sz w:val="20"/>
+          <w:szCs w:val="20"/>
+          <w:lang w:bidi="fa-IR"/>
+        </w:rPr>
+      </w:r>
+      <w:r>
+        <w:rPr>
+          <w:rFonts w:cs="B Nazanin"/>
+          <w:sz w:val="20"/>
+          <w:szCs w:val="20"/>
+          <w:lang w:bidi="fa-IR"/>
+        </w:rPr>
+        <w:fldChar w:fldCharType="separate"/>
+      </w:r>
+      <w:r>
+        <w:rPr>
+          <w:rFonts w:cs="B Nazanin"/>
+          <w:i/>
+          <w:iCs/>
+          <w:color w:val="000000" w:themeColor="text1"/>
+          <w:rtl/>
+        </w:rPr>
+        <w:t>تصو</w:t>
+      </w:r>
+      <w:r>
+        <w:rPr>
+          <w:rFonts w:cs="B Nazanin" w:hint="cs"/>
+          <w:i/>
+          <w:iCs/>
+          <w:color w:val="000000" w:themeColor="text1"/>
+          <w:rtl/>
+        </w:rPr>
+        <w:t>ی</w:t>
+      </w:r>
+      <w:r>
+        <w:rPr>
+          <w:rFonts w:cs="B Nazanin" w:hint="eastAsia"/>
+          <w:i/>
+          <w:iCs/>
+          <w:color w:val="000000" w:themeColor="text1"/>
+          <w:rtl/>
+        </w:rPr>
+        <w:t>ر</w:t>
+      </w:r>
+      <w:r>
+        <w:rPr>
+          <w:rFonts w:cs="B Nazanin"/>
+          <w:i/>
+          <w:iCs/>
+          <w:color w:val="000000" w:themeColor="text1"/>
+          <w:rtl/>
+        </w:rPr>
+        <w:t xml:space="preserve"> </w:t>
+      </w:r>
+      <w:r>
+        <w:rPr>
+          <w:rFonts w:cs="B Nazanin"/>
+          <w:i/>
+          <w:iCs/>
+          <w:noProof/>
+          <w:color w:val="000000" w:themeColor="text1"/>
+          <w:rtl/>
+        </w:rPr>
+        <w:t>2</w:t>
+      </w:r>
+      <w:r>
+        <w:rPr>
+          <w:rFonts w:cs="B Nazanin"/>
+          <w:sz w:val="20"/>
+          <w:szCs w:val="20"/>
+          <w:lang w:bidi="fa-IR"/>
+        </w:rPr>
+        <w:fldChar w:fldCharType="end"/>
+      </w:r>
+      <w:r>
+        <w:rPr>
+          <w:rFonts w:cs="B Nazanin" w:hint="cs"/>
+          <w:sz w:val="20"/>
+          <w:szCs w:val="20"/>
+          <w:rtl/>
+          <w:lang w:bidi="fa-IR"/>
+        </w:rPr>
+        <w:t>)</w:t>
       </w:r>
     </w:p>
     <w:p>
@@ -22664,6 +24265,71 @@
       <w:r>
         <w:rPr>
           <w:rFonts w:cs="B Nazanin"/>
+          <w:noProof/>
+          <w:sz w:val="20"/>
+          <w:szCs w:val="20"/>
+        </w:rPr>
+        <w:drawing>
+          <wp:anchor distT="0" distB="0" distL="114300" distR="114300" simplePos="0" relativeHeight="251660288" behindDoc="0" locked="0" layoutInCell="1" allowOverlap="1" wp14:anchorId="70E98EA6" wp14:editId="53DA2264">
+            <wp:simplePos x="0" y="0"/>
+            <wp:positionH relativeFrom="column">
+              <wp:posOffset>-3063240</wp:posOffset>
+            </wp:positionH>
+            <wp:positionV relativeFrom="paragraph">
+              <wp:posOffset>-4606290</wp:posOffset>
+            </wp:positionV>
+            <wp:extent cx="2880360" cy="4106545"/>
+            <wp:effectExtent l="0" t="0" r="0" b="8255"/>
+            <wp:wrapThrough wrapText="bothSides">
+              <wp:wrapPolygon edited="0">
+                <wp:start x="0" y="0"/>
+                <wp:lineTo x="0" y="21543"/>
+                <wp:lineTo x="21429" y="21543"/>
+                <wp:lineTo x="21429" y="0"/>
+                <wp:lineTo x="0" y="0"/>
+              </wp:wrapPolygon>
+            </wp:wrapThrough>
+            <wp:docPr id="3" name="Picture 3"/>
+            <wp:cNvGraphicFramePr>
+              <a:graphicFrameLocks xmlns:a="http://schemas.openxmlformats.org/drawingml/2006/main" noChangeAspect="1"/>
+            </wp:cNvGraphicFramePr>
+            <a:graphic xmlns:a="http://schemas.openxmlformats.org/drawingml/2006/main">
+              <a:graphicData uri="http://schemas.openxmlformats.org/drawingml/2006/picture">
+                <pic:pic xmlns:pic="http://schemas.openxmlformats.org/drawingml/2006/picture">
+                  <pic:nvPicPr>
+                    <pic:cNvPr id="3" name="ARRC_ Advanced Reasoning Robot Control .._page-0001.jpg"/>
+                    <pic:cNvPicPr/>
+                  </pic:nvPicPr>
+                  <pic:blipFill>
+                    <a:blip r:embed="rId9" cstate="print">
+                      <a:extLst>
+                        <a:ext uri="{28A0092B-C50C-407E-A947-70E740481C1C}">
+                          <a14:useLocalDpi xmlns:a14="http://schemas.microsoft.com/office/drawing/2010/main" val="0"/>
+                        </a:ext>
+                      </a:extLst>
+                    </a:blip>
+                    <a:stretch>
+                      <a:fillRect/>
+                    </a:stretch>
+                  </pic:blipFill>
+                  <pic:spPr>
+                    <a:xfrm>
+                      <a:off x="0" y="0"/>
+                      <a:ext cx="2880360" cy="4106545"/>
+                    </a:xfrm>
+                    <a:prstGeom prst="rect">
+                      <a:avLst/>
+                    </a:prstGeom>
+                  </pic:spPr>
+                </pic:pic>
+              </a:graphicData>
+            </a:graphic>
+          </wp:anchor>
+        </w:drawing>
+      </w:r>
+      <w:r>
+        <w:rPr>
+          <w:rFonts w:cs="B Nazanin"/>
           <w:sz w:val="20"/>
           <w:szCs w:val="20"/>
           <w:rtl/>
@@ -22795,6 +24461,7 @@
         </w:rPr>
         <w:t xml:space="preserve"> </w:t>
       </w:r>
+      <w:proofErr w:type="spellStart"/>
       <w:r>
         <w:rPr>
           <w:rFonts w:cs="B Nazanin"/>
@@ -22806,6 +24473,7 @@
         </w:rPr>
         <w:t>MoveIt</w:t>
       </w:r>
+      <w:proofErr w:type="spellEnd"/>
       <w:r>
         <w:rPr>
           <w:rFonts w:cs="B Nazanin" w:hint="cs"/>
@@ -22848,11 +24516,6 @@
             <w:id w:val="1699346985"/>
             <w:citation/>
           </w:sdtPr>
-          <w:sdtEndPr>
-            <w:rPr>
-              <w:rStyle w:val="Hyperlink"/>
-            </w:rPr>
-          </w:sdtEndPr>
           <w:sdtContent>
             <w:r>
               <w:rPr>
@@ -23363,11 +25026,6 @@
             <w:id w:val="-726062952"/>
             <w:citation/>
           </w:sdtPr>
-          <w:sdtEndPr>
-            <w:rPr>
-              <w:rStyle w:val="Hyperlink"/>
-            </w:rPr>
-          </w:sdtEndPr>
           <w:sdtContent>
             <w:r>
               <w:rPr>
@@ -23682,6 +25340,714 @@
       </w:pPr>
       <w:r>
         <w:rPr>
+          <w:noProof/>
+        </w:rPr>
+        <mc:AlternateContent>
+          <mc:Choice Requires="wps">
+            <w:drawing>
+              <wp:anchor distT="0" distB="0" distL="114300" distR="114300" simplePos="0" relativeHeight="251662336" behindDoc="0" locked="0" layoutInCell="1" allowOverlap="1" wp14:anchorId="0C5DAF7B" wp14:editId="4015E859">
+                <wp:simplePos x="0" y="0"/>
+                <wp:positionH relativeFrom="page">
+                  <wp:posOffset>898525</wp:posOffset>
+                </wp:positionH>
+                <wp:positionV relativeFrom="paragraph">
+                  <wp:posOffset>10160</wp:posOffset>
+                </wp:positionV>
+                <wp:extent cx="2880360" cy="635"/>
+                <wp:effectExtent l="0" t="0" r="0" b="0"/>
+                <wp:wrapThrough wrapText="bothSides">
+                  <wp:wrapPolygon edited="0">
+                    <wp:start x="0" y="0"/>
+                    <wp:lineTo x="0" y="20969"/>
+                    <wp:lineTo x="21429" y="20969"/>
+                    <wp:lineTo x="21429" y="0"/>
+                    <wp:lineTo x="0" y="0"/>
+                  </wp:wrapPolygon>
+                </wp:wrapThrough>
+                <wp:docPr id="4" name="Text Box 4"/>
+                <wp:cNvGraphicFramePr/>
+                <a:graphic xmlns:a="http://schemas.openxmlformats.org/drawingml/2006/main">
+                  <a:graphicData uri="http://schemas.microsoft.com/office/word/2010/wordprocessingShape">
+                    <wps:wsp>
+                      <wps:cNvSpPr txBox="1"/>
+                      <wps:spPr>
+                        <a:xfrm>
+                          <a:off x="0" y="0"/>
+                          <a:ext cx="2880360" cy="635"/>
+                        </a:xfrm>
+                        <a:prstGeom prst="rect">
+                          <a:avLst/>
+                        </a:prstGeom>
+                        <a:solidFill>
+                          <a:prstClr val="white"/>
+                        </a:solidFill>
+                        <a:ln>
+                          <a:noFill/>
+                        </a:ln>
+                      </wps:spPr>
+                      <wps:txbx>
+                        <w:txbxContent>
+                          <w:p>
+                            <w:pPr>
+                              <w:pStyle w:val="Caption"/>
+                              <w:bidi/>
+                              <w:jc w:val="both"/>
+                              <w:rPr>
+                                <w:rFonts w:cs="B Nazanin"/>
+                                <w:i w:val="0"/>
+                                <w:iCs w:val="0"/>
+                                <w:color w:val="000000" w:themeColor="text1"/>
+                              </w:rPr>
+                            </w:pPr>
+                            <w:bookmarkStart w:id="4" w:name="_Ref216353868"/>
+                            <w:r>
+                              <w:rPr>
+                                <w:rFonts w:cs="B Nazanin"/>
+                                <w:i w:val="0"/>
+                                <w:iCs w:val="0"/>
+                                <w:color w:val="000000" w:themeColor="text1"/>
+                                <w:rtl/>
+                              </w:rPr>
+                              <w:t>تصو</w:t>
+                            </w:r>
+                            <w:r>
+                              <w:rPr>
+                                <w:rFonts w:cs="B Nazanin" w:hint="cs"/>
+                                <w:i w:val="0"/>
+                                <w:iCs w:val="0"/>
+                                <w:color w:val="000000" w:themeColor="text1"/>
+                                <w:rtl/>
+                              </w:rPr>
+                              <w:t>ی</w:t>
+                            </w:r>
+                            <w:r>
+                              <w:rPr>
+                                <w:rFonts w:cs="B Nazanin" w:hint="eastAsia"/>
+                                <w:i w:val="0"/>
+                                <w:iCs w:val="0"/>
+                                <w:color w:val="000000" w:themeColor="text1"/>
+                                <w:rtl/>
+                              </w:rPr>
+                              <w:t>ر</w:t>
+                            </w:r>
+                            <w:r>
+                              <w:rPr>
+                                <w:rFonts w:cs="B Nazanin"/>
+                                <w:i w:val="0"/>
+                                <w:iCs w:val="0"/>
+                                <w:color w:val="000000" w:themeColor="text1"/>
+                                <w:rtl/>
+                              </w:rPr>
+                              <w:t xml:space="preserve"> </w:t>
+                            </w:r>
+                            <w:r>
+                              <w:rPr>
+                                <w:rFonts w:cs="B Nazanin"/>
+                                <w:i w:val="0"/>
+                                <w:iCs w:val="0"/>
+                                <w:color w:val="000000" w:themeColor="text1"/>
+                                <w:rtl/>
+                              </w:rPr>
+                              <w:fldChar w:fldCharType="begin"/>
+                            </w:r>
+                            <w:r>
+                              <w:rPr>
+                                <w:rFonts w:cs="B Nazanin"/>
+                                <w:i w:val="0"/>
+                                <w:iCs w:val="0"/>
+                                <w:color w:val="000000" w:themeColor="text1"/>
+                                <w:rtl/>
+                              </w:rPr>
+                              <w:instrText xml:space="preserve"> </w:instrText>
+                            </w:r>
+                            <w:r>
+                              <w:rPr>
+                                <w:rFonts w:cs="B Nazanin"/>
+                                <w:i w:val="0"/>
+                                <w:iCs w:val="0"/>
+                                <w:color w:val="000000" w:themeColor="text1"/>
+                              </w:rPr>
+                              <w:instrText xml:space="preserve">SEQ </w:instrText>
+                            </w:r>
+                            <w:r>
+                              <w:rPr>
+                                <w:rFonts w:cs="B Nazanin"/>
+                                <w:i w:val="0"/>
+                                <w:iCs w:val="0"/>
+                                <w:color w:val="000000" w:themeColor="text1"/>
+                                <w:rtl/>
+                              </w:rPr>
+                              <w:instrText xml:space="preserve">تصویر \* </w:instrText>
+                            </w:r>
+                            <w:r>
+                              <w:rPr>
+                                <w:rFonts w:cs="B Nazanin"/>
+                                <w:i w:val="0"/>
+                                <w:iCs w:val="0"/>
+                                <w:color w:val="000000" w:themeColor="text1"/>
+                              </w:rPr>
+                              <w:instrText>ARABIC</w:instrText>
+                            </w:r>
+                            <w:r>
+                              <w:rPr>
+                                <w:rFonts w:cs="B Nazanin"/>
+                                <w:i w:val="0"/>
+                                <w:iCs w:val="0"/>
+                                <w:color w:val="000000" w:themeColor="text1"/>
+                                <w:rtl/>
+                              </w:rPr>
+                              <w:instrText xml:space="preserve"> </w:instrText>
+                            </w:r>
+                            <w:r>
+                              <w:rPr>
+                                <w:rFonts w:cs="B Nazanin"/>
+                                <w:i w:val="0"/>
+                                <w:iCs w:val="0"/>
+                                <w:color w:val="000000" w:themeColor="text1"/>
+                                <w:rtl/>
+                              </w:rPr>
+                              <w:fldChar w:fldCharType="separate"/>
+                            </w:r>
+                            <w:r>
+                              <w:rPr>
+                                <w:rFonts w:cs="B Nazanin"/>
+                                <w:i w:val="0"/>
+                                <w:iCs w:val="0"/>
+                                <w:noProof/>
+                                <w:color w:val="000000" w:themeColor="text1"/>
+                                <w:rtl/>
+                              </w:rPr>
+                              <w:t>2</w:t>
+                            </w:r>
+                            <w:r>
+                              <w:rPr>
+                                <w:rFonts w:cs="B Nazanin"/>
+                                <w:i w:val="0"/>
+                                <w:iCs w:val="0"/>
+                                <w:color w:val="000000" w:themeColor="text1"/>
+                                <w:rtl/>
+                              </w:rPr>
+                              <w:fldChar w:fldCharType="end"/>
+                            </w:r>
+                            <w:bookmarkEnd w:id="4"/>
+                            <w:r>
+                              <w:rPr>
+                                <w:rFonts w:cs="B Nazanin" w:hint="cs"/>
+                                <w:i w:val="0"/>
+                                <w:iCs w:val="0"/>
+                                <w:color w:val="000000" w:themeColor="text1"/>
+                                <w:rtl/>
+                              </w:rPr>
+                              <w:t>.</w:t>
+                            </w:r>
+                            <w:r>
+                              <w:rPr>
+                                <w:rFonts w:cs="B Nazanin"/>
+                                <w:i w:val="0"/>
+                                <w:iCs w:val="0"/>
+                                <w:color w:val="000000" w:themeColor="text1"/>
+                              </w:rPr>
+                              <w:t xml:space="preserve"> </w:t>
+                            </w:r>
+                            <w:r>
+                              <w:rPr>
+                                <w:rFonts w:cs="B Nazanin"/>
+                                <w:i w:val="0"/>
+                                <w:iCs w:val="0"/>
+                                <w:color w:val="000000" w:themeColor="text1"/>
+                              </w:rPr>
+                              <w:tab/>
+                            </w:r>
+                            <w:r>
+                              <w:rPr>
+                                <w:rFonts w:cs="B Nazanin"/>
+                                <w:i w:val="0"/>
+                                <w:iCs w:val="0"/>
+                                <w:color w:val="000000" w:themeColor="text1"/>
+                                <w:rtl/>
+                              </w:rPr>
+                              <w:t>معماری در سطح بالا: ماژول ادراک،</w:t>
+                            </w:r>
+                            <w:r>
+                              <w:rPr>
+                                <w:rFonts w:cs="B Nazanin"/>
+                                <w:i w:val="0"/>
+                                <w:iCs w:val="0"/>
+                                <w:color w:val="000000" w:themeColor="text1"/>
+                                <w:rtl/>
+                              </w:rPr>
+                              <w:t xml:space="preserve"> مشاهداتِ شیء‌محور تولید می‌کند</w:t>
+                            </w:r>
+                            <w:r>
+                              <w:rPr>
+                                <w:rFonts w:cs="B Nazanin"/>
+                                <w:i w:val="0"/>
+                                <w:iCs w:val="0"/>
+                                <w:color w:val="000000" w:themeColor="text1"/>
+                              </w:rPr>
+                              <w:t>.</w:t>
+                            </w:r>
+                            <w:r>
+                              <w:rPr>
+                                <w:rFonts w:cs="B Nazanin"/>
+                                <w:i w:val="0"/>
+                                <w:iCs w:val="0"/>
+                                <w:color w:val="000000" w:themeColor="text1"/>
+                                <w:rtl/>
+                              </w:rPr>
+                              <w:t xml:space="preserve"> برنامه‌ریز</w:t>
+                            </w:r>
+                            <w:r>
+                              <w:rPr>
+                                <w:rFonts w:cs="B Nazanin"/>
+                                <w:i w:val="0"/>
+                                <w:iCs w:val="0"/>
+                                <w:color w:val="000000" w:themeColor="text1"/>
+                              </w:rPr>
+                              <w:t xml:space="preserve"> RAG </w:t>
+                            </w:r>
+                            <w:r>
+                              <w:rPr>
+                                <w:rFonts w:cs="B Nazanin"/>
+                                <w:i w:val="0"/>
+                                <w:iCs w:val="0"/>
+                                <w:color w:val="000000" w:themeColor="text1"/>
+                                <w:rtl/>
+                              </w:rPr>
+                              <w:t>دانشِ مربوط به کار را بازیابی کرده و یک طرح</w:t>
+                            </w:r>
+                            <w:r>
+                              <w:rPr>
+                                <w:rFonts w:cs="B Nazanin"/>
+                                <w:i w:val="0"/>
+                                <w:iCs w:val="0"/>
+                                <w:color w:val="000000" w:themeColor="text1"/>
+                              </w:rPr>
+                              <w:t xml:space="preserve"> JSON </w:t>
+                            </w:r>
+                            <w:r>
+                              <w:rPr>
+                                <w:rFonts w:cs="B Nazanin"/>
+                                <w:i w:val="0"/>
+                                <w:iCs w:val="0"/>
+                                <w:color w:val="000000" w:themeColor="text1"/>
+                                <w:rtl/>
+                              </w:rPr>
+                              <w:t>می‌سازد</w:t>
+                            </w:r>
+                            <w:r>
+                              <w:rPr>
+                                <w:rFonts w:cs="B Nazanin"/>
+                                <w:i w:val="0"/>
+                                <w:iCs w:val="0"/>
+                                <w:color w:val="000000" w:themeColor="text1"/>
+                              </w:rPr>
+                              <w:t>.</w:t>
+                            </w:r>
+                            <w:r>
+                              <w:rPr>
+                                <w:rFonts w:cs="B Nazanin"/>
+                                <w:i w:val="0"/>
+                                <w:iCs w:val="0"/>
+                                <w:color w:val="000000" w:themeColor="text1"/>
+                                <w:rtl/>
+                              </w:rPr>
+                              <w:t xml:space="preserve"> اجراکننده نیز با بررسی‌های ایمنی، دستورها را از طریق</w:t>
+                            </w:r>
+                            <w:r>
+                              <w:rPr>
+                                <w:rFonts w:cs="B Nazanin"/>
+                                <w:i w:val="0"/>
+                                <w:iCs w:val="0"/>
+                                <w:color w:val="000000" w:themeColor="text1"/>
+                              </w:rPr>
+                              <w:t xml:space="preserve"> </w:t>
+                            </w:r>
+                            <w:proofErr w:type="spellStart"/>
+                            <w:r>
+                              <w:rPr>
+                                <w:rFonts w:cs="B Nazanin"/>
+                                <w:i w:val="0"/>
+                                <w:iCs w:val="0"/>
+                                <w:color w:val="000000" w:themeColor="text1"/>
+                              </w:rPr>
+                              <w:t>XArm</w:t>
+                            </w:r>
+                            <w:proofErr w:type="spellEnd"/>
+                            <w:r>
+                              <w:rPr>
+                                <w:rFonts w:cs="B Nazanin"/>
+                                <w:i w:val="0"/>
+                                <w:iCs w:val="0"/>
+                                <w:color w:val="000000" w:themeColor="text1"/>
+                              </w:rPr>
+                              <w:t xml:space="preserve"> SDK </w:t>
+                            </w:r>
+                            <w:r>
+                              <w:rPr>
+                                <w:rFonts w:cs="B Nazanin"/>
+                                <w:i w:val="0"/>
+                                <w:iCs w:val="0"/>
+                                <w:color w:val="000000" w:themeColor="text1"/>
+                                <w:rtl/>
+                              </w:rPr>
+                              <w:t>اعتبارسنجی و اجرا می‌کند</w:t>
+                            </w:r>
+                            <w:r>
+                              <w:rPr>
+                                <w:rFonts w:cs="B Nazanin"/>
+                                <w:i w:val="0"/>
+                                <w:iCs w:val="0"/>
+                                <w:color w:val="000000" w:themeColor="text1"/>
+                              </w:rPr>
+                              <w:t>.</w:t>
+                            </w:r>
+                          </w:p>
+                        </w:txbxContent>
+                      </wps:txbx>
+                      <wps:bodyPr rot="0" spcFirstLastPara="0" vertOverflow="overflow" horzOverflow="overflow" vert="horz" wrap="square" lIns="0" tIns="0" rIns="0" bIns="0" numCol="1" spcCol="0" rtlCol="0" fromWordArt="0" anchor="t" anchorCtr="0" forceAA="0" compatLnSpc="1">
+                        <a:prstTxWarp prst="textNoShape">
+                          <a:avLst/>
+                        </a:prstTxWarp>
+                        <a:spAutoFit/>
+                      </wps:bodyPr>
+                    </wps:wsp>
+                  </a:graphicData>
+                </a:graphic>
+              </wp:anchor>
+            </w:drawing>
+          </mc:Choice>
+          <mc:Fallback>
+            <w:pict>
+              <v:shape w14:anchorId="0C5DAF7B" id="Text Box 4" o:spid="_x0000_s1028" type="#_x0000_t202" style="position:absolute;left:0;text-align:left;margin-left:70.75pt;margin-top:.8pt;width:226.8pt;height:.05pt;z-index:251662336;visibility:visible;mso-wrap-style:square;mso-wrap-distance-left:9pt;mso-wrap-distance-top:0;mso-wrap-distance-right:9pt;mso-wrap-distance-bottom:0;mso-position-horizontal:absolute;mso-position-horizontal-relative:page;mso-position-vertical:absolute;mso-position-vertical-relative:text;v-text-anchor:top" o:gfxdata="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" stroked="f">
+                <v:textbox style="mso-fit-shape-to-text:t" inset="0,0,0,0">
+                  <w:txbxContent>
+                    <w:p>
+                      <w:pPr>
+                        <w:pStyle w:val="Caption"/>
+                        <w:bidi/>
+                        <w:jc w:val="both"/>
+                        <w:rPr>
+                          <w:rFonts w:cs="B Nazanin"/>
+                          <w:i w:val="0"/>
+                          <w:iCs w:val="0"/>
+                          <w:color w:val="000000" w:themeColor="text1"/>
+                        </w:rPr>
+                      </w:pPr>
+                      <w:bookmarkStart w:id="5" w:name="_Ref216353868"/>
+                      <w:r>
+                        <w:rPr>
+                          <w:rFonts w:cs="B Nazanin"/>
+                          <w:i w:val="0"/>
+                          <w:iCs w:val="0"/>
+                          <w:color w:val="000000" w:themeColor="text1"/>
+                          <w:rtl/>
+                        </w:rPr>
+                        <w:t>تصو</w:t>
+                      </w:r>
+                      <w:r>
+                        <w:rPr>
+                          <w:rFonts w:cs="B Nazanin" w:hint="cs"/>
+                          <w:i w:val="0"/>
+                          <w:iCs w:val="0"/>
+                          <w:color w:val="000000" w:themeColor="text1"/>
+                          <w:rtl/>
+                        </w:rPr>
+                        <w:t>ی</w:t>
+                      </w:r>
+                      <w:r>
+                        <w:rPr>
+                          <w:rFonts w:cs="B Nazanin" w:hint="eastAsia"/>
+                          <w:i w:val="0"/>
+                          <w:iCs w:val="0"/>
+                          <w:color w:val="000000" w:themeColor="text1"/>
+                          <w:rtl/>
+                        </w:rPr>
+                        <w:t>ر</w:t>
+                      </w:r>
+                      <w:r>
+                        <w:rPr>
+                          <w:rFonts w:cs="B Nazanin"/>
+                          <w:i w:val="0"/>
+                          <w:iCs w:val="0"/>
+                          <w:color w:val="000000" w:themeColor="text1"/>
+                          <w:rtl/>
+                        </w:rPr>
+                        <w:t xml:space="preserve"> </w:t>
+                      </w:r>
+                      <w:r>
+                        <w:rPr>
+                          <w:rFonts w:cs="B Nazanin"/>
+                          <w:i w:val="0"/>
+                          <w:iCs w:val="0"/>
+                          <w:color w:val="000000" w:themeColor="text1"/>
+                          <w:rtl/>
+                        </w:rPr>
+                        <w:fldChar w:fldCharType="begin"/>
+                      </w:r>
+                      <w:r>
+                        <w:rPr>
+                          <w:rFonts w:cs="B Nazanin"/>
+                          <w:i w:val="0"/>
+                          <w:iCs w:val="0"/>
+                          <w:color w:val="000000" w:themeColor="text1"/>
+                          <w:rtl/>
+                        </w:rPr>
+                        <w:instrText xml:space="preserve"> </w:instrText>
+                      </w:r>
+                      <w:r>
+                        <w:rPr>
+                          <w:rFonts w:cs="B Nazanin"/>
+                          <w:i w:val="0"/>
+                          <w:iCs w:val="0"/>
+                          <w:color w:val="000000" w:themeColor="text1"/>
+                        </w:rPr>
+                        <w:instrText xml:space="preserve">SEQ </w:instrText>
+                      </w:r>
+                      <w:r>
+                        <w:rPr>
+                          <w:rFonts w:cs="B Nazanin"/>
+                          <w:i w:val="0"/>
+                          <w:iCs w:val="0"/>
+                          <w:color w:val="000000" w:themeColor="text1"/>
+                          <w:rtl/>
+                        </w:rPr>
+                        <w:instrText xml:space="preserve">تصویر \* </w:instrText>
+                      </w:r>
+                      <w:r>
+                        <w:rPr>
+                          <w:rFonts w:cs="B Nazanin"/>
+                          <w:i w:val="0"/>
+                          <w:iCs w:val="0"/>
+                          <w:color w:val="000000" w:themeColor="text1"/>
+                        </w:rPr>
+                        <w:instrText>ARABIC</w:instrText>
+                      </w:r>
+                      <w:r>
+                        <w:rPr>
+                          <w:rFonts w:cs="B Nazanin"/>
+                          <w:i w:val="0"/>
+                          <w:iCs w:val="0"/>
+                          <w:color w:val="000000" w:themeColor="text1"/>
+                          <w:rtl/>
+                        </w:rPr>
+                        <w:instrText xml:space="preserve"> </w:instrText>
+                      </w:r>
+                      <w:r>
+                        <w:rPr>
+                          <w:rFonts w:cs="B Nazanin"/>
+                          <w:i w:val="0"/>
+                          <w:iCs w:val="0"/>
+                          <w:color w:val="000000" w:themeColor="text1"/>
+                          <w:rtl/>
+                        </w:rPr>
+                        <w:fldChar w:fldCharType="separate"/>
+                      </w:r>
+                      <w:r>
+                        <w:rPr>
+                          <w:rFonts w:cs="B Nazanin"/>
+                          <w:i w:val="0"/>
+                          <w:iCs w:val="0"/>
+                          <w:noProof/>
+                          <w:color w:val="000000" w:themeColor="text1"/>
+                          <w:rtl/>
+                        </w:rPr>
+                        <w:t>2</w:t>
+                      </w:r>
+                      <w:r>
+                        <w:rPr>
+                          <w:rFonts w:cs="B Nazanin"/>
+                          <w:i w:val="0"/>
+                          <w:iCs w:val="0"/>
+                          <w:color w:val="000000" w:themeColor="text1"/>
+                          <w:rtl/>
+                        </w:rPr>
+                        <w:fldChar w:fldCharType="end"/>
+                      </w:r>
+                      <w:bookmarkEnd w:id="5"/>
+                      <w:r>
+                        <w:rPr>
+                          <w:rFonts w:cs="B Nazanin" w:hint="cs"/>
+                          <w:i w:val="0"/>
+                          <w:iCs w:val="0"/>
+                          <w:color w:val="000000" w:themeColor="text1"/>
+                          <w:rtl/>
+                        </w:rPr>
+                        <w:t>.</w:t>
+                      </w:r>
+                      <w:r>
+                        <w:rPr>
+                          <w:rFonts w:cs="B Nazanin"/>
+                          <w:i w:val="0"/>
+                          <w:iCs w:val="0"/>
+                          <w:color w:val="000000" w:themeColor="text1"/>
+                        </w:rPr>
+                        <w:t xml:space="preserve"> </w:t>
+                      </w:r>
+                      <w:r>
+                        <w:rPr>
+                          <w:rFonts w:cs="B Nazanin"/>
+                          <w:i w:val="0"/>
+                          <w:iCs w:val="0"/>
+                          <w:color w:val="000000" w:themeColor="text1"/>
+                        </w:rPr>
+                        <w:tab/>
+                      </w:r>
+                      <w:r>
+                        <w:rPr>
+                          <w:rFonts w:cs="B Nazanin"/>
+                          <w:i w:val="0"/>
+                          <w:iCs w:val="0"/>
+                          <w:color w:val="000000" w:themeColor="text1"/>
+                          <w:rtl/>
+                        </w:rPr>
+                        <w:t>معماری در سطح بالا: ماژول ادراک،</w:t>
+                      </w:r>
+                      <w:r>
+                        <w:rPr>
+                          <w:rFonts w:cs="B Nazanin"/>
+                          <w:i w:val="0"/>
+                          <w:iCs w:val="0"/>
+                          <w:color w:val="000000" w:themeColor="text1"/>
+                          <w:rtl/>
+                        </w:rPr>
+                        <w:t xml:space="preserve"> مشاهداتِ شیء‌محور تولید می‌کند</w:t>
+                      </w:r>
+                      <w:r>
+                        <w:rPr>
+                          <w:rFonts w:cs="B Nazanin"/>
+                          <w:i w:val="0"/>
+                          <w:iCs w:val="0"/>
+                          <w:color w:val="000000" w:themeColor="text1"/>
+                        </w:rPr>
+                        <w:t>.</w:t>
+                      </w:r>
+                      <w:r>
+                        <w:rPr>
+                          <w:rFonts w:cs="B Nazanin"/>
+                          <w:i w:val="0"/>
+                          <w:iCs w:val="0"/>
+                          <w:color w:val="000000" w:themeColor="text1"/>
+                          <w:rtl/>
+                        </w:rPr>
+                        <w:t xml:space="preserve"> برنامه‌ریز</w:t>
+                      </w:r>
+                      <w:r>
+                        <w:rPr>
+                          <w:rFonts w:cs="B Nazanin"/>
+                          <w:i w:val="0"/>
+                          <w:iCs w:val="0"/>
+                          <w:color w:val="000000" w:themeColor="text1"/>
+                        </w:rPr>
+                        <w:t xml:space="preserve"> RAG </w:t>
+                      </w:r>
+                      <w:r>
+                        <w:rPr>
+                          <w:rFonts w:cs="B Nazanin"/>
+                          <w:i w:val="0"/>
+                          <w:iCs w:val="0"/>
+                          <w:color w:val="000000" w:themeColor="text1"/>
+                          <w:rtl/>
+                        </w:rPr>
+                        <w:t>دانشِ مربوط به کار را بازیابی کرده و یک طرح</w:t>
+                      </w:r>
+                      <w:r>
+                        <w:rPr>
+                          <w:rFonts w:cs="B Nazanin"/>
+                          <w:i w:val="0"/>
+                          <w:iCs w:val="0"/>
+                          <w:color w:val="000000" w:themeColor="text1"/>
+                        </w:rPr>
+                        <w:t xml:space="preserve"> JSON </w:t>
+                      </w:r>
+                      <w:r>
+                        <w:rPr>
+                          <w:rFonts w:cs="B Nazanin"/>
+                          <w:i w:val="0"/>
+                          <w:iCs w:val="0"/>
+                          <w:color w:val="000000" w:themeColor="text1"/>
+                          <w:rtl/>
+                        </w:rPr>
+                        <w:t>می‌سازد</w:t>
+                      </w:r>
+                      <w:r>
+                        <w:rPr>
+                          <w:rFonts w:cs="B Nazanin"/>
+                          <w:i w:val="0"/>
+                          <w:iCs w:val="0"/>
+                          <w:color w:val="000000" w:themeColor="text1"/>
+                        </w:rPr>
+                        <w:t>.</w:t>
+                      </w:r>
+                      <w:r>
+                        <w:rPr>
+                          <w:rFonts w:cs="B Nazanin"/>
+                          <w:i w:val="0"/>
+                          <w:iCs w:val="0"/>
+                          <w:color w:val="000000" w:themeColor="text1"/>
+                          <w:rtl/>
+                        </w:rPr>
+                        <w:t xml:space="preserve"> اجراکننده نیز با بررسی‌های ایمنی، دستورها را از طریق</w:t>
+                      </w:r>
+                      <w:r>
+                        <w:rPr>
+                          <w:rFonts w:cs="B Nazanin"/>
+                          <w:i w:val="0"/>
+                          <w:iCs w:val="0"/>
+                          <w:color w:val="000000" w:themeColor="text1"/>
+                        </w:rPr>
+                        <w:t xml:space="preserve"> </w:t>
+                      </w:r>
+                      <w:proofErr w:type="spellStart"/>
+                      <w:r>
+                        <w:rPr>
+                          <w:rFonts w:cs="B Nazanin"/>
+                          <w:i w:val="0"/>
+                          <w:iCs w:val="0"/>
+                          <w:color w:val="000000" w:themeColor="text1"/>
+                        </w:rPr>
+                        <w:t>XArm</w:t>
+                      </w:r>
+                      <w:proofErr w:type="spellEnd"/>
+                      <w:r>
+                        <w:rPr>
+                          <w:rFonts w:cs="B Nazanin"/>
+                          <w:i w:val="0"/>
+                          <w:iCs w:val="0"/>
+                          <w:color w:val="000000" w:themeColor="text1"/>
+                        </w:rPr>
+                        <w:t xml:space="preserve"> SDK </w:t>
+                      </w:r>
+                      <w:r>
+                        <w:rPr>
+                          <w:rFonts w:cs="B Nazanin"/>
+                          <w:i w:val="0"/>
+                          <w:iCs w:val="0"/>
+                          <w:color w:val="000000" w:themeColor="text1"/>
+                          <w:rtl/>
+                        </w:rPr>
+                        <w:t>اعتبارسنجی و اجرا می‌کند</w:t>
+                      </w:r>
+                      <w:r>
+                        <w:rPr>
+                          <w:rFonts w:cs="B Nazanin"/>
+                          <w:i w:val="0"/>
+                          <w:iCs w:val="0"/>
+                          <w:color w:val="000000" w:themeColor="text1"/>
+                        </w:rPr>
+                        <w:t>.</w:t>
+                      </w:r>
+                    </w:p>
+                  </w:txbxContent>
+                </v:textbox>
+                <w10:wrap type="through" anchorx="page"/>
+              </v:shape>
+            </w:pict>
+          </mc:Fallback>
+        </mc:AlternateContent>
+      </w:r>
+      <w:r>
+        <w:rPr>
           <w:rFonts w:cs="B Nazanin"/>
           <w:b/>
           <w:bCs/>
@@ -23929,6 +26295,7 @@
         </w:rPr>
         <w:t xml:space="preserve">رویکرد </w:t>
       </w:r>
+      <w:proofErr w:type="spellStart"/>
       <w:r>
         <w:rPr>
           <w:rFonts w:cs="B Nazanin"/>
@@ -23940,6 +26307,7 @@
         </w:rPr>
         <w:t>KnowNo</w:t>
       </w:r>
+      <w:proofErr w:type="spellEnd"/>
       <w:r>
         <w:rPr>
           <w:rFonts w:cs="B Nazanin" w:hint="cs"/>
@@ -24209,17 +26577,7 @@
           <w:szCs w:val="20"/>
           <w:rtl/>
         </w:rPr>
-        <w:t xml:space="preserve">ماتی جلوگیری می‌کند که مدل </w:t>
-      </w:r>
-      <w:r>
-        <w:rPr>
-          <w:rFonts w:cs="B Nazanin"/>
-          <w:sz w:val="20"/>
-          <w:szCs w:val="20"/>
-          <w:rtl/>
-        </w:rPr>
-        <w:lastRenderedPageBreak/>
-        <w:t>نسبت به آن‌ها اعتماد کافی ندارد</w:t>
+        <w:t>ماتی جلوگیری می‌کند که مدل نسبت به آن‌ها اعتماد کافی ندارد</w:t>
       </w:r>
       <w:r>
         <w:rPr>
@@ -24244,11 +26602,6 @@
             <w:id w:val="-1439749980"/>
             <w:citation/>
           </w:sdtPr>
-          <w:sdtEndPr>
-            <w:rPr>
-              <w:rStyle w:val="Hyperlink"/>
-            </w:rPr>
-          </w:sdtEndPr>
           <w:sdtContent>
             <w:r>
               <w:rPr>
@@ -24455,11 +26808,6 @@
             <w:id w:val="555283488"/>
             <w:citation/>
           </w:sdtPr>
-          <w:sdtEndPr>
-            <w:rPr>
-              <w:rStyle w:val="Hyperlink"/>
-            </w:rPr>
-          </w:sdtEndPr>
           <w:sdtContent>
             <w:r>
               <w:rPr>
@@ -24877,6 +27225,7 @@
           <w:szCs w:val="20"/>
           <w:rtl/>
         </w:rPr>
+        <w:lastRenderedPageBreak/>
         <w:t>سامانه‌هایی که از</w:t>
       </w:r>
       <w:r>
@@ -25024,11 +27373,6 @@
             <w:id w:val="901798049"/>
             <w:citation/>
           </w:sdtPr>
-          <w:sdtEndPr>
-            <w:rPr>
-              <w:rStyle w:val="Hyperlink"/>
-            </w:rPr>
-          </w:sdtEndPr>
           <w:sdtContent>
             <w:r>
               <w:rPr>
@@ -25226,11 +27570,6 @@
             <w:id w:val="-92863750"/>
             <w:citation/>
           </w:sdtPr>
-          <w:sdtEndPr>
-            <w:rPr>
-              <w:rStyle w:val="Hyperlink"/>
-            </w:rPr>
-          </w:sdtEndPr>
           <w:sdtContent>
             <w:r>
               <w:rPr>
@@ -25506,6 +27845,7 @@
         </w:rPr>
         <w:t xml:space="preserve"> </w:t>
       </w:r>
+      <w:proofErr w:type="spellStart"/>
       <w:r>
         <w:rPr>
           <w:rFonts w:cs="B Nazanin"/>
@@ -25517,6 +27857,7 @@
         </w:rPr>
         <w:t>NLexe</w:t>
       </w:r>
+      <w:proofErr w:type="spellEnd"/>
       <w:r>
         <w:rPr>
           <w:rFonts w:cs="B Nazanin"/>
@@ -25576,11 +27917,6 @@
             <w:id w:val="2056276763"/>
             <w:citation/>
           </w:sdtPr>
-          <w:sdtEndPr>
-            <w:rPr>
-              <w:rStyle w:val="Hyperlink"/>
-            </w:rPr>
-          </w:sdtEndPr>
           <w:sdtContent>
             <w:r>
               <w:rPr>
@@ -26369,11 +28705,6 @@
             <w:id w:val="1559428666"/>
             <w:citation/>
           </w:sdtPr>
-          <w:sdtEndPr>
-            <w:rPr>
-              <w:rStyle w:val="Hyperlink"/>
-            </w:rPr>
-          </w:sdtEndPr>
           <w:sdtContent>
             <w:r>
               <w:rPr>
@@ -26825,6 +29156,7 @@
         </w:rPr>
         <w:t xml:space="preserve"> </w:t>
       </w:r>
+      <w:proofErr w:type="spellStart"/>
       <w:r>
         <w:rPr>
           <w:rFonts w:cs="B Nazanin"/>
@@ -26836,6 +29168,7 @@
         </w:rPr>
         <w:t>SayCan</w:t>
       </w:r>
+      <w:proofErr w:type="spellEnd"/>
       <w:r>
         <w:rPr>
           <w:rFonts w:cs="B Nazanin"/>
@@ -27096,11 +29429,6 @@
             <w:id w:val="-1550072711"/>
             <w:citation/>
           </w:sdtPr>
-          <w:sdtEndPr>
-            <w:rPr>
-              <w:rStyle w:val="Hyperlink"/>
-            </w:rPr>
-          </w:sdtEndPr>
           <w:sdtContent>
             <w:r>
               <w:rPr>
@@ -27399,6 +29727,7 @@
         </w:rPr>
         <w:t xml:space="preserve"> </w:t>
       </w:r>
+      <w:proofErr w:type="spellStart"/>
       <w:r>
         <w:rPr>
           <w:rFonts w:cs="B Nazanin"/>
@@ -27410,6 +29739,7 @@
         </w:rPr>
         <w:t>QLoRA</w:t>
       </w:r>
+      <w:proofErr w:type="spellEnd"/>
       <w:r>
         <w:rPr>
           <w:rFonts w:cs="B Nazanin" w:hint="cs"/>
@@ -27445,11 +29775,6 @@
             <w:id w:val="-1747340490"/>
             <w:citation/>
           </w:sdtPr>
-          <w:sdtEndPr>
-            <w:rPr>
-              <w:rStyle w:val="Hyperlink"/>
-            </w:rPr>
-          </w:sdtEndPr>
           <w:sdtContent>
             <w:r>
               <w:rPr>
@@ -28210,7 +30535,6 @@
           <w:rtl/>
           <w:lang w:bidi="fa-IR"/>
         </w:rPr>
-        <w:lastRenderedPageBreak/>
         <w:t xml:space="preserve">۱۴. </w:t>
       </w:r>
       <w:r>
@@ -28799,11 +31123,42 @@
           <w:szCs w:val="20"/>
           <w:rtl/>
         </w:rPr>
-        <w:t>روند غالب در تمام پژوهش‌های بررسی‌شده، گذار از پردازش زبان مبتنی بر قواعد به سوی درک معنایی غنی و انعطاف‌پذیر است. در گذشته، سامانه‌های مبتنی بر هستی‌شناسی</w:t>
-      </w:r>
-      <w:hyperlink w:anchor="two" w:history="1">
-        <w:sdt>
-          <w:sdtPr>
+        <w:t xml:space="preserve">روند غالب در تمام پژوهش‌های بررسی‌شده، گذار از پردازش زبان مبتنی بر قواعد به سوی درک معنایی غنی و انعطاف‌پذیر است. در گذشته، سامانه‌های </w:t>
+      </w:r>
+      <w:r>
+        <w:rPr>
+          <w:rFonts w:cs="B Nazanin"/>
+          <w:sz w:val="20"/>
+          <w:szCs w:val="20"/>
+          <w:rtl/>
+        </w:rPr>
+        <w:lastRenderedPageBreak/>
+        <w:t>مبتنی بر هستی‌شناسی</w:t>
+      </w:r>
+      <w:r>
+        <w:fldChar w:fldCharType="begin"/>
+      </w:r>
+      <w:r>
+        <w:instrText xml:space="preserve"> HYPERLINK \l "two" </w:instrText>
+      </w:r>
+      <w:r>
+        <w:fldChar w:fldCharType="separate"/>
+      </w:r>
+      <w:sdt>
+        <w:sdtPr>
+          <w:rPr>
+            <w:rStyle w:val="Hyperlink"/>
+            <w:rFonts w:cs="B Nazanin"/>
+            <w:sz w:val="20"/>
+            <w:szCs w:val="20"/>
+            <w:u w:val="none"/>
+            <w:rtl/>
+          </w:rPr>
+          <w:id w:val="-558867015"/>
+          <w:citation/>
+        </w:sdtPr>
+        <w:sdtContent>
+          <w:r>
             <w:rPr>
               <w:rStyle w:val="Hyperlink"/>
               <w:rFonts w:cs="B Nazanin"/>
@@ -28812,110 +31167,101 @@
               <w:u w:val="none"/>
               <w:rtl/>
             </w:rPr>
-            <w:id w:val="-558867015"/>
-            <w:citation/>
-          </w:sdtPr>
-          <w:sdtEndPr>
+            <w:fldChar w:fldCharType="begin"/>
+          </w:r>
+          <w:r>
             <w:rPr>
               <w:rStyle w:val="Hyperlink"/>
+              <w:rFonts w:cs="B Nazanin"/>
+              <w:sz w:val="20"/>
+              <w:szCs w:val="20"/>
+              <w:u w:val="none"/>
+              <w:rtl/>
+              <w:lang w:bidi="fa-IR"/>
             </w:rPr>
-          </w:sdtEndPr>
-          <w:sdtContent>
-            <w:r>
-              <w:rPr>
-                <w:rStyle w:val="Hyperlink"/>
-                <w:rFonts w:cs="B Nazanin"/>
-                <w:sz w:val="20"/>
-                <w:szCs w:val="20"/>
-                <w:u w:val="none"/>
-                <w:rtl/>
-              </w:rPr>
-              <w:fldChar w:fldCharType="begin"/>
-            </w:r>
-            <w:r>
-              <w:rPr>
-                <w:rStyle w:val="Hyperlink"/>
-                <w:rFonts w:cs="B Nazanin"/>
-                <w:sz w:val="20"/>
-                <w:szCs w:val="20"/>
-                <w:u w:val="none"/>
-                <w:rtl/>
-                <w:lang w:bidi="fa-IR"/>
-              </w:rPr>
-              <w:instrText xml:space="preserve"> </w:instrText>
-            </w:r>
-            <w:r>
-              <w:rPr>
-                <w:rStyle w:val="Hyperlink"/>
-                <w:rFonts w:cs="B Nazanin" w:hint="cs"/>
-                <w:sz w:val="20"/>
-                <w:szCs w:val="20"/>
-                <w:u w:val="none"/>
-                <w:lang w:bidi="fa-IR"/>
-              </w:rPr>
-              <w:instrText>CITATION Gia19 \l 1065</w:instrText>
-            </w:r>
-            <w:r>
-              <w:rPr>
-                <w:rStyle w:val="Hyperlink"/>
-                <w:rFonts w:cs="B Nazanin"/>
-                <w:sz w:val="20"/>
-                <w:szCs w:val="20"/>
-                <w:u w:val="none"/>
-                <w:rtl/>
-                <w:lang w:bidi="fa-IR"/>
-              </w:rPr>
-              <w:instrText xml:space="preserve"> </w:instrText>
-            </w:r>
-            <w:r>
-              <w:rPr>
-                <w:rStyle w:val="Hyperlink"/>
-                <w:rFonts w:cs="B Nazanin"/>
-                <w:sz w:val="20"/>
-                <w:szCs w:val="20"/>
-                <w:u w:val="none"/>
-                <w:rtl/>
-              </w:rPr>
-              <w:fldChar w:fldCharType="separate"/>
-            </w:r>
-            <w:r>
-              <w:rPr>
-                <w:rStyle w:val="Hyperlink"/>
-                <w:rFonts w:cs="B Nazanin"/>
-                <w:noProof/>
-                <w:sz w:val="20"/>
-                <w:szCs w:val="20"/>
-                <w:u w:val="none"/>
-                <w:rtl/>
-                <w:lang w:bidi="fa-IR"/>
-              </w:rPr>
-              <w:t xml:space="preserve"> </w:t>
-            </w:r>
-            <w:r>
-              <w:rPr>
-                <w:rFonts w:cs="B Nazanin"/>
-                <w:noProof/>
-                <w:color w:val="0563C1" w:themeColor="hyperlink"/>
-                <w:sz w:val="20"/>
-                <w:szCs w:val="20"/>
-                <w:lang w:bidi="fa-IR"/>
-              </w:rPr>
-              <w:t>[2]</w:t>
-            </w:r>
-            <w:r>
-              <w:rPr>
-                <w:rStyle w:val="Hyperlink"/>
-                <w:rFonts w:cs="B Nazanin"/>
-                <w:sz w:val="20"/>
-                <w:szCs w:val="20"/>
-                <w:u w:val="none"/>
-                <w:rtl/>
-              </w:rPr>
-              <w:fldChar w:fldCharType="end"/>
-            </w:r>
-          </w:sdtContent>
-        </w:sdt>
-      </w:hyperlink>
+            <w:instrText xml:space="preserve"> </w:instrText>
+          </w:r>
+          <w:r>
+            <w:rPr>
+              <w:rStyle w:val="Hyperlink"/>
+              <w:rFonts w:cs="B Nazanin" w:hint="cs"/>
+              <w:sz w:val="20"/>
+              <w:szCs w:val="20"/>
+              <w:u w:val="none"/>
+              <w:lang w:bidi="fa-IR"/>
+            </w:rPr>
+            <w:instrText>CITATION Gia19 \l 1065</w:instrText>
+          </w:r>
+          <w:r>
+            <w:rPr>
+              <w:rStyle w:val="Hyperlink"/>
+              <w:rFonts w:cs="B Nazanin"/>
+              <w:sz w:val="20"/>
+              <w:szCs w:val="20"/>
+              <w:u w:val="none"/>
+              <w:rtl/>
+              <w:lang w:bidi="fa-IR"/>
+            </w:rPr>
+            <w:instrText xml:space="preserve"> </w:instrText>
+          </w:r>
+          <w:r>
+            <w:rPr>
+              <w:rStyle w:val="Hyperlink"/>
+              <w:rFonts w:cs="B Nazanin"/>
+              <w:sz w:val="20"/>
+              <w:szCs w:val="20"/>
+              <w:u w:val="none"/>
+              <w:rtl/>
+            </w:rPr>
+            <w:fldChar w:fldCharType="separate"/>
+          </w:r>
+          <w:r>
+            <w:rPr>
+              <w:rStyle w:val="Hyperlink"/>
+              <w:rFonts w:cs="B Nazanin"/>
+              <w:noProof/>
+              <w:sz w:val="20"/>
+              <w:szCs w:val="20"/>
+              <w:u w:val="none"/>
+              <w:rtl/>
+              <w:lang w:bidi="fa-IR"/>
+            </w:rPr>
+            <w:t xml:space="preserve"> </w:t>
+          </w:r>
+          <w:r>
+            <w:rPr>
+              <w:rFonts w:cs="B Nazanin"/>
+              <w:noProof/>
+              <w:color w:val="0563C1" w:themeColor="hyperlink"/>
+              <w:sz w:val="20"/>
+              <w:szCs w:val="20"/>
+              <w:lang w:bidi="fa-IR"/>
+            </w:rPr>
+            <w:t>[2]</w:t>
+          </w:r>
+          <w:r>
+            <w:rPr>
+              <w:rStyle w:val="Hyperlink"/>
+              <w:rFonts w:cs="B Nazanin"/>
+              <w:sz w:val="20"/>
+              <w:szCs w:val="20"/>
+              <w:u w:val="none"/>
+              <w:rtl/>
+            </w:rPr>
+            <w:fldChar w:fldCharType="end"/>
+          </w:r>
+        </w:sdtContent>
+      </w:sdt>
+      <w:r>
+        <w:rPr>
+          <w:rStyle w:val="Hyperlink"/>
+          <w:rFonts w:cs="B Nazanin"/>
+          <w:sz w:val="20"/>
+          <w:szCs w:val="20"/>
+          <w:u w:val="none"/>
+        </w:rPr>
+        <w:fldChar w:fldCharType="end"/>
+      </w:r>
       <w:r>
         <w:rPr>
           <w:rFonts w:cs="B Nazanin" w:hint="cs"/>
@@ -29127,11 +31473,6 @@
             <w:id w:val="-246961699"/>
             <w:citation/>
           </w:sdtPr>
-          <w:sdtEndPr>
-            <w:rPr>
-              <w:rStyle w:val="Hyperlink"/>
-            </w:rPr>
-          </w:sdtEndPr>
           <w:sdtContent>
             <w:r>
               <w:rPr>
@@ -29446,11 +31787,6 @@
             <w:id w:val="1191420582"/>
             <w:citation/>
           </w:sdtPr>
-          <w:sdtEndPr>
-            <w:rPr>
-              <w:rStyle w:val="Hyperlink"/>
-            </w:rPr>
-          </w:sdtEndPr>
           <w:sdtContent>
             <w:r>
               <w:rPr>
@@ -29603,6 +31939,7 @@
         </w:rPr>
         <w:t xml:space="preserve"> </w:t>
       </w:r>
+      <w:proofErr w:type="spellStart"/>
       <w:r>
         <w:rPr>
           <w:rFonts w:cs="B Nazanin"/>
@@ -29614,6 +31951,7 @@
         </w:rPr>
         <w:t>MetaMorph</w:t>
       </w:r>
+      <w:proofErr w:type="spellEnd"/>
       <w:r>
         <w:rPr>
           <w:rFonts w:cs="B Nazanin" w:hint="cs"/>
@@ -29735,11 +32073,6 @@
             <w:id w:val="796647163"/>
             <w:citation/>
           </w:sdtPr>
-          <w:sdtEndPr>
-            <w:rPr>
-              <w:rStyle w:val="Hyperlink"/>
-            </w:rPr>
-          </w:sdtEndPr>
           <w:sdtContent>
             <w:r>
               <w:rPr>
@@ -30004,11 +32337,6 @@
             <w:id w:val="-1505199677"/>
             <w:citation/>
           </w:sdtPr>
-          <w:sdtEndPr>
-            <w:rPr>
-              <w:rStyle w:val="Hyperlink"/>
-            </w:rPr>
-          </w:sdtEndPr>
           <w:sdtContent>
             <w:r>
               <w:rPr>
@@ -30319,17 +32647,7 @@
           <w:rtl/>
           <w:lang w:bidi="fa-IR"/>
         </w:rPr>
-        <w:t xml:space="preserve">مدل‌های زبانی </w:t>
-      </w:r>
-      <w:r>
-        <w:rPr>
-          <w:rFonts w:cs="B Nazanin" w:hint="cs"/>
-          <w:sz w:val="20"/>
-          <w:szCs w:val="20"/>
-          <w:rtl/>
-          <w:lang w:bidi="fa-IR"/>
-        </w:rPr>
-        <w:t xml:space="preserve">بزرگ </w:t>
+        <w:t xml:space="preserve">مدل‌های زبانی بزرگ </w:t>
       </w:r>
       <w:r>
         <w:rPr>
@@ -30402,7 +32720,6 @@
             <w:id w:val="-573587230"/>
             <w:bibliography/>
           </w:sdtPr>
-          <w:sdtEndPr/>
           <w:sdtContent>
             <w:p>
               <w:pPr>
@@ -30525,8 +32842,8 @@
                         <w:szCs w:val="20"/>
                       </w:rPr>
                     </w:pPr>
-                    <w:bookmarkStart w:id="1" w:name="one" w:colFirst="1" w:colLast="1"/>
-                    <w:bookmarkStart w:id="2" w:name="two" w:colFirst="1" w:colLast="1"/>
+                    <w:bookmarkStart w:id="6" w:name="one" w:colFirst="1" w:colLast="1"/>
+                    <w:bookmarkStart w:id="7" w:name="two" w:colFirst="1" w:colLast="1"/>
                     <w:r>
                       <w:rPr>
                         <w:noProof/>
@@ -30583,9 +32900,9 @@
                         <w:szCs w:val="20"/>
                       </w:rPr>
                     </w:pPr>
-                    <w:bookmarkStart w:id="3" w:name="three" w:colFirst="1" w:colLast="1"/>
-                    <w:bookmarkEnd w:id="1"/>
-                    <w:bookmarkEnd w:id="2"/>
+                    <w:bookmarkStart w:id="8" w:name="three" w:colFirst="1" w:colLast="1"/>
+                    <w:bookmarkEnd w:id="6"/>
+                    <w:bookmarkEnd w:id="7"/>
                     <w:r>
                       <w:rPr>
                         <w:noProof/>
@@ -30642,8 +32959,8 @@
                         <w:szCs w:val="20"/>
                       </w:rPr>
                     </w:pPr>
-                    <w:bookmarkStart w:id="4" w:name="four" w:colFirst="1" w:colLast="1"/>
-                    <w:bookmarkEnd w:id="3"/>
+                    <w:bookmarkStart w:id="9" w:name="four" w:colFirst="1" w:colLast="1"/>
+                    <w:bookmarkEnd w:id="8"/>
                     <w:r>
                       <w:rPr>
                         <w:noProof/>
@@ -30700,8 +33017,8 @@
                         <w:szCs w:val="20"/>
                       </w:rPr>
                     </w:pPr>
-                    <w:bookmarkStart w:id="5" w:name="five" w:colFirst="1" w:colLast="1"/>
-                    <w:bookmarkEnd w:id="4"/>
+                    <w:bookmarkStart w:id="10" w:name="five" w:colFirst="1" w:colLast="1"/>
+                    <w:bookmarkEnd w:id="9"/>
                     <w:r>
                       <w:rPr>
                         <w:noProof/>
@@ -30758,8 +33075,8 @@
                         <w:szCs w:val="20"/>
                       </w:rPr>
                     </w:pPr>
-                    <w:bookmarkStart w:id="6" w:name="six" w:colFirst="1" w:colLast="1"/>
-                    <w:bookmarkEnd w:id="5"/>
+                    <w:bookmarkStart w:id="11" w:name="six" w:colFirst="1" w:colLast="1"/>
+                    <w:bookmarkEnd w:id="10"/>
                     <w:r>
                       <w:rPr>
                         <w:noProof/>
@@ -30816,8 +33133,8 @@
                         <w:szCs w:val="20"/>
                       </w:rPr>
                     </w:pPr>
-                    <w:bookmarkStart w:id="7" w:name="seven" w:colFirst="1" w:colLast="1"/>
-                    <w:bookmarkEnd w:id="6"/>
+                    <w:bookmarkStart w:id="12" w:name="seven" w:colFirst="1" w:colLast="1"/>
+                    <w:bookmarkEnd w:id="11"/>
                     <w:r>
                       <w:rPr>
                         <w:noProof/>
@@ -30874,8 +33191,8 @@
                         <w:szCs w:val="20"/>
                       </w:rPr>
                     </w:pPr>
-                    <w:bookmarkStart w:id="8" w:name="eight" w:colFirst="1" w:colLast="1"/>
-                    <w:bookmarkEnd w:id="7"/>
+                    <w:bookmarkStart w:id="13" w:name="eight" w:colFirst="1" w:colLast="1"/>
+                    <w:bookmarkEnd w:id="12"/>
                     <w:r>
                       <w:rPr>
                         <w:noProof/>
@@ -30912,7 +33229,7 @@
                   </w:p>
                 </w:tc>
               </w:tr>
-              <w:bookmarkEnd w:id="8"/>
+              <w:bookmarkEnd w:id="13"/>
             </w:tbl>
             <w:p>
               <w:pPr>
@@ -31519,21 +33836,7 @@
           <w:sz w:val="16"/>
           <w:szCs w:val="16"/>
         </w:rPr>
-        <w:t xml:space="preserve">Grounded </w:t>
-      </w:r>
-      <w:r>
-        <w:rPr>
-          <w:sz w:val="16"/>
-          <w:szCs w:val="16"/>
-        </w:rPr>
-        <w:t>decod</w:t>
-      </w:r>
-      <w:r>
-        <w:rPr>
-          <w:sz w:val="16"/>
-          <w:szCs w:val="16"/>
-        </w:rPr>
-        <w:t>ing</w:t>
+        <w:t>Grounded decoding</w:t>
       </w:r>
     </w:p>
   </w:footnote>
@@ -31637,21 +33940,7 @@
           <w:sz w:val="16"/>
           <w:szCs w:val="16"/>
         </w:rPr>
-        <w:t>Saf</w:t>
-      </w:r>
-      <w:r>
-        <w:rPr>
-          <w:sz w:val="16"/>
-          <w:szCs w:val="16"/>
-        </w:rPr>
-        <w:t>e</w:t>
-      </w:r>
-      <w:r>
-        <w:rPr>
-          <w:sz w:val="16"/>
-          <w:szCs w:val="16"/>
-        </w:rPr>
-        <w:t>ty gating</w:t>
+        <w:t>Safety gating</w:t>
       </w:r>
     </w:p>
   </w:footnote>
@@ -34312,7 +36601,6 @@
   <w:style w:type="character" w:default="1" w:styleId="DefaultParagraphFont">
     <w:name w:val="Default Paragraph Font"/>
     <w:uiPriority w:val="1"/>
-    <w:semiHidden/>
     <w:unhideWhenUsed/>
   </w:style>
   <w:style w:type="table" w:default="1" w:styleId="TableNormal">
@@ -34523,6 +36811,38 @@
     <w:rPr>
       <w:rFonts w:asciiTheme="majorHAnsi" w:eastAsiaTheme="majorEastAsia" w:hAnsiTheme="majorHAnsi" w:cstheme="majorBidi"/>
       <w:color w:val="1F4D78" w:themeColor="accent1" w:themeShade="7F"/>
+      <w:sz w:val="24"/>
+      <w:szCs w:val="24"/>
+    </w:rPr>
+  </w:style>
+  <w:style w:type="paragraph" w:styleId="Caption">
+    <w:name w:val="caption"/>
+    <w:basedOn w:val="Normal"/>
+    <w:next w:val="Normal"/>
+    <w:uiPriority w:val="35"/>
+    <w:unhideWhenUsed/>
+    <w:qFormat/>
+    <w:rsid w:val="009140A1"/>
+    <w:pPr>
+      <w:spacing w:after="200" w:line="240" w:lineRule="auto"/>
+    </w:pPr>
+    <w:rPr>
+      <w:i/>
+      <w:iCs/>
+      <w:color w:val="44546A" w:themeColor="text2"/>
+      <w:sz w:val="18"/>
+      <w:szCs w:val="18"/>
+    </w:rPr>
+  </w:style>
+  <w:style w:type="paragraph" w:styleId="NormalWeb">
+    <w:name w:val="Normal (Web)"/>
+    <w:basedOn w:val="Normal"/>
+    <w:uiPriority w:val="99"/>
+    <w:semiHidden/>
+    <w:unhideWhenUsed/>
+    <w:rsid w:val="0098228F"/>
+    <w:rPr>
+      <w:rFonts w:ascii="Times New Roman" w:hAnsi="Times New Roman" w:cs="Times New Roman"/>
       <w:sz w:val="24"/>
       <w:szCs w:val="24"/>
     </w:rPr>
@@ -35072,7 +37392,7 @@
 </file>
 
 <file path=customXml/itemProps1.xml><?xml version="1.0" encoding="utf-8"?>
-<ds:datastoreItem xmlns:ds="http://schemas.openxmlformats.org/officeDocument/2006/customXml" ds:itemID="{71AD606C-DCAB-45CA-887E-F27E4EEF7721}">
+<ds:datastoreItem xmlns:ds="http://schemas.openxmlformats.org/officeDocument/2006/customXml" ds:itemID="{E304FC0E-5794-4972-8077-2738E823A0A1}">
   <ds:schemaRefs>
     <ds:schemaRef ds:uri="http://schemas.openxmlformats.org/officeDocument/2006/bibliography"/>
   </ds:schemaRefs>

--- a/docs/phase1-report/Phase1-v1-per.docx
+++ b/docs/phase1-report/Phase1-v1-per.docx
@@ -1,6 +1,6 @@
 
 <file path=word/document.xml><?xml version="1.0" encoding="utf-8"?>
-<w:document xmlns:wpc="http://schemas.microsoft.com/office/word/2010/wordprocessingCanvas" xmlns:cx="http://schemas.microsoft.com/office/drawing/2014/chartex" xmlns:cx1="http://schemas.microsoft.com/office/drawing/2015/9/8/chartex" xmlns:mc="http://schemas.openxmlformats.org/markup-compatibility/2006" xmlns:o="urn:schemas-microsoft-com:office:office" xmlns:r="http://schemas.openxmlformats.org/officeDocument/2006/relationships" xmlns:m="http://schemas.openxmlformats.org/officeDocument/2006/math" xmlns:v="urn:schemas-microsoft-com:vml" xmlns:wp14="http://schemas.microsoft.com/office/word/2010/wordprocessingDrawing" xmlns:wp="http://schemas.openxmlformats.org/drawingml/2006/wordprocessingDrawing" xmlns:w10="urn:schemas-microsoft-com:office:word" xmlns:w="http://schemas.openxmlformats.org/wordprocessingml/2006/main" xmlns:w14="http://schemas.microsoft.com/office/word/2010/wordml" xmlns:w15="http://schemas.microsoft.com/office/word/2012/wordml" xmlns:w16se="http://schemas.microsoft.com/office/word/2015/wordml/symex" xmlns:wpg="http://schemas.microsoft.com/office/word/2010/wordprocessingGroup" xmlns:wpi="http://schemas.microsoft.com/office/word/2010/wordprocessingInk" xmlns:wne="http://schemas.microsoft.com/office/word/2006/wordml" xmlns:wps="http://schemas.microsoft.com/office/word/2010/wordprocessingShape" mc:Ignorable="w14 w15 w16se wp14">
+<w:document xmlns:wpc="http://schemas.microsoft.com/office/word/2010/wordprocessingCanvas" xmlns:cx="http://schemas.microsoft.com/office/drawing/2014/chartex" xmlns:cx1="http://schemas.microsoft.com/office/drawing/2015/9/8/chartex" xmlns:cx2="http://schemas.microsoft.com/office/drawing/2015/10/21/chartex" xmlns:cx3="http://schemas.microsoft.com/office/drawing/2016/5/9/chartex" xmlns:cx4="http://schemas.microsoft.com/office/drawing/2016/5/10/chartex" xmlns:cx5="http://schemas.microsoft.com/office/drawing/2016/5/11/chartex" xmlns:cx6="http://schemas.microsoft.com/office/drawing/2016/5/12/chartex" xmlns:cx7="http://schemas.microsoft.com/office/drawing/2016/5/13/chartex" xmlns:cx8="http://schemas.microsoft.com/office/drawing/2016/5/14/chartex" xmlns:mc="http://schemas.openxmlformats.org/markup-compatibility/2006" xmlns:aink="http://schemas.microsoft.com/office/drawing/2016/ink" xmlns:am3d="http://schemas.microsoft.com/office/drawing/2017/model3d" xmlns:o="urn:schemas-microsoft-com:office:office" xmlns:oel="http://schemas.microsoft.com/office/2019/extlst" xmlns:r="http://schemas.openxmlformats.org/officeDocument/2006/relationships" xmlns:m="http://schemas.openxmlformats.org/officeDocument/2006/math" xmlns:v="urn:schemas-microsoft-com:vml" xmlns:wp14="http://schemas.microsoft.com/office/word/2010/wordprocessingDrawing" xmlns:wp="http://schemas.openxmlformats.org/drawingml/2006/wordprocessingDrawing" xmlns:w10="urn:schemas-microsoft-com:office:word" xmlns:w="http://schemas.openxmlformats.org/wordprocessingml/2006/main" xmlns:w14="http://schemas.microsoft.com/office/word/2010/wordml" xmlns:w15="http://schemas.microsoft.com/office/word/2012/wordml" xmlns:w16cex="http://schemas.microsoft.com/office/word/2018/wordml/cex" xmlns:w16cid="http://schemas.microsoft.com/office/word/2016/wordml/cid" xmlns:w16="http://schemas.microsoft.com/office/word/2018/wordml" xmlns:w16sdtdh="http://schemas.microsoft.com/office/word/2020/wordml/sdtdatahash" xmlns:w16se="http://schemas.microsoft.com/office/word/2015/wordml/symex" xmlns:wpg="http://schemas.microsoft.com/office/word/2010/wordprocessingGroup" xmlns:wpi="http://schemas.microsoft.com/office/word/2010/wordprocessingInk" xmlns:wne="http://schemas.microsoft.com/office/word/2006/wordml" xmlns:wps="http://schemas.microsoft.com/office/word/2010/wordprocessingShape" mc:Ignorable="w14 w15 w16se w16cid w16 w16cex w16sdtdh wp14">
   <w:body>
     <w:p>
       <w:pPr>
@@ -2178,8 +2178,6 @@
                                 <w:lang w:bidi="fa-IR"/>
                               </w:rPr>
                             </w:pPr>
-                            <w:bookmarkStart w:id="0" w:name="_GoBack"/>
-                            <w:bookmarkEnd w:id="0"/>
                             <w:r>
                               <w:rPr>
                                 <w:rFonts w:ascii="Bahij Nazanin" w:hAnsi="Bahij Nazanin" w:cs="Bahij Nazanin" w:hint="cs"/>
@@ -2196,7 +2194,7 @@
                             <w:pPr>
                               <w:jc w:val="center"/>
                               <w:rPr>
-                                <w:rFonts w:cs="B Nazanin" w:hint="cs"/>
+                                <w:rFonts w:cs="B Nazanin"/>
                                 <w:b/>
                                 <w:bCs/>
                                 <w:color w:val="000000" w:themeColor="text1"/>
@@ -2229,7 +2227,7 @@
           </mc:Choice>
           <mc:Fallback>
             <w:pict>
-              <v:rect w14:anchorId="37114E41" id="Rectangle 1" o:spid="_x0000_s1026" style="position:absolute;left:0;text-align:left;margin-left:415.2pt;margin-top:-372.2pt;width:466.4pt;height:186.6pt;z-index:251659264;visibility:visible;mso-wrap-style:square;mso-width-percent:0;mso-height-percent:0;mso-wrap-distance-left:9pt;mso-wrap-distance-top:0;mso-wrap-distance-right:9pt;mso-wrap-distance-bottom:0;mso-position-horizontal:right;mso-position-horizontal-relative:margin;mso-position-vertical:absolute;mso-position-vertical-relative:text;mso-width-percent:0;mso-height-percent:0;mso-width-relative:margin;mso-height-relative:margin;v-text-anchor:middle" o:gfxdata="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" fillcolor="white [3212]" strokecolor="white [3212]" strokeweight="1pt">
+              <v:rect w14:anchorId="37114E41" id="Rectangle 1" o:spid="_x0000_s1026" style="position:absolute;left:0;text-align:left;margin-left:415.2pt;margin-top:-372.2pt;width:466.4pt;height:186.6pt;z-index:251659264;visibility:visible;mso-wrap-style:square;mso-width-percent:0;mso-height-percent:0;mso-wrap-distance-left:9pt;mso-wrap-distance-top:0;mso-wrap-distance-right:9pt;mso-wrap-distance-bottom:0;mso-position-horizontal:right;mso-position-horizontal-relative:margin;mso-position-vertical:absolute;mso-position-vertical-relative:text;mso-width-percent:0;mso-height-percent:0;mso-width-relative:margin;mso-height-relative:margin;v-text-anchor:middle" o:gfxdata="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" fillcolor="white [3212]" strokecolor="white [3212]" strokeweight="1pt">
                 <v:textbox>
                   <w:txbxContent>
                     <w:p>
@@ -2513,8 +2511,6 @@
                           <w:lang w:bidi="fa-IR"/>
                         </w:rPr>
                       </w:pPr>
-                      <w:bookmarkStart w:id="1" w:name="_GoBack"/>
-                      <w:bookmarkEnd w:id="1"/>
                       <w:r>
                         <w:rPr>
                           <w:rFonts w:ascii="Bahij Nazanin" w:hAnsi="Bahij Nazanin" w:cs="Bahij Nazanin" w:hint="cs"/>
@@ -2531,7 +2527,7 @@
                       <w:pPr>
                         <w:jc w:val="center"/>
                         <w:rPr>
-                          <w:rFonts w:cs="B Nazanin" w:hint="cs"/>
+                          <w:rFonts w:cs="B Nazanin"/>
                           <w:b/>
                           <w:bCs/>
                           <w:color w:val="000000" w:themeColor="text1"/>
@@ -2731,6 +2727,7 @@
           <w:rFonts w:cs="B Nazanin"/>
           <w:sz w:val="20"/>
           <w:szCs w:val="20"/>
+          <w:rtl/>
           <w:lang w:bidi="fa-IR"/>
         </w:rPr>
       </w:pPr>
@@ -2754,11 +2751,27 @@
           <w:rFonts w:cs="B Nazanin"/>
           <w:b/>
           <w:bCs/>
-          <w:sz w:val="20"/>
-          <w:szCs w:val="20"/>
-          <w:rtl/>
+          <w:lang w:bidi="fa-IR"/>
         </w:rPr>
       </w:pPr>
+      <w:r>
+        <w:rPr>
+          <w:rFonts w:cs="B Nazanin"/>
+          <w:b/>
+          <w:bCs/>
+          <w:rtl/>
+        </w:rPr>
+        <w:t>واژگان کلیدی</w:t>
+      </w:r>
+      <w:r>
+        <w:rPr>
+          <w:rFonts w:cs="B Nazanin"/>
+          <w:b/>
+          <w:bCs/>
+          <w:lang w:bidi="fa-IR"/>
+        </w:rPr>
+        <w:t xml:space="preserve"> </w:t>
+      </w:r>
     </w:p>
     <w:p>
       <w:pPr>
@@ -2766,28 +2779,244 @@
         <w:jc w:val="both"/>
         <w:rPr>
           <w:rFonts w:cs="B Nazanin"/>
-          <w:b/>
-          <w:bCs/>
+          <w:sz w:val="20"/>
+          <w:szCs w:val="20"/>
           <w:lang w:bidi="fa-IR"/>
         </w:rPr>
       </w:pPr>
       <w:r>
         <w:rPr>
           <w:rFonts w:cs="B Nazanin"/>
-          <w:b/>
-          <w:bCs/>
-          <w:rtl/>
-        </w:rPr>
-        <w:t>واژگان کلیدی</w:t>
-      </w:r>
-      <w:r>
-        <w:rPr>
-          <w:rFonts w:cs="B Nazanin"/>
-          <w:b/>
-          <w:bCs/>
-          <w:lang w:bidi="fa-IR"/>
-        </w:rPr>
-        <w:t xml:space="preserve"> </w:t>
+          <w:sz w:val="20"/>
+          <w:szCs w:val="20"/>
+          <w:rtl/>
+        </w:rPr>
+        <w:t>مدل‌های زبانی بزرگ</w:t>
+      </w:r>
+      <w:r>
+        <w:rPr>
+          <w:rFonts w:cs="B Nazanin" w:hint="cs"/>
+          <w:sz w:val="20"/>
+          <w:szCs w:val="20"/>
+          <w:rtl/>
+        </w:rPr>
+        <w:t>،</w:t>
+      </w:r>
+      <w:r>
+        <w:rPr>
+          <w:rFonts w:cs="B Nazanin"/>
+          <w:sz w:val="20"/>
+          <w:szCs w:val="20"/>
+          <w:rtl/>
+        </w:rPr>
+        <w:t xml:space="preserve"> رباتیک</w:t>
+      </w:r>
+      <w:r>
+        <w:rPr>
+          <w:rFonts w:cs="B Nazanin" w:hint="cs"/>
+          <w:sz w:val="20"/>
+          <w:szCs w:val="20"/>
+          <w:rtl/>
+        </w:rPr>
+        <w:t>،</w:t>
+      </w:r>
+      <w:r>
+        <w:rPr>
+          <w:rFonts w:cs="B Nazanin"/>
+          <w:sz w:val="20"/>
+          <w:szCs w:val="20"/>
+          <w:rtl/>
+        </w:rPr>
+        <w:t xml:space="preserve"> هوش تجسم‌یافته</w:t>
+      </w:r>
+      <w:r>
+        <w:rPr>
+          <w:rFonts w:cs="B Nazanin" w:hint="cs"/>
+          <w:sz w:val="20"/>
+          <w:szCs w:val="20"/>
+          <w:rtl/>
+        </w:rPr>
+        <w:t>،</w:t>
+      </w:r>
+      <w:r>
+        <w:rPr>
+          <w:rFonts w:cs="B Nazanin"/>
+          <w:sz w:val="20"/>
+          <w:szCs w:val="20"/>
+          <w:rtl/>
+        </w:rPr>
+        <w:t xml:space="preserve"> درک زبان طبیعی</w:t>
+      </w:r>
+      <w:r>
+        <w:rPr>
+          <w:rFonts w:cs="B Nazanin" w:hint="cs"/>
+          <w:sz w:val="20"/>
+          <w:szCs w:val="20"/>
+          <w:rtl/>
+        </w:rPr>
+        <w:t>،</w:t>
+      </w:r>
+      <w:r>
+        <w:rPr>
+          <w:rFonts w:cs="B Nazanin"/>
+          <w:sz w:val="20"/>
+          <w:szCs w:val="20"/>
+          <w:rtl/>
+        </w:rPr>
+        <w:t xml:space="preserve"> برنامه‌ریزی وظایف</w:t>
+      </w:r>
+      <w:r>
+        <w:rPr>
+          <w:rFonts w:cs="B Nazanin" w:hint="cs"/>
+          <w:sz w:val="20"/>
+          <w:szCs w:val="20"/>
+          <w:rtl/>
+        </w:rPr>
+        <w:t>،</w:t>
+      </w:r>
+      <w:r>
+        <w:rPr>
+          <w:rFonts w:cs="B Nazanin"/>
+          <w:sz w:val="20"/>
+          <w:szCs w:val="20"/>
+          <w:rtl/>
+        </w:rPr>
+        <w:t xml:space="preserve"> دستکاری اشیا</w:t>
+      </w:r>
+      <w:r>
+        <w:rPr>
+          <w:rFonts w:cs="B Nazanin" w:hint="cs"/>
+          <w:sz w:val="20"/>
+          <w:szCs w:val="20"/>
+          <w:rtl/>
+        </w:rPr>
+        <w:t>،</w:t>
+      </w:r>
+      <w:r>
+        <w:rPr>
+          <w:rFonts w:cs="B Nazanin"/>
+          <w:sz w:val="20"/>
+          <w:szCs w:val="20"/>
+          <w:rtl/>
+        </w:rPr>
+        <w:t xml:space="preserve"> استدلال چندوجهی</w:t>
+      </w:r>
+      <w:r>
+        <w:rPr>
+          <w:rFonts w:cs="B Nazanin" w:hint="cs"/>
+          <w:sz w:val="20"/>
+          <w:szCs w:val="20"/>
+          <w:rtl/>
+        </w:rPr>
+        <w:t>،</w:t>
+      </w:r>
+      <w:r>
+        <w:rPr>
+          <w:rFonts w:cs="B Nazanin"/>
+          <w:sz w:val="20"/>
+          <w:szCs w:val="20"/>
+          <w:rtl/>
+        </w:rPr>
+        <w:t xml:space="preserve"> تولید مبتنی بر بازیابی اطلاعات</w:t>
+      </w:r>
+      <w:r>
+        <w:rPr>
+          <w:rFonts w:cs="B Nazanin" w:hint="cs"/>
+          <w:sz w:val="20"/>
+          <w:szCs w:val="20"/>
+          <w:rtl/>
+        </w:rPr>
+        <w:t>،</w:t>
+      </w:r>
+      <w:r>
+        <w:rPr>
+          <w:rFonts w:cs="B Nazanin"/>
+          <w:sz w:val="20"/>
+          <w:szCs w:val="20"/>
+          <w:rtl/>
+        </w:rPr>
+        <w:t xml:space="preserve"> تعامل انسان</w:t>
+      </w:r>
+      <w:r>
+        <w:rPr>
+          <w:rFonts w:ascii="Times New Roman" w:hAnsi="Times New Roman" w:cs="Times New Roman" w:hint="cs"/>
+          <w:sz w:val="20"/>
+          <w:szCs w:val="20"/>
+          <w:rtl/>
+        </w:rPr>
+        <w:t>–</w:t>
+      </w:r>
+      <w:r>
+        <w:rPr>
+          <w:rFonts w:cs="B Nazanin" w:hint="cs"/>
+          <w:sz w:val="20"/>
+          <w:szCs w:val="20"/>
+          <w:rtl/>
+        </w:rPr>
+        <w:t>ربات</w:t>
+      </w:r>
+      <w:r>
+        <w:rPr>
+          <w:rFonts w:cs="B Nazanin" w:hint="cs"/>
+          <w:sz w:val="20"/>
+          <w:szCs w:val="20"/>
+          <w:rtl/>
+        </w:rPr>
+        <w:t>،</w:t>
+      </w:r>
+      <w:r>
+        <w:rPr>
+          <w:rFonts w:cs="B Nazanin"/>
+          <w:sz w:val="20"/>
+          <w:szCs w:val="20"/>
+          <w:rtl/>
+        </w:rPr>
+        <w:t xml:space="preserve"> </w:t>
+      </w:r>
+      <w:r>
+        <w:rPr>
+          <w:rFonts w:cs="B Nazanin" w:hint="cs"/>
+          <w:sz w:val="20"/>
+          <w:szCs w:val="20"/>
+          <w:rtl/>
+        </w:rPr>
+        <w:t>سامانه‌های</w:t>
+      </w:r>
+      <w:r>
+        <w:rPr>
+          <w:rFonts w:cs="B Nazanin"/>
+          <w:sz w:val="20"/>
+          <w:szCs w:val="20"/>
+          <w:rtl/>
+        </w:rPr>
+        <w:t xml:space="preserve"> </w:t>
+      </w:r>
+      <w:r>
+        <w:rPr>
+          <w:rFonts w:cs="B Nazanin" w:hint="cs"/>
+          <w:sz w:val="20"/>
+          <w:szCs w:val="20"/>
+          <w:rtl/>
+        </w:rPr>
+        <w:t>کنترل</w:t>
+      </w:r>
+      <w:r>
+        <w:rPr>
+          <w:rFonts w:cs="B Nazanin"/>
+          <w:sz w:val="20"/>
+          <w:szCs w:val="20"/>
+          <w:rtl/>
+        </w:rPr>
+        <w:t xml:space="preserve"> </w:t>
+      </w:r>
+      <w:r>
+        <w:rPr>
+          <w:rFonts w:cs="B Nazanin" w:hint="cs"/>
+          <w:sz w:val="20"/>
+          <w:szCs w:val="20"/>
+          <w:rtl/>
+        </w:rPr>
+        <w:t>ربات</w:t>
       </w:r>
     </w:p>
     <w:p>
@@ -2806,234 +3035,11 @@
           <w:rFonts w:cs="B Nazanin"/>
           <w:sz w:val="20"/>
           <w:szCs w:val="20"/>
-          <w:rtl/>
-        </w:rPr>
-        <w:t>مدل‌های زبانی بزرگ</w:t>
-      </w:r>
-      <w:r>
-        <w:rPr>
-          <w:rFonts w:cs="B Nazanin" w:hint="cs"/>
-          <w:sz w:val="20"/>
-          <w:szCs w:val="20"/>
-          <w:rtl/>
-        </w:rPr>
-        <w:t>،</w:t>
-      </w:r>
-      <w:r>
-        <w:rPr>
-          <w:rFonts w:cs="B Nazanin"/>
-          <w:sz w:val="20"/>
-          <w:szCs w:val="20"/>
-          <w:rtl/>
-        </w:rPr>
-        <w:t xml:space="preserve"> رباتیک</w:t>
-      </w:r>
-      <w:r>
-        <w:rPr>
-          <w:rFonts w:cs="B Nazanin" w:hint="cs"/>
-          <w:sz w:val="20"/>
-          <w:szCs w:val="20"/>
-          <w:rtl/>
-        </w:rPr>
-        <w:t>،</w:t>
-      </w:r>
-      <w:r>
-        <w:rPr>
-          <w:rFonts w:cs="B Nazanin"/>
-          <w:sz w:val="20"/>
-          <w:szCs w:val="20"/>
-          <w:rtl/>
-        </w:rPr>
-        <w:t xml:space="preserve"> هوش تجسم‌یافته</w:t>
-      </w:r>
-      <w:r>
-        <w:rPr>
-          <w:rFonts w:cs="B Nazanin" w:hint="cs"/>
-          <w:sz w:val="20"/>
-          <w:szCs w:val="20"/>
-          <w:rtl/>
-        </w:rPr>
-        <w:t>،</w:t>
-      </w:r>
-      <w:r>
-        <w:rPr>
-          <w:rFonts w:cs="B Nazanin"/>
-          <w:sz w:val="20"/>
-          <w:szCs w:val="20"/>
-          <w:rtl/>
-        </w:rPr>
-        <w:t xml:space="preserve"> درک زبان طبیعی</w:t>
-      </w:r>
-      <w:r>
-        <w:rPr>
-          <w:rFonts w:cs="B Nazanin" w:hint="cs"/>
-          <w:sz w:val="20"/>
-          <w:szCs w:val="20"/>
-          <w:rtl/>
-        </w:rPr>
-        <w:t>،</w:t>
-      </w:r>
-      <w:r>
-        <w:rPr>
-          <w:rFonts w:cs="B Nazanin"/>
-          <w:sz w:val="20"/>
-          <w:szCs w:val="20"/>
-          <w:rtl/>
-        </w:rPr>
-        <w:t xml:space="preserve"> برنامه‌ریزی وظایف</w:t>
-      </w:r>
-      <w:r>
-        <w:rPr>
-          <w:rFonts w:cs="B Nazanin" w:hint="cs"/>
-          <w:sz w:val="20"/>
-          <w:szCs w:val="20"/>
-          <w:rtl/>
-        </w:rPr>
-        <w:t>،</w:t>
-      </w:r>
-      <w:r>
-        <w:rPr>
-          <w:rFonts w:cs="B Nazanin"/>
-          <w:sz w:val="20"/>
-          <w:szCs w:val="20"/>
-          <w:rtl/>
-        </w:rPr>
-        <w:t xml:space="preserve"> دستکاری اشیا</w:t>
-      </w:r>
-      <w:r>
-        <w:rPr>
-          <w:rFonts w:cs="B Nazanin" w:hint="cs"/>
-          <w:sz w:val="20"/>
-          <w:szCs w:val="20"/>
-          <w:rtl/>
-        </w:rPr>
-        <w:t>،</w:t>
-      </w:r>
-      <w:r>
-        <w:rPr>
-          <w:rFonts w:cs="B Nazanin"/>
-          <w:sz w:val="20"/>
-          <w:szCs w:val="20"/>
-          <w:rtl/>
-        </w:rPr>
-        <w:t xml:space="preserve"> استدلال چندوجهی</w:t>
-      </w:r>
-      <w:r>
-        <w:rPr>
-          <w:rFonts w:cs="B Nazanin" w:hint="cs"/>
-          <w:sz w:val="20"/>
-          <w:szCs w:val="20"/>
-          <w:rtl/>
-        </w:rPr>
-        <w:t>،</w:t>
-      </w:r>
-      <w:r>
-        <w:rPr>
-          <w:rFonts w:cs="B Nazanin"/>
-          <w:sz w:val="20"/>
-          <w:szCs w:val="20"/>
-          <w:rtl/>
-        </w:rPr>
-        <w:t xml:space="preserve"> تولید مبتنی بر بازیابی اطلاعات</w:t>
-      </w:r>
-      <w:r>
-        <w:rPr>
-          <w:rFonts w:cs="B Nazanin" w:hint="cs"/>
-          <w:sz w:val="20"/>
-          <w:szCs w:val="20"/>
-          <w:rtl/>
-        </w:rPr>
-        <w:t>،</w:t>
-      </w:r>
-      <w:r>
-        <w:rPr>
-          <w:rFonts w:cs="B Nazanin"/>
-          <w:sz w:val="20"/>
-          <w:szCs w:val="20"/>
-          <w:rtl/>
-        </w:rPr>
-        <w:t xml:space="preserve"> تعامل انسان</w:t>
-      </w:r>
-      <w:r>
-        <w:rPr>
-          <w:rFonts w:ascii="Times New Roman" w:hAnsi="Times New Roman" w:cs="Times New Roman" w:hint="cs"/>
-          <w:sz w:val="20"/>
-          <w:szCs w:val="20"/>
-          <w:rtl/>
-        </w:rPr>
-        <w:t>–</w:t>
-      </w:r>
-      <w:r>
-        <w:rPr>
-          <w:rFonts w:cs="B Nazanin" w:hint="cs"/>
-          <w:sz w:val="20"/>
-          <w:szCs w:val="20"/>
-          <w:rtl/>
-        </w:rPr>
-        <w:t>ربات</w:t>
-      </w:r>
-      <w:r>
-        <w:rPr>
-          <w:rFonts w:cs="B Nazanin" w:hint="cs"/>
-          <w:sz w:val="20"/>
-          <w:szCs w:val="20"/>
-          <w:rtl/>
-        </w:rPr>
-        <w:t>،</w:t>
-      </w:r>
-      <w:r>
-        <w:rPr>
-          <w:rFonts w:cs="B Nazanin"/>
-          <w:sz w:val="20"/>
-          <w:szCs w:val="20"/>
-          <w:rtl/>
-        </w:rPr>
-        <w:t xml:space="preserve"> </w:t>
-      </w:r>
-      <w:r>
-        <w:rPr>
-          <w:rFonts w:cs="B Nazanin" w:hint="cs"/>
-          <w:sz w:val="20"/>
-          <w:szCs w:val="20"/>
-          <w:rtl/>
-        </w:rPr>
-        <w:t>سامانه‌های</w:t>
-      </w:r>
-      <w:r>
-        <w:rPr>
-          <w:rFonts w:cs="B Nazanin"/>
-          <w:sz w:val="20"/>
-          <w:szCs w:val="20"/>
-          <w:rtl/>
-        </w:rPr>
-        <w:t xml:space="preserve"> </w:t>
-      </w:r>
-      <w:r>
-        <w:rPr>
-          <w:rFonts w:cs="B Nazanin" w:hint="cs"/>
-          <w:sz w:val="20"/>
-          <w:szCs w:val="20"/>
-          <w:rtl/>
-        </w:rPr>
-        <w:t>کنترل</w:t>
-      </w:r>
-      <w:r>
-        <w:rPr>
-          <w:rFonts w:cs="B Nazanin"/>
-          <w:sz w:val="20"/>
-          <w:szCs w:val="20"/>
-          <w:rtl/>
-        </w:rPr>
-        <w:t xml:space="preserve"> </w:t>
-      </w:r>
-      <w:r>
-        <w:rPr>
-          <w:rFonts w:cs="B Nazanin" w:hint="cs"/>
-          <w:sz w:val="20"/>
-          <w:szCs w:val="20"/>
-          <w:rtl/>
-        </w:rPr>
-        <w:t>ربات</w:t>
+          <w:lang w:bidi="fa-IR"/>
+        </w:rPr>
+        <w:pict w14:anchorId="3BE8EDA2">
+          <v:rect id="_x0000_i1026" style="width:0;height:1.5pt" o:hralign="right" o:hrstd="t" o:hr="t" fillcolor="#a0a0a0" stroked="f"/>
+        </w:pict>
       </w:r>
     </w:p>
     <w:p>
@@ -3042,21 +3048,38 @@
         <w:jc w:val="both"/>
         <w:rPr>
           <w:rFonts w:cs="B Nazanin"/>
-          <w:sz w:val="20"/>
-          <w:szCs w:val="20"/>
+          <w:b/>
+          <w:bCs/>
           <w:lang w:bidi="fa-IR"/>
         </w:rPr>
       </w:pPr>
       <w:r>
         <w:rPr>
-          <w:rFonts w:cs="B Nazanin"/>
-          <w:sz w:val="20"/>
-          <w:szCs w:val="20"/>
-          <w:lang w:bidi="fa-IR"/>
-        </w:rPr>
-        <w:pict w14:anchorId="3BE8EDA2">
-          <v:rect id="_x0000_i1026" style="width:0;height:1.5pt" o:hralign="right" o:hrstd="t" o:hr="t" fillcolor="#a0a0a0" stroked="f"/>
-        </w:pict>
+          <w:rFonts w:cs="B Nazanin" w:hint="cs"/>
+          <w:b/>
+          <w:bCs/>
+          <w:rtl/>
+          <w:lang w:bidi="fa-IR"/>
+        </w:rPr>
+        <w:t>۱.</w:t>
+      </w:r>
+      <w:r>
+        <w:rPr>
+          <w:rFonts w:cs="B Nazanin"/>
+          <w:b/>
+          <w:bCs/>
+          <w:lang w:bidi="fa-IR"/>
+        </w:rPr>
+        <w:t xml:space="preserve"> </w:t>
+      </w:r>
+      <w:r>
+        <w:rPr>
+          <w:rFonts w:cs="B Nazanin"/>
+          <w:b/>
+          <w:bCs/>
+          <w:rtl/>
+        </w:rPr>
+        <w:t>مقدمه</w:t>
       </w:r>
     </w:p>
     <w:p>
@@ -3078,25 +3101,16 @@
           <w:rtl/>
           <w:lang w:bidi="fa-IR"/>
         </w:rPr>
-        <w:t>۱.</w:t>
+        <w:t xml:space="preserve">۱.۱. </w:t>
       </w:r>
       <w:r>
         <w:rPr>
           <w:rFonts w:cs="B Nazanin"/>
           <w:b/>
           <w:bCs/>
-          <w:lang w:bidi="fa-IR"/>
-        </w:rPr>
-        <w:t xml:space="preserve"> </w:t>
-      </w:r>
-      <w:r>
-        <w:rPr>
-          <w:rFonts w:cs="B Nazanin"/>
-          <w:b/>
-          <w:bCs/>
-          <w:rtl/>
-        </w:rPr>
-        <w:t>مقدمه</w:t>
+          <w:rtl/>
+        </w:rPr>
+        <w:t>پیش‌زمینه و انگیزه</w:t>
       </w:r>
     </w:p>
     <w:p>
@@ -3105,45 +3119,14 @@
         <w:jc w:val="both"/>
         <w:rPr>
           <w:rFonts w:cs="B Nazanin"/>
-          <w:b/>
-          <w:bCs/>
+          <w:sz w:val="20"/>
+          <w:szCs w:val="20"/>
+          <w:rtl/>
           <w:lang w:bidi="fa-IR"/>
         </w:rPr>
       </w:pPr>
       <w:r>
         <w:rPr>
-          <w:rFonts w:cs="B Nazanin" w:hint="cs"/>
-          <w:b/>
-          <w:bCs/>
-          <w:rtl/>
-          <w:lang w:bidi="fa-IR"/>
-        </w:rPr>
-        <w:t xml:space="preserve">۱.۱. </w:t>
-      </w:r>
-      <w:r>
-        <w:rPr>
-          <w:rFonts w:cs="B Nazanin"/>
-          <w:b/>
-          <w:bCs/>
-          <w:rtl/>
-        </w:rPr>
-        <w:t>پیش‌زمینه و انگیزه</w:t>
-      </w:r>
-    </w:p>
-    <w:p>
-      <w:pPr>
-        <w:bidi/>
-        <w:jc w:val="both"/>
-        <w:rPr>
-          <w:rFonts w:cs="B Nazanin"/>
-          <w:sz w:val="20"/>
-          <w:szCs w:val="20"/>
-          <w:rtl/>
-          <w:lang w:bidi="fa-IR"/>
-        </w:rPr>
-      </w:pPr>
-      <w:r>
-        <w:rPr>
           <w:rFonts w:cs="B Nazanin"/>
           <w:sz w:val="20"/>
           <w:szCs w:val="20"/>
@@ -3808,7 +3791,7 @@
           <w:szCs w:val="20"/>
           <w:rtl/>
         </w:rPr>
-        <w:t xml:space="preserve">ازش زبان </w:t>
+        <w:t xml:space="preserve">ازش زبان طبیعی، امکان چارچوب‌هایی را فراهم کرده است که در آنها ربات می‌تواند مقصود انسان را مستقیماً از طریق زبان طبیعی درک کند. این تغییر </w:t>
       </w:r>
       <w:r>
         <w:rPr>
@@ -3818,7 +3801,7 @@
           <w:rtl/>
         </w:rPr>
         <w:lastRenderedPageBreak/>
-        <w:t xml:space="preserve">طبیعی، امکان چارچوب‌هایی را فراهم کرده است که در آنها ربات می‌تواند مقصود انسان را مستقیماً از طریق زبان طبیعی درک کند. این تغییر نشان‌دهنده </w:t>
+        <w:t xml:space="preserve">نشان‌دهنده </w:t>
       </w:r>
       <w:r>
         <w:rPr>
@@ -5760,7 +5743,16 @@
           <w:szCs w:val="20"/>
           <w:rtl/>
         </w:rPr>
-        <w:t xml:space="preserve">این قابلیت را به‌صورت چشم‌گیری گسترش داده است. مدل‌های مدرن با درک معنایی عمیق، نیت ضمنی، وابستگی‌های زمانی و منطق موردنیاز برای انجام وظیفـه را شناسایی می‌کنند. برای مثال پژوهش‌ها درباره </w:t>
+        <w:t xml:space="preserve">این قابلیت را به‌صورت چشم‌گیری گسترش داده است. مدل‌های مدرن با درک معنایی عمیق، نیت ضمنی، وابستگی‌های زمانی و منطق موردنیاز برای انجام وظیفـه را شناسایی می‌کنند. برای مثال </w:t>
+      </w:r>
+      <w:r>
+        <w:rPr>
+          <w:rFonts w:cs="B Nazanin"/>
+          <w:sz w:val="20"/>
+          <w:szCs w:val="20"/>
+          <w:rtl/>
+        </w:rPr>
+        <w:t xml:space="preserve">پژوهش‌ها درباره </w:t>
       </w:r>
       <w:r>
         <w:rPr>
@@ -7045,9 +7037,30 @@
         </w:rPr>
         <w:t>.</w:t>
       </w:r>
-      <w:hyperlink w:anchor="one" w:history="1">
-        <w:sdt>
-          <w:sdtPr>
+      <w:r>
+        <w:fldChar w:fldCharType="begin"/>
+      </w:r>
+      <w:r>
+        <w:instrText>HYPERLINK \l "one"</w:instrText>
+      </w:r>
+      <w:r>
+        <w:fldChar w:fldCharType="separate"/>
+      </w:r>
+      <w:sdt>
+        <w:sdtPr>
+          <w:rPr>
+            <w:rStyle w:val="Hyperlink"/>
+            <w:rFonts w:cs="B Nazanin"/>
+            <w:sz w:val="20"/>
+            <w:szCs w:val="20"/>
+            <w:u w:val="none"/>
+            <w:rtl/>
+          </w:rPr>
+          <w:id w:val="-614370579"/>
+          <w:citation/>
+        </w:sdtPr>
+        <w:sdtContent>
+          <w:r>
             <w:rPr>
               <w:rStyle w:val="Hyperlink"/>
               <w:rFonts w:cs="B Nazanin"/>
@@ -7056,495 +7069,44 @@
               <w:u w:val="none"/>
               <w:rtl/>
             </w:rPr>
-            <w:id w:val="-614370579"/>
-            <w:citation/>
-          </w:sdtPr>
-          <w:sdtContent>
-            <w:r>
-              <w:rPr>
-                <w:rStyle w:val="Hyperlink"/>
-                <w:rFonts w:cs="B Nazanin"/>
-                <w:sz w:val="20"/>
-                <w:szCs w:val="20"/>
-                <w:u w:val="none"/>
-                <w:rtl/>
-              </w:rPr>
-              <w:fldChar w:fldCharType="begin"/>
-            </w:r>
-            <w:r>
-              <w:rPr>
-                <w:rStyle w:val="Hyperlink"/>
-                <w:rFonts w:cs="B Nazanin"/>
-                <w:sz w:val="20"/>
-                <w:szCs w:val="20"/>
-                <w:u w:val="none"/>
-                <w:rtl/>
-                <w:lang w:bidi="fa-IR"/>
-              </w:rPr>
-              <w:instrText xml:space="preserve"> </w:instrText>
-            </w:r>
-            <w:r>
-              <w:rPr>
-                <w:rStyle w:val="Hyperlink"/>
-                <w:rFonts w:cs="B Nazanin" w:hint="cs"/>
-                <w:sz w:val="20"/>
-                <w:szCs w:val="20"/>
-                <w:u w:val="none"/>
-                <w:lang w:bidi="fa-IR"/>
-              </w:rPr>
-              <w:instrText>CITATION Jia \l 1065</w:instrText>
-            </w:r>
-            <w:r>
-              <w:rPr>
-                <w:rStyle w:val="Hyperlink"/>
-                <w:rFonts w:cs="B Nazanin"/>
-                <w:sz w:val="20"/>
-                <w:szCs w:val="20"/>
-                <w:u w:val="none"/>
-                <w:rtl/>
-                <w:lang w:bidi="fa-IR"/>
-              </w:rPr>
-              <w:instrText xml:space="preserve"> </w:instrText>
-            </w:r>
-            <w:r>
-              <w:rPr>
-                <w:rStyle w:val="Hyperlink"/>
-                <w:rFonts w:cs="B Nazanin"/>
-                <w:sz w:val="20"/>
-                <w:szCs w:val="20"/>
-                <w:u w:val="none"/>
-                <w:rtl/>
-              </w:rPr>
-              <w:fldChar w:fldCharType="separate"/>
-            </w:r>
-            <w:r>
-              <w:rPr>
-                <w:rStyle w:val="Hyperlink"/>
-                <w:rFonts w:cs="B Nazanin"/>
-                <w:noProof/>
-                <w:sz w:val="20"/>
-                <w:szCs w:val="20"/>
-                <w:u w:val="none"/>
-                <w:rtl/>
-                <w:lang w:bidi="fa-IR"/>
-              </w:rPr>
-              <w:t xml:space="preserve"> </w:t>
-            </w:r>
-            <w:r>
-              <w:rPr>
-                <w:rFonts w:cs="B Nazanin"/>
-                <w:noProof/>
-                <w:color w:val="0563C1" w:themeColor="hyperlink"/>
-                <w:sz w:val="20"/>
-                <w:szCs w:val="20"/>
-                <w:lang w:bidi="fa-IR"/>
-              </w:rPr>
-              <w:t>[1]</w:t>
-            </w:r>
-            <w:r>
-              <w:rPr>
-                <w:rStyle w:val="Hyperlink"/>
-                <w:rFonts w:cs="B Nazanin"/>
-                <w:sz w:val="20"/>
-                <w:szCs w:val="20"/>
-                <w:u w:val="none"/>
-                <w:rtl/>
-              </w:rPr>
-              <w:fldChar w:fldCharType="end"/>
-            </w:r>
-          </w:sdtContent>
-        </w:sdt>
-      </w:hyperlink>
-      <w:r>
-        <w:rPr>
-          <w:rFonts w:cs="B Nazanin" w:hint="cs"/>
-          <w:sz w:val="20"/>
-          <w:szCs w:val="20"/>
-          <w:rtl/>
-          <w:lang w:bidi="fa-IR"/>
-        </w:rPr>
-        <w:t xml:space="preserve"> </w:t>
-      </w:r>
-      <w:r>
-        <w:rPr>
-          <w:rFonts w:cs="B Nazanin"/>
-          <w:sz w:val="20"/>
-          <w:szCs w:val="20"/>
-          <w:rtl/>
-        </w:rPr>
-        <w:t>سامانه‌های دیگر از ساختارهایی مانند اشاره‌های خطا</w:t>
-      </w:r>
-      <w:r>
-        <w:rPr>
-          <w:rStyle w:val="FootnoteReference"/>
-          <w:rFonts w:cs="B Nazanin"/>
-          <w:sz w:val="20"/>
-          <w:szCs w:val="20"/>
-          <w:rtl/>
-        </w:rPr>
-        <w:footnoteReference w:id="15"/>
-      </w:r>
-      <w:r>
-        <w:rPr>
-          <w:rFonts w:cs="B Nazanin"/>
-          <w:sz w:val="20"/>
-          <w:szCs w:val="20"/>
-          <w:rtl/>
-        </w:rPr>
-        <w:t xml:space="preserve">، بازخورد چندوجهی و مدل‌های </w:t>
-      </w:r>
-      <w:r>
-        <w:rPr>
-          <w:rFonts w:cs="B Nazanin"/>
-          <w:sz w:val="20"/>
-          <w:szCs w:val="20"/>
-          <w:rtl/>
-        </w:rPr>
-        <w:lastRenderedPageBreak/>
-        <w:t>استدلال</w:t>
-      </w:r>
-      <w:r>
-        <w:rPr>
-          <w:rFonts w:ascii="Times New Roman" w:hAnsi="Times New Roman" w:cs="Times New Roman" w:hint="cs"/>
-          <w:sz w:val="20"/>
-          <w:szCs w:val="20"/>
-          <w:rtl/>
-        </w:rPr>
-        <w:t>–</w:t>
-      </w:r>
-      <w:r>
-        <w:rPr>
-          <w:rFonts w:cs="B Nazanin" w:hint="cs"/>
-          <w:sz w:val="20"/>
-          <w:szCs w:val="20"/>
-          <w:rtl/>
-        </w:rPr>
-        <w:t>عمل</w:t>
-      </w:r>
-      <w:r>
-        <w:rPr>
-          <w:rFonts w:cs="B Nazanin"/>
-          <w:sz w:val="20"/>
-          <w:szCs w:val="20"/>
-          <w:rtl/>
-        </w:rPr>
-        <w:t xml:space="preserve"> </w:t>
-      </w:r>
-      <w:r>
-        <w:rPr>
-          <w:rFonts w:cs="B Nazanin" w:hint="cs"/>
-          <w:sz w:val="20"/>
-          <w:szCs w:val="20"/>
-          <w:rtl/>
-        </w:rPr>
-        <w:t>مانند</w:t>
-      </w:r>
-      <w:r>
-        <w:rPr>
-          <w:rFonts w:cs="B Nazanin"/>
-          <w:sz w:val="20"/>
-          <w:szCs w:val="20"/>
-          <w:lang w:bidi="fa-IR"/>
-        </w:rPr>
-        <w:t xml:space="preserve"> </w:t>
-      </w:r>
-      <w:proofErr w:type="spellStart"/>
-      <w:r>
-        <w:rPr>
-          <w:rFonts w:cs="B Nazanin"/>
-          <w:b/>
-          <w:bCs/>
-          <w:sz w:val="20"/>
-          <w:szCs w:val="20"/>
-          <w:lang w:bidi="fa-IR"/>
-        </w:rPr>
-        <w:t>ReAct</w:t>
-      </w:r>
-      <w:proofErr w:type="spellEnd"/>
-      <w:r>
-        <w:rPr>
-          <w:rFonts w:cs="B Nazanin"/>
-          <w:sz w:val="20"/>
-          <w:szCs w:val="20"/>
-          <w:lang w:bidi="fa-IR"/>
-        </w:rPr>
-        <w:t xml:space="preserve"> </w:t>
-      </w:r>
-      <w:r>
-        <w:rPr>
-          <w:rFonts w:cs="B Nazanin"/>
-          <w:sz w:val="20"/>
-          <w:szCs w:val="20"/>
-          <w:rtl/>
-        </w:rPr>
-        <w:t>بهره می‌برند. این روش‌ها موجب ثبات بیشتر ربات در محیط‌های پویا می‌شوند</w:t>
-      </w:r>
-      <w:r>
-        <w:rPr>
-          <w:rFonts w:cs="B Nazanin"/>
-          <w:sz w:val="20"/>
-          <w:szCs w:val="20"/>
-          <w:lang w:bidi="fa-IR"/>
-        </w:rPr>
-        <w:t>.</w:t>
-      </w:r>
-    </w:p>
-    <w:p>
-      <w:pPr>
-        <w:bidi/>
-        <w:jc w:val="both"/>
-        <w:rPr>
-          <w:rFonts w:cs="B Nazanin"/>
-          <w:sz w:val="20"/>
-          <w:szCs w:val="20"/>
-          <w:lang w:bidi="fa-IR"/>
-        </w:rPr>
-      </w:pPr>
-      <w:r>
-        <w:rPr>
-          <w:rFonts w:cs="B Nazanin"/>
-          <w:sz w:val="20"/>
-          <w:szCs w:val="20"/>
-          <w:rtl/>
-        </w:rPr>
-        <w:t xml:space="preserve">استدلال پیچیده تنها به برنامه‌ریزی محدود نمی‌شود و حوزه </w:t>
-      </w:r>
-      <w:r>
-        <w:rPr>
-          <w:rFonts w:cs="B Nazanin" w:hint="cs"/>
-          <w:sz w:val="20"/>
-          <w:szCs w:val="20"/>
-          <w:rtl/>
-        </w:rPr>
-        <w:t>تصمیم‌گیری</w:t>
-      </w:r>
-      <w:r>
-        <w:rPr>
-          <w:rFonts w:cs="B Nazanin"/>
-          <w:sz w:val="20"/>
-          <w:szCs w:val="20"/>
-          <w:rtl/>
-        </w:rPr>
-        <w:t xml:space="preserve"> </w:t>
-      </w:r>
-      <w:r>
-        <w:rPr>
-          <w:rFonts w:cs="B Nazanin" w:hint="cs"/>
-          <w:sz w:val="20"/>
-          <w:szCs w:val="20"/>
-          <w:rtl/>
-        </w:rPr>
-        <w:t>و</w:t>
-      </w:r>
-      <w:r>
-        <w:rPr>
-          <w:rFonts w:cs="B Nazanin"/>
-          <w:sz w:val="20"/>
-          <w:szCs w:val="20"/>
-          <w:rtl/>
-        </w:rPr>
-        <w:t xml:space="preserve"> </w:t>
-      </w:r>
-      <w:r>
-        <w:rPr>
-          <w:rFonts w:cs="B Nazanin" w:hint="cs"/>
-          <w:sz w:val="20"/>
-          <w:szCs w:val="20"/>
-          <w:rtl/>
-        </w:rPr>
-        <w:t>سازگاری</w:t>
-      </w:r>
-      <w:r>
-        <w:rPr>
-          <w:rFonts w:cs="B Nazanin"/>
-          <w:sz w:val="20"/>
-          <w:szCs w:val="20"/>
-          <w:rtl/>
-        </w:rPr>
-        <w:t xml:space="preserve"> </w:t>
-      </w:r>
-      <w:r>
-        <w:rPr>
-          <w:rFonts w:cs="B Nazanin" w:hint="cs"/>
-          <w:sz w:val="20"/>
-          <w:szCs w:val="20"/>
-          <w:rtl/>
-        </w:rPr>
-        <w:t>را</w:t>
-      </w:r>
-      <w:r>
-        <w:rPr>
-          <w:rFonts w:cs="B Nazanin"/>
-          <w:sz w:val="20"/>
-          <w:szCs w:val="20"/>
-          <w:rtl/>
-        </w:rPr>
-        <w:t xml:space="preserve"> </w:t>
-      </w:r>
-      <w:r>
-        <w:rPr>
-          <w:rFonts w:cs="B Nazanin" w:hint="cs"/>
-          <w:sz w:val="20"/>
-          <w:szCs w:val="20"/>
-          <w:rtl/>
-        </w:rPr>
-        <w:t>نیز</w:t>
-      </w:r>
-      <w:r>
-        <w:rPr>
-          <w:rFonts w:cs="B Nazanin"/>
-          <w:sz w:val="20"/>
-          <w:szCs w:val="20"/>
-          <w:rtl/>
-        </w:rPr>
-        <w:t xml:space="preserve"> </w:t>
-      </w:r>
-      <w:r>
-        <w:rPr>
-          <w:rFonts w:cs="B Nazanin" w:hint="cs"/>
-          <w:sz w:val="20"/>
-          <w:szCs w:val="20"/>
-          <w:rtl/>
-        </w:rPr>
-        <w:t>دربرمی‌گیرد</w:t>
-      </w:r>
-      <w:r>
-        <w:rPr>
-          <w:rFonts w:cs="B Nazanin"/>
-          <w:sz w:val="20"/>
-          <w:szCs w:val="20"/>
-          <w:rtl/>
-        </w:rPr>
-        <w:t xml:space="preserve">. </w:t>
-      </w:r>
-      <w:r>
-        <w:rPr>
-          <w:rFonts w:cs="B Nazanin" w:hint="cs"/>
-          <w:sz w:val="20"/>
-          <w:szCs w:val="20"/>
-          <w:rtl/>
-        </w:rPr>
-        <w:t>به‌عنوان</w:t>
-      </w:r>
-      <w:r>
-        <w:rPr>
-          <w:rFonts w:cs="B Nazanin"/>
-          <w:sz w:val="20"/>
-          <w:szCs w:val="20"/>
-          <w:rtl/>
-        </w:rPr>
-        <w:t xml:space="preserve"> </w:t>
-      </w:r>
-      <w:r>
-        <w:rPr>
-          <w:rFonts w:cs="B Nazanin" w:hint="cs"/>
-          <w:sz w:val="20"/>
-          <w:szCs w:val="20"/>
-          <w:rtl/>
-        </w:rPr>
-        <w:t>نمونه</w:t>
-      </w:r>
-      <w:r>
-        <w:rPr>
-          <w:rFonts w:cs="B Nazanin"/>
-          <w:sz w:val="20"/>
-          <w:szCs w:val="20"/>
-          <w:rtl/>
-        </w:rPr>
-        <w:t xml:space="preserve"> </w:t>
-      </w:r>
-      <w:r>
-        <w:rPr>
-          <w:rFonts w:cs="B Nazanin"/>
-          <w:b/>
-          <w:bCs/>
-          <w:sz w:val="20"/>
-          <w:szCs w:val="20"/>
-          <w:lang w:bidi="fa-IR"/>
-        </w:rPr>
-        <w:t>LM-</w:t>
-      </w:r>
-      <w:proofErr w:type="spellStart"/>
-      <w:r>
-        <w:rPr>
-          <w:rFonts w:cs="B Nazanin"/>
-          <w:b/>
-          <w:bCs/>
-          <w:sz w:val="20"/>
-          <w:szCs w:val="20"/>
-          <w:lang w:bidi="fa-IR"/>
-        </w:rPr>
-        <w:t>Nav</w:t>
-      </w:r>
-      <w:proofErr w:type="spellEnd"/>
-      <w:r>
-        <w:rPr>
-          <w:rFonts w:cs="B Nazanin" w:hint="cs"/>
-          <w:sz w:val="20"/>
-          <w:szCs w:val="20"/>
-          <w:rtl/>
-          <w:lang w:bidi="fa-IR"/>
-        </w:rPr>
-        <w:t xml:space="preserve"> </w:t>
-      </w:r>
-      <w:r>
-        <w:rPr>
-          <w:rFonts w:cs="B Nazanin"/>
-          <w:sz w:val="20"/>
-          <w:szCs w:val="20"/>
-          <w:rtl/>
-        </w:rPr>
-        <w:t>ترکیبی از زبان، بینایی و اطلاعات ناوبری را برای دنبال‌کردن دستورهای سطح‌بالا به‌کار می‌گیرد</w:t>
-      </w:r>
-      <w:r>
-        <w:rPr>
-          <w:rFonts w:cs="B Nazanin" w:hint="cs"/>
-          <w:sz w:val="20"/>
-          <w:szCs w:val="20"/>
-          <w:rtl/>
-        </w:rPr>
-        <w:t>.</w:t>
-      </w:r>
-      <w:r>
-        <w:rPr>
-          <w:rFonts w:cs="B Nazanin"/>
-          <w:sz w:val="20"/>
-          <w:szCs w:val="20"/>
-          <w:rtl/>
-        </w:rPr>
-        <w:t xml:space="preserve"> بدون آنکه نیاز به داده‌های پیمایش نشانه‌گذاری‌شده </w:t>
-      </w:r>
-      <w:r>
-        <w:rPr>
-          <w:rStyle w:val="FootnoteReference"/>
-          <w:rFonts w:cs="B Nazanin"/>
-          <w:sz w:val="20"/>
-          <w:szCs w:val="20"/>
-          <w:rtl/>
-        </w:rPr>
-        <w:footnoteReference w:id="16"/>
-      </w:r>
-      <w:r>
-        <w:rPr>
-          <w:rFonts w:cs="B Nazanin"/>
-          <w:sz w:val="20"/>
-          <w:szCs w:val="20"/>
-          <w:rtl/>
-        </w:rPr>
-        <w:t>باشد</w:t>
-      </w:r>
-      <w:r>
-        <w:rPr>
-          <w:rFonts w:cs="B Nazanin" w:hint="cs"/>
-          <w:sz w:val="20"/>
-          <w:szCs w:val="20"/>
-          <w:rtl/>
-        </w:rPr>
-        <w:t>.</w:t>
-      </w:r>
-      <w:hyperlink w:anchor="one" w:history="1">
-        <w:sdt>
-          <w:sdtPr>
+            <w:fldChar w:fldCharType="begin"/>
+          </w:r>
+          <w:r>
+            <w:rPr>
+              <w:rStyle w:val="Hyperlink"/>
+              <w:rFonts w:cs="B Nazanin"/>
+              <w:sz w:val="20"/>
+              <w:szCs w:val="20"/>
+              <w:u w:val="none"/>
+              <w:rtl/>
+              <w:lang w:bidi="fa-IR"/>
+            </w:rPr>
+            <w:instrText xml:space="preserve"> </w:instrText>
+          </w:r>
+          <w:r>
+            <w:rPr>
+              <w:rStyle w:val="Hyperlink"/>
+              <w:rFonts w:cs="B Nazanin" w:hint="cs"/>
+              <w:sz w:val="20"/>
+              <w:szCs w:val="20"/>
+              <w:u w:val="none"/>
+              <w:lang w:bidi="fa-IR"/>
+            </w:rPr>
+            <w:instrText>CITATION Jia \l 1065</w:instrText>
+          </w:r>
+          <w:r>
+            <w:rPr>
+              <w:rStyle w:val="Hyperlink"/>
+              <w:rFonts w:cs="B Nazanin"/>
+              <w:sz w:val="20"/>
+              <w:szCs w:val="20"/>
+              <w:u w:val="none"/>
+              <w:rtl/>
+              <w:lang w:bidi="fa-IR"/>
+            </w:rPr>
+            <w:instrText xml:space="preserve"> </w:instrText>
+          </w:r>
+          <w:r>
             <w:rPr>
               <w:rStyle w:val="Hyperlink"/>
               <w:rFonts w:cs="B Nazanin"/>
@@ -7553,105 +7115,556 @@
               <w:u w:val="none"/>
               <w:rtl/>
             </w:rPr>
-            <w:id w:val="-90393610"/>
-            <w:citation/>
-          </w:sdtPr>
-          <w:sdtContent>
-            <w:r>
-              <w:rPr>
-                <w:rStyle w:val="Hyperlink"/>
-                <w:rFonts w:cs="B Nazanin"/>
-                <w:sz w:val="20"/>
-                <w:szCs w:val="20"/>
-                <w:u w:val="none"/>
-                <w:rtl/>
-              </w:rPr>
-              <w:fldChar w:fldCharType="begin"/>
-            </w:r>
-            <w:r>
-              <w:rPr>
-                <w:rStyle w:val="Hyperlink"/>
-                <w:rFonts w:cs="B Nazanin"/>
-                <w:sz w:val="20"/>
-                <w:szCs w:val="20"/>
-                <w:u w:val="none"/>
-                <w:rtl/>
-                <w:lang w:bidi="fa-IR"/>
-              </w:rPr>
-              <w:instrText xml:space="preserve"> </w:instrText>
-            </w:r>
-            <w:r>
-              <w:rPr>
-                <w:rStyle w:val="Hyperlink"/>
-                <w:rFonts w:cs="B Nazanin" w:hint="cs"/>
-                <w:sz w:val="20"/>
-                <w:szCs w:val="20"/>
-                <w:u w:val="none"/>
-                <w:lang w:bidi="fa-IR"/>
-              </w:rPr>
-              <w:instrText>CITATION Jia \l 1065</w:instrText>
-            </w:r>
-            <w:r>
-              <w:rPr>
-                <w:rStyle w:val="Hyperlink"/>
-                <w:rFonts w:cs="B Nazanin"/>
-                <w:sz w:val="20"/>
-                <w:szCs w:val="20"/>
-                <w:u w:val="none"/>
-                <w:rtl/>
-                <w:lang w:bidi="fa-IR"/>
-              </w:rPr>
-              <w:instrText xml:space="preserve"> </w:instrText>
-            </w:r>
-            <w:r>
-              <w:rPr>
-                <w:rStyle w:val="Hyperlink"/>
-                <w:rFonts w:cs="B Nazanin"/>
-                <w:sz w:val="20"/>
-                <w:szCs w:val="20"/>
-                <w:u w:val="none"/>
-                <w:rtl/>
-              </w:rPr>
-              <w:fldChar w:fldCharType="separate"/>
-            </w:r>
-            <w:r>
-              <w:rPr>
-                <w:rStyle w:val="Hyperlink"/>
-                <w:rFonts w:cs="B Nazanin"/>
-                <w:noProof/>
-                <w:sz w:val="20"/>
-                <w:szCs w:val="20"/>
-                <w:u w:val="none"/>
-                <w:rtl/>
-                <w:lang w:bidi="fa-IR"/>
-              </w:rPr>
-              <w:t xml:space="preserve"> </w:t>
-            </w:r>
-            <w:r>
-              <w:rPr>
-                <w:rFonts w:cs="B Nazanin"/>
-                <w:noProof/>
-                <w:color w:val="0563C1" w:themeColor="hyperlink"/>
-                <w:sz w:val="20"/>
-                <w:szCs w:val="20"/>
-                <w:lang w:bidi="fa-IR"/>
-              </w:rPr>
-              <w:t>[1]</w:t>
-            </w:r>
-            <w:r>
-              <w:rPr>
-                <w:rStyle w:val="Hyperlink"/>
-                <w:rFonts w:cs="B Nazanin"/>
-                <w:sz w:val="20"/>
-                <w:szCs w:val="20"/>
-                <w:u w:val="none"/>
-                <w:rtl/>
-              </w:rPr>
-              <w:fldChar w:fldCharType="end"/>
-            </w:r>
-          </w:sdtContent>
-        </w:sdt>
-      </w:hyperlink>
+            <w:fldChar w:fldCharType="separate"/>
+          </w:r>
+          <w:r>
+            <w:rPr>
+              <w:rStyle w:val="Hyperlink"/>
+              <w:rFonts w:cs="B Nazanin"/>
+              <w:noProof/>
+              <w:sz w:val="20"/>
+              <w:szCs w:val="20"/>
+              <w:u w:val="none"/>
+              <w:rtl/>
+              <w:lang w:bidi="fa-IR"/>
+            </w:rPr>
+            <w:t xml:space="preserve"> </w:t>
+          </w:r>
+          <w:r>
+            <w:rPr>
+              <w:rFonts w:cs="B Nazanin"/>
+              <w:noProof/>
+              <w:color w:val="0563C1" w:themeColor="hyperlink"/>
+              <w:sz w:val="20"/>
+              <w:szCs w:val="20"/>
+              <w:lang w:bidi="fa-IR"/>
+            </w:rPr>
+            <w:t>[1]</w:t>
+          </w:r>
+          <w:r>
+            <w:rPr>
+              <w:rStyle w:val="Hyperlink"/>
+              <w:rFonts w:cs="B Nazanin"/>
+              <w:sz w:val="20"/>
+              <w:szCs w:val="20"/>
+              <w:u w:val="none"/>
+              <w:rtl/>
+            </w:rPr>
+            <w:fldChar w:fldCharType="end"/>
+          </w:r>
+        </w:sdtContent>
+      </w:sdt>
+      <w:r>
+        <w:rPr>
+          <w:rStyle w:val="Hyperlink"/>
+          <w:rFonts w:cs="B Nazanin"/>
+          <w:sz w:val="20"/>
+          <w:szCs w:val="20"/>
+          <w:u w:val="none"/>
+        </w:rPr>
+        <w:fldChar w:fldCharType="end"/>
+      </w:r>
+      <w:r>
+        <w:rPr>
+          <w:rFonts w:cs="B Nazanin" w:hint="cs"/>
+          <w:sz w:val="20"/>
+          <w:szCs w:val="20"/>
+          <w:rtl/>
+          <w:lang w:bidi="fa-IR"/>
+        </w:rPr>
+        <w:t xml:space="preserve"> </w:t>
+      </w:r>
+      <w:r>
+        <w:rPr>
+          <w:rFonts w:cs="B Nazanin"/>
+          <w:sz w:val="20"/>
+          <w:szCs w:val="20"/>
+          <w:rtl/>
+        </w:rPr>
+        <w:t>سامانه‌های دیگر از ساختارهایی مانند اشاره‌های خطا</w:t>
+      </w:r>
+      <w:r>
+        <w:rPr>
+          <w:rStyle w:val="FootnoteReference"/>
+          <w:rFonts w:cs="B Nazanin"/>
+          <w:sz w:val="20"/>
+          <w:szCs w:val="20"/>
+          <w:rtl/>
+        </w:rPr>
+        <w:footnoteReference w:id="15"/>
+      </w:r>
+      <w:r>
+        <w:rPr>
+          <w:rFonts w:cs="B Nazanin"/>
+          <w:sz w:val="20"/>
+          <w:szCs w:val="20"/>
+          <w:rtl/>
+        </w:rPr>
+        <w:t>، بازخورد چندوجهی و مدل‌های استدلال</w:t>
+      </w:r>
+      <w:r>
+        <w:rPr>
+          <w:rFonts w:ascii="Times New Roman" w:hAnsi="Times New Roman" w:cs="Times New Roman" w:hint="cs"/>
+          <w:sz w:val="20"/>
+          <w:szCs w:val="20"/>
+          <w:rtl/>
+        </w:rPr>
+        <w:t>–</w:t>
+      </w:r>
+      <w:r>
+        <w:rPr>
+          <w:rFonts w:cs="B Nazanin" w:hint="cs"/>
+          <w:sz w:val="20"/>
+          <w:szCs w:val="20"/>
+          <w:rtl/>
+        </w:rPr>
+        <w:t>عمل</w:t>
+      </w:r>
+      <w:r>
+        <w:rPr>
+          <w:rFonts w:cs="B Nazanin"/>
+          <w:sz w:val="20"/>
+          <w:szCs w:val="20"/>
+          <w:rtl/>
+        </w:rPr>
+        <w:t xml:space="preserve"> </w:t>
+      </w:r>
+      <w:r>
+        <w:rPr>
+          <w:rFonts w:cs="B Nazanin" w:hint="cs"/>
+          <w:sz w:val="20"/>
+          <w:szCs w:val="20"/>
+          <w:rtl/>
+        </w:rPr>
+        <w:t>مانند</w:t>
+      </w:r>
+      <w:r>
+        <w:rPr>
+          <w:rFonts w:cs="B Nazanin"/>
+          <w:sz w:val="20"/>
+          <w:szCs w:val="20"/>
+          <w:lang w:bidi="fa-IR"/>
+        </w:rPr>
+        <w:t xml:space="preserve"> </w:t>
+      </w:r>
+      <w:proofErr w:type="spellStart"/>
+      <w:r>
+        <w:rPr>
+          <w:rFonts w:cs="B Nazanin"/>
+          <w:b/>
+          <w:bCs/>
+          <w:sz w:val="20"/>
+          <w:szCs w:val="20"/>
+          <w:lang w:bidi="fa-IR"/>
+        </w:rPr>
+        <w:t>ReAct</w:t>
+      </w:r>
+      <w:proofErr w:type="spellEnd"/>
+      <w:r>
+        <w:rPr>
+          <w:rFonts w:cs="B Nazanin"/>
+          <w:sz w:val="20"/>
+          <w:szCs w:val="20"/>
+          <w:lang w:bidi="fa-IR"/>
+        </w:rPr>
+        <w:t xml:space="preserve"> </w:t>
+      </w:r>
+      <w:r>
+        <w:rPr>
+          <w:rFonts w:cs="B Nazanin"/>
+          <w:sz w:val="20"/>
+          <w:szCs w:val="20"/>
+          <w:rtl/>
+        </w:rPr>
+        <w:t>بهره می‌برند. این روش‌ها موجب ثبات بیشتر ربات در محیط‌های پویا می‌شوند</w:t>
+      </w:r>
+      <w:r>
+        <w:rPr>
+          <w:rFonts w:cs="B Nazanin"/>
+          <w:sz w:val="20"/>
+          <w:szCs w:val="20"/>
+          <w:lang w:bidi="fa-IR"/>
+        </w:rPr>
+        <w:t>.</w:t>
+      </w:r>
+    </w:p>
+    <w:p>
+      <w:pPr>
+        <w:bidi/>
+        <w:jc w:val="both"/>
+        <w:rPr>
+          <w:rFonts w:cs="B Nazanin"/>
+          <w:sz w:val="20"/>
+          <w:szCs w:val="20"/>
+          <w:lang w:bidi="fa-IR"/>
+        </w:rPr>
+      </w:pPr>
+      <w:r>
+        <w:rPr>
+          <w:rFonts w:cs="B Nazanin"/>
+          <w:sz w:val="20"/>
+          <w:szCs w:val="20"/>
+          <w:rtl/>
+        </w:rPr>
+        <w:t xml:space="preserve">استدلال پیچیده تنها به برنامه‌ریزی محدود نمی‌شود و حوزه </w:t>
+      </w:r>
+      <w:r>
+        <w:rPr>
+          <w:rFonts w:cs="B Nazanin" w:hint="cs"/>
+          <w:sz w:val="20"/>
+          <w:szCs w:val="20"/>
+          <w:rtl/>
+        </w:rPr>
+        <w:t>تصمیم‌گیری</w:t>
+      </w:r>
+      <w:r>
+        <w:rPr>
+          <w:rFonts w:cs="B Nazanin"/>
+          <w:sz w:val="20"/>
+          <w:szCs w:val="20"/>
+          <w:rtl/>
+        </w:rPr>
+        <w:t xml:space="preserve"> </w:t>
+      </w:r>
+      <w:r>
+        <w:rPr>
+          <w:rFonts w:cs="B Nazanin" w:hint="cs"/>
+          <w:sz w:val="20"/>
+          <w:szCs w:val="20"/>
+          <w:rtl/>
+        </w:rPr>
+        <w:t>و</w:t>
+      </w:r>
+      <w:r>
+        <w:rPr>
+          <w:rFonts w:cs="B Nazanin"/>
+          <w:sz w:val="20"/>
+          <w:szCs w:val="20"/>
+          <w:rtl/>
+        </w:rPr>
+        <w:t xml:space="preserve"> </w:t>
+      </w:r>
+      <w:r>
+        <w:rPr>
+          <w:rFonts w:cs="B Nazanin" w:hint="cs"/>
+          <w:sz w:val="20"/>
+          <w:szCs w:val="20"/>
+          <w:rtl/>
+        </w:rPr>
+        <w:t>سازگاری</w:t>
+      </w:r>
+      <w:r>
+        <w:rPr>
+          <w:rFonts w:cs="B Nazanin"/>
+          <w:sz w:val="20"/>
+          <w:szCs w:val="20"/>
+          <w:rtl/>
+        </w:rPr>
+        <w:t xml:space="preserve"> </w:t>
+      </w:r>
+      <w:r>
+        <w:rPr>
+          <w:rFonts w:cs="B Nazanin" w:hint="cs"/>
+          <w:sz w:val="20"/>
+          <w:szCs w:val="20"/>
+          <w:rtl/>
+        </w:rPr>
+        <w:t>را</w:t>
+      </w:r>
+      <w:r>
+        <w:rPr>
+          <w:rFonts w:cs="B Nazanin"/>
+          <w:sz w:val="20"/>
+          <w:szCs w:val="20"/>
+          <w:rtl/>
+        </w:rPr>
+        <w:t xml:space="preserve"> </w:t>
+      </w:r>
+      <w:r>
+        <w:rPr>
+          <w:rFonts w:cs="B Nazanin" w:hint="cs"/>
+          <w:sz w:val="20"/>
+          <w:szCs w:val="20"/>
+          <w:rtl/>
+        </w:rPr>
+        <w:t>نیز</w:t>
+      </w:r>
+      <w:r>
+        <w:rPr>
+          <w:rFonts w:cs="B Nazanin"/>
+          <w:sz w:val="20"/>
+          <w:szCs w:val="20"/>
+          <w:rtl/>
+        </w:rPr>
+        <w:t xml:space="preserve"> </w:t>
+      </w:r>
+      <w:r>
+        <w:rPr>
+          <w:rFonts w:cs="B Nazanin" w:hint="cs"/>
+          <w:sz w:val="20"/>
+          <w:szCs w:val="20"/>
+          <w:rtl/>
+        </w:rPr>
+        <w:t>دربرمی‌گیرد</w:t>
+      </w:r>
+      <w:r>
+        <w:rPr>
+          <w:rFonts w:cs="B Nazanin"/>
+          <w:sz w:val="20"/>
+          <w:szCs w:val="20"/>
+          <w:rtl/>
+        </w:rPr>
+        <w:t xml:space="preserve">. </w:t>
+      </w:r>
+      <w:r>
+        <w:rPr>
+          <w:rFonts w:cs="B Nazanin" w:hint="cs"/>
+          <w:sz w:val="20"/>
+          <w:szCs w:val="20"/>
+          <w:rtl/>
+        </w:rPr>
+        <w:t>به‌عنوان</w:t>
+      </w:r>
+      <w:r>
+        <w:rPr>
+          <w:rFonts w:cs="B Nazanin"/>
+          <w:sz w:val="20"/>
+          <w:szCs w:val="20"/>
+          <w:rtl/>
+        </w:rPr>
+        <w:t xml:space="preserve"> </w:t>
+      </w:r>
+      <w:r>
+        <w:rPr>
+          <w:rFonts w:cs="B Nazanin" w:hint="cs"/>
+          <w:sz w:val="20"/>
+          <w:szCs w:val="20"/>
+          <w:rtl/>
+        </w:rPr>
+        <w:t>نمونه</w:t>
+      </w:r>
+      <w:r>
+        <w:rPr>
+          <w:rFonts w:cs="B Nazanin"/>
+          <w:sz w:val="20"/>
+          <w:szCs w:val="20"/>
+          <w:rtl/>
+        </w:rPr>
+        <w:t xml:space="preserve"> </w:t>
+      </w:r>
+      <w:r>
+        <w:rPr>
+          <w:rFonts w:cs="B Nazanin"/>
+          <w:b/>
+          <w:bCs/>
+          <w:sz w:val="20"/>
+          <w:szCs w:val="20"/>
+          <w:lang w:bidi="fa-IR"/>
+        </w:rPr>
+        <w:t>LM-Nav</w:t>
+      </w:r>
+      <w:r>
+        <w:rPr>
+          <w:rFonts w:cs="B Nazanin" w:hint="cs"/>
+          <w:sz w:val="20"/>
+          <w:szCs w:val="20"/>
+          <w:rtl/>
+          <w:lang w:bidi="fa-IR"/>
+        </w:rPr>
+        <w:t xml:space="preserve"> </w:t>
+      </w:r>
+      <w:r>
+        <w:rPr>
+          <w:rFonts w:cs="B Nazanin"/>
+          <w:sz w:val="20"/>
+          <w:szCs w:val="20"/>
+          <w:rtl/>
+        </w:rPr>
+        <w:t xml:space="preserve">ترکیبی از زبان، بینایی </w:t>
+      </w:r>
+      <w:r>
+        <w:rPr>
+          <w:rFonts w:cs="B Nazanin"/>
+          <w:sz w:val="20"/>
+          <w:szCs w:val="20"/>
+          <w:rtl/>
+        </w:rPr>
+        <w:lastRenderedPageBreak/>
+        <w:t>و اطلاعات ناوبری را برای دنبال‌کردن دستورهای سطح‌بالا به‌کار می‌گیرد</w:t>
+      </w:r>
+      <w:r>
+        <w:rPr>
+          <w:rFonts w:cs="B Nazanin" w:hint="cs"/>
+          <w:sz w:val="20"/>
+          <w:szCs w:val="20"/>
+          <w:rtl/>
+        </w:rPr>
+        <w:t>.</w:t>
+      </w:r>
+      <w:r>
+        <w:rPr>
+          <w:rFonts w:cs="B Nazanin"/>
+          <w:sz w:val="20"/>
+          <w:szCs w:val="20"/>
+          <w:rtl/>
+        </w:rPr>
+        <w:t xml:space="preserve"> بدون آنکه نیاز به داده‌های پیمایش نشانه‌گذاری‌شده </w:t>
+      </w:r>
+      <w:r>
+        <w:rPr>
+          <w:rStyle w:val="FootnoteReference"/>
+          <w:rFonts w:cs="B Nazanin"/>
+          <w:sz w:val="20"/>
+          <w:szCs w:val="20"/>
+          <w:rtl/>
+        </w:rPr>
+        <w:footnoteReference w:id="16"/>
+      </w:r>
+      <w:r>
+        <w:rPr>
+          <w:rFonts w:cs="B Nazanin"/>
+          <w:sz w:val="20"/>
+          <w:szCs w:val="20"/>
+          <w:rtl/>
+        </w:rPr>
+        <w:t>باشد</w:t>
+      </w:r>
+      <w:r>
+        <w:rPr>
+          <w:rFonts w:cs="B Nazanin" w:hint="cs"/>
+          <w:sz w:val="20"/>
+          <w:szCs w:val="20"/>
+          <w:rtl/>
+        </w:rPr>
+        <w:t>.</w:t>
+      </w:r>
+      <w:r>
+        <w:fldChar w:fldCharType="begin"/>
+      </w:r>
+      <w:r>
+        <w:instrText>HYPERLINK \l "one"</w:instrText>
+      </w:r>
+      <w:r>
+        <w:fldChar w:fldCharType="separate"/>
+      </w:r>
+      <w:sdt>
+        <w:sdtPr>
+          <w:rPr>
+            <w:rStyle w:val="Hyperlink"/>
+            <w:rFonts w:cs="B Nazanin"/>
+            <w:sz w:val="20"/>
+            <w:szCs w:val="20"/>
+            <w:u w:val="none"/>
+            <w:rtl/>
+          </w:rPr>
+          <w:id w:val="-90393610"/>
+          <w:citation/>
+        </w:sdtPr>
+        <w:sdtContent>
+          <w:r>
+            <w:rPr>
+              <w:rStyle w:val="Hyperlink"/>
+              <w:rFonts w:cs="B Nazanin"/>
+              <w:sz w:val="20"/>
+              <w:szCs w:val="20"/>
+              <w:u w:val="none"/>
+              <w:rtl/>
+            </w:rPr>
+            <w:fldChar w:fldCharType="begin"/>
+          </w:r>
+          <w:r>
+            <w:rPr>
+              <w:rStyle w:val="Hyperlink"/>
+              <w:rFonts w:cs="B Nazanin"/>
+              <w:sz w:val="20"/>
+              <w:szCs w:val="20"/>
+              <w:u w:val="none"/>
+              <w:rtl/>
+              <w:lang w:bidi="fa-IR"/>
+            </w:rPr>
+            <w:instrText xml:space="preserve"> </w:instrText>
+          </w:r>
+          <w:r>
+            <w:rPr>
+              <w:rStyle w:val="Hyperlink"/>
+              <w:rFonts w:cs="B Nazanin" w:hint="cs"/>
+              <w:sz w:val="20"/>
+              <w:szCs w:val="20"/>
+              <w:u w:val="none"/>
+              <w:lang w:bidi="fa-IR"/>
+            </w:rPr>
+            <w:instrText>CITATION Jia \l 1065</w:instrText>
+          </w:r>
+          <w:r>
+            <w:rPr>
+              <w:rStyle w:val="Hyperlink"/>
+              <w:rFonts w:cs="B Nazanin"/>
+              <w:sz w:val="20"/>
+              <w:szCs w:val="20"/>
+              <w:u w:val="none"/>
+              <w:rtl/>
+              <w:lang w:bidi="fa-IR"/>
+            </w:rPr>
+            <w:instrText xml:space="preserve"> </w:instrText>
+          </w:r>
+          <w:r>
+            <w:rPr>
+              <w:rStyle w:val="Hyperlink"/>
+              <w:rFonts w:cs="B Nazanin"/>
+              <w:sz w:val="20"/>
+              <w:szCs w:val="20"/>
+              <w:u w:val="none"/>
+              <w:rtl/>
+            </w:rPr>
+            <w:fldChar w:fldCharType="separate"/>
+          </w:r>
+          <w:r>
+            <w:rPr>
+              <w:rStyle w:val="Hyperlink"/>
+              <w:rFonts w:cs="B Nazanin"/>
+              <w:noProof/>
+              <w:sz w:val="20"/>
+              <w:szCs w:val="20"/>
+              <w:u w:val="none"/>
+              <w:rtl/>
+              <w:lang w:bidi="fa-IR"/>
+            </w:rPr>
+            <w:t xml:space="preserve"> </w:t>
+          </w:r>
+          <w:r>
+            <w:rPr>
+              <w:rFonts w:cs="B Nazanin"/>
+              <w:noProof/>
+              <w:color w:val="0563C1" w:themeColor="hyperlink"/>
+              <w:sz w:val="20"/>
+              <w:szCs w:val="20"/>
+              <w:lang w:bidi="fa-IR"/>
+            </w:rPr>
+            <w:t>[1]</w:t>
+          </w:r>
+          <w:r>
+            <w:rPr>
+              <w:rStyle w:val="Hyperlink"/>
+              <w:rFonts w:cs="B Nazanin"/>
+              <w:sz w:val="20"/>
+              <w:szCs w:val="20"/>
+              <w:u w:val="none"/>
+              <w:rtl/>
+            </w:rPr>
+            <w:fldChar w:fldCharType="end"/>
+          </w:r>
+        </w:sdtContent>
+      </w:sdt>
+      <w:r>
+        <w:rPr>
+          <w:rStyle w:val="Hyperlink"/>
+          <w:rFonts w:cs="B Nazanin"/>
+          <w:sz w:val="20"/>
+          <w:szCs w:val="20"/>
+          <w:u w:val="none"/>
+        </w:rPr>
+        <w:fldChar w:fldCharType="end"/>
+      </w:r>
       <w:r>
         <w:rPr>
           <w:rFonts w:cs="B Nazanin" w:hint="cs"/>
@@ -11061,7 +11074,6 @@
           <w:szCs w:val="20"/>
           <w:rtl/>
         </w:rPr>
-        <w:lastRenderedPageBreak/>
         <w:t>می‌کنند</w:t>
       </w:r>
       <w:r>
@@ -11234,19 +11246,6 @@
         <w:jc w:val="both"/>
         <w:rPr>
           <w:rFonts w:cs="B Nazanin"/>
-          <w:sz w:val="20"/>
-          <w:szCs w:val="20"/>
-          <w:rtl/>
-          <w:lang w:bidi="fa-IR"/>
-        </w:rPr>
-      </w:pPr>
-    </w:p>
-    <w:p>
-      <w:pPr>
-        <w:bidi/>
-        <w:jc w:val="both"/>
-        <w:rPr>
-          <w:rFonts w:cs="B Nazanin"/>
           <w:b/>
           <w:bCs/>
           <w:lang w:bidi="fa-IR"/>
@@ -11260,6 +11259,7 @@
           <w:rtl/>
           <w:lang w:bidi="fa-IR"/>
         </w:rPr>
+        <w:lastRenderedPageBreak/>
         <w:t xml:space="preserve">۲. </w:t>
       </w:r>
       <w:r>
@@ -13335,9 +13335,30 @@
         </w:rPr>
         <w:t>.</w:t>
       </w:r>
-      <w:hyperlink w:anchor="one" w:history="1">
-        <w:sdt>
-          <w:sdtPr>
+      <w:r>
+        <w:fldChar w:fldCharType="begin"/>
+      </w:r>
+      <w:r>
+        <w:instrText>HYPERLINK \l "one"</w:instrText>
+      </w:r>
+      <w:r>
+        <w:fldChar w:fldCharType="separate"/>
+      </w:r>
+      <w:sdt>
+        <w:sdtPr>
+          <w:rPr>
+            <w:rStyle w:val="Hyperlink"/>
+            <w:rFonts w:cs="B Nazanin"/>
+            <w:sz w:val="20"/>
+            <w:szCs w:val="20"/>
+            <w:u w:val="none"/>
+            <w:rtl/>
+          </w:rPr>
+          <w:id w:val="-1801911834"/>
+          <w:citation/>
+        </w:sdtPr>
+        <w:sdtContent>
+          <w:r>
             <w:rPr>
               <w:rStyle w:val="Hyperlink"/>
               <w:rFonts w:cs="B Nazanin"/>
@@ -13346,105 +13367,101 @@
               <w:u w:val="none"/>
               <w:rtl/>
             </w:rPr>
-            <w:id w:val="-1801911834"/>
-            <w:citation/>
-          </w:sdtPr>
-          <w:sdtContent>
-            <w:r>
-              <w:rPr>
-                <w:rStyle w:val="Hyperlink"/>
-                <w:rFonts w:cs="B Nazanin"/>
-                <w:sz w:val="20"/>
-                <w:szCs w:val="20"/>
-                <w:u w:val="none"/>
-                <w:rtl/>
-              </w:rPr>
-              <w:fldChar w:fldCharType="begin"/>
-            </w:r>
-            <w:r>
-              <w:rPr>
-                <w:rStyle w:val="Hyperlink"/>
-                <w:rFonts w:cs="B Nazanin"/>
-                <w:sz w:val="20"/>
-                <w:szCs w:val="20"/>
-                <w:u w:val="none"/>
-                <w:rtl/>
-                <w:lang w:bidi="fa-IR"/>
-              </w:rPr>
-              <w:instrText xml:space="preserve"> </w:instrText>
-            </w:r>
-            <w:r>
-              <w:rPr>
-                <w:rStyle w:val="Hyperlink"/>
-                <w:rFonts w:cs="B Nazanin" w:hint="cs"/>
-                <w:sz w:val="20"/>
-                <w:szCs w:val="20"/>
-                <w:u w:val="none"/>
-                <w:lang w:bidi="fa-IR"/>
-              </w:rPr>
-              <w:instrText>CITATION Jia \l 1065</w:instrText>
-            </w:r>
-            <w:r>
-              <w:rPr>
-                <w:rStyle w:val="Hyperlink"/>
-                <w:rFonts w:cs="B Nazanin"/>
-                <w:sz w:val="20"/>
-                <w:szCs w:val="20"/>
-                <w:u w:val="none"/>
-                <w:rtl/>
-                <w:lang w:bidi="fa-IR"/>
-              </w:rPr>
-              <w:instrText xml:space="preserve"> </w:instrText>
-            </w:r>
-            <w:r>
-              <w:rPr>
-                <w:rStyle w:val="Hyperlink"/>
-                <w:rFonts w:cs="B Nazanin"/>
-                <w:sz w:val="20"/>
-                <w:szCs w:val="20"/>
-                <w:u w:val="none"/>
-                <w:rtl/>
-              </w:rPr>
-              <w:fldChar w:fldCharType="separate"/>
-            </w:r>
-            <w:r>
-              <w:rPr>
-                <w:rStyle w:val="Hyperlink"/>
-                <w:rFonts w:cs="B Nazanin"/>
-                <w:noProof/>
-                <w:sz w:val="20"/>
-                <w:szCs w:val="20"/>
-                <w:u w:val="none"/>
-                <w:rtl/>
-                <w:lang w:bidi="fa-IR"/>
-              </w:rPr>
-              <w:t xml:space="preserve"> </w:t>
-            </w:r>
-            <w:r>
-              <w:rPr>
-                <w:rFonts w:cs="B Nazanin"/>
-                <w:noProof/>
-                <w:color w:val="0563C1" w:themeColor="hyperlink"/>
-                <w:sz w:val="20"/>
-                <w:szCs w:val="20"/>
-                <w:lang w:bidi="fa-IR"/>
-              </w:rPr>
-              <w:t>[1]</w:t>
-            </w:r>
-            <w:r>
-              <w:rPr>
-                <w:rStyle w:val="Hyperlink"/>
-                <w:rFonts w:cs="B Nazanin"/>
-                <w:sz w:val="20"/>
-                <w:szCs w:val="20"/>
-                <w:u w:val="none"/>
-                <w:rtl/>
-              </w:rPr>
-              <w:fldChar w:fldCharType="end"/>
-            </w:r>
-          </w:sdtContent>
-        </w:sdt>
-      </w:hyperlink>
+            <w:fldChar w:fldCharType="begin"/>
+          </w:r>
+          <w:r>
+            <w:rPr>
+              <w:rStyle w:val="Hyperlink"/>
+              <w:rFonts w:cs="B Nazanin"/>
+              <w:sz w:val="20"/>
+              <w:szCs w:val="20"/>
+              <w:u w:val="none"/>
+              <w:rtl/>
+              <w:lang w:bidi="fa-IR"/>
+            </w:rPr>
+            <w:instrText xml:space="preserve"> </w:instrText>
+          </w:r>
+          <w:r>
+            <w:rPr>
+              <w:rStyle w:val="Hyperlink"/>
+              <w:rFonts w:cs="B Nazanin" w:hint="cs"/>
+              <w:sz w:val="20"/>
+              <w:szCs w:val="20"/>
+              <w:u w:val="none"/>
+              <w:lang w:bidi="fa-IR"/>
+            </w:rPr>
+            <w:instrText>CITATION Jia \l 1065</w:instrText>
+          </w:r>
+          <w:r>
+            <w:rPr>
+              <w:rStyle w:val="Hyperlink"/>
+              <w:rFonts w:cs="B Nazanin"/>
+              <w:sz w:val="20"/>
+              <w:szCs w:val="20"/>
+              <w:u w:val="none"/>
+              <w:rtl/>
+              <w:lang w:bidi="fa-IR"/>
+            </w:rPr>
+            <w:instrText xml:space="preserve"> </w:instrText>
+          </w:r>
+          <w:r>
+            <w:rPr>
+              <w:rStyle w:val="Hyperlink"/>
+              <w:rFonts w:cs="B Nazanin"/>
+              <w:sz w:val="20"/>
+              <w:szCs w:val="20"/>
+              <w:u w:val="none"/>
+              <w:rtl/>
+            </w:rPr>
+            <w:fldChar w:fldCharType="separate"/>
+          </w:r>
+          <w:r>
+            <w:rPr>
+              <w:rStyle w:val="Hyperlink"/>
+              <w:rFonts w:cs="B Nazanin"/>
+              <w:noProof/>
+              <w:sz w:val="20"/>
+              <w:szCs w:val="20"/>
+              <w:u w:val="none"/>
+              <w:rtl/>
+              <w:lang w:bidi="fa-IR"/>
+            </w:rPr>
+            <w:t xml:space="preserve"> </w:t>
+          </w:r>
+          <w:r>
+            <w:rPr>
+              <w:rFonts w:cs="B Nazanin"/>
+              <w:noProof/>
+              <w:color w:val="0563C1" w:themeColor="hyperlink"/>
+              <w:sz w:val="20"/>
+              <w:szCs w:val="20"/>
+              <w:lang w:bidi="fa-IR"/>
+            </w:rPr>
+            <w:t>[1]</w:t>
+          </w:r>
+          <w:r>
+            <w:rPr>
+              <w:rStyle w:val="Hyperlink"/>
+              <w:rFonts w:cs="B Nazanin"/>
+              <w:sz w:val="20"/>
+              <w:szCs w:val="20"/>
+              <w:u w:val="none"/>
+              <w:rtl/>
+            </w:rPr>
+            <w:fldChar w:fldCharType="end"/>
+          </w:r>
+        </w:sdtContent>
+      </w:sdt>
+      <w:r>
+        <w:rPr>
+          <w:rStyle w:val="Hyperlink"/>
+          <w:rFonts w:cs="B Nazanin"/>
+          <w:sz w:val="20"/>
+          <w:szCs w:val="20"/>
+          <w:u w:val="none"/>
+        </w:rPr>
+        <w:fldChar w:fldCharType="end"/>
+      </w:r>
       <w:r>
         <w:rPr>
           <w:rFonts w:cs="B Nazanin" w:hint="cs"/>
@@ -13527,21 +13544,8 @@
           <w:szCs w:val="20"/>
           <w:lang w:bidi="fa-IR"/>
         </w:rPr>
-        <w:t>LM-</w:t>
-      </w:r>
-      <w:proofErr w:type="spellStart"/>
-      <w:r>
-        <w:rPr>
-          <w:rFonts w:cs="B Nazanin"/>
-          <w:b/>
-          <w:bCs/>
-          <w:sz w:val="20"/>
-          <w:szCs w:val="20"/>
-          <w:lang w:bidi="fa-IR"/>
-        </w:rPr>
-        <w:t>Nav</w:t>
-      </w:r>
-      <w:proofErr w:type="spellEnd"/>
+        <w:t>LM-Nav</w:t>
+      </w:r>
       <w:r>
         <w:rPr>
           <w:rFonts w:cs="B Nazanin" w:hint="cs"/>
@@ -13719,14 +13723,14 @@
           <w:sz w:val="20"/>
           <w:szCs w:val="20"/>
         </w:rPr>
-      </w:r>
-      <w:r>
-        <w:rPr>
-          <w:rFonts w:cs="B Nazanin"/>
-          <w:sz w:val="20"/>
-          <w:szCs w:val="20"/>
-        </w:rPr>
         <w:instrText xml:space="preserve"> \* MERGEFORMAT </w:instrText>
+      </w:r>
+      <w:r>
+        <w:rPr>
+          <w:rFonts w:cs="B Nazanin"/>
+          <w:sz w:val="20"/>
+          <w:szCs w:val="20"/>
+        </w:rPr>
       </w:r>
       <w:r>
         <w:rPr>
@@ -13815,11 +13819,6 @@
         <w:t>)</w:t>
       </w:r>
       <w:r>
-        <w:rPr>
-          <w:rFonts w:cs="B Nazanin"/>
-          <w:sz w:val="20"/>
-          <w:szCs w:val="20"/>
-        </w:rPr>
         <w:fldChar w:fldCharType="begin"/>
       </w:r>
       <w:r>
@@ -13831,11 +13830,6 @@
         <w:instrText xml:space="preserve"> HYPERLINK \l "one" </w:instrText>
       </w:r>
       <w:r>
-        <w:rPr>
-          <w:rFonts w:cs="B Nazanin"/>
-          <w:sz w:val="20"/>
-          <w:szCs w:val="20"/>
-        </w:rPr>
         <w:fldChar w:fldCharType="separate"/>
       </w:r>
       <w:sdt>
@@ -14020,17 +14014,7 @@
           <w:szCs w:val="20"/>
           <w:rtl/>
         </w:rPr>
-        <w:t xml:space="preserve"> چارچوب برنامه‌ریزی انعطاف‌پذیر، قدرتمند و قابل‌تعمیم را تشکیل می‌دهند که می‌تواند </w:t>
-      </w:r>
-      <w:r>
-        <w:rPr>
-          <w:rFonts w:cs="B Nazanin"/>
-          <w:sz w:val="20"/>
-          <w:szCs w:val="20"/>
-          <w:rtl/>
-        </w:rPr>
-        <w:lastRenderedPageBreak/>
-        <w:t>وظایف پیچیده را تحلیل کند، نیت انسان را استخراج کند و برنامه‌های قابل‌اعتماد برای محیط‌های پویا تولید کند</w:t>
+        <w:t xml:space="preserve"> چارچوب برنامه‌ریزی انعطاف‌پذیر، قدرتمند و قابل‌تعمیم را تشکیل می‌دهند که می‌تواند وظایف پیچیده را تحلیل کند، نیت انسان را استخراج کند و برنامه‌های قابل‌اعتماد برای محیط‌های پویا تولید کند</w:t>
       </w:r>
       <w:r>
         <w:rPr>
@@ -14048,30 +14032,11 @@
         <w:jc w:val="both"/>
         <w:rPr>
           <w:rFonts w:cs="B Nazanin"/>
-          <w:b/>
-          <w:bCs/>
+          <w:sz w:val="20"/>
+          <w:szCs w:val="20"/>
           <w:lang w:bidi="fa-IR"/>
         </w:rPr>
       </w:pPr>
-      <w:r>
-        <w:rPr>
-          <w:rFonts w:cs="B Nazanin" w:hint="cs"/>
-          <w:b/>
-          <w:bCs/>
-          <w:rtl/>
-          <w:lang w:bidi="fa-IR"/>
-        </w:rPr>
-        <w:t xml:space="preserve">۴. </w:t>
-      </w:r>
-      <w:r>
-        <w:rPr>
-          <w:rFonts w:cs="B Nazanin"/>
-          <w:b/>
-          <w:bCs/>
-          <w:rtl/>
-        </w:rPr>
-        <w:t>استدلال پیچیده و تصمیم‌گیری</w:t>
-      </w:r>
     </w:p>
     <w:p>
       <w:pPr>
@@ -14084,6 +14049,50 @@
           <w:lang w:bidi="fa-IR"/>
         </w:rPr>
       </w:pPr>
+    </w:p>
+    <w:p>
+      <w:pPr>
+        <w:bidi/>
+        <w:jc w:val="both"/>
+        <w:rPr>
+          <w:rFonts w:cs="B Nazanin"/>
+          <w:b/>
+          <w:bCs/>
+          <w:lang w:bidi="fa-IR"/>
+        </w:rPr>
+      </w:pPr>
+      <w:r>
+        <w:rPr>
+          <w:rFonts w:cs="B Nazanin" w:hint="cs"/>
+          <w:b/>
+          <w:bCs/>
+          <w:rtl/>
+          <w:lang w:bidi="fa-IR"/>
+        </w:rPr>
+        <w:lastRenderedPageBreak/>
+        <w:t xml:space="preserve">۴. </w:t>
+      </w:r>
+      <w:r>
+        <w:rPr>
+          <w:rFonts w:cs="B Nazanin"/>
+          <w:b/>
+          <w:bCs/>
+          <w:rtl/>
+        </w:rPr>
+        <w:t>استدلال پیچیده و تصمیم‌گیری</w:t>
+      </w:r>
+    </w:p>
+    <w:p>
+      <w:pPr>
+        <w:bidi/>
+        <w:jc w:val="both"/>
+        <w:rPr>
+          <w:rFonts w:cs="B Nazanin"/>
+          <w:sz w:val="20"/>
+          <w:szCs w:val="20"/>
+          <w:lang w:bidi="fa-IR"/>
+        </w:rPr>
+      </w:pPr>
       <w:r>
         <w:rPr>
           <w:rFonts w:cs="B Nazanin"/>
@@ -14229,116 +14238,133 @@
         </w:rPr>
         <w:t>.</w:t>
       </w:r>
-      <w:hyperlink w:anchor="one" w:history="1">
-        <w:sdt>
-          <w:sdtPr>
+      <w:r>
+        <w:fldChar w:fldCharType="begin"/>
+      </w:r>
+      <w:r>
+        <w:instrText>HYPERLINK \l "one"</w:instrText>
+      </w:r>
+      <w:r>
+        <w:fldChar w:fldCharType="separate"/>
+      </w:r>
+      <w:sdt>
+        <w:sdtPr>
+          <w:rPr>
+            <w:rStyle w:val="Hyperlink"/>
+            <w:rFonts w:cs="B Nazanin" w:hint="cs"/>
+            <w:sz w:val="20"/>
+            <w:szCs w:val="20"/>
+            <w:u w:val="none"/>
+            <w:rtl/>
+          </w:rPr>
+          <w:id w:val="948428444"/>
+          <w:citation/>
+        </w:sdtPr>
+        <w:sdtContent>
+          <w:r>
+            <w:rPr>
+              <w:rStyle w:val="Hyperlink"/>
+              <w:rFonts w:cs="B Nazanin"/>
+              <w:sz w:val="20"/>
+              <w:szCs w:val="20"/>
+              <w:u w:val="none"/>
+              <w:rtl/>
+            </w:rPr>
+            <w:fldChar w:fldCharType="begin"/>
+          </w:r>
+          <w:r>
+            <w:rPr>
+              <w:rStyle w:val="Hyperlink"/>
+              <w:rFonts w:cs="B Nazanin"/>
+              <w:sz w:val="20"/>
+              <w:szCs w:val="20"/>
+              <w:u w:val="none"/>
+              <w:rtl/>
+              <w:lang w:bidi="fa-IR"/>
+            </w:rPr>
+            <w:instrText xml:space="preserve"> </w:instrText>
+          </w:r>
+          <w:r>
             <w:rPr>
               <w:rStyle w:val="Hyperlink"/>
               <w:rFonts w:cs="B Nazanin" w:hint="cs"/>
               <w:sz w:val="20"/>
               <w:szCs w:val="20"/>
               <w:u w:val="none"/>
+              <w:lang w:bidi="fa-IR"/>
+            </w:rPr>
+            <w:instrText>CITATION Jia \l 1065</w:instrText>
+          </w:r>
+          <w:r>
+            <w:rPr>
+              <w:rStyle w:val="Hyperlink"/>
+              <w:rFonts w:cs="B Nazanin"/>
+              <w:sz w:val="20"/>
+              <w:szCs w:val="20"/>
+              <w:u w:val="none"/>
+              <w:rtl/>
+              <w:lang w:bidi="fa-IR"/>
+            </w:rPr>
+            <w:instrText xml:space="preserve"> </w:instrText>
+          </w:r>
+          <w:r>
+            <w:rPr>
+              <w:rStyle w:val="Hyperlink"/>
+              <w:rFonts w:cs="B Nazanin"/>
+              <w:sz w:val="20"/>
+              <w:szCs w:val="20"/>
+              <w:u w:val="none"/>
               <w:rtl/>
             </w:rPr>
-            <w:id w:val="948428444"/>
-            <w:citation/>
-          </w:sdtPr>
-          <w:sdtContent>
-            <w:r>
-              <w:rPr>
-                <w:rStyle w:val="Hyperlink"/>
-                <w:rFonts w:cs="B Nazanin"/>
-                <w:sz w:val="20"/>
-                <w:szCs w:val="20"/>
-                <w:u w:val="none"/>
-                <w:rtl/>
-              </w:rPr>
-              <w:fldChar w:fldCharType="begin"/>
-            </w:r>
-            <w:r>
-              <w:rPr>
-                <w:rStyle w:val="Hyperlink"/>
-                <w:rFonts w:cs="B Nazanin"/>
-                <w:sz w:val="20"/>
-                <w:szCs w:val="20"/>
-                <w:u w:val="none"/>
-                <w:rtl/>
-                <w:lang w:bidi="fa-IR"/>
-              </w:rPr>
-              <w:instrText xml:space="preserve"> </w:instrText>
-            </w:r>
-            <w:r>
-              <w:rPr>
-                <w:rStyle w:val="Hyperlink"/>
-                <w:rFonts w:cs="B Nazanin" w:hint="cs"/>
-                <w:sz w:val="20"/>
-                <w:szCs w:val="20"/>
-                <w:u w:val="none"/>
-                <w:lang w:bidi="fa-IR"/>
-              </w:rPr>
-              <w:instrText>CITATION Jia \l 1065</w:instrText>
-            </w:r>
-            <w:r>
-              <w:rPr>
-                <w:rStyle w:val="Hyperlink"/>
-                <w:rFonts w:cs="B Nazanin"/>
-                <w:sz w:val="20"/>
-                <w:szCs w:val="20"/>
-                <w:u w:val="none"/>
-                <w:rtl/>
-                <w:lang w:bidi="fa-IR"/>
-              </w:rPr>
-              <w:instrText xml:space="preserve"> </w:instrText>
-            </w:r>
-            <w:r>
-              <w:rPr>
-                <w:rStyle w:val="Hyperlink"/>
-                <w:rFonts w:cs="B Nazanin"/>
-                <w:sz w:val="20"/>
-                <w:szCs w:val="20"/>
-                <w:u w:val="none"/>
-                <w:rtl/>
-              </w:rPr>
-              <w:fldChar w:fldCharType="separate"/>
-            </w:r>
-            <w:r>
-              <w:rPr>
-                <w:rStyle w:val="Hyperlink"/>
-                <w:rFonts w:cs="B Nazanin"/>
-                <w:noProof/>
-                <w:sz w:val="20"/>
-                <w:szCs w:val="20"/>
-                <w:u w:val="none"/>
-                <w:rtl/>
-                <w:lang w:bidi="fa-IR"/>
-              </w:rPr>
-              <w:t xml:space="preserve"> </w:t>
-            </w:r>
-            <w:r>
-              <w:rPr>
-                <w:rFonts w:cs="B Nazanin"/>
-                <w:noProof/>
-                <w:color w:val="0563C1" w:themeColor="hyperlink"/>
-                <w:sz w:val="20"/>
-                <w:szCs w:val="20"/>
-                <w:lang w:bidi="fa-IR"/>
-              </w:rPr>
-              <w:t>[1]</w:t>
-            </w:r>
-            <w:r>
-              <w:rPr>
-                <w:rStyle w:val="Hyperlink"/>
-                <w:rFonts w:cs="B Nazanin"/>
-                <w:sz w:val="20"/>
-                <w:szCs w:val="20"/>
-                <w:u w:val="none"/>
-                <w:rtl/>
-              </w:rPr>
-              <w:fldChar w:fldCharType="end"/>
-            </w:r>
-          </w:sdtContent>
-        </w:sdt>
-      </w:hyperlink>
+            <w:fldChar w:fldCharType="separate"/>
+          </w:r>
+          <w:r>
+            <w:rPr>
+              <w:rStyle w:val="Hyperlink"/>
+              <w:rFonts w:cs="B Nazanin"/>
+              <w:noProof/>
+              <w:sz w:val="20"/>
+              <w:szCs w:val="20"/>
+              <w:u w:val="none"/>
+              <w:rtl/>
+              <w:lang w:bidi="fa-IR"/>
+            </w:rPr>
+            <w:t xml:space="preserve"> </w:t>
+          </w:r>
+          <w:r>
+            <w:rPr>
+              <w:rFonts w:cs="B Nazanin"/>
+              <w:noProof/>
+              <w:color w:val="0563C1" w:themeColor="hyperlink"/>
+              <w:sz w:val="20"/>
+              <w:szCs w:val="20"/>
+              <w:lang w:bidi="fa-IR"/>
+            </w:rPr>
+            <w:t>[1]</w:t>
+          </w:r>
+          <w:r>
+            <w:rPr>
+              <w:rStyle w:val="Hyperlink"/>
+              <w:rFonts w:cs="B Nazanin"/>
+              <w:sz w:val="20"/>
+              <w:szCs w:val="20"/>
+              <w:u w:val="none"/>
+              <w:rtl/>
+            </w:rPr>
+            <w:fldChar w:fldCharType="end"/>
+          </w:r>
+        </w:sdtContent>
+      </w:sdt>
+      <w:r>
+        <w:rPr>
+          <w:rStyle w:val="Hyperlink"/>
+          <w:rFonts w:cs="B Nazanin"/>
+          <w:sz w:val="20"/>
+          <w:szCs w:val="20"/>
+          <w:u w:val="none"/>
+        </w:rPr>
+        <w:fldChar w:fldCharType="end"/>
+      </w:r>
       <w:r>
         <w:rPr>
           <w:rFonts w:cs="B Nazanin" w:hint="cs"/>
@@ -14411,6 +14437,78 @@
           <w:lang w:bidi="fa-IR"/>
         </w:rPr>
       </w:pPr>
+      <w:r>
+        <w:rPr>
+          <w:rFonts w:cs="B Nazanin"/>
+          <w:noProof/>
+          <w:sz w:val="20"/>
+          <w:szCs w:val="20"/>
+          <w:rtl/>
+        </w:rPr>
+        <w:drawing>
+          <wp:anchor distT="0" distB="0" distL="114300" distR="114300" simplePos="0" relativeHeight="251663360" behindDoc="1" locked="0" layoutInCell="1" allowOverlap="1" wp14:anchorId="17ADF01A" wp14:editId="192B608E">
+            <wp:simplePos x="0" y="0"/>
+            <wp:positionH relativeFrom="margin">
+              <wp:align>right</wp:align>
+            </wp:positionH>
+            <wp:positionV relativeFrom="paragraph">
+              <wp:posOffset>-2371341</wp:posOffset>
+            </wp:positionV>
+            <wp:extent cx="5941060" cy="4298315"/>
+            <wp:effectExtent l="0" t="0" r="2540" b="6985"/>
+            <wp:wrapTight wrapText="bothSides">
+              <wp:wrapPolygon edited="0">
+                <wp:start x="0" y="0"/>
+                <wp:lineTo x="0" y="21539"/>
+                <wp:lineTo x="21540" y="21539"/>
+                <wp:lineTo x="21540" y="0"/>
+                <wp:lineTo x="0" y="0"/>
+              </wp:wrapPolygon>
+            </wp:wrapTight>
+            <wp:docPr id="7" name="Picture 7"/>
+            <wp:cNvGraphicFramePr>
+              <a:graphicFrameLocks xmlns:a="http://schemas.openxmlformats.org/drawingml/2006/main" noChangeAspect="1"/>
+            </wp:cNvGraphicFramePr>
+            <a:graphic xmlns:a="http://schemas.openxmlformats.org/drawingml/2006/main">
+              <a:graphicData uri="http://schemas.openxmlformats.org/drawingml/2006/picture">
+                <pic:pic xmlns:pic="http://schemas.openxmlformats.org/drawingml/2006/picture">
+                  <pic:nvPicPr>
+                    <pic:cNvPr id="7" name="1.Large Language Models for Robotics Op...ties, Challenges, and Perspectives_page-0001.jpg"/>
+                    <pic:cNvPicPr/>
+                  </pic:nvPicPr>
+                  <pic:blipFill>
+                    <a:blip r:embed="rId8" cstate="print">
+                      <a:extLst>
+                        <a:ext uri="{28A0092B-C50C-407E-A947-70E740481C1C}">
+                          <a14:useLocalDpi xmlns:a14="http://schemas.microsoft.com/office/drawing/2010/main" val="0"/>
+                        </a:ext>
+                      </a:extLst>
+                    </a:blip>
+                    <a:stretch>
+                      <a:fillRect/>
+                    </a:stretch>
+                  </pic:blipFill>
+                  <pic:spPr>
+                    <a:xfrm>
+                      <a:off x="0" y="0"/>
+                      <a:ext cx="5941060" cy="4298315"/>
+                    </a:xfrm>
+                    <a:prstGeom prst="rect">
+                      <a:avLst/>
+                    </a:prstGeom>
+                  </pic:spPr>
+                </pic:pic>
+              </a:graphicData>
+            </a:graphic>
+            <wp14:sizeRelH relativeFrom="margin">
+              <wp14:pctWidth>0</wp14:pctWidth>
+            </wp14:sizeRelH>
+            <wp14:sizeRelV relativeFrom="margin">
+              <wp14:pctHeight>0</wp14:pctHeight>
+            </wp14:sizeRelV>
+          </wp:anchor>
+        </w:drawing>
+      </w:r>
       <w:r>
         <w:rPr>
           <w:rFonts w:cs="B Nazanin"/>
@@ -14701,21 +14799,8 @@
           <w:szCs w:val="20"/>
           <w:lang w:bidi="fa-IR"/>
         </w:rPr>
-        <w:t>LM-</w:t>
-      </w:r>
-      <w:proofErr w:type="spellStart"/>
-      <w:r>
-        <w:rPr>
-          <w:rFonts w:cs="B Nazanin"/>
-          <w:b/>
-          <w:bCs/>
-          <w:sz w:val="20"/>
-          <w:szCs w:val="20"/>
-          <w:lang w:bidi="fa-IR"/>
-        </w:rPr>
-        <w:t>Nav</w:t>
-      </w:r>
-      <w:proofErr w:type="spellEnd"/>
+        <w:t>LM-Nav</w:t>
+      </w:r>
       <w:r>
         <w:rPr>
           <w:rFonts w:cs="B Nazanin" w:hint="cs"/>
@@ -14758,148 +14843,22 @@
       </w:pPr>
       <w:r>
         <w:rPr>
-          <w:rFonts w:cs="B Nazanin"/>
-          <w:sz w:val="20"/>
-          <w:szCs w:val="20"/>
-          <w:rtl/>
-        </w:rPr>
-        <w:t>برخی پژوهش‌ها نیز بر تصمیم‌گیری میان چند عامل تمرکز دارند؛ جایی که</w:t>
-      </w:r>
-      <w:r>
-        <w:rPr>
-          <w:rFonts w:cs="B Nazanin" w:hint="cs"/>
-          <w:sz w:val="20"/>
-          <w:szCs w:val="20"/>
-          <w:rtl/>
-          <w:lang w:bidi="fa-IR"/>
-        </w:rPr>
-        <w:t xml:space="preserve"> </w:t>
-      </w:r>
-      <w:r>
-        <w:rPr>
-          <w:rFonts w:cs="B Nazanin" w:hint="cs"/>
-          <w:sz w:val="20"/>
-          <w:szCs w:val="20"/>
-          <w:rtl/>
-          <w:lang w:bidi="fa-IR"/>
-        </w:rPr>
-        <w:t xml:space="preserve">مدل‌های زبانی بزرگ </w:t>
-      </w:r>
-      <w:r>
-        <w:rPr>
-          <w:rFonts w:cs="B Nazanin"/>
-          <w:sz w:val="20"/>
-          <w:szCs w:val="20"/>
-          <w:rtl/>
-        </w:rPr>
-        <w:t>قادرند تعامل میان چند ربات یا تعامل میان ربات و انسان را هماهنگ کنند. این توانایی برای محیط‌های مشارکتی ضروری است</w:t>
-      </w:r>
-      <w:r>
-        <w:rPr>
-          <w:rFonts w:cs="B Nazanin"/>
-          <w:sz w:val="20"/>
-          <w:szCs w:val="20"/>
-          <w:lang w:bidi="fa-IR"/>
-        </w:rPr>
-        <w:t>.</w:t>
-      </w:r>
-    </w:p>
-    <w:p>
-      <w:pPr>
-        <w:bidi/>
-        <w:jc w:val="both"/>
-        <w:rPr>
-          <w:rFonts w:cs="B Nazanin"/>
-          <w:b/>
-          <w:bCs/>
-          <w:lang w:bidi="fa-IR"/>
-        </w:rPr>
-      </w:pPr>
-      <w:r>
-        <w:rPr>
-          <w:rFonts w:cs="B Nazanin" w:hint="cs"/>
-          <w:b/>
-          <w:bCs/>
-          <w:rtl/>
-          <w:lang w:bidi="fa-IR"/>
-        </w:rPr>
-        <w:t xml:space="preserve">۵. </w:t>
-      </w:r>
-      <w:r>
-        <w:rPr>
-          <w:rFonts w:cs="B Nazanin"/>
-          <w:b/>
-          <w:bCs/>
-          <w:rtl/>
-        </w:rPr>
-        <w:t>دستکاری و تعامل فیزیکی تقویت‌شده با</w:t>
-      </w:r>
-      <w:r>
-        <w:rPr>
-          <w:rFonts w:cs="B Nazanin" w:hint="cs"/>
-          <w:b/>
-          <w:bCs/>
-          <w:rtl/>
-          <w:lang w:bidi="fa-IR"/>
-        </w:rPr>
-        <w:t xml:space="preserve"> </w:t>
-      </w:r>
-      <w:r>
-        <w:rPr>
-          <w:rFonts w:cs="B Nazanin"/>
-          <w:b/>
-          <w:bCs/>
-          <w:lang w:bidi="fa-IR"/>
-        </w:rPr>
-        <w:t>LLM</w:t>
-      </w:r>
-      <w:r>
-        <w:rPr>
-          <w:rFonts w:cs="B Nazanin"/>
-          <w:b/>
-          <w:bCs/>
-          <w:rtl/>
-        </w:rPr>
-        <w:t>ها</w:t>
-      </w:r>
-    </w:p>
-    <w:p>
-      <w:pPr>
-        <w:bidi/>
-        <w:jc w:val="both"/>
-        <w:rPr>
-          <w:rFonts w:cs="B Nazanin"/>
-          <w:sz w:val="20"/>
-          <w:szCs w:val="20"/>
-          <w:lang w:bidi="fa-IR"/>
-        </w:rPr>
-      </w:pPr>
-      <w:r>
-        <w:rPr>
           <w:noProof/>
         </w:rPr>
         <mc:AlternateContent>
           <mc:Choice Requires="wps">
             <w:drawing>
-              <wp:anchor distT="0" distB="0" distL="114300" distR="114300" simplePos="0" relativeHeight="251665408" behindDoc="0" locked="0" layoutInCell="1" allowOverlap="1" wp14:anchorId="00F9D5CA" wp14:editId="144114A4">
+              <wp:anchor distT="0" distB="0" distL="114300" distR="114300" simplePos="0" relativeHeight="251665408" behindDoc="0" locked="0" layoutInCell="1" allowOverlap="1" wp14:anchorId="00F9D5CA" wp14:editId="29AAE822">
                 <wp:simplePos x="0" y="0"/>
                 <wp:positionH relativeFrom="margin">
-                  <wp:posOffset>-12700</wp:posOffset>
+                  <wp:align>right</wp:align>
                 </wp:positionH>
                 <wp:positionV relativeFrom="paragraph">
-                  <wp:posOffset>-2700655</wp:posOffset>
+                  <wp:posOffset>-3135854</wp:posOffset>
                 </wp:positionV>
-                <wp:extent cx="5941060" cy="635"/>
+                <wp:extent cx="5941060" cy="804545"/>
                 <wp:effectExtent l="0" t="0" r="2540" b="0"/>
-                <wp:wrapThrough wrapText="bothSides">
-                  <wp:wrapPolygon edited="0">
-                    <wp:start x="0" y="0"/>
-                    <wp:lineTo x="0" y="20969"/>
-                    <wp:lineTo x="21540" y="20969"/>
-                    <wp:lineTo x="21540" y="0"/>
-                    <wp:lineTo x="0" y="0"/>
-                  </wp:wrapPolygon>
-                </wp:wrapThrough>
+                <wp:wrapSquare wrapText="bothSides"/>
                 <wp:docPr id="16" name="Text Box 16"/>
                 <wp:cNvGraphicFramePr/>
                 <a:graphic xmlns:a="http://schemas.openxmlformats.org/drawingml/2006/main">
@@ -14909,7 +14868,7 @@
                       <wps:spPr>
                         <a:xfrm>
                           <a:off x="0" y="0"/>
-                          <a:ext cx="5941060" cy="635"/>
+                          <a:ext cx="5941060" cy="804545"/>
                         </a:xfrm>
                         <a:prstGeom prst="rect">
                           <a:avLst/>
@@ -14937,7 +14896,7 @@
                                 <w:rtl/>
                               </w:rPr>
                             </w:pPr>
-                            <w:bookmarkStart w:id="2" w:name="_Ref216354828"/>
+                            <w:bookmarkStart w:id="0" w:name="_Ref216354828"/>
                             <w:r>
                               <w:rPr>
                                 <w:rFonts w:cs="B Nazanin"/>
@@ -15067,7 +15026,7 @@
                               </w:rPr>
                               <w:fldChar w:fldCharType="end"/>
                             </w:r>
-                            <w:bookmarkEnd w:id="2"/>
+                            <w:bookmarkEnd w:id="0"/>
                             <w:r>
                               <w:rPr>
                                 <w:rFonts w:cs="B Nazanin"/>
@@ -15268,7 +15227,7 @@
                 <v:stroke joinstyle="miter"/>
                 <v:path gradientshapeok="t" o:connecttype="rect"/>
               </v:shapetype>
-              <v:shape id="Text Box 16" o:spid="_x0000_s1027" type="#_x0000_t202" style="position:absolute;left:0;text-align:left;margin-left:-1pt;margin-top:-212.65pt;width:467.8pt;height:.05pt;z-index:251665408;visibility:visible;mso-wrap-style:square;mso-height-percent:0;mso-wrap-distance-left:9pt;mso-wrap-distance-top:0;mso-wrap-distance-right:9pt;mso-wrap-distance-bottom:0;mso-position-horizontal:absolute;mso-position-horizontal-relative:margin;mso-position-vertical:absolute;mso-position-vertical-relative:text;mso-height-percent:0;mso-height-relative:margin;v-text-anchor:top" o:gfxdata="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" stroked="f">
+              <v:shape id="Text Box 16" o:spid="_x0000_s1027" type="#_x0000_t202" style="position:absolute;left:0;text-align:left;margin-left:416.6pt;margin-top:-246.9pt;width:467.8pt;height:63.35pt;z-index:251665408;visibility:visible;mso-wrap-style:square;mso-height-percent:0;mso-wrap-distance-left:9pt;mso-wrap-distance-top:0;mso-wrap-distance-right:9pt;mso-wrap-distance-bottom:0;mso-position-horizontal:right;mso-position-horizontal-relative:margin;mso-position-vertical:absolute;mso-position-vertical-relative:text;mso-height-percent:0;mso-height-relative:margin;v-text-anchor:top" o:gfxdata="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" stroked="f">
                 <v:textbox style="mso-fit-shape-to-text:t" inset="0,0,0,0">
                   <w:txbxContent>
                     <w:p>
@@ -15285,7 +15244,7 @@
                           <w:rtl/>
                         </w:rPr>
                       </w:pPr>
-                      <w:bookmarkStart w:id="3" w:name="_Ref216354828"/>
+                      <w:bookmarkStart w:id="1" w:name="_Ref216354828"/>
                       <w:r>
                         <w:rPr>
                           <w:rFonts w:cs="B Nazanin"/>
@@ -15415,7 +15374,7 @@
                         </w:rPr>
                         <w:fldChar w:fldCharType="end"/>
                       </w:r>
-                      <w:bookmarkEnd w:id="3"/>
+                      <w:bookmarkEnd w:id="1"/>
                       <w:r>
                         <w:rPr>
                           <w:rFonts w:cs="B Nazanin"/>
@@ -15595,7 +15554,7 @@
                     </w:p>
                   </w:txbxContent>
                 </v:textbox>
-                <w10:wrap type="through" anchorx="margin"/>
+                <w10:wrap type="square" anchorx="margin"/>
               </v:shape>
             </w:pict>
           </mc:Fallback>
@@ -15604,282 +15563,11 @@
       <w:r>
         <w:rPr>
           <w:rFonts w:cs="B Nazanin"/>
-          <w:noProof/>
-          <w:sz w:val="20"/>
-          <w:szCs w:val="20"/>
-          <w:rtl/>
-        </w:rPr>
-        <w:drawing>
-          <wp:anchor distT="0" distB="0" distL="114300" distR="114300" simplePos="0" relativeHeight="251663360" behindDoc="1" locked="0" layoutInCell="1" allowOverlap="1" wp14:anchorId="17ADF01A" wp14:editId="6E8BB949">
-            <wp:simplePos x="0" y="0"/>
-            <wp:positionH relativeFrom="margin">
-              <wp:align>right</wp:align>
-            </wp:positionH>
-            <wp:positionV relativeFrom="paragraph">
-              <wp:posOffset>-2918736</wp:posOffset>
-            </wp:positionV>
-            <wp:extent cx="5941060" cy="4298315"/>
-            <wp:effectExtent l="0" t="0" r="2540" b="6985"/>
-            <wp:wrapTight wrapText="bothSides">
-              <wp:wrapPolygon edited="0">
-                <wp:start x="0" y="0"/>
-                <wp:lineTo x="0" y="21539"/>
-                <wp:lineTo x="21540" y="21539"/>
-                <wp:lineTo x="21540" y="0"/>
-                <wp:lineTo x="0" y="0"/>
-              </wp:wrapPolygon>
-            </wp:wrapTight>
-            <wp:docPr id="7" name="Picture 7"/>
-            <wp:cNvGraphicFramePr>
-              <a:graphicFrameLocks xmlns:a="http://schemas.openxmlformats.org/drawingml/2006/main" noChangeAspect="1"/>
-            </wp:cNvGraphicFramePr>
-            <a:graphic xmlns:a="http://schemas.openxmlformats.org/drawingml/2006/main">
-              <a:graphicData uri="http://schemas.openxmlformats.org/drawingml/2006/picture">
-                <pic:pic xmlns:pic="http://schemas.openxmlformats.org/drawingml/2006/picture">
-                  <pic:nvPicPr>
-                    <pic:cNvPr id="7" name="1.Large Language Models for Robotics Op...ties, Challenges, and Perspectives_page-0001.jpg"/>
-                    <pic:cNvPicPr/>
-                  </pic:nvPicPr>
-                  <pic:blipFill>
-                    <a:blip r:embed="rId8" cstate="print">
-                      <a:extLst>
-                        <a:ext uri="{28A0092B-C50C-407E-A947-70E740481C1C}">
-                          <a14:useLocalDpi xmlns:a14="http://schemas.microsoft.com/office/drawing/2010/main" val="0"/>
-                        </a:ext>
-                      </a:extLst>
-                    </a:blip>
-                    <a:stretch>
-                      <a:fillRect/>
-                    </a:stretch>
-                  </pic:blipFill>
-                  <pic:spPr>
-                    <a:xfrm>
-                      <a:off x="0" y="0"/>
-                      <a:ext cx="5941060" cy="4298315"/>
-                    </a:xfrm>
-                    <a:prstGeom prst="rect">
-                      <a:avLst/>
-                    </a:prstGeom>
-                  </pic:spPr>
-                </pic:pic>
-              </a:graphicData>
-            </a:graphic>
-            <wp14:sizeRelH relativeFrom="margin">
-              <wp14:pctWidth>0</wp14:pctWidth>
-            </wp14:sizeRelH>
-            <wp14:sizeRelV relativeFrom="margin">
-              <wp14:pctHeight>0</wp14:pctHeight>
-            </wp14:sizeRelV>
-          </wp:anchor>
-        </w:drawing>
-      </w:r>
-      <w:r>
-        <w:rPr>
-          <w:rFonts w:cs="B Nazanin"/>
-          <w:sz w:val="20"/>
-          <w:szCs w:val="20"/>
-          <w:rtl/>
-        </w:rPr>
-        <w:t>وظایف دستکاری</w:t>
-      </w:r>
-      <w:r>
-        <w:rPr>
-          <w:rFonts w:ascii="Times New Roman" w:hAnsi="Times New Roman" w:cs="Times New Roman" w:hint="cs"/>
-          <w:sz w:val="20"/>
-          <w:szCs w:val="20"/>
-          <w:rtl/>
-        </w:rPr>
-        <w:t xml:space="preserve"> -</w:t>
-      </w:r>
-      <w:r>
-        <w:rPr>
-          <w:rFonts w:cs="B Nazanin" w:hint="cs"/>
-          <w:sz w:val="20"/>
-          <w:szCs w:val="20"/>
-          <w:rtl/>
-        </w:rPr>
-        <w:t>مانند</w:t>
-      </w:r>
-      <w:r>
-        <w:rPr>
-          <w:rFonts w:cs="B Nazanin"/>
-          <w:sz w:val="20"/>
-          <w:szCs w:val="20"/>
-          <w:rtl/>
-        </w:rPr>
-        <w:t xml:space="preserve"> </w:t>
-      </w:r>
-      <w:r>
-        <w:rPr>
-          <w:rFonts w:cs="B Nazanin" w:hint="cs"/>
-          <w:sz w:val="20"/>
-          <w:szCs w:val="20"/>
-          <w:rtl/>
-        </w:rPr>
-        <w:t>گرفتن،</w:t>
-      </w:r>
-      <w:r>
-        <w:rPr>
-          <w:rFonts w:cs="B Nazanin"/>
-          <w:sz w:val="20"/>
-          <w:szCs w:val="20"/>
-          <w:rtl/>
-        </w:rPr>
-        <w:t xml:space="preserve"> </w:t>
-      </w:r>
-      <w:r>
-        <w:rPr>
-          <w:rFonts w:cs="B Nazanin" w:hint="cs"/>
-          <w:sz w:val="20"/>
-          <w:szCs w:val="20"/>
-          <w:rtl/>
-        </w:rPr>
-        <w:t>جابه‌جایی</w:t>
-      </w:r>
-      <w:r>
-        <w:rPr>
-          <w:rFonts w:cs="B Nazanin"/>
-          <w:sz w:val="20"/>
-          <w:szCs w:val="20"/>
-          <w:rtl/>
-        </w:rPr>
-        <w:t xml:space="preserve"> </w:t>
-      </w:r>
-      <w:r>
-        <w:rPr>
-          <w:rFonts w:cs="B Nazanin" w:hint="cs"/>
-          <w:sz w:val="20"/>
-          <w:szCs w:val="20"/>
-          <w:rtl/>
-        </w:rPr>
-        <w:t>و</w:t>
-      </w:r>
-      <w:r>
-        <w:rPr>
-          <w:rFonts w:cs="B Nazanin"/>
-          <w:sz w:val="20"/>
-          <w:szCs w:val="20"/>
-          <w:rtl/>
-        </w:rPr>
-        <w:t xml:space="preserve"> </w:t>
-      </w:r>
-      <w:r>
-        <w:rPr>
-          <w:rFonts w:cs="B Nazanin" w:hint="cs"/>
-          <w:sz w:val="20"/>
-          <w:szCs w:val="20"/>
-          <w:rtl/>
-        </w:rPr>
-        <w:t>چیدمان</w:t>
-      </w:r>
-      <w:r>
-        <w:rPr>
-          <w:rFonts w:cs="B Nazanin"/>
-          <w:sz w:val="20"/>
-          <w:szCs w:val="20"/>
-          <w:rtl/>
-        </w:rPr>
-        <w:t xml:space="preserve"> </w:t>
-      </w:r>
-      <w:r>
-        <w:rPr>
-          <w:rFonts w:cs="B Nazanin" w:hint="cs"/>
-          <w:sz w:val="20"/>
-          <w:szCs w:val="20"/>
-          <w:rtl/>
-        </w:rPr>
-        <w:t>اشیا</w:t>
-      </w:r>
-      <w:r>
-        <w:rPr>
-          <w:rFonts w:ascii="Times New Roman" w:hAnsi="Times New Roman" w:cs="Times New Roman" w:hint="cs"/>
-          <w:sz w:val="20"/>
-          <w:szCs w:val="20"/>
-          <w:rtl/>
-        </w:rPr>
-        <w:t xml:space="preserve">- </w:t>
-      </w:r>
-      <w:r>
-        <w:rPr>
-          <w:rFonts w:cs="B Nazanin" w:hint="cs"/>
-          <w:sz w:val="20"/>
-          <w:szCs w:val="20"/>
-          <w:rtl/>
-        </w:rPr>
-        <w:t>به</w:t>
-      </w:r>
-      <w:r>
-        <w:rPr>
-          <w:rFonts w:cs="B Nazanin"/>
-          <w:sz w:val="20"/>
-          <w:szCs w:val="20"/>
-          <w:rtl/>
-        </w:rPr>
-        <w:t xml:space="preserve"> </w:t>
-      </w:r>
-      <w:r>
-        <w:rPr>
-          <w:rFonts w:cs="B Nazanin" w:hint="cs"/>
-          <w:sz w:val="20"/>
-          <w:szCs w:val="20"/>
-          <w:rtl/>
-        </w:rPr>
-        <w:t>دلیل</w:t>
-      </w:r>
-      <w:r>
-        <w:rPr>
-          <w:rFonts w:cs="B Nazanin"/>
-          <w:sz w:val="20"/>
-          <w:szCs w:val="20"/>
-          <w:rtl/>
-        </w:rPr>
-        <w:t xml:space="preserve"> </w:t>
-      </w:r>
-      <w:r>
-        <w:rPr>
-          <w:rFonts w:cs="B Nazanin" w:hint="cs"/>
-          <w:sz w:val="20"/>
-          <w:szCs w:val="20"/>
-          <w:rtl/>
-        </w:rPr>
-        <w:t>نیاز</w:t>
-      </w:r>
-      <w:r>
-        <w:rPr>
-          <w:rFonts w:cs="B Nazanin"/>
-          <w:sz w:val="20"/>
-          <w:szCs w:val="20"/>
-          <w:rtl/>
-        </w:rPr>
-        <w:t xml:space="preserve"> </w:t>
-      </w:r>
-      <w:r>
-        <w:rPr>
-          <w:rFonts w:cs="B Nazanin" w:hint="cs"/>
-          <w:sz w:val="20"/>
-          <w:szCs w:val="20"/>
-          <w:rtl/>
-        </w:rPr>
-        <w:t>به</w:t>
-      </w:r>
-      <w:r>
-        <w:rPr>
-          <w:rFonts w:cs="B Nazanin"/>
-          <w:sz w:val="20"/>
-          <w:szCs w:val="20"/>
-          <w:rtl/>
-        </w:rPr>
-        <w:t xml:space="preserve"> دقت هندسی، کنترل پیوسته و استدلال فضایی از چالش‌برانگیزترین حوزه‌های رباتیک محسوب می‌شوند. روش‌های سنتی برای این نوع وظایف معمولاً بر بهینه‌سازی عددی، برآورد موقعیت اشیا و سیاست‌های کنترلی </w:t>
-      </w:r>
-      <w:r>
-        <w:rPr>
-          <w:rFonts w:cs="B Nazanin"/>
-          <w:sz w:val="20"/>
-          <w:szCs w:val="20"/>
-          <w:rtl/>
-        </w:rPr>
-        <w:lastRenderedPageBreak/>
-        <w:t>داده‌محور تکیه دارند. اما</w:t>
+          <w:sz w:val="20"/>
+          <w:szCs w:val="20"/>
+          <w:rtl/>
+        </w:rPr>
+        <w:t>برخی پژوهش‌ها نیز بر تصمیم‌گیری میان چند عامل تمرکز دارند؛ جایی که</w:t>
       </w:r>
       <w:r>
         <w:rPr>
@@ -15908,43 +15596,7 @@
           <w:szCs w:val="20"/>
           <w:rtl/>
         </w:rPr>
-        <w:t>امکان یک رویکرد مفهومی</w:t>
-      </w:r>
-      <w:r>
-        <w:rPr>
-          <w:rFonts w:ascii="Times New Roman" w:hAnsi="Times New Roman" w:cs="Times New Roman" w:hint="cs"/>
-          <w:sz w:val="20"/>
-          <w:szCs w:val="20"/>
-          <w:rtl/>
-        </w:rPr>
-        <w:t>–</w:t>
-      </w:r>
-      <w:r>
-        <w:rPr>
-          <w:rFonts w:ascii="Times New Roman" w:hAnsi="Times New Roman" w:cs="Times New Roman" w:hint="cs"/>
-          <w:sz w:val="20"/>
-          <w:szCs w:val="20"/>
-          <w:rtl/>
-        </w:rPr>
-        <w:t xml:space="preserve"> </w:t>
-      </w:r>
-      <w:r>
-        <w:rPr>
-          <w:rFonts w:cs="B Nazanin" w:hint="cs"/>
-          <w:sz w:val="20"/>
-          <w:szCs w:val="20"/>
-          <w:rtl/>
-        </w:rPr>
-        <w:t>معنایی</w:t>
-      </w:r>
-      <w:r>
-        <w:rPr>
-          <w:rFonts w:cs="B Nazanin"/>
-          <w:sz w:val="20"/>
-          <w:szCs w:val="20"/>
-          <w:rtl/>
-        </w:rPr>
-        <w:t xml:space="preserve"> را برای هدایت این فرآیند فراهم می‌کنند</w:t>
+        <w:t>قادرند تعامل میان چند ربات یا تعامل میان ربات و انسان را هماهنگ کنند. این توانایی برای محیط‌های مشارکتی ضروری است</w:t>
       </w:r>
       <w:r>
         <w:rPr>
@@ -15962,25 +15614,368 @@
         <w:jc w:val="both"/>
         <w:rPr>
           <w:rFonts w:cs="B Nazanin"/>
-          <w:sz w:val="20"/>
-          <w:szCs w:val="20"/>
-          <w:lang w:bidi="fa-IR"/>
-        </w:rPr>
-      </w:pPr>
-      <w:r>
-        <w:rPr>
-          <w:rFonts w:cs="B Nazanin"/>
-          <w:sz w:val="20"/>
-          <w:szCs w:val="20"/>
-          <w:rtl/>
-        </w:rPr>
-        <w:t xml:space="preserve">برای مثال، پژوهش‌هایی مانند </w:t>
-      </w:r>
-      <w:r>
-        <w:rPr>
-          <w:rFonts w:cs="B Nazanin"/>
           <w:b/>
           <w:bCs/>
+          <w:lang w:bidi="fa-IR"/>
+        </w:rPr>
+      </w:pPr>
+      <w:r>
+        <w:rPr>
+          <w:rFonts w:cs="B Nazanin" w:hint="cs"/>
+          <w:b/>
+          <w:bCs/>
+          <w:rtl/>
+          <w:lang w:bidi="fa-IR"/>
+        </w:rPr>
+        <w:t xml:space="preserve">۵. </w:t>
+      </w:r>
+      <w:r>
+        <w:rPr>
+          <w:rFonts w:cs="B Nazanin"/>
+          <w:b/>
+          <w:bCs/>
+          <w:rtl/>
+        </w:rPr>
+        <w:t>دستکاری و تعامل فیزیکی تقویت‌شده با</w:t>
+      </w:r>
+      <w:r>
+        <w:rPr>
+          <w:rFonts w:cs="B Nazanin" w:hint="cs"/>
+          <w:b/>
+          <w:bCs/>
+          <w:rtl/>
+          <w:lang w:bidi="fa-IR"/>
+        </w:rPr>
+        <w:t xml:space="preserve"> </w:t>
+      </w:r>
+      <w:r>
+        <w:rPr>
+          <w:rFonts w:cs="B Nazanin"/>
+          <w:b/>
+          <w:bCs/>
+          <w:lang w:bidi="fa-IR"/>
+        </w:rPr>
+        <w:t>LLM</w:t>
+      </w:r>
+      <w:r>
+        <w:rPr>
+          <w:rFonts w:cs="B Nazanin"/>
+          <w:b/>
+          <w:bCs/>
+          <w:rtl/>
+        </w:rPr>
+        <w:t>ها</w:t>
+      </w:r>
+    </w:p>
+    <w:p>
+      <w:pPr>
+        <w:bidi/>
+        <w:jc w:val="both"/>
+        <w:rPr>
+          <w:rFonts w:cs="B Nazanin"/>
+          <w:sz w:val="20"/>
+          <w:szCs w:val="20"/>
+          <w:lang w:bidi="fa-IR"/>
+        </w:rPr>
+      </w:pPr>
+      <w:r>
+        <w:rPr>
+          <w:rFonts w:cs="B Nazanin"/>
+          <w:sz w:val="20"/>
+          <w:szCs w:val="20"/>
+          <w:rtl/>
+        </w:rPr>
+        <w:t>وظایف دستکاری</w:t>
+      </w:r>
+      <w:r>
+        <w:rPr>
+          <w:rFonts w:ascii="Times New Roman" w:hAnsi="Times New Roman" w:cs="Times New Roman" w:hint="cs"/>
+          <w:sz w:val="20"/>
+          <w:szCs w:val="20"/>
+          <w:rtl/>
+        </w:rPr>
+        <w:t xml:space="preserve"> -</w:t>
+      </w:r>
+      <w:r>
+        <w:rPr>
+          <w:rFonts w:cs="B Nazanin" w:hint="cs"/>
+          <w:sz w:val="20"/>
+          <w:szCs w:val="20"/>
+          <w:rtl/>
+        </w:rPr>
+        <w:t>مانند</w:t>
+      </w:r>
+      <w:r>
+        <w:rPr>
+          <w:rFonts w:cs="B Nazanin"/>
+          <w:sz w:val="20"/>
+          <w:szCs w:val="20"/>
+          <w:rtl/>
+        </w:rPr>
+        <w:t xml:space="preserve"> </w:t>
+      </w:r>
+      <w:r>
+        <w:rPr>
+          <w:rFonts w:cs="B Nazanin" w:hint="cs"/>
+          <w:sz w:val="20"/>
+          <w:szCs w:val="20"/>
+          <w:rtl/>
+        </w:rPr>
+        <w:t>گرفتن،</w:t>
+      </w:r>
+      <w:r>
+        <w:rPr>
+          <w:rFonts w:cs="B Nazanin"/>
+          <w:sz w:val="20"/>
+          <w:szCs w:val="20"/>
+          <w:rtl/>
+        </w:rPr>
+        <w:t xml:space="preserve"> </w:t>
+      </w:r>
+      <w:r>
+        <w:rPr>
+          <w:rFonts w:cs="B Nazanin" w:hint="cs"/>
+          <w:sz w:val="20"/>
+          <w:szCs w:val="20"/>
+          <w:rtl/>
+        </w:rPr>
+        <w:t>جابه‌جایی</w:t>
+      </w:r>
+      <w:r>
+        <w:rPr>
+          <w:rFonts w:cs="B Nazanin"/>
+          <w:sz w:val="20"/>
+          <w:szCs w:val="20"/>
+          <w:rtl/>
+        </w:rPr>
+        <w:t xml:space="preserve"> </w:t>
+      </w:r>
+      <w:r>
+        <w:rPr>
+          <w:rFonts w:cs="B Nazanin" w:hint="cs"/>
+          <w:sz w:val="20"/>
+          <w:szCs w:val="20"/>
+          <w:rtl/>
+        </w:rPr>
+        <w:t>و</w:t>
+      </w:r>
+      <w:r>
+        <w:rPr>
+          <w:rFonts w:cs="B Nazanin"/>
+          <w:sz w:val="20"/>
+          <w:szCs w:val="20"/>
+          <w:rtl/>
+        </w:rPr>
+        <w:t xml:space="preserve"> </w:t>
+      </w:r>
+      <w:r>
+        <w:rPr>
+          <w:rFonts w:cs="B Nazanin" w:hint="cs"/>
+          <w:sz w:val="20"/>
+          <w:szCs w:val="20"/>
+          <w:rtl/>
+        </w:rPr>
+        <w:t>چیدمان</w:t>
+      </w:r>
+      <w:r>
+        <w:rPr>
+          <w:rFonts w:cs="B Nazanin"/>
+          <w:sz w:val="20"/>
+          <w:szCs w:val="20"/>
+          <w:rtl/>
+        </w:rPr>
+        <w:t xml:space="preserve"> </w:t>
+      </w:r>
+      <w:r>
+        <w:rPr>
+          <w:rFonts w:cs="B Nazanin" w:hint="cs"/>
+          <w:sz w:val="20"/>
+          <w:szCs w:val="20"/>
+          <w:rtl/>
+        </w:rPr>
+        <w:t>اشیا</w:t>
+      </w:r>
+      <w:r>
+        <w:rPr>
+          <w:rFonts w:ascii="Times New Roman" w:hAnsi="Times New Roman" w:cs="Times New Roman" w:hint="cs"/>
+          <w:sz w:val="20"/>
+          <w:szCs w:val="20"/>
+          <w:rtl/>
+        </w:rPr>
+        <w:t xml:space="preserve">- </w:t>
+      </w:r>
+      <w:r>
+        <w:rPr>
+          <w:rFonts w:cs="B Nazanin" w:hint="cs"/>
+          <w:sz w:val="20"/>
+          <w:szCs w:val="20"/>
+          <w:rtl/>
+        </w:rPr>
+        <w:t>به</w:t>
+      </w:r>
+      <w:r>
+        <w:rPr>
+          <w:rFonts w:cs="B Nazanin"/>
+          <w:sz w:val="20"/>
+          <w:szCs w:val="20"/>
+          <w:rtl/>
+        </w:rPr>
+        <w:t xml:space="preserve"> </w:t>
+      </w:r>
+      <w:r>
+        <w:rPr>
+          <w:rFonts w:cs="B Nazanin" w:hint="cs"/>
+          <w:sz w:val="20"/>
+          <w:szCs w:val="20"/>
+          <w:rtl/>
+        </w:rPr>
+        <w:t>دلیل</w:t>
+      </w:r>
+      <w:r>
+        <w:rPr>
+          <w:rFonts w:cs="B Nazanin"/>
+          <w:sz w:val="20"/>
+          <w:szCs w:val="20"/>
+          <w:rtl/>
+        </w:rPr>
+        <w:t xml:space="preserve"> </w:t>
+      </w:r>
+      <w:r>
+        <w:rPr>
+          <w:rFonts w:cs="B Nazanin" w:hint="cs"/>
+          <w:sz w:val="20"/>
+          <w:szCs w:val="20"/>
+          <w:rtl/>
+        </w:rPr>
+        <w:t>نیاز</w:t>
+      </w:r>
+      <w:r>
+        <w:rPr>
+          <w:rFonts w:cs="B Nazanin"/>
+          <w:sz w:val="20"/>
+          <w:szCs w:val="20"/>
+          <w:rtl/>
+        </w:rPr>
+        <w:t xml:space="preserve"> </w:t>
+      </w:r>
+      <w:r>
+        <w:rPr>
+          <w:rFonts w:cs="B Nazanin" w:hint="cs"/>
+          <w:sz w:val="20"/>
+          <w:szCs w:val="20"/>
+          <w:rtl/>
+        </w:rPr>
+        <w:t>به</w:t>
+      </w:r>
+      <w:r>
+        <w:rPr>
+          <w:rFonts w:cs="B Nazanin"/>
+          <w:sz w:val="20"/>
+          <w:szCs w:val="20"/>
+          <w:rtl/>
+        </w:rPr>
+        <w:t xml:space="preserve"> دقت هندسی، کنترل پیوسته و استدلال فضایی از چالش‌برانگیزترین حوزه‌های رباتیک محسوب می‌شوند. روش‌های سنتی برای این نوع وظایف معمولاً بر بهینه‌سازی عددی، برآورد موقعیت اشیا و سیاست‌های کنترلی داده‌محور تکیه دارند. اما</w:t>
+      </w:r>
+      <w:r>
+        <w:rPr>
+          <w:rFonts w:cs="B Nazanin" w:hint="cs"/>
+          <w:sz w:val="20"/>
+          <w:szCs w:val="20"/>
+          <w:rtl/>
+          <w:lang w:bidi="fa-IR"/>
+        </w:rPr>
+        <w:t xml:space="preserve"> </w:t>
+      </w:r>
+      <w:r>
+        <w:rPr>
+          <w:rFonts w:cs="B Nazanin" w:hint="cs"/>
+          <w:sz w:val="20"/>
+          <w:szCs w:val="20"/>
+          <w:rtl/>
+          <w:lang w:bidi="fa-IR"/>
+        </w:rPr>
+        <w:t xml:space="preserve">مدل‌های زبانی بزرگ </w:t>
+      </w:r>
+      <w:r>
+        <w:rPr>
+          <w:rFonts w:cs="B Nazanin"/>
+          <w:sz w:val="20"/>
+          <w:szCs w:val="20"/>
+          <w:rtl/>
+        </w:rPr>
+        <w:t>امکان یک رویکرد مفهومی</w:t>
+      </w:r>
+      <w:r>
+        <w:rPr>
+          <w:rFonts w:ascii="Times New Roman" w:hAnsi="Times New Roman" w:cs="Times New Roman" w:hint="cs"/>
+          <w:sz w:val="20"/>
+          <w:szCs w:val="20"/>
+          <w:rtl/>
+        </w:rPr>
+        <w:t>–</w:t>
+      </w:r>
+      <w:r>
+        <w:rPr>
+          <w:rFonts w:ascii="Times New Roman" w:hAnsi="Times New Roman" w:cs="Times New Roman" w:hint="cs"/>
+          <w:sz w:val="20"/>
+          <w:szCs w:val="20"/>
+          <w:rtl/>
+        </w:rPr>
+        <w:t xml:space="preserve"> </w:t>
+      </w:r>
+      <w:r>
+        <w:rPr>
+          <w:rFonts w:cs="B Nazanin" w:hint="cs"/>
+          <w:sz w:val="20"/>
+          <w:szCs w:val="20"/>
+          <w:rtl/>
+        </w:rPr>
+        <w:t>معنایی</w:t>
+      </w:r>
+      <w:r>
+        <w:rPr>
+          <w:rFonts w:cs="B Nazanin"/>
+          <w:sz w:val="20"/>
+          <w:szCs w:val="20"/>
+          <w:rtl/>
+        </w:rPr>
+        <w:t xml:space="preserve"> را برای هدایت این فرآیند فراهم می‌کنند</w:t>
+      </w:r>
+      <w:r>
+        <w:rPr>
+          <w:rFonts w:cs="B Nazanin"/>
+          <w:sz w:val="20"/>
+          <w:szCs w:val="20"/>
+          <w:lang w:bidi="fa-IR"/>
+        </w:rPr>
+        <w:t>.</w:t>
+      </w:r>
+    </w:p>
+    <w:p>
+      <w:pPr>
+        <w:bidi/>
+        <w:jc w:val="both"/>
+        <w:rPr>
+          <w:rFonts w:cs="B Nazanin"/>
+          <w:sz w:val="20"/>
+          <w:szCs w:val="20"/>
+          <w:lang w:bidi="fa-IR"/>
+        </w:rPr>
+      </w:pPr>
+      <w:r>
+        <w:rPr>
+          <w:rFonts w:cs="B Nazanin"/>
+          <w:sz w:val="20"/>
+          <w:szCs w:val="20"/>
+          <w:rtl/>
+        </w:rPr>
+        <w:t xml:space="preserve">برای مثال، پژوهش‌هایی مانند </w:t>
+      </w:r>
+      <w:r>
+        <w:rPr>
+          <w:rFonts w:cs="B Nazanin"/>
+          <w:b/>
+          <w:bCs/>
           <w:sz w:val="20"/>
           <w:szCs w:val="20"/>
           <w:lang w:bidi="fa-IR"/>
@@ -16022,7 +16017,17 @@
           <w:szCs w:val="20"/>
           <w:rtl/>
         </w:rPr>
-        <w:t xml:space="preserve"> مانند این‌که اشیای شکننده را زیر اجسام سنگین قرار ندهد</w:t>
+        <w:t xml:space="preserve"> مانند این‌که اشیای شکننده </w:t>
+      </w:r>
+      <w:r>
+        <w:rPr>
+          <w:rFonts w:cs="B Nazanin"/>
+          <w:sz w:val="20"/>
+          <w:szCs w:val="20"/>
+          <w:rtl/>
+        </w:rPr>
+        <w:lastRenderedPageBreak/>
+        <w:t>را زیر اجسام سنگین قرار ندهد</w:t>
       </w:r>
       <w:r>
         <w:rPr>
@@ -17502,9 +17507,30 @@
         </w:rPr>
         <w:t>.</w:t>
       </w:r>
-      <w:hyperlink w:anchor="one" w:history="1">
-        <w:sdt>
-          <w:sdtPr>
+      <w:r>
+        <w:fldChar w:fldCharType="begin"/>
+      </w:r>
+      <w:r>
+        <w:instrText>HYPERLINK \l "one"</w:instrText>
+      </w:r>
+      <w:r>
+        <w:fldChar w:fldCharType="separate"/>
+      </w:r>
+      <w:sdt>
+        <w:sdtPr>
+          <w:rPr>
+            <w:rStyle w:val="Hyperlink"/>
+            <w:rFonts w:cs="B Nazanin"/>
+            <w:sz w:val="20"/>
+            <w:szCs w:val="20"/>
+            <w:u w:val="none"/>
+            <w:rtl/>
+          </w:rPr>
+          <w:id w:val="1398482901"/>
+          <w:citation/>
+        </w:sdtPr>
+        <w:sdtContent>
+          <w:r>
             <w:rPr>
               <w:rStyle w:val="Hyperlink"/>
               <w:rFonts w:cs="B Nazanin"/>
@@ -17513,105 +17539,101 @@
               <w:u w:val="none"/>
               <w:rtl/>
             </w:rPr>
-            <w:id w:val="1398482901"/>
-            <w:citation/>
-          </w:sdtPr>
-          <w:sdtContent>
-            <w:r>
-              <w:rPr>
-                <w:rStyle w:val="Hyperlink"/>
-                <w:rFonts w:cs="B Nazanin"/>
-                <w:sz w:val="20"/>
-                <w:szCs w:val="20"/>
-                <w:u w:val="none"/>
-                <w:rtl/>
-              </w:rPr>
-              <w:fldChar w:fldCharType="begin"/>
-            </w:r>
-            <w:r>
-              <w:rPr>
-                <w:rStyle w:val="Hyperlink"/>
-                <w:rFonts w:cs="B Nazanin"/>
-                <w:sz w:val="20"/>
-                <w:szCs w:val="20"/>
-                <w:u w:val="none"/>
-                <w:rtl/>
-                <w:lang w:bidi="fa-IR"/>
-              </w:rPr>
-              <w:instrText xml:space="preserve"> </w:instrText>
-            </w:r>
-            <w:r>
-              <w:rPr>
-                <w:rStyle w:val="Hyperlink"/>
-                <w:rFonts w:cs="B Nazanin" w:hint="cs"/>
-                <w:sz w:val="20"/>
-                <w:szCs w:val="20"/>
-                <w:u w:val="none"/>
-                <w:lang w:bidi="fa-IR"/>
-              </w:rPr>
-              <w:instrText>CITATION Jia \l 1065</w:instrText>
-            </w:r>
-            <w:r>
-              <w:rPr>
-                <w:rStyle w:val="Hyperlink"/>
-                <w:rFonts w:cs="B Nazanin"/>
-                <w:sz w:val="20"/>
-                <w:szCs w:val="20"/>
-                <w:u w:val="none"/>
-                <w:rtl/>
-                <w:lang w:bidi="fa-IR"/>
-              </w:rPr>
-              <w:instrText xml:space="preserve"> </w:instrText>
-            </w:r>
-            <w:r>
-              <w:rPr>
-                <w:rStyle w:val="Hyperlink"/>
-                <w:rFonts w:cs="B Nazanin"/>
-                <w:sz w:val="20"/>
-                <w:szCs w:val="20"/>
-                <w:u w:val="none"/>
-                <w:rtl/>
-              </w:rPr>
-              <w:fldChar w:fldCharType="separate"/>
-            </w:r>
-            <w:r>
-              <w:rPr>
-                <w:rStyle w:val="Hyperlink"/>
-                <w:rFonts w:cs="B Nazanin"/>
-                <w:noProof/>
-                <w:sz w:val="20"/>
-                <w:szCs w:val="20"/>
-                <w:u w:val="none"/>
-                <w:rtl/>
-                <w:lang w:bidi="fa-IR"/>
-              </w:rPr>
-              <w:t xml:space="preserve"> </w:t>
-            </w:r>
-            <w:r>
-              <w:rPr>
-                <w:rFonts w:cs="B Nazanin"/>
-                <w:noProof/>
-                <w:color w:val="0563C1" w:themeColor="hyperlink"/>
-                <w:sz w:val="20"/>
-                <w:szCs w:val="20"/>
-                <w:lang w:bidi="fa-IR"/>
-              </w:rPr>
-              <w:t>[1]</w:t>
-            </w:r>
-            <w:r>
-              <w:rPr>
-                <w:rStyle w:val="Hyperlink"/>
-                <w:rFonts w:cs="B Nazanin"/>
-                <w:sz w:val="20"/>
-                <w:szCs w:val="20"/>
-                <w:u w:val="none"/>
-                <w:rtl/>
-              </w:rPr>
-              <w:fldChar w:fldCharType="end"/>
-            </w:r>
-          </w:sdtContent>
-        </w:sdt>
-      </w:hyperlink>
+            <w:fldChar w:fldCharType="begin"/>
+          </w:r>
+          <w:r>
+            <w:rPr>
+              <w:rStyle w:val="Hyperlink"/>
+              <w:rFonts w:cs="B Nazanin"/>
+              <w:sz w:val="20"/>
+              <w:szCs w:val="20"/>
+              <w:u w:val="none"/>
+              <w:rtl/>
+              <w:lang w:bidi="fa-IR"/>
+            </w:rPr>
+            <w:instrText xml:space="preserve"> </w:instrText>
+          </w:r>
+          <w:r>
+            <w:rPr>
+              <w:rStyle w:val="Hyperlink"/>
+              <w:rFonts w:cs="B Nazanin" w:hint="cs"/>
+              <w:sz w:val="20"/>
+              <w:szCs w:val="20"/>
+              <w:u w:val="none"/>
+              <w:lang w:bidi="fa-IR"/>
+            </w:rPr>
+            <w:instrText>CITATION Jia \l 1065</w:instrText>
+          </w:r>
+          <w:r>
+            <w:rPr>
+              <w:rStyle w:val="Hyperlink"/>
+              <w:rFonts w:cs="B Nazanin"/>
+              <w:sz w:val="20"/>
+              <w:szCs w:val="20"/>
+              <w:u w:val="none"/>
+              <w:rtl/>
+              <w:lang w:bidi="fa-IR"/>
+            </w:rPr>
+            <w:instrText xml:space="preserve"> </w:instrText>
+          </w:r>
+          <w:r>
+            <w:rPr>
+              <w:rStyle w:val="Hyperlink"/>
+              <w:rFonts w:cs="B Nazanin"/>
+              <w:sz w:val="20"/>
+              <w:szCs w:val="20"/>
+              <w:u w:val="none"/>
+              <w:rtl/>
+            </w:rPr>
+            <w:fldChar w:fldCharType="separate"/>
+          </w:r>
+          <w:r>
+            <w:rPr>
+              <w:rStyle w:val="Hyperlink"/>
+              <w:rFonts w:cs="B Nazanin"/>
+              <w:noProof/>
+              <w:sz w:val="20"/>
+              <w:szCs w:val="20"/>
+              <w:u w:val="none"/>
+              <w:rtl/>
+              <w:lang w:bidi="fa-IR"/>
+            </w:rPr>
+            <w:t xml:space="preserve"> </w:t>
+          </w:r>
+          <w:r>
+            <w:rPr>
+              <w:rFonts w:cs="B Nazanin"/>
+              <w:noProof/>
+              <w:color w:val="0563C1" w:themeColor="hyperlink"/>
+              <w:sz w:val="20"/>
+              <w:szCs w:val="20"/>
+              <w:lang w:bidi="fa-IR"/>
+            </w:rPr>
+            <w:t>[1]</w:t>
+          </w:r>
+          <w:r>
+            <w:rPr>
+              <w:rStyle w:val="Hyperlink"/>
+              <w:rFonts w:cs="B Nazanin"/>
+              <w:sz w:val="20"/>
+              <w:szCs w:val="20"/>
+              <w:u w:val="none"/>
+              <w:rtl/>
+            </w:rPr>
+            <w:fldChar w:fldCharType="end"/>
+          </w:r>
+        </w:sdtContent>
+      </w:sdt>
+      <w:r>
+        <w:rPr>
+          <w:rStyle w:val="Hyperlink"/>
+          <w:rFonts w:cs="B Nazanin"/>
+          <w:sz w:val="20"/>
+          <w:szCs w:val="20"/>
+          <w:u w:val="none"/>
+        </w:rPr>
+        <w:fldChar w:fldCharType="end"/>
+      </w:r>
       <w:r>
         <w:rPr>
           <w:rFonts w:cs="B Nazanin" w:hint="cs"/>
@@ -19875,7 +19897,6 @@
           <w:szCs w:val="20"/>
           <w:rtl/>
         </w:rPr>
-        <w:lastRenderedPageBreak/>
         <w:t>سامانه‌های مبتنی بر مدل‌های بینایی</w:t>
       </w:r>
       <w:r>
@@ -20086,14 +20107,27 @@
           <w:lang w:bidi="fa-IR"/>
         </w:rPr>
       </w:pPr>
-      <w:r>
-        <w:rPr>
-          <w:rFonts w:cs="B Nazanin" w:hint="cs"/>
+    </w:p>
+    <w:p>
+      <w:pPr>
+        <w:bidi/>
+        <w:jc w:val="both"/>
+        <w:rPr>
+          <w:rFonts w:cs="B Nazanin"/>
           <w:b/>
           <w:bCs/>
-          <w:rtl/>
-          <w:lang w:bidi="fa-IR"/>
-        </w:rPr>
+          <w:lang w:bidi="fa-IR"/>
+        </w:rPr>
+      </w:pPr>
+      <w:r>
+        <w:rPr>
+          <w:rFonts w:cs="B Nazanin" w:hint="cs"/>
+          <w:b/>
+          <w:bCs/>
+          <w:rtl/>
+          <w:lang w:bidi="fa-IR"/>
+        </w:rPr>
+        <w:lastRenderedPageBreak/>
         <w:t xml:space="preserve">۸. </w:t>
       </w:r>
       <w:r>
@@ -22066,21 +22100,8 @@
           <w:szCs w:val="20"/>
           <w:lang w:bidi="fa-IR"/>
         </w:rPr>
-        <w:t>LM-</w:t>
-      </w:r>
-      <w:proofErr w:type="spellStart"/>
-      <w:r>
-        <w:rPr>
-          <w:rFonts w:cs="B Nazanin"/>
-          <w:b/>
-          <w:bCs/>
-          <w:sz w:val="20"/>
-          <w:szCs w:val="20"/>
-          <w:lang w:bidi="fa-IR"/>
-        </w:rPr>
-        <w:t>Nav</w:t>
-      </w:r>
-      <w:proofErr w:type="spellEnd"/>
+        <w:t>LM-Nav</w:t>
+      </w:r>
       <w:r>
         <w:rPr>
           <w:rFonts w:cs="B Nazanin" w:hint="cs"/>
@@ -23909,7 +23930,6 @@
           <w:szCs w:val="20"/>
           <w:lang w:bidi="fa-IR"/>
         </w:rPr>
-        <w:lastRenderedPageBreak/>
         <w:t>LLM</w:t>
       </w:r>
       <w:r>
@@ -24182,8 +24202,6 @@
       <w:r>
         <w:rPr>
           <w:rFonts w:cs="B Nazanin"/>
-          <w:i/>
-          <w:iCs/>
           <w:color w:val="000000" w:themeColor="text1"/>
           <w:rtl/>
         </w:rPr>
@@ -24192,8 +24210,6 @@
       <w:r>
         <w:rPr>
           <w:rFonts w:cs="B Nazanin" w:hint="cs"/>
-          <w:i/>
-          <w:iCs/>
           <w:color w:val="000000" w:themeColor="text1"/>
           <w:rtl/>
         </w:rPr>
@@ -24202,8 +24218,6 @@
       <w:r>
         <w:rPr>
           <w:rFonts w:cs="B Nazanin" w:hint="eastAsia"/>
-          <w:i/>
-          <w:iCs/>
           <w:color w:val="000000" w:themeColor="text1"/>
           <w:rtl/>
         </w:rPr>
@@ -24212,8 +24226,6 @@
       <w:r>
         <w:rPr>
           <w:rFonts w:cs="B Nazanin"/>
-          <w:i/>
-          <w:iCs/>
           <w:color w:val="000000" w:themeColor="text1"/>
           <w:rtl/>
         </w:rPr>
@@ -24269,6 +24281,7 @@
           <w:sz w:val="20"/>
           <w:szCs w:val="20"/>
         </w:rPr>
+        <w:lastRenderedPageBreak/>
         <w:drawing>
           <wp:anchor distT="0" distB="0" distL="114300" distR="114300" simplePos="0" relativeHeight="251660288" behindDoc="0" locked="0" layoutInCell="1" allowOverlap="1" wp14:anchorId="70E98EA6" wp14:editId="53DA2264">
             <wp:simplePos x="0" y="0"/>
@@ -25289,78 +25302,27 @@
       </w:pPr>
       <w:r>
         <w:rPr>
-          <w:rFonts w:cs="B Nazanin"/>
-          <w:b/>
-          <w:bCs/>
-          <w:sz w:val="20"/>
-          <w:szCs w:val="20"/>
-          <w:rtl/>
-        </w:rPr>
-        <w:t>محدودیت‌های سرعت و شتاب</w:t>
-      </w:r>
-      <w:r>
-        <w:rPr>
-          <w:rFonts w:cs="B Nazanin" w:hint="cs"/>
-          <w:sz w:val="20"/>
-          <w:szCs w:val="20"/>
-          <w:rtl/>
-          <w:lang w:bidi="fa-IR"/>
-        </w:rPr>
-        <w:t xml:space="preserve">: </w:t>
-      </w:r>
-      <w:r>
-        <w:rPr>
-          <w:rFonts w:cs="B Nazanin"/>
-          <w:sz w:val="20"/>
-          <w:szCs w:val="20"/>
-          <w:rtl/>
-        </w:rPr>
-        <w:t>حرکات از سقف‌های تعیین‌شده فراتر نمی‌روند</w:t>
-      </w:r>
-      <w:r>
-        <w:rPr>
-          <w:rFonts w:cs="B Nazanin"/>
-          <w:sz w:val="20"/>
-          <w:szCs w:val="20"/>
-          <w:lang w:bidi="fa-IR"/>
-        </w:rPr>
-        <w:t>.</w:t>
-      </w:r>
-    </w:p>
-    <w:p>
-      <w:pPr>
-        <w:bidi/>
-        <w:jc w:val="both"/>
-        <w:rPr>
-          <w:rFonts w:cs="B Nazanin"/>
-          <w:sz w:val="20"/>
-          <w:szCs w:val="20"/>
-          <w:lang w:bidi="fa-IR"/>
-        </w:rPr>
-      </w:pPr>
-      <w:r>
-        <w:rPr>
           <w:noProof/>
         </w:rPr>
         <mc:AlternateContent>
           <mc:Choice Requires="wps">
             <w:drawing>
-              <wp:anchor distT="0" distB="0" distL="114300" distR="114300" simplePos="0" relativeHeight="251662336" behindDoc="0" locked="0" layoutInCell="1" allowOverlap="1" wp14:anchorId="0C5DAF7B" wp14:editId="4015E859">
+              <wp:anchor distT="0" distB="0" distL="114300" distR="114300" simplePos="0" relativeHeight="251662336" behindDoc="0" locked="0" layoutInCell="1" allowOverlap="1" wp14:anchorId="0C5DAF7B" wp14:editId="4FBA8D1A">
                 <wp:simplePos x="0" y="0"/>
-                <wp:positionH relativeFrom="page">
-                  <wp:posOffset>898525</wp:posOffset>
+                <wp:positionH relativeFrom="margin">
+                  <wp:align>left</wp:align>
                 </wp:positionH>
                 <wp:positionV relativeFrom="paragraph">
-                  <wp:posOffset>10160</wp:posOffset>
+                  <wp:posOffset>418465</wp:posOffset>
                 </wp:positionV>
-                <wp:extent cx="2880360" cy="635"/>
-                <wp:effectExtent l="0" t="0" r="0" b="0"/>
+                <wp:extent cx="2887980" cy="804545"/>
+                <wp:effectExtent l="0" t="0" r="7620" b="0"/>
                 <wp:wrapThrough wrapText="bothSides">
                   <wp:wrapPolygon edited="0">
                     <wp:start x="0" y="0"/>
                     <wp:lineTo x="0" y="20969"/>
-                    <wp:lineTo x="21429" y="20969"/>
-                    <wp:lineTo x="21429" y="0"/>
+                    <wp:lineTo x="21515" y="20969"/>
+                    <wp:lineTo x="21515" y="0"/>
                     <wp:lineTo x="0" y="0"/>
                   </wp:wrapPolygon>
                 </wp:wrapThrough>
@@ -25373,7 +25335,7 @@
                       <wps:spPr>
                         <a:xfrm>
                           <a:off x="0" y="0"/>
-                          <a:ext cx="2880360" cy="635"/>
+                          <a:ext cx="2887980" cy="804545"/>
                         </a:xfrm>
                         <a:prstGeom prst="rect">
                           <a:avLst/>
@@ -25399,7 +25361,7 @@
                                 <w:color w:val="000000" w:themeColor="text1"/>
                               </w:rPr>
                             </w:pPr>
-                            <w:bookmarkStart w:id="4" w:name="_Ref216353868"/>
+                            <w:bookmarkStart w:id="2" w:name="_Ref216353868"/>
                             <w:r>
                               <w:rPr>
                                 <w:rFonts w:cs="B Nazanin"/>
@@ -25529,7 +25491,7 @@
                               </w:rPr>
                               <w:fldChar w:fldCharType="end"/>
                             </w:r>
-                            <w:bookmarkEnd w:id="4"/>
+                            <w:bookmarkEnd w:id="2"/>
                             <w:r>
                               <w:rPr>
                                 <w:rFonts w:cs="B Nazanin" w:hint="cs"/>
@@ -25714,12 +25676,15 @@
                     </wps:wsp>
                   </a:graphicData>
                 </a:graphic>
+                <wp14:sizeRelH relativeFrom="margin">
+                  <wp14:pctWidth>0</wp14:pctWidth>
+                </wp14:sizeRelH>
               </wp:anchor>
             </w:drawing>
           </mc:Choice>
           <mc:Fallback>
             <w:pict>
-              <v:shape w14:anchorId="0C5DAF7B" id="Text Box 4" o:spid="_x0000_s1028" type="#_x0000_t202" style="position:absolute;left:0;text-align:left;margin-left:70.75pt;margin-top:.8pt;width:226.8pt;height:.05pt;z-index:251662336;visibility:visible;mso-wrap-style:square;mso-wrap-distance-left:9pt;mso-wrap-distance-top:0;mso-wrap-distance-right:9pt;mso-wrap-distance-bottom:0;mso-position-horizontal:absolute;mso-position-horizontal-relative:page;mso-position-vertical:absolute;mso-position-vertical-relative:text;v-text-anchor:top" o:gfxdata="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" stroked="f">
+              <v:shape w14:anchorId="0C5DAF7B" id="Text Box 4" o:spid="_x0000_s1028" type="#_x0000_t202" style="position:absolute;left:0;text-align:left;margin-left:0;margin-top:32.95pt;width:227.4pt;height:63.35pt;z-index:251662336;visibility:visible;mso-wrap-style:square;mso-width-percent:0;mso-wrap-distance-left:9pt;mso-wrap-distance-top:0;mso-wrap-distance-right:9pt;mso-wrap-distance-bottom:0;mso-position-horizontal:left;mso-position-horizontal-relative:margin;mso-position-vertical:absolute;mso-position-vertical-relative:text;mso-width-percent:0;mso-width-relative:margin;v-text-anchor:top" o:gfxdata="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" stroked="f">
                 <v:textbox style="mso-fit-shape-to-text:t" inset="0,0,0,0">
                   <w:txbxContent>
                     <w:p>
@@ -25734,7 +25699,7 @@
                           <w:color w:val="000000" w:themeColor="text1"/>
                         </w:rPr>
                       </w:pPr>
-                      <w:bookmarkStart w:id="5" w:name="_Ref216353868"/>
+                      <w:bookmarkStart w:id="3" w:name="_Ref216353868"/>
                       <w:r>
                         <w:rPr>
                           <w:rFonts w:cs="B Nazanin"/>
@@ -25864,7 +25829,7 @@
                         </w:rPr>
                         <w:fldChar w:fldCharType="end"/>
                       </w:r>
-                      <w:bookmarkEnd w:id="5"/>
+                      <w:bookmarkEnd w:id="3"/>
                       <w:r>
                         <w:rPr>
                           <w:rFonts w:cs="B Nazanin" w:hint="cs"/>
@@ -26040,12 +26005,63 @@
                     </w:p>
                   </w:txbxContent>
                 </v:textbox>
-                <w10:wrap type="through" anchorx="page"/>
+                <w10:wrap type="through" anchorx="margin"/>
               </v:shape>
             </w:pict>
           </mc:Fallback>
         </mc:AlternateContent>
       </w:r>
+      <w:r>
+        <w:rPr>
+          <w:rFonts w:cs="B Nazanin"/>
+          <w:b/>
+          <w:bCs/>
+          <w:sz w:val="20"/>
+          <w:szCs w:val="20"/>
+          <w:rtl/>
+        </w:rPr>
+        <w:t>محدودیت‌های سرعت و شتاب</w:t>
+      </w:r>
+      <w:r>
+        <w:rPr>
+          <w:rFonts w:cs="B Nazanin" w:hint="cs"/>
+          <w:sz w:val="20"/>
+          <w:szCs w:val="20"/>
+          <w:rtl/>
+          <w:lang w:bidi="fa-IR"/>
+        </w:rPr>
+        <w:t xml:space="preserve">: </w:t>
+      </w:r>
+      <w:r>
+        <w:rPr>
+          <w:rFonts w:cs="B Nazanin"/>
+          <w:sz w:val="20"/>
+          <w:szCs w:val="20"/>
+          <w:rtl/>
+        </w:rPr>
+        <w:t>حرکات از سقف‌های تعیین‌شده فراتر نمی‌روند</w:t>
+      </w:r>
+      <w:r>
+        <w:rPr>
+          <w:rFonts w:cs="B Nazanin"/>
+          <w:sz w:val="20"/>
+          <w:szCs w:val="20"/>
+          <w:lang w:bidi="fa-IR"/>
+        </w:rPr>
+        <w:t>.</w:t>
+      </w:r>
+    </w:p>
+    <w:p>
+      <w:pPr>
+        <w:bidi/>
+        <w:jc w:val="both"/>
+        <w:rPr>
+          <w:rFonts w:cs="B Nazanin"/>
+          <w:sz w:val="20"/>
+          <w:szCs w:val="20"/>
+          <w:lang w:bidi="fa-IR"/>
+        </w:rPr>
+      </w:pPr>
       <w:r>
         <w:rPr>
           <w:rFonts w:cs="B Nazanin"/>
@@ -30488,7 +30504,6 @@
           <w:rFonts w:cs="B Nazanin"/>
           <w:sz w:val="20"/>
           <w:szCs w:val="20"/>
-          <w:rtl/>
           <w:lang w:bidi="fa-IR"/>
         </w:rPr>
       </w:pPr>
@@ -30510,11 +30525,39 @@
         <w:jc w:val="both"/>
         <w:rPr>
           <w:rFonts w:cs="B Nazanin"/>
-          <w:sz w:val="20"/>
-          <w:szCs w:val="20"/>
+          <w:b/>
+          <w:bCs/>
           <w:lang w:bidi="fa-IR"/>
         </w:rPr>
       </w:pPr>
+      <w:r>
+        <w:rPr>
+          <w:rFonts w:cs="B Nazanin" w:hint="cs"/>
+          <w:b/>
+          <w:bCs/>
+          <w:rtl/>
+          <w:lang w:bidi="fa-IR"/>
+        </w:rPr>
+        <w:t xml:space="preserve">۱۴. </w:t>
+      </w:r>
+      <w:r>
+        <w:rPr>
+          <w:rFonts w:cs="B Nazanin"/>
+          <w:b/>
+          <w:bCs/>
+          <w:rtl/>
+        </w:rPr>
+        <w:t>نتیجه‌گیری</w:t>
+      </w:r>
+      <w:r>
+        <w:rPr>
+          <w:rFonts w:cs="B Nazanin"/>
+          <w:b/>
+          <w:bCs/>
+          <w:lang w:bidi="fa-IR"/>
+        </w:rPr>
+        <w:t xml:space="preserve"> </w:t>
+      </w:r>
     </w:p>
     <w:p>
       <w:pPr>
@@ -30522,38 +30565,547 @@
         <w:jc w:val="both"/>
         <w:rPr>
           <w:rFonts w:cs="B Nazanin"/>
+          <w:sz w:val="20"/>
+          <w:szCs w:val="20"/>
+          <w:lang w:bidi="fa-IR"/>
+        </w:rPr>
+      </w:pPr>
+      <w:r>
+        <w:rPr>
+          <w:rFonts w:cs="B Nazanin"/>
+          <w:sz w:val="20"/>
+          <w:szCs w:val="20"/>
+          <w:rtl/>
+        </w:rPr>
+        <w:t>ظهور مدل‌های زبانی بزرگ</w:t>
+      </w:r>
+      <w:r>
+        <w:rPr>
+          <w:rFonts w:cs="B Nazanin"/>
+          <w:sz w:val="20"/>
+          <w:szCs w:val="20"/>
+          <w:lang w:bidi="fa-IR"/>
+        </w:rPr>
+        <w:t xml:space="preserve"> </w:t>
+      </w:r>
+      <w:r>
+        <w:rPr>
+          <w:rFonts w:cs="B Nazanin"/>
+          <w:sz w:val="20"/>
+          <w:szCs w:val="20"/>
+          <w:rtl/>
+        </w:rPr>
+        <w:t>بنیان‌های رباتیک مدرن را دگرگون کرده است. این مدل‌ها امکان سطحی از انتزاع، استدلال و تعامل طبیعی را فراهم کرده‌اند که پیش از این در سامانه‌های رباتیکی وجود نداشت. مرور انجام‌شده</w:t>
+      </w:r>
+      <w:r>
+        <w:rPr>
+          <w:rFonts w:ascii="Times New Roman" w:hAnsi="Times New Roman" w:cs="Times New Roman" w:hint="cs"/>
+          <w:sz w:val="20"/>
+          <w:szCs w:val="20"/>
+          <w:rtl/>
+        </w:rPr>
+        <w:t xml:space="preserve"> -</w:t>
+      </w:r>
+      <w:r>
+        <w:rPr>
+          <w:rFonts w:cs="B Nazanin" w:hint="cs"/>
+          <w:sz w:val="20"/>
+          <w:szCs w:val="20"/>
+          <w:rtl/>
+        </w:rPr>
+        <w:t>که</w:t>
+      </w:r>
+      <w:r>
+        <w:rPr>
+          <w:rFonts w:cs="B Nazanin"/>
+          <w:sz w:val="20"/>
+          <w:szCs w:val="20"/>
+          <w:rtl/>
+        </w:rPr>
+        <w:t xml:space="preserve"> </w:t>
+      </w:r>
+      <w:r>
+        <w:rPr>
+          <w:rFonts w:cs="B Nazanin" w:hint="cs"/>
+          <w:sz w:val="20"/>
+          <w:szCs w:val="20"/>
+          <w:rtl/>
+        </w:rPr>
+        <w:t>حوزه‌هایی</w:t>
+      </w:r>
+      <w:r>
+        <w:rPr>
+          <w:rFonts w:cs="B Nazanin"/>
+          <w:sz w:val="20"/>
+          <w:szCs w:val="20"/>
+          <w:rtl/>
+        </w:rPr>
+        <w:t xml:space="preserve"> </w:t>
+      </w:r>
+      <w:r>
+        <w:rPr>
+          <w:rFonts w:cs="B Nazanin" w:hint="cs"/>
+          <w:sz w:val="20"/>
+          <w:szCs w:val="20"/>
+          <w:rtl/>
+        </w:rPr>
+        <w:t>همچون</w:t>
+      </w:r>
+      <w:r>
+        <w:rPr>
+          <w:rFonts w:cs="B Nazanin"/>
+          <w:sz w:val="20"/>
+          <w:szCs w:val="20"/>
+          <w:rtl/>
+        </w:rPr>
+        <w:t xml:space="preserve"> </w:t>
+      </w:r>
+      <w:r>
+        <w:rPr>
+          <w:rFonts w:cs="B Nazanin" w:hint="cs"/>
+          <w:sz w:val="20"/>
+          <w:szCs w:val="20"/>
+          <w:rtl/>
+        </w:rPr>
+        <w:t>برنامه‌ریزی</w:t>
+      </w:r>
+      <w:r>
+        <w:rPr>
+          <w:rFonts w:cs="B Nazanin"/>
+          <w:sz w:val="20"/>
+          <w:szCs w:val="20"/>
+          <w:rtl/>
+        </w:rPr>
+        <w:t xml:space="preserve"> </w:t>
+      </w:r>
+      <w:r>
+        <w:rPr>
+          <w:rFonts w:cs="B Nazanin" w:hint="cs"/>
+          <w:sz w:val="20"/>
+          <w:szCs w:val="20"/>
+          <w:rtl/>
+        </w:rPr>
+        <w:t>چندوجهی،</w:t>
+      </w:r>
+      <w:r>
+        <w:rPr>
+          <w:rFonts w:cs="B Nazanin"/>
+          <w:sz w:val="20"/>
+          <w:szCs w:val="20"/>
+          <w:rtl/>
+        </w:rPr>
+        <w:t xml:space="preserve"> </w:t>
+      </w:r>
+      <w:r>
+        <w:rPr>
+          <w:rFonts w:cs="B Nazanin" w:hint="cs"/>
+          <w:sz w:val="20"/>
+          <w:szCs w:val="20"/>
+          <w:rtl/>
+        </w:rPr>
+        <w:t>دستکاری</w:t>
+      </w:r>
+      <w:r>
+        <w:rPr>
+          <w:rFonts w:cs="B Nazanin"/>
+          <w:sz w:val="20"/>
+          <w:szCs w:val="20"/>
+          <w:rtl/>
+        </w:rPr>
+        <w:t xml:space="preserve"> </w:t>
+      </w:r>
+      <w:r>
+        <w:rPr>
+          <w:rFonts w:cs="B Nazanin" w:hint="cs"/>
+          <w:sz w:val="20"/>
+          <w:szCs w:val="20"/>
+          <w:rtl/>
+        </w:rPr>
+        <w:t>مبتنی</w:t>
+      </w:r>
+      <w:r>
+        <w:rPr>
+          <w:rFonts w:cs="B Nazanin"/>
+          <w:sz w:val="20"/>
+          <w:szCs w:val="20"/>
+          <w:rtl/>
+        </w:rPr>
+        <w:t xml:space="preserve"> </w:t>
+      </w:r>
+      <w:r>
+        <w:rPr>
+          <w:rFonts w:cs="B Nazanin" w:hint="cs"/>
+          <w:sz w:val="20"/>
+          <w:szCs w:val="20"/>
+          <w:rtl/>
+        </w:rPr>
+        <w:t>بر</w:t>
+      </w:r>
+      <w:r>
+        <w:rPr>
+          <w:rFonts w:cs="B Nazanin"/>
+          <w:sz w:val="20"/>
+          <w:szCs w:val="20"/>
+          <w:rtl/>
+        </w:rPr>
+        <w:t xml:space="preserve"> </w:t>
+      </w:r>
+      <w:r>
+        <w:rPr>
+          <w:rFonts w:cs="B Nazanin" w:hint="cs"/>
+          <w:sz w:val="20"/>
+          <w:szCs w:val="20"/>
+          <w:rtl/>
+        </w:rPr>
+        <w:t>استدلال،</w:t>
+      </w:r>
+      <w:r>
+        <w:rPr>
+          <w:rFonts w:cs="B Nazanin"/>
+          <w:sz w:val="20"/>
+          <w:szCs w:val="20"/>
+          <w:rtl/>
+        </w:rPr>
+        <w:t xml:space="preserve"> </w:t>
+      </w:r>
+      <w:r>
+        <w:rPr>
+          <w:rFonts w:cs="B Nazanin" w:hint="cs"/>
+          <w:sz w:val="20"/>
+          <w:szCs w:val="20"/>
+          <w:rtl/>
+        </w:rPr>
+        <w:t>تنظیم</w:t>
+      </w:r>
+      <w:r>
+        <w:rPr>
+          <w:rFonts w:cs="B Nazanin"/>
+          <w:sz w:val="20"/>
+          <w:szCs w:val="20"/>
+          <w:rtl/>
+        </w:rPr>
+        <w:t xml:space="preserve"> </w:t>
+      </w:r>
+      <w:r>
+        <w:rPr>
+          <w:rFonts w:cs="B Nazanin" w:hint="cs"/>
+          <w:sz w:val="20"/>
+          <w:szCs w:val="20"/>
+          <w:rtl/>
+        </w:rPr>
+        <w:t>تخصصی</w:t>
+      </w:r>
+      <w:r>
+        <w:rPr>
+          <w:rFonts w:cs="B Nazanin"/>
+          <w:sz w:val="20"/>
+          <w:szCs w:val="20"/>
+          <w:rtl/>
+        </w:rPr>
+        <w:t xml:space="preserve"> </w:t>
+      </w:r>
+      <w:r>
+        <w:rPr>
+          <w:rFonts w:cs="B Nazanin" w:hint="cs"/>
+          <w:sz w:val="20"/>
+          <w:szCs w:val="20"/>
+          <w:rtl/>
+        </w:rPr>
+        <w:t>صنعتی،</w:t>
+      </w:r>
+      <w:r>
+        <w:rPr>
+          <w:rFonts w:cs="B Nazanin"/>
+          <w:sz w:val="20"/>
+          <w:szCs w:val="20"/>
+          <w:rtl/>
+        </w:rPr>
+        <w:t xml:space="preserve"> </w:t>
+      </w:r>
+      <w:r>
+        <w:rPr>
+          <w:rFonts w:cs="B Nazanin" w:hint="cs"/>
+          <w:sz w:val="20"/>
+          <w:szCs w:val="20"/>
+          <w:rtl/>
+        </w:rPr>
+        <w:t>کنترل</w:t>
+      </w:r>
+      <w:r>
+        <w:rPr>
+          <w:rFonts w:cs="B Nazanin"/>
+          <w:sz w:val="20"/>
+          <w:szCs w:val="20"/>
+          <w:rtl/>
+        </w:rPr>
+        <w:t xml:space="preserve"> </w:t>
+      </w:r>
+      <w:r>
+        <w:rPr>
+          <w:rFonts w:cs="B Nazanin" w:hint="cs"/>
+          <w:sz w:val="20"/>
+          <w:szCs w:val="20"/>
+          <w:rtl/>
+        </w:rPr>
+        <w:t>مبتنی</w:t>
+      </w:r>
+      <w:r>
+        <w:rPr>
+          <w:rFonts w:cs="B Nazanin"/>
+          <w:sz w:val="20"/>
+          <w:szCs w:val="20"/>
+          <w:rtl/>
+        </w:rPr>
+        <w:t xml:space="preserve"> </w:t>
+      </w:r>
+      <w:r>
+        <w:rPr>
+          <w:rFonts w:cs="B Nazanin" w:hint="cs"/>
+          <w:sz w:val="20"/>
+          <w:szCs w:val="20"/>
+          <w:rtl/>
+        </w:rPr>
+        <w:t>بر</w:t>
+      </w:r>
+      <w:r>
+        <w:rPr>
+          <w:rFonts w:cs="B Nazanin"/>
+          <w:sz w:val="20"/>
+          <w:szCs w:val="20"/>
+          <w:rtl/>
+        </w:rPr>
+        <w:t xml:space="preserve"> </w:t>
+      </w:r>
+      <w:r>
+        <w:rPr>
+          <w:rFonts w:cs="B Nazanin" w:hint="cs"/>
+          <w:sz w:val="20"/>
+          <w:szCs w:val="20"/>
+          <w:rtl/>
+        </w:rPr>
+        <w:t>بازیابی</w:t>
+      </w:r>
+      <w:r>
+        <w:rPr>
+          <w:rFonts w:cs="B Nazanin"/>
+          <w:sz w:val="20"/>
+          <w:szCs w:val="20"/>
+          <w:rtl/>
+        </w:rPr>
+        <w:t xml:space="preserve"> </w:t>
+      </w:r>
+      <w:r>
+        <w:rPr>
+          <w:rFonts w:cs="B Nazanin" w:hint="cs"/>
+          <w:sz w:val="20"/>
+          <w:szCs w:val="20"/>
+          <w:rtl/>
+        </w:rPr>
+        <w:t>و</w:t>
+      </w:r>
+      <w:r>
+        <w:rPr>
+          <w:rFonts w:cs="B Nazanin"/>
+          <w:sz w:val="20"/>
+          <w:szCs w:val="20"/>
+          <w:rtl/>
+        </w:rPr>
+        <w:t xml:space="preserve"> </w:t>
+      </w:r>
+      <w:r>
+        <w:rPr>
+          <w:rFonts w:cs="B Nazanin" w:hint="cs"/>
+          <w:sz w:val="20"/>
+          <w:szCs w:val="20"/>
+          <w:rtl/>
+        </w:rPr>
+        <w:t>چارچوب‌های</w:t>
+      </w:r>
+      <w:r>
+        <w:rPr>
+          <w:rFonts w:cs="B Nazanin" w:hint="cs"/>
+          <w:sz w:val="20"/>
+          <w:szCs w:val="20"/>
+          <w:rtl/>
+          <w:lang w:bidi="fa-IR"/>
+        </w:rPr>
+        <w:t xml:space="preserve"> </w:t>
+      </w:r>
+      <w:r>
+        <w:rPr>
+          <w:rFonts w:cs="B Nazanin"/>
           <w:b/>
           <w:bCs/>
-          <w:lang w:bidi="fa-IR"/>
-        </w:rPr>
-      </w:pPr>
-      <w:r>
-        <w:rPr>
-          <w:rFonts w:cs="B Nazanin" w:hint="cs"/>
-          <w:b/>
-          <w:bCs/>
-          <w:rtl/>
-          <w:lang w:bidi="fa-IR"/>
-        </w:rPr>
-        <w:t xml:space="preserve">۱۴. </w:t>
-      </w:r>
-      <w:r>
-        <w:rPr>
-          <w:rFonts w:cs="B Nazanin"/>
-          <w:b/>
-          <w:bCs/>
-          <w:rtl/>
-        </w:rPr>
-        <w:t>نتیجه‌گیری</w:t>
-      </w:r>
-      <w:r>
-        <w:rPr>
-          <w:rFonts w:cs="B Nazanin"/>
-          <w:b/>
-          <w:bCs/>
-          <w:lang w:bidi="fa-IR"/>
-        </w:rPr>
-        <w:t xml:space="preserve"> </w:t>
+          <w:sz w:val="20"/>
+          <w:szCs w:val="20"/>
+          <w:lang w:bidi="fa-IR"/>
+        </w:rPr>
+        <w:t>ROS</w:t>
+      </w:r>
+      <w:r>
+        <w:rPr>
+          <w:rFonts w:cs="B Nazanin" w:hint="cs"/>
+          <w:sz w:val="20"/>
+          <w:szCs w:val="20"/>
+          <w:rtl/>
+          <w:lang w:bidi="fa-IR"/>
+        </w:rPr>
+        <w:t xml:space="preserve"> </w:t>
+      </w:r>
+      <w:r>
+        <w:rPr>
+          <w:rFonts w:cs="B Nazanin"/>
+          <w:sz w:val="20"/>
+          <w:szCs w:val="20"/>
+          <w:rtl/>
+        </w:rPr>
+        <w:t>محور را دربر می‌گیرد</w:t>
+      </w:r>
+      <w:r>
+        <w:rPr>
+          <w:rFonts w:ascii="Times New Roman" w:hAnsi="Times New Roman" w:cs="Times New Roman" w:hint="cs"/>
+          <w:sz w:val="20"/>
+          <w:szCs w:val="20"/>
+          <w:rtl/>
+        </w:rPr>
+        <w:t xml:space="preserve">- </w:t>
+      </w:r>
+      <w:r>
+        <w:rPr>
+          <w:rFonts w:cs="B Nazanin" w:hint="cs"/>
+          <w:sz w:val="20"/>
+          <w:szCs w:val="20"/>
+          <w:rtl/>
+        </w:rPr>
+        <w:t>نشان</w:t>
+      </w:r>
+      <w:r>
+        <w:rPr>
+          <w:rFonts w:cs="B Nazanin"/>
+          <w:sz w:val="20"/>
+          <w:szCs w:val="20"/>
+          <w:rtl/>
+        </w:rPr>
+        <w:t xml:space="preserve"> </w:t>
+      </w:r>
+      <w:r>
+        <w:rPr>
+          <w:rFonts w:cs="B Nazanin" w:hint="cs"/>
+          <w:sz w:val="20"/>
+          <w:szCs w:val="20"/>
+          <w:rtl/>
+        </w:rPr>
+        <w:t>می‌دهد</w:t>
+      </w:r>
+      <w:r>
+        <w:rPr>
+          <w:rFonts w:cs="B Nazanin"/>
+          <w:sz w:val="20"/>
+          <w:szCs w:val="20"/>
+          <w:rtl/>
+        </w:rPr>
+        <w:t xml:space="preserve"> </w:t>
+      </w:r>
+      <w:r>
+        <w:rPr>
+          <w:rFonts w:cs="B Nazanin" w:hint="cs"/>
+          <w:sz w:val="20"/>
+          <w:szCs w:val="20"/>
+          <w:rtl/>
+        </w:rPr>
+        <w:t>که</w:t>
+      </w:r>
+      <w:r>
+        <w:rPr>
+          <w:rFonts w:cs="B Nazanin" w:hint="cs"/>
+          <w:sz w:val="20"/>
+          <w:szCs w:val="20"/>
+          <w:rtl/>
+          <w:lang w:bidi="fa-IR"/>
+        </w:rPr>
+        <w:t xml:space="preserve"> </w:t>
+      </w:r>
+      <w:r>
+        <w:rPr>
+          <w:rFonts w:cs="B Nazanin" w:hint="cs"/>
+          <w:sz w:val="20"/>
+          <w:szCs w:val="20"/>
+          <w:rtl/>
+          <w:lang w:bidi="fa-IR"/>
+        </w:rPr>
+        <w:t xml:space="preserve">مدل‌های زبانی بزرگ </w:t>
+      </w:r>
+      <w:r>
+        <w:rPr>
+          <w:rFonts w:cs="B Nazanin"/>
+          <w:sz w:val="20"/>
+          <w:szCs w:val="20"/>
+          <w:rtl/>
+        </w:rPr>
+        <w:t xml:space="preserve">دیگر صرفاً نقش مکمل ندارند، بلکه به هسته </w:t>
+      </w:r>
+      <w:r>
+        <w:rPr>
+          <w:rFonts w:cs="B Nazanin" w:hint="cs"/>
+          <w:sz w:val="20"/>
+          <w:szCs w:val="20"/>
+          <w:rtl/>
+        </w:rPr>
+        <w:t>شناختی</w:t>
+      </w:r>
+      <w:r>
+        <w:rPr>
+          <w:rFonts w:cs="B Nazanin"/>
+          <w:sz w:val="20"/>
+          <w:szCs w:val="20"/>
+          <w:rtl/>
+        </w:rPr>
+        <w:t xml:space="preserve"> </w:t>
+      </w:r>
+      <w:r>
+        <w:rPr>
+          <w:rFonts w:cs="B Nazanin" w:hint="cs"/>
+          <w:sz w:val="20"/>
+          <w:szCs w:val="20"/>
+          <w:rtl/>
+        </w:rPr>
+        <w:t>سیستم‌های</w:t>
+      </w:r>
+      <w:r>
+        <w:rPr>
+          <w:rFonts w:cs="B Nazanin"/>
+          <w:sz w:val="20"/>
+          <w:szCs w:val="20"/>
+          <w:rtl/>
+        </w:rPr>
+        <w:t xml:space="preserve"> </w:t>
+      </w:r>
+      <w:r>
+        <w:rPr>
+          <w:rFonts w:cs="B Nazanin" w:hint="cs"/>
+          <w:sz w:val="20"/>
+          <w:szCs w:val="20"/>
+          <w:rtl/>
+        </w:rPr>
+        <w:t>رباتیکی</w:t>
+      </w:r>
+      <w:r>
+        <w:rPr>
+          <w:rFonts w:cs="B Nazanin"/>
+          <w:sz w:val="20"/>
+          <w:szCs w:val="20"/>
+          <w:rtl/>
+        </w:rPr>
+        <w:t xml:space="preserve"> تبدیل شده‌اند</w:t>
+      </w:r>
+      <w:r>
+        <w:rPr>
+          <w:rFonts w:cs="B Nazanin"/>
+          <w:sz w:val="20"/>
+          <w:szCs w:val="20"/>
+          <w:lang w:bidi="fa-IR"/>
+        </w:rPr>
+        <w:t>.</w:t>
       </w:r>
     </w:p>
     <w:p>
@@ -30574,566 +31126,7 @@
           <w:szCs w:val="20"/>
           <w:rtl/>
         </w:rPr>
-        <w:t>ظهور مدل‌های زبانی بزرگ</w:t>
-      </w:r>
-      <w:r>
-        <w:rPr>
-          <w:rFonts w:cs="B Nazanin"/>
-          <w:sz w:val="20"/>
-          <w:szCs w:val="20"/>
-          <w:lang w:bidi="fa-IR"/>
-        </w:rPr>
-        <w:t xml:space="preserve"> </w:t>
-      </w:r>
-      <w:r>
-        <w:rPr>
-          <w:rFonts w:cs="B Nazanin"/>
-          <w:sz w:val="20"/>
-          <w:szCs w:val="20"/>
-          <w:rtl/>
-        </w:rPr>
-        <w:t>بنیان‌های رباتیک مدرن را دگرگون کرده است. این مدل‌ها امکان سطحی از انتزاع، استدلال و تعامل طبیعی را فراهم کرده‌اند که پیش از این در سامانه‌های رباتیکی وجود نداشت. مرور انجام‌شده</w:t>
-      </w:r>
-      <w:r>
-        <w:rPr>
-          <w:rFonts w:ascii="Times New Roman" w:hAnsi="Times New Roman" w:cs="Times New Roman" w:hint="cs"/>
-          <w:sz w:val="20"/>
-          <w:szCs w:val="20"/>
-          <w:rtl/>
-        </w:rPr>
-        <w:t xml:space="preserve"> -</w:t>
-      </w:r>
-      <w:r>
-        <w:rPr>
-          <w:rFonts w:cs="B Nazanin" w:hint="cs"/>
-          <w:sz w:val="20"/>
-          <w:szCs w:val="20"/>
-          <w:rtl/>
-        </w:rPr>
-        <w:t>که</w:t>
-      </w:r>
-      <w:r>
-        <w:rPr>
-          <w:rFonts w:cs="B Nazanin"/>
-          <w:sz w:val="20"/>
-          <w:szCs w:val="20"/>
-          <w:rtl/>
-        </w:rPr>
-        <w:t xml:space="preserve"> </w:t>
-      </w:r>
-      <w:r>
-        <w:rPr>
-          <w:rFonts w:cs="B Nazanin" w:hint="cs"/>
-          <w:sz w:val="20"/>
-          <w:szCs w:val="20"/>
-          <w:rtl/>
-        </w:rPr>
-        <w:t>حوزه‌هایی</w:t>
-      </w:r>
-      <w:r>
-        <w:rPr>
-          <w:rFonts w:cs="B Nazanin"/>
-          <w:sz w:val="20"/>
-          <w:szCs w:val="20"/>
-          <w:rtl/>
-        </w:rPr>
-        <w:t xml:space="preserve"> </w:t>
-      </w:r>
-      <w:r>
-        <w:rPr>
-          <w:rFonts w:cs="B Nazanin" w:hint="cs"/>
-          <w:sz w:val="20"/>
-          <w:szCs w:val="20"/>
-          <w:rtl/>
-        </w:rPr>
-        <w:t>همچون</w:t>
-      </w:r>
-      <w:r>
-        <w:rPr>
-          <w:rFonts w:cs="B Nazanin"/>
-          <w:sz w:val="20"/>
-          <w:szCs w:val="20"/>
-          <w:rtl/>
-        </w:rPr>
-        <w:t xml:space="preserve"> </w:t>
-      </w:r>
-      <w:r>
-        <w:rPr>
-          <w:rFonts w:cs="B Nazanin" w:hint="cs"/>
-          <w:sz w:val="20"/>
-          <w:szCs w:val="20"/>
-          <w:rtl/>
-        </w:rPr>
-        <w:t>برنامه‌ریزی</w:t>
-      </w:r>
-      <w:r>
-        <w:rPr>
-          <w:rFonts w:cs="B Nazanin"/>
-          <w:sz w:val="20"/>
-          <w:szCs w:val="20"/>
-          <w:rtl/>
-        </w:rPr>
-        <w:t xml:space="preserve"> </w:t>
-      </w:r>
-      <w:r>
-        <w:rPr>
-          <w:rFonts w:cs="B Nazanin" w:hint="cs"/>
-          <w:sz w:val="20"/>
-          <w:szCs w:val="20"/>
-          <w:rtl/>
-        </w:rPr>
-        <w:t>چندوجهی،</w:t>
-      </w:r>
-      <w:r>
-        <w:rPr>
-          <w:rFonts w:cs="B Nazanin"/>
-          <w:sz w:val="20"/>
-          <w:szCs w:val="20"/>
-          <w:rtl/>
-        </w:rPr>
-        <w:t xml:space="preserve"> </w:t>
-      </w:r>
-      <w:r>
-        <w:rPr>
-          <w:rFonts w:cs="B Nazanin" w:hint="cs"/>
-          <w:sz w:val="20"/>
-          <w:szCs w:val="20"/>
-          <w:rtl/>
-        </w:rPr>
-        <w:t>دستکاری</w:t>
-      </w:r>
-      <w:r>
-        <w:rPr>
-          <w:rFonts w:cs="B Nazanin"/>
-          <w:sz w:val="20"/>
-          <w:szCs w:val="20"/>
-          <w:rtl/>
-        </w:rPr>
-        <w:t xml:space="preserve"> </w:t>
-      </w:r>
-      <w:r>
-        <w:rPr>
-          <w:rFonts w:cs="B Nazanin" w:hint="cs"/>
-          <w:sz w:val="20"/>
-          <w:szCs w:val="20"/>
-          <w:rtl/>
-        </w:rPr>
-        <w:t>مبتنی</w:t>
-      </w:r>
-      <w:r>
-        <w:rPr>
-          <w:rFonts w:cs="B Nazanin"/>
-          <w:sz w:val="20"/>
-          <w:szCs w:val="20"/>
-          <w:rtl/>
-        </w:rPr>
-        <w:t xml:space="preserve"> </w:t>
-      </w:r>
-      <w:r>
-        <w:rPr>
-          <w:rFonts w:cs="B Nazanin" w:hint="cs"/>
-          <w:sz w:val="20"/>
-          <w:szCs w:val="20"/>
-          <w:rtl/>
-        </w:rPr>
-        <w:t>بر</w:t>
-      </w:r>
-      <w:r>
-        <w:rPr>
-          <w:rFonts w:cs="B Nazanin"/>
-          <w:sz w:val="20"/>
-          <w:szCs w:val="20"/>
-          <w:rtl/>
-        </w:rPr>
-        <w:t xml:space="preserve"> </w:t>
-      </w:r>
-      <w:r>
-        <w:rPr>
-          <w:rFonts w:cs="B Nazanin" w:hint="cs"/>
-          <w:sz w:val="20"/>
-          <w:szCs w:val="20"/>
-          <w:rtl/>
-        </w:rPr>
-        <w:t>استدلال،</w:t>
-      </w:r>
-      <w:r>
-        <w:rPr>
-          <w:rFonts w:cs="B Nazanin"/>
-          <w:sz w:val="20"/>
-          <w:szCs w:val="20"/>
-          <w:rtl/>
-        </w:rPr>
-        <w:t xml:space="preserve"> </w:t>
-      </w:r>
-      <w:r>
-        <w:rPr>
-          <w:rFonts w:cs="B Nazanin" w:hint="cs"/>
-          <w:sz w:val="20"/>
-          <w:szCs w:val="20"/>
-          <w:rtl/>
-        </w:rPr>
-        <w:t>تنظیم</w:t>
-      </w:r>
-      <w:r>
-        <w:rPr>
-          <w:rFonts w:cs="B Nazanin"/>
-          <w:sz w:val="20"/>
-          <w:szCs w:val="20"/>
-          <w:rtl/>
-        </w:rPr>
-        <w:t xml:space="preserve"> </w:t>
-      </w:r>
-      <w:r>
-        <w:rPr>
-          <w:rFonts w:cs="B Nazanin" w:hint="cs"/>
-          <w:sz w:val="20"/>
-          <w:szCs w:val="20"/>
-          <w:rtl/>
-        </w:rPr>
-        <w:t>تخصصی</w:t>
-      </w:r>
-      <w:r>
-        <w:rPr>
-          <w:rFonts w:cs="B Nazanin"/>
-          <w:sz w:val="20"/>
-          <w:szCs w:val="20"/>
-          <w:rtl/>
-        </w:rPr>
-        <w:t xml:space="preserve"> </w:t>
-      </w:r>
-      <w:r>
-        <w:rPr>
-          <w:rFonts w:cs="B Nazanin" w:hint="cs"/>
-          <w:sz w:val="20"/>
-          <w:szCs w:val="20"/>
-          <w:rtl/>
-        </w:rPr>
-        <w:t>صنعتی،</w:t>
-      </w:r>
-      <w:r>
-        <w:rPr>
-          <w:rFonts w:cs="B Nazanin"/>
-          <w:sz w:val="20"/>
-          <w:szCs w:val="20"/>
-          <w:rtl/>
-        </w:rPr>
-        <w:t xml:space="preserve"> </w:t>
-      </w:r>
-      <w:r>
-        <w:rPr>
-          <w:rFonts w:cs="B Nazanin" w:hint="cs"/>
-          <w:sz w:val="20"/>
-          <w:szCs w:val="20"/>
-          <w:rtl/>
-        </w:rPr>
-        <w:t>کنترل</w:t>
-      </w:r>
-      <w:r>
-        <w:rPr>
-          <w:rFonts w:cs="B Nazanin"/>
-          <w:sz w:val="20"/>
-          <w:szCs w:val="20"/>
-          <w:rtl/>
-        </w:rPr>
-        <w:t xml:space="preserve"> </w:t>
-      </w:r>
-      <w:r>
-        <w:rPr>
-          <w:rFonts w:cs="B Nazanin" w:hint="cs"/>
-          <w:sz w:val="20"/>
-          <w:szCs w:val="20"/>
-          <w:rtl/>
-        </w:rPr>
-        <w:t>مبتنی</w:t>
-      </w:r>
-      <w:r>
-        <w:rPr>
-          <w:rFonts w:cs="B Nazanin"/>
-          <w:sz w:val="20"/>
-          <w:szCs w:val="20"/>
-          <w:rtl/>
-        </w:rPr>
-        <w:t xml:space="preserve"> </w:t>
-      </w:r>
-      <w:r>
-        <w:rPr>
-          <w:rFonts w:cs="B Nazanin" w:hint="cs"/>
-          <w:sz w:val="20"/>
-          <w:szCs w:val="20"/>
-          <w:rtl/>
-        </w:rPr>
-        <w:t>بر</w:t>
-      </w:r>
-      <w:r>
-        <w:rPr>
-          <w:rFonts w:cs="B Nazanin"/>
-          <w:sz w:val="20"/>
-          <w:szCs w:val="20"/>
-          <w:rtl/>
-        </w:rPr>
-        <w:t xml:space="preserve"> </w:t>
-      </w:r>
-      <w:r>
-        <w:rPr>
-          <w:rFonts w:cs="B Nazanin" w:hint="cs"/>
-          <w:sz w:val="20"/>
-          <w:szCs w:val="20"/>
-          <w:rtl/>
-        </w:rPr>
-        <w:t>بازیابی</w:t>
-      </w:r>
-      <w:r>
-        <w:rPr>
-          <w:rFonts w:cs="B Nazanin"/>
-          <w:sz w:val="20"/>
-          <w:szCs w:val="20"/>
-          <w:rtl/>
-        </w:rPr>
-        <w:t xml:space="preserve"> </w:t>
-      </w:r>
-      <w:r>
-        <w:rPr>
-          <w:rFonts w:cs="B Nazanin" w:hint="cs"/>
-          <w:sz w:val="20"/>
-          <w:szCs w:val="20"/>
-          <w:rtl/>
-        </w:rPr>
-        <w:t>و</w:t>
-      </w:r>
-      <w:r>
-        <w:rPr>
-          <w:rFonts w:cs="B Nazanin"/>
-          <w:sz w:val="20"/>
-          <w:szCs w:val="20"/>
-          <w:rtl/>
-        </w:rPr>
-        <w:t xml:space="preserve"> </w:t>
-      </w:r>
-      <w:r>
-        <w:rPr>
-          <w:rFonts w:cs="B Nazanin" w:hint="cs"/>
-          <w:sz w:val="20"/>
-          <w:szCs w:val="20"/>
-          <w:rtl/>
-        </w:rPr>
-        <w:t>چارچوب‌های</w:t>
-      </w:r>
-      <w:r>
-        <w:rPr>
-          <w:rFonts w:cs="B Nazanin" w:hint="cs"/>
-          <w:sz w:val="20"/>
-          <w:szCs w:val="20"/>
-          <w:rtl/>
-          <w:lang w:bidi="fa-IR"/>
-        </w:rPr>
-        <w:t xml:space="preserve"> </w:t>
-      </w:r>
-      <w:r>
-        <w:rPr>
-          <w:rFonts w:cs="B Nazanin"/>
-          <w:b/>
-          <w:bCs/>
-          <w:sz w:val="20"/>
-          <w:szCs w:val="20"/>
-          <w:lang w:bidi="fa-IR"/>
-        </w:rPr>
-        <w:t>ROS</w:t>
-      </w:r>
-      <w:r>
-        <w:rPr>
-          <w:rFonts w:cs="B Nazanin" w:hint="cs"/>
-          <w:sz w:val="20"/>
-          <w:szCs w:val="20"/>
-          <w:rtl/>
-          <w:lang w:bidi="fa-IR"/>
-        </w:rPr>
-        <w:t xml:space="preserve"> </w:t>
-      </w:r>
-      <w:r>
-        <w:rPr>
-          <w:rFonts w:cs="B Nazanin"/>
-          <w:sz w:val="20"/>
-          <w:szCs w:val="20"/>
-          <w:rtl/>
-        </w:rPr>
-        <w:t>محور را دربر می‌گیرد</w:t>
-      </w:r>
-      <w:r>
-        <w:rPr>
-          <w:rFonts w:ascii="Times New Roman" w:hAnsi="Times New Roman" w:cs="Times New Roman" w:hint="cs"/>
-          <w:sz w:val="20"/>
-          <w:szCs w:val="20"/>
-          <w:rtl/>
-        </w:rPr>
-        <w:t xml:space="preserve">- </w:t>
-      </w:r>
-      <w:r>
-        <w:rPr>
-          <w:rFonts w:cs="B Nazanin" w:hint="cs"/>
-          <w:sz w:val="20"/>
-          <w:szCs w:val="20"/>
-          <w:rtl/>
-        </w:rPr>
-        <w:t>نشان</w:t>
-      </w:r>
-      <w:r>
-        <w:rPr>
-          <w:rFonts w:cs="B Nazanin"/>
-          <w:sz w:val="20"/>
-          <w:szCs w:val="20"/>
-          <w:rtl/>
-        </w:rPr>
-        <w:t xml:space="preserve"> </w:t>
-      </w:r>
-      <w:r>
-        <w:rPr>
-          <w:rFonts w:cs="B Nazanin" w:hint="cs"/>
-          <w:sz w:val="20"/>
-          <w:szCs w:val="20"/>
-          <w:rtl/>
-        </w:rPr>
-        <w:t>می‌دهد</w:t>
-      </w:r>
-      <w:r>
-        <w:rPr>
-          <w:rFonts w:cs="B Nazanin"/>
-          <w:sz w:val="20"/>
-          <w:szCs w:val="20"/>
-          <w:rtl/>
-        </w:rPr>
-        <w:t xml:space="preserve"> </w:t>
-      </w:r>
-      <w:r>
-        <w:rPr>
-          <w:rFonts w:cs="B Nazanin" w:hint="cs"/>
-          <w:sz w:val="20"/>
-          <w:szCs w:val="20"/>
-          <w:rtl/>
-        </w:rPr>
-        <w:t>که</w:t>
-      </w:r>
-      <w:r>
-        <w:rPr>
-          <w:rFonts w:cs="B Nazanin" w:hint="cs"/>
-          <w:sz w:val="20"/>
-          <w:szCs w:val="20"/>
-          <w:rtl/>
-          <w:lang w:bidi="fa-IR"/>
-        </w:rPr>
-        <w:t xml:space="preserve"> </w:t>
-      </w:r>
-      <w:r>
-        <w:rPr>
-          <w:rFonts w:cs="B Nazanin" w:hint="cs"/>
-          <w:sz w:val="20"/>
-          <w:szCs w:val="20"/>
-          <w:rtl/>
-          <w:lang w:bidi="fa-IR"/>
-        </w:rPr>
-        <w:t xml:space="preserve">مدل‌های زبانی بزرگ </w:t>
-      </w:r>
-      <w:r>
-        <w:rPr>
-          <w:rFonts w:cs="B Nazanin"/>
-          <w:sz w:val="20"/>
-          <w:szCs w:val="20"/>
-          <w:rtl/>
-        </w:rPr>
-        <w:t xml:space="preserve">دیگر صرفاً نقش مکمل ندارند، بلکه به هسته </w:t>
-      </w:r>
-      <w:r>
-        <w:rPr>
-          <w:rFonts w:cs="B Nazanin" w:hint="cs"/>
-          <w:sz w:val="20"/>
-          <w:szCs w:val="20"/>
-          <w:rtl/>
-        </w:rPr>
-        <w:t>شناختی</w:t>
-      </w:r>
-      <w:r>
-        <w:rPr>
-          <w:rFonts w:cs="B Nazanin"/>
-          <w:sz w:val="20"/>
-          <w:szCs w:val="20"/>
-          <w:rtl/>
-        </w:rPr>
-        <w:t xml:space="preserve"> </w:t>
-      </w:r>
-      <w:r>
-        <w:rPr>
-          <w:rFonts w:cs="B Nazanin" w:hint="cs"/>
-          <w:sz w:val="20"/>
-          <w:szCs w:val="20"/>
-          <w:rtl/>
-        </w:rPr>
-        <w:t>سیستم‌های</w:t>
-      </w:r>
-      <w:r>
-        <w:rPr>
-          <w:rFonts w:cs="B Nazanin"/>
-          <w:sz w:val="20"/>
-          <w:szCs w:val="20"/>
-          <w:rtl/>
-        </w:rPr>
-        <w:t xml:space="preserve"> </w:t>
-      </w:r>
-      <w:r>
-        <w:rPr>
-          <w:rFonts w:cs="B Nazanin" w:hint="cs"/>
-          <w:sz w:val="20"/>
-          <w:szCs w:val="20"/>
-          <w:rtl/>
-        </w:rPr>
-        <w:t>رباتیکی</w:t>
-      </w:r>
-      <w:r>
-        <w:rPr>
-          <w:rFonts w:cs="B Nazanin"/>
-          <w:sz w:val="20"/>
-          <w:szCs w:val="20"/>
-          <w:rtl/>
-        </w:rPr>
-        <w:t xml:space="preserve"> تبدیل شده‌اند</w:t>
-      </w:r>
-      <w:r>
-        <w:rPr>
-          <w:rFonts w:cs="B Nazanin"/>
-          <w:sz w:val="20"/>
-          <w:szCs w:val="20"/>
-          <w:lang w:bidi="fa-IR"/>
-        </w:rPr>
-        <w:t>.</w:t>
-      </w:r>
-    </w:p>
-    <w:p>
-      <w:pPr>
-        <w:bidi/>
-        <w:jc w:val="both"/>
-        <w:rPr>
-          <w:rFonts w:cs="B Nazanin"/>
-          <w:sz w:val="20"/>
-          <w:szCs w:val="20"/>
-          <w:lang w:bidi="fa-IR"/>
-        </w:rPr>
-      </w:pPr>
-      <w:r>
-        <w:rPr>
-          <w:rFonts w:cs="B Nazanin"/>
-          <w:sz w:val="20"/>
-          <w:szCs w:val="20"/>
-          <w:rtl/>
-        </w:rPr>
-        <w:t xml:space="preserve">روند غالب در تمام پژوهش‌های بررسی‌شده، گذار از پردازش زبان مبتنی بر قواعد به سوی درک معنایی غنی و انعطاف‌پذیر است. در گذشته، سامانه‌های </w:t>
-      </w:r>
-      <w:r>
-        <w:rPr>
-          <w:rFonts w:cs="B Nazanin"/>
-          <w:sz w:val="20"/>
-          <w:szCs w:val="20"/>
-          <w:rtl/>
-        </w:rPr>
-        <w:lastRenderedPageBreak/>
-        <w:t>مبتنی بر هستی‌شناسی</w:t>
+        <w:t>روند غالب در تمام پژوهش‌های بررسی‌شده، گذار از پردازش زبان مبتنی بر قواعد به سوی درک معنایی غنی و انعطاف‌پذیر است. در گذشته، سامانه‌های مبتنی بر هستی‌شناسی</w:t>
       </w:r>
       <w:r>
         <w:fldChar w:fldCharType="begin"/>
@@ -31279,7 +31272,17 @@
           <w:szCs w:val="20"/>
           <w:rtl/>
         </w:rPr>
-        <w:t>ربات‌ها را به مجموعه محدودی از الگوهای دستوری مقید می‌کردند. اما</w:t>
+        <w:t xml:space="preserve">ربات‌ها را به مجموعه محدودی از الگوهای </w:t>
+      </w:r>
+      <w:r>
+        <w:rPr>
+          <w:rFonts w:cs="B Nazanin"/>
+          <w:sz w:val="20"/>
+          <w:szCs w:val="20"/>
+          <w:rtl/>
+        </w:rPr>
+        <w:lastRenderedPageBreak/>
+        <w:t>دستوری مقید می‌کردند. اما</w:t>
       </w:r>
       <w:r>
         <w:rPr>
@@ -32842,8 +32845,8 @@
                         <w:szCs w:val="20"/>
                       </w:rPr>
                     </w:pPr>
-                    <w:bookmarkStart w:id="6" w:name="one" w:colFirst="1" w:colLast="1"/>
-                    <w:bookmarkStart w:id="7" w:name="two" w:colFirst="1" w:colLast="1"/>
+                    <w:bookmarkStart w:id="4" w:name="one" w:colFirst="1" w:colLast="1"/>
+                    <w:bookmarkStart w:id="5" w:name="two" w:colFirst="1" w:colLast="1"/>
                     <w:r>
                       <w:rPr>
                         <w:noProof/>
@@ -32900,9 +32903,9 @@
                         <w:szCs w:val="20"/>
                       </w:rPr>
                     </w:pPr>
-                    <w:bookmarkStart w:id="8" w:name="three" w:colFirst="1" w:colLast="1"/>
-                    <w:bookmarkEnd w:id="6"/>
-                    <w:bookmarkEnd w:id="7"/>
+                    <w:bookmarkStart w:id="6" w:name="three" w:colFirst="1" w:colLast="1"/>
+                    <w:bookmarkEnd w:id="4"/>
+                    <w:bookmarkEnd w:id="5"/>
                     <w:r>
                       <w:rPr>
                         <w:noProof/>
@@ -32959,8 +32962,8 @@
                         <w:szCs w:val="20"/>
                       </w:rPr>
                     </w:pPr>
-                    <w:bookmarkStart w:id="9" w:name="four" w:colFirst="1" w:colLast="1"/>
-                    <w:bookmarkEnd w:id="8"/>
+                    <w:bookmarkStart w:id="7" w:name="four" w:colFirst="1" w:colLast="1"/>
+                    <w:bookmarkEnd w:id="6"/>
                     <w:r>
                       <w:rPr>
                         <w:noProof/>
@@ -33017,8 +33020,8 @@
                         <w:szCs w:val="20"/>
                       </w:rPr>
                     </w:pPr>
-                    <w:bookmarkStart w:id="10" w:name="five" w:colFirst="1" w:colLast="1"/>
-                    <w:bookmarkEnd w:id="9"/>
+                    <w:bookmarkStart w:id="8" w:name="five" w:colFirst="1" w:colLast="1"/>
+                    <w:bookmarkEnd w:id="7"/>
                     <w:r>
                       <w:rPr>
                         <w:noProof/>
@@ -33075,8 +33078,8 @@
                         <w:szCs w:val="20"/>
                       </w:rPr>
                     </w:pPr>
-                    <w:bookmarkStart w:id="11" w:name="six" w:colFirst="1" w:colLast="1"/>
-                    <w:bookmarkEnd w:id="10"/>
+                    <w:bookmarkStart w:id="9" w:name="six" w:colFirst="1" w:colLast="1"/>
+                    <w:bookmarkEnd w:id="8"/>
                     <w:r>
                       <w:rPr>
                         <w:noProof/>
@@ -33133,8 +33136,8 @@
                         <w:szCs w:val="20"/>
                       </w:rPr>
                     </w:pPr>
-                    <w:bookmarkStart w:id="12" w:name="seven" w:colFirst="1" w:colLast="1"/>
-                    <w:bookmarkEnd w:id="11"/>
+                    <w:bookmarkStart w:id="10" w:name="seven" w:colFirst="1" w:colLast="1"/>
+                    <w:bookmarkEnd w:id="9"/>
                     <w:r>
                       <w:rPr>
                         <w:noProof/>
@@ -33191,8 +33194,8 @@
                         <w:szCs w:val="20"/>
                       </w:rPr>
                     </w:pPr>
-                    <w:bookmarkStart w:id="13" w:name="eight" w:colFirst="1" w:colLast="1"/>
-                    <w:bookmarkEnd w:id="12"/>
+                    <w:bookmarkStart w:id="11" w:name="eight" w:colFirst="1" w:colLast="1"/>
+                    <w:bookmarkEnd w:id="10"/>
                     <w:r>
                       <w:rPr>
                         <w:noProof/>
@@ -33229,7 +33232,7 @@
                   </w:p>
                 </w:tc>
               </w:tr>
-              <w:bookmarkEnd w:id="13"/>
+              <w:bookmarkEnd w:id="11"/>
             </w:tbl>
             <w:p>
               <w:pPr>
@@ -33290,7 +33293,7 @@
 </file>
 
 <file path=word/endnotes.xml><?xml version="1.0" encoding="utf-8"?>
-<w:endnotes xmlns:wpc="http://schemas.microsoft.com/office/word/2010/wordprocessingCanvas" xmlns:cx="http://schemas.microsoft.com/office/drawing/2014/chartex" xmlns:cx1="http://schemas.microsoft.com/office/drawing/2015/9/8/chartex" xmlns:mc="http://schemas.openxmlformats.org/markup-compatibility/2006" xmlns:o="urn:schemas-microsoft-com:office:office" xmlns:r="http://schemas.openxmlformats.org/officeDocument/2006/relationships" xmlns:m="http://schemas.openxmlformats.org/officeDocument/2006/math" xmlns:v="urn:schemas-microsoft-com:vml" xmlns:wp14="http://schemas.microsoft.com/office/word/2010/wordprocessingDrawing" xmlns:wp="http://schemas.openxmlformats.org/drawingml/2006/wordprocessingDrawing" xmlns:w10="urn:schemas-microsoft-com:office:word" xmlns:w="http://schemas.openxmlformats.org/wordprocessingml/2006/main" xmlns:w14="http://schemas.microsoft.com/office/word/2010/wordml" xmlns:w15="http://schemas.microsoft.com/office/word/2012/wordml" xmlns:w16se="http://schemas.microsoft.com/office/word/2015/wordml/symex" xmlns:wpg="http://schemas.microsoft.com/office/word/2010/wordprocessingGroup" xmlns:wpi="http://schemas.microsoft.com/office/word/2010/wordprocessingInk" xmlns:wne="http://schemas.microsoft.com/office/word/2006/wordml" xmlns:wps="http://schemas.microsoft.com/office/word/2010/wordprocessingShape" mc:Ignorable="w14 w15 w16se wp14">
+<w:endnotes xmlns:wpc="http://schemas.microsoft.com/office/word/2010/wordprocessingCanvas" xmlns:cx="http://schemas.microsoft.com/office/drawing/2014/chartex" xmlns:cx1="http://schemas.microsoft.com/office/drawing/2015/9/8/chartex" xmlns:cx2="http://schemas.microsoft.com/office/drawing/2015/10/21/chartex" xmlns:cx3="http://schemas.microsoft.com/office/drawing/2016/5/9/chartex" xmlns:cx4="http://schemas.microsoft.com/office/drawing/2016/5/10/chartex" xmlns:cx5="http://schemas.microsoft.com/office/drawing/2016/5/11/chartex" xmlns:cx6="http://schemas.microsoft.com/office/drawing/2016/5/12/chartex" xmlns:cx7="http://schemas.microsoft.com/office/drawing/2016/5/13/chartex" xmlns:cx8="http://schemas.microsoft.com/office/drawing/2016/5/14/chartex" xmlns:mc="http://schemas.openxmlformats.org/markup-compatibility/2006" xmlns:aink="http://schemas.microsoft.com/office/drawing/2016/ink" xmlns:am3d="http://schemas.microsoft.com/office/drawing/2017/model3d" xmlns:o="urn:schemas-microsoft-com:office:office" xmlns:oel="http://schemas.microsoft.com/office/2019/extlst" xmlns:r="http://schemas.openxmlformats.org/officeDocument/2006/relationships" xmlns:m="http://schemas.openxmlformats.org/officeDocument/2006/math" xmlns:v="urn:schemas-microsoft-com:vml" xmlns:wp14="http://schemas.microsoft.com/office/word/2010/wordprocessingDrawing" xmlns:wp="http://schemas.openxmlformats.org/drawingml/2006/wordprocessingDrawing" xmlns:w10="urn:schemas-microsoft-com:office:word" xmlns:w="http://schemas.openxmlformats.org/wordprocessingml/2006/main" xmlns:w14="http://schemas.microsoft.com/office/word/2010/wordml" xmlns:w15="http://schemas.microsoft.com/office/word/2012/wordml" xmlns:w16cex="http://schemas.microsoft.com/office/word/2018/wordml/cex" xmlns:w16cid="http://schemas.microsoft.com/office/word/2016/wordml/cid" xmlns:w16="http://schemas.microsoft.com/office/word/2018/wordml" xmlns:w16sdtdh="http://schemas.microsoft.com/office/word/2020/wordml/sdtdatahash" xmlns:w16se="http://schemas.microsoft.com/office/word/2015/wordml/symex" xmlns:wpg="http://schemas.microsoft.com/office/word/2010/wordprocessingGroup" xmlns:wpi="http://schemas.microsoft.com/office/word/2010/wordprocessingInk" xmlns:wne="http://schemas.microsoft.com/office/word/2006/wordml" xmlns:wps="http://schemas.microsoft.com/office/word/2010/wordprocessingShape" mc:Ignorable="w14 w15 w16se w16cid w16 w16cex w16sdtdh wp14">
   <w:endnote w:type="separator" w:id="-1">
     <w:p>
       <w:pPr>
@@ -33315,7 +33318,7 @@
 </file>
 
 <file path=word/footnotes.xml><?xml version="1.0" encoding="utf-8"?>
-<w:footnotes xmlns:wpc="http://schemas.microsoft.com/office/word/2010/wordprocessingCanvas" xmlns:cx="http://schemas.microsoft.com/office/drawing/2014/chartex" xmlns:cx1="http://schemas.microsoft.com/office/drawing/2015/9/8/chartex" xmlns:mc="http://schemas.openxmlformats.org/markup-compatibility/2006" xmlns:o="urn:schemas-microsoft-com:office:office" xmlns:r="http://schemas.openxmlformats.org/officeDocument/2006/relationships" xmlns:m="http://schemas.openxmlformats.org/officeDocument/2006/math" xmlns:v="urn:schemas-microsoft-com:vml" xmlns:wp14="http://schemas.microsoft.com/office/word/2010/wordprocessingDrawing" xmlns:wp="http://schemas.openxmlformats.org/drawingml/2006/wordprocessingDrawing" xmlns:w10="urn:schemas-microsoft-com:office:word" xmlns:w="http://schemas.openxmlformats.org/wordprocessingml/2006/main" xmlns:w14="http://schemas.microsoft.com/office/word/2010/wordml" xmlns:w15="http://schemas.microsoft.com/office/word/2012/wordml" xmlns:w16se="http://schemas.microsoft.com/office/word/2015/wordml/symex" xmlns:wpg="http://schemas.microsoft.com/office/word/2010/wordprocessingGroup" xmlns:wpi="http://schemas.microsoft.com/office/word/2010/wordprocessingInk" xmlns:wne="http://schemas.microsoft.com/office/word/2006/wordml" xmlns:wps="http://schemas.microsoft.com/office/word/2010/wordprocessingShape" mc:Ignorable="w14 w15 w16se wp14">
+<w:footnotes xmlns:wpc="http://schemas.microsoft.com/office/word/2010/wordprocessingCanvas" xmlns:cx="http://schemas.microsoft.com/office/drawing/2014/chartex" xmlns:cx1="http://schemas.microsoft.com/office/drawing/2015/9/8/chartex" xmlns:cx2="http://schemas.microsoft.com/office/drawing/2015/10/21/chartex" xmlns:cx3="http://schemas.microsoft.com/office/drawing/2016/5/9/chartex" xmlns:cx4="http://schemas.microsoft.com/office/drawing/2016/5/10/chartex" xmlns:cx5="http://schemas.microsoft.com/office/drawing/2016/5/11/chartex" xmlns:cx6="http://schemas.microsoft.com/office/drawing/2016/5/12/chartex" xmlns:cx7="http://schemas.microsoft.com/office/drawing/2016/5/13/chartex" xmlns:cx8="http://schemas.microsoft.com/office/drawing/2016/5/14/chartex" xmlns:mc="http://schemas.openxmlformats.org/markup-compatibility/2006" xmlns:aink="http://schemas.microsoft.com/office/drawing/2016/ink" xmlns:am3d="http://schemas.microsoft.com/office/drawing/2017/model3d" xmlns:o="urn:schemas-microsoft-com:office:office" xmlns:oel="http://schemas.microsoft.com/office/2019/extlst" xmlns:r="http://schemas.openxmlformats.org/officeDocument/2006/relationships" xmlns:m="http://schemas.openxmlformats.org/officeDocument/2006/math" xmlns:v="urn:schemas-microsoft-com:vml" xmlns:wp14="http://schemas.microsoft.com/office/word/2010/wordprocessingDrawing" xmlns:wp="http://schemas.openxmlformats.org/drawingml/2006/wordprocessingDrawing" xmlns:w10="urn:schemas-microsoft-com:office:word" xmlns:w="http://schemas.openxmlformats.org/wordprocessingml/2006/main" xmlns:w14="http://schemas.microsoft.com/office/word/2010/wordml" xmlns:w15="http://schemas.microsoft.com/office/word/2012/wordml" xmlns:w16cex="http://schemas.microsoft.com/office/word/2018/wordml/cex" xmlns:w16cid="http://schemas.microsoft.com/office/word/2016/wordml/cid" xmlns:w16="http://schemas.microsoft.com/office/word/2018/wordml" xmlns:w16sdtdh="http://schemas.microsoft.com/office/word/2020/wordml/sdtdatahash" xmlns:w16se="http://schemas.microsoft.com/office/word/2015/wordml/symex" xmlns:wpg="http://schemas.microsoft.com/office/word/2010/wordprocessingGroup" xmlns:wpi="http://schemas.microsoft.com/office/word/2010/wordprocessingInk" xmlns:wne="http://schemas.microsoft.com/office/word/2006/wordml" xmlns:wps="http://schemas.microsoft.com/office/word/2010/wordprocessingShape" mc:Ignorable="w14 w15 w16se w16cid w16 w16cex w16sdtdh wp14">
   <w:footnote w:type="separator" w:id="-1">
     <w:p>
       <w:pPr>
@@ -33948,7 +33951,7 @@
 </file>
 
 <file path=word/numbering.xml><?xml version="1.0" encoding="utf-8"?>
-<w:numbering xmlns:wpc="http://schemas.microsoft.com/office/word/2010/wordprocessingCanvas" xmlns:cx="http://schemas.microsoft.com/office/drawing/2014/chartex" xmlns:cx1="http://schemas.microsoft.com/office/drawing/2015/9/8/chartex" xmlns:mc="http://schemas.openxmlformats.org/markup-compatibility/2006" xmlns:o="urn:schemas-microsoft-com:office:office" xmlns:r="http://schemas.openxmlformats.org/officeDocument/2006/relationships" xmlns:m="http://schemas.openxmlformats.org/officeDocument/2006/math" xmlns:v="urn:schemas-microsoft-com:vml" xmlns:wp14="http://schemas.microsoft.com/office/word/2010/wordprocessingDrawing" xmlns:wp="http://schemas.openxmlformats.org/drawingml/2006/wordprocessingDrawing" xmlns:w10="urn:schemas-microsoft-com:office:word" xmlns:w="http://schemas.openxmlformats.org/wordprocessingml/2006/main" xmlns:w14="http://schemas.microsoft.com/office/word/2010/wordml" xmlns:w15="http://schemas.microsoft.com/office/word/2012/wordml" xmlns:w16se="http://schemas.microsoft.com/office/word/2015/wordml/symex" xmlns:wpg="http://schemas.microsoft.com/office/word/2010/wordprocessingGroup" xmlns:wpi="http://schemas.microsoft.com/office/word/2010/wordprocessingInk" xmlns:wne="http://schemas.microsoft.com/office/word/2006/wordml" xmlns:wps="http://schemas.microsoft.com/office/word/2010/wordprocessingShape" mc:Ignorable="w14 w15 w16se wp14">
+<w:numbering xmlns:wpc="http://schemas.microsoft.com/office/word/2010/wordprocessingCanvas" xmlns:cx="http://schemas.microsoft.com/office/drawing/2014/chartex" xmlns:cx1="http://schemas.microsoft.com/office/drawing/2015/9/8/chartex" xmlns:cx2="http://schemas.microsoft.com/office/drawing/2015/10/21/chartex" xmlns:cx3="http://schemas.microsoft.com/office/drawing/2016/5/9/chartex" xmlns:cx4="http://schemas.microsoft.com/office/drawing/2016/5/10/chartex" xmlns:cx5="http://schemas.microsoft.com/office/drawing/2016/5/11/chartex" xmlns:cx6="http://schemas.microsoft.com/office/drawing/2016/5/12/chartex" xmlns:cx7="http://schemas.microsoft.com/office/drawing/2016/5/13/chartex" xmlns:cx8="http://schemas.microsoft.com/office/drawing/2016/5/14/chartex" xmlns:mc="http://schemas.openxmlformats.org/markup-compatibility/2006" xmlns:aink="http://schemas.microsoft.com/office/drawing/2016/ink" xmlns:am3d="http://schemas.microsoft.com/office/drawing/2017/model3d" xmlns:o="urn:schemas-microsoft-com:office:office" xmlns:oel="http://schemas.microsoft.com/office/2019/extlst" xmlns:r="http://schemas.openxmlformats.org/officeDocument/2006/relationships" xmlns:m="http://schemas.openxmlformats.org/officeDocument/2006/math" xmlns:v="urn:schemas-microsoft-com:vml" xmlns:wp14="http://schemas.microsoft.com/office/word/2010/wordprocessingDrawing" xmlns:wp="http://schemas.openxmlformats.org/drawingml/2006/wordprocessingDrawing" xmlns:w10="urn:schemas-microsoft-com:office:word" xmlns:w="http://schemas.openxmlformats.org/wordprocessingml/2006/main" xmlns:w14="http://schemas.microsoft.com/office/word/2010/wordml" xmlns:w15="http://schemas.microsoft.com/office/word/2012/wordml" xmlns:w16cex="http://schemas.microsoft.com/office/word/2018/wordml/cex" xmlns:w16cid="http://schemas.microsoft.com/office/word/2016/wordml/cid" xmlns:w16="http://schemas.microsoft.com/office/word/2018/wordml" xmlns:w16sdtdh="http://schemas.microsoft.com/office/word/2020/wordml/sdtdatahash" xmlns:w16se="http://schemas.microsoft.com/office/word/2015/wordml/symex" xmlns:wpg="http://schemas.microsoft.com/office/word/2010/wordprocessingGroup" xmlns:wpi="http://schemas.microsoft.com/office/word/2010/wordprocessingInk" xmlns:wne="http://schemas.microsoft.com/office/word/2006/wordml" xmlns:wps="http://schemas.microsoft.com/office/word/2010/wordprocessingShape" mc:Ignorable="w14 w15 w16se w16cid w16 w16cex w16sdtdh wp14">
   <w:abstractNum w:abstractNumId="0" w15:restartNumberingAfterBreak="0">
     <w:nsid w:val="0321358D"/>
     <w:multiLevelType w:val="multilevel"/>
@@ -36112,56 +36115,56 @@
       </w:rPr>
     </w:lvl>
   </w:abstractNum>
-  <w:num w:numId="1">
+  <w:num w:numId="1" w16cid:durableId="296691315">
     <w:abstractNumId w:val="3"/>
   </w:num>
-  <w:num w:numId="2">
+  <w:num w:numId="2" w16cid:durableId="725379529">
     <w:abstractNumId w:val="11"/>
   </w:num>
-  <w:num w:numId="3">
+  <w:num w:numId="3" w16cid:durableId="61024347">
     <w:abstractNumId w:val="5"/>
   </w:num>
-  <w:num w:numId="4">
+  <w:num w:numId="4" w16cid:durableId="347952843">
     <w:abstractNumId w:val="1"/>
   </w:num>
-  <w:num w:numId="5">
+  <w:num w:numId="5" w16cid:durableId="606543377">
     <w:abstractNumId w:val="14"/>
   </w:num>
-  <w:num w:numId="6">
+  <w:num w:numId="6" w16cid:durableId="50467914">
     <w:abstractNumId w:val="0"/>
   </w:num>
-  <w:num w:numId="7">
+  <w:num w:numId="7" w16cid:durableId="1538618717">
     <w:abstractNumId w:val="8"/>
   </w:num>
-  <w:num w:numId="8">
+  <w:num w:numId="8" w16cid:durableId="1746997090">
     <w:abstractNumId w:val="12"/>
   </w:num>
-  <w:num w:numId="9">
+  <w:num w:numId="9" w16cid:durableId="213781108">
     <w:abstractNumId w:val="6"/>
   </w:num>
-  <w:num w:numId="10">
+  <w:num w:numId="10" w16cid:durableId="1095323239">
     <w:abstractNumId w:val="2"/>
   </w:num>
-  <w:num w:numId="11">
+  <w:num w:numId="11" w16cid:durableId="1461917331">
     <w:abstractNumId w:val="9"/>
   </w:num>
-  <w:num w:numId="12">
+  <w:num w:numId="12" w16cid:durableId="871917196">
     <w:abstractNumId w:val="7"/>
   </w:num>
-  <w:num w:numId="13">
+  <w:num w:numId="13" w16cid:durableId="2084182956">
     <w:abstractNumId w:val="10"/>
   </w:num>
-  <w:num w:numId="14">
+  <w:num w:numId="14" w16cid:durableId="1311403677">
     <w:abstractNumId w:val="13"/>
   </w:num>
-  <w:num w:numId="15">
+  <w:num w:numId="15" w16cid:durableId="622928964">
     <w:abstractNumId w:val="4"/>
   </w:num>
 </w:numbering>
 </file>
 
 <file path=word/styles.xml><?xml version="1.0" encoding="utf-8"?>
-<w:styles xmlns:mc="http://schemas.openxmlformats.org/markup-compatibility/2006" xmlns:r="http://schemas.openxmlformats.org/officeDocument/2006/relationships" xmlns:w="http://schemas.openxmlformats.org/wordprocessingml/2006/main" xmlns:w14="http://schemas.microsoft.com/office/word/2010/wordml" xmlns:w15="http://schemas.microsoft.com/office/word/2012/wordml" xmlns:w16se="http://schemas.microsoft.com/office/word/2015/wordml/symex" mc:Ignorable="w14 w15 w16se">
+<w:styles xmlns:mc="http://schemas.openxmlformats.org/markup-compatibility/2006" xmlns:r="http://schemas.openxmlformats.org/officeDocument/2006/relationships" xmlns:w="http://schemas.openxmlformats.org/wordprocessingml/2006/main" xmlns:w14="http://schemas.microsoft.com/office/word/2010/wordml" xmlns:w15="http://schemas.microsoft.com/office/word/2012/wordml" xmlns:w16cex="http://schemas.microsoft.com/office/word/2018/wordml/cex" xmlns:w16cid="http://schemas.microsoft.com/office/word/2016/wordml/cid" xmlns:w16="http://schemas.microsoft.com/office/word/2018/wordml" xmlns:w16sdtdh="http://schemas.microsoft.com/office/word/2020/wordml/sdtdatahash" xmlns:w16se="http://schemas.microsoft.com/office/word/2015/wordml/symex" mc:Ignorable="w14 w15 w16se w16cid w16 w16cex w16sdtdh">
   <w:docDefaults>
     <w:rPrDefault>
       <w:rPr>
@@ -36177,7 +36180,7 @@
       </w:pPr>
     </w:pPrDefault>
   </w:docDefaults>
-  <w:latentStyles w:defLockedState="0" w:defUIPriority="99" w:defSemiHidden="0" w:defUnhideWhenUsed="0" w:defQFormat="0" w:count="371">
+  <w:latentStyles w:defLockedState="0" w:defUIPriority="99" w:defSemiHidden="0" w:defUnhideWhenUsed="0" w:defQFormat="0" w:count="376">
     <w:lsdException w:name="Normal" w:uiPriority="0" w:qFormat="1"/>
     <w:lsdException w:name="heading 1" w:uiPriority="9" w:qFormat="1"/>
     <w:lsdException w:name="heading 2" w:semiHidden="1" w:uiPriority="9" w:unhideWhenUsed="1" w:qFormat="1"/>
@@ -36549,6 +36552,11 @@
     <w:lsdException w:name="List Table 5 Dark Accent 6" w:uiPriority="50"/>
     <w:lsdException w:name="List Table 6 Colorful Accent 6" w:uiPriority="51"/>
     <w:lsdException w:name="List Table 7 Colorful Accent 6" w:uiPriority="52"/>
+    <w:lsdException w:name="Mention" w:semiHidden="1" w:unhideWhenUsed="1"/>
+    <w:lsdException w:name="Smart Hyperlink" w:semiHidden="1" w:unhideWhenUsed="1"/>
+    <w:lsdException w:name="Hashtag" w:semiHidden="1" w:unhideWhenUsed="1"/>
+    <w:lsdException w:name="Unresolved Mention" w:semiHidden="1" w:unhideWhenUsed="1"/>
+    <w:lsdException w:name="Smart Link" w:semiHidden="1" w:unhideWhenUsed="1"/>
   </w:latentStyles>
   <w:style w:type="paragraph" w:default="1" w:styleId="Normal">
     <w:name w:val="Normal"/>
@@ -36601,6 +36609,7 @@
   <w:style w:type="character" w:default="1" w:styleId="DefaultParagraphFont">
     <w:name w:val="Default Paragraph Font"/>
     <w:uiPriority w:val="1"/>
+    <w:semiHidden/>
     <w:unhideWhenUsed/>
   </w:style>
   <w:style w:type="table" w:default="1" w:styleId="TableNormal">
